--- a/art/poetry/VietTiepThoOi.docx
+++ b/art/poetry/VietTiepThoOi.docx
@@ -7,7 +7,7 @@
       <w:pPr>
         <w:pStyle w:val="NormalWeb"/>
         <w:jc w:val="center"/>
-        <w:divId w:val="599484414"/>
+        <w:divId w:val="1748336198"/>
       </w:pPr>
       <w:r>
         <w:rPr>
@@ -38,7 +38,7 @@
       <w:pPr>
         <w:pStyle w:val="Heading1"/>
         <w:jc w:val="center"/>
-        <w:divId w:val="599484414"/>
+        <w:divId w:val="1748336198"/>
         <w:rPr>
           <w:rFonts w:eastAsia="Times New Roman"/>
         </w:rPr>
@@ -62,7 +62,7 @@
       <w:pPr>
         <w:pStyle w:val="NormalWeb"/>
         <w:jc w:val="right"/>
-        <w:divId w:val="599484414"/>
+        <w:divId w:val="1748336198"/>
       </w:pPr>
       <w:r>
         <w:rPr>
@@ -70,7 +70,7 @@
           <w:color w:val="0000FF"/>
         </w:rPr>
         <w:drawing>
-          <wp:inline distT="0" distB="0" distL="0" distR="0" wp14:anchorId="4630802A" wp14:editId="4DB19C68">
+          <wp:inline distT="0" distB="0" distL="0" distR="0" wp14:anchorId="1D45FA7E" wp14:editId="20A76288">
             <wp:extent cx="1400175" cy="447675"/>
             <wp:effectExtent l="0" t="0" r="9525" b="9525"/>
             <wp:docPr id="1" name="Picture 1">
@@ -126,7 +126,7 @@
     <w:p>
       <w:pPr>
         <w:pStyle w:val="NormalWeb"/>
-        <w:divId w:val="599484414"/>
+        <w:divId w:val="1748336198"/>
       </w:pPr>
       <w:r>
         <w:rPr>
@@ -409,7 +409,7 @@
     <w:p>
       <w:pPr>
         <w:pStyle w:val="NormalWeb"/>
-        <w:divId w:val="599484414"/>
+        <w:divId w:val="1748336198"/>
       </w:pPr>
       <w:r>
         <w:rPr>
@@ -455,7 +455,7 @@
           <w:numId w:val="1"/>
         </w:numPr>
         <w:spacing w:before="100" w:beforeAutospacing="1" w:after="100" w:afterAutospacing="1"/>
-        <w:divId w:val="599484414"/>
+        <w:divId w:val="1748336198"/>
         <w:rPr>
           <w:rFonts w:eastAsia="Times New Roman"/>
         </w:rPr>
@@ -522,7 +522,7 @@
           <w:numId w:val="1"/>
         </w:numPr>
         <w:spacing w:before="100" w:beforeAutospacing="1" w:after="100" w:afterAutospacing="1"/>
-        <w:divId w:val="599484414"/>
+        <w:divId w:val="1748336198"/>
         <w:rPr>
           <w:rFonts w:eastAsia="Times New Roman"/>
         </w:rPr>
@@ -581,7 +581,7 @@
           <w:numId w:val="1"/>
         </w:numPr>
         <w:spacing w:before="100" w:beforeAutospacing="1" w:after="100" w:afterAutospacing="1"/>
-        <w:divId w:val="599484414"/>
+        <w:divId w:val="1748336198"/>
         <w:rPr>
           <w:rFonts w:eastAsia="Times New Roman"/>
         </w:rPr>
@@ -640,7 +640,7 @@
           <w:numId w:val="1"/>
         </w:numPr>
         <w:spacing w:before="100" w:beforeAutospacing="1" w:after="100" w:afterAutospacing="1"/>
-        <w:divId w:val="599484414"/>
+        <w:divId w:val="1748336198"/>
         <w:rPr>
           <w:rFonts w:eastAsia="Times New Roman"/>
         </w:rPr>
@@ -699,7 +699,7 @@
           <w:numId w:val="1"/>
         </w:numPr>
         <w:spacing w:before="100" w:beforeAutospacing="1" w:after="100" w:afterAutospacing="1"/>
-        <w:divId w:val="599484414"/>
+        <w:divId w:val="1748336198"/>
         <w:rPr>
           <w:rFonts w:eastAsia="Times New Roman"/>
         </w:rPr>
@@ -758,7 +758,7 @@
           <w:numId w:val="1"/>
         </w:numPr>
         <w:spacing w:before="100" w:beforeAutospacing="1" w:after="100" w:afterAutospacing="1"/>
-        <w:divId w:val="599484414"/>
+        <w:divId w:val="1748336198"/>
         <w:rPr>
           <w:rFonts w:eastAsia="Times New Roman"/>
         </w:rPr>
@@ -817,7 +817,7 @@
           <w:numId w:val="1"/>
         </w:numPr>
         <w:spacing w:before="100" w:beforeAutospacing="1" w:after="100" w:afterAutospacing="1"/>
-        <w:divId w:val="599484414"/>
+        <w:divId w:val="1748336198"/>
         <w:rPr>
           <w:rFonts w:eastAsia="Times New Roman"/>
         </w:rPr>
@@ -876,7 +876,7 @@
           <w:numId w:val="1"/>
         </w:numPr>
         <w:spacing w:before="100" w:beforeAutospacing="1" w:after="100" w:afterAutospacing="1"/>
-        <w:divId w:val="599484414"/>
+        <w:divId w:val="1748336198"/>
         <w:rPr>
           <w:rFonts w:eastAsia="Times New Roman"/>
         </w:rPr>
@@ -935,7 +935,7 @@
           <w:numId w:val="1"/>
         </w:numPr>
         <w:spacing w:before="100" w:beforeAutospacing="1" w:after="100" w:afterAutospacing="1"/>
-        <w:divId w:val="599484414"/>
+        <w:divId w:val="1748336198"/>
         <w:rPr>
           <w:rFonts w:eastAsia="Times New Roman"/>
         </w:rPr>
@@ -1002,7 +1002,7 @@
           <w:numId w:val="1"/>
         </w:numPr>
         <w:spacing w:before="100" w:beforeAutospacing="1" w:after="100" w:afterAutospacing="1"/>
-        <w:divId w:val="599484414"/>
+        <w:divId w:val="1748336198"/>
         <w:rPr>
           <w:rFonts w:eastAsia="Times New Roman"/>
         </w:rPr>
@@ -1061,7 +1061,7 @@
           <w:numId w:val="1"/>
         </w:numPr>
         <w:spacing w:before="100" w:beforeAutospacing="1" w:after="100" w:afterAutospacing="1"/>
-        <w:divId w:val="599484414"/>
+        <w:divId w:val="1748336198"/>
         <w:rPr>
           <w:rFonts w:eastAsia="Times New Roman"/>
         </w:rPr>
@@ -1120,7 +1120,7 @@
           <w:numId w:val="1"/>
         </w:numPr>
         <w:spacing w:before="100" w:beforeAutospacing="1" w:after="100" w:afterAutospacing="1"/>
-        <w:divId w:val="599484414"/>
+        <w:divId w:val="1748336198"/>
         <w:rPr>
           <w:rFonts w:eastAsia="Times New Roman"/>
         </w:rPr>
@@ -1179,7 +1179,7 @@
           <w:numId w:val="1"/>
         </w:numPr>
         <w:spacing w:before="100" w:beforeAutospacing="1" w:after="100" w:afterAutospacing="1"/>
-        <w:divId w:val="599484414"/>
+        <w:divId w:val="1748336198"/>
         <w:rPr>
           <w:rFonts w:eastAsia="Times New Roman"/>
         </w:rPr>
@@ -1246,7 +1246,7 @@
           <w:numId w:val="1"/>
         </w:numPr>
         <w:spacing w:before="100" w:beforeAutospacing="1" w:after="100" w:afterAutospacing="1"/>
-        <w:divId w:val="599484414"/>
+        <w:divId w:val="1748336198"/>
         <w:rPr>
           <w:rFonts w:eastAsia="Times New Roman"/>
         </w:rPr>
@@ -1305,7 +1305,7 @@
           <w:numId w:val="1"/>
         </w:numPr>
         <w:spacing w:before="100" w:beforeAutospacing="1" w:after="100" w:afterAutospacing="1"/>
-        <w:divId w:val="599484414"/>
+        <w:divId w:val="1748336198"/>
         <w:rPr>
           <w:rFonts w:eastAsia="Times New Roman"/>
         </w:rPr>
@@ -1364,7 +1364,7 @@
           <w:numId w:val="1"/>
         </w:numPr>
         <w:spacing w:before="100" w:beforeAutospacing="1" w:after="100" w:afterAutospacing="1"/>
-        <w:divId w:val="599484414"/>
+        <w:divId w:val="1748336198"/>
         <w:rPr>
           <w:rFonts w:eastAsia="Times New Roman"/>
         </w:rPr>
@@ -1423,7 +1423,7 @@
           <w:numId w:val="1"/>
         </w:numPr>
         <w:spacing w:before="100" w:beforeAutospacing="1" w:after="100" w:afterAutospacing="1"/>
-        <w:divId w:val="599484414"/>
+        <w:divId w:val="1748336198"/>
         <w:rPr>
           <w:rFonts w:eastAsia="Times New Roman"/>
         </w:rPr>
@@ -1482,7 +1482,7 @@
           <w:numId w:val="1"/>
         </w:numPr>
         <w:spacing w:before="100" w:beforeAutospacing="1" w:after="100" w:afterAutospacing="1"/>
-        <w:divId w:val="599484414"/>
+        <w:divId w:val="1748336198"/>
         <w:rPr>
           <w:rFonts w:eastAsia="Times New Roman"/>
         </w:rPr>
@@ -1547,7 +1547,7 @@
           <w:numId w:val="1"/>
         </w:numPr>
         <w:spacing w:before="100" w:beforeAutospacing="1" w:after="100" w:afterAutospacing="1"/>
-        <w:divId w:val="599484414"/>
+        <w:divId w:val="1748336198"/>
         <w:rPr>
           <w:rFonts w:eastAsia="Times New Roman"/>
         </w:rPr>
@@ -1606,7 +1606,7 @@
           <w:numId w:val="1"/>
         </w:numPr>
         <w:spacing w:before="100" w:beforeAutospacing="1" w:after="100" w:afterAutospacing="1"/>
-        <w:divId w:val="599484414"/>
+        <w:divId w:val="1748336198"/>
         <w:rPr>
           <w:rFonts w:eastAsia="Times New Roman"/>
         </w:rPr>
@@ -1665,7 +1665,7 @@
           <w:numId w:val="1"/>
         </w:numPr>
         <w:spacing w:before="100" w:beforeAutospacing="1" w:after="100" w:afterAutospacing="1"/>
-        <w:divId w:val="599484414"/>
+        <w:divId w:val="1748336198"/>
         <w:rPr>
           <w:rFonts w:eastAsia="Times New Roman"/>
         </w:rPr>
@@ -1724,7 +1724,7 @@
           <w:numId w:val="1"/>
         </w:numPr>
         <w:spacing w:before="100" w:beforeAutospacing="1" w:after="100" w:afterAutospacing="1"/>
-        <w:divId w:val="599484414"/>
+        <w:divId w:val="1748336198"/>
         <w:rPr>
           <w:rFonts w:eastAsia="Times New Roman"/>
         </w:rPr>
@@ -1783,7 +1783,7 @@
           <w:numId w:val="1"/>
         </w:numPr>
         <w:spacing w:before="100" w:beforeAutospacing="1" w:after="100" w:afterAutospacing="1"/>
-        <w:divId w:val="599484414"/>
+        <w:divId w:val="1748336198"/>
         <w:rPr>
           <w:rFonts w:eastAsia="Times New Roman"/>
         </w:rPr>
@@ -1842,7 +1842,7 @@
           <w:numId w:val="1"/>
         </w:numPr>
         <w:spacing w:before="100" w:beforeAutospacing="1" w:after="100" w:afterAutospacing="1"/>
-        <w:divId w:val="599484414"/>
+        <w:divId w:val="1748336198"/>
         <w:rPr>
           <w:rFonts w:eastAsia="Times New Roman"/>
         </w:rPr>
@@ -1901,7 +1901,7 @@
           <w:numId w:val="1"/>
         </w:numPr>
         <w:spacing w:before="100" w:beforeAutospacing="1" w:after="100" w:afterAutospacing="1"/>
-        <w:divId w:val="599484414"/>
+        <w:divId w:val="1748336198"/>
         <w:rPr>
           <w:rFonts w:eastAsia="Times New Roman"/>
         </w:rPr>
@@ -1960,7 +1960,7 @@
           <w:numId w:val="1"/>
         </w:numPr>
         <w:spacing w:before="100" w:beforeAutospacing="1" w:after="100" w:afterAutospacing="1"/>
-        <w:divId w:val="599484414"/>
+        <w:divId w:val="1748336198"/>
         <w:rPr>
           <w:rFonts w:eastAsia="Times New Roman"/>
         </w:rPr>
@@ -2020,7 +2020,7 @@
           <w:numId w:val="1"/>
         </w:numPr>
         <w:spacing w:before="100" w:beforeAutospacing="1" w:after="100" w:afterAutospacing="1"/>
-        <w:divId w:val="599484414"/>
+        <w:divId w:val="1748336198"/>
         <w:rPr>
           <w:rFonts w:eastAsia="Times New Roman"/>
         </w:rPr>
@@ -2079,7 +2079,7 @@
           <w:numId w:val="1"/>
         </w:numPr>
         <w:spacing w:before="100" w:beforeAutospacing="1" w:after="100" w:afterAutospacing="1"/>
-        <w:divId w:val="599484414"/>
+        <w:divId w:val="1748336198"/>
         <w:rPr>
           <w:rFonts w:eastAsia="Times New Roman"/>
         </w:rPr>
@@ -2138,7 +2138,7 @@
           <w:numId w:val="1"/>
         </w:numPr>
         <w:spacing w:before="100" w:beforeAutospacing="1" w:after="100" w:afterAutospacing="1"/>
-        <w:divId w:val="599484414"/>
+        <w:divId w:val="1748336198"/>
         <w:rPr>
           <w:rFonts w:eastAsia="Times New Roman"/>
         </w:rPr>
@@ -2197,7 +2197,7 @@
           <w:numId w:val="1"/>
         </w:numPr>
         <w:spacing w:before="100" w:beforeAutospacing="1" w:after="100" w:afterAutospacing="1"/>
-        <w:divId w:val="599484414"/>
+        <w:divId w:val="1748336198"/>
         <w:rPr>
           <w:rFonts w:eastAsia="Times New Roman"/>
         </w:rPr>
@@ -2262,7 +2262,7 @@
           <w:numId w:val="1"/>
         </w:numPr>
         <w:spacing w:before="100" w:beforeAutospacing="1" w:after="100" w:afterAutospacing="1"/>
-        <w:divId w:val="599484414"/>
+        <w:divId w:val="1748336198"/>
         <w:rPr>
           <w:rFonts w:eastAsia="Times New Roman"/>
         </w:rPr>
@@ -2321,7 +2321,7 @@
           <w:numId w:val="1"/>
         </w:numPr>
         <w:spacing w:before="100" w:beforeAutospacing="1" w:after="100" w:afterAutospacing="1"/>
-        <w:divId w:val="599484414"/>
+        <w:divId w:val="1748336198"/>
         <w:rPr>
           <w:rFonts w:eastAsia="Times New Roman"/>
         </w:rPr>
@@ -2380,7 +2380,7 @@
           <w:numId w:val="1"/>
         </w:numPr>
         <w:spacing w:before="100" w:beforeAutospacing="1" w:after="100" w:afterAutospacing="1"/>
-        <w:divId w:val="599484414"/>
+        <w:divId w:val="1748336198"/>
         <w:rPr>
           <w:rFonts w:eastAsia="Times New Roman"/>
         </w:rPr>
@@ -2439,7 +2439,7 @@
           <w:numId w:val="1"/>
         </w:numPr>
         <w:spacing w:before="100" w:beforeAutospacing="1" w:after="100" w:afterAutospacing="1"/>
-        <w:divId w:val="599484414"/>
+        <w:divId w:val="1748336198"/>
         <w:rPr>
           <w:rFonts w:eastAsia="Times New Roman"/>
         </w:rPr>
@@ -2506,7 +2506,7 @@
           <w:numId w:val="1"/>
         </w:numPr>
         <w:spacing w:before="100" w:beforeAutospacing="1" w:after="100" w:afterAutospacing="1"/>
-        <w:divId w:val="599484414"/>
+        <w:divId w:val="1748336198"/>
         <w:rPr>
           <w:rFonts w:eastAsia="Times New Roman"/>
         </w:rPr>
@@ -2565,7 +2565,7 @@
           <w:numId w:val="1"/>
         </w:numPr>
         <w:spacing w:before="100" w:beforeAutospacing="1" w:after="100" w:afterAutospacing="1"/>
-        <w:divId w:val="599484414"/>
+        <w:divId w:val="1748336198"/>
         <w:rPr>
           <w:rFonts w:eastAsia="Times New Roman"/>
         </w:rPr>
@@ -2624,7 +2624,7 @@
           <w:numId w:val="1"/>
         </w:numPr>
         <w:spacing w:before="100" w:beforeAutospacing="1" w:after="100" w:afterAutospacing="1"/>
-        <w:divId w:val="599484414"/>
+        <w:divId w:val="1748336198"/>
         <w:rPr>
           <w:rFonts w:eastAsia="Times New Roman"/>
         </w:rPr>
@@ -2683,7 +2683,7 @@
           <w:numId w:val="1"/>
         </w:numPr>
         <w:spacing w:before="100" w:beforeAutospacing="1" w:after="100" w:afterAutospacing="1"/>
-        <w:divId w:val="599484414"/>
+        <w:divId w:val="1748336198"/>
         <w:rPr>
           <w:rFonts w:eastAsia="Times New Roman"/>
         </w:rPr>
@@ -2742,7 +2742,7 @@
           <w:numId w:val="1"/>
         </w:numPr>
         <w:spacing w:before="100" w:beforeAutospacing="1" w:after="100" w:afterAutospacing="1"/>
-        <w:divId w:val="599484414"/>
+        <w:divId w:val="1748336198"/>
         <w:rPr>
           <w:rFonts w:eastAsia="Times New Roman"/>
         </w:rPr>
@@ -2807,7 +2807,7 @@
           <w:numId w:val="1"/>
         </w:numPr>
         <w:spacing w:before="100" w:beforeAutospacing="1" w:after="100" w:afterAutospacing="1"/>
-        <w:divId w:val="599484414"/>
+        <w:divId w:val="1748336198"/>
         <w:rPr>
           <w:rFonts w:eastAsia="Times New Roman"/>
         </w:rPr>
@@ -2866,7 +2866,7 @@
           <w:numId w:val="1"/>
         </w:numPr>
         <w:spacing w:before="100" w:beforeAutospacing="1" w:after="100" w:afterAutospacing="1"/>
-        <w:divId w:val="599484414"/>
+        <w:divId w:val="1748336198"/>
         <w:rPr>
           <w:rFonts w:eastAsia="Times New Roman"/>
         </w:rPr>
@@ -2925,7 +2925,7 @@
           <w:numId w:val="1"/>
         </w:numPr>
         <w:spacing w:before="100" w:beforeAutospacing="1" w:after="100" w:afterAutospacing="1"/>
-        <w:divId w:val="599484414"/>
+        <w:divId w:val="1748336198"/>
         <w:rPr>
           <w:rFonts w:eastAsia="Times New Roman"/>
         </w:rPr>
@@ -2984,7 +2984,7 @@
           <w:numId w:val="1"/>
         </w:numPr>
         <w:spacing w:before="100" w:beforeAutospacing="1" w:after="100" w:afterAutospacing="1"/>
-        <w:divId w:val="599484414"/>
+        <w:divId w:val="1748336198"/>
         <w:rPr>
           <w:rFonts w:eastAsia="Times New Roman"/>
         </w:rPr>
@@ -3043,7 +3043,7 @@
           <w:numId w:val="1"/>
         </w:numPr>
         <w:spacing w:before="100" w:beforeAutospacing="1" w:after="100" w:afterAutospacing="1"/>
-        <w:divId w:val="599484414"/>
+        <w:divId w:val="1748336198"/>
         <w:rPr>
           <w:rFonts w:eastAsia="Times New Roman"/>
         </w:rPr>
@@ -3102,7 +3102,7 @@
           <w:numId w:val="1"/>
         </w:numPr>
         <w:spacing w:before="100" w:beforeAutospacing="1" w:after="100" w:afterAutospacing="1"/>
-        <w:divId w:val="599484414"/>
+        <w:divId w:val="1748336198"/>
         <w:rPr>
           <w:rFonts w:eastAsia="Times New Roman"/>
         </w:rPr>
@@ -3161,7 +3161,7 @@
           <w:numId w:val="1"/>
         </w:numPr>
         <w:spacing w:before="100" w:beforeAutospacing="1" w:after="100" w:afterAutospacing="1"/>
-        <w:divId w:val="599484414"/>
+        <w:divId w:val="1748336198"/>
         <w:rPr>
           <w:rFonts w:eastAsia="Times New Roman"/>
         </w:rPr>
@@ -3220,7 +3220,7 @@
           <w:numId w:val="1"/>
         </w:numPr>
         <w:spacing w:before="100" w:beforeAutospacing="1" w:after="100" w:afterAutospacing="1"/>
-        <w:divId w:val="599484414"/>
+        <w:divId w:val="1748336198"/>
         <w:rPr>
           <w:rFonts w:eastAsia="Times New Roman"/>
         </w:rPr>
@@ -3279,7 +3279,7 @@
           <w:numId w:val="1"/>
         </w:numPr>
         <w:spacing w:before="100" w:beforeAutospacing="1" w:after="100" w:afterAutospacing="1"/>
-        <w:divId w:val="599484414"/>
+        <w:divId w:val="1748336198"/>
         <w:rPr>
           <w:rFonts w:eastAsia="Times New Roman"/>
         </w:rPr>
@@ -3346,7 +3346,7 @@
           <w:numId w:val="1"/>
         </w:numPr>
         <w:spacing w:before="100" w:beforeAutospacing="1" w:after="100" w:afterAutospacing="1"/>
-        <w:divId w:val="599484414"/>
+        <w:divId w:val="1748336198"/>
         <w:rPr>
           <w:rFonts w:eastAsia="Times New Roman"/>
         </w:rPr>
@@ -3405,7 +3405,7 @@
           <w:numId w:val="1"/>
         </w:numPr>
         <w:spacing w:before="100" w:beforeAutospacing="1" w:after="100" w:afterAutospacing="1"/>
-        <w:divId w:val="599484414"/>
+        <w:divId w:val="1748336198"/>
         <w:rPr>
           <w:rFonts w:eastAsia="Times New Roman"/>
         </w:rPr>
@@ -3464,7 +3464,7 @@
           <w:numId w:val="1"/>
         </w:numPr>
         <w:spacing w:before="100" w:beforeAutospacing="1" w:after="100" w:afterAutospacing="1"/>
-        <w:divId w:val="599484414"/>
+        <w:divId w:val="1748336198"/>
         <w:rPr>
           <w:rFonts w:eastAsia="Times New Roman"/>
         </w:rPr>
@@ -3523,7 +3523,7 @@
           <w:numId w:val="1"/>
         </w:numPr>
         <w:spacing w:before="100" w:beforeAutospacing="1" w:after="100" w:afterAutospacing="1"/>
-        <w:divId w:val="599484414"/>
+        <w:divId w:val="1748336198"/>
         <w:rPr>
           <w:rFonts w:eastAsia="Times New Roman"/>
         </w:rPr>
@@ -3577,7 +3577,7 @@
     <w:p>
       <w:pPr>
         <w:pStyle w:val="NormalWeb"/>
-        <w:divId w:val="599484414"/>
+        <w:divId w:val="1748336198"/>
       </w:pPr>
       <w:r>
         <w:br/>
@@ -3588,7 +3588,7 @@
     <w:p>
       <w:pPr>
         <w:pStyle w:val="NormalWeb"/>
-        <w:divId w:val="599484414"/>
+        <w:divId w:val="1748336198"/>
       </w:pPr>
       <w:r>
         <w:fldChar w:fldCharType="begin"/>
@@ -4212,7 +4212,7 @@
     <w:p>
       <w:pPr>
         <w:pStyle w:val="NormalWeb"/>
-        <w:divId w:val="599484414"/>
+        <w:divId w:val="1748336198"/>
       </w:pPr>
       <w:r>
         <w:br/>
@@ -4223,7 +4223,7 @@
     <w:p>
       <w:pPr>
         <w:pStyle w:val="NormalWeb"/>
-        <w:divId w:val="599484414"/>
+        <w:divId w:val="1748336198"/>
       </w:pPr>
       <w:r>
         <w:fldChar w:fldCharType="begin"/>
@@ -4729,7 +4729,7 @@
     <w:p>
       <w:pPr>
         <w:pStyle w:val="NormalWeb"/>
-        <w:divId w:val="599484414"/>
+        <w:divId w:val="1748336198"/>
       </w:pPr>
       <w:r>
         <w:br/>
@@ -4740,7 +4740,7 @@
     <w:p>
       <w:pPr>
         <w:pStyle w:val="NormalWeb"/>
-        <w:divId w:val="599484414"/>
+        <w:divId w:val="1748336198"/>
       </w:pPr>
       <w:r>
         <w:fldChar w:fldCharType="begin"/>
@@ -5462,7 +5462,7 @@
     <w:p>
       <w:pPr>
         <w:pStyle w:val="NormalWeb"/>
-        <w:divId w:val="599484414"/>
+        <w:divId w:val="1748336198"/>
       </w:pPr>
       <w:r>
         <w:br/>
@@ -5473,7 +5473,7 @@
     <w:p>
       <w:pPr>
         <w:pStyle w:val="NormalWeb"/>
-        <w:divId w:val="599484414"/>
+        <w:divId w:val="1748336198"/>
       </w:pPr>
       <w:r>
         <w:fldChar w:fldCharType="begin"/>
@@ -5975,7 +5975,7 @@
     <w:p>
       <w:pPr>
         <w:pStyle w:val="NormalWeb"/>
-        <w:divId w:val="599484414"/>
+        <w:divId w:val="1748336198"/>
       </w:pPr>
       <w:r>
         <w:br/>
@@ -5986,7 +5986,7 @@
     <w:p>
       <w:pPr>
         <w:pStyle w:val="NormalWeb"/>
-        <w:divId w:val="599484414"/>
+        <w:divId w:val="1748336198"/>
       </w:pPr>
       <w:r>
         <w:fldChar w:fldCharType="begin"/>
@@ -6475,7 +6475,7 @@
     <w:p>
       <w:pPr>
         <w:pStyle w:val="NormalWeb"/>
-        <w:divId w:val="599484414"/>
+        <w:divId w:val="1748336198"/>
       </w:pPr>
       <w:r>
         <w:br/>
@@ -6486,7 +6486,7 @@
     <w:p>
       <w:pPr>
         <w:pStyle w:val="NormalWeb"/>
-        <w:divId w:val="599484414"/>
+        <w:divId w:val="1748336198"/>
       </w:pPr>
       <w:r>
         <w:fldChar w:fldCharType="begin"/>
@@ -6887,7 +6887,7 @@
     <w:p>
       <w:pPr>
         <w:pStyle w:val="NormalWeb"/>
-        <w:divId w:val="599484414"/>
+        <w:divId w:val="1748336198"/>
       </w:pPr>
       <w:r>
         <w:br/>
@@ -6898,7 +6898,7 @@
     <w:p>
       <w:pPr>
         <w:pStyle w:val="NormalWeb"/>
-        <w:divId w:val="599484414"/>
+        <w:divId w:val="1748336198"/>
       </w:pPr>
       <w:r>
         <w:fldChar w:fldCharType="begin"/>
@@ -7200,7 +7200,7 @@
     <w:p>
       <w:pPr>
         <w:pStyle w:val="NormalWeb"/>
-        <w:divId w:val="599484414"/>
+        <w:divId w:val="1748336198"/>
       </w:pPr>
       <w:r>
         <w:br/>
@@ -7211,7 +7211,7 @@
     <w:p>
       <w:pPr>
         <w:pStyle w:val="NormalWeb"/>
-        <w:divId w:val="599484414"/>
+        <w:divId w:val="1748336198"/>
       </w:pPr>
       <w:r>
         <w:fldChar w:fldCharType="begin"/>
@@ -7783,7 +7783,7 @@
     <w:p>
       <w:pPr>
         <w:pStyle w:val="NormalWeb"/>
-        <w:divId w:val="599484414"/>
+        <w:divId w:val="1748336198"/>
       </w:pPr>
       <w:r>
         <w:br/>
@@ -7794,7 +7794,7 @@
     <w:p>
       <w:pPr>
         <w:pStyle w:val="NormalWeb"/>
-        <w:divId w:val="599484414"/>
+        <w:divId w:val="1748336198"/>
       </w:pPr>
       <w:r>
         <w:fldChar w:fldCharType="begin"/>
@@ -8111,7 +8111,7 @@
     <w:p>
       <w:pPr>
         <w:pStyle w:val="NormalWeb"/>
-        <w:divId w:val="599484414"/>
+        <w:divId w:val="1748336198"/>
       </w:pPr>
       <w:r>
         <w:br/>
@@ -8122,7 +8122,7 @@
     <w:p>
       <w:pPr>
         <w:pStyle w:val="NormalWeb"/>
-        <w:divId w:val="599484414"/>
+        <w:divId w:val="1748336198"/>
       </w:pPr>
       <w:r>
         <w:fldChar w:fldCharType="begin"/>
@@ -9016,7 +9016,7 @@
     <w:p>
       <w:pPr>
         <w:pStyle w:val="NormalWeb"/>
-        <w:divId w:val="599484414"/>
+        <w:divId w:val="1748336198"/>
       </w:pPr>
       <w:r>
         <w:br/>
@@ -9027,7 +9027,7 @@
     <w:p>
       <w:pPr>
         <w:pStyle w:val="NormalWeb"/>
-        <w:divId w:val="599484414"/>
+        <w:divId w:val="1748336198"/>
       </w:pPr>
       <w:r>
         <w:fldChar w:fldCharType="begin"/>
@@ -9508,7 +9508,7 @@
     <w:p>
       <w:pPr>
         <w:pStyle w:val="NormalWeb"/>
-        <w:divId w:val="599484414"/>
+        <w:divId w:val="1748336198"/>
       </w:pPr>
       <w:r>
         <w:br/>
@@ -9519,7 +9519,7 @@
     <w:p>
       <w:pPr>
         <w:pStyle w:val="NormalWeb"/>
-        <w:divId w:val="599484414"/>
+        <w:divId w:val="1748336198"/>
       </w:pPr>
       <w:r>
         <w:fldChar w:fldCharType="begin"/>
@@ -9756,7 +9756,7 @@
     <w:p>
       <w:pPr>
         <w:pStyle w:val="NormalWeb"/>
-        <w:divId w:val="599484414"/>
+        <w:divId w:val="1748336198"/>
       </w:pPr>
       <w:r>
         <w:br/>
@@ -9767,7 +9767,7 @@
     <w:p>
       <w:pPr>
         <w:pStyle w:val="NormalWeb"/>
-        <w:divId w:val="599484414"/>
+        <w:divId w:val="1748336198"/>
       </w:pPr>
       <w:r>
         <w:fldChar w:fldCharType="begin"/>
@@ -9876,7 +9876,7 @@
           <w:color w:val="0000FF"/>
         </w:rPr>
         <w:drawing>
-          <wp:inline distT="0" distB="0" distL="0" distR="0" wp14:anchorId="31CA10C2" wp14:editId="2FF1A730">
+          <wp:inline distT="0" distB="0" distL="0" distR="0" wp14:anchorId="507BBC12" wp14:editId="35EACF03">
             <wp:extent cx="190500" cy="190500"/>
             <wp:effectExtent l="0" t="0" r="0" b="0"/>
             <wp:docPr id="2" name="Picture 2">
@@ -10237,7 +10237,7 @@
     <w:p>
       <w:pPr>
         <w:pStyle w:val="NormalWeb"/>
-        <w:divId w:val="599484414"/>
+        <w:divId w:val="1748336198"/>
       </w:pPr>
       <w:r>
         <w:br/>
@@ -10248,7 +10248,7 @@
     <w:p>
       <w:pPr>
         <w:pStyle w:val="NormalWeb"/>
-        <w:divId w:val="599484414"/>
+        <w:divId w:val="1748336198"/>
       </w:pPr>
       <w:r>
         <w:fldChar w:fldCharType="begin"/>
@@ -10913,686 +10913,686 @@
         <w:t xml:space="preserve"> lý anh hùng hay hoàng hoa vô m</w:t>
       </w:r>
       <w:r>
+        <w:t>ộ</w:t>
+      </w:r>
+      <w:r>
+        <w:t xml:space="preserve">ng </w:t>
+      </w:r>
+      <w:r>
+        <w:rPr>
+          <w:vertAlign w:val="superscript"/>
+        </w:rPr>
+        <w:t>(2)</w:t>
+      </w:r>
+      <w:r>
+        <w:br/>
+        <w:t>Như chén rư</w:t>
+      </w:r>
+      <w:r>
+        <w:t>ợ</w:t>
+      </w:r>
+      <w:r>
+        <w:t xml:space="preserve">u Hoàng Chương </w:t>
+      </w:r>
+      <w:r>
+        <w:rPr>
+          <w:vertAlign w:val="superscript"/>
+        </w:rPr>
+        <w:t>(3)</w:t>
+      </w:r>
+      <w:r>
+        <w:t xml:space="preserve"> v</w:t>
+      </w:r>
+      <w:r>
+        <w:t>ị</w:t>
+      </w:r>
+      <w:r>
+        <w:t xml:space="preserve"> không c</w:t>
+      </w:r>
+      <w:r>
+        <w:t>òn đ</w:t>
+      </w:r>
+      <w:r>
+        <w:t>ắ</w:t>
+      </w:r>
+      <w:r>
+        <w:t>ng</w:t>
+      </w:r>
+      <w:r>
+        <w:br/>
+        <w:t>Ngư</w:t>
+      </w:r>
+      <w:r>
+        <w:t>ờ</w:t>
+      </w:r>
+      <w:r>
+        <w:t>i b</w:t>
+      </w:r>
+      <w:r>
+        <w:t>ẽ</w:t>
+      </w:r>
+      <w:r>
+        <w:t>n l</w:t>
+      </w:r>
+      <w:r>
+        <w:t>ẽ</w:t>
+      </w:r>
+      <w:r>
+        <w:t>n ôm c</w:t>
+      </w:r>
+      <w:r>
+        <w:t>ả</w:t>
+      </w:r>
+      <w:r>
+        <w:t xml:space="preserve"> màu hoa nh</w:t>
+      </w:r>
+      <w:r>
+        <w:t>ỏ</w:t>
+      </w:r>
+      <w:r>
+        <w:br/>
+        <w:t>Đóa tình t</w:t>
+      </w:r>
+      <w:r>
+        <w:t>ỉ</w:t>
+      </w:r>
+      <w:r>
+        <w:t xml:space="preserve"> mu</w:t>
+      </w:r>
+      <w:r>
+        <w:t>ộ</w:t>
+      </w:r>
+      <w:r>
+        <w:t>i v</w:t>
+      </w:r>
+      <w:r>
+        <w:t>ẫ</w:t>
+      </w:r>
+      <w:r>
+        <w:t>n là rung</w:t>
+      </w:r>
+      <w:r>
+        <w:br/>
+        <w:t>Trang sách cũ đ</w:t>
+      </w:r>
+      <w:r>
+        <w:t>ọ</w:t>
+      </w:r>
+      <w:r>
+        <w:t>c n</w:t>
+      </w:r>
+      <w:r>
+        <w:t>ố</w:t>
+      </w:r>
+      <w:r>
+        <w:t>t lá thư tình</w:t>
+      </w:r>
+      <w:r>
+        <w:br/>
+        <w:t>Ti</w:t>
+      </w:r>
+      <w:r>
+        <w:t>ế</w:t>
+      </w:r>
+      <w:r>
+        <w:t>ng cư</w:t>
+      </w:r>
+      <w:r>
+        <w:t>ờ</w:t>
+      </w:r>
+      <w:r>
+        <w:t>i chao li</w:t>
+      </w:r>
+      <w:r>
         <w:t>ệ</w:t>
       </w:r>
       <w:r>
-        <w:t xml:space="preserve">nh </w:t>
+        <w:t>ng c</w:t>
+      </w:r>
+      <w:r>
+        <w:t>ả</w:t>
+      </w:r>
+      <w:r>
+        <w:t xml:space="preserve"> mùa xuân.</w:t>
+      </w:r>
+      <w:r>
+        <w:br/>
+      </w:r>
+      <w:r>
+        <w:br/>
+        <w:t>Nh</w:t>
+      </w:r>
+      <w:r>
+        <w:t>ữ</w:t>
+      </w:r>
+      <w:r>
+        <w:t>ng nhà thơ thư</w:t>
+      </w:r>
+      <w:r>
+        <w:t>ờ</w:t>
+      </w:r>
+      <w:r>
+        <w:t>ng hay hoài c</w:t>
+      </w:r>
+      <w:r>
+        <w:t>ổ</w:t>
+      </w:r>
+      <w:r>
+        <w:br/>
+        <w:t>Mà hi</w:t>
+      </w:r>
+      <w:r>
+        <w:t>ế</w:t>
+      </w:r>
+      <w:r>
+        <w:t>m khi vung bút t</w:t>
+      </w:r>
+      <w:r>
+        <w:t>ớ</w:t>
+      </w:r>
+      <w:r>
+        <w:t>i tương lai</w:t>
+      </w:r>
+      <w:r>
+        <w:br/>
+        <w:t>Tôi đ</w:t>
+      </w:r>
+      <w:r>
+        <w:t>ọ</w:t>
+      </w:r>
+      <w:r>
+        <w:t>c nhi</w:t>
+      </w:r>
+      <w:r>
+        <w:t>ề</w:t>
+      </w:r>
+      <w:r>
+        <w:t>u l</w:t>
+      </w:r>
+      <w:r>
+        <w:t>ắ</w:t>
+      </w:r>
+      <w:r>
+        <w:t>m nh</w:t>
+      </w:r>
+      <w:r>
+        <w:t>ữ</w:t>
+      </w:r>
+      <w:r>
+        <w:t>ng trư</w:t>
+      </w:r>
+      <w:r>
+        <w:t>ờ</w:t>
+      </w:r>
+      <w:r>
+        <w:t>ng ca đo</w:t>
+      </w:r>
+      <w:r>
+        <w:t>ả</w:t>
+      </w:r>
+      <w:r>
+        <w:t>n khúc</w:t>
+      </w:r>
+      <w:r>
+        <w:br/>
+        <w:t>V</w:t>
+      </w:r>
+      <w:r>
+        <w:t>ẫ</w:t>
+      </w:r>
+      <w:r>
+        <w:t>n í</w:t>
+      </w:r>
+      <w:r>
+        <w:t>t g</w:t>
+      </w:r>
+      <w:r>
+        <w:t>ặ</w:t>
+      </w:r>
+      <w:r>
+        <w:t>p n</w:t>
+      </w:r>
+      <w:r>
+        <w:t>ụ</w:t>
+      </w:r>
+      <w:r>
+        <w:t xml:space="preserve"> cư</w:t>
+      </w:r>
+      <w:r>
+        <w:t>ờ</w:t>
+      </w:r>
+      <w:r>
+        <w:t>i lóng lánh đá hoa cương</w:t>
+      </w:r>
+      <w:r>
+        <w:br/>
+        <w:t>Nên yêu l</w:t>
+      </w:r>
+      <w:r>
+        <w:t>ắ</w:t>
+      </w:r>
+      <w:r>
+        <w:t>m nh</w:t>
+      </w:r>
+      <w:r>
+        <w:t>ữ</w:t>
+      </w:r>
+      <w:r>
+        <w:t>ng ngư</w:t>
+      </w:r>
+      <w:r>
+        <w:t>ờ</w:t>
+      </w:r>
+      <w:r>
+        <w:t>i thơ cách m</w:t>
+      </w:r>
+      <w:r>
+        <w:t>ạ</w:t>
+      </w:r>
+      <w:r>
+        <w:t>ng</w:t>
+      </w:r>
+      <w:r>
+        <w:br/>
+        <w:t>Là l</w:t>
+      </w:r>
+      <w:r>
+        <w:t>ờ</w:t>
+      </w:r>
+      <w:r>
+        <w:t>i ng</w:t>
+      </w:r>
+      <w:r>
+        <w:t>ờ</w:t>
+      </w:r>
+      <w:r>
+        <w:t xml:space="preserve"> ngh</w:t>
+      </w:r>
+      <w:r>
+        <w:t>ệ</w:t>
+      </w:r>
+      <w:r>
+        <w:t>ch c</w:t>
+      </w:r>
+      <w:r>
+        <w:t>ủ</w:t>
+      </w:r>
+      <w:r>
+        <w:t>a th</w:t>
+      </w:r>
+      <w:r>
+        <w:t>ế</w:t>
+      </w:r>
+      <w:r>
+        <w:t xml:space="preserve"> t</w:t>
+      </w:r>
+      <w:r>
+        <w:t>ụ</w:t>
+      </w:r>
+      <w:r>
+        <w:t>c l</w:t>
+      </w:r>
+      <w:r>
+        <w:t>ợ</w:t>
+      </w:r>
+      <w:r>
+        <w:t>i danh</w:t>
+      </w:r>
+      <w:r>
+        <w:br/>
+        <w:t>Thép đúc thành ngư</w:t>
+      </w:r>
+      <w:r>
+        <w:t>ờ</w:t>
+      </w:r>
+      <w:r>
+        <w:t>i</w:t>
+      </w:r>
+      <w:r>
+        <w:br/>
+        <w:t>S</w:t>
+      </w:r>
+      <w:r>
+        <w:t>ố</w:t>
+      </w:r>
+      <w:r>
+        <w:t>ng ch</w:t>
+      </w:r>
+      <w:r>
+        <w:t>ế</w:t>
+      </w:r>
+      <w:r>
+        <w:t>t ch</w:t>
+      </w:r>
+      <w:r>
+        <w:t>ỉ</w:t>
+      </w:r>
+      <w:r>
+        <w:t xml:space="preserve"> vì l</w:t>
+      </w:r>
+      <w:r>
+        <w:t>ờ</w:t>
+      </w:r>
+      <w:r>
+        <w:t>i h</w:t>
+      </w:r>
+      <w:r>
+        <w:t>ứ</w:t>
+      </w:r>
+      <w:r>
+        <w:t>a v</w:t>
+      </w:r>
+      <w:r>
+        <w:t>ớ</w:t>
+      </w:r>
+      <w:r>
+        <w:t>i tương lai</w:t>
+      </w:r>
+      <w:r>
+        <w:br/>
+        <w:t>Bao nhiêu hùng tài đ</w:t>
+      </w:r>
+      <w:r>
+        <w:t>ạ</w:t>
+      </w:r>
+      <w:r>
+        <w:t>i lư</w:t>
+      </w:r>
+      <w:r>
+        <w:t>ợ</w:t>
+      </w:r>
+      <w:r>
+        <w:t>c</w:t>
+      </w:r>
+      <w:r>
+        <w:br/>
+        <w:t>Không b</w:t>
+      </w:r>
+      <w:r>
+        <w:t>ằ</w:t>
+      </w:r>
+      <w:r>
+        <w:t>ng qu</w:t>
+      </w:r>
+      <w:r>
+        <w:t>ả</w:t>
+      </w:r>
+      <w:r>
+        <w:t xml:space="preserve"> c</w:t>
+      </w:r>
+      <w:r>
+        <w:t>ả</w:t>
+      </w:r>
+      <w:r>
+        <w:t>m chính nhân</w:t>
+      </w:r>
+      <w:r>
+        <w:br/>
+        <w:t>Xin cúi đ</w:t>
+      </w:r>
+      <w:r>
+        <w:t>ầ</w:t>
+      </w:r>
+      <w:r>
+        <w:t>u trư</w:t>
+      </w:r>
+      <w:r>
+        <w:t>ớ</w:t>
+      </w:r>
+      <w:r>
+        <w:t>c nh</w:t>
+      </w:r>
+      <w:r>
+        <w:t>ữ</w:t>
+      </w:r>
+      <w:r>
+        <w:t xml:space="preserve">ng </w:t>
+      </w:r>
+      <w:r>
+        <w:t>b</w:t>
+      </w:r>
+      <w:r>
+        <w:t>ậ</w:t>
+      </w:r>
+      <w:r>
+        <w:t>c ti</w:t>
+      </w:r>
+      <w:r>
+        <w:t>ề</w:t>
+      </w:r>
+      <w:r>
+        <w:t>n nhân</w:t>
+      </w:r>
+      <w:r>
+        <w:br/>
+        <w:t>Cho hôm nay bài thơ không nh</w:t>
+      </w:r>
+      <w:r>
+        <w:t>ỏ</w:t>
+      </w:r>
+      <w:r>
+        <w:t xml:space="preserve"> l</w:t>
+      </w:r>
+      <w:r>
+        <w:t>ệ</w:t>
+      </w:r>
+      <w:r>
+        <w:br/>
+        <w:t>Mà nhu</w:t>
+      </w:r>
+      <w:r>
+        <w:t>ố</w:t>
+      </w:r>
+      <w:r>
+        <w:t>m màu s</w:t>
+      </w:r>
+      <w:r>
+        <w:t>ắ</w:t>
+      </w:r>
+      <w:r>
+        <w:t>c th</w:t>
+      </w:r>
+      <w:r>
+        <w:t>ắ</w:t>
+      </w:r>
+      <w:r>
+        <w:t xml:space="preserve">m áo chàng văn </w:t>
       </w:r>
       <w:r>
         <w:rPr>
           <w:vertAlign w:val="superscript"/>
         </w:rPr>
-        <w:t>(2)</w:t>
-      </w:r>
-      <w:r>
-        <w:br/>
-        <w:t>Như chén rư</w:t>
-      </w:r>
-      <w:r>
-        <w:t>ợ</w:t>
-      </w:r>
-      <w:r>
-        <w:t xml:space="preserve">u Hoàng Chương </w:t>
-      </w:r>
-      <w:r>
-        <w:rPr>
-          <w:vertAlign w:val="superscript"/>
-        </w:rPr>
-        <w:t>(3)</w:t>
-      </w:r>
-      <w:r>
-        <w:t xml:space="preserve"> v</w:t>
-      </w:r>
-      <w:r>
-        <w:t>ị</w:t>
-      </w:r>
-      <w:r>
-        <w:t xml:space="preserve"> không c</w:t>
-      </w:r>
-      <w:r>
-        <w:t>òn đ</w:t>
+        <w:t>(4)</w:t>
+      </w:r>
+      <w:r>
+        <w:br/>
+      </w:r>
+      <w:r>
+        <w:br/>
+        <w:t>   Bài thơ ch</w:t>
+      </w:r>
+      <w:r>
+        <w:t>ả</w:t>
+      </w:r>
+      <w:r>
+        <w:t>y mãi băng băng</w:t>
+      </w:r>
+      <w:r>
+        <w:br/>
+        <w:t>Qua mi</w:t>
+      </w:r>
+      <w:r>
+        <w:t>ề</w:t>
+      </w:r>
+      <w:r>
+        <w:t>n gh</w:t>
+      </w:r>
+      <w:r>
+        <w:t>ề</w:t>
+      </w:r>
+      <w:r>
+        <w:t>nh xi</w:t>
+      </w:r>
+      <w:r>
+        <w:t>ế</w:t>
+      </w:r>
+      <w:r>
+        <w:t>t v</w:t>
+      </w:r>
+      <w:r>
+        <w:t>ạ</w:t>
+      </w:r>
+      <w:r>
+        <w:t>n ph</w:t>
+      </w:r>
+      <w:r>
+        <w:t>ầ</w:t>
+      </w:r>
+      <w:r>
+        <w:t>n mê ly</w:t>
+      </w:r>
+      <w:r>
+        <w:br/>
+        <w:t>   À ơi ch</w:t>
       </w:r>
       <w:r>
         <w:t>ắ</w:t>
       </w:r>
       <w:r>
-        <w:t>ng</w:t>
-      </w:r>
-      <w:r>
-        <w:br/>
-        <w:t>Ngư</w:t>
+        <w:t>p cánh cho ngư</w:t>
       </w:r>
       <w:r>
         <w:t>ờ</w:t>
       </w:r>
       <w:r>
-        <w:t>i b</w:t>
-      </w:r>
-      <w:r>
-        <w:t>ẽ</w:t>
-      </w:r>
-      <w:r>
-        <w:t>n l</w:t>
-      </w:r>
-      <w:r>
-        <w:t>ẽ</w:t>
-      </w:r>
-      <w:r>
-        <w:t>n ôm c</w:t>
+        <w:t>i</w:t>
+      </w:r>
+      <w:r>
+        <w:br/>
+        <w:t>Hành trang là c</w:t>
       </w:r>
       <w:r>
         <w:t>ả</w:t>
       </w:r>
       <w:r>
-        <w:t xml:space="preserve"> màu hoa nh</w:t>
+        <w:t xml:space="preserve"> b</w:t>
+      </w:r>
+      <w:r>
+        <w:t>ầ</w:t>
+      </w:r>
+      <w:r>
+        <w:t>u tr</w:t>
+      </w:r>
+      <w:r>
+        <w:t>ờ</w:t>
+      </w:r>
+      <w:r>
+        <w:t>i c</w:t>
       </w:r>
       <w:r>
         <w:t>ỏ</w:t>
       </w:r>
       <w:r>
-        <w:br/>
-        <w:t>Đóa tình t</w:t>
-      </w:r>
-      <w:r>
-        <w:t>ỉ</w:t>
-      </w:r>
-      <w:r>
-        <w:t xml:space="preserve"> mu</w:t>
-      </w:r>
-      <w:r>
-        <w:t>ộ</w:t>
-      </w:r>
-      <w:r>
-        <w:t>i v</w:t>
-      </w:r>
-      <w:r>
-        <w:t>ẫ</w:t>
-      </w:r>
-      <w:r>
-        <w:t>n là rung</w:t>
-      </w:r>
-      <w:r>
-        <w:br/>
-        <w:t>Trang sách cũ đ</w:t>
-      </w:r>
-      <w:r>
-        <w:t>ọ</w:t>
-      </w:r>
-      <w:r>
-        <w:t>c n</w:t>
-      </w:r>
-      <w:r>
-        <w:t>ố</w:t>
-      </w:r>
-      <w:r>
-        <w:t>t lá thư tình</w:t>
-      </w:r>
-      <w:r>
-        <w:br/>
-        <w:t>Ti</w:t>
-      </w:r>
-      <w:r>
-        <w:t>ế</w:t>
-      </w:r>
-      <w:r>
-        <w:t>ng cư</w:t>
-      </w:r>
-      <w:r>
-        <w:t>ờ</w:t>
-      </w:r>
-      <w:r>
-        <w:t>i chao li</w:t>
-      </w:r>
-      <w:r>
+        <w:t xml:space="preserve"> hoa.</w:t>
+      </w:r>
+      <w:r>
+        <w:br/>
+        <w:t>-</w:t>
+      </w:r>
+      <w:r>
+        <w:br/>
+      </w:r>
+      <w:r>
+        <w:rPr>
+          <w:sz w:val="20"/>
+          <w:szCs w:val="20"/>
+        </w:rPr>
+        <w:t>(1) Nhà thơ Hàn M</w:t>
+      </w:r>
+      <w:r>
+        <w:rPr>
+          <w:sz w:val="20"/>
+          <w:szCs w:val="20"/>
+        </w:rPr>
+        <w:t>ặ</w:t>
+      </w:r>
+      <w:r>
+        <w:rPr>
+          <w:sz w:val="20"/>
+          <w:szCs w:val="20"/>
+        </w:rPr>
+        <w:t>c T</w:t>
+      </w:r>
+      <w:r>
+        <w:rPr>
+          <w:sz w:val="20"/>
+          <w:szCs w:val="20"/>
+        </w:rPr>
+        <w:t>ử</w:t>
+      </w:r>
+      <w:r>
+        <w:rPr>
+          <w:sz w:val="20"/>
+          <w:szCs w:val="20"/>
+        </w:rPr>
+        <w:t>.</w:t>
+      </w:r>
+      <w:r>
+        <w:rPr>
+          <w:sz w:val="20"/>
+          <w:szCs w:val="20"/>
+        </w:rPr>
+        <w:br/>
+        <w:t xml:space="preserve">(2) Câu thơ còn </w:t>
+      </w:r>
+      <w:r>
+        <w:rPr>
+          <w:sz w:val="20"/>
+          <w:szCs w:val="20"/>
+        </w:rPr>
+        <w:t>có phiên b</w:t>
+      </w:r>
+      <w:r>
+        <w:rPr>
+          <w:sz w:val="20"/>
+          <w:szCs w:val="20"/>
+        </w:rPr>
+        <w:t>ả</w:t>
+      </w:r>
+      <w:r>
+        <w:rPr>
+          <w:sz w:val="20"/>
+          <w:szCs w:val="20"/>
+        </w:rPr>
+        <w:t>n khác là “D</w:t>
+      </w:r>
+      <w:r>
+        <w:rPr>
+          <w:sz w:val="20"/>
+          <w:szCs w:val="20"/>
+        </w:rPr>
+        <w:t>ạ</w:t>
+      </w:r>
+      <w:r>
+        <w:rPr>
+          <w:sz w:val="20"/>
+          <w:szCs w:val="20"/>
+        </w:rPr>
+        <w:t xml:space="preserve"> lý anh hùng hay hoàng hoa vô m</w:t>
+      </w:r>
+      <w:r>
+        <w:rPr>
+          <w:sz w:val="20"/>
+          <w:szCs w:val="20"/>
+        </w:rPr>
         <w:t>ệ</w:t>
       </w:r>
       <w:r>
-        <w:t>ng c</w:t>
-      </w:r>
-      <w:r>
-        <w:t>ả</w:t>
-      </w:r>
-      <w:r>
-        <w:t xml:space="preserve"> mùa xuân.</w:t>
-      </w:r>
-      <w:r>
-        <w:br/>
-      </w:r>
-      <w:r>
-        <w:br/>
-        <w:t>Nh</w:t>
-      </w:r>
-      <w:r>
-        <w:t>ữ</w:t>
-      </w:r>
-      <w:r>
-        <w:t>ng nhà thơ thư</w:t>
-      </w:r>
-      <w:r>
-        <w:t>ờ</w:t>
-      </w:r>
-      <w:r>
-        <w:t>ng hay hoài c</w:t>
-      </w:r>
-      <w:r>
-        <w:t>ổ</w:t>
-      </w:r>
-      <w:r>
-        <w:br/>
-        <w:t>Mà hi</w:t>
-      </w:r>
-      <w:r>
-        <w:t>ế</w:t>
-      </w:r>
-      <w:r>
-        <w:t>m khi vung bút t</w:t>
-      </w:r>
-      <w:r>
-        <w:t>ớ</w:t>
-      </w:r>
-      <w:r>
-        <w:t>i tương lai</w:t>
-      </w:r>
-      <w:r>
-        <w:br/>
-        <w:t>Tôi đ</w:t>
-      </w:r>
-      <w:r>
-        <w:t>ọ</w:t>
-      </w:r>
-      <w:r>
-        <w:t>c nhi</w:t>
-      </w:r>
-      <w:r>
-        <w:t>ề</w:t>
-      </w:r>
-      <w:r>
-        <w:t>u l</w:t>
-      </w:r>
-      <w:r>
-        <w:t>ắ</w:t>
-      </w:r>
-      <w:r>
-        <w:t>m nh</w:t>
-      </w:r>
-      <w:r>
-        <w:t>ữ</w:t>
-      </w:r>
-      <w:r>
-        <w:t>ng trư</w:t>
-      </w:r>
-      <w:r>
-        <w:t>ờ</w:t>
-      </w:r>
-      <w:r>
-        <w:t>ng ca đo</w:t>
-      </w:r>
-      <w:r>
-        <w:t>ả</w:t>
-      </w:r>
-      <w:r>
-        <w:t>n khúc</w:t>
-      </w:r>
-      <w:r>
-        <w:br/>
-        <w:t>V</w:t>
-      </w:r>
-      <w:r>
-        <w:t>ẫ</w:t>
-      </w:r>
-      <w:r>
-        <w:t>n í</w:t>
-      </w:r>
-      <w:r>
-        <w:t>t g</w:t>
-      </w:r>
-      <w:r>
-        <w:t>ặ</w:t>
-      </w:r>
-      <w:r>
-        <w:t>p n</w:t>
-      </w:r>
-      <w:r>
-        <w:t>ụ</w:t>
-      </w:r>
-      <w:r>
-        <w:t xml:space="preserve"> cư</w:t>
-      </w:r>
-      <w:r>
-        <w:t>ờ</w:t>
-      </w:r>
-      <w:r>
-        <w:t>i lóng lánh đá hoa cương</w:t>
-      </w:r>
-      <w:r>
-        <w:br/>
-        <w:t>Nên yêu l</w:t>
-      </w:r>
-      <w:r>
-        <w:t>ắ</w:t>
-      </w:r>
-      <w:r>
-        <w:t>m nh</w:t>
-      </w:r>
-      <w:r>
-        <w:t>ữ</w:t>
-      </w:r>
-      <w:r>
-        <w:t>ng ngư</w:t>
-      </w:r>
-      <w:r>
-        <w:t>ờ</w:t>
-      </w:r>
-      <w:r>
-        <w:t>i thơ cách m</w:t>
-      </w:r>
-      <w:r>
-        <w:t>ạ</w:t>
-      </w:r>
-      <w:r>
-        <w:t>ng</w:t>
-      </w:r>
-      <w:r>
-        <w:br/>
-        <w:t>Là l</w:t>
-      </w:r>
-      <w:r>
-        <w:t>ờ</w:t>
-      </w:r>
-      <w:r>
-        <w:t>i ng</w:t>
-      </w:r>
-      <w:r>
-        <w:t>ờ</w:t>
-      </w:r>
-      <w:r>
-        <w:t xml:space="preserve"> ngh</w:t>
-      </w:r>
-      <w:r>
-        <w:t>ệ</w:t>
-      </w:r>
-      <w:r>
-        <w:t>ch c</w:t>
-      </w:r>
-      <w:r>
-        <w:t>ủ</w:t>
-      </w:r>
-      <w:r>
-        <w:t>a th</w:t>
-      </w:r>
-      <w:r>
-        <w:t>ế</w:t>
-      </w:r>
-      <w:r>
-        <w:t xml:space="preserve"> t</w:t>
-      </w:r>
-      <w:r>
-        <w:t>ụ</w:t>
-      </w:r>
-      <w:r>
-        <w:t>c l</w:t>
-      </w:r>
-      <w:r>
-        <w:t>ợ</w:t>
-      </w:r>
-      <w:r>
-        <w:t>i danh</w:t>
-      </w:r>
-      <w:r>
-        <w:br/>
-        <w:t>Thép đúc thành ngư</w:t>
-      </w:r>
-      <w:r>
-        <w:t>ờ</w:t>
-      </w:r>
-      <w:r>
-        <w:t>i</w:t>
-      </w:r>
-      <w:r>
-        <w:br/>
-        <w:t>S</w:t>
-      </w:r>
-      <w:r>
-        <w:t>ố</w:t>
-      </w:r>
-      <w:r>
-        <w:t>ng ch</w:t>
-      </w:r>
-      <w:r>
-        <w:t>ế</w:t>
-      </w:r>
-      <w:r>
-        <w:t>t ch</w:t>
-      </w:r>
-      <w:r>
-        <w:t>ỉ</w:t>
-      </w:r>
-      <w:r>
-        <w:t xml:space="preserve"> vì l</w:t>
-      </w:r>
-      <w:r>
-        <w:t>ờ</w:t>
-      </w:r>
-      <w:r>
-        <w:t>i h</w:t>
-      </w:r>
-      <w:r>
-        <w:t>ứ</w:t>
-      </w:r>
-      <w:r>
-        <w:t>a v</w:t>
-      </w:r>
-      <w:r>
-        <w:t>ớ</w:t>
-      </w:r>
-      <w:r>
-        <w:t>i tương lai</w:t>
-      </w:r>
-      <w:r>
-        <w:br/>
-        <w:t>Bao nhiêu hùng tài đ</w:t>
-      </w:r>
-      <w:r>
-        <w:t>ạ</w:t>
-      </w:r>
-      <w:r>
-        <w:t>i lư</w:t>
-      </w:r>
-      <w:r>
-        <w:t>ợ</w:t>
-      </w:r>
-      <w:r>
-        <w:t>c</w:t>
-      </w:r>
-      <w:r>
-        <w:br/>
-        <w:t>Không b</w:t>
-      </w:r>
-      <w:r>
-        <w:t>ằ</w:t>
-      </w:r>
-      <w:r>
-        <w:t>ng qu</w:t>
-      </w:r>
-      <w:r>
-        <w:t>ả</w:t>
-      </w:r>
-      <w:r>
-        <w:t xml:space="preserve"> c</w:t>
-      </w:r>
-      <w:r>
-        <w:t>ả</w:t>
-      </w:r>
-      <w:r>
-        <w:t>m chính nhân</w:t>
-      </w:r>
-      <w:r>
-        <w:br/>
-        <w:t>Xin cúi đ</w:t>
-      </w:r>
-      <w:r>
-        <w:t>ầ</w:t>
-      </w:r>
-      <w:r>
-        <w:t>u trư</w:t>
-      </w:r>
-      <w:r>
-        <w:t>ớ</w:t>
-      </w:r>
-      <w:r>
-        <w:t>c nh</w:t>
-      </w:r>
-      <w:r>
-        <w:t>ữ</w:t>
-      </w:r>
-      <w:r>
-        <w:t xml:space="preserve">ng </w:t>
-      </w:r>
-      <w:r>
-        <w:t>b</w:t>
-      </w:r>
-      <w:r>
-        <w:t>ậ</w:t>
-      </w:r>
-      <w:r>
-        <w:t>c ti</w:t>
-      </w:r>
-      <w:r>
-        <w:t>ề</w:t>
-      </w:r>
-      <w:r>
-        <w:t>n nhân</w:t>
-      </w:r>
-      <w:r>
-        <w:br/>
-        <w:t>Cho hôm nay bài thơ không nh</w:t>
-      </w:r>
-      <w:r>
-        <w:t>ỏ</w:t>
-      </w:r>
-      <w:r>
-        <w:t xml:space="preserve"> l</w:t>
-      </w:r>
-      <w:r>
-        <w:t>ệ</w:t>
-      </w:r>
-      <w:r>
-        <w:br/>
-        <w:t>Mà nhu</w:t>
-      </w:r>
-      <w:r>
-        <w:t>ố</w:t>
-      </w:r>
-      <w:r>
-        <w:t>m màu s</w:t>
-      </w:r>
-      <w:r>
-        <w:t>ắ</w:t>
-      </w:r>
-      <w:r>
-        <w:t>c th</w:t>
-      </w:r>
-      <w:r>
-        <w:t>ắ</w:t>
-      </w:r>
-      <w:r>
-        <w:t xml:space="preserve">m áo chàng văn </w:t>
-      </w:r>
-      <w:r>
-        <w:rPr>
-          <w:vertAlign w:val="superscript"/>
-        </w:rPr>
-        <w:t>(4)</w:t>
-      </w:r>
-      <w:r>
-        <w:br/>
-      </w:r>
-      <w:r>
-        <w:br/>
-        <w:t>   Bài thơ ch</w:t>
-      </w:r>
-      <w:r>
-        <w:t>ả</w:t>
-      </w:r>
-      <w:r>
-        <w:t>y mãi băng băng</w:t>
-      </w:r>
-      <w:r>
-        <w:br/>
-        <w:t>Qua mi</w:t>
-      </w:r>
-      <w:r>
-        <w:t>ề</w:t>
-      </w:r>
-      <w:r>
-        <w:t>n gh</w:t>
-      </w:r>
-      <w:r>
-        <w:t>ề</w:t>
-      </w:r>
-      <w:r>
-        <w:t>nh xi</w:t>
-      </w:r>
-      <w:r>
-        <w:t>ế</w:t>
-      </w:r>
-      <w:r>
-        <w:t>t v</w:t>
-      </w:r>
-      <w:r>
-        <w:t>ạ</w:t>
-      </w:r>
-      <w:r>
-        <w:t>n ph</w:t>
-      </w:r>
-      <w:r>
-        <w:t>ầ</w:t>
-      </w:r>
-      <w:r>
-        <w:t>n mê ly</w:t>
-      </w:r>
-      <w:r>
-        <w:br/>
-        <w:t>   À ơi ch</w:t>
-      </w:r>
-      <w:r>
-        <w:t>ắ</w:t>
-      </w:r>
-      <w:r>
-        <w:t>p cánh cho ngư</w:t>
-      </w:r>
-      <w:r>
-        <w:t>ờ</w:t>
-      </w:r>
-      <w:r>
-        <w:t>i</w:t>
-      </w:r>
-      <w:r>
-        <w:br/>
-        <w:t>Hành trang là c</w:t>
-      </w:r>
-      <w:r>
-        <w:t>ả</w:t>
-      </w:r>
-      <w:r>
-        <w:t xml:space="preserve"> b</w:t>
-      </w:r>
-      <w:r>
-        <w:t>ầ</w:t>
-      </w:r>
-      <w:r>
-        <w:t>u tr</w:t>
-      </w:r>
-      <w:r>
-        <w:t>ờ</w:t>
-      </w:r>
-      <w:r>
-        <w:t>i c</w:t>
-      </w:r>
-      <w:r>
-        <w:t>ỏ</w:t>
-      </w:r>
-      <w:r>
-        <w:t xml:space="preserve"> hoa.</w:t>
-      </w:r>
-      <w:r>
-        <w:br/>
-        <w:t>-</w:t>
-      </w:r>
-      <w:r>
-        <w:br/>
-      </w:r>
-      <w:r>
-        <w:rPr>
-          <w:sz w:val="20"/>
-          <w:szCs w:val="20"/>
-        </w:rPr>
-        <w:t>(1) Nhà thơ Hàn M</w:t>
-      </w:r>
-      <w:r>
-        <w:rPr>
-          <w:sz w:val="20"/>
-          <w:szCs w:val="20"/>
-        </w:rPr>
-        <w:t>ặ</w:t>
-      </w:r>
-      <w:r>
-        <w:rPr>
-          <w:sz w:val="20"/>
-          <w:szCs w:val="20"/>
-        </w:rPr>
-        <w:t>c T</w:t>
-      </w:r>
-      <w:r>
-        <w:rPr>
-          <w:sz w:val="20"/>
-          <w:szCs w:val="20"/>
-        </w:rPr>
-        <w:t>ử</w:t>
-      </w:r>
-      <w:r>
-        <w:rPr>
-          <w:sz w:val="20"/>
-          <w:szCs w:val="20"/>
-        </w:rPr>
-        <w:t>.</w:t>
-      </w:r>
-      <w:r>
-        <w:rPr>
-          <w:sz w:val="20"/>
-          <w:szCs w:val="20"/>
-        </w:rPr>
-        <w:br/>
-        <w:t xml:space="preserve">(2) Câu thơ còn </w:t>
-      </w:r>
-      <w:r>
-        <w:rPr>
-          <w:sz w:val="20"/>
-          <w:szCs w:val="20"/>
-        </w:rPr>
-        <w:t>có phiên b</w:t>
-      </w:r>
-      <w:r>
-        <w:rPr>
-          <w:sz w:val="20"/>
-          <w:szCs w:val="20"/>
-        </w:rPr>
-        <w:t>ả</w:t>
-      </w:r>
-      <w:r>
-        <w:rPr>
-          <w:sz w:val="20"/>
-          <w:szCs w:val="20"/>
-        </w:rPr>
-        <w:t>n khác là “D</w:t>
-      </w:r>
-      <w:r>
-        <w:rPr>
-          <w:sz w:val="20"/>
-          <w:szCs w:val="20"/>
-        </w:rPr>
-        <w:t>ạ</w:t>
-      </w:r>
-      <w:r>
-        <w:rPr>
-          <w:sz w:val="20"/>
-          <w:szCs w:val="20"/>
-        </w:rPr>
-        <w:t xml:space="preserve"> lý anh hùng hay hoàng hoa vô m</w:t>
-      </w:r>
-      <w:r>
-        <w:rPr>
-          <w:sz w:val="20"/>
-          <w:szCs w:val="20"/>
-        </w:rPr>
-        <w:t>ộ</w:t>
-      </w:r>
-      <w:r>
-        <w:rPr>
-          <w:sz w:val="20"/>
-          <w:szCs w:val="20"/>
-        </w:rPr>
-        <w:t>ng”.</w:t>
+        <w:rPr>
+          <w:sz w:val="20"/>
+          <w:szCs w:val="20"/>
+        </w:rPr>
+        <w:t>nh”.</w:t>
       </w:r>
       <w:r>
         <w:rPr>
@@ -11642,7 +11642,7 @@
     <w:p>
       <w:pPr>
         <w:pStyle w:val="NormalWeb"/>
-        <w:divId w:val="599484414"/>
+        <w:divId w:val="1748336198"/>
       </w:pPr>
       <w:r>
         <w:br/>
@@ -11653,7 +11653,7 @@
     <w:p>
       <w:pPr>
         <w:pStyle w:val="NormalWeb"/>
-        <w:divId w:val="599484414"/>
+        <w:divId w:val="1748336198"/>
       </w:pPr>
       <w:r>
         <w:fldChar w:fldCharType="begin"/>
@@ -11793,7 +11793,7 @@
     <w:p>
       <w:pPr>
         <w:pStyle w:val="NormalWeb"/>
-        <w:divId w:val="599484414"/>
+        <w:divId w:val="1748336198"/>
       </w:pPr>
       <w:r>
         <w:lastRenderedPageBreak/>
@@ -11805,7 +11805,7 @@
     <w:p>
       <w:pPr>
         <w:pStyle w:val="NormalWeb"/>
-        <w:divId w:val="599484414"/>
+        <w:divId w:val="1748336198"/>
       </w:pPr>
       <w:r>
         <w:fldChar w:fldCharType="begin"/>
@@ -12641,7 +12641,7 @@
     <w:p>
       <w:pPr>
         <w:pStyle w:val="NormalWeb"/>
-        <w:divId w:val="599484414"/>
+        <w:divId w:val="1748336198"/>
       </w:pPr>
       <w:r>
         <w:br/>
@@ -12652,7 +12652,7 @@
     <w:p>
       <w:pPr>
         <w:pStyle w:val="NormalWeb"/>
-        <w:divId w:val="599484414"/>
+        <w:divId w:val="1748336198"/>
       </w:pPr>
       <w:r>
         <w:fldChar w:fldCharType="begin"/>
@@ -13326,7 +13326,7 @@
     <w:p>
       <w:pPr>
         <w:pStyle w:val="NormalWeb"/>
-        <w:divId w:val="599484414"/>
+        <w:divId w:val="1748336198"/>
       </w:pPr>
       <w:r>
         <w:br/>
@@ -13337,7 +13337,7 @@
     <w:p>
       <w:pPr>
         <w:pStyle w:val="NormalWeb"/>
-        <w:divId w:val="599484414"/>
+        <w:divId w:val="1748336198"/>
       </w:pPr>
       <w:r>
         <w:fldChar w:fldCharType="begin"/>
@@ -13511,7 +13511,7 @@
     <w:p>
       <w:pPr>
         <w:pStyle w:val="NormalWeb"/>
-        <w:divId w:val="599484414"/>
+        <w:divId w:val="1748336198"/>
       </w:pPr>
       <w:r>
         <w:br/>
@@ -13522,7 +13522,7 @@
     <w:p>
       <w:pPr>
         <w:pStyle w:val="NormalWeb"/>
-        <w:divId w:val="599484414"/>
+        <w:divId w:val="1748336198"/>
       </w:pPr>
       <w:r>
         <w:fldChar w:fldCharType="begin"/>
@@ -13820,15 +13820,6 @@
         <w:t>ồ</w:t>
       </w:r>
       <w:r>
-        <w:t xml:space="preserve"> </w:t>
-      </w:r>
-      <w:r>
-        <w:rPr>
-          <w:vertAlign w:val="superscript"/>
-        </w:rPr>
-        <w:t>(1)</w:t>
-      </w:r>
-      <w:r>
         <w:br/>
         <w:t>Du thuy</w:t>
       </w:r>
@@ -13853,73 +13844,15 @@
       </w:r>
       <w:r>
         <w:t>i hi hô.</w:t>
-      </w:r>
-      <w:r>
-        <w:br/>
-      </w:r>
-      <w:r>
-        <w:lastRenderedPageBreak/>
-        <w:t>-</w:t>
-      </w:r>
-      <w:r>
-        <w:br/>
-      </w:r>
-      <w:r>
-        <w:rPr>
-          <w:sz w:val="20"/>
-          <w:szCs w:val="20"/>
-        </w:rPr>
-        <w:t>(1) Nàng b</w:t>
-      </w:r>
-      <w:r>
-        <w:rPr>
-          <w:sz w:val="20"/>
-          <w:szCs w:val="20"/>
-        </w:rPr>
-        <w:t>ả</w:t>
-      </w:r>
-      <w:r>
-        <w:rPr>
-          <w:sz w:val="20"/>
-          <w:szCs w:val="20"/>
-        </w:rPr>
-        <w:t>o tôi r</w:t>
-      </w:r>
-      <w:r>
-        <w:rPr>
-          <w:sz w:val="20"/>
-          <w:szCs w:val="20"/>
-        </w:rPr>
-        <w:t>ấ</w:t>
-      </w:r>
-      <w:r>
-        <w:rPr>
-          <w:sz w:val="20"/>
-          <w:szCs w:val="20"/>
-        </w:rPr>
-        <w:t>t “t</w:t>
-      </w:r>
-      <w:r>
-        <w:rPr>
-          <w:sz w:val="20"/>
-          <w:szCs w:val="20"/>
-        </w:rPr>
-        <w:t>ồ</w:t>
-      </w:r>
-      <w:r>
-        <w:rPr>
-          <w:sz w:val="20"/>
-          <w:szCs w:val="20"/>
-        </w:rPr>
-        <w:t>”.</w:t>
       </w:r>
     </w:p>
     <w:p>
       <w:pPr>
         <w:pStyle w:val="NormalWeb"/>
-        <w:divId w:val="599484414"/>
+        <w:divId w:val="1748336198"/>
       </w:pPr>
       <w:r>
+        <w:lastRenderedPageBreak/>
         <w:br/>
         <w:t>◦◦◊◦◦</w:t>
       </w:r>
@@ -13928,7 +13861,7 @@
     <w:p>
       <w:pPr>
         <w:pStyle w:val="NormalWeb"/>
-        <w:divId w:val="599484414"/>
+        <w:divId w:val="1748336198"/>
       </w:pPr>
       <w:r>
         <w:fldChar w:fldCharType="begin"/>
@@ -14052,44 +13985,135 @@
         <w:t>ế</w:t>
       </w:r>
       <w:r>
-        <w:t>n cùng là tâm</w:t>
+        <w:t>n cùng là tâm l</w:t>
+      </w:r>
+      <w:r>
+        <w:t>ự</w:t>
+      </w:r>
+      <w:r>
+        <w:t>c</w:t>
+      </w:r>
+      <w:r>
+        <w:br/>
+        <w:t>Ve s</w:t>
+      </w:r>
+      <w:r>
+        <w:t>ầ</w:t>
+      </w:r>
+      <w:r>
+        <w:t>u c</w:t>
+      </w:r>
+      <w:r>
+        <w:t>ấ</w:t>
+      </w:r>
+      <w:r>
+        <w:t>t ti</w:t>
+      </w:r>
+      <w:r>
+        <w:t>ế</w:t>
+      </w:r>
+      <w:r>
+        <w:t>ng ti</w:t>
+      </w:r>
+      <w:r>
+        <w:t>ễ</w:t>
+      </w:r>
+      <w:r>
+        <w:t>n râm ra</w:t>
+      </w:r>
+      <w:r>
+        <w:t>n.</w:t>
+      </w:r>
+      <w:r>
+        <w:br/>
+      </w:r>
+      <w:r>
+        <w:br/>
+        <w:t>H</w:t>
+      </w:r>
+      <w:r>
+        <w:t>ẹ</w:t>
+      </w:r>
+      <w:r>
+        <w:t>n đ</w:t>
+      </w:r>
+      <w:r>
+        <w:t>ế</w:t>
+      </w:r>
+      <w:r>
+        <w:t>n năm sau ngư</w:t>
+      </w:r>
+      <w:r>
+        <w:t>ờ</w:t>
+      </w:r>
+      <w:r>
+        <w:t>i tr</w:t>
+      </w:r>
+      <w:r>
+        <w:t>ở</w:t>
       </w:r>
       <w:r>
         <w:t xml:space="preserve"> l</w:t>
       </w:r>
       <w:r>
-        <w:t>ự</w:t>
-      </w:r>
-      <w:r>
-        <w:t>c</w:t>
-      </w:r>
-      <w:r>
-        <w:br/>
-        <w:t>Ve s</w:t>
-      </w:r>
-      <w:r>
-        <w:t>ầ</w:t>
-      </w:r>
-      <w:r>
-        <w:t>u c</w:t>
-      </w:r>
-      <w:r>
-        <w:t>ấ</w:t>
-      </w:r>
-      <w:r>
-        <w:t>t ti</w:t>
-      </w:r>
-      <w:r>
-        <w:t>ế</w:t>
-      </w:r>
-      <w:r>
-        <w:t>ng ti</w:t>
-      </w:r>
-      <w:r>
-        <w:t>ễ</w:t>
-      </w:r>
-      <w:r>
-        <w:t>n râm ran.</w:t>
+        <w:t>ạ</w:t>
+      </w:r>
+      <w:r>
+        <w:t>i</w:t>
+      </w:r>
+      <w:r>
+        <w:br/>
+        <w:t>Lá vàng khua réo đ</w:t>
+      </w:r>
+      <w:r>
+        <w:t>ộ</w:t>
+      </w:r>
+      <w:r>
+        <w:t>ng r</w:t>
+      </w:r>
+      <w:r>
+        <w:t>ừ</w:t>
+      </w:r>
+      <w:r>
+        <w:t>ng xanh</w:t>
+      </w:r>
+      <w:r>
+        <w:br/>
+        <w:t>Đàn s</w:t>
+      </w:r>
+      <w:r>
+        <w:t>ữ</w:t>
+      </w:r>
+      <w:r>
+        <w:t>a g</w:t>
+      </w:r>
+      <w:r>
+        <w:t>ọ</w:t>
+      </w:r>
+      <w:r>
+        <w:t xml:space="preserve">i bò vàng í </w:t>
+      </w:r>
+      <w:r>
+        <w:t>ớ</w:t>
+      </w:r>
+      <w:r>
+        <w:t>i</w:t>
+      </w:r>
+      <w:r>
+        <w:br/>
+        <w:t>Ba Vì tuôn mãi d</w:t>
+      </w:r>
+      <w:r>
+        <w:t>ả</w:t>
+      </w:r>
+      <w:r>
+        <w:t>i m</w:t>
+      </w:r>
+      <w:r>
+        <w:t>ộ</w:t>
+      </w:r>
+      <w:r>
+        <w:t>ng lành.</w:t>
       </w:r>
       <w:r>
         <w:br/>
@@ -14099,190 +14123,90 @@
         <w:t>H</w:t>
       </w:r>
       <w:r>
-        <w:t>ẹ</w:t>
-      </w:r>
-      <w:r>
-        <w:t>n đ</w:t>
-      </w:r>
-      <w:r>
-        <w:t>ế</w:t>
-      </w:r>
-      <w:r>
-        <w:t>n năm sau ngư</w:t>
+        <w:t>ộ</w:t>
+      </w:r>
+      <w:r>
+        <w:t>i ngh</w:t>
+      </w:r>
+      <w:r>
+        <w:t>ị</w:t>
+      </w:r>
+      <w:r>
+        <w:t xml:space="preserve"> đi r</w:t>
+      </w:r>
+      <w:r>
+        <w:t>ồ</w:t>
+      </w:r>
+      <w:r>
+        <w:t>i ngư</w:t>
       </w:r>
       <w:r>
         <w:t>ờ</w:t>
       </w:r>
       <w:r>
-        <w:t>i tr</w:t>
+        <w:t>i tan tác</w:t>
+      </w:r>
+      <w:r>
+        <w:br/>
+        <w:t>T</w:t>
+      </w:r>
+      <w:r>
+        <w:t>ả</w:t>
+      </w:r>
+      <w:r>
+        <w:t>n m</w:t>
+      </w:r>
+      <w:r>
+        <w:t>ạ</w:t>
+      </w:r>
+      <w:r>
+        <w:t>n đôi dòng bút n</w:t>
       </w:r>
       <w:r>
         <w:t>ở</w:t>
       </w:r>
       <w:r>
-        <w:t xml:space="preserve"> l</w:t>
-      </w:r>
-      <w:r>
-        <w:t>ạ</w:t>
-      </w:r>
-      <w:r>
-        <w:t>i</w:t>
-      </w:r>
-      <w:r>
-        <w:br/>
-        <w:t>Lá vàng khua réo đ</w:t>
-      </w:r>
-      <w:r>
-        <w:t>ộ</w:t>
-      </w:r>
-      <w:r>
-        <w:t>ng r</w:t>
-      </w:r>
-      <w:r>
-        <w:t>ừ</w:t>
-      </w:r>
-      <w:r>
-        <w:t>ng xanh</w:t>
-      </w:r>
-      <w:r>
-        <w:br/>
-        <w:t>Đàn s</w:t>
-      </w:r>
-      <w:r>
-        <w:t>ữ</w:t>
-      </w:r>
-      <w:r>
-        <w:t>a g</w:t>
-      </w:r>
-      <w:r>
-        <w:t>ọ</w:t>
-      </w:r>
-      <w:r>
-        <w:t xml:space="preserve">i bò vàng í </w:t>
-      </w:r>
-      <w:r>
-        <w:t>ớ</w:t>
-      </w:r>
-      <w:r>
-        <w:t>i</w:t>
-      </w:r>
-      <w:r>
-        <w:br/>
-        <w:t>Ba Vì tuôn mãi d</w:t>
-      </w:r>
-      <w:r>
-        <w:t>ả</w:t>
-      </w:r>
-      <w:r>
-        <w:t>i m</w:t>
-      </w:r>
-      <w:r>
-        <w:t>ộ</w:t>
-      </w:r>
-      <w:r>
-        <w:t>ng lành.</w:t>
-      </w:r>
-      <w:r>
-        <w:br/>
-      </w:r>
-      <w:r>
-        <w:br/>
-        <w:t>H</w:t>
-      </w:r>
-      <w:r>
-        <w:t>ộ</w:t>
-      </w:r>
-      <w:r>
-        <w:t>i ngh</w:t>
-      </w:r>
-      <w:r>
-        <w:t>ị</w:t>
-      </w:r>
-      <w:r>
-        <w:t xml:space="preserve"> đi r</w:t>
+        <w:t xml:space="preserve"> hoa</w:t>
+      </w:r>
+      <w:r>
+        <w:br/>
+        <w:t>Nghe trong ti</w:t>
+      </w:r>
+      <w:r>
+        <w:t>ề</w:t>
+      </w:r>
+      <w:r>
+        <w:t>m th</w:t>
+      </w:r>
+      <w:r>
+        <w:t>ứ</w:t>
+      </w:r>
+      <w:r>
+        <w:t>c ni</w:t>
+      </w:r>
+      <w:r>
+        <w:t>ề</w:t>
+      </w:r>
+      <w:r>
+        <w:t>m trăn tr</w:t>
+      </w:r>
+      <w:r>
+        <w:t>ở</w:t>
+      </w:r>
+      <w:r>
+        <w:br/>
+        <w:t>Quá n</w:t>
+      </w:r>
+      <w:r>
+        <w:t>ử</w:t>
+      </w:r>
+      <w:r>
+        <w:t>a đêm r</w:t>
       </w:r>
       <w:r>
         <w:t>ồ</w:t>
       </w:r>
       <w:r>
-        <w:t>i ngư</w:t>
-      </w:r>
-      <w:r>
-        <w:t>ờ</w:t>
-      </w:r>
-      <w:r>
-        <w:t>i tan tác</w:t>
-      </w:r>
-      <w:r>
-        <w:br/>
-        <w:t>T</w:t>
-      </w:r>
-      <w:r>
-        <w:t>ả</w:t>
-      </w:r>
-      <w:r>
-        <w:t>n m</w:t>
-      </w:r>
-      <w:r>
-        <w:t>ạ</w:t>
-      </w:r>
-      <w:r>
-        <w:t>n đôi dòng bút n</w:t>
-      </w:r>
-      <w:r>
-        <w:t>ở</w:t>
-      </w:r>
-      <w:r>
-        <w:t xml:space="preserve"> hoa </w:t>
-      </w:r>
-      <w:r>
-        <w:rPr>
-          <w:vertAlign w:val="superscript"/>
-        </w:rPr>
-        <w:t>(1)</w:t>
-      </w:r>
-      <w:r>
-        <w:br/>
-        <w:t>Nghe trong ti</w:t>
-      </w:r>
-      <w:r>
-        <w:t>ề</w:t>
-      </w:r>
-      <w:r>
-        <w:t>m th</w:t>
-      </w:r>
-      <w:r>
-        <w:t>ứ</w:t>
-      </w:r>
-      <w:r>
-        <w:t>c ni</w:t>
-      </w:r>
-      <w:r>
-        <w:t>ề</w:t>
-      </w:r>
-      <w:r>
-        <w:t>m trăn tr</w:t>
-      </w:r>
-      <w:r>
-        <w:t>ở</w:t>
-      </w:r>
-      <w:r>
-        <w:br/>
-        <w:t xml:space="preserve">Quá </w:t>
-      </w:r>
-      <w:r>
-        <w:t>n</w:t>
-      </w:r>
-      <w:r>
-        <w:t>ử</w:t>
-      </w:r>
-      <w:r>
-        <w:t>a đêm r</w:t>
-      </w:r>
-      <w:r>
-        <w:t>ồ</w:t>
-      </w:r>
-      <w:r>
         <w:t>i, đã t</w:t>
       </w:r>
       <w:r>
@@ -14290,96 +14214,12 @@
       </w:r>
       <w:r>
         <w:t>i ư?</w:t>
-      </w:r>
-      <w:r>
-        <w:br/>
-        <w:t>-</w:t>
-      </w:r>
-      <w:r>
-        <w:br/>
-      </w:r>
-      <w:r>
-        <w:rPr>
-          <w:sz w:val="20"/>
-          <w:szCs w:val="20"/>
-        </w:rPr>
-        <w:t>(1) “M</w:t>
-      </w:r>
-      <w:r>
-        <w:rPr>
-          <w:sz w:val="20"/>
-          <w:szCs w:val="20"/>
-        </w:rPr>
-        <w:t>ộ</w:t>
-      </w:r>
-      <w:r>
-        <w:rPr>
-          <w:sz w:val="20"/>
-          <w:szCs w:val="20"/>
-        </w:rPr>
-        <w:t>ng th</w:t>
-      </w:r>
-      <w:r>
-        <w:rPr>
-          <w:sz w:val="20"/>
-          <w:szCs w:val="20"/>
-        </w:rPr>
-        <w:t>ấ</w:t>
-      </w:r>
-      <w:r>
-        <w:rPr>
-          <w:sz w:val="20"/>
-          <w:szCs w:val="20"/>
-        </w:rPr>
-        <w:t>y đêm Đư</w:t>
-      </w:r>
-      <w:r>
-        <w:rPr>
-          <w:sz w:val="20"/>
-          <w:szCs w:val="20"/>
-        </w:rPr>
-        <w:t>ờ</w:t>
-      </w:r>
-      <w:r>
-        <w:rPr>
-          <w:sz w:val="20"/>
-          <w:szCs w:val="20"/>
-        </w:rPr>
-        <w:t>ng bút n</w:t>
-      </w:r>
-      <w:r>
-        <w:rPr>
-          <w:sz w:val="20"/>
-          <w:szCs w:val="20"/>
-        </w:rPr>
-        <w:t>ở</w:t>
-      </w:r>
-      <w:r>
-        <w:rPr>
-          <w:sz w:val="20"/>
-          <w:szCs w:val="20"/>
-        </w:rPr>
-        <w:t xml:space="preserve"> hoa” - Thi sĩ Kim Cương Nguy</w:t>
-      </w:r>
-      <w:r>
-        <w:rPr>
-          <w:sz w:val="20"/>
-          <w:szCs w:val="20"/>
-        </w:rPr>
-        <w:t>ễ</w:t>
-      </w:r>
-      <w:r>
-        <w:rPr>
-          <w:sz w:val="20"/>
-          <w:szCs w:val="20"/>
-        </w:rPr>
-        <w:t>n Thành Tâm.</w:t>
       </w:r>
     </w:p>
     <w:p>
       <w:pPr>
         <w:pStyle w:val="NormalWeb"/>
-        <w:divId w:val="599484414"/>
+        <w:divId w:val="1748336198"/>
       </w:pPr>
       <w:r>
         <w:br/>
@@ -14390,7 +14230,7 @@
     <w:p>
       <w:pPr>
         <w:pStyle w:val="NormalWeb"/>
-        <w:divId w:val="599484414"/>
+        <w:divId w:val="1748336198"/>
       </w:pPr>
       <w:r>
         <w:fldChar w:fldCharType="begin"/>
@@ -14399,7 +14239,10 @@
         <w:instrText xml:space="preserve"> </w:instrText>
       </w:r>
       <w:r>
-        <w:instrText>HYPERLINK "" \l "Art_Poetry_BonBe_Index"</w:instrText>
+        <w:instrText>HYPER</w:instrText>
+      </w:r>
+      <w:r>
+        <w:instrText>LINK "" \l "Art_Poetry_BonBe_Index"</w:instrText>
       </w:r>
       <w:r>
         <w:instrText xml:space="preserve"> </w:instrText>
@@ -14515,10 +14358,7 @@
         <w:t>ấ</w:t>
       </w:r>
       <w:r>
-        <w:t>t sâ</w:t>
-      </w:r>
-      <w:r>
-        <w:t>u giun d</w:t>
+        <w:t>t sâu giun d</w:t>
       </w:r>
       <w:r>
         <w:t>ế</w:t>
@@ -14602,7 +14442,10 @@
         <w:t>ấ</w:t>
       </w:r>
       <w:r>
-        <w:t>y chòm mây tr</w:t>
+        <w:t xml:space="preserve">y chòm mây </w:t>
+      </w:r>
+      <w:r>
+        <w:t>tr</w:t>
       </w:r>
       <w:r>
         <w:t>ắ</w:t>
@@ -14692,7 +14535,7 @@
     <w:p>
       <w:pPr>
         <w:pStyle w:val="NormalWeb"/>
-        <w:divId w:val="599484414"/>
+        <w:divId w:val="1748336198"/>
       </w:pPr>
       <w:r>
         <w:br/>
@@ -14703,7 +14546,7 @@
     <w:p>
       <w:pPr>
         <w:pStyle w:val="NormalWeb"/>
-        <w:divId w:val="599484414"/>
+        <w:divId w:val="1748336198"/>
       </w:pPr>
       <w:r>
         <w:fldChar w:fldCharType="begin"/>
@@ -14712,10 +14555,7 @@
         <w:instrText xml:space="preserve"> </w:instrText>
       </w:r>
       <w:r>
-        <w:instrText>HYPERLINK "" \l "Art_Poetry</w:instrText>
-      </w:r>
-      <w:r>
-        <w:instrText>_NguoiDepVaSenHong_Index"</w:instrText>
+        <w:instrText>HYPERLINK "" \l "Art_Poetry_NguoiDepVaSenHong_Index"</w:instrText>
       </w:r>
       <w:r>
         <w:instrText xml:space="preserve"> </w:instrText>
@@ -14844,7 +14684,10 @@
         <w:t>ẹ</w:t>
       </w:r>
       <w:r>
-        <w:t>p trêu ngư</w:t>
+        <w:t>p trêu ng</w:t>
+      </w:r>
+      <w:r>
+        <w:t>ư</w:t>
       </w:r>
       <w:r>
         <w:t>ờ</w:t>
@@ -14888,102 +14731,83 @@
         <w:br/>
       </w:r>
       <w:r>
+        <w:br/>
+        <w:t>Gót nh</w:t>
+      </w:r>
+      <w:r>
+        <w:t>ẹ</w:t>
+      </w:r>
+      <w:r>
+        <w:t xml:space="preserve"> sen h</w:t>
+      </w:r>
+      <w:r>
+        <w:t>ồ</w:t>
+      </w:r>
+      <w:r>
+        <w:t>ng giai nhân múa</w:t>
+      </w:r>
+      <w:r>
+        <w:br/>
+        <w:t>Cho c</w:t>
+      </w:r>
+      <w:r>
+        <w:t>ả</w:t>
+      </w:r>
+      <w:r>
+        <w:t xml:space="preserve"> mùa hoa cũng th</w:t>
+      </w:r>
+      <w:r>
+        <w:t>ẹ</w:t>
+      </w:r>
+      <w:r>
+        <w:t>n thùng</w:t>
+      </w:r>
+      <w:r>
+        <w:br/>
+        <w:t>Nghiêng nón! Tr</w:t>
+      </w:r>
+      <w:r>
+        <w:t>ờ</w:t>
+      </w:r>
+      <w:r>
+        <w:t>i ơi! Sao đ</w:t>
+      </w:r>
+      <w:r>
+        <w:t>ỏ</w:t>
+      </w:r>
+      <w:r>
+        <w:t xml:space="preserve"> m</w:t>
+      </w:r>
+      <w:r>
+        <w:t>ặ</w:t>
+      </w:r>
+      <w:r>
+        <w:t>t?</w:t>
+      </w:r>
+      <w:r>
+        <w:br/>
+      </w:r>
+      <w:r>
         <w:lastRenderedPageBreak/>
-        <w:br/>
-        <w:t>Gót nh</w:t>
-      </w:r>
-      <w:r>
-        <w:t>ẹ</w:t>
-      </w:r>
-      <w:r>
-        <w:t xml:space="preserve"> sen h</w:t>
-      </w:r>
-      <w:r>
-        <w:t>ồ</w:t>
-      </w:r>
-      <w:r>
-        <w:t>ng giai nhân múa</w:t>
-      </w:r>
-      <w:r>
-        <w:br/>
-        <w:t>Cho c</w:t>
+        <w:t>N</w:t>
+      </w:r>
+      <w:r>
+        <w:t>ắ</w:t>
+      </w:r>
+      <w:r>
+        <w:t>ng vàng chi</w:t>
+      </w:r>
+      <w:r>
+        <w:t>ế</w:t>
+      </w:r>
+      <w:r>
+        <w:t>u ph</w:t>
       </w:r>
       <w:r>
         <w:t>ả</w:t>
       </w:r>
       <w:r>
-        <w:t xml:space="preserve"> mùa hoa cũng th</w:t>
-      </w:r>
-      <w:r>
-        <w:t>ẹ</w:t>
-      </w:r>
-      <w:r>
-        <w:t xml:space="preserve">n thùng </w:t>
-      </w:r>
-      <w:r>
-        <w:rPr>
-          <w:vertAlign w:val="superscript"/>
-        </w:rPr>
-        <w:t>(1)</w:t>
-      </w:r>
-      <w:r>
-        <w:br/>
-        <w:t>Nghiêng nón!</w:t>
-      </w:r>
-      <w:r>
-        <w:t xml:space="preserve"> Tr</w:t>
-      </w:r>
-      <w:r>
-        <w:t>ờ</w:t>
-      </w:r>
-      <w:r>
-        <w:t>i ơi! Sao đ</w:t>
-      </w:r>
-      <w:r>
-        <w:t>ỏ</w:t>
-      </w:r>
-      <w:r>
-        <w:t xml:space="preserve"> m</w:t>
-      </w:r>
-      <w:r>
-        <w:t>ặ</w:t>
-      </w:r>
-      <w:r>
-        <w:t xml:space="preserve">t? </w:t>
-      </w:r>
-      <w:r>
-        <w:rPr>
-          <w:vertAlign w:val="superscript"/>
-        </w:rPr>
-        <w:t>(2)</w:t>
-      </w:r>
-      <w:r>
-        <w:br/>
-        <w:t>N</w:t>
-      </w:r>
-      <w:r>
-        <w:t>ắ</w:t>
-      </w:r>
-      <w:r>
-        <w:t>ng vàng chi</w:t>
-      </w:r>
-      <w:r>
-        <w:t>ế</w:t>
-      </w:r>
-      <w:r>
-        <w:t>u ph</w:t>
-      </w:r>
-      <w:r>
-        <w:t>ả</w:t>
-      </w:r>
-      <w:r>
-        <w:t xml:space="preserve">i cái lâng lâng. </w:t>
-      </w:r>
-      <w:r>
-        <w:rPr>
-          <w:vertAlign w:val="superscript"/>
-        </w:rPr>
-        <w:t>(3)</w:t>
+        <w:t>i cái lâng lâng.</w:t>
       </w:r>
       <w:r>
         <w:br/>
@@ -14993,7 +14817,7 @@
     <w:p>
       <w:pPr>
         <w:pStyle w:val="NormalWeb"/>
-        <w:divId w:val="599484414"/>
+        <w:divId w:val="1748336198"/>
       </w:pPr>
       <w:r>
         <w:br/>
@@ -15004,7 +14828,7 @@
     <w:p>
       <w:pPr>
         <w:pStyle w:val="NormalWeb"/>
-        <w:divId w:val="599484414"/>
+        <w:divId w:val="1748336198"/>
       </w:pPr>
       <w:r>
         <w:fldChar w:fldCharType="begin"/>
@@ -15135,10 +14959,7 @@
         <w:t>ầ</w:t>
       </w:r>
       <w:r>
-        <w:t>m tưn</w:t>
-      </w:r>
-      <w:r>
-        <w:t>g tưng.</w:t>
+        <w:t>m tưng tưng.</w:t>
       </w:r>
       <w:r>
         <w:br/>
@@ -15223,7 +15044,10 @@
         <w:t>ề</w:t>
       </w:r>
       <w:r>
-        <w:t>nh tàu th</w:t>
+        <w:t>nh tàu</w:t>
+      </w:r>
+      <w:r>
+        <w:t xml:space="preserve"> th</w:t>
       </w:r>
       <w:r>
         <w:t>ủ</w:t>
@@ -15279,7 +15103,7 @@
     <w:p>
       <w:pPr>
         <w:pStyle w:val="NormalWeb"/>
-        <w:divId w:val="599484414"/>
+        <w:divId w:val="1748336198"/>
       </w:pPr>
       <w:r>
         <w:br/>
@@ -15290,7 +15114,7 @@
     <w:p>
       <w:pPr>
         <w:pStyle w:val="NormalWeb"/>
-        <w:divId w:val="599484414"/>
+        <w:divId w:val="1748336198"/>
       </w:pPr>
       <w:r>
         <w:fldChar w:fldCharType="begin"/>
@@ -15299,10 +15123,7 @@
         <w:instrText xml:space="preserve"> </w:instrText>
       </w:r>
       <w:r>
-        <w:instrText>HYPERLINK "" \l "Art_Poet</w:instrText>
-      </w:r>
-      <w:r>
-        <w:instrText>ry_Facebook_Index"</w:instrText>
+        <w:instrText>HYPERLINK "" \l "Art_Poetry_Facebook_Index"</w:instrText>
       </w:r>
       <w:r>
         <w:instrText xml:space="preserve"> </w:instrText>
@@ -15329,7 +15150,7 @@
       </w:r>
       <w:r>
         <w:br/>
-        <w:t>   Có chàng đang phút lâng lâng</w:t>
+        <w:t>   Tú chàng đang phút lâng lâng</w:t>
       </w:r>
       <w:r>
         <w:br/>
@@ -15361,7 +15182,10 @@
         <w:t>ộ</w:t>
       </w:r>
       <w:r>
-        <w:t>t nàng hai bé tun toe</w:t>
+        <w:t>t nàn</w:t>
+      </w:r>
+      <w:r>
+        <w:t>g hai bé tun toe</w:t>
       </w:r>
       <w:r>
         <w:br/>
@@ -15456,10 +15280,7 @@
       </w:r>
       <w:r>
         <w:br/>
-        <w:t xml:space="preserve">   Làm </w:t>
-      </w:r>
-      <w:r>
-        <w:t>sao ng</w:t>
+        <w:t>   Làm sao ng</w:t>
       </w:r>
       <w:r>
         <w:t>ả</w:t>
@@ -15565,6 +15386,8 @@
       </w:r>
       <w:r>
         <w:br/>
+      </w:r>
+      <w:r>
         <w:t>III. T</w:t>
       </w:r>
       <w:r>
@@ -15671,10 +15494,7 @@
         <w:t>ữ</w:t>
       </w:r>
       <w:r>
-        <w:t>n</w:t>
-      </w:r>
-      <w:r>
-        <w:t>g ngày mu</w:t>
+        <w:t>ng ngày mu</w:t>
       </w:r>
       <w:r>
         <w:t>ố</w:t>
@@ -15686,469 +15506,475 @@
         <w:br/>
       </w:r>
       <w:r>
+        <w:br/>
+        <w:t>IV. Ng</w:t>
+      </w:r>
+      <w:r>
+        <w:t>ủ</w:t>
+      </w:r>
+      <w:r>
+        <w:t xml:space="preserve"> trưa. </w:t>
+      </w:r>
+      <w:r>
+        <w:rPr>
+          <w:vertAlign w:val="superscript"/>
+        </w:rPr>
+        <w:t>(3)</w:t>
+      </w:r>
+      <w:r>
+        <w:br/>
+        <w:t>   “H</w:t>
+      </w:r>
+      <w:r>
+        <w:t>ọ</w:t>
+      </w:r>
+      <w:r>
+        <w:t xml:space="preserve"> chào nhau ng</w:t>
+      </w:r>
+      <w:r>
+        <w:t>ủ</w:t>
+      </w:r>
+      <w:r>
+        <w:t xml:space="preserve"> trưa r</w:t>
+      </w:r>
+      <w:r>
+        <w:t>ồ</w:t>
+      </w:r>
+      <w:r>
+        <w:t>i</w:t>
+      </w:r>
+      <w:r>
+        <w:br/>
+        <w:t>Mình cũng đi ng</w:t>
+      </w:r>
+      <w:r>
+        <w:t>ủ</w:t>
+      </w:r>
+      <w:r>
+        <w:t xml:space="preserve"> chút thôi trưa à”. </w:t>
+      </w:r>
+      <w:r>
+        <w:rPr>
+          <w:vertAlign w:val="superscript"/>
+        </w:rPr>
+        <w:t>(4)</w:t>
+      </w:r>
+      <w:r>
+        <w:br/>
+      </w:r>
+      <w:r>
         <w:lastRenderedPageBreak/>
-        <w:br/>
-        <w:t>IV. Ng</w:t>
-      </w:r>
-      <w:r>
-        <w:t>ủ</w:t>
-      </w:r>
-      <w:r>
-        <w:t xml:space="preserve"> trưa. </w:t>
+        <w:t>   Trưa ơi đ</w:t>
+      </w:r>
+      <w:r>
+        <w:t>ừ</w:t>
+      </w:r>
+      <w:r>
+        <w:t>ng nh</w:t>
+      </w:r>
+      <w:r>
+        <w:t>ạ</w:t>
+      </w:r>
+      <w:r>
+        <w:t>t môi nhòa</w:t>
+      </w:r>
+      <w:r>
+        <w:br/>
+        <w:t>Đ</w:t>
+      </w:r>
+      <w:r>
+        <w:t>ể</w:t>
+      </w:r>
+      <w:r>
+        <w:t xml:space="preserve"> chi</w:t>
+      </w:r>
+      <w:r>
+        <w:t>ề</w:t>
+      </w:r>
+      <w:r>
+        <w:t>u còn n</w:t>
+      </w:r>
+      <w:r>
+        <w:t>ắ</w:t>
+      </w:r>
+      <w:r>
+        <w:t>ng cho ta đư</w:t>
+      </w:r>
+      <w:r>
+        <w:t>ờ</w:t>
+      </w:r>
+      <w:r>
+        <w:t>ng v</w:t>
+      </w:r>
+      <w:r>
+        <w:t>ề</w:t>
+      </w:r>
+      <w:r>
+        <w:t>.</w:t>
+      </w:r>
+      <w:r>
+        <w:br/>
+      </w:r>
+      <w:r>
+        <w:br/>
+        <w:t xml:space="preserve">V. Sao đêm. </w:t>
       </w:r>
       <w:r>
         <w:rPr>
           <w:vertAlign w:val="superscript"/>
         </w:rPr>
-        <w:t>(3)</w:t>
-      </w:r>
-      <w:r>
-        <w:br/>
-        <w:t>   “H</w:t>
-      </w:r>
-      <w:r>
-        <w:t>ọ</w:t>
-      </w:r>
-      <w:r>
-        <w:t xml:space="preserve"> chào nhau ng</w:t>
-      </w:r>
-      <w:r>
-        <w:t>ủ</w:t>
-      </w:r>
-      <w:r>
-        <w:t xml:space="preserve"> trưa r</w:t>
+        <w:t>(5)</w:t>
+      </w:r>
+      <w:r>
+        <w:br/>
+        <w:t>   Nàng ng</w:t>
       </w:r>
       <w:r>
         <w:t>ồ</w:t>
       </w:r>
       <w:r>
-        <w:t>i</w:t>
-      </w:r>
-      <w:r>
-        <w:br/>
-        <w:t>Mình cũng đi ng</w:t>
-      </w:r>
-      <w:r>
-        <w:t>ủ</w:t>
-      </w:r>
-      <w:r>
-        <w:t xml:space="preserve"> chút thôi trưa à”. </w:t>
+        <w:t>i gh</w:t>
+      </w:r>
+      <w:r>
+        <w:t>ế</w:t>
+      </w:r>
+      <w:r>
+        <w:t xml:space="preserve"> đ</w:t>
+      </w:r>
+      <w:r>
+        <w:t>ẩ</w:t>
+      </w:r>
+      <w:r>
+        <w:t>u chon von</w:t>
+      </w:r>
+      <w:r>
+        <w:br/>
+        <w:t>Khung tr</w:t>
+      </w:r>
+      <w:r>
+        <w:t>ờ</w:t>
+      </w:r>
+      <w:r>
+        <w:t>i di</w:t>
+      </w:r>
+      <w:r>
+        <w:t>ễ</w:t>
+      </w:r>
+      <w:r>
+        <w:t>m l</w:t>
+      </w:r>
+      <w:r>
+        <w:t>ệ</w:t>
+      </w:r>
+      <w:r>
+        <w:t xml:space="preserve"> hút h</w:t>
+      </w:r>
+      <w:r>
+        <w:t>ồ</w:t>
+      </w:r>
+      <w:r>
+        <w:t>n bài thơ.</w:t>
+      </w:r>
+      <w:r>
+        <w:br/>
+        <w:t>   “Thưa chàng em v</w:t>
+      </w:r>
+      <w:r>
+        <w:t>ẫ</w:t>
+      </w:r>
+      <w:r>
+        <w:t>n ng</w:t>
+      </w:r>
+      <w:r>
+        <w:t>ồ</w:t>
+      </w:r>
+      <w:r>
+        <w:t>i ch</w:t>
+      </w:r>
+      <w:r>
+        <w:t>ờ</w:t>
+      </w:r>
+      <w:r>
+        <w:br/>
+        <w:t>Sao tr</w:t>
+      </w:r>
+      <w:r>
+        <w:t>ờ</w:t>
+      </w:r>
+      <w:r>
+        <w:t>i l</w:t>
+      </w:r>
+      <w:r>
+        <w:t>ấ</w:t>
+      </w:r>
+      <w:r>
+        <w:t>p lánh m</w:t>
+      </w:r>
+      <w:r>
+        <w:t>ộ</w:t>
+      </w:r>
+      <w:r>
+        <w:t>ng mơ m</w:t>
+      </w:r>
+      <w:r>
+        <w:t>ắ</w:t>
+      </w:r>
+      <w:r>
+        <w:t xml:space="preserve">t chàng”. </w:t>
       </w:r>
       <w:r>
         <w:rPr>
           <w:vertAlign w:val="superscript"/>
         </w:rPr>
-        <w:t>(4)</w:t>
-      </w:r>
-      <w:r>
-        <w:br/>
-        <w:t>   Trưa ơi đ</w:t>
-      </w:r>
-      <w:r>
-        <w:t>ừ</w:t>
-      </w:r>
-      <w:r>
-        <w:t>ng nh</w:t>
+        <w:t>(6)</w:t>
+      </w:r>
+      <w:r>
+        <w:br/>
+        <w:t>   Hí hì anh đ</w:t>
+      </w:r>
+      <w:r>
+        <w:t>ứ</w:t>
+      </w:r>
+      <w:r>
+        <w:t>ng c</w:t>
       </w:r>
       <w:r>
         <w:t>ạ</w:t>
       </w:r>
       <w:r>
-        <w:t>t môi nhòa</w:t>
-      </w:r>
-      <w:r>
-        <w:br/>
-        <w:t>Đ</w:t>
-      </w:r>
-      <w:r>
-        <w:t>ể</w:t>
-      </w:r>
-      <w:r>
-        <w:t xml:space="preserve"> chi</w:t>
-      </w:r>
-      <w:r>
-        <w:t>ề</w:t>
-      </w:r>
-      <w:r>
-        <w:t>u còn n</w:t>
+        <w:t>nh nàng</w:t>
+      </w:r>
+      <w:r>
+        <w:br/>
+        <w:t>M</w:t>
       </w:r>
       <w:r>
         <w:t>ắ</w:t>
       </w:r>
       <w:r>
-        <w:t>ng cho ta đư</w:t>
-      </w:r>
-      <w:r>
-        <w:t>ờ</w:t>
-      </w:r>
-      <w:r>
-        <w:t>ng v</w:t>
-      </w:r>
-      <w:r>
-        <w:t>ề</w:t>
-      </w:r>
-      <w:r>
-        <w:t>.</w:t>
-      </w:r>
-      <w:r>
-        <w:br/>
-      </w:r>
-      <w:r>
-        <w:br/>
-        <w:t xml:space="preserve">V. Sao đêm. </w:t>
-      </w:r>
-      <w:r>
-        <w:rPr>
-          <w:vertAlign w:val="superscript"/>
-        </w:rPr>
-        <w:t>(5)</w:t>
-      </w:r>
-      <w:r>
-        <w:br/>
-        <w:t>   Nàng ng</w:t>
-      </w:r>
-      <w:r>
-        <w:t>ồ</w:t>
-      </w:r>
-      <w:r>
-        <w:t>i gh</w:t>
-      </w:r>
-      <w:r>
+        <w:t>t anh còn đ</w:t>
+      </w:r>
+      <w:r>
+        <w:t>ẹ</w:t>
+      </w:r>
+      <w:r>
+        <w:t>p v</w:t>
+      </w:r>
+      <w:r>
+        <w:t>ạ</w:t>
+      </w:r>
+      <w:r>
+        <w:t>n l</w:t>
+      </w:r>
+      <w:r>
+        <w:t>ầ</w:t>
+      </w:r>
+      <w:r>
+        <w:t>n án</w:t>
+      </w:r>
+      <w:r>
+        <w:t>h sao</w:t>
+      </w:r>
+      <w:r>
+        <w:br/>
+        <w:t>   Quay đ</w:t>
+      </w:r>
+      <w:r>
+        <w:t>ầ</w:t>
+      </w:r>
+      <w:r>
+        <w:t>u đi l</w:t>
+      </w:r>
+      <w:r>
+        <w:t>ạ</w:t>
+      </w:r>
+      <w:r>
+        <w:t>i cái nào</w:t>
+      </w:r>
+      <w:r>
+        <w:br/>
+        <w:t>Muôn ngàn tình t</w:t>
+      </w:r>
+      <w:r>
+        <w:t>ứ</w:t>
+      </w:r>
+      <w:r>
+        <w:t xml:space="preserve"> thu vào m</w:t>
+      </w:r>
+      <w:r>
+        <w:t>ắ</w:t>
+      </w:r>
+      <w:r>
+        <w:t>t anh</w:t>
+      </w:r>
+      <w:r>
+        <w:br/>
+        <w:t>   Tén tèn vũ tr</w:t>
+      </w:r>
+      <w:r>
+        <w:t>ụ</w:t>
+      </w:r>
+      <w:r>
+        <w:t xml:space="preserve"> trong xanh</w:t>
+      </w:r>
+      <w:r>
+        <w:br/>
+        <w:t>Hai sinh v</w:t>
+      </w:r>
+      <w:r>
+        <w:t>ậ</w:t>
+      </w:r>
+      <w:r>
+        <w:t>t l</w:t>
+      </w:r>
+      <w:r>
+        <w:t>ạ</w:t>
+      </w:r>
+      <w:r>
+        <w:t xml:space="preserve"> là mình v</w:t>
+      </w:r>
+      <w:r>
+        <w:t>ớ</w:t>
+      </w:r>
+      <w:r>
+        <w:t>i ta</w:t>
+      </w:r>
+      <w:r>
+        <w:br/>
+        <w:t>   À còn đom đóm đ</w:t>
+      </w:r>
+      <w:r>
+        <w:t>ỏ</w:t>
+      </w:r>
+      <w:r>
+        <w:t>m đa</w:t>
+      </w:r>
+      <w:r>
+        <w:br/>
+        <w:t>Bay qua bay l</w:t>
+      </w:r>
+      <w:r>
+        <w:t>ạ</w:t>
+      </w:r>
+      <w:r>
+        <w:t>i th</w:t>
+      </w:r>
+      <w:r>
+        <w:t>ẹ</w:t>
+      </w:r>
+      <w:r>
+        <w:t>n tha th</w:t>
+      </w:r>
+      <w:r>
+        <w:t>ẹ</w:t>
+      </w:r>
+      <w:r>
+        <w:t>n thùng.</w:t>
+      </w:r>
+      <w:r>
+        <w:br/>
+        <w:t>-</w:t>
+      </w:r>
+      <w:r>
+        <w:br/>
+      </w:r>
+      <w:r>
+        <w:rPr>
+          <w:sz w:val="20"/>
+          <w:szCs w:val="20"/>
+        </w:rPr>
+        <w:t>(*) Facebook là m</w:t>
+      </w:r>
+      <w:r>
+        <w:rPr>
+          <w:sz w:val="20"/>
+          <w:szCs w:val="20"/>
+        </w:rPr>
+        <w:t>ạ</w:t>
+      </w:r>
+      <w:r>
+        <w:rPr>
+          <w:sz w:val="20"/>
+          <w:szCs w:val="20"/>
+        </w:rPr>
+        <w:t>ng xã h</w:t>
+      </w:r>
+      <w:r>
+        <w:rPr>
+          <w:sz w:val="20"/>
+          <w:szCs w:val="20"/>
+        </w:rPr>
+        <w:t>ộ</w:t>
+      </w:r>
+      <w:r>
+        <w:rPr>
+          <w:sz w:val="20"/>
+          <w:szCs w:val="20"/>
+        </w:rPr>
+        <w:t>i tr</w:t>
+      </w:r>
+      <w:r>
+        <w:rPr>
+          <w:sz w:val="20"/>
+          <w:szCs w:val="20"/>
+        </w:rPr>
+        <w:t>ự</w:t>
+      </w:r>
+      <w:r>
+        <w:rPr>
+          <w:sz w:val="20"/>
+          <w:szCs w:val="20"/>
+        </w:rPr>
+        <w:t>c tuy</w:t>
+      </w:r>
+      <w:r>
+        <w:rPr>
+          <w:sz w:val="20"/>
+          <w:szCs w:val="20"/>
+        </w:rPr>
         <w:t>ế</w:t>
       </w:r>
       <w:r>
-        <w:t xml:space="preserve"> đ</w:t>
-      </w:r>
-      <w:r>
-        <w:t>ẩ</w:t>
-      </w:r>
-      <w:r>
-        <w:t>u chon von</w:t>
-      </w:r>
-      <w:r>
-        <w:br/>
-        <w:t>Khung tr</w:t>
-      </w:r>
-      <w:r>
-        <w:t>ờ</w:t>
-      </w:r>
-      <w:r>
-        <w:t>i di</w:t>
-      </w:r>
-      <w:r>
-        <w:t>ễ</w:t>
-      </w:r>
-      <w:r>
-        <w:t>m l</w:t>
-      </w:r>
-      <w:r>
-        <w:t>ệ</w:t>
-      </w:r>
-      <w:r>
-        <w:t xml:space="preserve"> hút h</w:t>
-      </w:r>
-      <w:r>
-        <w:t>ồ</w:t>
-      </w:r>
-      <w:r>
-        <w:t>n bài thơ.</w:t>
-      </w:r>
-      <w:r>
-        <w:br/>
-        <w:t>  </w:t>
-      </w:r>
-      <w:r>
-        <w:t> “Thưa chàng em v</w:t>
-      </w:r>
-      <w:r>
-        <w:t>ẫ</w:t>
-      </w:r>
-      <w:r>
-        <w:t>n ng</w:t>
-      </w:r>
-      <w:r>
-        <w:t>ồ</w:t>
-      </w:r>
-      <w:r>
-        <w:t>i ch</w:t>
-      </w:r>
-      <w:r>
-        <w:t>ờ</w:t>
-      </w:r>
-      <w:r>
-        <w:br/>
-        <w:t>Sao tr</w:t>
-      </w:r>
-      <w:r>
-        <w:t>ờ</w:t>
-      </w:r>
-      <w:r>
-        <w:t>i l</w:t>
-      </w:r>
-      <w:r>
-        <w:t>ấ</w:t>
-      </w:r>
-      <w:r>
-        <w:t>p lánh m</w:t>
-      </w:r>
-      <w:r>
-        <w:t>ộ</w:t>
-      </w:r>
-      <w:r>
-        <w:t>ng mơ m</w:t>
-      </w:r>
-      <w:r>
-        <w:t>ắ</w:t>
-      </w:r>
-      <w:r>
-        <w:t xml:space="preserve">t chàng”. </w:t>
-      </w:r>
-      <w:r>
-        <w:rPr>
-          <w:vertAlign w:val="superscript"/>
-        </w:rPr>
-        <w:t>(6)</w:t>
-      </w:r>
-      <w:r>
-        <w:br/>
-        <w:t>   Hí hì anh đ</w:t>
-      </w:r>
-      <w:r>
-        <w:t>ứ</w:t>
-      </w:r>
-      <w:r>
-        <w:t>ng c</w:t>
-      </w:r>
-      <w:r>
+        <w:rPr>
+          <w:sz w:val="20"/>
+          <w:szCs w:val="20"/>
+        </w:rPr>
+        <w:t>n trên m</w:t>
+      </w:r>
+      <w:r>
+        <w:rPr>
+          <w:sz w:val="20"/>
+          <w:szCs w:val="20"/>
+        </w:rPr>
         <w:t>ạ</w:t>
       </w:r>
       <w:r>
-        <w:t>nh nàng</w:t>
-      </w:r>
-      <w:r>
-        <w:br/>
-        <w:t>M</w:t>
-      </w:r>
-      <w:r>
-        <w:t>ắ</w:t>
-      </w:r>
-      <w:r>
-        <w:t>t anh còn đ</w:t>
-      </w:r>
-      <w:r>
-        <w:t>ẹ</w:t>
-      </w:r>
-      <w:r>
-        <w:t>p v</w:t>
-      </w:r>
-      <w:r>
-        <w:t>ạ</w:t>
-      </w:r>
-      <w:r>
-        <w:t>n l</w:t>
-      </w:r>
-      <w:r>
+        <w:rPr>
+          <w:sz w:val="20"/>
+          <w:szCs w:val="20"/>
+        </w:rPr>
+        <w:t>ng máy tính toàn c</w:t>
+      </w:r>
+      <w:r>
+        <w:rPr>
+          <w:sz w:val="20"/>
+          <w:szCs w:val="20"/>
+        </w:rPr>
         <w:t>ầ</w:t>
       </w:r>
       <w:r>
-        <w:t>n ánh sao</w:t>
-      </w:r>
-      <w:r>
-        <w:br/>
-        <w:t>   Quay đ</w:t>
-      </w:r>
-      <w:r>
-        <w:t>ầ</w:t>
-      </w:r>
-      <w:r>
-        <w:t>u đi l</w:t>
-      </w:r>
-      <w:r>
-        <w:t>ạ</w:t>
-      </w:r>
-      <w:r>
-        <w:t>i cái nào</w:t>
-      </w:r>
-      <w:r>
-        <w:br/>
-        <w:t>Muôn ngàn tình t</w:t>
-      </w:r>
-      <w:r>
-        <w:t>ứ</w:t>
-      </w:r>
-      <w:r>
-        <w:t xml:space="preserve"> thu vào m</w:t>
-      </w:r>
-      <w:r>
-        <w:t>ắ</w:t>
-      </w:r>
-      <w:r>
-        <w:t>t anh</w:t>
-      </w:r>
-      <w:r>
-        <w:br/>
-        <w:t>   Tén tèn vũ tr</w:t>
-      </w:r>
-      <w:r>
-        <w:t>ụ</w:t>
-      </w:r>
-      <w:r>
-        <w:t xml:space="preserve"> trong xanh</w:t>
-      </w:r>
-      <w:r>
-        <w:br/>
-        <w:t>Hai sinh v</w:t>
-      </w:r>
-      <w:r>
-        <w:t>ậ</w:t>
-      </w:r>
-      <w:r>
-        <w:t>t l</w:t>
-      </w:r>
-      <w:r>
-        <w:t>ạ</w:t>
-      </w:r>
-      <w:r>
-        <w:t xml:space="preserve"> là mình v</w:t>
-      </w:r>
-      <w:r>
-        <w:t>ớ</w:t>
-      </w:r>
-      <w:r>
-        <w:t>i ta</w:t>
-      </w:r>
-      <w:r>
-        <w:br/>
-        <w:t>   À</w:t>
-      </w:r>
-      <w:r>
-        <w:t xml:space="preserve"> còn đom đóm đ</w:t>
-      </w:r>
-      <w:r>
-        <w:t>ỏ</w:t>
-      </w:r>
-      <w:r>
-        <w:t>m đa</w:t>
-      </w:r>
-      <w:r>
-        <w:br/>
-        <w:t>Bay qua bay l</w:t>
-      </w:r>
-      <w:r>
-        <w:t>ạ</w:t>
-      </w:r>
-      <w:r>
-        <w:t>i th</w:t>
-      </w:r>
-      <w:r>
-        <w:t>ẹ</w:t>
-      </w:r>
-      <w:r>
-        <w:t>n tha th</w:t>
-      </w:r>
-      <w:r>
-        <w:t>ẹ</w:t>
-      </w:r>
-      <w:r>
-        <w:t>n thùng.</w:t>
-      </w:r>
-      <w:r>
-        <w:br/>
-        <w:t>-</w:t>
-      </w:r>
-      <w:r>
-        <w:br/>
-      </w:r>
-      <w:r>
-        <w:rPr>
-          <w:sz w:val="20"/>
-          <w:szCs w:val="20"/>
-        </w:rPr>
-        <w:t>(*) Facebook là m</w:t>
-      </w:r>
-      <w:r>
-        <w:rPr>
-          <w:sz w:val="20"/>
-          <w:szCs w:val="20"/>
-        </w:rPr>
-        <w:t>ạ</w:t>
-      </w:r>
-      <w:r>
-        <w:rPr>
-          <w:sz w:val="20"/>
-          <w:szCs w:val="20"/>
-        </w:rPr>
-        <w:t>ng xã h</w:t>
-      </w:r>
-      <w:r>
-        <w:rPr>
-          <w:sz w:val="20"/>
-          <w:szCs w:val="20"/>
-        </w:rPr>
-        <w:t>ộ</w:t>
-      </w:r>
-      <w:r>
-        <w:rPr>
-          <w:sz w:val="20"/>
-          <w:szCs w:val="20"/>
-        </w:rPr>
-        <w:t>i tr</w:t>
-      </w:r>
-      <w:r>
-        <w:rPr>
-          <w:sz w:val="20"/>
-          <w:szCs w:val="20"/>
-        </w:rPr>
-        <w:t>ự</w:t>
-      </w:r>
-      <w:r>
-        <w:rPr>
-          <w:sz w:val="20"/>
-          <w:szCs w:val="20"/>
-        </w:rPr>
-        <w:t>c tuy</w:t>
-      </w:r>
-      <w:r>
-        <w:rPr>
-          <w:sz w:val="20"/>
-          <w:szCs w:val="20"/>
-        </w:rPr>
-        <w:t>ế</w:t>
-      </w:r>
-      <w:r>
-        <w:rPr>
-          <w:sz w:val="20"/>
-          <w:szCs w:val="20"/>
-        </w:rPr>
-        <w:t>n trên m</w:t>
-      </w:r>
-      <w:r>
-        <w:rPr>
-          <w:sz w:val="20"/>
-          <w:szCs w:val="20"/>
-        </w:rPr>
-        <w:t>ạ</w:t>
-      </w:r>
-      <w:r>
-        <w:rPr>
-          <w:sz w:val="20"/>
-          <w:szCs w:val="20"/>
-        </w:rPr>
-        <w:t>ng máy tính toàn c</w:t>
-      </w:r>
-      <w:r>
-        <w:rPr>
-          <w:sz w:val="20"/>
-          <w:szCs w:val="20"/>
-        </w:rPr>
-        <w:t>ầ</w:t>
-      </w:r>
-      <w:r>
-        <w:rPr>
-          <w:sz w:val="20"/>
-          <w:szCs w:val="20"/>
-        </w:rPr>
-        <w:t xml:space="preserve">u: </w:t>
+        <w:rPr>
+          <w:sz w:val="20"/>
+          <w:szCs w:val="20"/>
+        </w:rPr>
+        <w:t>u</w:t>
+      </w:r>
+      <w:r>
+        <w:rPr>
+          <w:sz w:val="20"/>
+          <w:szCs w:val="20"/>
+        </w:rPr>
+        <w:t xml:space="preserve">: </w:t>
       </w:r>
       <w:hyperlink r:id="rId10" w:tgtFrame="_blank" w:history="1">
         <w:r>
@@ -16230,14 +16056,7 @@
           <w:sz w:val="20"/>
           <w:szCs w:val="20"/>
         </w:rPr>
-        <w:t>t</w:t>
-      </w:r>
-      <w:r>
-        <w:rPr>
-          <w:sz w:val="20"/>
-          <w:szCs w:val="20"/>
-        </w:rPr>
-        <w:t>”, ch</w:t>
+        <w:t>t”, ch</w:t>
       </w:r>
       <w:r>
         <w:rPr>
@@ -16393,7 +16212,14 @@
           <w:sz w:val="20"/>
           <w:szCs w:val="20"/>
         </w:rPr>
-        <w:t xml:space="preserve"> chào nhau ng</w:t>
+        <w:t xml:space="preserve"> chà</w:t>
+      </w:r>
+      <w:r>
+        <w:rPr>
+          <w:sz w:val="20"/>
+          <w:szCs w:val="20"/>
+        </w:rPr>
+        <w:t>o nhau ng</w:t>
       </w:r>
       <w:r>
         <w:rPr>
@@ -16623,7 +16449,14 @@
           <w:sz w:val="20"/>
           <w:szCs w:val="20"/>
         </w:rPr>
-        <w:t>i thu. Mây khuya s</w:t>
+        <w:t>i thu. Mây khu</w:t>
+      </w:r>
+      <w:r>
+        <w:rPr>
+          <w:sz w:val="20"/>
+          <w:szCs w:val="20"/>
+        </w:rPr>
+        <w:t>ya s</w:t>
       </w:r>
       <w:r>
         <w:rPr>
@@ -16805,14 +16638,7 @@
           <w:sz w:val="20"/>
           <w:szCs w:val="20"/>
         </w:rPr>
-        <w:t>p lán</w:t>
-      </w:r>
-      <w:r>
-        <w:rPr>
-          <w:sz w:val="20"/>
-          <w:szCs w:val="20"/>
-        </w:rPr>
-        <w:t>h m</w:t>
+        <w:t>p lánh m</w:t>
       </w:r>
       <w:r>
         <w:rPr>
@@ -16970,7 +16796,7 @@
     <w:p>
       <w:pPr>
         <w:pStyle w:val="NormalWeb"/>
-        <w:divId w:val="599484414"/>
+        <w:divId w:val="1748336198"/>
       </w:pPr>
       <w:r>
         <w:br/>
@@ -16981,7 +16807,7 @@
     <w:p>
       <w:pPr>
         <w:pStyle w:val="NormalWeb"/>
-        <w:divId w:val="599484414"/>
+        <w:divId w:val="1748336198"/>
       </w:pPr>
       <w:r>
         <w:fldChar w:fldCharType="begin"/>
@@ -17082,7 +16908,7 @@
           <w:sz w:val="20"/>
           <w:szCs w:val="20"/>
         </w:rPr>
-        <w:t>n: NSƯT M</w:t>
+        <w:t>n: NS M</w:t>
       </w:r>
       <w:r>
         <w:rPr>
@@ -17112,7 +16938,7 @@
           <w:szCs w:val="20"/>
         </w:rPr>
         <w:drawing>
-          <wp:inline distT="0" distB="0" distL="0" distR="0" wp14:anchorId="64A7A591" wp14:editId="0E87904F">
+          <wp:inline distT="0" distB="0" distL="0" distR="0" wp14:anchorId="0C148314" wp14:editId="09F559B4">
             <wp:extent cx="190500" cy="190500"/>
             <wp:effectExtent l="0" t="0" r="0" b="0"/>
             <wp:docPr id="3" name="Picture 3">
@@ -17201,12 +17027,13 @@
         <w:t>ừ</w:t>
       </w:r>
       <w:r>
-        <w:t>ng trang nhé!</w:t>
-      </w:r>
-      <w:r>
-        <w:br/>
-      </w:r>
-      <w:r>
+        <w:t>ng trang n</w:t>
+      </w:r>
+      <w:r>
+        <w:t>hé!</w:t>
+      </w:r>
+      <w:r>
+        <w:br/>
         <w:t>N</w:t>
       </w:r>
       <w:r>
@@ -17247,7 +17074,199 @@
         <w:t>ắ</w:t>
       </w:r>
       <w:r>
-        <w:t xml:space="preserve">c </w:t>
+        <w:t>c</w:t>
+      </w:r>
+      <w:r>
+        <w:br/>
+        <w:t>Đư</w:t>
+      </w:r>
+      <w:r>
+        <w:t>ờ</w:t>
+      </w:r>
+      <w:r>
+        <w:t>ng v</w:t>
+      </w:r>
+      <w:r>
+        <w:t>ề</w:t>
+      </w:r>
+      <w:r>
+        <w:t xml:space="preserve"> ăm </w:t>
+      </w:r>
+      <w:r>
+        <w:t>ắ</w:t>
+      </w:r>
+      <w:r>
+        <w:t>p n</w:t>
+      </w:r>
+      <w:r>
+        <w:t>ắ</w:t>
+      </w:r>
+      <w:r>
+        <w:t>ng chiêm bao.</w:t>
+      </w:r>
+      <w:r>
+        <w:br/>
+      </w:r>
+      <w:r>
+        <w:br/>
+        <w:t>II.</w:t>
+      </w:r>
+      <w:r>
+        <w:br/>
+        <w:t>Vư</w:t>
+      </w:r>
+      <w:r>
+        <w:t>ờ</w:t>
+      </w:r>
+      <w:r>
+        <w:t>n thơ ơi có ph</w:t>
+      </w:r>
+      <w:r>
+        <w:t>ả</w:t>
+      </w:r>
+      <w:r>
+        <w:t>i vì n</w:t>
+      </w:r>
+      <w:r>
+        <w:t>ắ</w:t>
+      </w:r>
+      <w:r>
+        <w:t>ng t</w:t>
+      </w:r>
+      <w:r>
+        <w:t>ạ</w:t>
+      </w:r>
+      <w:r>
+        <w:t>nh</w:t>
+      </w:r>
+      <w:r>
+        <w:br/>
+        <w:t>N</w:t>
+      </w:r>
+      <w:r>
+        <w:t>ụ</w:t>
+      </w:r>
+      <w:r>
+        <w:t xml:space="preserve"> h</w:t>
+      </w:r>
+      <w:r>
+        <w:t>ồ</w:t>
+      </w:r>
+      <w:r>
+        <w:t>ng hào lâu quá v</w:t>
+      </w:r>
+      <w:r>
+        <w:t>ẫ</w:t>
+      </w:r>
+      <w:r>
+        <w:t>n chưa bung</w:t>
+      </w:r>
+      <w:r>
+        <w:br/>
+        <w:t>Anh đ</w:t>
+      </w:r>
+      <w:r>
+        <w:t>ợ</w:t>
+      </w:r>
+      <w:r>
+        <w:t>i mãi dư</w:t>
+      </w:r>
+      <w:r>
+        <w:t>ờ</w:t>
+      </w:r>
+      <w:r>
+        <w:t>ng như là rơm r</w:t>
+      </w:r>
+      <w:r>
+        <w:t>ớ</w:t>
+      </w:r>
+      <w:r>
+        <w:t>m</w:t>
+      </w:r>
+      <w:r>
+        <w:br/>
+        <w:t>Cái h</w:t>
+      </w:r>
+      <w:r>
+        <w:t>ồ</w:t>
+      </w:r>
+      <w:r>
+        <w:t>n thơ sương đ</w:t>
+      </w:r>
+      <w:r>
+        <w:t>ọ</w:t>
+      </w:r>
+      <w:r>
+        <w:t>ng cánh hoa rung.</w:t>
+      </w:r>
+      <w:r>
+        <w:br/>
+      </w:r>
+      <w:r>
+        <w:br/>
+        <w:t>III.</w:t>
+      </w:r>
+      <w:r>
+        <w:br/>
+        <w:t>Cái vư</w:t>
+      </w:r>
+      <w:r>
+        <w:t>ờ</w:t>
+      </w:r>
+      <w:r>
+        <w:t xml:space="preserve">n thơ </w:t>
+      </w:r>
+      <w:r>
+        <w:t>ấ</w:t>
+      </w:r>
+      <w:r>
+        <w:t>y gi</w:t>
+      </w:r>
+      <w:r>
+        <w:t>ờ</w:t>
+      </w:r>
+      <w:r>
+        <w:t xml:space="preserve"> sao nh</w:t>
+      </w:r>
+      <w:r>
+        <w:t>ỉ</w:t>
+      </w:r>
+      <w:r>
+        <w:t>!</w:t>
+      </w:r>
+      <w:r>
+        <w:br/>
+        <w:t>Ngư</w:t>
+      </w:r>
+      <w:r>
+        <w:t>ờ</w:t>
+      </w:r>
+      <w:r>
+        <w:t>i đ</w:t>
+      </w:r>
+      <w:r>
+        <w:t>ẹ</w:t>
+      </w:r>
+      <w:r>
+        <w:t>p đi v</w:t>
+      </w:r>
+      <w:r>
+        <w:t>ề</w:t>
+      </w:r>
+      <w:r>
+        <w:t xml:space="preserve"> v</w:t>
+      </w:r>
+      <w:r>
+        <w:t>ẫ</w:t>
+      </w:r>
+      <w:r>
+        <w:t>n s</w:t>
+      </w:r>
+      <w:r>
+        <w:t>ớ</w:t>
+      </w:r>
+      <w:r>
+        <w:t xml:space="preserve">m trưa </w:t>
       </w:r>
       <w:r>
         <w:rPr>
@@ -17257,245 +17276,41 @@
       </w:r>
       <w:r>
         <w:br/>
-        <w:t>Đư</w:t>
-      </w:r>
-      <w:r>
-        <w:t>ờ</w:t>
-      </w:r>
-      <w:r>
-        <w:t>ng v</w:t>
-      </w:r>
-      <w:r>
-        <w:t>ề</w:t>
-      </w:r>
-      <w:r>
-        <w:t xml:space="preserve"> ăm </w:t>
+        <w:t>Hãy l</w:t>
       </w:r>
       <w:r>
         <w:t>ắ</w:t>
       </w:r>
       <w:r>
-        <w:t>p n</w:t>
-      </w:r>
-      <w:r>
-        <w:t>ắ</w:t>
-      </w:r>
-      <w:r>
-        <w:t xml:space="preserve">ng chiêm bao. </w:t>
-      </w:r>
-      <w:r>
-        <w:rPr>
-          <w:vertAlign w:val="superscript"/>
-        </w:rPr>
-        <w:t>(2)</w:t>
-      </w:r>
-      <w:r>
-        <w:br/>
-      </w:r>
-      <w:r>
-        <w:br/>
-        <w:t>II.</w:t>
-      </w:r>
-      <w:r>
-        <w:br/>
-        <w:t>Vư</w:t>
-      </w:r>
-      <w:r>
-        <w:t>ờ</w:t>
-      </w:r>
-      <w:r>
-        <w:t>n thơ ơi có ph</w:t>
+        <w:t>ng lòng mình bên h</w:t>
       </w:r>
       <w:r>
         <w:t>ả</w:t>
       </w:r>
       <w:r>
-        <w:t>i vì n</w:t>
-      </w:r>
-      <w:r>
-        <w:t>ắ</w:t>
-      </w:r>
-      <w:r>
-        <w:t>ng t</w:t>
-      </w:r>
-      <w:r>
-        <w:t>ạ</w:t>
-      </w:r>
-      <w:r>
-        <w:t>nh</w:t>
-      </w:r>
-      <w:r>
-        <w:br/>
-        <w:t>N</w:t>
-      </w:r>
-      <w:r>
-        <w:t>ụ</w:t>
-      </w:r>
-      <w:r>
-        <w:t xml:space="preserve"> h</w:t>
-      </w:r>
-      <w:r>
-        <w:t>ồ</w:t>
-      </w:r>
-      <w:r>
-        <w:t>ng hào lâu quá v</w:t>
-      </w:r>
-      <w:r>
-        <w:t>ẫ</w:t>
-      </w:r>
-      <w:r>
-        <w:t>n chưa bung</w:t>
-      </w:r>
-      <w:r>
-        <w:br/>
-        <w:t>Anh đ</w:t>
-      </w:r>
-      <w:r>
-        <w:t>ợ</w:t>
-      </w:r>
-      <w:r>
-        <w:t>i mãi dư</w:t>
-      </w:r>
-      <w:r>
-        <w:t>ờ</w:t>
-      </w:r>
-      <w:r>
-        <w:t>ng như là rơm r</w:t>
+        <w:t>o h</w:t>
       </w:r>
       <w:r>
         <w:t>ớ</w:t>
       </w:r>
       <w:r>
-        <w:t>m</w:t>
-      </w:r>
-      <w:r>
-        <w:br/>
-        <w:t>Cái h</w:t>
-      </w:r>
-      <w:r>
-        <w:t>ồ</w:t>
-      </w:r>
-      <w:r>
-        <w:t>n thơ sương đ</w:t>
-      </w:r>
-      <w:r>
-        <w:t>ọ</w:t>
-      </w:r>
-      <w:r>
-        <w:t>ng cánh hoa rung.</w:t>
-      </w:r>
-      <w:r>
-        <w:br/>
-      </w:r>
-      <w:r>
-        <w:br/>
-        <w:t>III.</w:t>
+        <w:t>n</w:t>
+      </w:r>
+      <w:r>
+        <w:br/>
+        <w:t>Ru tình b</w:t>
+      </w:r>
+      <w:r>
+        <w:t>ằ</w:t>
+      </w:r>
+      <w:r>
+        <w:t>ng hai trái cà-dưa.</w:t>
       </w:r>
       <w:r>
         <w:br/>
       </w:r>
       <w:r>
         <w:lastRenderedPageBreak/>
-        <w:t>Cái vư</w:t>
-      </w:r>
-      <w:r>
-        <w:t>ờ</w:t>
-      </w:r>
-      <w:r>
-        <w:t xml:space="preserve">n thơ </w:t>
-      </w:r>
-      <w:r>
-        <w:t>ấ</w:t>
-      </w:r>
-      <w:r>
-        <w:t>y gi</w:t>
-      </w:r>
-      <w:r>
-        <w:t>ờ</w:t>
-      </w:r>
-      <w:r>
-        <w:t xml:space="preserve"> sao nh</w:t>
-      </w:r>
-      <w:r>
-        <w:t>ỉ</w:t>
-      </w:r>
-      <w:r>
-        <w:t>!</w:t>
-      </w:r>
-      <w:r>
-        <w:br/>
-        <w:t>Ngư</w:t>
-      </w:r>
-      <w:r>
-        <w:t>ờ</w:t>
-      </w:r>
-      <w:r>
-        <w:t>i đ</w:t>
-      </w:r>
-      <w:r>
-        <w:t>ẹ</w:t>
-      </w:r>
-      <w:r>
-        <w:t>p đi v</w:t>
-      </w:r>
-      <w:r>
-        <w:t>ề</w:t>
-      </w:r>
-      <w:r>
-        <w:t xml:space="preserve"> v</w:t>
-      </w:r>
-      <w:r>
-        <w:t>ẫ</w:t>
-      </w:r>
-      <w:r>
-        <w:t>n s</w:t>
-      </w:r>
-      <w:r>
-        <w:t>ớ</w:t>
-      </w:r>
-      <w:r>
-        <w:t xml:space="preserve">m trưa </w:t>
-      </w:r>
-      <w:r>
-        <w:rPr>
-          <w:vertAlign w:val="superscript"/>
-        </w:rPr>
-        <w:t>(3)</w:t>
-      </w:r>
-      <w:r>
-        <w:br/>
-        <w:t>Hãy l</w:t>
-      </w:r>
-      <w:r>
-        <w:t>ắ</w:t>
-      </w:r>
-      <w:r>
-        <w:t>ng lòng mình bên h</w:t>
-      </w:r>
-      <w:r>
-        <w:t>ả</w:t>
-      </w:r>
-      <w:r>
-        <w:t>o h</w:t>
-      </w:r>
-      <w:r>
-        <w:t>ớ</w:t>
-      </w:r>
-      <w:r>
-        <w:t>n</w:t>
-      </w:r>
-      <w:r>
-        <w:br/>
-        <w:t>Ru tình b</w:t>
-      </w:r>
-      <w:r>
-        <w:t>ằ</w:t>
-      </w:r>
-      <w:r>
-        <w:t>ng hai trái cà-dưa.</w:t>
-      </w:r>
-      <w:r>
-        <w:br/>
         <w:t>-</w:t>
       </w:r>
       <w:r>
@@ -17506,93 +17321,7 @@
           <w:sz w:val="20"/>
           <w:szCs w:val="20"/>
         </w:rPr>
-        <w:t>(1) “Thơm” còn có nghĩa là hôn.</w:t>
-      </w:r>
-      <w:r>
-        <w:rPr>
-          <w:sz w:val="20"/>
-          <w:szCs w:val="20"/>
-        </w:rPr>
-        <w:br/>
-        <w:t>(2) “Chén trà sương s</w:t>
-      </w:r>
-      <w:r>
-        <w:rPr>
-          <w:sz w:val="20"/>
-          <w:szCs w:val="20"/>
-        </w:rPr>
-        <w:t>ớ</w:t>
-      </w:r>
-      <w:r>
-        <w:rPr>
-          <w:sz w:val="20"/>
-          <w:szCs w:val="20"/>
-        </w:rPr>
-        <w:t>m bên th</w:t>
-      </w:r>
-      <w:r>
-        <w:rPr>
-          <w:sz w:val="20"/>
-          <w:szCs w:val="20"/>
-        </w:rPr>
-        <w:t>ề</w:t>
-      </w:r>
-      <w:r>
-        <w:rPr>
-          <w:sz w:val="20"/>
-          <w:szCs w:val="20"/>
-        </w:rPr>
-        <w:t>m. V</w:t>
-      </w:r>
-      <w:r>
-        <w:rPr>
-          <w:sz w:val="20"/>
-          <w:szCs w:val="20"/>
-        </w:rPr>
-        <w:t>ừ</w:t>
-      </w:r>
-      <w:r>
-        <w:rPr>
-          <w:sz w:val="20"/>
-          <w:szCs w:val="20"/>
-        </w:rPr>
-        <w:t>a ch</w:t>
-      </w:r>
-      <w:r>
-        <w:rPr>
-          <w:sz w:val="20"/>
-          <w:szCs w:val="20"/>
-        </w:rPr>
-        <w:t>ờ</w:t>
-      </w:r>
-      <w:r>
-        <w:rPr>
-          <w:sz w:val="20"/>
-          <w:szCs w:val="20"/>
-        </w:rPr>
-        <w:t xml:space="preserve"> chim hót v</w:t>
-      </w:r>
-      <w:r>
-        <w:rPr>
-          <w:sz w:val="20"/>
-          <w:szCs w:val="20"/>
-        </w:rPr>
-        <w:t>ừ</w:t>
-      </w:r>
-      <w:r>
-        <w:rPr>
-          <w:sz w:val="20"/>
-          <w:szCs w:val="20"/>
-        </w:rPr>
-        <w:t>a thèm chim (chiêm) bao” - Thơ Bùi Giáng.</w:t>
-      </w:r>
-      <w:r>
-        <w:rPr>
-          <w:sz w:val="20"/>
-          <w:szCs w:val="20"/>
-        </w:rPr>
-        <w:br/>
-        <w:t>(3) “Còn duyên k</w:t>
+        <w:t>(1) “Còn duyên k</w:t>
       </w:r>
       <w:r>
         <w:rPr>
@@ -17606,14 +17335,7 @@
           <w:sz w:val="20"/>
           <w:szCs w:val="20"/>
         </w:rPr>
-        <w:t xml:space="preserve"> </w:t>
-      </w:r>
-      <w:r>
-        <w:rPr>
-          <w:sz w:val="20"/>
-          <w:szCs w:val="20"/>
-        </w:rPr>
-        <w:t>đón ngư</w:t>
+        <w:t xml:space="preserve"> đón ngư</w:t>
       </w:r>
       <w:r>
         <w:rPr>
@@ -17703,7 +17425,7 @@
     <w:p>
       <w:pPr>
         <w:pStyle w:val="NormalWeb"/>
-        <w:divId w:val="599484414"/>
+        <w:divId w:val="1748336198"/>
       </w:pPr>
       <w:r>
         <w:br/>
@@ -17714,7 +17436,7 @@
     <w:p>
       <w:pPr>
         <w:pStyle w:val="NormalWeb"/>
-        <w:divId w:val="599484414"/>
+        <w:divId w:val="1748336198"/>
       </w:pPr>
       <w:r>
         <w:fldChar w:fldCharType="begin"/>
@@ -17738,7 +17460,16 @@
           <w:bCs/>
           <w:u w:val="none"/>
         </w:rPr>
-        <w:t>THƠ TÌNH</w:t>
+        <w:t>THƠ TÌ</w:t>
+      </w:r>
+      <w:r>
+        <w:rPr>
+          <w:rStyle w:val="Hyperlink"/>
+          <w:b/>
+          <w:bCs/>
+          <w:u w:val="none"/>
+        </w:rPr>
+        <w:t>NH</w:t>
       </w:r>
       <w:r>
         <w:fldChar w:fldCharType="end"/>
@@ -17797,7 +17528,7 @@
           <w:sz w:val="20"/>
           <w:szCs w:val="20"/>
         </w:rPr>
-        <w:t>n: NSƯT M</w:t>
+        <w:t>n: NS M</w:t>
       </w:r>
       <w:r>
         <w:rPr>
@@ -17827,7 +17558,7 @@
           <w:szCs w:val="20"/>
         </w:rPr>
         <w:drawing>
-          <wp:inline distT="0" distB="0" distL="0" distR="0" wp14:anchorId="01B7D802" wp14:editId="04E665C6">
+          <wp:inline distT="0" distB="0" distL="0" distR="0" wp14:anchorId="247F1427" wp14:editId="3A34D3C4">
             <wp:extent cx="190500" cy="190500"/>
             <wp:effectExtent l="0" t="0" r="0" b="0"/>
             <wp:docPr id="4" name="Picture 4">
@@ -18042,13 +17773,7 @@
         <w:t>ở</w:t>
       </w:r>
       <w:r>
-        <w:t xml:space="preserve">ng </w:t>
-      </w:r>
-      <w:r>
-        <w:rPr>
-          <w:vertAlign w:val="superscript"/>
-        </w:rPr>
-        <w:t>(1)</w:t>
+        <w:t>ng</w:t>
       </w:r>
       <w:r>
         <w:br/>
@@ -18058,10 +17783,10 @@
         <w:t>ấ</w:t>
       </w:r>
       <w:r>
-        <w:t>u già im</w:t>
-      </w:r>
-      <w:r>
-        <w:t xml:space="preserve"> </w:t>
+        <w:t xml:space="preserve">u già </w:t>
+      </w:r>
+      <w:r>
+        <w:t xml:space="preserve">im </w:t>
       </w:r>
       <w:r>
         <w:t>ắ</w:t>
@@ -18160,13 +17885,7 @@
         <w:t>ặ</w:t>
       </w:r>
       <w:r>
-        <w:t xml:space="preserve">ng thương sinh </w:t>
-      </w:r>
-      <w:r>
-        <w:rPr>
-          <w:vertAlign w:val="superscript"/>
-        </w:rPr>
-        <w:t>(2)</w:t>
+        <w:t>ng thương sinh</w:t>
       </w:r>
       <w:r>
         <w:br/>
@@ -18185,10 +17904,10 @@
         <w:t>ỏ</w:t>
       </w:r>
       <w:r>
-        <w:t xml:space="preserve"> cũ</w:t>
-      </w:r>
-      <w:r>
-        <w:t>ng thành vàng</w:t>
+        <w:t xml:space="preserve"> cũng</w:t>
+      </w:r>
+      <w:r>
+        <w:t xml:space="preserve"> thành vàng</w:t>
       </w:r>
       <w:r>
         <w:br/>
@@ -18286,161 +18005,12 @@
           <w:szCs w:val="20"/>
         </w:rPr>
         <w:t>i tôi.</w:t>
-      </w:r>
-      <w:r>
-        <w:rPr>
-          <w:sz w:val="20"/>
-          <w:szCs w:val="20"/>
-        </w:rPr>
-        <w:br/>
-        <w:t>(1) “Đ</w:t>
-      </w:r>
-      <w:r>
-        <w:rPr>
-          <w:sz w:val="20"/>
-          <w:szCs w:val="20"/>
-        </w:rPr>
-        <w:t>ế</w:t>
-      </w:r>
-      <w:r>
-        <w:rPr>
-          <w:sz w:val="20"/>
-          <w:szCs w:val="20"/>
-        </w:rPr>
-        <w:t>m là di</w:t>
-      </w:r>
-      <w:r>
-        <w:rPr>
-          <w:sz w:val="20"/>
-          <w:szCs w:val="20"/>
-        </w:rPr>
-        <w:t>ệ</w:t>
-      </w:r>
-      <w:r>
-        <w:rPr>
-          <w:sz w:val="20"/>
-          <w:szCs w:val="20"/>
-        </w:rPr>
-        <w:t>u tư</w:t>
-      </w:r>
-      <w:r>
-        <w:rPr>
-          <w:sz w:val="20"/>
-          <w:szCs w:val="20"/>
-        </w:rPr>
-        <w:t>ở</w:t>
-      </w:r>
-      <w:r>
-        <w:rPr>
-          <w:sz w:val="20"/>
-          <w:szCs w:val="20"/>
-        </w:rPr>
-        <w:t>ng, đo là nghi tâm” - Thơ Bùi Giáng.</w:t>
-      </w:r>
-      <w:r>
-        <w:rPr>
-          <w:sz w:val="20"/>
-          <w:szCs w:val="20"/>
-        </w:rPr>
-        <w:br/>
-        <w:t>(2) “B</w:t>
-      </w:r>
-      <w:r>
-        <w:rPr>
-          <w:sz w:val="20"/>
-          <w:szCs w:val="20"/>
-        </w:rPr>
-        <w:t>ấ</w:t>
-      </w:r>
-      <w:r>
-        <w:rPr>
-          <w:sz w:val="20"/>
-          <w:szCs w:val="20"/>
-        </w:rPr>
-        <w:t>t v</w:t>
-      </w:r>
-      <w:r>
-        <w:rPr>
-          <w:sz w:val="20"/>
-          <w:szCs w:val="20"/>
-        </w:rPr>
-        <w:t>ấ</w:t>
-      </w:r>
-      <w:r>
-        <w:rPr>
-          <w:sz w:val="20"/>
-          <w:szCs w:val="20"/>
-        </w:rPr>
-        <w:t>n thương sinh v</w:t>
-      </w:r>
-      <w:r>
-        <w:rPr>
-          <w:sz w:val="20"/>
-          <w:szCs w:val="20"/>
-        </w:rPr>
-        <w:t>ấ</w:t>
-      </w:r>
-      <w:r>
-        <w:rPr>
-          <w:sz w:val="20"/>
-          <w:szCs w:val="20"/>
-        </w:rPr>
-        <w:t xml:space="preserve">n </w:t>
-      </w:r>
-      <w:r>
-        <w:rPr>
-          <w:sz w:val="20"/>
-          <w:szCs w:val="20"/>
-        </w:rPr>
-        <w:t>qu</w:t>
-      </w:r>
-      <w:r>
-        <w:rPr>
-          <w:sz w:val="20"/>
-          <w:szCs w:val="20"/>
-        </w:rPr>
-        <w:t>ỷ</w:t>
-      </w:r>
-      <w:r>
-        <w:rPr>
-          <w:sz w:val="20"/>
-          <w:szCs w:val="20"/>
-        </w:rPr>
-        <w:t xml:space="preserve"> th</w:t>
-      </w:r>
-      <w:r>
-        <w:rPr>
-          <w:sz w:val="20"/>
-          <w:szCs w:val="20"/>
-        </w:rPr>
-        <w:t>ầ</w:t>
-      </w:r>
-      <w:r>
-        <w:rPr>
-          <w:sz w:val="20"/>
-          <w:szCs w:val="20"/>
-        </w:rPr>
-        <w:t xml:space="preserve">n” - Thơ Lý Thương </w:t>
-      </w:r>
-      <w:r>
-        <w:rPr>
-          <w:sz w:val="20"/>
-          <w:szCs w:val="20"/>
-        </w:rPr>
-        <w:t>Ẩ</w:t>
-      </w:r>
-      <w:r>
-        <w:rPr>
-          <w:sz w:val="20"/>
-          <w:szCs w:val="20"/>
-        </w:rPr>
-        <w:t>n.</w:t>
       </w:r>
     </w:p>
     <w:p>
       <w:pPr>
         <w:pStyle w:val="NormalWeb"/>
-        <w:divId w:val="599484414"/>
+        <w:divId w:val="1748336198"/>
       </w:pPr>
       <w:r>
         <w:br/>
@@ -18451,7 +18021,7 @@
     <w:p>
       <w:pPr>
         <w:pStyle w:val="NormalWeb"/>
-        <w:divId w:val="599484414"/>
+        <w:divId w:val="1748336198"/>
       </w:pPr>
       <w:r>
         <w:fldChar w:fldCharType="begin"/>
@@ -18501,6 +18071,8 @@
       <w:bookmarkEnd w:id="79"/>
       <w:r>
         <w:br/>
+      </w:r>
+      <w:r>
         <w:t>Đây Hà Giang ch</w:t>
       </w:r>
       <w:r>
@@ -18586,9 +18158,6 @@
       </w:r>
       <w:r>
         <w:br/>
-      </w:r>
-      <w:r>
-        <w:lastRenderedPageBreak/>
         <w:t>V</w:t>
       </w:r>
       <w:r>
@@ -18617,10 +18186,7 @@
       </w:r>
       <w:r>
         <w:br/>
-        <w:t>Mà</w:t>
-      </w:r>
-      <w:r>
-        <w:t xml:space="preserve"> đa tình ng</w:t>
+        <w:t>Mà đa tình ng</w:t>
       </w:r>
       <w:r>
         <w:t>ố</w:t>
@@ -18706,7 +18272,7 @@
     <w:p>
       <w:pPr>
         <w:pStyle w:val="NormalWeb"/>
-        <w:divId w:val="599484414"/>
+        <w:divId w:val="1748336198"/>
       </w:pPr>
       <w:r>
         <w:br/>
@@ -18717,9 +18283,10 @@
     <w:p>
       <w:pPr>
         <w:pStyle w:val="NormalWeb"/>
-        <w:divId w:val="599484414"/>
+        <w:divId w:val="1748336198"/>
       </w:pPr>
       <w:r>
+        <w:lastRenderedPageBreak/>
         <w:fldChar w:fldCharType="begin"/>
       </w:r>
       <w:r>
@@ -18787,8 +18354,6 @@
       </w:r>
       <w:r>
         <w:br/>
-      </w:r>
-      <w:r>
         <w:t>Em lém l</w:t>
       </w:r>
       <w:r>
@@ -18842,6 +18407,8 @@
       </w:r>
       <w:r>
         <w:br/>
+      </w:r>
+      <w:r>
         <w:t>Anh nói r</w:t>
       </w:r>
       <w:r>
@@ -18944,7 +18511,7 @@
     <w:p>
       <w:pPr>
         <w:pStyle w:val="NormalWeb"/>
-        <w:divId w:val="599484414"/>
+        <w:divId w:val="1748336198"/>
       </w:pPr>
       <w:r>
         <w:br/>
@@ -18955,7 +18522,7 @@
     <w:p>
       <w:pPr>
         <w:pStyle w:val="NormalWeb"/>
-        <w:divId w:val="599484414"/>
+        <w:divId w:val="1748336198"/>
       </w:pPr>
       <w:r>
         <w:fldChar w:fldCharType="begin"/>
@@ -18964,10 +18531,7 @@
         <w:instrText xml:space="preserve"> </w:instrText>
       </w:r>
       <w:r>
-        <w:instrText>HYPERLINK "" \l "Art_Poetry</w:instrText>
-      </w:r>
-      <w:r>
-        <w:instrText>_CoChangTraiTreThichCauLong_I"</w:instrText>
+        <w:instrText>HYPERLINK "" \l "Art_Poetry_CoChangTraiTreThichCauLong_I"</w:instrText>
       </w:r>
       <w:r>
         <w:instrText xml:space="preserve"> </w:instrText>
@@ -19032,7 +18596,10 @@
         <w:t>ữ</w:t>
       </w:r>
       <w:r>
-        <w:t>ng giai nhân khán đài v</w:t>
+        <w:t>ng gia</w:t>
+      </w:r>
+      <w:r>
+        <w:t>i nhân khán đài v</w:t>
       </w:r>
       <w:r>
         <w:t>ạ</w:t>
@@ -19145,10 +18712,7 @@
         <w:t>ặ</w:t>
       </w:r>
       <w:r>
-        <w:t>ng cho chàng bí q</w:t>
-      </w:r>
-      <w:r>
-        <w:t>uy</w:t>
+        <w:t>ng cho chàng bí quy</w:t>
       </w:r>
       <w:r>
         <w:t>ế</w:t>
@@ -19214,7 +18778,10 @@
         <w:t>ữ</w:t>
       </w:r>
       <w:r>
-        <w:t>ng c</w:t>
+        <w:t>n</w:t>
+      </w:r>
+      <w:r>
+        <w:t>g c</w:t>
       </w:r>
       <w:r>
         <w:t>ụ</w:t>
@@ -19342,10 +18909,7 @@
       </w:r>
       <w:r>
         <w:br/>
-        <w:t>“Có chàng t</w:t>
-      </w:r>
-      <w:r>
-        <w:t>rai tr</w:t>
+        <w:t>“Có chàng trai tr</w:t>
       </w:r>
       <w:r>
         <w:t>ẻ</w:t>
@@ -19363,7 +18927,7 @@
     <w:p>
       <w:pPr>
         <w:pStyle w:val="NormalWeb"/>
-        <w:divId w:val="599484414"/>
+        <w:divId w:val="1748336198"/>
       </w:pPr>
       <w:r>
         <w:br/>
@@ -19374,7 +18938,7 @@
     <w:p>
       <w:pPr>
         <w:pStyle w:val="NormalWeb"/>
-        <w:divId w:val="599484414"/>
+        <w:divId w:val="1748336198"/>
       </w:pPr>
       <w:r>
         <w:fldChar w:fldCharType="begin"/>
@@ -19383,7 +18947,10 @@
         <w:instrText xml:space="preserve"> </w:instrText>
       </w:r>
       <w:r>
-        <w:instrText>HYPERLINK "" \l "Art_Poetry_NguoiHaiTramTuoi_Index"</w:instrText>
+        <w:instrText>HYPERLINK "" \l "Art_Poetry_NguoiHaiTramTuo</w:instrText>
+      </w:r>
+      <w:r>
+        <w:instrText>i_Index"</w:instrText>
       </w:r>
       <w:r>
         <w:instrText xml:space="preserve"> </w:instrText>
@@ -19514,9 +19081,6 @@
       </w:r>
       <w:r>
         <w:br/>
-      </w:r>
-      <w:r>
-        <w:lastRenderedPageBreak/>
         <w:t>Th</w:t>
       </w:r>
       <w:r>
@@ -19555,10 +19119,7 @@
         <w:t>ỡ</w:t>
       </w:r>
       <w:r>
-        <w:t xml:space="preserve">i mây </w:t>
-      </w:r>
-      <w:r>
-        <w:t>rong chơi b</w:t>
+        <w:t>i mây rong chơi b</w:t>
       </w:r>
       <w:r>
         <w:t>ố</w:t>
@@ -19615,7 +19176,10 @@
       </w:r>
       <w:r>
         <w:br/>
-        <w:t>Kim cương b</w:t>
+        <w:t>Kim cương</w:t>
+      </w:r>
+      <w:r>
+        <w:t xml:space="preserve"> b</w:t>
       </w:r>
       <w:r>
         <w:t>ấ</w:t>
@@ -19725,9 +19289,10 @@
     <w:p>
       <w:pPr>
         <w:pStyle w:val="NormalWeb"/>
-        <w:divId w:val="599484414"/>
+        <w:divId w:val="1748336198"/>
       </w:pPr>
       <w:r>
+        <w:lastRenderedPageBreak/>
         <w:br/>
         <w:t>◦◦◊◦◦</w:t>
       </w:r>
@@ -19736,7 +19301,7 @@
     <w:p>
       <w:pPr>
         <w:pStyle w:val="NormalWeb"/>
-        <w:divId w:val="599484414"/>
+        <w:divId w:val="1748336198"/>
       </w:pPr>
       <w:r>
         <w:fldChar w:fldCharType="begin"/>
@@ -19810,10 +19375,7 @@
         <w:t>ờ</w:t>
       </w:r>
       <w:r>
-        <w:t xml:space="preserve">i </w:t>
-      </w:r>
-      <w:r>
-        <w:t>b</w:t>
+        <w:t>i b</w:t>
       </w:r>
       <w:r>
         <w:t>ả</w:t>
@@ -20021,10 +19583,7 @@
         <w:t>ộ</w:t>
       </w:r>
       <w:r>
-        <w:t xml:space="preserve"> xương</w:t>
-      </w:r>
-      <w:r>
-        <w:t xml:space="preserve"> ngư</w:t>
+        <w:t xml:space="preserve"> xương ngư</w:t>
       </w:r>
       <w:r>
         <w:t>ờ</w:t>
@@ -20099,7 +19658,10 @@
       </w:r>
       <w:r>
         <w:br/>
-        <w:t>Thánh nhân ng</w:t>
+        <w:t>T</w:t>
+      </w:r>
+      <w:r>
+        <w:t>hánh nhân ng</w:t>
       </w:r>
       <w:r>
         <w:t>ồ</w:t>
@@ -20289,10 +19851,7 @@
         <w:t>ữ</w:t>
       </w:r>
       <w:r>
-        <w:t>ng</w:t>
-      </w:r>
-      <w:r>
-        <w:t xml:space="preserve"> sóng cát nh</w:t>
+        <w:t>ng sóng cát nh</w:t>
       </w:r>
       <w:r>
         <w:t>ị</w:t>
@@ -20310,555 +19869,326 @@
         <w:t>ạ</w:t>
       </w:r>
       <w:r>
-        <w:t xml:space="preserve">c </w:t>
+        <w:t>c</w:t>
+      </w:r>
+      <w:r>
+        <w:br/>
+        <w:t>Nh</w:t>
+      </w:r>
+      <w:r>
+        <w:t>ữ</w:t>
+      </w:r>
+      <w:r>
+        <w:t>ng ni</w:t>
+      </w:r>
+      <w:r>
+        <w:t>ề</w:t>
+      </w:r>
+      <w:r>
+        <w:t>m vui b</w:t>
+      </w:r>
+      <w:r>
+        <w:t>ấ</w:t>
+      </w:r>
+      <w:r>
+        <w:t>t t</w:t>
+      </w:r>
+      <w:r>
+        <w:t>ậ</w:t>
+      </w:r>
+      <w:r>
+        <w:t>n đi</w:t>
+      </w:r>
+      <w:r>
+        <w:t>ệ</w:t>
+      </w:r>
+      <w:r>
+        <w:t>n đóm tưng b</w:t>
+      </w:r>
+      <w:r>
+        <w:t>ừ</w:t>
+      </w:r>
+      <w:r>
+        <w:t>n</w:t>
+      </w:r>
+      <w:r>
+        <w:t>g</w:t>
+      </w:r>
+      <w:r>
+        <w:br/>
+        <w:t>Nh</w:t>
+      </w:r>
+      <w:r>
+        <w:t>ữ</w:t>
+      </w:r>
+      <w:r>
+        <w:t>ng toan tính m</w:t>
+      </w:r>
+      <w:r>
+        <w:t>ấ</w:t>
+      </w:r>
+      <w:r>
+        <w:t>t còn l</w:t>
+      </w:r>
+      <w:r>
+        <w:t>ụ</w:t>
+      </w:r>
+      <w:r>
+        <w:t>c thao tam lư</w:t>
+      </w:r>
+      <w:r>
+        <w:t>ợ</w:t>
+      </w:r>
+      <w:r>
+        <w:t>c.</w:t>
+      </w:r>
+      <w:r>
+        <w:br/>
+      </w:r>
+      <w:r>
+        <w:br/>
+        <w:t>Này Phú T</w:t>
+      </w:r>
+      <w:r>
+        <w:t>ứ</w:t>
+      </w:r>
+      <w:r>
+        <w:t xml:space="preserve"> chàng h</w:t>
+      </w:r>
+      <w:r>
+        <w:t>ỡ</w:t>
+      </w:r>
+      <w:r>
+        <w:t>i!</w:t>
+      </w:r>
+      <w:r>
+        <w:br/>
+        <w:t>Màu th</w:t>
+      </w:r>
+      <w:r>
+        <w:t>ờ</w:t>
+      </w:r>
+      <w:r>
+        <w:t>i gian đâu ph</w:t>
+      </w:r>
+      <w:r>
+        <w:t>ả</w:t>
+      </w:r>
+      <w:r>
+        <w:t>i tím</w:t>
+      </w:r>
+      <w:r>
+        <w:br/>
+        <w:t>Mà vô lư</w:t>
+      </w:r>
+      <w:r>
+        <w:t>ợ</w:t>
+      </w:r>
+      <w:r>
+        <w:t>ng màu h</w:t>
+      </w:r>
+      <w:r>
+        <w:t>ợ</w:t>
+      </w:r>
+      <w:r>
+        <w:t>p thành tr</w:t>
+      </w:r>
+      <w:r>
+        <w:t>ắ</w:t>
+      </w:r>
+      <w:r>
+        <w:t>ng xóa màn mưa</w:t>
+      </w:r>
+      <w:r>
+        <w:br/>
+        <w:t>Ư</w:t>
+      </w:r>
+      <w:r>
+        <w:t>ớ</w:t>
+      </w:r>
+      <w:r>
+        <w:t>t sũng</w:t>
+      </w:r>
+      <w:r>
+        <w:br/>
+        <w:t>Trong nh</w:t>
+      </w:r>
+      <w:r>
+        <w:t>ữ</w:t>
+      </w:r>
+      <w:r>
+        <w:t>ng đêm bu</w:t>
+      </w:r>
+      <w:r>
+        <w:t>ồ</w:t>
+      </w:r>
+      <w:r>
+        <w:t>n nh</w:t>
+      </w:r>
+      <w:r>
+        <w:t>ạ</w:t>
+      </w:r>
+      <w:r>
+        <w:t>c sĩ đ</w:t>
+      </w:r>
+      <w:r>
+        <w:t>ế</w:t>
+      </w:r>
+      <w:r>
+        <w:t xml:space="preserve">m mòn hơi. </w:t>
       </w:r>
       <w:r>
         <w:rPr>
           <w:vertAlign w:val="superscript"/>
         </w:rPr>
-        <w:t>(2)</w:t>
-      </w:r>
-      <w:r>
-        <w:br/>
-        <w:t>Nh</w:t>
-      </w:r>
-      <w:r>
-        <w:t>ữ</w:t>
-      </w:r>
-      <w:r>
-        <w:t>ng ni</w:t>
-      </w:r>
-      <w:r>
-        <w:t>ề</w:t>
-      </w:r>
-      <w:r>
-        <w:t>m vui b</w:t>
-      </w:r>
-      <w:r>
-        <w:t>ấ</w:t>
-      </w:r>
-      <w:r>
-        <w:t>t t</w:t>
-      </w:r>
-      <w:r>
-        <w:t>ậ</w:t>
-      </w:r>
-      <w:r>
-        <w:t>n đi</w:t>
-      </w:r>
-      <w:r>
-        <w:t>ệ</w:t>
-      </w:r>
-      <w:r>
-        <w:t>n đóm tưng b</w:t>
-      </w:r>
-      <w:r>
+        <w:t>(1)</w:t>
+      </w:r>
+      <w:r>
+        <w:br/>
+        <w:t>-</w:t>
+      </w:r>
+      <w:r>
+        <w:br/>
+      </w:r>
+      <w:r>
+        <w:rPr>
+          <w:sz w:val="20"/>
+          <w:szCs w:val="20"/>
+        </w:rPr>
+        <w:t>(1) C</w:t>
+      </w:r>
+      <w:r>
+        <w:rPr>
+          <w:sz w:val="20"/>
+          <w:szCs w:val="20"/>
+        </w:rPr>
+        <w:t>ả</w:t>
+      </w:r>
+      <w:r>
+        <w:rPr>
+          <w:sz w:val="20"/>
+          <w:szCs w:val="20"/>
+        </w:rPr>
+        <w:t>m h</w:t>
+      </w:r>
+      <w:r>
+        <w:rPr>
+          <w:sz w:val="20"/>
+          <w:szCs w:val="20"/>
+        </w:rPr>
+        <w:t>ứ</w:t>
+      </w:r>
+      <w:r>
+        <w:rPr>
+          <w:sz w:val="20"/>
+          <w:szCs w:val="20"/>
+        </w:rPr>
+        <w:t>ng t</w:t>
+      </w:r>
+      <w:r>
+        <w:rPr>
+          <w:sz w:val="20"/>
+          <w:szCs w:val="20"/>
+        </w:rPr>
         <w:t>ừ</w:t>
       </w:r>
       <w:r>
-        <w:t>ng</w:t>
-      </w:r>
-      <w:r>
-        <w:br/>
-        <w:t>Nh</w:t>
-      </w:r>
-      <w:r>
-        <w:t>ữ</w:t>
-      </w:r>
-      <w:r>
-        <w:t>ng toan tính m</w:t>
-      </w:r>
-      <w:r>
-        <w:t>ấ</w:t>
-      </w:r>
-      <w:r>
-        <w:t>t còn l</w:t>
-      </w:r>
-      <w:r>
-        <w:t>ụ</w:t>
-      </w:r>
-      <w:r>
-        <w:t>c thao tam lư</w:t>
-      </w:r>
-      <w:r>
-        <w:t>ợ</w:t>
-      </w:r>
-      <w:r>
-        <w:t>c.</w:t>
-      </w:r>
-      <w:r>
-        <w:br/>
-      </w:r>
-      <w:r>
-        <w:br/>
-        <w:t>Này Phú T</w:t>
-      </w:r>
-      <w:r>
-        <w:t>ứ</w:t>
-      </w:r>
-      <w:r>
-        <w:t xml:space="preserve"> chàng h</w:t>
-      </w:r>
-      <w:r>
-        <w:t>ỡ</w:t>
-      </w:r>
-      <w:r>
-        <w:t>i!</w:t>
-      </w:r>
-      <w:r>
-        <w:br/>
-        <w:t>Màu th</w:t>
-      </w:r>
-      <w:r>
-        <w:t>ờ</w:t>
-      </w:r>
-      <w:r>
-        <w:t>i gian đâu ph</w:t>
-      </w:r>
-      <w:r>
-        <w:t>ả</w:t>
-      </w:r>
-      <w:r>
-        <w:t xml:space="preserve">i tím </w:t>
-      </w:r>
-      <w:r>
-        <w:rPr>
-          <w:vertAlign w:val="superscript"/>
-        </w:rPr>
-        <w:t>(3)</w:t>
-      </w:r>
-      <w:r>
-        <w:br/>
-        <w:t>Mà vô lư</w:t>
-      </w:r>
-      <w:r>
-        <w:t>ợ</w:t>
-      </w:r>
-      <w:r>
-        <w:t>ng màu h</w:t>
-      </w:r>
-      <w:r>
-        <w:t>ợ</w:t>
-      </w:r>
-      <w:r>
-        <w:t>p thành tr</w:t>
-      </w:r>
-      <w:r>
-        <w:t>ắ</w:t>
-      </w:r>
-      <w:r>
-        <w:t>ng xóa màn mưa</w:t>
-      </w:r>
-      <w:r>
-        <w:br/>
-        <w:t>Ư</w:t>
-      </w:r>
-      <w:r>
+        <w:rPr>
+          <w:sz w:val="20"/>
+          <w:szCs w:val="20"/>
+        </w:rPr>
+        <w:t xml:space="preserve"> bài hát "</w:t>
+      </w:r>
+      <w:r>
+        <w:rPr>
+          <w:sz w:val="20"/>
+          <w:szCs w:val="20"/>
+        </w:rPr>
+        <w:t>Ở</w:t>
+      </w:r>
+      <w:r>
+        <w:rPr>
+          <w:sz w:val="20"/>
+          <w:szCs w:val="20"/>
+        </w:rPr>
+        <w:t xml:space="preserve"> Hai Đ</w:t>
+      </w:r>
+      <w:r>
+        <w:rPr>
+          <w:sz w:val="20"/>
+          <w:szCs w:val="20"/>
+        </w:rPr>
+        <w:t>ầ</w:t>
+      </w:r>
+      <w:r>
+        <w:rPr>
+          <w:sz w:val="20"/>
+          <w:szCs w:val="20"/>
+        </w:rPr>
+        <w:t>u N</w:t>
+      </w:r>
+      <w:r>
+        <w:rPr>
+          <w:sz w:val="20"/>
+          <w:szCs w:val="20"/>
+        </w:rPr>
+        <w:t>ỗ</w:t>
+      </w:r>
+      <w:r>
+        <w:rPr>
+          <w:sz w:val="20"/>
+          <w:szCs w:val="20"/>
+        </w:rPr>
+        <w:t>i Nh</w:t>
+      </w:r>
+      <w:r>
+        <w:rPr>
+          <w:sz w:val="20"/>
+          <w:szCs w:val="20"/>
+        </w:rPr>
         <w:t>ớ</w:t>
       </w:r>
       <w:r>
-        <w:t>t sũng</w:t>
-      </w:r>
-      <w:r>
-        <w:br/>
-        <w:t>Trong nh</w:t>
-      </w:r>
-      <w:r>
-        <w:t>ữ</w:t>
-      </w:r>
-      <w:r>
-        <w:t>ng đêm bu</w:t>
-      </w:r>
-      <w:r>
-        <w:t>ồ</w:t>
-      </w:r>
-      <w:r>
-        <w:t>n nh</w:t>
-      </w:r>
-      <w:r>
+        <w:rPr>
+          <w:sz w:val="20"/>
+          <w:szCs w:val="20"/>
+        </w:rPr>
+        <w:t>" c</w:t>
+      </w:r>
+      <w:r>
+        <w:rPr>
+          <w:sz w:val="20"/>
+          <w:szCs w:val="20"/>
+        </w:rPr>
+        <w:t>ủ</w:t>
+      </w:r>
+      <w:r>
+        <w:rPr>
+          <w:sz w:val="20"/>
+          <w:szCs w:val="20"/>
+        </w:rPr>
+        <w:t>a nh</w:t>
+      </w:r>
+      <w:r>
+        <w:rPr>
+          <w:sz w:val="20"/>
+          <w:szCs w:val="20"/>
+        </w:rPr>
         <w:t>ạ</w:t>
       </w:r>
       <w:r>
-        <w:t>c sĩ đ</w:t>
-      </w:r>
-      <w:r>
-        <w:t>ế</w:t>
-      </w:r>
-      <w:r>
-        <w:t xml:space="preserve">m mòn hơi. </w:t>
-      </w:r>
-      <w:r>
-        <w:rPr>
-          <w:vertAlign w:val="superscript"/>
-        </w:rPr>
-        <w:t>(4)</w:t>
-      </w:r>
-      <w:r>
-        <w:br/>
-        <w:t>-</w:t>
-      </w:r>
-      <w:r>
-        <w:br/>
-      </w:r>
-      <w:r>
-        <w:rPr>
-          <w:sz w:val="20"/>
-          <w:szCs w:val="20"/>
-        </w:rPr>
-        <w:t>(1) Truy</w:t>
-      </w:r>
-      <w:r>
-        <w:rPr>
-          <w:sz w:val="20"/>
-          <w:szCs w:val="20"/>
-        </w:rPr>
-        <w:t>ệ</w:t>
-      </w:r>
-      <w:r>
-        <w:rPr>
-          <w:sz w:val="20"/>
-          <w:szCs w:val="20"/>
-        </w:rPr>
-        <w:t>n c</w:t>
-      </w:r>
-      <w:r>
-        <w:rPr>
-          <w:sz w:val="20"/>
-          <w:szCs w:val="20"/>
-        </w:rPr>
-        <w:t>ổ</w:t>
-      </w:r>
-      <w:r>
-        <w:rPr>
-          <w:sz w:val="20"/>
-          <w:szCs w:val="20"/>
-        </w:rPr>
-        <w:t xml:space="preserve"> tích "Đôi Hài V</w:t>
-      </w:r>
-      <w:r>
-        <w:rPr>
-          <w:sz w:val="20"/>
-          <w:szCs w:val="20"/>
-        </w:rPr>
-        <w:t>ạ</w:t>
-      </w:r>
-      <w:r>
-        <w:rPr>
-          <w:sz w:val="20"/>
-          <w:szCs w:val="20"/>
-        </w:rPr>
-        <w:t>n D</w:t>
-      </w:r>
-      <w:r>
-        <w:rPr>
-          <w:sz w:val="20"/>
-          <w:szCs w:val="20"/>
-        </w:rPr>
-        <w:t>ặ</w:t>
-      </w:r>
-      <w:r>
-        <w:rPr>
-          <w:sz w:val="20"/>
-          <w:szCs w:val="20"/>
-        </w:rPr>
-        <w:t>m".</w:t>
-      </w:r>
-      <w:r>
-        <w:rPr>
-          <w:sz w:val="20"/>
-          <w:szCs w:val="20"/>
-        </w:rPr>
-        <w:br/>
-      </w:r>
-      <w:r>
-        <w:rPr>
-          <w:sz w:val="20"/>
-          <w:szCs w:val="20"/>
-        </w:rPr>
-        <w:lastRenderedPageBreak/>
-        <w:t>(2) C</w:t>
-      </w:r>
-      <w:r>
-        <w:rPr>
-          <w:sz w:val="20"/>
-          <w:szCs w:val="20"/>
-        </w:rPr>
-        <w:t>ả</w:t>
-      </w:r>
-      <w:r>
-        <w:rPr>
-          <w:sz w:val="20"/>
-          <w:szCs w:val="20"/>
-        </w:rPr>
-        <w:t>m h</w:t>
-      </w:r>
-      <w:r>
-        <w:rPr>
-          <w:sz w:val="20"/>
-          <w:szCs w:val="20"/>
-        </w:rPr>
-        <w:t>ứ</w:t>
-      </w:r>
-      <w:r>
-        <w:rPr>
-          <w:sz w:val="20"/>
-          <w:szCs w:val="20"/>
-        </w:rPr>
-        <w:t>ng t</w:t>
-      </w:r>
-      <w:r>
-        <w:rPr>
-          <w:sz w:val="20"/>
-          <w:szCs w:val="20"/>
-        </w:rPr>
-        <w:t>ừ</w:t>
-      </w:r>
-      <w:r>
-        <w:rPr>
-          <w:sz w:val="20"/>
-          <w:szCs w:val="20"/>
-        </w:rPr>
-        <w:t xml:space="preserve"> phép bi</w:t>
-      </w:r>
-      <w:r>
-        <w:rPr>
-          <w:sz w:val="20"/>
-          <w:szCs w:val="20"/>
-        </w:rPr>
-        <w:t>ế</w:t>
-      </w:r>
-      <w:r>
-        <w:rPr>
-          <w:sz w:val="20"/>
-          <w:szCs w:val="20"/>
-        </w:rPr>
-        <w:t>n đ</w:t>
-      </w:r>
-      <w:r>
-        <w:rPr>
-          <w:sz w:val="20"/>
-          <w:szCs w:val="20"/>
-        </w:rPr>
-        <w:t>ổ</w:t>
-      </w:r>
-      <w:r>
-        <w:rPr>
-          <w:sz w:val="20"/>
-          <w:szCs w:val="20"/>
-        </w:rPr>
-        <w:t>i Fourier c</w:t>
-      </w:r>
-      <w:r>
-        <w:rPr>
-          <w:sz w:val="20"/>
-          <w:szCs w:val="20"/>
-        </w:rPr>
-        <w:t>ủ</w:t>
-      </w:r>
-      <w:r>
-        <w:rPr>
-          <w:sz w:val="20"/>
-          <w:szCs w:val="20"/>
-        </w:rPr>
-        <w:t>a nhà toán h</w:t>
-      </w:r>
-      <w:r>
-        <w:rPr>
-          <w:sz w:val="20"/>
-          <w:szCs w:val="20"/>
-        </w:rPr>
-        <w:t>ọ</w:t>
-      </w:r>
-      <w:r>
-        <w:rPr>
-          <w:sz w:val="20"/>
-          <w:szCs w:val="20"/>
-        </w:rPr>
-        <w:t>c Joseph Fourier.</w:t>
-      </w:r>
-      <w:r>
-        <w:rPr>
-          <w:sz w:val="20"/>
-          <w:szCs w:val="20"/>
-        </w:rPr>
-        <w:br/>
-        <w:t>(3) Bài thơ "Màu Th</w:t>
-      </w:r>
-      <w:r>
-        <w:rPr>
-          <w:sz w:val="20"/>
-          <w:szCs w:val="20"/>
-        </w:rPr>
-        <w:t>ờ</w:t>
-      </w:r>
-      <w:r>
-        <w:rPr>
-          <w:sz w:val="20"/>
-          <w:szCs w:val="20"/>
-        </w:rPr>
-        <w:t>i Gian" c</w:t>
-      </w:r>
-      <w:r>
-        <w:rPr>
-          <w:sz w:val="20"/>
-          <w:szCs w:val="20"/>
-        </w:rPr>
-        <w:t>ủ</w:t>
-      </w:r>
-      <w:r>
-        <w:rPr>
-          <w:sz w:val="20"/>
-          <w:szCs w:val="20"/>
-        </w:rPr>
-        <w:t>a nhà thơ Đoàn Phú T</w:t>
-      </w:r>
-      <w:r>
-        <w:rPr>
-          <w:sz w:val="20"/>
-          <w:szCs w:val="20"/>
-        </w:rPr>
-        <w:t>ứ</w:t>
-      </w:r>
-      <w:r>
-        <w:rPr>
-          <w:sz w:val="20"/>
-          <w:szCs w:val="20"/>
-        </w:rPr>
-        <w:t>.</w:t>
-      </w:r>
-      <w:r>
-        <w:rPr>
-          <w:sz w:val="20"/>
-          <w:szCs w:val="20"/>
-        </w:rPr>
-        <w:br/>
-        <w:t>(4) C</w:t>
-      </w:r>
-      <w:r>
-        <w:rPr>
-          <w:sz w:val="20"/>
-          <w:szCs w:val="20"/>
-        </w:rPr>
-        <w:t>ả</w:t>
-      </w:r>
-      <w:r>
-        <w:rPr>
-          <w:sz w:val="20"/>
-          <w:szCs w:val="20"/>
-        </w:rPr>
-        <w:t>m h</w:t>
-      </w:r>
-      <w:r>
-        <w:rPr>
-          <w:sz w:val="20"/>
-          <w:szCs w:val="20"/>
-        </w:rPr>
-        <w:t>ứ</w:t>
-      </w:r>
-      <w:r>
-        <w:rPr>
-          <w:sz w:val="20"/>
-          <w:szCs w:val="20"/>
-        </w:rPr>
-        <w:t>ng t</w:t>
-      </w:r>
-      <w:r>
-        <w:rPr>
-          <w:sz w:val="20"/>
-          <w:szCs w:val="20"/>
-        </w:rPr>
-        <w:t>ừ</w:t>
-      </w:r>
-      <w:r>
-        <w:rPr>
-          <w:sz w:val="20"/>
-          <w:szCs w:val="20"/>
-        </w:rPr>
-        <w:t xml:space="preserve"> bài hát "</w:t>
-      </w:r>
-      <w:r>
-        <w:rPr>
-          <w:sz w:val="20"/>
-          <w:szCs w:val="20"/>
-        </w:rPr>
-        <w:t>Ở</w:t>
-      </w:r>
-      <w:r>
-        <w:rPr>
-          <w:sz w:val="20"/>
-          <w:szCs w:val="20"/>
-        </w:rPr>
-        <w:t xml:space="preserve"> Hai Đ</w:t>
-      </w:r>
-      <w:r>
-        <w:rPr>
-          <w:sz w:val="20"/>
-          <w:szCs w:val="20"/>
-        </w:rPr>
-        <w:t>ầ</w:t>
-      </w:r>
-      <w:r>
-        <w:rPr>
-          <w:sz w:val="20"/>
-          <w:szCs w:val="20"/>
-        </w:rPr>
-        <w:t>u N</w:t>
-      </w:r>
-      <w:r>
-        <w:rPr>
-          <w:sz w:val="20"/>
-          <w:szCs w:val="20"/>
-        </w:rPr>
-        <w:t>ỗ</w:t>
-      </w:r>
-      <w:r>
-        <w:rPr>
-          <w:sz w:val="20"/>
-          <w:szCs w:val="20"/>
-        </w:rPr>
-        <w:t>i Nh</w:t>
-      </w:r>
-      <w:r>
-        <w:rPr>
-          <w:sz w:val="20"/>
-          <w:szCs w:val="20"/>
-        </w:rPr>
-        <w:t>ớ</w:t>
-      </w:r>
-      <w:r>
-        <w:rPr>
-          <w:sz w:val="20"/>
-          <w:szCs w:val="20"/>
-        </w:rPr>
-        <w:t>" c</w:t>
-      </w:r>
-      <w:r>
-        <w:rPr>
-          <w:sz w:val="20"/>
-          <w:szCs w:val="20"/>
-        </w:rPr>
-        <w:t>ủ</w:t>
-      </w:r>
-      <w:r>
-        <w:rPr>
-          <w:sz w:val="20"/>
-          <w:szCs w:val="20"/>
-        </w:rPr>
-        <w:t>a nh</w:t>
-      </w:r>
-      <w:r>
-        <w:rPr>
-          <w:sz w:val="20"/>
-          <w:szCs w:val="20"/>
-        </w:rPr>
-        <w:t>ạ</w:t>
-      </w:r>
-      <w:r>
-        <w:rPr>
-          <w:sz w:val="20"/>
-          <w:szCs w:val="20"/>
-        </w:rPr>
-        <w:t>c sĩ Phan Hu</w:t>
+        <w:rPr>
+          <w:sz w:val="20"/>
+          <w:szCs w:val="20"/>
+        </w:rPr>
+        <w:t>c sĩ Phan</w:t>
+      </w:r>
+      <w:r>
+        <w:rPr>
+          <w:sz w:val="20"/>
+          <w:szCs w:val="20"/>
+        </w:rPr>
+        <w:t xml:space="preserve"> Hu</w:t>
       </w:r>
       <w:r>
         <w:rPr>
@@ -20892,7 +20222,7 @@
     <w:p>
       <w:pPr>
         <w:pStyle w:val="NormalWeb"/>
-        <w:divId w:val="599484414"/>
+        <w:divId w:val="1748336198"/>
       </w:pPr>
       <w:r>
         <w:br/>
@@ -20903,7 +20233,7 @@
     <w:p>
       <w:pPr>
         <w:pStyle w:val="NormalWeb"/>
-        <w:divId w:val="599484414"/>
+        <w:divId w:val="1748336198"/>
       </w:pPr>
       <w:r>
         <w:fldChar w:fldCharType="begin"/>
@@ -21062,6 +20392,9 @@
       </w:r>
       <w:r>
         <w:br/>
+      </w:r>
+      <w:r>
+        <w:lastRenderedPageBreak/>
         <w:t xml:space="preserve">Trong cơn mơ </w:t>
       </w:r>
       <w:r>
@@ -21315,7 +20648,10 @@
         <w:t>ế</w:t>
       </w:r>
       <w:r>
-        <w:t>n tương lai l</w:t>
+        <w:t>n tương</w:t>
+      </w:r>
+      <w:r>
+        <w:t xml:space="preserve"> lai l</w:t>
       </w:r>
       <w:r>
         <w:t>ạ</w:t>
@@ -21408,7 +20744,7 @@
     <w:p>
       <w:pPr>
         <w:pStyle w:val="NormalWeb"/>
-        <w:divId w:val="599484414"/>
+        <w:divId w:val="1748336198"/>
       </w:pPr>
       <w:r>
         <w:br/>
@@ -21419,7 +20755,7 @@
     <w:p>
       <w:pPr>
         <w:pStyle w:val="NormalWeb"/>
-        <w:divId w:val="599484414"/>
+        <w:divId w:val="1748336198"/>
       </w:pPr>
       <w:r>
         <w:fldChar w:fldCharType="begin"/>
@@ -21513,7 +20849,10 @@
         <w:t>ứ</w:t>
       </w:r>
       <w:r>
-        <w:t>c tranh</w:t>
+        <w:t>c tra</w:t>
+      </w:r>
+      <w:r>
+        <w:t>nh</w:t>
       </w:r>
       <w:r>
         <w:br/>
@@ -21523,10 +20862,7 @@
         <w:t>ớ</w:t>
       </w:r>
       <w:r>
-        <w:t>n</w:t>
-      </w:r>
-      <w:r>
-        <w:t xml:space="preserve"> lên</w:t>
+        <w:t>n lên</w:t>
       </w:r>
       <w:r>
         <w:br/>
@@ -21651,7 +20987,6 @@
         <w:br/>
       </w:r>
       <w:r>
-        <w:lastRenderedPageBreak/>
         <w:br/>
         <w:t>Nhưng có m</w:t>
       </w:r>
@@ -21743,14 +21078,14 @@
           <w:sz w:val="20"/>
           <w:szCs w:val="20"/>
         </w:rPr>
-        <w:t xml:space="preserve"> trong phim “The Witches</w:t>
-      </w:r>
-      <w:r>
-        <w:rPr>
-          <w:sz w:val="20"/>
-          <w:szCs w:val="20"/>
-        </w:rPr>
-        <w:t>” b</w:t>
+        <w:t xml:space="preserve"> trong phim “Th</w:t>
+      </w:r>
+      <w:r>
+        <w:rPr>
+          <w:sz w:val="20"/>
+          <w:szCs w:val="20"/>
+        </w:rPr>
+        <w:t>e Witches” b</w:t>
       </w:r>
       <w:r>
         <w:rPr>
@@ -21918,7 +21253,7 @@
     <w:p>
       <w:pPr>
         <w:pStyle w:val="NormalWeb"/>
-        <w:divId w:val="599484414"/>
+        <w:divId w:val="1748336198"/>
       </w:pPr>
       <w:r>
         <w:br/>
@@ -21929,9 +21264,10 @@
     <w:p>
       <w:pPr>
         <w:pStyle w:val="NormalWeb"/>
-        <w:divId w:val="599484414"/>
+        <w:divId w:val="1748336198"/>
       </w:pPr>
       <w:r>
+        <w:lastRenderedPageBreak/>
         <w:fldChar w:fldCharType="begin"/>
       </w:r>
       <w:r>
@@ -22021,7 +21357,10 @@
         <w:t>ọ</w:t>
       </w:r>
       <w:r>
-        <w:t>ng đ</w:t>
+        <w:t xml:space="preserve">ng </w:t>
+      </w:r>
+      <w:r>
+        <w:t>đ</w:t>
       </w:r>
       <w:r>
         <w:t>ỏ</w:t>
@@ -22111,7 +21450,7 @@
     <w:p>
       <w:pPr>
         <w:pStyle w:val="NormalWeb"/>
-        <w:divId w:val="599484414"/>
+        <w:divId w:val="1748336198"/>
       </w:pPr>
       <w:r>
         <w:br/>
@@ -22122,7 +21461,7 @@
     <w:p>
       <w:pPr>
         <w:pStyle w:val="NormalWeb"/>
-        <w:divId w:val="599484414"/>
+        <w:divId w:val="1748336198"/>
       </w:pPr>
       <w:r>
         <w:fldChar w:fldCharType="begin"/>
@@ -22226,16 +21565,16 @@
       </w:r>
       <w:r>
         <w:br/>
-        <w:t>Thích quanh co và nh</w:t>
+        <w:t xml:space="preserve">Thích quanh co </w:t>
+      </w:r>
+      <w:r>
+        <w:t>và nh</w:t>
       </w:r>
       <w:r>
         <w:t>ữ</w:t>
       </w:r>
       <w:r>
-        <w:t xml:space="preserve">ng </w:t>
-      </w:r>
-      <w:r>
-        <w:t>đư</w:t>
+        <w:t>ng đư</w:t>
       </w:r>
       <w:r>
         <w:t>ờ</w:t>
@@ -22341,13 +21680,7 @@
         <w:t>ờ</w:t>
       </w:r>
       <w:r>
-        <w:t xml:space="preserve">i </w:t>
-      </w:r>
-      <w:r>
-        <w:rPr>
-          <w:vertAlign w:val="superscript"/>
-        </w:rPr>
-        <w:t>(1)</w:t>
+        <w:t>i</w:t>
       </w:r>
       <w:r>
         <w:br/>
@@ -22398,8 +21731,6 @@
       </w:r>
       <w:r>
         <w:br/>
-      </w:r>
-      <w:r>
         <w:t>Thích ngang tàng phá phách</w:t>
       </w:r>
       <w:r>
@@ -22416,7 +21747,10 @@
         <w:t>ầ</w:t>
       </w:r>
       <w:r>
-        <w:t>u dư</w:t>
+        <w:t>u</w:t>
+      </w:r>
+      <w:r>
+        <w:t xml:space="preserve"> dư</w:t>
       </w:r>
       <w:r>
         <w:t>ớ</w:t>
@@ -22489,113 +21823,14 @@
       </w:r>
       <w:r>
         <w:t>t.</w:t>
-      </w:r>
-      <w:r>
-        <w:br/>
-        <w:t>-</w:t>
-      </w:r>
-      <w:r>
-        <w:br/>
-      </w:r>
-      <w:r>
-        <w:rPr>
-          <w:sz w:val="20"/>
-          <w:szCs w:val="20"/>
-        </w:rPr>
-        <w:t>(1) Ai đó đã b</w:t>
-      </w:r>
-      <w:r>
-        <w:rPr>
-          <w:sz w:val="20"/>
-          <w:szCs w:val="20"/>
-        </w:rPr>
-        <w:t>ả</w:t>
-      </w:r>
-      <w:r>
-        <w:rPr>
-          <w:sz w:val="20"/>
-          <w:szCs w:val="20"/>
-        </w:rPr>
-        <w:t>o r</w:t>
-      </w:r>
-      <w:r>
-        <w:rPr>
-          <w:sz w:val="20"/>
-          <w:szCs w:val="20"/>
-        </w:rPr>
-        <w:t>ằ</w:t>
-      </w:r>
-      <w:r>
-        <w:rPr>
-          <w:sz w:val="20"/>
-          <w:szCs w:val="20"/>
-        </w:rPr>
-        <w:t>ng “Sĩ phu B</w:t>
-      </w:r>
-      <w:r>
-        <w:rPr>
-          <w:sz w:val="20"/>
-          <w:szCs w:val="20"/>
-        </w:rPr>
-        <w:t>ắ</w:t>
-      </w:r>
-      <w:r>
-        <w:rPr>
-          <w:sz w:val="20"/>
-          <w:szCs w:val="20"/>
-        </w:rPr>
-        <w:t>c Hà ngôn ng</w:t>
-      </w:r>
-      <w:r>
-        <w:rPr>
-          <w:sz w:val="20"/>
-          <w:szCs w:val="20"/>
-        </w:rPr>
-        <w:t>ữ</w:t>
-      </w:r>
-      <w:r>
-        <w:rPr>
-          <w:sz w:val="20"/>
-          <w:szCs w:val="20"/>
-        </w:rPr>
-        <w:t xml:space="preserve"> dù có du côn nhưng t</w:t>
-      </w:r>
-      <w:r>
-        <w:rPr>
-          <w:sz w:val="20"/>
-          <w:szCs w:val="20"/>
-        </w:rPr>
-        <w:t>ấ</w:t>
-      </w:r>
-      <w:r>
-        <w:rPr>
-          <w:sz w:val="20"/>
-          <w:szCs w:val="20"/>
-        </w:rPr>
-        <w:t>m lòng trinh b</w:t>
-      </w:r>
-      <w:r>
-        <w:rPr>
-          <w:sz w:val="20"/>
-          <w:szCs w:val="20"/>
-        </w:rPr>
-        <w:t>ạ</w:t>
-      </w:r>
-      <w:r>
-        <w:rPr>
-          <w:sz w:val="20"/>
-          <w:szCs w:val="20"/>
-        </w:rPr>
-        <w:t xml:space="preserve">ch”. </w:t>
       </w:r>
     </w:p>
     <w:p>
       <w:pPr>
         <w:pStyle w:val="NormalWeb"/>
-        <w:divId w:val="599484414"/>
+        <w:divId w:val="1748336198"/>
       </w:pPr>
       <w:r>
-        <w:lastRenderedPageBreak/>
         <w:br/>
         <w:t>◦◦◊◦◦</w:t>
       </w:r>
@@ -22604,7 +21839,7 @@
     <w:p>
       <w:pPr>
         <w:pStyle w:val="NormalWeb"/>
-        <w:divId w:val="599484414"/>
+        <w:divId w:val="1748336198"/>
       </w:pPr>
       <w:r>
         <w:fldChar w:fldCharType="begin"/>
@@ -22613,10 +21848,7 @@
         <w:instrText xml:space="preserve"> </w:instrText>
       </w:r>
       <w:r>
-        <w:instrText>HYPERLINK "" \l</w:instrText>
-      </w:r>
-      <w:r>
-        <w:instrText xml:space="preserve"> "Art_Poetry_DangYeuI_Index"</w:instrText>
+        <w:instrText>HYPERLINK "" \l "Art_Poetry_DangYeuI_Index"</w:instrText>
       </w:r>
       <w:r>
         <w:instrText xml:space="preserve"> </w:instrText>
@@ -22851,10 +22083,7 @@
         <w:t>ờ</w:t>
       </w:r>
       <w:r>
-        <w:t>i g</w:t>
-      </w:r>
-      <w:r>
-        <w:t>ià kính yêu</w:t>
+        <w:t>i già kính yêu</w:t>
       </w:r>
       <w:r>
         <w:br/>
@@ -22886,6 +22115,9 @@
       </w:r>
       <w:r>
         <w:br/>
+      </w:r>
+      <w:r>
+        <w:lastRenderedPageBreak/>
         <w:t>Luôn tin c</w:t>
       </w:r>
       <w:r>
@@ -22930,7 +22162,10 @@
       </w:r>
       <w:r>
         <w:br/>
-        <w:t>Em – đóa hoa vàng sinh đ</w:t>
+        <w:t xml:space="preserve">Em – đóa hoa vàng </w:t>
+      </w:r>
+      <w:r>
+        <w:t>sinh đ</w:t>
       </w:r>
       <w:r>
         <w:t>ộ</w:t>
@@ -23094,7 +22329,7 @@
     <w:p>
       <w:pPr>
         <w:pStyle w:val="NormalWeb"/>
-        <w:divId w:val="599484414"/>
+        <w:divId w:val="1748336198"/>
       </w:pPr>
       <w:r>
         <w:br/>
@@ -23105,7 +22340,7 @@
     <w:p>
       <w:pPr>
         <w:pStyle w:val="NormalWeb"/>
-        <w:divId w:val="599484414"/>
+        <w:divId w:val="1748336198"/>
       </w:pPr>
       <w:r>
         <w:fldChar w:fldCharType="begin"/>
@@ -23114,10 +22349,7 @@
         <w:instrText xml:space="preserve"> </w:instrText>
       </w:r>
       <w:r>
-        <w:instrText>HYPERLI</w:instrText>
-      </w:r>
-      <w:r>
-        <w:instrText>NK "" \l "Art_Poetry_ThiSiKho_Index"</w:instrText>
+        <w:instrText>HYPERLINK "" \l "Art_Poetry_ThiSiKho_Index"</w:instrText>
       </w:r>
       <w:r>
         <w:instrText xml:space="preserve"> </w:instrText>
@@ -23305,10 +22537,7 @@
       </w:r>
       <w:r>
         <w:br/>
-        <w:t xml:space="preserve">Con nai </w:t>
-      </w:r>
-      <w:r>
-        <w:t>vàng hóa ra là tư</w:t>
+        <w:t>Con nai vàng hóa ra là tư</w:t>
       </w:r>
       <w:r>
         <w:t>ở</w:t>
@@ -23561,7 +22790,10 @@
         <w:t>ớ</w:t>
       </w:r>
       <w:r>
-        <w:t>i chúng tôi</w:t>
+        <w:t xml:space="preserve">i </w:t>
+      </w:r>
+      <w:r>
+        <w:t>chúng tôi</w:t>
       </w:r>
       <w:r>
         <w:br/>
@@ -23617,10 +22849,9 @@
     <w:p>
       <w:pPr>
         <w:pStyle w:val="NormalWeb"/>
-        <w:divId w:val="599484414"/>
+        <w:divId w:val="1748336198"/>
       </w:pPr>
       <w:r>
-        <w:lastRenderedPageBreak/>
         <w:br/>
         <w:t>◦◦◊◦◦</w:t>
       </w:r>
@@ -23629,7 +22860,7 @@
     <w:p>
       <w:pPr>
         <w:pStyle w:val="NormalWeb"/>
-        <w:divId w:val="599484414"/>
+        <w:divId w:val="1748336198"/>
       </w:pPr>
       <w:r>
         <w:fldChar w:fldCharType="begin"/>
@@ -23866,7 +23097,10 @@
         <w:t>ữ</w:t>
       </w:r>
       <w:r>
-        <w:t>ng gì còn l</w:t>
+        <w:t>ng gì cò</w:t>
+      </w:r>
+      <w:r>
+        <w:t>n l</w:t>
       </w:r>
       <w:r>
         <w:t>ạ</w:t>
@@ -23963,10 +23197,7 @@
         <w:t>ớ</w:t>
       </w:r>
       <w:r>
-        <w:t>p này vàng nà</w:t>
-      </w:r>
-      <w:r>
-        <w:t>y tam th</w:t>
+        <w:t>p này vàng này tam th</w:t>
       </w:r>
       <w:r>
         <w:t>ể</w:t>
@@ -24003,6 +23234,7 @@
         <w:br/>
       </w:r>
       <w:r>
+        <w:lastRenderedPageBreak/>
         <w:br/>
         <w:t>Ng</w:t>
       </w:r>
@@ -24097,7 +23329,10 @@
         <w:t>ộ</w:t>
       </w:r>
       <w:r>
-        <w:t>t b</w:t>
+        <w:t xml:space="preserve">t </w:t>
+      </w:r>
+      <w:r>
+        <w:t>b</w:t>
       </w:r>
       <w:r>
         <w:t>ầ</w:t>
@@ -24121,7 +23356,7 @@
     <w:p>
       <w:pPr>
         <w:pStyle w:val="NormalWeb"/>
-        <w:divId w:val="599484414"/>
+        <w:divId w:val="1748336198"/>
       </w:pPr>
       <w:r>
         <w:br/>
@@ -24132,7 +23367,7 @@
     <w:p>
       <w:pPr>
         <w:pStyle w:val="NormalWeb"/>
-        <w:divId w:val="599484414"/>
+        <w:divId w:val="1748336198"/>
       </w:pPr>
       <w:r>
         <w:fldChar w:fldCharType="begin"/>
@@ -24238,10 +23473,7 @@
         <w:t>ự</w:t>
       </w:r>
       <w:r>
-        <w:t>a và</w:t>
-      </w:r>
-      <w:r>
-        <w:t>o anh m</w:t>
+        <w:t>a vào anh m</w:t>
       </w:r>
       <w:r>
         <w:t>ặ</w:t>
@@ -24298,6 +23530,8 @@
       </w:r>
       <w:r>
         <w:br/>
+      </w:r>
+      <w:r>
         <w:t>Ngư</w:t>
       </w:r>
       <w:r>
@@ -24328,7 +23562,7 @@
     <w:p>
       <w:pPr>
         <w:pStyle w:val="NormalWeb"/>
-        <w:divId w:val="599484414"/>
+        <w:divId w:val="1748336198"/>
       </w:pPr>
       <w:r>
         <w:br/>
@@ -24339,7 +23573,7 @@
     <w:p>
       <w:pPr>
         <w:pStyle w:val="NormalWeb"/>
-        <w:divId w:val="599484414"/>
+        <w:divId w:val="1748336198"/>
       </w:pPr>
       <w:r>
         <w:fldChar w:fldCharType="begin"/>
@@ -24415,10 +23649,7 @@
         <w:t>ố</w:t>
       </w:r>
       <w:r>
-        <w:t xml:space="preserve">i </w:t>
-      </w:r>
-      <w:r>
-        <w:t>v</w:t>
+        <w:t>i v</w:t>
       </w:r>
       <w:r>
         <w:t>ắ</w:t>
@@ -24486,13 +23717,7 @@
         <w:t>ố</w:t>
       </w:r>
       <w:r>
-        <w:t xml:space="preserve"> là” </w:t>
-      </w:r>
-      <w:r>
-        <w:rPr>
-          <w:vertAlign w:val="superscript"/>
-        </w:rPr>
-        <w:t>(1)</w:t>
+        <w:t xml:space="preserve"> là”</w:t>
       </w:r>
       <w:r>
         <w:br/>
@@ -24502,7 +23727,10 @@
         <w:t>ầ</w:t>
       </w:r>
       <w:r>
-        <w:t>u cù là và rư</w:t>
+        <w:t xml:space="preserve">u </w:t>
+      </w:r>
+      <w:r>
+        <w:t>cù là và rư</w:t>
       </w:r>
       <w:r>
         <w:t>ợ</w:t>
@@ -24571,26 +23799,12 @@
       </w:r>
       <w:r>
         <w:t>n hai bi.</w:t>
-      </w:r>
-      <w:r>
-        <w:br/>
-        <w:t>-</w:t>
-      </w:r>
-      <w:r>
-        <w:br/>
-      </w:r>
-      <w:r>
-        <w:rPr>
-          <w:sz w:val="20"/>
-          <w:szCs w:val="20"/>
-        </w:rPr>
-        <w:t>(1) Chocolate.</w:t>
       </w:r>
     </w:p>
     <w:p>
       <w:pPr>
         <w:pStyle w:val="NormalWeb"/>
-        <w:divId w:val="599484414"/>
+        <w:divId w:val="1748336198"/>
       </w:pPr>
       <w:r>
         <w:br/>
@@ -24601,10 +23815,9 @@
     <w:p>
       <w:pPr>
         <w:pStyle w:val="NormalWeb"/>
-        <w:divId w:val="599484414"/>
+        <w:divId w:val="1748336198"/>
       </w:pPr>
       <w:r>
-        <w:lastRenderedPageBreak/>
         <w:fldChar w:fldCharType="begin"/>
       </w:r>
       <w:r>
@@ -24661,8 +23874,6 @@
       <w:bookmarkEnd w:id="93"/>
       <w:r>
         <w:br/>
-      </w:r>
-      <w:r>
         <w:t>Anh v</w:t>
       </w:r>
       <w:r>
@@ -24744,7 +23955,10 @@
         <w:t>ặ</w:t>
       </w:r>
       <w:r>
-        <w:t>t già háp này s</w:t>
+        <w:t>t già háp này</w:t>
+      </w:r>
+      <w:r>
+        <w:t xml:space="preserve"> s</w:t>
       </w:r>
       <w:r>
         <w:t>ẽ</w:t>
@@ -24865,10 +24079,7 @@
         <w:t>ẩ</w:t>
       </w:r>
       <w:r>
-        <w:t>n n</w:t>
-      </w:r>
-      <w:r>
-        <w:t>h</w:t>
+        <w:t>n nh</w:t>
       </w:r>
       <w:r>
         <w:t>ữ</w:t>
@@ -24943,7 +24154,10 @@
       </w:r>
       <w:r>
         <w:br/>
-        <w:t>Hay em chính là nàng thơ</w:t>
+        <w:t>Hay em chính</w:t>
+      </w:r>
+      <w:r>
+        <w:t xml:space="preserve"> là nàng thơ</w:t>
       </w:r>
       <w:r>
         <w:br/>
@@ -24989,9 +24203,10 @@
     <w:p>
       <w:pPr>
         <w:pStyle w:val="NormalWeb"/>
-        <w:divId w:val="599484414"/>
+        <w:divId w:val="1748336198"/>
       </w:pPr>
       <w:r>
+        <w:lastRenderedPageBreak/>
         <w:br/>
         <w:t>◦◦◊◦◦</w:t>
       </w:r>
@@ -25000,7 +24215,7 @@
     <w:p>
       <w:pPr>
         <w:pStyle w:val="NormalWeb"/>
-        <w:divId w:val="599484414"/>
+        <w:divId w:val="1748336198"/>
       </w:pPr>
       <w:r>
         <w:fldChar w:fldCharType="begin"/>
@@ -25116,6 +24331,8 @@
       </w:r>
       <w:r>
         <w:br/>
+      </w:r>
+      <w:r>
         <w:t>Sư</w:t>
       </w:r>
       <w:r>
@@ -25316,7 +24533,10 @@
       </w:r>
       <w:r>
         <w:br/>
-        <w:t>Vùa bao nhiêu th</w:t>
+        <w:t>Vù</w:t>
+      </w:r>
+      <w:r>
+        <w:t>a bao nhiêu th</w:t>
       </w:r>
       <w:r>
         <w:t>ứ</w:t>
@@ -25334,7 +24554,7 @@
     <w:p>
       <w:pPr>
         <w:pStyle w:val="NormalWeb"/>
-        <w:divId w:val="599484414"/>
+        <w:divId w:val="1748336198"/>
       </w:pPr>
       <w:r>
         <w:br/>
@@ -25345,7 +24565,7 @@
     <w:p>
       <w:pPr>
         <w:pStyle w:val="NormalWeb"/>
-        <w:divId w:val="599484414"/>
+        <w:divId w:val="1748336198"/>
       </w:pPr>
       <w:r>
         <w:fldChar w:fldCharType="begin"/>
@@ -25377,10 +24597,7 @@
       <w:bookmarkEnd w:id="95"/>
       <w:r>
         <w:br/>
-        <w:t>   </w:t>
-      </w:r>
-      <w:r>
-        <w:t>Hí hì tình cái Vân Lâu</w:t>
+        <w:t>   Hí hì tình cái Vân Lâu</w:t>
       </w:r>
       <w:r>
         <w:br/>
@@ -25466,6 +24683,8 @@
       </w:r>
       <w:r>
         <w:br/>
+      </w:r>
+      <w:r>
         <w:t>Cu</w:t>
       </w:r>
       <w:r>
@@ -25500,9 +24719,6 @@
       </w:r>
       <w:r>
         <w:br/>
-      </w:r>
-      <w:r>
-        <w:lastRenderedPageBreak/>
         <w:t>   </w:t>
       </w:r>
       <w:r>
@@ -25555,21 +24771,18 @@
     <w:p>
       <w:pPr>
         <w:pStyle w:val="NormalWeb"/>
-        <w:divId w:val="599484414"/>
+        <w:divId w:val="1748336198"/>
       </w:pPr>
       <w:r>
         <w:br/>
-        <w:t>◦◦◊</w:t>
-      </w:r>
-      <w:r>
-        <w:t>◦◦</w:t>
+        <w:t>◦◦◊◦◦</w:t>
       </w:r>
     </w:p>
     <w:bookmarkStart w:id="96" w:name="Art_Poetry_TriAm"/>
     <w:p>
       <w:pPr>
         <w:pStyle w:val="NormalWeb"/>
-        <w:divId w:val="599484414"/>
+        <w:divId w:val="1748336198"/>
       </w:pPr>
       <w:r>
         <w:fldChar w:fldCharType="begin"/>
@@ -25879,7 +25092,7 @@
     <w:p>
       <w:pPr>
         <w:pStyle w:val="NormalWeb"/>
-        <w:divId w:val="599484414"/>
+        <w:divId w:val="1748336198"/>
       </w:pPr>
       <w:r>
         <w:br/>
@@ -25890,9 +25103,10 @@
     <w:p>
       <w:pPr>
         <w:pStyle w:val="NormalWeb"/>
-        <w:divId w:val="599484414"/>
+        <w:divId w:val="1748336198"/>
       </w:pPr>
       <w:r>
+        <w:lastRenderedPageBreak/>
         <w:fldChar w:fldCharType="begin"/>
       </w:r>
       <w:r>
@@ -26003,16 +25217,13 @@
         <w:t>ế</w:t>
       </w:r>
       <w:r>
-        <w:t>t</w:t>
-      </w:r>
-      <w:r>
-        <w:t xml:space="preserve"> thác gành vào đêm.</w:t>
+        <w:t>t thác gành vào đêm.</w:t>
       </w:r>
     </w:p>
     <w:p>
       <w:pPr>
         <w:pStyle w:val="NormalWeb"/>
-        <w:divId w:val="599484414"/>
+        <w:divId w:val="1748336198"/>
       </w:pPr>
       <w:r>
         <w:br/>
@@ -26023,7 +25234,7 @@
     <w:p>
       <w:pPr>
         <w:pStyle w:val="NormalWeb"/>
-        <w:divId w:val="599484414"/>
+        <w:divId w:val="1748336198"/>
       </w:pPr>
       <w:r>
         <w:fldChar w:fldCharType="begin"/>
@@ -26120,7 +25331,10 @@
       </w:r>
       <w:r>
         <w:br/>
-        <w:t>Hít hà phê t</w:t>
+        <w:t>H</w:t>
+      </w:r>
+      <w:r>
+        <w:t>ít hà phê t</w:t>
       </w:r>
       <w:r>
         <w:t>ẹ</w:t>
@@ -26247,20 +25461,13 @@
           <w:sz w:val="20"/>
           <w:szCs w:val="20"/>
         </w:rPr>
-        <w:t>c lào ng</w:t>
-      </w:r>
-      <w:r>
-        <w:rPr>
-          <w:sz w:val="20"/>
-          <w:szCs w:val="20"/>
-        </w:rPr>
-        <w:t>on.</w:t>
+        <w:t>c lào ngon.</w:t>
       </w:r>
     </w:p>
     <w:p>
       <w:pPr>
         <w:pStyle w:val="NormalWeb"/>
-        <w:divId w:val="599484414"/>
+        <w:divId w:val="1748336198"/>
       </w:pPr>
       <w:r>
         <w:br/>
@@ -26271,7 +25478,7 @@
     <w:p>
       <w:pPr>
         <w:pStyle w:val="NormalWeb"/>
-        <w:divId w:val="599484414"/>
+        <w:divId w:val="1748336198"/>
       </w:pPr>
       <w:r>
         <w:fldChar w:fldCharType="begin"/>
@@ -26370,8 +25577,6 @@
       </w:r>
       <w:r>
         <w:br/>
-      </w:r>
-      <w:r>
         <w:t>Em ch</w:t>
       </w:r>
       <w:r>
@@ -26412,95 +25617,13 @@
         <w:t>ặ</w:t>
       </w:r>
       <w:r>
-        <w:t xml:space="preserve">c” </w:t>
-      </w:r>
-      <w:r>
-        <w:rPr>
-          <w:vertAlign w:val="superscript"/>
-        </w:rPr>
-        <w:t>(1)</w:t>
-      </w:r>
-      <w:r>
-        <w:t xml:space="preserve"> trong lòng.</w:t>
-      </w:r>
-      <w:r>
-        <w:br/>
-      </w:r>
-      <w:r>
-        <w:lastRenderedPageBreak/>
-        <w:t>-</w:t>
-      </w:r>
-      <w:r>
-        <w:br/>
-      </w:r>
-      <w:r>
-        <w:rPr>
-          <w:sz w:val="20"/>
-          <w:szCs w:val="20"/>
-        </w:rPr>
-        <w:t>(1) Nghĩa g</w:t>
-      </w:r>
-      <w:r>
-        <w:rPr>
-          <w:sz w:val="20"/>
-          <w:szCs w:val="20"/>
-        </w:rPr>
-        <w:t>ố</w:t>
-      </w:r>
-      <w:r>
-        <w:rPr>
-          <w:sz w:val="20"/>
-          <w:szCs w:val="20"/>
-        </w:rPr>
-        <w:t>c là t</w:t>
-      </w:r>
-      <w:r>
-        <w:rPr>
-          <w:sz w:val="20"/>
-          <w:szCs w:val="20"/>
-        </w:rPr>
-        <w:t>ừ</w:t>
-      </w:r>
-      <w:r>
-        <w:rPr>
-          <w:sz w:val="20"/>
-          <w:szCs w:val="20"/>
-        </w:rPr>
-        <w:t xml:space="preserve"> tư</w:t>
-      </w:r>
-      <w:r>
-        <w:rPr>
-          <w:sz w:val="20"/>
-          <w:szCs w:val="20"/>
-        </w:rPr>
-        <w:t>ợ</w:t>
-      </w:r>
-      <w:r>
-        <w:rPr>
-          <w:sz w:val="20"/>
-          <w:szCs w:val="20"/>
-        </w:rPr>
-        <w:t>ng thanh, kêu cái “p</w:t>
-      </w:r>
-      <w:r>
-        <w:rPr>
-          <w:sz w:val="20"/>
-          <w:szCs w:val="20"/>
-        </w:rPr>
-        <w:t>ặ</w:t>
-      </w:r>
-      <w:r>
-        <w:rPr>
-          <w:sz w:val="20"/>
-          <w:szCs w:val="20"/>
-        </w:rPr>
-        <w:t>c”.</w:t>
+        <w:t>c” trong lòng.</w:t>
       </w:r>
     </w:p>
     <w:p>
       <w:pPr>
         <w:pStyle w:val="NormalWeb"/>
-        <w:divId w:val="599484414"/>
+        <w:divId w:val="1748336198"/>
       </w:pPr>
       <w:r>
         <w:br/>
@@ -26511,7 +25634,7 @@
     <w:p>
       <w:pPr>
         <w:pStyle w:val="NormalWeb"/>
-        <w:divId w:val="599484414"/>
+        <w:divId w:val="1748336198"/>
       </w:pPr>
       <w:r>
         <w:fldChar w:fldCharType="begin"/>
@@ -26625,10 +25748,10 @@
         <w:t>ỏ</w:t>
       </w:r>
       <w:r>
-        <w:t xml:space="preserve"> m</w:t>
-      </w:r>
-      <w:r>
-        <w:t>à vui</w:t>
+        <w:t xml:space="preserve"> mà v</w:t>
+      </w:r>
+      <w:r>
+        <w:t>ui</w:t>
       </w:r>
       <w:r>
         <w:br/>
@@ -26841,10 +25964,10 @@
         <w:t>ồ</w:t>
       </w:r>
       <w:r>
-        <w:t xml:space="preserve"> nhím đó </w:t>
-      </w:r>
-      <w:r>
-        <w:t>đang s</w:t>
+        <w:t xml:space="preserve"> nhím đó đan</w:t>
+      </w:r>
+      <w:r>
+        <w:t>g s</w:t>
       </w:r>
       <w:r>
         <w:t>ợ</w:t>
@@ -26881,6 +26004,7 @@
         <w:br/>
       </w:r>
       <w:r>
+        <w:lastRenderedPageBreak/>
         <w:br/>
         <w:t>Ta thương cho d</w:t>
       </w:r>
@@ -27038,13 +26162,12 @@
         <w:t>ạ</w:t>
       </w:r>
       <w:r>
-        <w:t>nh ph</w:t>
-      </w:r>
-      <w:r>
-        <w:t>úc</w:t>
-      </w:r>
-      <w:r>
-        <w:br/>
+        <w:t>nh phúc</w:t>
+      </w:r>
+      <w:r>
+        <w:br/>
+      </w:r>
+      <w:r>
         <w:t>Thì nên quay l</w:t>
       </w:r>
       <w:r>
@@ -27116,7 +26239,7 @@
     <w:p>
       <w:pPr>
         <w:pStyle w:val="NormalWeb"/>
-        <w:divId w:val="599484414"/>
+        <w:divId w:val="1748336198"/>
       </w:pPr>
       <w:r>
         <w:br/>
@@ -27127,7 +26250,7 @@
     <w:p>
       <w:pPr>
         <w:pStyle w:val="NormalWeb"/>
-        <w:divId w:val="599484414"/>
+        <w:divId w:val="1748336198"/>
       </w:pPr>
       <w:r>
         <w:fldChar w:fldCharType="begin"/>
@@ -27245,10 +26368,10 @@
         <w:t>ế</w:t>
       </w:r>
       <w:r>
-        <w:t xml:space="preserve"> ơi</w:t>
-      </w:r>
-      <w:r>
-        <w:t xml:space="preserve"> có bi</w:t>
+        <w:t xml:space="preserve"> ơi có</w:t>
+      </w:r>
+      <w:r>
+        <w:t xml:space="preserve"> bi</w:t>
       </w:r>
       <w:r>
         <w:t>ế</w:t>
@@ -27296,16 +26419,7 @@
         <w:t>ế</w:t>
       </w:r>
       <w:r>
-        <w:t xml:space="preserve">c” </w:t>
-      </w:r>
-      <w:r>
-        <w:rPr>
-          <w:vertAlign w:val="superscript"/>
-        </w:rPr>
-        <w:t>(1)</w:t>
-      </w:r>
-      <w:r>
-        <w:t xml:space="preserve"> th</w:t>
+        <w:t>c” th</w:t>
       </w:r>
       <w:r>
         <w:t>ỏ</w:t>
@@ -27362,9 +26476,6 @@
       </w:r>
       <w:r>
         <w:br/>
-      </w:r>
-      <w:r>
-        <w:lastRenderedPageBreak/>
         <w:t>   Tài hoa díu s</w:t>
       </w:r>
       <w:r>
@@ -27387,10 +26498,7 @@
         <w:t>ế</w:t>
       </w:r>
       <w:r>
-        <w:t xml:space="preserve"> mình </w:t>
-      </w:r>
-      <w:r>
-        <w:t>rung tê</w:t>
+        <w:t xml:space="preserve"> mình rung tê</w:t>
       </w:r>
       <w:r>
         <w:br/>
@@ -27496,40 +26604,12 @@
       </w:r>
       <w:r>
         <w:t>c mình!</w:t>
-      </w:r>
-      <w:r>
-        <w:br/>
-        <w:t>-</w:t>
-      </w:r>
-      <w:r>
-        <w:br/>
-      </w:r>
-      <w:r>
-        <w:rPr>
-          <w:sz w:val="20"/>
-          <w:szCs w:val="20"/>
-        </w:rPr>
-        <w:t>(1) Comment (ti</w:t>
-      </w:r>
-      <w:r>
-        <w:rPr>
-          <w:sz w:val="20"/>
-          <w:szCs w:val="20"/>
-        </w:rPr>
-        <w:t>ế</w:t>
-      </w:r>
-      <w:r>
-        <w:rPr>
-          <w:sz w:val="20"/>
-          <w:szCs w:val="20"/>
-        </w:rPr>
-        <w:t>ng Anh).</w:t>
       </w:r>
     </w:p>
     <w:p>
       <w:pPr>
         <w:pStyle w:val="NormalWeb"/>
-        <w:divId w:val="599484414"/>
+        <w:divId w:val="1748336198"/>
       </w:pPr>
       <w:r>
         <w:br/>
@@ -27540,7 +26620,7 @@
     <w:p>
       <w:pPr>
         <w:pStyle w:val="NormalWeb"/>
-        <w:divId w:val="599484414"/>
+        <w:divId w:val="1748336198"/>
       </w:pPr>
       <w:r>
         <w:fldChar w:fldCharType="begin"/>
@@ -27549,10 +26629,7 @@
         <w:instrText xml:space="preserve"> </w:instrText>
       </w:r>
       <w:r>
-        <w:instrText>HYPERLINK "" \</w:instrText>
-      </w:r>
-      <w:r>
-        <w:instrText>l "Art_Poetry_HongHieuLuon_Index"</w:instrText>
+        <w:instrText>HYPERLINK "" \l "Art_Poetry_HongHieuLuon_Index"</w:instrText>
       </w:r>
       <w:r>
         <w:instrText xml:space="preserve"> </w:instrText>
@@ -27739,6 +26816,7 @@
         <w:br/>
       </w:r>
       <w:r>
+        <w:lastRenderedPageBreak/>
         <w:br/>
         <w:t>   M</w:t>
       </w:r>
@@ -27762,7 +26840,10 @@
       </w:r>
       <w:r>
         <w:br/>
-        <w:t>Cái qu</w:t>
+        <w:t xml:space="preserve">Cái </w:t>
+      </w:r>
+      <w:r>
+        <w:t>qu</w:t>
       </w:r>
       <w:r>
         <w:t>ầ</w:t>
@@ -27958,7 +27039,10 @@
         <w:t>ồ</w:t>
       </w:r>
       <w:r>
-        <w:t>n ánh m</w:t>
+        <w:t>n á</w:t>
+      </w:r>
+      <w:r>
+        <w:t>nh m</w:t>
       </w:r>
       <w:r>
         <w:t>ắ</w:t>
@@ -28152,6 +27236,8 @@
       </w:r>
       <w:r>
         <w:br/>
+      </w:r>
+      <w:r>
         <w:t>   Cương thi nh</w:t>
       </w:r>
       <w:r>
@@ -28208,10 +27294,9 @@
     <w:p>
       <w:pPr>
         <w:pStyle w:val="NormalWeb"/>
-        <w:divId w:val="599484414"/>
+        <w:divId w:val="1748336198"/>
       </w:pPr>
       <w:r>
-        <w:lastRenderedPageBreak/>
         <w:br/>
         <w:t>◦◦◊◦◦</w:t>
       </w:r>
@@ -28220,7 +27305,7 @@
     <w:p>
       <w:pPr>
         <w:pStyle w:val="NormalWeb"/>
-        <w:divId w:val="599484414"/>
+        <w:divId w:val="1748336198"/>
       </w:pPr>
       <w:r>
         <w:fldChar w:fldCharType="begin"/>
@@ -28340,10 +27425,7 @@
         <w:t>ỉ</w:t>
       </w:r>
       <w:r>
-        <w:t>m c</w:t>
-      </w:r>
-      <w:r>
-        <w:t>ó ngư</w:t>
+        <w:t>m có ngư</w:t>
       </w:r>
       <w:r>
         <w:t>ờ</w:t>
@@ -28508,10 +27590,7 @@
       </w:r>
       <w:r>
         <w:br/>
-        <w:t>  </w:t>
-      </w:r>
-      <w:r>
-        <w:t> Đu đưa xuân m</w:t>
+        <w:t>   Đu đưa xuân m</w:t>
       </w:r>
       <w:r>
         <w:t>ộ</w:t>
@@ -28539,7 +27618,10 @@
         <w:t>ờ</w:t>
       </w:r>
       <w:r>
-        <w:t xml:space="preserve"> đâu ch</w:t>
+        <w:t xml:space="preserve"> đ</w:t>
+      </w:r>
+      <w:r>
+        <w:t>âu ch</w:t>
       </w:r>
       <w:r>
         <w:t>ỉ</w:t>
@@ -28619,42 +27701,15 @@
       </w:r>
       <w:r>
         <w:t>c thành hình gà con.</w:t>
-      </w:r>
-      <w:r>
-        <w:br/>
-        <w:t>-</w:t>
-      </w:r>
-      <w:r>
-        <w:br/>
-      </w:r>
-      <w:r>
-        <w:rPr>
-          <w:sz w:val="20"/>
-          <w:szCs w:val="20"/>
-        </w:rPr>
-        <w:t>(*) Thi sĩ T</w:t>
-      </w:r>
-      <w:r>
-        <w:rPr>
-          <w:sz w:val="20"/>
-          <w:szCs w:val="20"/>
-        </w:rPr>
-        <w:t>ả</w:t>
-      </w:r>
-      <w:r>
-        <w:rPr>
-          <w:sz w:val="20"/>
-          <w:szCs w:val="20"/>
-        </w:rPr>
-        <w:t>n Đà.</w:t>
       </w:r>
     </w:p>
     <w:p>
       <w:pPr>
         <w:pStyle w:val="NormalWeb"/>
-        <w:divId w:val="599484414"/>
+        <w:divId w:val="1748336198"/>
       </w:pPr>
       <w:r>
+        <w:lastRenderedPageBreak/>
         <w:br/>
         <w:t>◦◦◊◦◦</w:t>
       </w:r>
@@ -28663,7 +27718,7 @@
     <w:p>
       <w:pPr>
         <w:pStyle w:val="NormalWeb"/>
-        <w:divId w:val="599484414"/>
+        <w:divId w:val="1748336198"/>
       </w:pPr>
       <w:r>
         <w:fldChar w:fldCharType="begin"/>
@@ -28672,10 +27727,7 @@
         <w:instrText xml:space="preserve"> </w:instrText>
       </w:r>
       <w:r>
-        <w:instrText>HYPERLINK "" \l "Art_Poetry_VuonD</w:instrText>
-      </w:r>
-      <w:r>
-        <w:instrText>iaDangCoRan_Index"</w:instrText>
+        <w:instrText>HYPERLINK "" \l "Art_Poetry_VuonDiaDangCoRan_Index"</w:instrText>
       </w:r>
       <w:r>
         <w:instrText xml:space="preserve"> </w:instrText>
@@ -28758,7 +27810,10 @@
         <w:t>ử</w:t>
       </w:r>
       <w:r>
-        <w:t>a ngày xưa nơi vư</w:t>
+        <w:t>a ng</w:t>
+      </w:r>
+      <w:r>
+        <w:t>ày xưa nơi vư</w:t>
       </w:r>
       <w:r>
         <w:t>ờ</w:t>
@@ -28949,7 +28004,10 @@
         <w:t>ờ</w:t>
       </w:r>
       <w:r>
-        <w:t xml:space="preserve"> chú g</w:t>
+        <w:t xml:space="preserve"> ch</w:t>
+      </w:r>
+      <w:r>
+        <w:t>ú g</w:t>
       </w:r>
       <w:r>
         <w:t>ở</w:t>
@@ -29114,10 +28172,7 @@
         <w:t>ấ</w:t>
       </w:r>
       <w:r>
-        <w:t>m</w:t>
-      </w:r>
-      <w:r>
-        <w:t xml:space="preserve"> lòng bao dung có lúc phân vân</w:t>
+        <w:t>m lòng bao dung có lúc phân vân</w:t>
       </w:r>
       <w:r>
         <w:br/>
@@ -29139,7 +28194,10 @@
         <w:t>ế</w:t>
       </w:r>
       <w:r>
-        <w:t>n h</w:t>
+        <w:t>n</w:t>
+      </w:r>
+      <w:r>
+        <w:t xml:space="preserve"> h</w:t>
       </w:r>
       <w:r>
         <w:t>ồ</w:t>
@@ -29155,9 +28213,6 @@
       </w:r>
       <w:r>
         <w:br/>
-      </w:r>
-      <w:r>
-        <w:lastRenderedPageBreak/>
         <w:t>Ngày A-đam và E-va r</w:t>
       </w:r>
       <w:r>
@@ -29246,14 +28301,7 @@
             <w:rStyle w:val="Hyperlink"/>
             <w:u w:val="none"/>
           </w:rPr>
-          <w:t xml:space="preserve">a </w:t>
-        </w:r>
-        <w:r>
-          <w:rPr>
-            <w:rStyle w:val="Hyperlink"/>
-            <w:u w:val="none"/>
-          </w:rPr>
-          <w:t>đàng không h</w:t>
+          <w:t>a đàng không h</w:t>
         </w:r>
         <w:r>
           <w:rPr>
@@ -29447,10 +28495,7 @@
       </w:r>
       <w:r>
         <w:br/>
-        <w:t>Vì chúng</w:t>
-      </w:r>
-      <w:r>
-        <w:t xml:space="preserve"> đánh m</w:t>
+        <w:t>Vì chúng đánh m</w:t>
       </w:r>
       <w:r>
         <w:t>ấ</w:t>
@@ -29482,7 +28527,7 @@
     <w:p>
       <w:pPr>
         <w:pStyle w:val="NormalWeb"/>
-        <w:divId w:val="599484414"/>
+        <w:divId w:val="1748336198"/>
       </w:pPr>
       <w:r>
         <w:br/>
@@ -29492,7 +28537,7 @@
     <w:p>
       <w:pPr>
         <w:pStyle w:val="NormalWeb"/>
-        <w:divId w:val="599484414"/>
+        <w:divId w:val="1748336198"/>
       </w:pPr>
       <w:r>
         <w:t>Last updated May 2018</w:t>
@@ -29511,9 +28556,9 @@
 <file path=word/numbering.xml><?xml version="1.0" encoding="utf-8"?>
 <w:numbering xmlns:wpc="http://schemas.microsoft.com/office/word/2010/wordprocessingCanvas" xmlns:cx="http://schemas.microsoft.com/office/drawing/2014/chartex" xmlns:cx1="http://schemas.microsoft.com/office/drawing/2015/9/8/chartex" xmlns:cx2="http://schemas.microsoft.com/office/drawing/2015/10/21/chartex" xmlns:cx3="http://schemas.microsoft.com/office/drawing/2016/5/9/chartex" xmlns:cx4="http://schemas.microsoft.com/office/drawing/2016/5/10/chartex" xmlns:cx5="http://schemas.microsoft.com/office/drawing/2016/5/11/chartex" xmlns:cx6="http://schemas.microsoft.com/office/drawing/2016/5/12/chartex" xmlns:cx7="http://schemas.microsoft.com/office/drawing/2016/5/13/chartex" xmlns:cx8="http://schemas.microsoft.com/office/drawing/2016/5/14/chartex" xmlns:mc="http://schemas.openxmlformats.org/markup-compatibility/2006" xmlns:aink="http://schemas.microsoft.com/office/drawing/2016/ink" xmlns:am3d="http://schemas.microsoft.com/office/drawing/2017/model3d" xmlns:o="urn:schemas-microsoft-com:office:office" xmlns:r="http://schemas.openxmlformats.org/officeDocument/2006/relationships" xmlns:m="http://schemas.openxmlformats.org/officeDocument/2006/math" xmlns:v="urn:schemas-microsoft-com:vml" xmlns:wp14="http://schemas.microsoft.com/office/word/2010/wordprocessingDrawing" xmlns:wp="http://schemas.openxmlformats.org/drawingml/2006/wordprocessingDrawing" xmlns:w10="urn:schemas-microsoft-com:office:word" xmlns:w="http://schemas.openxmlformats.org/wordprocessingml/2006/main" xmlns:w14="http://schemas.microsoft.com/office/word/2010/wordml" xmlns:w15="http://schemas.microsoft.com/office/word/2012/wordml" xmlns:w16cex="http://schemas.microsoft.com/office/word/2018/wordml/cex" xmlns:w16cid="http://schemas.microsoft.com/office/word/2016/wordml/cid" xmlns:w16="http://schemas.microsoft.com/office/word/2018/wordml" xmlns:w16se="http://schemas.microsoft.com/office/word/2015/wordml/symex" xmlns:wpg="http://schemas.microsoft.com/office/word/2010/wordprocessingGroup" xmlns:wpi="http://schemas.microsoft.com/office/word/2010/wordprocessingInk" xmlns:wne="http://schemas.microsoft.com/office/word/2006/wordml" xmlns:wps="http://schemas.microsoft.com/office/word/2010/wordprocessingShape" mc:Ignorable="w14 w15 w16se w16cid w16 w16cex wp14">
   <w:abstractNum w:abstractNumId="0" w15:restartNumberingAfterBreak="0">
-    <w:nsid w:val="7C897408"/>
+    <w:nsid w:val="381823FF"/>
     <w:multiLevelType w:val="multilevel"/>
-    <w:tmpl w:val="5914ED82"/>
+    <w:tmpl w:val="431E4ED0"/>
     <w:lvl w:ilvl="0">
       <w:start w:val="1"/>
       <w:numFmt w:val="decimal"/>

--- a/art/poetry/VietTiepThoOi.docx
+++ b/art/poetry/VietTiepThoOi.docx
@@ -7,7 +7,7 @@
       <w:pPr>
         <w:pStyle w:val="NormalWeb"/>
         <w:jc w:val="center"/>
-        <w:divId w:val="1701472809"/>
+        <w:divId w:val="1840610069"/>
       </w:pPr>
       <w:r>
         <w:rPr>
@@ -38,7 +38,7 @@
       <w:pPr>
         <w:pStyle w:val="Heading1"/>
         <w:jc w:val="center"/>
-        <w:divId w:val="1701472809"/>
+        <w:divId w:val="1840610069"/>
         <w:rPr>
           <w:rFonts w:eastAsia="Times New Roman"/>
         </w:rPr>
@@ -62,7 +62,7 @@
       <w:pPr>
         <w:pStyle w:val="NormalWeb"/>
         <w:jc w:val="right"/>
-        <w:divId w:val="1701472809"/>
+        <w:divId w:val="1840610069"/>
       </w:pPr>
       <w:r>
         <w:rPr>
@@ -70,7 +70,7 @@
           <w:color w:val="0000FF"/>
         </w:rPr>
         <w:drawing>
-          <wp:inline distT="0" distB="0" distL="0" distR="0" wp14:anchorId="47B32CD1" wp14:editId="3FCB1D6D">
+          <wp:inline distT="0" distB="0" distL="0" distR="0" wp14:anchorId="3EB5E952" wp14:editId="63C4BEA9">
             <wp:extent cx="1400175" cy="447675"/>
             <wp:effectExtent l="0" t="0" r="9525" b="9525"/>
             <wp:docPr id="1" name="Picture 1">
@@ -126,7 +126,7 @@
     <w:p>
       <w:pPr>
         <w:pStyle w:val="NormalWeb"/>
-        <w:divId w:val="1701472809"/>
+        <w:divId w:val="1840610069"/>
       </w:pPr>
       <w:r>
         <w:rPr>
@@ -409,7 +409,7 @@
     <w:p>
       <w:pPr>
         <w:pStyle w:val="NormalWeb"/>
-        <w:divId w:val="1701472809"/>
+        <w:divId w:val="1840610069"/>
       </w:pPr>
       <w:r>
         <w:rPr>
@@ -455,7 +455,7 @@
           <w:numId w:val="1"/>
         </w:numPr>
         <w:spacing w:before="100" w:beforeAutospacing="1" w:after="100" w:afterAutospacing="1"/>
-        <w:divId w:val="1701472809"/>
+        <w:divId w:val="1840610069"/>
         <w:rPr>
           <w:rFonts w:eastAsia="Times New Roman"/>
         </w:rPr>
@@ -522,7 +522,7 @@
           <w:numId w:val="1"/>
         </w:numPr>
         <w:spacing w:before="100" w:beforeAutospacing="1" w:after="100" w:afterAutospacing="1"/>
-        <w:divId w:val="1701472809"/>
+        <w:divId w:val="1840610069"/>
         <w:rPr>
           <w:rFonts w:eastAsia="Times New Roman"/>
         </w:rPr>
@@ -581,7 +581,7 @@
           <w:numId w:val="1"/>
         </w:numPr>
         <w:spacing w:before="100" w:beforeAutospacing="1" w:after="100" w:afterAutospacing="1"/>
-        <w:divId w:val="1701472809"/>
+        <w:divId w:val="1840610069"/>
         <w:rPr>
           <w:rFonts w:eastAsia="Times New Roman"/>
         </w:rPr>
@@ -640,7 +640,7 @@
           <w:numId w:val="1"/>
         </w:numPr>
         <w:spacing w:before="100" w:beforeAutospacing="1" w:after="100" w:afterAutospacing="1"/>
-        <w:divId w:val="1701472809"/>
+        <w:divId w:val="1840610069"/>
         <w:rPr>
           <w:rFonts w:eastAsia="Times New Roman"/>
         </w:rPr>
@@ -699,7 +699,7 @@
           <w:numId w:val="1"/>
         </w:numPr>
         <w:spacing w:before="100" w:beforeAutospacing="1" w:after="100" w:afterAutospacing="1"/>
-        <w:divId w:val="1701472809"/>
+        <w:divId w:val="1840610069"/>
         <w:rPr>
           <w:rFonts w:eastAsia="Times New Roman"/>
         </w:rPr>
@@ -758,7 +758,7 @@
           <w:numId w:val="1"/>
         </w:numPr>
         <w:spacing w:before="100" w:beforeAutospacing="1" w:after="100" w:afterAutospacing="1"/>
-        <w:divId w:val="1701472809"/>
+        <w:divId w:val="1840610069"/>
         <w:rPr>
           <w:rFonts w:eastAsia="Times New Roman"/>
         </w:rPr>
@@ -817,7 +817,7 @@
           <w:numId w:val="1"/>
         </w:numPr>
         <w:spacing w:before="100" w:beforeAutospacing="1" w:after="100" w:afterAutospacing="1"/>
-        <w:divId w:val="1701472809"/>
+        <w:divId w:val="1840610069"/>
         <w:rPr>
           <w:rFonts w:eastAsia="Times New Roman"/>
         </w:rPr>
@@ -876,7 +876,7 @@
           <w:numId w:val="1"/>
         </w:numPr>
         <w:spacing w:before="100" w:beforeAutospacing="1" w:after="100" w:afterAutospacing="1"/>
-        <w:divId w:val="1701472809"/>
+        <w:divId w:val="1840610069"/>
         <w:rPr>
           <w:rFonts w:eastAsia="Times New Roman"/>
         </w:rPr>
@@ -935,7 +935,7 @@
           <w:numId w:val="1"/>
         </w:numPr>
         <w:spacing w:before="100" w:beforeAutospacing="1" w:after="100" w:afterAutospacing="1"/>
-        <w:divId w:val="1701472809"/>
+        <w:divId w:val="1840610069"/>
         <w:rPr>
           <w:rFonts w:eastAsia="Times New Roman"/>
         </w:rPr>
@@ -1002,7 +1002,7 @@
           <w:numId w:val="1"/>
         </w:numPr>
         <w:spacing w:before="100" w:beforeAutospacing="1" w:after="100" w:afterAutospacing="1"/>
-        <w:divId w:val="1701472809"/>
+        <w:divId w:val="1840610069"/>
         <w:rPr>
           <w:rFonts w:eastAsia="Times New Roman"/>
         </w:rPr>
@@ -1061,7 +1061,7 @@
           <w:numId w:val="1"/>
         </w:numPr>
         <w:spacing w:before="100" w:beforeAutospacing="1" w:after="100" w:afterAutospacing="1"/>
-        <w:divId w:val="1701472809"/>
+        <w:divId w:val="1840610069"/>
         <w:rPr>
           <w:rFonts w:eastAsia="Times New Roman"/>
         </w:rPr>
@@ -1120,7 +1120,7 @@
           <w:numId w:val="1"/>
         </w:numPr>
         <w:spacing w:before="100" w:beforeAutospacing="1" w:after="100" w:afterAutospacing="1"/>
-        <w:divId w:val="1701472809"/>
+        <w:divId w:val="1840610069"/>
         <w:rPr>
           <w:rFonts w:eastAsia="Times New Roman"/>
         </w:rPr>
@@ -1179,7 +1179,7 @@
           <w:numId w:val="1"/>
         </w:numPr>
         <w:spacing w:before="100" w:beforeAutospacing="1" w:after="100" w:afterAutospacing="1"/>
-        <w:divId w:val="1701472809"/>
+        <w:divId w:val="1840610069"/>
         <w:rPr>
           <w:rFonts w:eastAsia="Times New Roman"/>
         </w:rPr>
@@ -1246,7 +1246,7 @@
           <w:numId w:val="1"/>
         </w:numPr>
         <w:spacing w:before="100" w:beforeAutospacing="1" w:after="100" w:afterAutospacing="1"/>
-        <w:divId w:val="1701472809"/>
+        <w:divId w:val="1840610069"/>
         <w:rPr>
           <w:rFonts w:eastAsia="Times New Roman"/>
         </w:rPr>
@@ -1305,7 +1305,7 @@
           <w:numId w:val="1"/>
         </w:numPr>
         <w:spacing w:before="100" w:beforeAutospacing="1" w:after="100" w:afterAutospacing="1"/>
-        <w:divId w:val="1701472809"/>
+        <w:divId w:val="1840610069"/>
         <w:rPr>
           <w:rFonts w:eastAsia="Times New Roman"/>
         </w:rPr>
@@ -1364,7 +1364,7 @@
           <w:numId w:val="1"/>
         </w:numPr>
         <w:spacing w:before="100" w:beforeAutospacing="1" w:after="100" w:afterAutospacing="1"/>
-        <w:divId w:val="1701472809"/>
+        <w:divId w:val="1840610069"/>
         <w:rPr>
           <w:rFonts w:eastAsia="Times New Roman"/>
         </w:rPr>
@@ -1423,7 +1423,7 @@
           <w:numId w:val="1"/>
         </w:numPr>
         <w:spacing w:before="100" w:beforeAutospacing="1" w:after="100" w:afterAutospacing="1"/>
-        <w:divId w:val="1701472809"/>
+        <w:divId w:val="1840610069"/>
         <w:rPr>
           <w:rFonts w:eastAsia="Times New Roman"/>
         </w:rPr>
@@ -1482,7 +1482,7 @@
           <w:numId w:val="1"/>
         </w:numPr>
         <w:spacing w:before="100" w:beforeAutospacing="1" w:after="100" w:afterAutospacing="1"/>
-        <w:divId w:val="1701472809"/>
+        <w:divId w:val="1840610069"/>
         <w:rPr>
           <w:rFonts w:eastAsia="Times New Roman"/>
         </w:rPr>
@@ -1547,7 +1547,7 @@
           <w:numId w:val="1"/>
         </w:numPr>
         <w:spacing w:before="100" w:beforeAutospacing="1" w:after="100" w:afterAutospacing="1"/>
-        <w:divId w:val="1701472809"/>
+        <w:divId w:val="1840610069"/>
         <w:rPr>
           <w:rFonts w:eastAsia="Times New Roman"/>
         </w:rPr>
@@ -1606,7 +1606,7 @@
           <w:numId w:val="1"/>
         </w:numPr>
         <w:spacing w:before="100" w:beforeAutospacing="1" w:after="100" w:afterAutospacing="1"/>
-        <w:divId w:val="1701472809"/>
+        <w:divId w:val="1840610069"/>
         <w:rPr>
           <w:rFonts w:eastAsia="Times New Roman"/>
         </w:rPr>
@@ -1665,7 +1665,7 @@
           <w:numId w:val="1"/>
         </w:numPr>
         <w:spacing w:before="100" w:beforeAutospacing="1" w:after="100" w:afterAutospacing="1"/>
-        <w:divId w:val="1701472809"/>
+        <w:divId w:val="1840610069"/>
         <w:rPr>
           <w:rFonts w:eastAsia="Times New Roman"/>
         </w:rPr>
@@ -1724,7 +1724,7 @@
           <w:numId w:val="1"/>
         </w:numPr>
         <w:spacing w:before="100" w:beforeAutospacing="1" w:after="100" w:afterAutospacing="1"/>
-        <w:divId w:val="1701472809"/>
+        <w:divId w:val="1840610069"/>
         <w:rPr>
           <w:rFonts w:eastAsia="Times New Roman"/>
         </w:rPr>
@@ -1783,7 +1783,7 @@
           <w:numId w:val="1"/>
         </w:numPr>
         <w:spacing w:before="100" w:beforeAutospacing="1" w:after="100" w:afterAutospacing="1"/>
-        <w:divId w:val="1701472809"/>
+        <w:divId w:val="1840610069"/>
         <w:rPr>
           <w:rFonts w:eastAsia="Times New Roman"/>
         </w:rPr>
@@ -1842,7 +1842,7 @@
           <w:numId w:val="1"/>
         </w:numPr>
         <w:spacing w:before="100" w:beforeAutospacing="1" w:after="100" w:afterAutospacing="1"/>
-        <w:divId w:val="1701472809"/>
+        <w:divId w:val="1840610069"/>
         <w:rPr>
           <w:rFonts w:eastAsia="Times New Roman"/>
         </w:rPr>
@@ -1901,7 +1901,7 @@
           <w:numId w:val="1"/>
         </w:numPr>
         <w:spacing w:before="100" w:beforeAutospacing="1" w:after="100" w:afterAutospacing="1"/>
-        <w:divId w:val="1701472809"/>
+        <w:divId w:val="1840610069"/>
         <w:rPr>
           <w:rFonts w:eastAsia="Times New Roman"/>
         </w:rPr>
@@ -1960,7 +1960,7 @@
           <w:numId w:val="1"/>
         </w:numPr>
         <w:spacing w:before="100" w:beforeAutospacing="1" w:after="100" w:afterAutospacing="1"/>
-        <w:divId w:val="1701472809"/>
+        <w:divId w:val="1840610069"/>
         <w:rPr>
           <w:rFonts w:eastAsia="Times New Roman"/>
         </w:rPr>
@@ -2020,7 +2020,7 @@
           <w:numId w:val="1"/>
         </w:numPr>
         <w:spacing w:before="100" w:beforeAutospacing="1" w:after="100" w:afterAutospacing="1"/>
-        <w:divId w:val="1701472809"/>
+        <w:divId w:val="1840610069"/>
         <w:rPr>
           <w:rFonts w:eastAsia="Times New Roman"/>
         </w:rPr>
@@ -2079,7 +2079,7 @@
           <w:numId w:val="1"/>
         </w:numPr>
         <w:spacing w:before="100" w:beforeAutospacing="1" w:after="100" w:afterAutospacing="1"/>
-        <w:divId w:val="1701472809"/>
+        <w:divId w:val="1840610069"/>
         <w:rPr>
           <w:rFonts w:eastAsia="Times New Roman"/>
         </w:rPr>
@@ -2138,7 +2138,7 @@
           <w:numId w:val="1"/>
         </w:numPr>
         <w:spacing w:before="100" w:beforeAutospacing="1" w:after="100" w:afterAutospacing="1"/>
-        <w:divId w:val="1701472809"/>
+        <w:divId w:val="1840610069"/>
         <w:rPr>
           <w:rFonts w:eastAsia="Times New Roman"/>
         </w:rPr>
@@ -2197,7 +2197,7 @@
           <w:numId w:val="1"/>
         </w:numPr>
         <w:spacing w:before="100" w:beforeAutospacing="1" w:after="100" w:afterAutospacing="1"/>
-        <w:divId w:val="1701472809"/>
+        <w:divId w:val="1840610069"/>
         <w:rPr>
           <w:rFonts w:eastAsia="Times New Roman"/>
         </w:rPr>
@@ -2262,7 +2262,7 @@
           <w:numId w:val="1"/>
         </w:numPr>
         <w:spacing w:before="100" w:beforeAutospacing="1" w:after="100" w:afterAutospacing="1"/>
-        <w:divId w:val="1701472809"/>
+        <w:divId w:val="1840610069"/>
         <w:rPr>
           <w:rFonts w:eastAsia="Times New Roman"/>
         </w:rPr>
@@ -2321,7 +2321,7 @@
           <w:numId w:val="1"/>
         </w:numPr>
         <w:spacing w:before="100" w:beforeAutospacing="1" w:after="100" w:afterAutospacing="1"/>
-        <w:divId w:val="1701472809"/>
+        <w:divId w:val="1840610069"/>
         <w:rPr>
           <w:rFonts w:eastAsia="Times New Roman"/>
         </w:rPr>
@@ -2380,7 +2380,7 @@
           <w:numId w:val="1"/>
         </w:numPr>
         <w:spacing w:before="100" w:beforeAutospacing="1" w:after="100" w:afterAutospacing="1"/>
-        <w:divId w:val="1701472809"/>
+        <w:divId w:val="1840610069"/>
         <w:rPr>
           <w:rFonts w:eastAsia="Times New Roman"/>
         </w:rPr>
@@ -2439,7 +2439,7 @@
           <w:numId w:val="1"/>
         </w:numPr>
         <w:spacing w:before="100" w:beforeAutospacing="1" w:after="100" w:afterAutospacing="1"/>
-        <w:divId w:val="1701472809"/>
+        <w:divId w:val="1840610069"/>
         <w:rPr>
           <w:rFonts w:eastAsia="Times New Roman"/>
         </w:rPr>
@@ -2506,7 +2506,7 @@
           <w:numId w:val="1"/>
         </w:numPr>
         <w:spacing w:before="100" w:beforeAutospacing="1" w:after="100" w:afterAutospacing="1"/>
-        <w:divId w:val="1701472809"/>
+        <w:divId w:val="1840610069"/>
         <w:rPr>
           <w:rFonts w:eastAsia="Times New Roman"/>
         </w:rPr>
@@ -2565,7 +2565,7 @@
           <w:numId w:val="1"/>
         </w:numPr>
         <w:spacing w:before="100" w:beforeAutospacing="1" w:after="100" w:afterAutospacing="1"/>
-        <w:divId w:val="1701472809"/>
+        <w:divId w:val="1840610069"/>
         <w:rPr>
           <w:rFonts w:eastAsia="Times New Roman"/>
         </w:rPr>
@@ -2624,7 +2624,7 @@
           <w:numId w:val="1"/>
         </w:numPr>
         <w:spacing w:before="100" w:beforeAutospacing="1" w:after="100" w:afterAutospacing="1"/>
-        <w:divId w:val="1701472809"/>
+        <w:divId w:val="1840610069"/>
         <w:rPr>
           <w:rFonts w:eastAsia="Times New Roman"/>
         </w:rPr>
@@ -2683,7 +2683,7 @@
           <w:numId w:val="1"/>
         </w:numPr>
         <w:spacing w:before="100" w:beforeAutospacing="1" w:after="100" w:afterAutospacing="1"/>
-        <w:divId w:val="1701472809"/>
+        <w:divId w:val="1840610069"/>
         <w:rPr>
           <w:rFonts w:eastAsia="Times New Roman"/>
         </w:rPr>
@@ -2742,7 +2742,7 @@
           <w:numId w:val="1"/>
         </w:numPr>
         <w:spacing w:before="100" w:beforeAutospacing="1" w:after="100" w:afterAutospacing="1"/>
-        <w:divId w:val="1701472809"/>
+        <w:divId w:val="1840610069"/>
         <w:rPr>
           <w:rFonts w:eastAsia="Times New Roman"/>
         </w:rPr>
@@ -2807,7 +2807,7 @@
           <w:numId w:val="1"/>
         </w:numPr>
         <w:spacing w:before="100" w:beforeAutospacing="1" w:after="100" w:afterAutospacing="1"/>
-        <w:divId w:val="1701472809"/>
+        <w:divId w:val="1840610069"/>
         <w:rPr>
           <w:rFonts w:eastAsia="Times New Roman"/>
         </w:rPr>
@@ -2866,7 +2866,7 @@
           <w:numId w:val="1"/>
         </w:numPr>
         <w:spacing w:before="100" w:beforeAutospacing="1" w:after="100" w:afterAutospacing="1"/>
-        <w:divId w:val="1701472809"/>
+        <w:divId w:val="1840610069"/>
         <w:rPr>
           <w:rFonts w:eastAsia="Times New Roman"/>
         </w:rPr>
@@ -2925,7 +2925,7 @@
           <w:numId w:val="1"/>
         </w:numPr>
         <w:spacing w:before="100" w:beforeAutospacing="1" w:after="100" w:afterAutospacing="1"/>
-        <w:divId w:val="1701472809"/>
+        <w:divId w:val="1840610069"/>
         <w:rPr>
           <w:rFonts w:eastAsia="Times New Roman"/>
         </w:rPr>
@@ -2984,7 +2984,7 @@
           <w:numId w:val="1"/>
         </w:numPr>
         <w:spacing w:before="100" w:beforeAutospacing="1" w:after="100" w:afterAutospacing="1"/>
-        <w:divId w:val="1701472809"/>
+        <w:divId w:val="1840610069"/>
         <w:rPr>
           <w:rFonts w:eastAsia="Times New Roman"/>
         </w:rPr>
@@ -3043,7 +3043,7 @@
           <w:numId w:val="1"/>
         </w:numPr>
         <w:spacing w:before="100" w:beforeAutospacing="1" w:after="100" w:afterAutospacing="1"/>
-        <w:divId w:val="1701472809"/>
+        <w:divId w:val="1840610069"/>
         <w:rPr>
           <w:rFonts w:eastAsia="Times New Roman"/>
         </w:rPr>
@@ -3102,7 +3102,7 @@
           <w:numId w:val="1"/>
         </w:numPr>
         <w:spacing w:before="100" w:beforeAutospacing="1" w:after="100" w:afterAutospacing="1"/>
-        <w:divId w:val="1701472809"/>
+        <w:divId w:val="1840610069"/>
         <w:rPr>
           <w:rFonts w:eastAsia="Times New Roman"/>
         </w:rPr>
@@ -3161,7 +3161,7 @@
           <w:numId w:val="1"/>
         </w:numPr>
         <w:spacing w:before="100" w:beforeAutospacing="1" w:after="100" w:afterAutospacing="1"/>
-        <w:divId w:val="1701472809"/>
+        <w:divId w:val="1840610069"/>
         <w:rPr>
           <w:rFonts w:eastAsia="Times New Roman"/>
         </w:rPr>
@@ -3220,7 +3220,7 @@
           <w:numId w:val="1"/>
         </w:numPr>
         <w:spacing w:before="100" w:beforeAutospacing="1" w:after="100" w:afterAutospacing="1"/>
-        <w:divId w:val="1701472809"/>
+        <w:divId w:val="1840610069"/>
         <w:rPr>
           <w:rFonts w:eastAsia="Times New Roman"/>
         </w:rPr>
@@ -3279,7 +3279,7 @@
           <w:numId w:val="1"/>
         </w:numPr>
         <w:spacing w:before="100" w:beforeAutospacing="1" w:after="100" w:afterAutospacing="1"/>
-        <w:divId w:val="1701472809"/>
+        <w:divId w:val="1840610069"/>
         <w:rPr>
           <w:rFonts w:eastAsia="Times New Roman"/>
         </w:rPr>
@@ -3346,7 +3346,7 @@
           <w:numId w:val="1"/>
         </w:numPr>
         <w:spacing w:before="100" w:beforeAutospacing="1" w:after="100" w:afterAutospacing="1"/>
-        <w:divId w:val="1701472809"/>
+        <w:divId w:val="1840610069"/>
         <w:rPr>
           <w:rFonts w:eastAsia="Times New Roman"/>
         </w:rPr>
@@ -3405,7 +3405,7 @@
           <w:numId w:val="1"/>
         </w:numPr>
         <w:spacing w:before="100" w:beforeAutospacing="1" w:after="100" w:afterAutospacing="1"/>
-        <w:divId w:val="1701472809"/>
+        <w:divId w:val="1840610069"/>
         <w:rPr>
           <w:rFonts w:eastAsia="Times New Roman"/>
         </w:rPr>
@@ -3464,7 +3464,7 @@
           <w:numId w:val="1"/>
         </w:numPr>
         <w:spacing w:before="100" w:beforeAutospacing="1" w:after="100" w:afterAutospacing="1"/>
-        <w:divId w:val="1701472809"/>
+        <w:divId w:val="1840610069"/>
         <w:rPr>
           <w:rFonts w:eastAsia="Times New Roman"/>
         </w:rPr>
@@ -3523,7 +3523,7 @@
           <w:numId w:val="1"/>
         </w:numPr>
         <w:spacing w:before="100" w:beforeAutospacing="1" w:after="100" w:afterAutospacing="1"/>
-        <w:divId w:val="1701472809"/>
+        <w:divId w:val="1840610069"/>
         <w:rPr>
           <w:rFonts w:eastAsia="Times New Roman"/>
         </w:rPr>
@@ -3577,7 +3577,7 @@
     <w:p>
       <w:pPr>
         <w:pStyle w:val="NormalWeb"/>
-        <w:divId w:val="1701472809"/>
+        <w:divId w:val="1840610069"/>
       </w:pPr>
       <w:r>
         <w:br/>
@@ -3588,7 +3588,7 @@
     <w:p>
       <w:pPr>
         <w:pStyle w:val="NormalWeb"/>
-        <w:divId w:val="1701472809"/>
+        <w:divId w:val="1840610069"/>
       </w:pPr>
       <w:r>
         <w:fldChar w:fldCharType="begin"/>
@@ -4212,7 +4212,7 @@
     <w:p>
       <w:pPr>
         <w:pStyle w:val="NormalWeb"/>
-        <w:divId w:val="1701472809"/>
+        <w:divId w:val="1840610069"/>
       </w:pPr>
       <w:r>
         <w:br/>
@@ -4223,7 +4223,7 @@
     <w:p>
       <w:pPr>
         <w:pStyle w:val="NormalWeb"/>
-        <w:divId w:val="1701472809"/>
+        <w:divId w:val="1840610069"/>
       </w:pPr>
       <w:r>
         <w:fldChar w:fldCharType="begin"/>
@@ -4729,7 +4729,7 @@
     <w:p>
       <w:pPr>
         <w:pStyle w:val="NormalWeb"/>
-        <w:divId w:val="1701472809"/>
+        <w:divId w:val="1840610069"/>
       </w:pPr>
       <w:r>
         <w:br/>
@@ -4740,7 +4740,7 @@
     <w:p>
       <w:pPr>
         <w:pStyle w:val="NormalWeb"/>
-        <w:divId w:val="1701472809"/>
+        <w:divId w:val="1840610069"/>
       </w:pPr>
       <w:r>
         <w:fldChar w:fldCharType="begin"/>
@@ -5462,7 +5462,7 @@
     <w:p>
       <w:pPr>
         <w:pStyle w:val="NormalWeb"/>
-        <w:divId w:val="1701472809"/>
+        <w:divId w:val="1840610069"/>
       </w:pPr>
       <w:r>
         <w:br/>
@@ -5473,7 +5473,7 @@
     <w:p>
       <w:pPr>
         <w:pStyle w:val="NormalWeb"/>
-        <w:divId w:val="1701472809"/>
+        <w:divId w:val="1840610069"/>
       </w:pPr>
       <w:r>
         <w:fldChar w:fldCharType="begin"/>
@@ -5975,7 +5975,7 @@
     <w:p>
       <w:pPr>
         <w:pStyle w:val="NormalWeb"/>
-        <w:divId w:val="1701472809"/>
+        <w:divId w:val="1840610069"/>
       </w:pPr>
       <w:r>
         <w:br/>
@@ -5986,7 +5986,7 @@
     <w:p>
       <w:pPr>
         <w:pStyle w:val="NormalWeb"/>
-        <w:divId w:val="1701472809"/>
+        <w:divId w:val="1840610069"/>
       </w:pPr>
       <w:r>
         <w:fldChar w:fldCharType="begin"/>
@@ -6475,7 +6475,7 @@
     <w:p>
       <w:pPr>
         <w:pStyle w:val="NormalWeb"/>
-        <w:divId w:val="1701472809"/>
+        <w:divId w:val="1840610069"/>
       </w:pPr>
       <w:r>
         <w:br/>
@@ -6486,7 +6486,7 @@
     <w:p>
       <w:pPr>
         <w:pStyle w:val="NormalWeb"/>
-        <w:divId w:val="1701472809"/>
+        <w:divId w:val="1840610069"/>
       </w:pPr>
       <w:r>
         <w:fldChar w:fldCharType="begin"/>
@@ -6887,7 +6887,7 @@
     <w:p>
       <w:pPr>
         <w:pStyle w:val="NormalWeb"/>
-        <w:divId w:val="1701472809"/>
+        <w:divId w:val="1840610069"/>
       </w:pPr>
       <w:r>
         <w:br/>
@@ -6898,7 +6898,7 @@
     <w:p>
       <w:pPr>
         <w:pStyle w:val="NormalWeb"/>
-        <w:divId w:val="1701472809"/>
+        <w:divId w:val="1840610069"/>
       </w:pPr>
       <w:r>
         <w:fldChar w:fldCharType="begin"/>
@@ -7200,7 +7200,7 @@
     <w:p>
       <w:pPr>
         <w:pStyle w:val="NormalWeb"/>
-        <w:divId w:val="1701472809"/>
+        <w:divId w:val="1840610069"/>
       </w:pPr>
       <w:r>
         <w:br/>
@@ -7211,7 +7211,7 @@
     <w:p>
       <w:pPr>
         <w:pStyle w:val="NormalWeb"/>
-        <w:divId w:val="1701472809"/>
+        <w:divId w:val="1840610069"/>
       </w:pPr>
       <w:r>
         <w:fldChar w:fldCharType="begin"/>
@@ -7481,16 +7481,7 @@
         <w:t>ố</w:t>
       </w:r>
       <w:r>
-        <w:t xml:space="preserve">t </w:t>
-      </w:r>
-      <w:r>
-        <w:rPr>
-          <w:vertAlign w:val="superscript"/>
-        </w:rPr>
-        <w:t>(1)</w:t>
-      </w:r>
-      <w:r>
-        <w:t xml:space="preserve"> rung rinh n</w:t>
+        <w:t>t rung rinh n</w:t>
       </w:r>
       <w:r>
         <w:t>ụ</w:t>
@@ -7634,10 +7625,10 @@
         <w:t>ử</w:t>
       </w:r>
       <w:r>
-        <w:t xml:space="preserve"> lâu đài </w:t>
-      </w:r>
-      <w:r>
-        <w:t>vút vun.</w:t>
+        <w:t xml:space="preserve"> lâu đài vút </w:t>
+      </w:r>
+      <w:r>
+        <w:t>vun.</w:t>
       </w:r>
       <w:r>
         <w:br/>
@@ -7764,26 +7755,12 @@
       </w:r>
       <w:r>
         <w:t>n mà mình yêu nhau.</w:t>
-      </w:r>
-      <w:r>
-        <w:br/>
-        <w:t>-</w:t>
-      </w:r>
-      <w:r>
-        <w:br/>
-      </w:r>
-      <w:r>
-        <w:rPr>
-          <w:sz w:val="20"/>
-          <w:szCs w:val="20"/>
-        </w:rPr>
-        <w:t>(1) Robot.</w:t>
       </w:r>
     </w:p>
     <w:p>
       <w:pPr>
         <w:pStyle w:val="NormalWeb"/>
-        <w:divId w:val="1701472809"/>
+        <w:divId w:val="1840610069"/>
       </w:pPr>
       <w:r>
         <w:br/>
@@ -7794,7 +7771,7 @@
     <w:p>
       <w:pPr>
         <w:pStyle w:val="NormalWeb"/>
-        <w:divId w:val="1701472809"/>
+        <w:divId w:val="1840610069"/>
       </w:pPr>
       <w:r>
         <w:fldChar w:fldCharType="begin"/>
@@ -7803,10 +7780,7 @@
         <w:instrText xml:space="preserve"> </w:instrText>
       </w:r>
       <w:r>
-        <w:instrText>HYPERLINK "" \l "Art_Poetry_NhungCoNangBaMu</w:instrText>
-      </w:r>
-      <w:r>
-        <w:instrText>oi_Index"</w:instrText>
+        <w:instrText>HYPERLINK "" \l "Art_Poetry_NhungCoNangBaMuoi_Index"</w:instrText>
       </w:r>
       <w:r>
         <w:instrText xml:space="preserve"> </w:instrText>
@@ -8042,14 +8016,7 @@
           <w:sz w:val="20"/>
           <w:szCs w:val="20"/>
         </w:rPr>
-        <w:t>ng Cô Nàng</w:t>
-      </w:r>
-      <w:r>
-        <w:rPr>
-          <w:sz w:val="20"/>
-          <w:szCs w:val="20"/>
-        </w:rPr>
-        <w:t xml:space="preserve"> Ba Mươi" c</w:t>
+        <w:t>ng Cô Nàng Ba Mươi" c</w:t>
       </w:r>
       <w:r>
         <w:rPr>
@@ -8077,7 +8044,14 @@
           <w:sz w:val="20"/>
           <w:szCs w:val="20"/>
         </w:rPr>
-        <w:t>t tác gi</w:t>
+        <w:t>t</w:t>
+      </w:r>
+      <w:r>
+        <w:rPr>
+          <w:sz w:val="20"/>
+          <w:szCs w:val="20"/>
+        </w:rPr>
+        <w:t xml:space="preserve"> tác gi</w:t>
       </w:r>
       <w:r>
         <w:rPr>
@@ -8111,7 +8085,7 @@
     <w:p>
       <w:pPr>
         <w:pStyle w:val="NormalWeb"/>
-        <w:divId w:val="1701472809"/>
+        <w:divId w:val="1840610069"/>
       </w:pPr>
       <w:r>
         <w:br/>
@@ -8122,7 +8096,7 @@
     <w:p>
       <w:pPr>
         <w:pStyle w:val="NormalWeb"/>
-        <w:divId w:val="1701472809"/>
+        <w:divId w:val="1840610069"/>
       </w:pPr>
       <w:r>
         <w:fldChar w:fldCharType="begin"/>
@@ -8307,7 +8281,7 @@
           <w:szCs w:val="20"/>
         </w:rPr>
         <w:drawing>
-          <wp:inline distT="0" distB="0" distL="0" distR="0" wp14:anchorId="6E34ADB8" wp14:editId="75F964DA">
+          <wp:inline distT="0" distB="0" distL="0" distR="0" wp14:anchorId="0DD34B5D" wp14:editId="7DFEECD3">
             <wp:extent cx="190500" cy="190500"/>
             <wp:effectExtent l="0" t="0" r="0" b="0"/>
             <wp:docPr id="2" name="Picture 2">
@@ -8719,470 +8693,363 @@
         <w:t>ả</w:t>
       </w:r>
       <w:r>
-        <w:t xml:space="preserve">y đã gót hài cũng không. </w:t>
-      </w:r>
-      <w:r>
-        <w:rPr>
-          <w:vertAlign w:val="superscript"/>
-        </w:rPr>
-        <w:t>(1)</w:t>
-      </w:r>
-      <w:r>
-        <w:br/>
+        <w:t>y đã gót hài cũng không.</w:t>
+      </w:r>
+      <w:r>
+        <w:br/>
+      </w:r>
+      <w:r>
+        <w:br/>
+        <w:t>   Đ</w:t>
+      </w:r>
+      <w:r>
+        <w:t>ờ</w:t>
+      </w:r>
+      <w:r>
+        <w:t>i thơ hoa n</w:t>
+      </w:r>
+      <w:r>
+        <w:t>ở</w:t>
+      </w:r>
+      <w:r>
+        <w:t xml:space="preserve"> m</w:t>
+      </w:r>
+      <w:r>
+        <w:t>ộ</w:t>
+      </w:r>
+      <w:r>
+        <w:t>t l</w:t>
+      </w:r>
+      <w:r>
+        <w:t>ầ</w:t>
+      </w:r>
+      <w:r>
+        <w:t>n</w:t>
+      </w:r>
+      <w:r>
+        <w:br/>
+        <w:t>M</w:t>
+      </w:r>
+      <w:r>
+        <w:t>ộ</w:t>
+      </w:r>
+      <w:r>
+        <w:t>t ngày s</w:t>
+      </w:r>
+      <w:r>
+        <w:t>ẽ</w:t>
+      </w:r>
+      <w:r>
+        <w:t xml:space="preserve"> đ</w:t>
+      </w:r>
+      <w:r>
+        <w:t>ế</w:t>
+      </w:r>
+      <w:r>
+        <w:t>n úa tàn mà thôi</w:t>
       </w:r>
       <w:r>
         <w:br/>
       </w:r>
       <w:r>
         <w:lastRenderedPageBreak/>
-        <w:t>   Đ</w:t>
+        <w:t xml:space="preserve">   Mang hương </w:t>
+      </w:r>
+      <w:r>
+        <w:t>s</w:t>
+      </w:r>
+      <w:r>
+        <w:t>ắ</w:t>
+      </w:r>
+      <w:r>
+        <w:t>c đ</w:t>
+      </w:r>
+      <w:r>
+        <w:t>ế</w:t>
+      </w:r>
+      <w:r>
+        <w:t>n cho đ</w:t>
       </w:r>
       <w:r>
         <w:t>ờ</w:t>
       </w:r>
       <w:r>
-        <w:t>i thơ hoa n</w:t>
-      </w:r>
-      <w:r>
-        <w:t>ở</w:t>
-      </w:r>
-      <w:r>
-        <w:t xml:space="preserve"> m</w:t>
+        <w:t>i</w:t>
+      </w:r>
+      <w:r>
+        <w:br/>
+        <w:t>Ngư</w:t>
+      </w:r>
+      <w:r>
+        <w:t>ờ</w:t>
+      </w:r>
+      <w:r>
+        <w:t>i ơi hãy vi</w:t>
+      </w:r>
+      <w:r>
+        <w:t>ế</w:t>
+      </w:r>
+      <w:r>
+        <w:t>t nh</w:t>
+      </w:r>
+      <w:r>
+        <w:t>ữ</w:t>
+      </w:r>
+      <w:r>
+        <w:t>ng l</w:t>
+      </w:r>
+      <w:r>
+        <w:t>ờ</w:t>
+      </w:r>
+      <w:r>
+        <w:t>i gió bay</w:t>
+      </w:r>
+      <w:r>
+        <w:br/>
+        <w:t>   Đâu r</w:t>
+      </w:r>
+      <w:r>
+        <w:t>ằ</w:t>
+      </w:r>
+      <w:r>
+        <w:t>ng u</w:t>
+      </w:r>
+      <w:r>
+        <w:t>ố</w:t>
+      </w:r>
+      <w:r>
+        <w:t>ng rư</w:t>
+      </w:r>
+      <w:r>
+        <w:t>ợ</w:t>
+      </w:r>
+      <w:r>
+        <w:t>u vì say</w:t>
+      </w:r>
+      <w:r>
+        <w:br/>
+        <w:t>Ch</w:t>
+      </w:r>
+      <w:r>
+        <w:t>ẳ</w:t>
+      </w:r>
+      <w:r>
+        <w:t>ng qua ch</w:t>
+      </w:r>
+      <w:r>
+        <w:t>ỉ</w:t>
+      </w:r>
+      <w:r>
+        <w:t xml:space="preserve"> đ</w:t>
+      </w:r>
+      <w:r>
+        <w:t>ể</w:t>
+      </w:r>
+      <w:r>
+        <w:t xml:space="preserve"> đong đ</w:t>
+      </w:r>
+      <w:r>
+        <w:t>ầ</w:t>
+      </w:r>
+      <w:r>
+        <w:t>y cu</w:t>
       </w:r>
       <w:r>
         <w:t>ộ</w:t>
       </w:r>
       <w:r>
-        <w:t>t l</w:t>
-      </w:r>
-      <w:r>
-        <w:t>ầ</w:t>
-      </w:r>
-      <w:r>
-        <w:t>n</w:t>
-      </w:r>
-      <w:r>
-        <w:br/>
-        <w:t>M</w:t>
+        <w:t>c vui</w:t>
+      </w:r>
+      <w:r>
+        <w:br/>
+        <w:t>   Này em c</w:t>
+      </w:r>
+      <w:r>
+        <w:t>ạ</w:t>
+      </w:r>
+      <w:r>
+        <w:t>n chén u</w:t>
+      </w:r>
+      <w:r>
+        <w:t>ố</w:t>
+      </w:r>
+      <w:r>
+        <w:t>ng vùi</w:t>
+      </w:r>
+      <w:r>
+        <w:br/>
+        <w:t>Đ</w:t>
+      </w:r>
+      <w:r>
+        <w:t>ể</w:t>
+      </w:r>
+      <w:r>
+        <w:t xml:space="preserve"> ta còn h</w:t>
+      </w:r>
+      <w:r>
+        <w:t>ứ</w:t>
+      </w:r>
+      <w:r>
+        <w:t>ng vi</w:t>
+      </w:r>
+      <w:r>
+        <w:t>ế</w:t>
+      </w:r>
+      <w:r>
+        <w:t>t xuôi m</w:t>
+      </w:r>
+      <w:r>
+        <w:t>ấ</w:t>
+      </w:r>
+      <w:r>
+        <w:t>y dòng</w:t>
+      </w:r>
+      <w:r>
+        <w:br/>
+        <w:t>   Có chàng thi s</w:t>
+      </w:r>
+      <w:r>
+        <w:t>ỹ</w:t>
+      </w:r>
+      <w:r>
+        <w:t xml:space="preserve"> lông bông</w:t>
+      </w:r>
+      <w:r>
+        <w:br/>
+        <w:t>Đèo nàng n</w:t>
+      </w:r>
+      <w:r>
+        <w:t>ữ</w:t>
+      </w:r>
+      <w:r>
+        <w:t xml:space="preserve"> s</w:t>
+      </w:r>
+      <w:r>
+        <w:t>ỹ</w:t>
+      </w:r>
+      <w:r>
+        <w:t xml:space="preserve"> b</w:t>
+      </w:r>
+      <w:r>
+        <w:t>ề</w:t>
+      </w:r>
+      <w:r>
+        <w:t>nh b</w:t>
+      </w:r>
+      <w:r>
+        <w:t>ồ</w:t>
+      </w:r>
+      <w:r>
+        <w:t>ng xu</w:t>
+      </w:r>
+      <w:r>
+        <w:t>ố</w:t>
+      </w:r>
+      <w:r>
+        <w:t>ng lên.</w:t>
+      </w:r>
+      <w:r>
+        <w:br/>
+      </w:r>
+      <w:r>
+        <w:br/>
+        <w:t>   Khung tr</w:t>
+      </w:r>
+      <w:r>
+        <w:t>ờ</w:t>
+      </w:r>
+      <w:r>
+        <w:t>i h</w:t>
+      </w:r>
+      <w:r>
+        <w:t>ọ</w:t>
+      </w:r>
+      <w:r>
+        <w:t>a l</w:t>
+      </w:r>
+      <w:r>
+        <w:t>ạ</w:t>
+      </w:r>
+      <w:r>
+        <w:t>i mông mênh</w:t>
+      </w:r>
+      <w:r>
+        <w:br/>
+        <w:t>Yêu ngư</w:t>
+      </w:r>
+      <w:r>
+        <w:t>ờ</w:t>
+      </w:r>
+      <w:r>
+        <w:t>i b</w:t>
+      </w:r>
+      <w:r>
+        <w:t>ằ</w:t>
+      </w:r>
+      <w:r>
+        <w:t>ng c</w:t>
+      </w:r>
+      <w:r>
+        <w:t>ả</w:t>
+      </w:r>
+      <w:r>
+        <w:t xml:space="preserve"> cu</w:t>
       </w:r>
       <w:r>
         <w:t>ộ</w:t>
       </w:r>
       <w:r>
-        <w:t>t ngày s</w:t>
-      </w:r>
-      <w:r>
-        <w:t>ẽ</w:t>
-      </w:r>
-      <w:r>
-        <w:t xml:space="preserve"> đ</w:t>
+        <w:t>c tình tài hoa</w:t>
+      </w:r>
+      <w:r>
+        <w:br/>
+        <w:t>   Ngư</w:t>
+      </w:r>
+      <w:r>
+        <w:t>ờ</w:t>
+      </w:r>
+      <w:r>
+        <w:t>i ơi đ</w:t>
+      </w:r>
+      <w:r>
+        <w:t>ừ</w:t>
+      </w:r>
+      <w:r>
+        <w:t>ng bi</w:t>
       </w:r>
       <w:r>
         <w:t>ế</w:t>
       </w:r>
       <w:r>
-        <w:t>n úa tàn mà thôi</w:t>
-      </w:r>
-      <w:r>
-        <w:br/>
-        <w:t>   Mang hư</w:t>
-      </w:r>
-      <w:r>
-        <w:t>ơng s</w:t>
-      </w:r>
-      <w:r>
-        <w:t>ắ</w:t>
-      </w:r>
-      <w:r>
-        <w:t>c đ</w:t>
+        <w:t>t đ</w:t>
       </w:r>
       <w:r>
         <w:t>ế</w:t>
       </w:r>
       <w:r>
-        <w:t>n cho đ</w:t>
-      </w:r>
-      <w:r>
-        <w:t>ờ</w:t>
-      </w:r>
-      <w:r>
-        <w:t>i</w:t>
-      </w:r>
-      <w:r>
-        <w:br/>
-        <w:t>Ngư</w:t>
-      </w:r>
-      <w:r>
-        <w:t>ờ</w:t>
-      </w:r>
-      <w:r>
-        <w:t>i ơi hãy vi</w:t>
+        <w:t>n ta</w:t>
+      </w:r>
+      <w:r>
+        <w:br/>
+        <w:t>Mà thương m</w:t>
+      </w:r>
+      <w:r>
+        <w:t>ộ</w:t>
+      </w:r>
+      <w:r>
+        <w:t>t ti</w:t>
       </w:r>
       <w:r>
         <w:t>ế</w:t>
       </w:r>
       <w:r>
-        <w:t>t nh</w:t>
-      </w:r>
-      <w:r>
-        <w:t>ữ</w:t>
-      </w:r>
-      <w:r>
-        <w:t>ng l</w:t>
-      </w:r>
-      <w:r>
-        <w:t>ờ</w:t>
-      </w:r>
-      <w:r>
-        <w:t>i gió bay</w:t>
-      </w:r>
-      <w:r>
-        <w:br/>
-        <w:t>   Đâu r</w:t>
-      </w:r>
-      <w:r>
-        <w:t>ằ</w:t>
-      </w:r>
-      <w:r>
-        <w:t>ng u</w:t>
-      </w:r>
-      <w:r>
-        <w:t>ố</w:t>
-      </w:r>
-      <w:r>
-        <w:t>ng rư</w:t>
-      </w:r>
-      <w:r>
-        <w:t>ợ</w:t>
-      </w:r>
-      <w:r>
-        <w:t>u vì say</w:t>
-      </w:r>
-      <w:r>
-        <w:br/>
-        <w:t>Ch</w:t>
-      </w:r>
-      <w:r>
-        <w:t>ẳ</w:t>
-      </w:r>
-      <w:r>
-        <w:t>ng qua ch</w:t>
-      </w:r>
-      <w:r>
-        <w:t>ỉ</w:t>
-      </w:r>
-      <w:r>
-        <w:t xml:space="preserve"> đ</w:t>
-      </w:r>
-      <w:r>
-        <w:t>ể</w:t>
-      </w:r>
-      <w:r>
-        <w:t xml:space="preserve"> đong đ</w:t>
-      </w:r>
-      <w:r>
-        <w:t>ầ</w:t>
-      </w:r>
-      <w:r>
-        <w:t>y cu</w:t>
-      </w:r>
-      <w:r>
-        <w:t>ộ</w:t>
-      </w:r>
-      <w:r>
-        <w:t>c vui</w:t>
-      </w:r>
-      <w:r>
-        <w:br/>
-        <w:t>   Này em c</w:t>
-      </w:r>
-      <w:r>
-        <w:t>ạ</w:t>
-      </w:r>
-      <w:r>
-        <w:t>n chén u</w:t>
-      </w:r>
-      <w:r>
-        <w:t>ố</w:t>
-      </w:r>
-      <w:r>
-        <w:t>ng vùi</w:t>
-      </w:r>
-      <w:r>
-        <w:br/>
-        <w:t>Đ</w:t>
-      </w:r>
-      <w:r>
-        <w:t>ể</w:t>
-      </w:r>
-      <w:r>
-        <w:t xml:space="preserve"> ta còn h</w:t>
-      </w:r>
-      <w:r>
-        <w:t>ứ</w:t>
-      </w:r>
-      <w:r>
-        <w:t>ng vi</w:t>
-      </w:r>
-      <w:r>
-        <w:t>ế</w:t>
-      </w:r>
-      <w:r>
-        <w:t>t xuôi m</w:t>
-      </w:r>
-      <w:r>
-        <w:t>ấ</w:t>
-      </w:r>
-      <w:r>
-        <w:t>y dòng</w:t>
-      </w:r>
-      <w:r>
-        <w:br/>
-        <w:t>   Có chàng thi s</w:t>
-      </w:r>
-      <w:r>
-        <w:t>ỹ</w:t>
-      </w:r>
-      <w:r>
-        <w:t xml:space="preserve"> lông bông</w:t>
-      </w:r>
-      <w:r>
-        <w:br/>
-        <w:t>Đèo nàng n</w:t>
-      </w:r>
-      <w:r>
-        <w:t>ữ</w:t>
-      </w:r>
-      <w:r>
-        <w:t xml:space="preserve"> s</w:t>
-      </w:r>
-      <w:r>
-        <w:t>ỹ</w:t>
-      </w:r>
-      <w:r>
-        <w:t xml:space="preserve"> b</w:t>
-      </w:r>
-      <w:r>
-        <w:t>ề</w:t>
-      </w:r>
-      <w:r>
-        <w:t>nh b</w:t>
-      </w:r>
-      <w:r>
-        <w:t>ồ</w:t>
-      </w:r>
-      <w:r>
-        <w:t>ng xu</w:t>
-      </w:r>
-      <w:r>
-        <w:t>ố</w:t>
-      </w:r>
-      <w:r>
-        <w:t>ng lên.</w:t>
-      </w:r>
-      <w:r>
-        <w:br/>
-      </w:r>
-      <w:r>
-        <w:br/>
-        <w:t>   Khung</w:t>
-      </w:r>
-      <w:r>
-        <w:t xml:space="preserve"> tr</w:t>
-      </w:r>
-      <w:r>
-        <w:t>ờ</w:t>
-      </w:r>
-      <w:r>
-        <w:t>i h</w:t>
-      </w:r>
-      <w:r>
-        <w:t>ọ</w:t>
-      </w:r>
-      <w:r>
-        <w:t>a l</w:t>
-      </w:r>
-      <w:r>
-        <w:t>ạ</w:t>
-      </w:r>
-      <w:r>
-        <w:t>i mông mênh</w:t>
-      </w:r>
-      <w:r>
-        <w:br/>
-        <w:t>Yêu ngư</w:t>
-      </w:r>
-      <w:r>
-        <w:t>ờ</w:t>
-      </w:r>
-      <w:r>
-        <w:t>i b</w:t>
-      </w:r>
-      <w:r>
-        <w:t>ằ</w:t>
-      </w:r>
-      <w:r>
-        <w:t>ng c</w:t>
-      </w:r>
-      <w:r>
-        <w:t>ả</w:t>
-      </w:r>
-      <w:r>
-        <w:t xml:space="preserve"> cu</w:t>
-      </w:r>
-      <w:r>
-        <w:t>ộ</w:t>
-      </w:r>
-      <w:r>
-        <w:t>c tình tài hoa</w:t>
-      </w:r>
-      <w:r>
-        <w:br/>
-        <w:t>   Ngư</w:t>
-      </w:r>
-      <w:r>
-        <w:t>ờ</w:t>
-      </w:r>
-      <w:r>
-        <w:t>i ơi đ</w:t>
-      </w:r>
-      <w:r>
-        <w:t>ừ</w:t>
-      </w:r>
-      <w:r>
-        <w:t>ng bi</w:t>
-      </w:r>
-      <w:r>
-        <w:t>ế</w:t>
-      </w:r>
-      <w:r>
-        <w:t>t đ</w:t>
-      </w:r>
-      <w:r>
-        <w:t>ế</w:t>
-      </w:r>
-      <w:r>
-        <w:t>n ta</w:t>
-      </w:r>
-      <w:r>
-        <w:br/>
-        <w:t>Mà thương m</w:t>
-      </w:r>
-      <w:r>
-        <w:t>ộ</w:t>
-      </w:r>
-      <w:r>
-        <w:t>t ti</w:t>
-      </w:r>
-      <w:r>
-        <w:t>ế</w:t>
-      </w:r>
-      <w:r>
         <w:t>ng đàn và bài thơ.</w:t>
-      </w:r>
-      <w:r>
-        <w:br/>
-        <w:t>-</w:t>
-      </w:r>
-      <w:r>
-        <w:br/>
-      </w:r>
-      <w:r>
-        <w:rPr>
-          <w:sz w:val="20"/>
-          <w:szCs w:val="20"/>
-        </w:rPr>
-        <w:t>(1) C</w:t>
-      </w:r>
-      <w:r>
-        <w:rPr>
-          <w:sz w:val="20"/>
-          <w:szCs w:val="20"/>
-        </w:rPr>
-        <w:t>ả</w:t>
-      </w:r>
-      <w:r>
-        <w:rPr>
-          <w:sz w:val="20"/>
-          <w:szCs w:val="20"/>
-        </w:rPr>
-        <w:t>m h</w:t>
-      </w:r>
-      <w:r>
-        <w:rPr>
-          <w:sz w:val="20"/>
-          <w:szCs w:val="20"/>
-        </w:rPr>
-        <w:t>ứ</w:t>
-      </w:r>
-      <w:r>
-        <w:rPr>
-          <w:sz w:val="20"/>
-          <w:szCs w:val="20"/>
-        </w:rPr>
-        <w:t>ng t</w:t>
-      </w:r>
-      <w:r>
-        <w:rPr>
-          <w:sz w:val="20"/>
-          <w:szCs w:val="20"/>
-        </w:rPr>
-        <w:t>ừ</w:t>
-      </w:r>
-      <w:r>
-        <w:rPr>
-          <w:sz w:val="20"/>
-          <w:szCs w:val="20"/>
-        </w:rPr>
-        <w:t xml:space="preserve"> chuy</w:t>
-      </w:r>
-      <w:r>
-        <w:rPr>
-          <w:sz w:val="20"/>
-          <w:szCs w:val="20"/>
-        </w:rPr>
-        <w:t>ệ</w:t>
-      </w:r>
-      <w:r>
-        <w:rPr>
-          <w:sz w:val="20"/>
-          <w:szCs w:val="20"/>
-        </w:rPr>
-        <w:t>n Đ</w:t>
-      </w:r>
-      <w:r>
-        <w:rPr>
-          <w:sz w:val="20"/>
-          <w:szCs w:val="20"/>
-        </w:rPr>
-        <w:t>ạ</w:t>
-      </w:r>
-      <w:r>
-        <w:rPr>
-          <w:sz w:val="20"/>
-          <w:szCs w:val="20"/>
-        </w:rPr>
-        <w:t>t Ma T</w:t>
-      </w:r>
-      <w:r>
-        <w:rPr>
-          <w:sz w:val="20"/>
-          <w:szCs w:val="20"/>
-        </w:rPr>
-        <w:t>ổ</w:t>
-      </w:r>
-      <w:r>
-        <w:rPr>
-          <w:sz w:val="20"/>
-          <w:szCs w:val="20"/>
-        </w:rPr>
-        <w:t xml:space="preserve"> Sư.</w:t>
       </w:r>
     </w:p>
     <w:p>
       <w:pPr>
         <w:pStyle w:val="NormalWeb"/>
-        <w:divId w:val="1701472809"/>
+        <w:divId w:val="1840610069"/>
       </w:pPr>
       <w:r>
         <w:br/>
@@ -9193,7 +9060,7 @@
     <w:p>
       <w:pPr>
         <w:pStyle w:val="NormalWeb"/>
-        <w:divId w:val="1701472809"/>
+        <w:divId w:val="1840610069"/>
       </w:pPr>
       <w:r>
         <w:fldChar w:fldCharType="begin"/>
@@ -9337,7 +9204,10 @@
         <w:t>ế</w:t>
       </w:r>
       <w:r>
-        <w:t>t tình hình b</w:t>
+        <w:t>t tình hì</w:t>
+      </w:r>
+      <w:r>
+        <w:t>nh b</w:t>
       </w:r>
       <w:r>
         <w:t>ố</w:t>
@@ -9485,10 +9355,7 @@
         <w:t>ả</w:t>
       </w:r>
       <w:r>
-        <w:t>o</w:t>
-      </w:r>
-      <w:r>
-        <w:t xml:space="preserve"> xong m</w:t>
+        <w:t>o xong m</w:t>
       </w:r>
       <w:r>
         <w:t>ộ</w:t>
@@ -9534,7 +9401,10 @@
         <w:t>ự</w:t>
       </w:r>
       <w:r>
-        <w:t>a th</w:t>
+        <w:t>a t</w:t>
+      </w:r>
+      <w:r>
+        <w:t>h</w:t>
       </w:r>
       <w:r>
         <w:t>ổ</w:t>
@@ -9671,7 +9541,7 @@
     <w:p>
       <w:pPr>
         <w:pStyle w:val="NormalWeb"/>
-        <w:divId w:val="1701472809"/>
+        <w:divId w:val="1840610069"/>
       </w:pPr>
       <w:r>
         <w:br/>
@@ -9682,7 +9552,7 @@
     <w:p>
       <w:pPr>
         <w:pStyle w:val="NormalWeb"/>
-        <w:divId w:val="1701472809"/>
+        <w:divId w:val="1840610069"/>
       </w:pPr>
       <w:r>
         <w:fldChar w:fldCharType="begin"/>
@@ -9748,7 +9618,10 @@
         <w:t>ọ</w:t>
       </w:r>
       <w:r>
-        <w:t xml:space="preserve"> cũng không tên</w:t>
+        <w:t xml:space="preserve"> cũn</w:t>
+      </w:r>
+      <w:r>
+        <w:t>g không tên</w:t>
       </w:r>
       <w:r>
         <w:br/>
@@ -9848,9 +9721,6 @@
       </w:r>
       <w:r>
         <w:br/>
-      </w:r>
-      <w:r>
-        <w:lastRenderedPageBreak/>
         <w:t>N</w:t>
       </w:r>
       <w:r>
@@ -9898,10 +9768,7 @@
         <w:t>ộ</w:t>
       </w:r>
       <w:r>
-        <w:t xml:space="preserve">t ngày anh </w:t>
-      </w:r>
-      <w:r>
-        <w:t>s</w:t>
+        <w:t>t ngày anh s</w:t>
       </w:r>
       <w:r>
         <w:t>ẽ</w:t>
@@ -9919,9 +9786,10 @@
     <w:p>
       <w:pPr>
         <w:pStyle w:val="NormalWeb"/>
-        <w:divId w:val="1701472809"/>
+        <w:divId w:val="1840610069"/>
       </w:pPr>
       <w:r>
+        <w:lastRenderedPageBreak/>
         <w:br/>
         <w:t>◦◦◊◦◦</w:t>
       </w:r>
@@ -9930,7 +9798,7 @@
     <w:p>
       <w:pPr>
         <w:pStyle w:val="NormalWeb"/>
-        <w:divId w:val="1701472809"/>
+        <w:divId w:val="1840610069"/>
       </w:pPr>
       <w:r>
         <w:fldChar w:fldCharType="begin"/>
@@ -10039,7 +9907,7 @@
           <w:color w:val="0000FF"/>
         </w:rPr>
         <w:drawing>
-          <wp:inline distT="0" distB="0" distL="0" distR="0" wp14:anchorId="7B9EE685" wp14:editId="19FE68BE">
+          <wp:inline distT="0" distB="0" distL="0" distR="0" wp14:anchorId="37D043C7" wp14:editId="4BC4FD23">
             <wp:extent cx="190500" cy="190500"/>
             <wp:effectExtent l="0" t="0" r="0" b="0"/>
             <wp:docPr id="3" name="Picture 3">
@@ -10096,7 +9964,10 @@
       </w:r>
       <w:r>
         <w:br/>
-        <w:t>Anh đi chinh chi</w:t>
+        <w:t>Anh đi chinh ch</w:t>
+      </w:r>
+      <w:r>
+        <w:t>i</w:t>
       </w:r>
       <w:r>
         <w:t>ế</w:t>
@@ -10237,10 +10108,7 @@
         <w:t>ổ</w:t>
       </w:r>
       <w:r>
-        <w:t xml:space="preserve"> máu tră</w:t>
-      </w:r>
-      <w:r>
-        <w:t>ng rơi l</w:t>
+        <w:t xml:space="preserve"> máu trăng rơi l</w:t>
       </w:r>
       <w:r>
         <w:t>ệ</w:t>
@@ -10290,7 +10158,10 @@
         <w:t>ố</w:t>
       </w:r>
       <w:r>
-        <w:t>ng đ</w:t>
+        <w:t>n</w:t>
+      </w:r>
+      <w:r>
+        <w:t>g đ</w:t>
       </w:r>
       <w:r>
         <w:t>ừ</w:t>
@@ -10377,7 +10248,7 @@
     <w:p>
       <w:pPr>
         <w:pStyle w:val="NormalWeb"/>
-        <w:divId w:val="1701472809"/>
+        <w:divId w:val="1840610069"/>
       </w:pPr>
       <w:r>
         <w:br/>
@@ -10388,7 +10259,7 @@
     <w:p>
       <w:pPr>
         <w:pStyle w:val="NormalWeb"/>
-        <w:divId w:val="1701472809"/>
+        <w:divId w:val="1840610069"/>
       </w:pPr>
       <w:r>
         <w:fldChar w:fldCharType="begin"/>
@@ -10471,7 +10342,7 @@
           <w:sz w:val="20"/>
           <w:szCs w:val="20"/>
         </w:rPr>
-        <w:t>ng</w:t>
+        <w:t>ng nh</w:t>
       </w:r>
       <w:r>
         <w:rPr>
@@ -10480,7 +10351,7 @@
           <w:sz w:val="20"/>
           <w:szCs w:val="20"/>
         </w:rPr>
-        <w:t xml:space="preserve"> nh</w:t>
+        <w:t>ữ</w:t>
       </w:r>
       <w:r>
         <w:rPr>
@@ -10489,1269 +10360,1226 @@
           <w:sz w:val="20"/>
           <w:szCs w:val="20"/>
         </w:rPr>
+        <w:t>ng nhà thơ và Văn Mai Hương</w:t>
+      </w:r>
+      <w:r>
+        <w:rPr>
+          <w:sz w:val="20"/>
+          <w:szCs w:val="20"/>
+        </w:rPr>
+        <w:t>).</w:t>
+      </w:r>
+      <w:r>
+        <w:rPr>
+          <w:sz w:val="20"/>
+          <w:szCs w:val="20"/>
+        </w:rPr>
+        <w:br/>
+      </w:r>
+      <w:r>
+        <w:t>Hãy yêu nhau và u</w:t>
+      </w:r>
+      <w:r>
+        <w:t>ố</w:t>
+      </w:r>
+      <w:r>
+        <w:t>ng l</w:t>
+      </w:r>
+      <w:r>
+        <w:t>ờ</w:t>
+      </w:r>
+      <w:r>
+        <w:t>i m</w:t>
+      </w:r>
+      <w:r>
+        <w:t>ậ</w:t>
+      </w:r>
+      <w:r>
+        <w:t>t ng</w:t>
+      </w:r>
+      <w:r>
+        <w:t>ọ</w:t>
+      </w:r>
+      <w:r>
+        <w:t>t</w:t>
+      </w:r>
+      <w:r>
+        <w:br/>
+        <w:t>H</w:t>
+      </w:r>
+      <w:r>
+        <w:t>ớ</w:t>
+      </w:r>
+      <w:r>
+        <w:t>p đ</w:t>
+      </w:r>
+      <w:r>
+        <w:t>ầ</w:t>
+      </w:r>
+      <w:r>
+        <w:t>y ng</w:t>
+      </w:r>
+      <w:r>
+        <w:t>ụ</w:t>
+      </w:r>
+      <w:r>
+        <w:t>m nư</w:t>
+      </w:r>
+      <w:r>
+        <w:t>ớ</w:t>
+      </w:r>
+      <w:r>
+        <w:t>c c</w:t>
+      </w:r>
+      <w:r>
+        <w:t>ủ</w:t>
+      </w:r>
+      <w:r>
+        <w:t>a trư</w:t>
+      </w:r>
+      <w:r>
+        <w:t>ờ</w:t>
+      </w:r>
+      <w:r>
+        <w:t>ng sinh</w:t>
+      </w:r>
+      <w:r>
+        <w:br/>
+        <w:t>Em có đi</w:t>
+      </w:r>
+      <w:r>
+        <w:t>ệ</w:t>
+      </w:r>
+      <w:r>
+        <w:t>u đà đôi v</w:t>
+      </w:r>
+      <w:r>
+        <w:t>ầ</w:t>
+      </w:r>
+      <w:r>
+        <w:t>ng nh</w:t>
+      </w:r>
+      <w:r>
+        <w:t>ậ</w:t>
+      </w:r>
+      <w:r>
+        <w:t>t nguy</w:t>
+      </w:r>
+      <w:r>
+        <w:t>ệ</w:t>
+      </w:r>
+      <w:r>
+        <w:t>t</w:t>
+      </w:r>
+      <w:r>
+        <w:br/>
+        <w:t>Anh có l</w:t>
+      </w:r>
+      <w:r>
+        <w:t>ờ</w:t>
+      </w:r>
+      <w:r>
+        <w:t>i tình ng</w:t>
+      </w:r>
+      <w:r>
+        <w:t>ự</w:t>
+      </w:r>
+      <w:r>
+        <w:t>a tr</w:t>
+      </w:r>
+      <w:r>
+        <w:t>ố</w:t>
+      </w:r>
+      <w:r>
+        <w:t>ng gà ô.</w:t>
+      </w:r>
+      <w:r>
+        <w:br/>
+      </w:r>
+      <w:r>
+        <w:br/>
+        <w:t>Ai đã vi</w:t>
+      </w:r>
+      <w:r>
+        <w:t>ế</w:t>
+      </w:r>
+      <w:r>
+        <w:t>t câu thơ ngày xưa cũ</w:t>
+      </w:r>
+      <w:r>
+        <w:br/>
+        <w:t>Mà ng</w:t>
+      </w:r>
+      <w:r>
+        <w:t>ờ</w:t>
+      </w:r>
+      <w:r>
+        <w:t xml:space="preserve"> đâu ch</w:t>
+      </w:r>
+      <w:r>
+        <w:t>ứ</w:t>
+      </w:r>
+      <w:r>
+        <w:t>ng nghi</w:t>
+      </w:r>
+      <w:r>
+        <w:t>ệ</w:t>
+      </w:r>
+      <w:r>
+        <w:t>m c</w:t>
+      </w:r>
+      <w:r>
+        <w:t>ả</w:t>
+      </w:r>
+      <w:r>
+        <w:t xml:space="preserve"> m</w:t>
+      </w:r>
+      <w:r>
+        <w:t>ộ</w:t>
+      </w:r>
+      <w:r>
+        <w:t>t đ</w:t>
+      </w:r>
+      <w:r>
+        <w:t>ờ</w:t>
+      </w:r>
+      <w:r>
+        <w:t>i</w:t>
+      </w:r>
+      <w:r>
+        <w:br/>
+        <w:t>Qua mi</w:t>
+      </w:r>
+      <w:r>
+        <w:t>ề</w:t>
+      </w:r>
+      <w:r>
+        <w:t>n quan h</w:t>
+      </w:r>
+      <w:r>
+        <w:t>ọ</w:t>
+      </w:r>
+      <w:r>
+        <w:t xml:space="preserve"> ng</w:t>
+      </w:r>
+      <w:r>
+        <w:t>ự</w:t>
+      </w:r>
+      <w:r>
+        <w:t>a ô còn rong ru</w:t>
+      </w:r>
+      <w:r>
+        <w:t>ổ</w:t>
+      </w:r>
+      <w:r>
+        <w:t>i</w:t>
+      </w:r>
+      <w:r>
+        <w:br/>
+        <w:t>Phù Đ</w:t>
+      </w:r>
+      <w:r>
+        <w:t>ổ</w:t>
+      </w:r>
+      <w:r>
+        <w:t>ng vươn mình c</w:t>
+      </w:r>
+      <w:r>
+        <w:t>ở</w:t>
+      </w:r>
+      <w:r>
+        <w:t>i giáp l</w:t>
+      </w:r>
+      <w:r>
+        <w:t>ạ</w:t>
+      </w:r>
+      <w:r>
+        <w:t>y mư</w:t>
+      </w:r>
+      <w:r>
+        <w:t>ờ</w:t>
+      </w:r>
+      <w:r>
+        <w:t>i phươ</w:t>
+      </w:r>
+      <w:r>
+        <w:t>ng.</w:t>
+      </w:r>
+      <w:r>
+        <w:br/>
+      </w:r>
+      <w:r>
+        <w:br/>
+        <w:t>Nh</w:t>
+      </w:r>
+      <w:r>
         <w:t>ữ</w:t>
       </w:r>
       <w:r>
-        <w:rPr>
-          <w:i/>
-          <w:iCs/>
-          <w:sz w:val="20"/>
-          <w:szCs w:val="20"/>
-        </w:rPr>
-        <w:t>ng nhà thơ và Văn Mai Hương</w:t>
-      </w:r>
-      <w:r>
-        <w:rPr>
-          <w:sz w:val="20"/>
-          <w:szCs w:val="20"/>
-        </w:rPr>
-        <w:t>).</w:t>
-      </w:r>
-      <w:r>
-        <w:rPr>
-          <w:sz w:val="20"/>
-          <w:szCs w:val="20"/>
-        </w:rPr>
-        <w:br/>
-      </w:r>
-      <w:r>
-        <w:t>Hãy yêu nhau và u</w:t>
+        <w:t>ng nhà thơ thư</w:t>
+      </w:r>
+      <w:r>
+        <w:t>ờ</w:t>
+      </w:r>
+      <w:r>
+        <w:t>ng ôm trăng theo c</w:t>
+      </w:r>
+      <w:r>
+        <w:t>ả</w:t>
+      </w:r>
+      <w:r>
+        <w:t xml:space="preserve"> cu</w:t>
+      </w:r>
+      <w:r>
+        <w:t>ộ</w:t>
+      </w:r>
+      <w:r>
+        <w:t>c đ</w:t>
+      </w:r>
+      <w:r>
+        <w:t>ờ</w:t>
+      </w:r>
+      <w:r>
+        <w:t>i</w:t>
+      </w:r>
+      <w:r>
+        <w:br/>
+        <w:t>L</w:t>
+      </w:r>
+      <w:r>
+        <w:t>ờ</w:t>
+      </w:r>
+      <w:r>
+        <w:t>i sáo mòn hay di</w:t>
+      </w:r>
+      <w:r>
+        <w:t>ễ</w:t>
+      </w:r>
+      <w:r>
+        <w:t>m l</w:t>
+      </w:r>
+      <w:r>
+        <w:t>ệ</w:t>
+      </w:r>
+      <w:r>
+        <w:t xml:space="preserve"> c</w:t>
+      </w:r>
+      <w:r>
+        <w:t>ủ</w:t>
+      </w:r>
+      <w:r>
+        <w:t>a thi ca</w:t>
+      </w:r>
+      <w:r>
+        <w:br/>
+        <w:t>Hay tình v</w:t>
+      </w:r>
+      <w:r>
+        <w:t>ẫ</w:t>
+      </w:r>
+      <w:r>
+        <w:t>n n</w:t>
+      </w:r>
+      <w:r>
+        <w:t>ặ</w:t>
+      </w:r>
+      <w:r>
+        <w:t>ng cho nh</w:t>
+      </w:r>
+      <w:r>
+        <w:t>ữ</w:t>
+      </w:r>
+      <w:r>
+        <w:t>ng k</w:t>
+      </w:r>
+      <w:r>
+        <w:t>ẻ</w:t>
+      </w:r>
+      <w:r>
+        <w:t xml:space="preserve"> làm thơ</w:t>
+      </w:r>
+      <w:r>
+        <w:br/>
+        <w:t>Hay năm tháng cha ông Huy C</w:t>
+      </w:r>
+      <w:r>
+        <w:t>ậ</w:t>
+      </w:r>
+      <w:r>
+        <w:t>n đã t</w:t>
+      </w:r>
+      <w:r>
+        <w:t>ừ</w:t>
+      </w:r>
+      <w:r>
+        <w:t>ng c</w:t>
+      </w:r>
+      <w:r>
+        <w:t>ả</w:t>
+      </w:r>
+      <w:r>
+        <w:t>m thán</w:t>
+      </w:r>
+      <w:r>
+        <w:br/>
+        <w:t>T</w:t>
+      </w:r>
+      <w:r>
+        <w:t>ừ</w:t>
+      </w:r>
+      <w:r>
+        <w:t xml:space="preserve"> Hàn M</w:t>
+      </w:r>
+      <w:r>
+        <w:t>ặ</w:t>
+      </w:r>
+      <w:r>
+        <w:t>c, Xuân Di</w:t>
+      </w:r>
+      <w:r>
+        <w:t>ệ</w:t>
+      </w:r>
+      <w:r>
+        <w:t>u r</w:t>
+      </w:r>
+      <w:r>
+        <w:t>ồ</w:t>
+      </w:r>
+      <w:r>
+        <w:t>i đ</w:t>
+      </w:r>
+      <w:r>
+        <w:t>ế</w:t>
+      </w:r>
+      <w:r>
+        <w:t>n Ch</w:t>
+      </w:r>
+      <w:r>
+        <w:t>ế</w:t>
+      </w:r>
+      <w:r>
+        <w:t xml:space="preserve"> Lan Viên</w:t>
+      </w:r>
+      <w:r>
+        <w:br/>
+        <w:t>T</w:t>
       </w:r>
       <w:r>
         <w:t>ố</w:t>
       </w:r>
       <w:r>
-        <w:t>ng l</w:t>
+        <w:t>ng Đư</w:t>
       </w:r>
       <w:r>
         <w:t>ờ</w:t>
       </w:r>
       <w:r>
-        <w:t>i m</w:t>
+        <w:t>ng thi và c</w:t>
+      </w:r>
+      <w:r>
+        <w:t>ả</w:t>
+      </w:r>
+      <w:r>
+        <w:t xml:space="preserve"> Nguy</w:t>
+      </w:r>
+      <w:r>
+        <w:t>ễ</w:t>
+      </w:r>
+      <w:r>
+        <w:t>n Du</w:t>
+      </w:r>
+      <w:r>
+        <w:br/>
+        <w:t>Trăng còn</w:t>
+      </w:r>
+      <w:r>
+        <w:t xml:space="preserve"> soi sáng bao nhiêu là th</w:t>
+      </w:r>
+      <w:r>
+        <w:t>ế</w:t>
+      </w:r>
+      <w:r>
+        <w:t xml:space="preserve"> h</w:t>
+      </w:r>
+      <w:r>
+        <w:t>ệ</w:t>
+      </w:r>
+      <w:r>
+        <w:br/>
+        <w:t xml:space="preserve">Năm </w:t>
+      </w:r>
+      <w:r>
+        <w:t>ấ</w:t>
+      </w:r>
+      <w:r>
+        <w:t>y trăng treo ngoài c</w:t>
+      </w:r>
+      <w:r>
+        <w:t>ử</w:t>
+      </w:r>
+      <w:r>
+        <w:t>a s</w:t>
+      </w:r>
+      <w:r>
+        <w:t>ổ</w:t>
+      </w:r>
+      <w:r>
+        <w:br/>
+        <w:t>N</w:t>
+      </w:r>
+      <w:r>
+        <w:t>ỗ</w:t>
+      </w:r>
+      <w:r>
+        <w:t>i bu</w:t>
+      </w:r>
+      <w:r>
+        <w:t>ồ</w:t>
+      </w:r>
+      <w:r>
+        <w:t>n lơ l</w:t>
+      </w:r>
+      <w:r>
+        <w:t>ử</w:t>
+      </w:r>
+      <w:r>
+        <w:t>ng</w:t>
+      </w:r>
+      <w:r>
+        <w:br/>
+        <w:t>Ni</w:t>
+      </w:r>
+      <w:r>
+        <w:t>ề</w:t>
+      </w:r>
+      <w:r>
+        <w:t>m vui t</w:t>
+      </w:r>
+      <w:r>
+        <w:t>ự</w:t>
+      </w:r>
+      <w:r>
+        <w:t>u thành, th</w:t>
+      </w:r>
+      <w:r>
+        <w:t>ế</w:t>
+      </w:r>
+      <w:r>
+        <w:t xml:space="preserve"> m</w:t>
+      </w:r>
+      <w:r>
+        <w:t>ớ</w:t>
+      </w:r>
+      <w:r>
+        <w:t>i thành thơ.</w:t>
+      </w:r>
+      <w:r>
+        <w:br/>
+      </w:r>
+      <w:r>
+        <w:br/>
+      </w:r>
+      <w:r>
+        <w:lastRenderedPageBreak/>
+        <w:t>Nh</w:t>
+      </w:r>
+      <w:r>
+        <w:t>ữ</w:t>
+      </w:r>
+      <w:r>
+        <w:t>ng nhà thơ thư</w:t>
+      </w:r>
+      <w:r>
+        <w:t>ờ</w:t>
+      </w:r>
+      <w:r>
+        <w:t>ng yêu hoa l</w:t>
+      </w:r>
+      <w:r>
+        <w:t>ắ</w:t>
+      </w:r>
+      <w:r>
+        <w:t>m</w:t>
+      </w:r>
+      <w:r>
+        <w:br/>
+        <w:t>D</w:t>
+      </w:r>
+      <w:r>
+        <w:t>ạ</w:t>
+      </w:r>
+      <w:r>
+        <w:t xml:space="preserve"> lý anh hùng hay hoàng hoa vô m</w:t>
+      </w:r>
+      <w:r>
+        <w:t>ộ</w:t>
+      </w:r>
+      <w:r>
+        <w:t xml:space="preserve">ng </w:t>
+      </w:r>
+      <w:r>
+        <w:rPr>
+          <w:vertAlign w:val="superscript"/>
+        </w:rPr>
+        <w:t>(1)</w:t>
+      </w:r>
+      <w:r>
+        <w:br/>
+        <w:t>Như chén rư</w:t>
+      </w:r>
+      <w:r>
+        <w:t>ợ</w:t>
+      </w:r>
+      <w:r>
+        <w:t>u Hoàng Chương v</w:t>
+      </w:r>
+      <w:r>
+        <w:t>ị</w:t>
+      </w:r>
+      <w:r>
+        <w:t xml:space="preserve"> không còn đ</w:t>
+      </w:r>
+      <w:r>
+        <w:t>ắ</w:t>
+      </w:r>
+      <w:r>
+        <w:t>ng</w:t>
+      </w:r>
+      <w:r>
+        <w:br/>
+        <w:t>Ngư</w:t>
+      </w:r>
+      <w:r>
+        <w:t>ờ</w:t>
+      </w:r>
+      <w:r>
+        <w:t>i b</w:t>
+      </w:r>
+      <w:r>
+        <w:t>ẽ</w:t>
+      </w:r>
+      <w:r>
+        <w:t>n l</w:t>
+      </w:r>
+      <w:r>
+        <w:t>ẽ</w:t>
+      </w:r>
+      <w:r>
+        <w:t>n ôm c</w:t>
+      </w:r>
+      <w:r>
+        <w:t>ả</w:t>
+      </w:r>
+      <w:r>
+        <w:t xml:space="preserve"> màu hoa nh</w:t>
+      </w:r>
+      <w:r>
+        <w:t>ỏ</w:t>
+      </w:r>
+      <w:r>
+        <w:br/>
+        <w:t>Đóa tình t</w:t>
+      </w:r>
+      <w:r>
+        <w:t>ỉ</w:t>
+      </w:r>
+      <w:r>
+        <w:t xml:space="preserve"> mu</w:t>
+      </w:r>
+      <w:r>
+        <w:t>ộ</w:t>
+      </w:r>
+      <w:r>
+        <w:t>i v</w:t>
+      </w:r>
+      <w:r>
+        <w:t>ẫ</w:t>
+      </w:r>
+      <w:r>
+        <w:t>n là rung</w:t>
+      </w:r>
+      <w:r>
+        <w:br/>
+        <w:t>Trang sách cũ đ</w:t>
+      </w:r>
+      <w:r>
+        <w:t>ọ</w:t>
+      </w:r>
+      <w:r>
+        <w:t>c n</w:t>
+      </w:r>
+      <w:r>
+        <w:t>ố</w:t>
+      </w:r>
+      <w:r>
+        <w:t>t lá thư tình</w:t>
+      </w:r>
+      <w:r>
+        <w:br/>
+        <w:t>Ti</w:t>
+      </w:r>
+      <w:r>
+        <w:t>ế</w:t>
+      </w:r>
+      <w:r>
+        <w:t>ng cư</w:t>
+      </w:r>
+      <w:r>
+        <w:t>ờ</w:t>
+      </w:r>
+      <w:r>
+        <w:t>i chao li</w:t>
+      </w:r>
+      <w:r>
+        <w:t>ệ</w:t>
+      </w:r>
+      <w:r>
+        <w:t>ng c</w:t>
+      </w:r>
+      <w:r>
+        <w:t>ả</w:t>
+      </w:r>
+      <w:r>
+        <w:t xml:space="preserve"> mùa xuân.</w:t>
+      </w:r>
+      <w:r>
+        <w:br/>
+      </w:r>
+      <w:r>
+        <w:br/>
+        <w:t>Nh</w:t>
+      </w:r>
+      <w:r>
+        <w:t>ữ</w:t>
+      </w:r>
+      <w:r>
+        <w:t>ng nhà thơ thư</w:t>
+      </w:r>
+      <w:r>
+        <w:t>ờ</w:t>
+      </w:r>
+      <w:r>
+        <w:t>ng hay hoài c</w:t>
+      </w:r>
+      <w:r>
+        <w:t>ổ</w:t>
+      </w:r>
+      <w:r>
+        <w:br/>
+        <w:t>Mà hi</w:t>
+      </w:r>
+      <w:r>
+        <w:t>ế</w:t>
+      </w:r>
+      <w:r>
+        <w:t>m khi vung bút t</w:t>
+      </w:r>
+      <w:r>
+        <w:t>ớ</w:t>
+      </w:r>
+      <w:r>
+        <w:t>i tương lai</w:t>
+      </w:r>
+      <w:r>
+        <w:br/>
+        <w:t>Tôi đ</w:t>
+      </w:r>
+      <w:r>
+        <w:t>ọ</w:t>
+      </w:r>
+      <w:r>
+        <w:t>c nhi</w:t>
+      </w:r>
+      <w:r>
+        <w:t>ề</w:t>
+      </w:r>
+      <w:r>
+        <w:t>u l</w:t>
+      </w:r>
+      <w:r>
+        <w:t>ắ</w:t>
+      </w:r>
+      <w:r>
+        <w:t>m nh</w:t>
+      </w:r>
+      <w:r>
+        <w:t>ữ</w:t>
+      </w:r>
+      <w:r>
+        <w:t>ng trư</w:t>
+      </w:r>
+      <w:r>
+        <w:t>ờ</w:t>
+      </w:r>
+      <w:r>
+        <w:t>ng ca đo</w:t>
+      </w:r>
+      <w:r>
+        <w:t>ả</w:t>
+      </w:r>
+      <w:r>
+        <w:t>n khúc</w:t>
+      </w:r>
+      <w:r>
+        <w:br/>
+        <w:t>V</w:t>
+      </w:r>
+      <w:r>
+        <w:t>ẫ</w:t>
+      </w:r>
+      <w:r>
+        <w:t>n ít g</w:t>
+      </w:r>
+      <w:r>
+        <w:t>ặ</w:t>
+      </w:r>
+      <w:r>
+        <w:t>p n</w:t>
+      </w:r>
+      <w:r>
+        <w:t>ụ</w:t>
+      </w:r>
+      <w:r>
+        <w:t xml:space="preserve"> cư</w:t>
+      </w:r>
+      <w:r>
+        <w:t>ờ</w:t>
+      </w:r>
+      <w:r>
+        <w:t xml:space="preserve">i lóng lánh đá </w:t>
+      </w:r>
+      <w:r>
+        <w:t>hoa cương</w:t>
+      </w:r>
+      <w:r>
+        <w:br/>
+        <w:t>Nên yêu l</w:t>
+      </w:r>
+      <w:r>
+        <w:t>ắ</w:t>
+      </w:r>
+      <w:r>
+        <w:t>m nh</w:t>
+      </w:r>
+      <w:r>
+        <w:t>ữ</w:t>
+      </w:r>
+      <w:r>
+        <w:t>ng ngư</w:t>
+      </w:r>
+      <w:r>
+        <w:t>ờ</w:t>
+      </w:r>
+      <w:r>
+        <w:t>i thơ cách m</w:t>
+      </w:r>
+      <w:r>
+        <w:t>ạ</w:t>
+      </w:r>
+      <w:r>
+        <w:t>ng</w:t>
+      </w:r>
+      <w:r>
+        <w:br/>
+        <w:t>Là l</w:t>
+      </w:r>
+      <w:r>
+        <w:t>ờ</w:t>
+      </w:r>
+      <w:r>
+        <w:t>i ng</w:t>
+      </w:r>
+      <w:r>
+        <w:t>ờ</w:t>
+      </w:r>
+      <w:r>
+        <w:t xml:space="preserve"> ngh</w:t>
+      </w:r>
+      <w:r>
+        <w:t>ệ</w:t>
+      </w:r>
+      <w:r>
+        <w:t>ch c</w:t>
+      </w:r>
+      <w:r>
+        <w:t>ủ</w:t>
+      </w:r>
+      <w:r>
+        <w:t>a th</w:t>
+      </w:r>
+      <w:r>
+        <w:t>ế</w:t>
+      </w:r>
+      <w:r>
+        <w:t xml:space="preserve"> t</w:t>
+      </w:r>
+      <w:r>
+        <w:t>ụ</w:t>
+      </w:r>
+      <w:r>
+        <w:t>c l</w:t>
+      </w:r>
+      <w:r>
+        <w:t>ợ</w:t>
+      </w:r>
+      <w:r>
+        <w:t>i danh</w:t>
+      </w:r>
+      <w:r>
+        <w:br/>
+        <w:t>Thép đúc thành ngư</w:t>
+      </w:r>
+      <w:r>
+        <w:t>ờ</w:t>
+      </w:r>
+      <w:r>
+        <w:t>i</w:t>
+      </w:r>
+      <w:r>
+        <w:br/>
+        <w:t>S</w:t>
+      </w:r>
+      <w:r>
+        <w:t>ố</w:t>
+      </w:r>
+      <w:r>
+        <w:t>ng ch</w:t>
+      </w:r>
+      <w:r>
+        <w:t>ế</w:t>
+      </w:r>
+      <w:r>
+        <w:t>t ch</w:t>
+      </w:r>
+      <w:r>
+        <w:t>ỉ</w:t>
+      </w:r>
+      <w:r>
+        <w:t xml:space="preserve"> vì l</w:t>
+      </w:r>
+      <w:r>
+        <w:t>ờ</w:t>
+      </w:r>
+      <w:r>
+        <w:t>i h</w:t>
+      </w:r>
+      <w:r>
+        <w:t>ứ</w:t>
+      </w:r>
+      <w:r>
+        <w:t>a v</w:t>
+      </w:r>
+      <w:r>
+        <w:t>ớ</w:t>
+      </w:r>
+      <w:r>
+        <w:t>i tương lai</w:t>
+      </w:r>
+      <w:r>
+        <w:br/>
+        <w:t>Bao nhiêu hùng tài đ</w:t>
+      </w:r>
+      <w:r>
+        <w:t>ạ</w:t>
+      </w:r>
+      <w:r>
+        <w:t>i lư</w:t>
+      </w:r>
+      <w:r>
+        <w:t>ợ</w:t>
+      </w:r>
+      <w:r>
+        <w:t>c</w:t>
+      </w:r>
+      <w:r>
+        <w:br/>
+        <w:t>Không b</w:t>
+      </w:r>
+      <w:r>
+        <w:t>ằ</w:t>
+      </w:r>
+      <w:r>
+        <w:t>ng qu</w:t>
+      </w:r>
+      <w:r>
+        <w:t>ả</w:t>
+      </w:r>
+      <w:r>
+        <w:t xml:space="preserve"> c</w:t>
+      </w:r>
+      <w:r>
+        <w:t>ả</w:t>
+      </w:r>
+      <w:r>
+        <w:t>m chính nhân</w:t>
+      </w:r>
+      <w:r>
+        <w:br/>
+        <w:t>Xin cúi đ</w:t>
+      </w:r>
+      <w:r>
+        <w:t>ầ</w:t>
+      </w:r>
+      <w:r>
+        <w:t>u trư</w:t>
+      </w:r>
+      <w:r>
+        <w:t>ớ</w:t>
+      </w:r>
+      <w:r>
+        <w:t>c nh</w:t>
+      </w:r>
+      <w:r>
+        <w:t>ữ</w:t>
+      </w:r>
+      <w:r>
+        <w:t>ng b</w:t>
       </w:r>
       <w:r>
         <w:t>ậ</w:t>
       </w:r>
       <w:r>
-        <w:t>t ng</w:t>
-      </w:r>
-      <w:r>
-        <w:t>ọ</w:t>
-      </w:r>
-      <w:r>
-        <w:t>t</w:t>
-      </w:r>
-      <w:r>
-        <w:br/>
-        <w:t>H</w:t>
-      </w:r>
-      <w:r>
-        <w:t>ớ</w:t>
-      </w:r>
-      <w:r>
-        <w:t>p đ</w:t>
+        <w:t>c ti</w:t>
+      </w:r>
+      <w:r>
+        <w:t>ề</w:t>
+      </w:r>
+      <w:r>
+        <w:t>n nhân</w:t>
+      </w:r>
+      <w:r>
+        <w:br/>
+        <w:t>Cho hôm nay b</w:t>
+      </w:r>
+      <w:r>
+        <w:t>ài thơ không nh</w:t>
+      </w:r>
+      <w:r>
+        <w:t>ỏ</w:t>
+      </w:r>
+      <w:r>
+        <w:t xml:space="preserve"> l</w:t>
+      </w:r>
+      <w:r>
+        <w:t>ệ</w:t>
+      </w:r>
+      <w:r>
+        <w:br/>
+        <w:t>Mà nhu</w:t>
+      </w:r>
+      <w:r>
+        <w:t>ố</w:t>
+      </w:r>
+      <w:r>
+        <w:t>m màu s</w:t>
+      </w:r>
+      <w:r>
+        <w:t>ắ</w:t>
+      </w:r>
+      <w:r>
+        <w:t>c th</w:t>
+      </w:r>
+      <w:r>
+        <w:t>ắ</w:t>
+      </w:r>
+      <w:r>
+        <w:t xml:space="preserve">m áo chàng văn </w:t>
+      </w:r>
+      <w:r>
+        <w:rPr>
+          <w:vertAlign w:val="superscript"/>
+        </w:rPr>
+        <w:t>(2)</w:t>
+      </w:r>
+      <w:r>
+        <w:br/>
+      </w:r>
+      <w:r>
+        <w:br/>
+        <w:t>   Bài thơ ch</w:t>
+      </w:r>
+      <w:r>
+        <w:t>ả</w:t>
+      </w:r>
+      <w:r>
+        <w:t>y mãi băng băng</w:t>
+      </w:r>
+      <w:r>
+        <w:br/>
+        <w:t>Qua mi</w:t>
+      </w:r>
+      <w:r>
+        <w:t>ề</w:t>
+      </w:r>
+      <w:r>
+        <w:t>n gh</w:t>
+      </w:r>
+      <w:r>
+        <w:t>ề</w:t>
+      </w:r>
+      <w:r>
+        <w:t>nh xi</w:t>
+      </w:r>
+      <w:r>
+        <w:t>ế</w:t>
+      </w:r>
+      <w:r>
+        <w:t>t v</w:t>
+      </w:r>
+      <w:r>
+        <w:t>ạ</w:t>
+      </w:r>
+      <w:r>
+        <w:t>n ph</w:t>
       </w:r>
       <w:r>
         <w:t>ầ</w:t>
       </w:r>
       <w:r>
-        <w:t>y ng</w:t>
-      </w:r>
-      <w:r>
-        <w:t>ụ</w:t>
-      </w:r>
-      <w:r>
-        <w:t>m nư</w:t>
-      </w:r>
-      <w:r>
-        <w:t>ớ</w:t>
-      </w:r>
-      <w:r>
-        <w:t>c c</w:t>
-      </w:r>
-      <w:r>
+        <w:t>n mê ly</w:t>
+      </w:r>
+      <w:r>
+        <w:br/>
+        <w:t>   À ơi ch</w:t>
+      </w:r>
+      <w:r>
+        <w:t>ắ</w:t>
+      </w:r>
+      <w:r>
+        <w:t>p cánh cho ngư</w:t>
+      </w:r>
+      <w:r>
+        <w:t>ờ</w:t>
+      </w:r>
+      <w:r>
+        <w:t>i</w:t>
+      </w:r>
+      <w:r>
+        <w:br/>
+        <w:t>Hành trang là c</w:t>
+      </w:r>
+      <w:r>
+        <w:t>ả</w:t>
+      </w:r>
+      <w:r>
+        <w:t xml:space="preserve"> b</w:t>
+      </w:r>
+      <w:r>
+        <w:t>ầ</w:t>
+      </w:r>
+      <w:r>
+        <w:t>u tr</w:t>
+      </w:r>
+      <w:r>
+        <w:t>ờ</w:t>
+      </w:r>
+      <w:r>
+        <w:t>i c</w:t>
+      </w:r>
+      <w:r>
+        <w:t>ỏ</w:t>
+      </w:r>
+      <w:r>
+        <w:t xml:space="preserve"> hoa.</w:t>
+      </w:r>
+      <w:r>
+        <w:br/>
+        <w:t>-</w:t>
+      </w:r>
+      <w:r>
+        <w:br/>
+      </w:r>
+      <w:r>
+        <w:rPr>
+          <w:sz w:val="20"/>
+          <w:szCs w:val="20"/>
+        </w:rPr>
+        <w:t>(1) Câu thơ còn có phiên b</w:t>
+      </w:r>
+      <w:r>
+        <w:rPr>
+          <w:sz w:val="20"/>
+          <w:szCs w:val="20"/>
+        </w:rPr>
+        <w:t>ả</w:t>
+      </w:r>
+      <w:r>
+        <w:rPr>
+          <w:sz w:val="20"/>
+          <w:szCs w:val="20"/>
+        </w:rPr>
+        <w:t>n khác là “D</w:t>
+      </w:r>
+      <w:r>
+        <w:rPr>
+          <w:sz w:val="20"/>
+          <w:szCs w:val="20"/>
+        </w:rPr>
+        <w:t>ạ</w:t>
+      </w:r>
+      <w:r>
+        <w:rPr>
+          <w:sz w:val="20"/>
+          <w:szCs w:val="20"/>
+        </w:rPr>
+        <w:t xml:space="preserve"> lý anh hùng hay hoàng hoa </w:t>
+      </w:r>
+      <w:r>
+        <w:rPr>
+          <w:sz w:val="20"/>
+          <w:szCs w:val="20"/>
+        </w:rPr>
+        <w:t>vô m</w:t>
+      </w:r>
+      <w:r>
+        <w:rPr>
+          <w:sz w:val="20"/>
+          <w:szCs w:val="20"/>
+        </w:rPr>
+        <w:t>ệ</w:t>
+      </w:r>
+      <w:r>
+        <w:rPr>
+          <w:sz w:val="20"/>
+          <w:szCs w:val="20"/>
+        </w:rPr>
+        <w:t>nh”.</w:t>
+      </w:r>
+      <w:r>
+        <w:rPr>
+          <w:sz w:val="20"/>
+          <w:szCs w:val="20"/>
+        </w:rPr>
+        <w:br/>
+        <w:t>(2) Chàng Văn còn là m</w:t>
+      </w:r>
+      <w:r>
+        <w:rPr>
+          <w:sz w:val="20"/>
+          <w:szCs w:val="20"/>
+        </w:rPr>
+        <w:t>ộ</w:t>
+      </w:r>
+      <w:r>
+        <w:rPr>
+          <w:sz w:val="20"/>
+          <w:szCs w:val="20"/>
+        </w:rPr>
+        <w:t>t bút danh khác c</w:t>
+      </w:r>
+      <w:r>
+        <w:rPr>
+          <w:sz w:val="20"/>
+          <w:szCs w:val="20"/>
+        </w:rPr>
         <w:t>ủ</w:t>
       </w:r>
       <w:r>
-        <w:t>a trư</w:t>
-      </w:r>
-      <w:r>
-        <w:t>ờ</w:t>
-      </w:r>
-      <w:r>
-        <w:t>ng sinh</w:t>
-      </w:r>
-      <w:r>
-        <w:br/>
-        <w:t>Em có đi</w:t>
-      </w:r>
-      <w:r>
-        <w:t>ệ</w:t>
-      </w:r>
-      <w:r>
-        <w:t>u đà đôi v</w:t>
-      </w:r>
-      <w:r>
-        <w:t>ầ</w:t>
-      </w:r>
-      <w:r>
-        <w:t>ng nh</w:t>
-      </w:r>
-      <w:r>
-        <w:t>ậ</w:t>
-      </w:r>
-      <w:r>
-        <w:t>t nguy</w:t>
-      </w:r>
-      <w:r>
-        <w:t>ệ</w:t>
-      </w:r>
-      <w:r>
-        <w:t>t</w:t>
-      </w:r>
-      <w:r>
-        <w:br/>
-        <w:t>Anh có l</w:t>
-      </w:r>
-      <w:r>
-        <w:t>ờ</w:t>
-      </w:r>
-      <w:r>
-        <w:t>i tình ng</w:t>
-      </w:r>
-      <w:r>
-        <w:t>ự</w:t>
-      </w:r>
-      <w:r>
-        <w:t>a tr</w:t>
-      </w:r>
-      <w:r>
-        <w:t>ố</w:t>
-      </w:r>
-      <w:r>
-        <w:t>ng gà ô.</w:t>
-      </w:r>
-      <w:r>
-        <w:br/>
-      </w:r>
-      <w:r>
-        <w:br/>
-        <w:t>Ai đã vi</w:t>
-      </w:r>
-      <w:r>
-        <w:t>ế</w:t>
-      </w:r>
-      <w:r>
-        <w:t>t câu thơ ngày xưa cũ</w:t>
-      </w:r>
-      <w:r>
-        <w:br/>
-        <w:t>Mà ng</w:t>
-      </w:r>
-      <w:r>
-        <w:t>ờ</w:t>
-      </w:r>
-      <w:r>
-        <w:t xml:space="preserve"> đâu ch</w:t>
-      </w:r>
-      <w:r>
-        <w:t>ứ</w:t>
-      </w:r>
-      <w:r>
-        <w:t>ng nghi</w:t>
-      </w:r>
-      <w:r>
-        <w:t>ệ</w:t>
-      </w:r>
-      <w:r>
-        <w:t>m c</w:t>
-      </w:r>
-      <w:r>
-        <w:t>ả</w:t>
-      </w:r>
-      <w:r>
-        <w:t xml:space="preserve"> m</w:t>
-      </w:r>
-      <w:r>
-        <w:t>ộ</w:t>
-      </w:r>
-      <w:r>
-        <w:t>t đ</w:t>
-      </w:r>
-      <w:r>
-        <w:t>ờ</w:t>
-      </w:r>
-      <w:r>
-        <w:t>i</w:t>
-      </w:r>
-      <w:r>
-        <w:br/>
-        <w:t>Qua mi</w:t>
-      </w:r>
-      <w:r>
-        <w:t>ề</w:t>
-      </w:r>
-      <w:r>
-        <w:t>n quan h</w:t>
-      </w:r>
-      <w:r>
-        <w:t>ọ</w:t>
-      </w:r>
-      <w:r>
-        <w:t xml:space="preserve"> ng</w:t>
-      </w:r>
-      <w:r>
-        <w:t>ự</w:t>
-      </w:r>
-      <w:r>
-        <w:t>a ô còn rong ru</w:t>
-      </w:r>
-      <w:r>
-        <w:t>ổ</w:t>
-      </w:r>
-      <w:r>
-        <w:t>i</w:t>
-      </w:r>
-      <w:r>
-        <w:br/>
-        <w:t>Phù Đ</w:t>
-      </w:r>
-      <w:r>
-        <w:t>ổ</w:t>
-      </w:r>
-      <w:r>
-        <w:t>ng vươn mình c</w:t>
-      </w:r>
-      <w:r>
-        <w:t>ở</w:t>
-      </w:r>
-      <w:r>
-        <w:t>i giáp l</w:t>
-      </w:r>
-      <w:r>
-        <w:t>ạ</w:t>
-      </w:r>
-      <w:r>
-        <w:t>y mư</w:t>
-      </w:r>
-      <w:r>
-        <w:t>ờ</w:t>
-      </w:r>
-      <w:r>
-        <w:t>i phương.</w:t>
-      </w:r>
-      <w:r>
-        <w:br/>
-      </w:r>
-      <w:r>
-        <w:br/>
-        <w:t>Nh</w:t>
-      </w:r>
-      <w:r>
-        <w:t>ữ</w:t>
-      </w:r>
-      <w:r>
-        <w:t>ng nhà thơ thư</w:t>
-      </w:r>
-      <w:r>
-        <w:t>ờ</w:t>
-      </w:r>
-      <w:r>
-        <w:t>ng ôm trăng theo c</w:t>
-      </w:r>
-      <w:r>
-        <w:t>ả</w:t>
-      </w:r>
-      <w:r>
-        <w:t xml:space="preserve"> cu</w:t>
-      </w:r>
-      <w:r>
-        <w:t>ộ</w:t>
-      </w:r>
-      <w:r>
-        <w:t>c đ</w:t>
-      </w:r>
-      <w:r>
-        <w:t>ờ</w:t>
-      </w:r>
-      <w:r>
-        <w:t>i</w:t>
-      </w:r>
-      <w:r>
-        <w:br/>
-        <w:t>L</w:t>
-      </w:r>
-      <w:r>
-        <w:t>ờ</w:t>
-      </w:r>
-      <w:r>
-        <w:t>i sáo mòn hay di</w:t>
-      </w:r>
-      <w:r>
-        <w:t>ễ</w:t>
-      </w:r>
-      <w:r>
-        <w:t>m l</w:t>
-      </w:r>
-      <w:r>
-        <w:t>ệ</w:t>
-      </w:r>
-      <w:r>
-        <w:t xml:space="preserve"> c</w:t>
-      </w:r>
-      <w:r>
-        <w:t>ủ</w:t>
-      </w:r>
-      <w:r>
-        <w:t>a thi ca</w:t>
-      </w:r>
-      <w:r>
-        <w:br/>
-        <w:t>Hay tình v</w:t>
-      </w:r>
-      <w:r>
-        <w:t>ẫ</w:t>
-      </w:r>
-      <w:r>
-        <w:t>n n</w:t>
-      </w:r>
-      <w:r>
-        <w:t>ặ</w:t>
-      </w:r>
-      <w:r>
-        <w:t>ng cho nh</w:t>
-      </w:r>
-      <w:r>
-        <w:t>ữ</w:t>
-      </w:r>
-      <w:r>
-        <w:t>ng k</w:t>
-      </w:r>
-      <w:r>
-        <w:t>ẻ</w:t>
-      </w:r>
-      <w:r>
-        <w:t xml:space="preserve"> làm thơ</w:t>
-      </w:r>
-      <w:r>
-        <w:br/>
-        <w:t>Hay năm tháng cha ông Huy C</w:t>
-      </w:r>
-      <w:r>
-        <w:t>ậ</w:t>
-      </w:r>
-      <w:r>
-        <w:t>n đã t</w:t>
-      </w:r>
-      <w:r>
-        <w:t>ừ</w:t>
-      </w:r>
-      <w:r>
-        <w:t>ng c</w:t>
-      </w:r>
-      <w:r>
-        <w:t>ả</w:t>
-      </w:r>
-      <w:r>
-        <w:t>m thán</w:t>
-      </w:r>
-      <w:r>
-        <w:br/>
-        <w:t>T</w:t>
-      </w:r>
-      <w:r>
-        <w:t>ừ</w:t>
-      </w:r>
-      <w:r>
-        <w:t xml:space="preserve"> Hàn M</w:t>
-      </w:r>
-      <w:r>
-        <w:t>ặ</w:t>
-      </w:r>
-      <w:r>
-        <w:t xml:space="preserve">c </w:t>
-      </w:r>
-      <w:r>
-        <w:rPr>
-          <w:vertAlign w:val="superscript"/>
-        </w:rPr>
-        <w:t>(1)</w:t>
-      </w:r>
-      <w:r>
-        <w:t>, Xuân Di</w:t>
-      </w:r>
-      <w:r>
-        <w:t>ệ</w:t>
-      </w:r>
-      <w:r>
-        <w:t>u r</w:t>
-      </w:r>
-      <w:r>
-        <w:t>ồ</w:t>
-      </w:r>
-      <w:r>
-        <w:t>i đ</w:t>
-      </w:r>
-      <w:r>
-        <w:t>ế</w:t>
-      </w:r>
-      <w:r>
-        <w:t>n Ch</w:t>
-      </w:r>
-      <w:r>
-        <w:t>ế</w:t>
-      </w:r>
-      <w:r>
-        <w:t xml:space="preserve"> Lan Viên</w:t>
-      </w:r>
-      <w:r>
-        <w:br/>
-        <w:t>T</w:t>
-      </w:r>
-      <w:r>
-        <w:t>ố</w:t>
-      </w:r>
-      <w:r>
-        <w:t>ng Đư</w:t>
-      </w:r>
-      <w:r>
-        <w:t>ờ</w:t>
-      </w:r>
-      <w:r>
-        <w:t>ng thi và c</w:t>
-      </w:r>
-      <w:r>
-        <w:t>ả</w:t>
-      </w:r>
-      <w:r>
-        <w:t xml:space="preserve"> Nguy</w:t>
-      </w:r>
-      <w:r>
-        <w:t>ễ</w:t>
-      </w:r>
-      <w:r>
-        <w:t>n Du</w:t>
-      </w:r>
-      <w:r>
-        <w:br/>
-        <w:t>Trăng còn soi sáng bao nhiêu là th</w:t>
-      </w:r>
-      <w:r>
-        <w:t>ế</w:t>
-      </w:r>
-      <w:r>
-        <w:t xml:space="preserve"> h</w:t>
-      </w:r>
-      <w:r>
-        <w:t>ệ</w:t>
-      </w:r>
-      <w:r>
-        <w:br/>
-      </w:r>
-      <w:r>
-        <w:lastRenderedPageBreak/>
-        <w:t xml:space="preserve">Năm </w:t>
-      </w:r>
-      <w:r>
-        <w:t>ấ</w:t>
-      </w:r>
-      <w:r>
-        <w:t>y trăng treo ngoài c</w:t>
-      </w:r>
-      <w:r>
-        <w:t>ử</w:t>
-      </w:r>
-      <w:r>
-        <w:t>a s</w:t>
-      </w:r>
-      <w:r>
-        <w:t>ổ</w:t>
-      </w:r>
-      <w:r>
-        <w:br/>
-        <w:t>N</w:t>
-      </w:r>
-      <w:r>
-        <w:t>ỗ</w:t>
-      </w:r>
-      <w:r>
-        <w:t>i bu</w:t>
-      </w:r>
-      <w:r>
-        <w:t>ồ</w:t>
-      </w:r>
-      <w:r>
-        <w:t>n lơ l</w:t>
-      </w:r>
-      <w:r>
-        <w:t>ử</w:t>
-      </w:r>
-      <w:r>
-        <w:t>ng</w:t>
-      </w:r>
-      <w:r>
-        <w:br/>
-        <w:t>Ni</w:t>
-      </w:r>
-      <w:r>
-        <w:t>ề</w:t>
-      </w:r>
-      <w:r>
-        <w:t>m vui t</w:t>
-      </w:r>
-      <w:r>
-        <w:t>ự</w:t>
-      </w:r>
-      <w:r>
-        <w:t>u thành, th</w:t>
-      </w:r>
-      <w:r>
-        <w:t>ế</w:t>
-      </w:r>
-      <w:r>
-        <w:t xml:space="preserve"> m</w:t>
-      </w:r>
-      <w:r>
-        <w:t>ớ</w:t>
-      </w:r>
-      <w:r>
-        <w:t>i thành thơ.</w:t>
-      </w:r>
-      <w:r>
-        <w:br/>
-      </w:r>
-      <w:r>
-        <w:br/>
-        <w:t>Nh</w:t>
-      </w:r>
-      <w:r>
-        <w:t>ữ</w:t>
-      </w:r>
-      <w:r>
-        <w:t>ng nhà thơ thư</w:t>
-      </w:r>
-      <w:r>
-        <w:t>ờ</w:t>
-      </w:r>
-      <w:r>
-        <w:t>ng yêu hoa l</w:t>
-      </w:r>
-      <w:r>
-        <w:t>ắ</w:t>
-      </w:r>
-      <w:r>
-        <w:t>m</w:t>
-      </w:r>
-      <w:r>
-        <w:br/>
-        <w:t>D</w:t>
-      </w:r>
-      <w:r>
-        <w:t>ạ</w:t>
-      </w:r>
-      <w:r>
-        <w:t xml:space="preserve"> lý anh hùng hay hoàng hoa vô m</w:t>
-      </w:r>
-      <w:r>
-        <w:t>ộ</w:t>
-      </w:r>
-      <w:r>
-        <w:t xml:space="preserve">ng </w:t>
-      </w:r>
-      <w:r>
-        <w:rPr>
-          <w:vertAlign w:val="superscript"/>
-        </w:rPr>
-        <w:t>(2)</w:t>
-      </w:r>
-      <w:r>
-        <w:br/>
-      </w:r>
-      <w:r>
-        <w:t>Như chén rư</w:t>
-      </w:r>
-      <w:r>
-        <w:t>ợ</w:t>
-      </w:r>
-      <w:r>
-        <w:t xml:space="preserve">u Hoàng Chương </w:t>
-      </w:r>
-      <w:r>
-        <w:rPr>
-          <w:vertAlign w:val="superscript"/>
-        </w:rPr>
-        <w:t>(3)</w:t>
-      </w:r>
-      <w:r>
-        <w:t xml:space="preserve"> v</w:t>
-      </w:r>
-      <w:r>
-        <w:t>ị</w:t>
-      </w:r>
-      <w:r>
-        <w:t xml:space="preserve"> không còn đ</w:t>
-      </w:r>
-      <w:r>
-        <w:t>ắ</w:t>
-      </w:r>
-      <w:r>
-        <w:t>ng</w:t>
-      </w:r>
-      <w:r>
-        <w:br/>
-        <w:t>Ngư</w:t>
-      </w:r>
-      <w:r>
-        <w:t>ờ</w:t>
-      </w:r>
-      <w:r>
-        <w:t>i b</w:t>
-      </w:r>
-      <w:r>
-        <w:t>ẽ</w:t>
-      </w:r>
-      <w:r>
-        <w:t>n l</w:t>
-      </w:r>
-      <w:r>
-        <w:t>ẽ</w:t>
-      </w:r>
-      <w:r>
-        <w:t>n ôm c</w:t>
-      </w:r>
-      <w:r>
-        <w:t>ả</w:t>
-      </w:r>
-      <w:r>
-        <w:t xml:space="preserve"> màu hoa nh</w:t>
-      </w:r>
-      <w:r>
-        <w:t>ỏ</w:t>
-      </w:r>
-      <w:r>
-        <w:br/>
-        <w:t>Đóa tình t</w:t>
-      </w:r>
-      <w:r>
-        <w:t>ỉ</w:t>
-      </w:r>
-      <w:r>
-        <w:t xml:space="preserve"> mu</w:t>
-      </w:r>
-      <w:r>
-        <w:t>ộ</w:t>
-      </w:r>
-      <w:r>
-        <w:t>i v</w:t>
-      </w:r>
-      <w:r>
-        <w:t>ẫ</w:t>
-      </w:r>
-      <w:r>
-        <w:t>n là rung</w:t>
-      </w:r>
-      <w:r>
-        <w:br/>
-        <w:t>Trang sách cũ đ</w:t>
-      </w:r>
-      <w:r>
-        <w:t>ọ</w:t>
-      </w:r>
-      <w:r>
-        <w:t>c n</w:t>
-      </w:r>
-      <w:r>
-        <w:t>ố</w:t>
-      </w:r>
-      <w:r>
-        <w:t>t lá thư tình</w:t>
-      </w:r>
-      <w:r>
-        <w:br/>
-        <w:t>Ti</w:t>
-      </w:r>
-      <w:r>
-        <w:t>ế</w:t>
-      </w:r>
-      <w:r>
-        <w:t>ng cư</w:t>
-      </w:r>
-      <w:r>
-        <w:t>ờ</w:t>
-      </w:r>
-      <w:r>
-        <w:t>i chao li</w:t>
-      </w:r>
-      <w:r>
-        <w:t>ệ</w:t>
-      </w:r>
-      <w:r>
-        <w:t>ng c</w:t>
-      </w:r>
-      <w:r>
-        <w:t>ả</w:t>
-      </w:r>
-      <w:r>
-        <w:t xml:space="preserve"> mùa xuân.</w:t>
-      </w:r>
-      <w:r>
-        <w:br/>
-      </w:r>
-      <w:r>
-        <w:br/>
-        <w:t>Nh</w:t>
-      </w:r>
-      <w:r>
-        <w:t>ữ</w:t>
-      </w:r>
-      <w:r>
-        <w:t>ng nhà thơ thư</w:t>
-      </w:r>
-      <w:r>
-        <w:t>ờ</w:t>
-      </w:r>
-      <w:r>
-        <w:t>ng hay hoài c</w:t>
-      </w:r>
-      <w:r>
-        <w:t>ổ</w:t>
-      </w:r>
-      <w:r>
-        <w:br/>
-        <w:t>Mà hi</w:t>
-      </w:r>
-      <w:r>
-        <w:t>ế</w:t>
-      </w:r>
-      <w:r>
-        <w:t>m khi vung bút t</w:t>
-      </w:r>
-      <w:r>
-        <w:t>ớ</w:t>
-      </w:r>
-      <w:r>
-        <w:t>i tương lai</w:t>
-      </w:r>
-      <w:r>
-        <w:br/>
-        <w:t>Tôi đ</w:t>
-      </w:r>
-      <w:r>
-        <w:t>ọ</w:t>
-      </w:r>
-      <w:r>
-        <w:t xml:space="preserve">c </w:t>
-      </w:r>
-      <w:r>
-        <w:t>nhi</w:t>
-      </w:r>
-      <w:r>
-        <w:t>ề</w:t>
-      </w:r>
-      <w:r>
-        <w:t>u l</w:t>
-      </w:r>
-      <w:r>
-        <w:t>ắ</w:t>
-      </w:r>
-      <w:r>
-        <w:t>m nh</w:t>
-      </w:r>
-      <w:r>
-        <w:t>ữ</w:t>
-      </w:r>
-      <w:r>
-        <w:t>ng trư</w:t>
-      </w:r>
-      <w:r>
-        <w:t>ờ</w:t>
-      </w:r>
-      <w:r>
-        <w:t>ng ca đo</w:t>
-      </w:r>
-      <w:r>
-        <w:t>ả</w:t>
-      </w:r>
-      <w:r>
-        <w:t>n khúc</w:t>
-      </w:r>
-      <w:r>
-        <w:br/>
-        <w:t>V</w:t>
-      </w:r>
-      <w:r>
-        <w:t>ẫ</w:t>
-      </w:r>
-      <w:r>
-        <w:t>n ít g</w:t>
-      </w:r>
-      <w:r>
-        <w:t>ặ</w:t>
-      </w:r>
-      <w:r>
-        <w:t>p n</w:t>
-      </w:r>
-      <w:r>
-        <w:t>ụ</w:t>
-      </w:r>
-      <w:r>
-        <w:t xml:space="preserve"> cư</w:t>
-      </w:r>
-      <w:r>
-        <w:t>ờ</w:t>
-      </w:r>
-      <w:r>
-        <w:t>i lóng lánh đá hoa cương</w:t>
-      </w:r>
-      <w:r>
-        <w:br/>
-        <w:t>Nên yêu l</w:t>
-      </w:r>
-      <w:r>
-        <w:t>ắ</w:t>
-      </w:r>
-      <w:r>
-        <w:t>m nh</w:t>
-      </w:r>
-      <w:r>
-        <w:t>ữ</w:t>
-      </w:r>
-      <w:r>
-        <w:t>ng ngư</w:t>
-      </w:r>
-      <w:r>
-        <w:t>ờ</w:t>
-      </w:r>
-      <w:r>
-        <w:t>i thơ cách m</w:t>
-      </w:r>
-      <w:r>
-        <w:t>ạ</w:t>
-      </w:r>
-      <w:r>
-        <w:t>ng</w:t>
-      </w:r>
-      <w:r>
-        <w:br/>
-        <w:t>Là l</w:t>
-      </w:r>
-      <w:r>
-        <w:t>ờ</w:t>
-      </w:r>
-      <w:r>
-        <w:t>i ng</w:t>
-      </w:r>
-      <w:r>
-        <w:t>ờ</w:t>
-      </w:r>
-      <w:r>
-        <w:t xml:space="preserve"> ngh</w:t>
-      </w:r>
-      <w:r>
-        <w:t>ệ</w:t>
-      </w:r>
-      <w:r>
-        <w:t>ch c</w:t>
-      </w:r>
-      <w:r>
-        <w:t>ủ</w:t>
-      </w:r>
-      <w:r>
-        <w:t>a th</w:t>
-      </w:r>
-      <w:r>
-        <w:t>ế</w:t>
-      </w:r>
-      <w:r>
-        <w:t xml:space="preserve"> t</w:t>
-      </w:r>
-      <w:r>
-        <w:t>ụ</w:t>
-      </w:r>
-      <w:r>
-        <w:t>c l</w:t>
-      </w:r>
-      <w:r>
-        <w:t>ợ</w:t>
-      </w:r>
-      <w:r>
-        <w:t>i danh</w:t>
-      </w:r>
-      <w:r>
-        <w:br/>
-        <w:t>Thép đúc thành ngư</w:t>
-      </w:r>
-      <w:r>
-        <w:t>ờ</w:t>
-      </w:r>
-      <w:r>
-        <w:t>i</w:t>
-      </w:r>
-      <w:r>
-        <w:br/>
-        <w:t>S</w:t>
-      </w:r>
-      <w:r>
-        <w:t>ố</w:t>
-      </w:r>
-      <w:r>
-        <w:t>ng ch</w:t>
-      </w:r>
-      <w:r>
-        <w:t>ế</w:t>
-      </w:r>
-      <w:r>
-        <w:t>t ch</w:t>
-      </w:r>
-      <w:r>
-        <w:t>ỉ</w:t>
-      </w:r>
-      <w:r>
-        <w:t xml:space="preserve"> vì l</w:t>
-      </w:r>
-      <w:r>
-        <w:t>ờ</w:t>
-      </w:r>
-      <w:r>
-        <w:t>i h</w:t>
-      </w:r>
-      <w:r>
-        <w:t>ứ</w:t>
-      </w:r>
-      <w:r>
-        <w:t>a v</w:t>
-      </w:r>
-      <w:r>
-        <w:t>ớ</w:t>
-      </w:r>
-      <w:r>
-        <w:t>i tương lai</w:t>
-      </w:r>
-      <w:r>
-        <w:br/>
-        <w:t>Bao nhiêu hùng tài đ</w:t>
-      </w:r>
-      <w:r>
-        <w:t>ạ</w:t>
-      </w:r>
-      <w:r>
-        <w:t>i lư</w:t>
-      </w:r>
-      <w:r>
-        <w:t>ợ</w:t>
-      </w:r>
-      <w:r>
-        <w:t>c</w:t>
-      </w:r>
-      <w:r>
-        <w:br/>
-        <w:t>Không b</w:t>
-      </w:r>
-      <w:r>
-        <w:t>ằ</w:t>
-      </w:r>
-      <w:r>
-        <w:t>ng qu</w:t>
-      </w:r>
-      <w:r>
-        <w:t>ả</w:t>
-      </w:r>
-      <w:r>
-        <w:t xml:space="preserve"> c</w:t>
-      </w:r>
-      <w:r>
-        <w:t>ả</w:t>
-      </w:r>
-      <w:r>
-        <w:t>m chính nhân</w:t>
-      </w:r>
-      <w:r>
-        <w:br/>
-        <w:t>Xin cúi đ</w:t>
-      </w:r>
-      <w:r>
-        <w:t>ầ</w:t>
-      </w:r>
-      <w:r>
-        <w:t>u trư</w:t>
-      </w:r>
-      <w:r>
-        <w:t>ớ</w:t>
-      </w:r>
-      <w:r>
-        <w:t>c nh</w:t>
-      </w:r>
-      <w:r>
-        <w:t>ữ</w:t>
-      </w:r>
-      <w:r>
-        <w:t>ng b</w:t>
-      </w:r>
-      <w:r>
-        <w:t>ậ</w:t>
-      </w:r>
-      <w:r>
-        <w:t>c ti</w:t>
-      </w:r>
-      <w:r>
-        <w:t>ề</w:t>
-      </w:r>
-      <w:r>
-        <w:t>n nhân</w:t>
-      </w:r>
-      <w:r>
-        <w:br/>
-        <w:t>Cho hôm nay bài thơ không nh</w:t>
-      </w:r>
-      <w:r>
-        <w:t>ỏ</w:t>
-      </w:r>
-      <w:r>
-        <w:t xml:space="preserve"> l</w:t>
-      </w:r>
-      <w:r>
-        <w:t>ệ</w:t>
-      </w:r>
-      <w:r>
-        <w:br/>
-        <w:t>Mà nhu</w:t>
-      </w:r>
-      <w:r>
-        <w:t>ố</w:t>
-      </w:r>
-      <w:r>
-        <w:t>m màu s</w:t>
-      </w:r>
-      <w:r>
-        <w:t>ắ</w:t>
-      </w:r>
-      <w:r>
-        <w:t>c th</w:t>
-      </w:r>
-      <w:r>
-        <w:t>ắ</w:t>
-      </w:r>
-      <w:r>
-        <w:t xml:space="preserve">m áo chàng văn </w:t>
-      </w:r>
-      <w:r>
-        <w:rPr>
-          <w:vertAlign w:val="superscript"/>
-        </w:rPr>
-        <w:t>(4)</w:t>
-      </w:r>
-      <w:r>
-        <w:br/>
-      </w:r>
-      <w:r>
-        <w:br/>
-        <w:t>   Bài thơ ch</w:t>
-      </w:r>
-      <w:r>
-        <w:t>ả</w:t>
-      </w:r>
-      <w:r>
-        <w:t>y mãi băng băng</w:t>
-      </w:r>
-      <w:r>
-        <w:br/>
-        <w:t>Qua mi</w:t>
-      </w:r>
-      <w:r>
-        <w:t>ề</w:t>
-      </w:r>
-      <w:r>
-        <w:t>n gh</w:t>
-      </w:r>
-      <w:r>
-        <w:t>ề</w:t>
-      </w:r>
-      <w:r>
-        <w:t>nh xi</w:t>
-      </w:r>
-      <w:r>
-        <w:t>ế</w:t>
-      </w:r>
-      <w:r>
-        <w:t>t v</w:t>
-      </w:r>
-      <w:r>
-        <w:t>ạ</w:t>
-      </w:r>
-      <w:r>
-        <w:t>n ph</w:t>
-      </w:r>
-      <w:r>
-        <w:t>ầ</w:t>
-      </w:r>
-      <w:r>
-        <w:t>n mê ly</w:t>
-      </w:r>
-      <w:r>
-        <w:br/>
-        <w:t>   À ơi ch</w:t>
-      </w:r>
-      <w:r>
-        <w:t>ắ</w:t>
-      </w:r>
-      <w:r>
-        <w:t>p cánh cho ngư</w:t>
-      </w:r>
-      <w:r>
-        <w:t>ờ</w:t>
-      </w:r>
-      <w:r>
-        <w:t>i</w:t>
-      </w:r>
-      <w:r>
-        <w:br/>
-        <w:t>Hành trang là c</w:t>
-      </w:r>
-      <w:r>
-        <w:t>ả</w:t>
-      </w:r>
-      <w:r>
-        <w:t xml:space="preserve"> b</w:t>
-      </w:r>
-      <w:r>
-        <w:t>ầ</w:t>
-      </w:r>
-      <w:r>
-        <w:t>u tr</w:t>
-      </w:r>
-      <w:r>
-        <w:t>ờ</w:t>
-      </w:r>
-      <w:r>
-        <w:t>i c</w:t>
-      </w:r>
-      <w:r>
-        <w:t>ỏ</w:t>
-      </w:r>
-      <w:r>
-        <w:t xml:space="preserve"> hoa.</w:t>
-      </w:r>
-      <w:r>
-        <w:br/>
-        <w:t>-</w:t>
-      </w:r>
-      <w:r>
-        <w:br/>
-      </w:r>
-      <w:r>
-        <w:rPr>
-          <w:sz w:val="20"/>
-          <w:szCs w:val="20"/>
-        </w:rPr>
-        <w:t>(1) Nhà thơ Hàn M</w:t>
-      </w:r>
-      <w:r>
-        <w:rPr>
-          <w:sz w:val="20"/>
-          <w:szCs w:val="20"/>
-        </w:rPr>
-        <w:t>ặ</w:t>
-      </w:r>
-      <w:r>
-        <w:rPr>
-          <w:sz w:val="20"/>
-          <w:szCs w:val="20"/>
-        </w:rPr>
-        <w:t>c T</w:t>
-      </w:r>
-      <w:r>
-        <w:rPr>
-          <w:sz w:val="20"/>
-          <w:szCs w:val="20"/>
-        </w:rPr>
-        <w:t>ử</w:t>
-      </w:r>
-      <w:r>
-        <w:rPr>
-          <w:sz w:val="20"/>
-          <w:szCs w:val="20"/>
-        </w:rPr>
-        <w:t>.</w:t>
-      </w:r>
-      <w:r>
-        <w:rPr>
-          <w:sz w:val="20"/>
-          <w:szCs w:val="20"/>
-        </w:rPr>
-        <w:br/>
-        <w:t>(2) Câu thơ còn có phiên b</w:t>
-      </w:r>
-      <w:r>
-        <w:rPr>
-          <w:sz w:val="20"/>
-          <w:szCs w:val="20"/>
-        </w:rPr>
-        <w:t>ả</w:t>
-      </w:r>
-      <w:r>
-        <w:rPr>
-          <w:sz w:val="20"/>
-          <w:szCs w:val="20"/>
-        </w:rPr>
-        <w:t>n khác là “D</w:t>
-      </w:r>
-      <w:r>
-        <w:rPr>
-          <w:sz w:val="20"/>
-          <w:szCs w:val="20"/>
-        </w:rPr>
-        <w:t>ạ</w:t>
-      </w:r>
-      <w:r>
-        <w:rPr>
-          <w:sz w:val="20"/>
-          <w:szCs w:val="20"/>
-        </w:rPr>
-        <w:t xml:space="preserve"> lý anh hùng hay hoàng hoa vô m</w:t>
-      </w:r>
-      <w:r>
-        <w:rPr>
-          <w:sz w:val="20"/>
-          <w:szCs w:val="20"/>
-        </w:rPr>
-        <w:t>ệ</w:t>
-      </w:r>
-      <w:r>
-        <w:rPr>
-          <w:sz w:val="20"/>
-          <w:szCs w:val="20"/>
-        </w:rPr>
-        <w:t>nh”.</w:t>
-      </w:r>
-      <w:r>
-        <w:rPr>
-          <w:sz w:val="20"/>
-          <w:szCs w:val="20"/>
-        </w:rPr>
-        <w:br/>
-        <w:t>(3) Nhà thơ Vũ Hoàng Chương.</w:t>
-      </w:r>
-      <w:r>
-        <w:rPr>
-          <w:sz w:val="20"/>
-          <w:szCs w:val="20"/>
-        </w:rPr>
-        <w:br/>
-        <w:t>(4) Chàng Văn: m</w:t>
-      </w:r>
-      <w:r>
-        <w:rPr>
-          <w:sz w:val="20"/>
-          <w:szCs w:val="20"/>
-        </w:rPr>
-        <w:t>ộ</w:t>
-      </w:r>
-      <w:r>
-        <w:rPr>
-          <w:sz w:val="20"/>
-          <w:szCs w:val="20"/>
-        </w:rPr>
-        <w:t>t bút danh nhà thơ Ch</w:t>
+        <w:rPr>
+          <w:sz w:val="20"/>
+          <w:szCs w:val="20"/>
+        </w:rPr>
+        <w:t>a nhà thơ Ch</w:t>
       </w:r>
       <w:r>
         <w:rPr>
@@ -11771,7 +11599,7 @@
     <w:p>
       <w:pPr>
         <w:pStyle w:val="NormalWeb"/>
-        <w:divId w:val="1701472809"/>
+        <w:divId w:val="1840610069"/>
       </w:pPr>
       <w:r>
         <w:br/>
@@ -11782,7 +11610,7 @@
     <w:p>
       <w:pPr>
         <w:pStyle w:val="NormalWeb"/>
-        <w:divId w:val="1701472809"/>
+        <w:divId w:val="1840610069"/>
       </w:pPr>
       <w:r>
         <w:fldChar w:fldCharType="begin"/>
@@ -11826,10 +11654,7 @@
         <w:t>ố</w:t>
       </w:r>
       <w:r>
-        <w:t xml:space="preserve">n </w:t>
-      </w:r>
-      <w:r>
-        <w:t>đa tình nên tình g</w:t>
+        <w:t>n đa tình nên tình g</w:t>
       </w:r>
       <w:r>
         <w:t>ở</w:t>
@@ -11882,7 +11707,10 @@
         <w:t>ồ</w:t>
       </w:r>
       <w:r>
-        <w:t>ng trên đôi má</w:t>
+        <w:t>ng trên đôi m</w:t>
+      </w:r>
+      <w:r>
+        <w:t>á</w:t>
       </w:r>
       <w:r>
         <w:br/>
@@ -11922,7 +11750,7 @@
     <w:p>
       <w:pPr>
         <w:pStyle w:val="NormalWeb"/>
-        <w:divId w:val="1701472809"/>
+        <w:divId w:val="1840610069"/>
       </w:pPr>
       <w:r>
         <w:br/>
@@ -11933,10 +11761,9 @@
     <w:p>
       <w:pPr>
         <w:pStyle w:val="NormalWeb"/>
-        <w:divId w:val="1701472809"/>
+        <w:divId w:val="1840610069"/>
       </w:pPr>
       <w:r>
-        <w:lastRenderedPageBreak/>
         <w:fldChar w:fldCharType="begin"/>
       </w:r>
       <w:r>
@@ -12035,16 +11862,7 @@
           <w:sz w:val="20"/>
           <w:szCs w:val="20"/>
         </w:rPr>
-        <w:t>n Kh</w:t>
-      </w:r>
-      <w:r>
-        <w:rPr>
-          <w:i/>
-          <w:iCs/>
-          <w:sz w:val="20"/>
-          <w:szCs w:val="20"/>
-        </w:rPr>
-        <w:t>oa Đi</w:t>
+        <w:t>n Khoa Đi</w:t>
       </w:r>
       <w:r>
         <w:rPr>
@@ -12152,7 +11970,7 @@
           <w:szCs w:val="20"/>
         </w:rPr>
         <w:drawing>
-          <wp:inline distT="0" distB="0" distL="0" distR="0" wp14:anchorId="5004EE34" wp14:editId="68332F08">
+          <wp:inline distT="0" distB="0" distL="0" distR="0" wp14:anchorId="5F300B5E" wp14:editId="51310551">
             <wp:extent cx="190500" cy="190500"/>
             <wp:effectExtent l="0" t="0" r="0" b="0"/>
             <wp:docPr id="4" name="Picture 4">
@@ -12263,6 +12081,9 @@
       </w:r>
       <w:r>
         <w:br/>
+      </w:r>
+      <w:r>
+        <w:lastRenderedPageBreak/>
         <w:t>Ta b</w:t>
       </w:r>
       <w:r>
@@ -12919,7 +12740,7 @@
     <w:p>
       <w:pPr>
         <w:pStyle w:val="NormalWeb"/>
-        <w:divId w:val="1701472809"/>
+        <w:divId w:val="1840610069"/>
       </w:pPr>
       <w:r>
         <w:br/>
@@ -12930,7 +12751,7 @@
     <w:p>
       <w:pPr>
         <w:pStyle w:val="NormalWeb"/>
-        <w:divId w:val="1701472809"/>
+        <w:divId w:val="1840610069"/>
       </w:pPr>
       <w:r>
         <w:fldChar w:fldCharType="begin"/>
@@ -13280,115 +13101,115 @@
       </w:r>
       <w:r>
         <w:br/>
+        <w:t>Ch</w:t>
+      </w:r>
+      <w:r>
+        <w:t>ạ</w:t>
+      </w:r>
+      <w:r>
+        <w:t xml:space="preserve">y lòng vòng </w:t>
+      </w:r>
+      <w:r>
+        <w:t>ng</w:t>
+      </w:r>
+      <w:r>
+        <w:t>ắ</w:t>
+      </w:r>
+      <w:r>
+        <w:t>m h</w:t>
+      </w:r>
+      <w:r>
+        <w:t>ế</w:t>
+      </w:r>
+      <w:r>
+        <w:t>t c</w:t>
+      </w:r>
+      <w:r>
+        <w:t>ả</w:t>
+      </w:r>
+      <w:r>
+        <w:t xml:space="preserve"> mùa đông.</w:t>
+      </w:r>
+      <w:r>
+        <w:br/>
+      </w:r>
+      <w:r>
+        <w:br/>
+        <w:t>Quán nư</w:t>
+      </w:r>
+      <w:r>
+        <w:t>ớ</w:t>
+      </w:r>
+      <w:r>
+        <w:t>c chè chùm đàn ông ng</w:t>
+      </w:r>
+      <w:r>
+        <w:t>ồ</w:t>
+      </w:r>
+      <w:r>
+        <w:t>i kháo chuy</w:t>
+      </w:r>
+      <w:r>
+        <w:t>ệ</w:t>
+      </w:r>
+      <w:r>
+        <w:t>n</w:t>
+      </w:r>
+      <w:r>
+        <w:br/>
+        <w:t>Chuy</w:t>
+      </w:r>
+      <w:r>
+        <w:t>ệ</w:t>
+      </w:r>
+      <w:r>
+        <w:t>n đàn bà và v</w:t>
+      </w:r>
+      <w:r>
+        <w:t>ạ</w:t>
+      </w:r>
+      <w:r>
+        <w:t>n th</w:t>
+      </w:r>
+      <w:r>
+        <w:t>ứ</w:t>
+      </w:r>
+      <w:r>
+        <w:t xml:space="preserve"> linh tinh</w:t>
+      </w:r>
+      <w:r>
+        <w:br/>
+        <w:t>Nh</w:t>
+      </w:r>
+      <w:r>
+        <w:t>ữ</w:t>
+      </w:r>
+      <w:r>
+        <w:t>ng bu</w:t>
+      </w:r>
+      <w:r>
+        <w:t>ồ</w:t>
+      </w:r>
+      <w:r>
+        <w:t>n vui có tên là b</w:t>
+      </w:r>
+      <w:r>
+        <w:t>ằ</w:t>
+      </w:r>
+      <w:r>
+        <w:t>ng h</w:t>
+      </w:r>
+      <w:r>
+        <w:t>ữ</w:t>
+      </w:r>
+      <w:r>
+        <w:t>u</w:t>
+      </w:r>
+      <w:r>
+        <w:br/>
       </w:r>
       <w:r>
         <w:lastRenderedPageBreak/>
-        <w:t>Ch</w:t>
-      </w:r>
-      <w:r>
-        <w:t>ạ</w:t>
-      </w:r>
-      <w:r>
-        <w:t xml:space="preserve">y lòng vòng </w:t>
-      </w:r>
-      <w:r>
-        <w:t>ng</w:t>
-      </w:r>
-      <w:r>
-        <w:t>ắ</w:t>
-      </w:r>
-      <w:r>
-        <w:t>m h</w:t>
-      </w:r>
-      <w:r>
-        <w:t>ế</w:t>
-      </w:r>
-      <w:r>
-        <w:t>t c</w:t>
-      </w:r>
-      <w:r>
-        <w:t>ả</w:t>
-      </w:r>
-      <w:r>
-        <w:t xml:space="preserve"> mùa đông.</w:t>
-      </w:r>
-      <w:r>
-        <w:br/>
-      </w:r>
-      <w:r>
-        <w:br/>
-        <w:t>Quán nư</w:t>
-      </w:r>
-      <w:r>
-        <w:t>ớ</w:t>
-      </w:r>
-      <w:r>
-        <w:t>c chè chùm đàn ông ng</w:t>
-      </w:r>
-      <w:r>
-        <w:t>ồ</w:t>
-      </w:r>
-      <w:r>
-        <w:t>i kháo chuy</w:t>
-      </w:r>
-      <w:r>
-        <w:t>ệ</w:t>
-      </w:r>
-      <w:r>
-        <w:t>n</w:t>
-      </w:r>
-      <w:r>
-        <w:br/>
-        <w:t>Chuy</w:t>
-      </w:r>
-      <w:r>
-        <w:t>ệ</w:t>
-      </w:r>
-      <w:r>
-        <w:t>n đàn bà và v</w:t>
-      </w:r>
-      <w:r>
-        <w:t>ạ</w:t>
-      </w:r>
-      <w:r>
-        <w:t>n th</w:t>
-      </w:r>
-      <w:r>
-        <w:t>ứ</w:t>
-      </w:r>
-      <w:r>
-        <w:t xml:space="preserve"> linh tinh</w:t>
-      </w:r>
-      <w:r>
-        <w:br/>
-        <w:t>Nh</w:t>
-      </w:r>
-      <w:r>
-        <w:t>ữ</w:t>
-      </w:r>
-      <w:r>
-        <w:t>ng bu</w:t>
-      </w:r>
-      <w:r>
-        <w:t>ồ</w:t>
-      </w:r>
-      <w:r>
-        <w:t>n vui có tên là b</w:t>
-      </w:r>
-      <w:r>
-        <w:t>ằ</w:t>
-      </w:r>
-      <w:r>
-        <w:t>ng h</w:t>
-      </w:r>
-      <w:r>
-        <w:t>ữ</w:t>
-      </w:r>
-      <w:r>
-        <w:t>u</w:t>
-      </w:r>
-      <w:r>
-        <w:br/>
         <w:t>Tay v</w:t>
       </w:r>
       <w:r>
@@ -13483,7 +13304,7 @@
     <w:p>
       <w:pPr>
         <w:pStyle w:val="NormalWeb"/>
-        <w:divId w:val="1701472809"/>
+        <w:divId w:val="1840610069"/>
       </w:pPr>
       <w:r>
         <w:br/>
@@ -13494,7 +13315,7 @@
     <w:p>
       <w:pPr>
         <w:pStyle w:val="NormalWeb"/>
-        <w:divId w:val="1701472809"/>
+        <w:divId w:val="1840610069"/>
       </w:pPr>
       <w:r>
         <w:fldChar w:fldCharType="begin"/>
@@ -13668,7 +13489,7 @@
     <w:p>
       <w:pPr>
         <w:pStyle w:val="NormalWeb"/>
-        <w:divId w:val="1701472809"/>
+        <w:divId w:val="1840610069"/>
       </w:pPr>
       <w:r>
         <w:br/>
@@ -13679,7 +13500,7 @@
     <w:p>
       <w:pPr>
         <w:pStyle w:val="NormalWeb"/>
-        <w:divId w:val="1701472809"/>
+        <w:divId w:val="1840610069"/>
       </w:pPr>
       <w:r>
         <w:fldChar w:fldCharType="begin"/>
@@ -14000,7 +13821,7 @@
     <w:p>
       <w:pPr>
         <w:pStyle w:val="NormalWeb"/>
-        <w:divId w:val="1701472809"/>
+        <w:divId w:val="1840610069"/>
       </w:pPr>
       <w:r>
         <w:br/>
@@ -14011,10 +13832,9 @@
     <w:p>
       <w:pPr>
         <w:pStyle w:val="NormalWeb"/>
-        <w:divId w:val="1701472809"/>
+        <w:divId w:val="1840610069"/>
       </w:pPr>
       <w:r>
-        <w:lastRenderedPageBreak/>
         <w:fldChar w:fldCharType="begin"/>
       </w:r>
       <w:r>
@@ -14179,6 +13999,7 @@
         <w:br/>
       </w:r>
       <w:r>
+        <w:lastRenderedPageBreak/>
         <w:br/>
         <w:t>H</w:t>
       </w:r>
@@ -14373,7 +14194,7 @@
     <w:p>
       <w:pPr>
         <w:pStyle w:val="NormalWeb"/>
-        <w:divId w:val="1701472809"/>
+        <w:divId w:val="1840610069"/>
       </w:pPr>
       <w:r>
         <w:br/>
@@ -14384,7 +14205,7 @@
     <w:p>
       <w:pPr>
         <w:pStyle w:val="NormalWeb"/>
-        <w:divId w:val="1701472809"/>
+        <w:divId w:val="1840610069"/>
       </w:pPr>
       <w:r>
         <w:fldChar w:fldCharType="begin"/>
@@ -14686,7 +14507,7 @@
     <w:p>
       <w:pPr>
         <w:pStyle w:val="NormalWeb"/>
-        <w:divId w:val="1701472809"/>
+        <w:divId w:val="1840610069"/>
       </w:pPr>
       <w:r>
         <w:br/>
@@ -14697,7 +14518,7 @@
     <w:p>
       <w:pPr>
         <w:pStyle w:val="NormalWeb"/>
-        <w:divId w:val="1701472809"/>
+        <w:divId w:val="1840610069"/>
       </w:pPr>
       <w:r>
         <w:fldChar w:fldCharType="begin"/>
@@ -14962,10 +14783,9 @@
     <w:p>
       <w:pPr>
         <w:pStyle w:val="NormalWeb"/>
-        <w:divId w:val="1701472809"/>
+        <w:divId w:val="1840610069"/>
       </w:pPr>
       <w:r>
-        <w:lastRenderedPageBreak/>
         <w:br/>
         <w:t>◦◦◊◦◦</w:t>
       </w:r>
@@ -14974,7 +14794,7 @@
     <w:p>
       <w:pPr>
         <w:pStyle w:val="NormalWeb"/>
-        <w:divId w:val="1701472809"/>
+        <w:divId w:val="1840610069"/>
       </w:pPr>
       <w:r>
         <w:fldChar w:fldCharType="begin"/>
@@ -15013,6 +14833,9 @@
       </w:r>
       <w:r>
         <w:br/>
+      </w:r>
+      <w:r>
+        <w:lastRenderedPageBreak/>
         <w:t>B</w:t>
       </w:r>
       <w:r>
@@ -15252,7 +15075,7 @@
     <w:p>
       <w:pPr>
         <w:pStyle w:val="NormalWeb"/>
-        <w:divId w:val="1701472809"/>
+        <w:divId w:val="1840610069"/>
       </w:pPr>
       <w:r>
         <w:br/>
@@ -15263,7 +15086,7 @@
     <w:p>
       <w:pPr>
         <w:pStyle w:val="NormalWeb"/>
-        <w:divId w:val="1701472809"/>
+        <w:divId w:val="1840610069"/>
       </w:pPr>
       <w:r>
         <w:fldChar w:fldCharType="begin"/>
@@ -15752,125 +15575,125 @@
       </w:r>
       <w:r>
         <w:br/>
+        <w:t xml:space="preserve">V. Sao đêm. </w:t>
+      </w:r>
+      <w:r>
+        <w:rPr>
+          <w:vertAlign w:val="superscript"/>
+        </w:rPr>
+        <w:t>(3)</w:t>
+      </w:r>
+      <w:r>
+        <w:br/>
+        <w:t>   Nàng ng</w:t>
+      </w:r>
+      <w:r>
+        <w:t>ồ</w:t>
+      </w:r>
+      <w:r>
+        <w:t>i gh</w:t>
+      </w:r>
+      <w:r>
+        <w:t>ế</w:t>
+      </w:r>
+      <w:r>
+        <w:t xml:space="preserve"> đ</w:t>
+      </w:r>
+      <w:r>
+        <w:t>ẩ</w:t>
+      </w:r>
+      <w:r>
+        <w:t>u ch</w:t>
+      </w:r>
+      <w:r>
+        <w:t>on von</w:t>
+      </w:r>
+      <w:r>
+        <w:br/>
+        <w:t>Khung tr</w:t>
+      </w:r>
+      <w:r>
+        <w:t>ờ</w:t>
+      </w:r>
+      <w:r>
+        <w:t>i di</w:t>
+      </w:r>
+      <w:r>
+        <w:t>ễ</w:t>
+      </w:r>
+      <w:r>
+        <w:t>m l</w:t>
+      </w:r>
+      <w:r>
+        <w:t>ệ</w:t>
+      </w:r>
+      <w:r>
+        <w:t xml:space="preserve"> hút h</w:t>
+      </w:r>
+      <w:r>
+        <w:t>ồ</w:t>
+      </w:r>
+      <w:r>
+        <w:t>n bài thơ.</w:t>
+      </w:r>
+      <w:r>
+        <w:br/>
+        <w:t>   “Thưa chàng em v</w:t>
+      </w:r>
+      <w:r>
+        <w:t>ẫ</w:t>
+      </w:r>
+      <w:r>
+        <w:t>n ng</w:t>
+      </w:r>
+      <w:r>
+        <w:t>ồ</w:t>
+      </w:r>
+      <w:r>
+        <w:t>i ch</w:t>
+      </w:r>
+      <w:r>
+        <w:t>ờ</w:t>
+      </w:r>
+      <w:r>
+        <w:br/>
+        <w:t>Sao tr</w:t>
+      </w:r>
+      <w:r>
+        <w:t>ờ</w:t>
+      </w:r>
+      <w:r>
+        <w:t>i l</w:t>
+      </w:r>
+      <w:r>
+        <w:t>ấ</w:t>
+      </w:r>
+      <w:r>
+        <w:t>p lánh m</w:t>
+      </w:r>
+      <w:r>
+        <w:t>ộ</w:t>
+      </w:r>
+      <w:r>
+        <w:t>ng mơ m</w:t>
+      </w:r>
+      <w:r>
+        <w:t>ắ</w:t>
+      </w:r>
+      <w:r>
+        <w:t xml:space="preserve">t chàng”. </w:t>
+      </w:r>
+      <w:r>
+        <w:rPr>
+          <w:vertAlign w:val="superscript"/>
+        </w:rPr>
+        <w:t>(4)</w:t>
+      </w:r>
+      <w:r>
+        <w:br/>
       </w:r>
       <w:r>
         <w:lastRenderedPageBreak/>
-        <w:t xml:space="preserve">V. Sao đêm. </w:t>
-      </w:r>
-      <w:r>
-        <w:rPr>
-          <w:vertAlign w:val="superscript"/>
-        </w:rPr>
-        <w:t>(3)</w:t>
-      </w:r>
-      <w:r>
-        <w:br/>
-        <w:t>   Nàng ng</w:t>
-      </w:r>
-      <w:r>
-        <w:t>ồ</w:t>
-      </w:r>
-      <w:r>
-        <w:t>i gh</w:t>
-      </w:r>
-      <w:r>
-        <w:t>ế</w:t>
-      </w:r>
-      <w:r>
-        <w:t xml:space="preserve"> đ</w:t>
-      </w:r>
-      <w:r>
-        <w:t>ẩ</w:t>
-      </w:r>
-      <w:r>
-        <w:t>u ch</w:t>
-      </w:r>
-      <w:r>
-        <w:t>on von</w:t>
-      </w:r>
-      <w:r>
-        <w:br/>
-        <w:t>Khung tr</w:t>
-      </w:r>
-      <w:r>
-        <w:t>ờ</w:t>
-      </w:r>
-      <w:r>
-        <w:t>i di</w:t>
-      </w:r>
-      <w:r>
-        <w:t>ễ</w:t>
-      </w:r>
-      <w:r>
-        <w:t>m l</w:t>
-      </w:r>
-      <w:r>
-        <w:t>ệ</w:t>
-      </w:r>
-      <w:r>
-        <w:t xml:space="preserve"> hút h</w:t>
-      </w:r>
-      <w:r>
-        <w:t>ồ</w:t>
-      </w:r>
-      <w:r>
-        <w:t>n bài thơ.</w:t>
-      </w:r>
-      <w:r>
-        <w:br/>
-        <w:t>   “Thưa chàng em v</w:t>
-      </w:r>
-      <w:r>
-        <w:t>ẫ</w:t>
-      </w:r>
-      <w:r>
-        <w:t>n ng</w:t>
-      </w:r>
-      <w:r>
-        <w:t>ồ</w:t>
-      </w:r>
-      <w:r>
-        <w:t>i ch</w:t>
-      </w:r>
-      <w:r>
-        <w:t>ờ</w:t>
-      </w:r>
-      <w:r>
-        <w:br/>
-        <w:t>Sao tr</w:t>
-      </w:r>
-      <w:r>
-        <w:t>ờ</w:t>
-      </w:r>
-      <w:r>
-        <w:t>i l</w:t>
-      </w:r>
-      <w:r>
-        <w:t>ấ</w:t>
-      </w:r>
-      <w:r>
-        <w:t>p lánh m</w:t>
-      </w:r>
-      <w:r>
-        <w:t>ộ</w:t>
-      </w:r>
-      <w:r>
-        <w:t>ng mơ m</w:t>
-      </w:r>
-      <w:r>
-        <w:t>ắ</w:t>
-      </w:r>
-      <w:r>
-        <w:t xml:space="preserve">t chàng”. </w:t>
-      </w:r>
-      <w:r>
-        <w:rPr>
-          <w:vertAlign w:val="superscript"/>
-        </w:rPr>
-        <w:t>(4)</w:t>
-      </w:r>
-      <w:r>
-        <w:br/>
         <w:t>   Hí hì anh đ</w:t>
       </w:r>
       <w:r>
@@ -16629,7 +16452,7 @@
     <w:p>
       <w:pPr>
         <w:pStyle w:val="NormalWeb"/>
-        <w:divId w:val="1701472809"/>
+        <w:divId w:val="1840610069"/>
       </w:pPr>
       <w:r>
         <w:br/>
@@ -16640,7 +16463,7 @@
     <w:p>
       <w:pPr>
         <w:pStyle w:val="NormalWeb"/>
-        <w:divId w:val="1701472809"/>
+        <w:divId w:val="1840610069"/>
       </w:pPr>
       <w:r>
         <w:fldChar w:fldCharType="begin"/>
@@ -16780,7 +16603,7 @@
           <w:szCs w:val="20"/>
         </w:rPr>
         <w:drawing>
-          <wp:inline distT="0" distB="0" distL="0" distR="0" wp14:anchorId="0EA04690" wp14:editId="35BFB112">
+          <wp:inline distT="0" distB="0" distL="0" distR="0" wp14:anchorId="60A5CB0B" wp14:editId="536B3DEF">
             <wp:extent cx="190500" cy="190500"/>
             <wp:effectExtent l="0" t="0" r="0" b="0"/>
             <wp:docPr id="5" name="Picture 5">
@@ -17108,13 +16931,7 @@
         <w:t>ớ</w:t>
       </w:r>
       <w:r>
-        <w:t xml:space="preserve">m trưa </w:t>
-      </w:r>
-      <w:r>
-        <w:rPr>
-          <w:vertAlign w:val="superscript"/>
-        </w:rPr>
-        <w:t>(1)</w:t>
+        <w:t>m trưa</w:t>
       </w:r>
       <w:r>
         <w:br/>
@@ -17147,124 +16964,12 @@
       </w:r>
       <w:r>
         <w:t>ng hai trái cà-dưa.</w:t>
-      </w:r>
-      <w:r>
-        <w:br/>
-        <w:t>-</w:t>
-      </w:r>
-      <w:r>
-        <w:br/>
-      </w:r>
-      <w:r>
-        <w:rPr>
-          <w:sz w:val="20"/>
-          <w:szCs w:val="20"/>
-        </w:rPr>
-        <w:t>(1) “Còn duyên k</w:t>
-      </w:r>
-      <w:r>
-        <w:rPr>
-          <w:sz w:val="20"/>
-          <w:szCs w:val="20"/>
-        </w:rPr>
-        <w:t>ẻ</w:t>
-      </w:r>
-      <w:r>
-        <w:rPr>
-          <w:sz w:val="20"/>
-          <w:szCs w:val="20"/>
-        </w:rPr>
-        <w:t xml:space="preserve"> đón ngư</w:t>
-      </w:r>
-      <w:r>
-        <w:rPr>
-          <w:sz w:val="20"/>
-          <w:szCs w:val="20"/>
-        </w:rPr>
-        <w:t>ờ</w:t>
-      </w:r>
-      <w:r>
-        <w:rPr>
-          <w:sz w:val="20"/>
-          <w:szCs w:val="20"/>
-        </w:rPr>
-        <w:t>i đưa. H</w:t>
-      </w:r>
-      <w:r>
-        <w:rPr>
-          <w:sz w:val="20"/>
-          <w:szCs w:val="20"/>
-        </w:rPr>
-        <w:t>ế</w:t>
-      </w:r>
-      <w:r>
-        <w:rPr>
-          <w:sz w:val="20"/>
-          <w:szCs w:val="20"/>
-        </w:rPr>
-        <w:t>t duyên đi s</w:t>
-      </w:r>
-      <w:r>
-        <w:rPr>
-          <w:sz w:val="20"/>
-          <w:szCs w:val="20"/>
-        </w:rPr>
-        <w:t>ớ</w:t>
-      </w:r>
-      <w:r>
-        <w:rPr>
-          <w:sz w:val="20"/>
-          <w:szCs w:val="20"/>
-        </w:rPr>
-        <w:t>m v</w:t>
-      </w:r>
-      <w:r>
-        <w:rPr>
-          <w:sz w:val="20"/>
-          <w:szCs w:val="20"/>
-        </w:rPr>
-        <w:t>ề</w:t>
-      </w:r>
-      <w:r>
-        <w:rPr>
-          <w:sz w:val="20"/>
-          <w:szCs w:val="20"/>
-        </w:rPr>
-        <w:t xml:space="preserve"> trưa m</w:t>
-      </w:r>
-      <w:r>
-        <w:rPr>
-          <w:sz w:val="20"/>
-          <w:szCs w:val="20"/>
-        </w:rPr>
-        <w:t>ộ</w:t>
-      </w:r>
-      <w:r>
-        <w:rPr>
-          <w:sz w:val="20"/>
-          <w:szCs w:val="20"/>
-        </w:rPr>
-        <w:t>t mình” - Ca dao Vi</w:t>
-      </w:r>
-      <w:r>
-        <w:rPr>
-          <w:sz w:val="20"/>
-          <w:szCs w:val="20"/>
-        </w:rPr>
-        <w:t>ệ</w:t>
-      </w:r>
-      <w:r>
-        <w:rPr>
-          <w:sz w:val="20"/>
-          <w:szCs w:val="20"/>
-        </w:rPr>
-        <w:t>t Nam.</w:t>
       </w:r>
     </w:p>
     <w:p>
       <w:pPr>
         <w:pStyle w:val="NormalWeb"/>
-        <w:divId w:val="1701472809"/>
+        <w:divId w:val="1840610069"/>
       </w:pPr>
       <w:r>
         <w:br/>
@@ -17275,10 +16980,9 @@
     <w:p>
       <w:pPr>
         <w:pStyle w:val="NormalWeb"/>
-        <w:divId w:val="1701472809"/>
+        <w:divId w:val="1840610069"/>
       </w:pPr>
       <w:r>
-        <w:lastRenderedPageBreak/>
         <w:fldChar w:fldCharType="begin"/>
       </w:r>
       <w:r>
@@ -17300,16 +17004,7 @@
           <w:bCs/>
           <w:u w:val="none"/>
         </w:rPr>
-        <w:t>THƠ TÌ</w:t>
-      </w:r>
-      <w:r>
-        <w:rPr>
-          <w:rStyle w:val="Hyperlink"/>
-          <w:b/>
-          <w:bCs/>
-          <w:u w:val="none"/>
-        </w:rPr>
-        <w:t>NH</w:t>
+        <w:t>THƠ TÌNH</w:t>
       </w:r>
       <w:r>
         <w:fldChar w:fldCharType="end"/>
@@ -17398,7 +17093,7 @@
           <w:szCs w:val="20"/>
         </w:rPr>
         <w:drawing>
-          <wp:inline distT="0" distB="0" distL="0" distR="0" wp14:anchorId="15F8C034" wp14:editId="02F25B5E">
+          <wp:inline distT="0" distB="0" distL="0" distR="0" wp14:anchorId="5433EAF7" wp14:editId="66C9EA35">
             <wp:extent cx="190500" cy="190500"/>
             <wp:effectExtent l="0" t="0" r="0" b="0"/>
             <wp:docPr id="6" name="Picture 6">
@@ -17582,6 +17277,7 @@
         <w:br/>
       </w:r>
       <w:r>
+        <w:lastRenderedPageBreak/>
         <w:br/>
         <w:t>Em c</w:t>
       </w:r>
@@ -17623,10 +17319,7 @@
         <w:t>ấ</w:t>
       </w:r>
       <w:r>
-        <w:t xml:space="preserve">u già </w:t>
-      </w:r>
-      <w:r>
-        <w:t xml:space="preserve">im </w:t>
+        <w:t xml:space="preserve">u già im </w:t>
       </w:r>
       <w:r>
         <w:t>ắ</w:t>
@@ -17677,7 +17370,10 @@
       </w:r>
       <w:r>
         <w:br/>
-        <w:t>Anh chưa nghĩ mình s</w:t>
+        <w:t>Anh chư</w:t>
+      </w:r>
+      <w:r>
+        <w:t>a nghĩ mình s</w:t>
       </w:r>
       <w:r>
         <w:t>ẽ</w:t>
@@ -17744,10 +17440,7 @@
         <w:t>ỏ</w:t>
       </w:r>
       <w:r>
-        <w:t xml:space="preserve"> cũng</w:t>
-      </w:r>
-      <w:r>
-        <w:t xml:space="preserve"> thành vàng</w:t>
+        <w:t xml:space="preserve"> cũng thành vàng</w:t>
       </w:r>
       <w:r>
         <w:br/>
@@ -17774,13 +17467,16 @@
       </w:r>
       <w:r>
         <w:br/>
-        <w:t>Bài thơ tình anh hát có hay không?</w:t>
+        <w:t xml:space="preserve">Bài thơ tình anh </w:t>
+      </w:r>
+      <w:r>
+        <w:t>hát có hay không?</w:t>
       </w:r>
     </w:p>
     <w:p>
       <w:pPr>
         <w:pStyle w:val="NormalWeb"/>
-        <w:divId w:val="1701472809"/>
+        <w:divId w:val="1840610069"/>
       </w:pPr>
       <w:r>
         <w:br/>
@@ -17791,7 +17487,7 @@
     <w:p>
       <w:pPr>
         <w:pStyle w:val="NormalWeb"/>
-        <w:divId w:val="1701472809"/>
+        <w:divId w:val="1840610069"/>
       </w:pPr>
       <w:r>
         <w:fldChar w:fldCharType="begin"/>
@@ -17863,8 +17559,6 @@
       </w:r>
       <w:r>
         <w:br/>
-      </w:r>
-      <w:r>
         <w:t>Gái cùng trai th</w:t>
       </w:r>
       <w:r>
@@ -17928,6 +17622,8 @@
       </w:r>
       <w:r>
         <w:br/>
+      </w:r>
+      <w:r>
         <w:t>V</w:t>
       </w:r>
       <w:r>
@@ -18042,7 +17738,7 @@
     <w:p>
       <w:pPr>
         <w:pStyle w:val="NormalWeb"/>
-        <w:divId w:val="1701472809"/>
+        <w:divId w:val="1840610069"/>
       </w:pPr>
       <w:r>
         <w:br/>
@@ -18053,7 +17749,7 @@
     <w:p>
       <w:pPr>
         <w:pStyle w:val="NormalWeb"/>
-        <w:divId w:val="1701472809"/>
+        <w:divId w:val="1840610069"/>
       </w:pPr>
       <w:r>
         <w:fldChar w:fldCharType="begin"/>
@@ -18101,6 +17797,8 @@
       </w:r>
       <w:r>
         <w:br/>
+      </w:r>
+      <w:r>
         <w:t>Tình em m</w:t>
       </w:r>
       <w:r>
@@ -18204,9 +17902,6 @@
       </w:r>
       <w:r>
         <w:br/>
-      </w:r>
-      <w:r>
-        <w:lastRenderedPageBreak/>
         <w:t xml:space="preserve">Em ưng </w:t>
       </w:r>
       <w:r>
@@ -18281,20 +17976,24 @@
     <w:p>
       <w:pPr>
         <w:pStyle w:val="NormalWeb"/>
-        <w:divId w:val="1701472809"/>
+        <w:divId w:val="1840610069"/>
       </w:pPr>
       <w:r>
         <w:br/>
-        <w:t>◦◦◊◦◦</w:t>
+        <w:t>◦◦◊</w:t>
+      </w:r>
+      <w:r>
+        <w:t>◦◦</w:t>
       </w:r>
     </w:p>
     <w:bookmarkStart w:id="81" w:name="Art_Poetry_CoChangTraiTreThichCauLong"/>
     <w:p>
       <w:pPr>
         <w:pStyle w:val="NormalWeb"/>
-        <w:divId w:val="1701472809"/>
+        <w:divId w:val="1840610069"/>
       </w:pPr>
       <w:r>
+        <w:lastRenderedPageBreak/>
         <w:fldChar w:fldCharType="begin"/>
       </w:r>
       <w:r>
@@ -18401,10 +18100,7 @@
         <w:t>ữ</w:t>
       </w:r>
       <w:r>
-        <w:t>ng tráng sĩ</w:t>
-      </w:r>
-      <w:r>
-        <w:t xml:space="preserve"> hùng hùng h</w:t>
+        <w:t>ng tráng sĩ hùng hùng h</w:t>
       </w:r>
       <w:r>
         <w:t>ổ</w:t>
@@ -18610,10 +18306,7 @@
         <w:t>ố</w:t>
       </w:r>
       <w:r>
-        <w:t>n c</w:t>
-      </w:r>
-      <w:r>
-        <w:t>õi ph</w:t>
+        <w:t>n cõi ph</w:t>
       </w:r>
       <w:r>
         <w:t>ụ</w:t>
@@ -18666,7 +18359,10 @@
         <w:t>ặ</w:t>
       </w:r>
       <w:r>
-        <w:t>ng chàng dăm câu b</w:t>
+        <w:t>ng ch</w:t>
+      </w:r>
+      <w:r>
+        <w:t>àng dăm câu b</w:t>
       </w:r>
       <w:r>
         <w:t>ả</w:t>
@@ -18697,7 +18393,7 @@
     <w:p>
       <w:pPr>
         <w:pStyle w:val="NormalWeb"/>
-        <w:divId w:val="1701472809"/>
+        <w:divId w:val="1840610069"/>
       </w:pPr>
       <w:r>
         <w:br/>
@@ -18708,7 +18404,7 @@
     <w:p>
       <w:pPr>
         <w:pStyle w:val="NormalWeb"/>
-        <w:divId w:val="1701472809"/>
+        <w:divId w:val="1840610069"/>
       </w:pPr>
       <w:r>
         <w:fldChar w:fldCharType="begin"/>
@@ -18810,10 +18506,7 @@
         <w:t>ặ</w:t>
       </w:r>
       <w:r>
-        <w:t xml:space="preserve">p em, </w:t>
-      </w:r>
-      <w:r>
-        <w:t>anh đã ngoài hai trăm tu</w:t>
+        <w:t>p em, anh đã ngoài hai trăm tu</w:t>
       </w:r>
       <w:r>
         <w:t>ổ</w:t>
@@ -19036,14 +18729,7 @@
           <w:sz w:val="20"/>
           <w:szCs w:val="20"/>
         </w:rPr>
-        <w:t>i</w:t>
-      </w:r>
-      <w:r>
-        <w:rPr>
-          <w:sz w:val="20"/>
-          <w:szCs w:val="20"/>
-        </w:rPr>
-        <w:t xml:space="preserve"> Hai Trăm Tu</w:t>
+        <w:t>i Hai Trăm Tu</w:t>
       </w:r>
       <w:r>
         <w:rPr>
@@ -19063,7 +18749,7 @@
     <w:p>
       <w:pPr>
         <w:pStyle w:val="NormalWeb"/>
-        <w:divId w:val="1701472809"/>
+        <w:divId w:val="1840610069"/>
       </w:pPr>
       <w:r>
         <w:br/>
@@ -19074,7 +18760,7 @@
     <w:p>
       <w:pPr>
         <w:pStyle w:val="NormalWeb"/>
-        <w:divId w:val="1701472809"/>
+        <w:divId w:val="1840610069"/>
       </w:pPr>
       <w:r>
         <w:fldChar w:fldCharType="begin"/>
@@ -19083,7 +18769,10 @@
         <w:instrText xml:space="preserve"> </w:instrText>
       </w:r>
       <w:r>
-        <w:instrText>HYPERLINK "" \l "Art_Poetry_TongHop_Index"</w:instrText>
+        <w:instrText>HYPERLINK "" \l "Art_Poetry_Ton</w:instrText>
+      </w:r>
+      <w:r>
+        <w:instrText>gHop_Index"</w:instrText>
       </w:r>
       <w:r>
         <w:instrText xml:space="preserve"> </w:instrText>
@@ -19195,803 +18884,628 @@
       </w:r>
       <w:r>
         <w:br/>
+        <w:t>Phá th</w:t>
+      </w:r>
+      <w:r>
+        <w:t>ừ</w:t>
+      </w:r>
+      <w:r>
+        <w:t>a tr</w:t>
+      </w:r>
+      <w:r>
+        <w:t>ạ</w:t>
+      </w:r>
+      <w:r>
+        <w:t>ng lu</w:t>
+      </w:r>
+      <w:r>
+        <w:t>ậ</w:t>
+      </w:r>
+      <w:r>
+        <w:t>n chuy</w:t>
+      </w:r>
+      <w:r>
+        <w:t>ể</w:t>
+      </w:r>
+      <w:r>
+        <w:t>n k</w:t>
+      </w:r>
+      <w:r>
+        <w:t>ế</w:t>
+      </w:r>
+      <w:r>
+        <w:t>t</w:t>
+      </w:r>
+      <w:r>
+        <w:br/>
+        <w:t>B</w:t>
+      </w:r>
+      <w:r>
+        <w:t>ằ</w:t>
+      </w:r>
+      <w:r>
+        <w:t>ng b</w:t>
+      </w:r>
+      <w:r>
+        <w:t>ằ</w:t>
+      </w:r>
+      <w:r>
+        <w:t>ng tr</w:t>
+      </w:r>
+      <w:r>
+        <w:t>ắ</w:t>
+      </w:r>
+      <w:r>
+        <w:t>c tr</w:t>
+      </w:r>
+      <w:r>
+        <w:t>ắ</w:t>
+      </w:r>
+      <w:r>
+        <w:t>c c</w:t>
+      </w:r>
+      <w:r>
+        <w:t>ứ</w:t>
+      </w:r>
+      <w:r>
+        <w:t xml:space="preserve"> ong lên</w:t>
+      </w:r>
+      <w:r>
+        <w:br/>
+        <w:t>Ch</w:t>
+      </w:r>
+      <w:r>
+        <w:t>ị</w:t>
+      </w:r>
+      <w:r>
+        <w:t>u!</w:t>
+      </w:r>
+      <w:r>
+        <w:br/>
+        <w:t>Thôi thì nói đ</w:t>
+      </w:r>
+      <w:r>
+        <w:t>ạ</w:t>
+      </w:r>
+      <w:r>
+        <w:t>i r</w:t>
+      </w:r>
+      <w:r>
+        <w:t>ằ</w:t>
+      </w:r>
+      <w:r>
+        <w:t>ng anh yêu em</w:t>
+      </w:r>
+      <w:r>
+        <w:br/>
+        <w:t>Í a í a</w:t>
+      </w:r>
+      <w:r>
+        <w:br/>
+        <w:t>Yêu “chít” đi đư</w:t>
+      </w:r>
+      <w:r>
+        <w:t>ợ</w:t>
+      </w:r>
+      <w:r>
+        <w:t>c.</w:t>
+      </w:r>
+      <w:r>
+        <w:br/>
+      </w:r>
+      <w:r>
+        <w:br/>
       </w:r>
       <w:r>
         <w:lastRenderedPageBreak/>
-        <w:t>Phá th</w:t>
+        <w:t>Ngư</w:t>
+      </w:r>
+      <w:r>
+        <w:t>ờ</w:t>
+      </w:r>
+      <w:r>
+        <w:t>i b</w:t>
+      </w:r>
+      <w:r>
+        <w:t>ả</w:t>
+      </w:r>
+      <w:r>
+        <w:t>o h</w:t>
+      </w:r>
+      <w:r>
+        <w:t>ọ</w:t>
+      </w:r>
+      <w:r>
+        <w:t>a thơ tình h</w:t>
+      </w:r>
+      <w:r>
+        <w:t>ấ</w:t>
+      </w:r>
+      <w:r>
+        <w:t>p háy</w:t>
+      </w:r>
+      <w:r>
+        <w:br/>
+        <w:t>Thì a</w:t>
+      </w:r>
+      <w:r>
+        <w:t>nh v</w:t>
+      </w:r>
+      <w:r>
+        <w:t>ẽ</w:t>
+      </w:r>
+      <w:r>
+        <w:t xml:space="preserve"> nhé</w:t>
+      </w:r>
+      <w:r>
+        <w:br/>
+        <w:t>Bóng ma mư</w:t>
+      </w:r>
+      <w:r>
+        <w:t>ợ</w:t>
+      </w:r>
+      <w:r>
+        <w:t>n b</w:t>
+      </w:r>
+      <w:r>
+        <w:t>ộ</w:t>
+      </w:r>
+      <w:r>
+        <w:t xml:space="preserve"> xương ngư</w:t>
+      </w:r>
+      <w:r>
+        <w:t>ờ</w:t>
+      </w:r>
+      <w:r>
+        <w:t>i nh</w:t>
+      </w:r>
+      <w:r>
+        <w:t>ả</w:t>
+      </w:r>
+      <w:r>
+        <w:t>y múa</w:t>
+      </w:r>
+      <w:r>
+        <w:br/>
+        <w:t>Bên đ</w:t>
+      </w:r>
+      <w:r>
+        <w:t>ố</w:t>
+      </w:r>
+      <w:r>
+        <w:t>ng l</w:t>
+      </w:r>
+      <w:r>
+        <w:t>ử</w:t>
+      </w:r>
+      <w:r>
+        <w:t>a b</w:t>
+      </w:r>
+      <w:r>
+        <w:t>ậ</w:t>
+      </w:r>
+      <w:r>
+        <w:t>p bùng vư</w:t>
+      </w:r>
+      <w:r>
+        <w:t>ợ</w:t>
+      </w:r>
+      <w:r>
+        <w:t>n nhìn l</w:t>
+      </w:r>
+      <w:r>
+        <w:t>ạ</w:t>
+      </w:r>
+      <w:r>
+        <w:t>nh gáy.</w:t>
+      </w:r>
+      <w:r>
+        <w:br/>
+      </w:r>
+      <w:r>
+        <w:br/>
+        <w:t>Đư</w:t>
+      </w:r>
+      <w:r>
+        <w:t>ờ</w:t>
+      </w:r>
+      <w:r>
+        <w:t>ng xa v</w:t>
+      </w:r>
+      <w:r>
+        <w:t>ạ</w:t>
+      </w:r>
+      <w:r>
+        <w:t>n d</w:t>
+      </w:r>
+      <w:r>
+        <w:t>ặ</w:t>
+      </w:r>
+      <w:r>
+        <w:t>m</w:t>
+      </w:r>
+      <w:r>
+        <w:br/>
+        <w:t>Thánh nhân ng</w:t>
+      </w:r>
+      <w:r>
+        <w:t>ồ</w:t>
+      </w:r>
+      <w:r>
+        <w:t>i l</w:t>
+      </w:r>
+      <w:r>
+        <w:t>ạ</w:t>
+      </w:r>
+      <w:r>
+        <w:t>i bên đư</w:t>
+      </w:r>
+      <w:r>
+        <w:t>ờ</w:t>
+      </w:r>
+      <w:r>
+        <w:t>ng</w:t>
+      </w:r>
+      <w:r>
+        <w:br/>
+        <w:t>N</w:t>
+      </w:r>
+      <w:r>
+        <w:t>ố</w:t>
+      </w:r>
+      <w:r>
+        <w:t>c rư</w:t>
+      </w:r>
+      <w:r>
+        <w:t>ợ</w:t>
+      </w:r>
+      <w:r>
+        <w:t>u gi</w:t>
+      </w:r>
+      <w:r>
+        <w:t>ả</w:t>
+      </w:r>
+      <w:r>
+        <w:t>i s</w:t>
+      </w:r>
+      <w:r>
+        <w:t>ầ</w:t>
+      </w:r>
+      <w:r>
+        <w:t>u</w:t>
+      </w:r>
+      <w:r>
+        <w:br/>
+        <w:t>M</w:t>
+      </w:r>
+      <w:r>
+        <w:t>ắ</w:t>
+      </w:r>
+      <w:r>
+        <w:t>t m</w:t>
+      </w:r>
+      <w:r>
+        <w:t>ờ</w:t>
+      </w:r>
+      <w:r>
+        <w:t xml:space="preserve"> vì m</w:t>
+      </w:r>
+      <w:r>
+        <w:t>ấ</w:t>
+      </w:r>
+      <w:r>
+        <w:t>y cu</w:t>
+      </w:r>
+      <w:r>
+        <w:t>ộ</w:t>
+      </w:r>
+      <w:r>
+        <w:t>c b</w:t>
+      </w:r>
+      <w:r>
+        <w:t>ể</w:t>
+      </w:r>
+      <w:r>
+        <w:t xml:space="preserve"> dâu</w:t>
+      </w:r>
+      <w:r>
+        <w:br/>
+        <w:t>Kh</w:t>
+      </w:r>
+      <w:r>
+        <w:t>ủ</w:t>
+      </w:r>
+      <w:r>
+        <w:t>ng long ch</w:t>
+      </w:r>
+      <w:r>
+        <w:t>ạ</w:t>
+      </w:r>
+      <w:r>
+        <w:t>y c</w:t>
+      </w:r>
+      <w:r>
+        <w:t>ờ</w:t>
+      </w:r>
+      <w:r>
+        <w:t>i c</w:t>
+      </w:r>
+      <w:r>
+        <w:t>ờ</w:t>
+      </w:r>
+      <w:r>
+        <w:t>i trư</w:t>
+      </w:r>
+      <w:r>
+        <w:t>ớ</w:t>
+      </w:r>
+      <w:r>
+        <w:t>c m</w:t>
+      </w:r>
+      <w:r>
+        <w:t>ặ</w:t>
+      </w:r>
+      <w:r>
+        <w:t>t</w:t>
+      </w:r>
+      <w:r>
+        <w:br/>
+        <w:t>R</w:t>
+      </w:r>
+      <w:r>
+        <w:t>ồ</w:t>
+      </w:r>
+      <w:r>
+        <w:t>i cũng thành nh</w:t>
+      </w:r>
+      <w:r>
+        <w:t>ữ</w:t>
+      </w:r>
+      <w:r>
+        <w:t>ng chuy</w:t>
+      </w:r>
+      <w:r>
+        <w:t>ệ</w:t>
+      </w:r>
+      <w:r>
+        <w:t>n không đâu</w:t>
+      </w:r>
+      <w:r>
+        <w:br/>
+        <w:t>Nh</w:t>
+      </w:r>
+      <w:r>
+        <w:t>ữ</w:t>
+      </w:r>
+      <w:r>
+        <w:t>ng hóa th</w:t>
+      </w:r>
+      <w:r>
+        <w:t>ạ</w:t>
+      </w:r>
+      <w:r>
+        <w:t>ch</w:t>
+      </w:r>
+      <w:r>
+        <w:br/>
+        <w:t>Nh</w:t>
+      </w:r>
+      <w:r>
+        <w:t>ữ</w:t>
+      </w:r>
+      <w:r>
+        <w:t>ng m</w:t>
+      </w:r>
+      <w:r>
+        <w:t>ỏ</w:t>
+      </w:r>
+      <w:r>
+        <w:t xml:space="preserve"> d</w:t>
+      </w:r>
+      <w:r>
+        <w:t>ầ</w:t>
+      </w:r>
+      <w:r>
+        <w:t>u</w:t>
+      </w:r>
+      <w:r>
+        <w:br/>
+        <w:t>Nh</w:t>
+      </w:r>
+      <w:r>
+        <w:t>ữ</w:t>
+      </w:r>
+      <w:r>
+        <w:t>ng sóng cát nh</w:t>
+      </w:r>
+      <w:r>
+        <w:t>ị</w:t>
+      </w:r>
+      <w:r>
+        <w:t>p nhàng hoan ca đ</w:t>
+      </w:r>
+      <w:r>
+        <w:t>ạ</w:t>
+      </w:r>
+      <w:r>
+        <w:t>i m</w:t>
+      </w:r>
+      <w:r>
+        <w:t>ạ</w:t>
+      </w:r>
+      <w:r>
+        <w:t>c</w:t>
+      </w:r>
+      <w:r>
+        <w:br/>
+        <w:t>Nh</w:t>
+      </w:r>
+      <w:r>
+        <w:t>ữ</w:t>
+      </w:r>
+      <w:r>
+        <w:t>ng ni</w:t>
+      </w:r>
+      <w:r>
+        <w:t>ề</w:t>
+      </w:r>
+      <w:r>
+        <w:t>m vui b</w:t>
+      </w:r>
+      <w:r>
+        <w:t>ấ</w:t>
+      </w:r>
+      <w:r>
+        <w:t>t t</w:t>
+      </w:r>
+      <w:r>
+        <w:t>ậ</w:t>
+      </w:r>
+      <w:r>
+        <w:t>n đi</w:t>
+      </w:r>
+      <w:r>
+        <w:t>ệ</w:t>
+      </w:r>
+      <w:r>
+        <w:t>n đóm tưng b</w:t>
       </w:r>
       <w:r>
         <w:t>ừ</w:t>
       </w:r>
       <w:r>
-        <w:t>a tr</w:t>
+        <w:t>ng</w:t>
+      </w:r>
+      <w:r>
+        <w:br/>
+        <w:t>Nh</w:t>
+      </w:r>
+      <w:r>
+        <w:t>ữ</w:t>
+      </w:r>
+      <w:r>
+        <w:t>ng toan tính m</w:t>
+      </w:r>
+      <w:r>
+        <w:t>ấ</w:t>
+      </w:r>
+      <w:r>
+        <w:t>t còn l</w:t>
+      </w:r>
+      <w:r>
+        <w:t>ụ</w:t>
+      </w:r>
+      <w:r>
+        <w:t>c thao tam lư</w:t>
+      </w:r>
+      <w:r>
+        <w:t>ợ</w:t>
+      </w:r>
+      <w:r>
+        <w:t>c.</w:t>
+      </w:r>
+      <w:r>
+        <w:br/>
+      </w:r>
+      <w:r>
+        <w:br/>
+        <w:t>Này Phú T</w:t>
+      </w:r>
+      <w:r>
+        <w:t>ứ</w:t>
+      </w:r>
+      <w:r>
+        <w:t xml:space="preserve"> chàng h</w:t>
+      </w:r>
+      <w:r>
+        <w:t>ỡ</w:t>
+      </w:r>
+      <w:r>
+        <w:t>i!</w:t>
+      </w:r>
+      <w:r>
+        <w:br/>
+        <w:t>Màu th</w:t>
+      </w:r>
+      <w:r>
+        <w:t>ờ</w:t>
+      </w:r>
+      <w:r>
+        <w:t>i gian đâu ph</w:t>
+      </w:r>
+      <w:r>
+        <w:t>ả</w:t>
+      </w:r>
+      <w:r>
+        <w:t>i tím</w:t>
+      </w:r>
+      <w:r>
+        <w:br/>
+        <w:t>Mà vô lư</w:t>
+      </w:r>
+      <w:r>
+        <w:t>ợ</w:t>
+      </w:r>
+      <w:r>
+        <w:t>ng màu h</w:t>
+      </w:r>
+      <w:r>
+        <w:t>ợ</w:t>
+      </w:r>
+      <w:r>
+        <w:t>p thành tr</w:t>
+      </w:r>
+      <w:r>
+        <w:t>ắ</w:t>
+      </w:r>
+      <w:r>
+        <w:t>ng xóa màn mưa</w:t>
+      </w:r>
+      <w:r>
+        <w:br/>
+        <w:t>Ư</w:t>
+      </w:r>
+      <w:r>
+        <w:t>ớ</w:t>
+      </w:r>
+      <w:r>
+        <w:t>t sũng</w:t>
+      </w:r>
+      <w:r>
+        <w:br/>
+      </w:r>
+      <w:r>
+        <w:t>Trong nh</w:t>
+      </w:r>
+      <w:r>
+        <w:t>ữ</w:t>
+      </w:r>
+      <w:r>
+        <w:t>ng đêm bu</w:t>
+      </w:r>
+      <w:r>
+        <w:t>ồ</w:t>
+      </w:r>
+      <w:r>
+        <w:t>n nh</w:t>
       </w:r>
       <w:r>
         <w:t>ạ</w:t>
       </w:r>
       <w:r>
-        <w:t>ng lu</w:t>
-      </w:r>
-      <w:r>
-        <w:t>ậ</w:t>
-      </w:r>
-      <w:r>
-        <w:t>n chuy</w:t>
-      </w:r>
-      <w:r>
-        <w:t>ể</w:t>
-      </w:r>
-      <w:r>
-        <w:t>n k</w:t>
+        <w:t>c sĩ đ</w:t>
       </w:r>
       <w:r>
         <w:t>ế</w:t>
       </w:r>
       <w:r>
-        <w:t>t</w:t>
-      </w:r>
-      <w:r>
-        <w:br/>
-        <w:t>B</w:t>
-      </w:r>
-      <w:r>
-        <w:t>ằ</w:t>
-      </w:r>
-      <w:r>
-        <w:t>ng b</w:t>
-      </w:r>
-      <w:r>
-        <w:t>ằ</w:t>
-      </w:r>
-      <w:r>
-        <w:t>ng tr</w:t>
-      </w:r>
-      <w:r>
-        <w:t>ắ</w:t>
-      </w:r>
-      <w:r>
-        <w:t>c tr</w:t>
-      </w:r>
-      <w:r>
-        <w:t>ắ</w:t>
-      </w:r>
-      <w:r>
-        <w:t>c c</w:t>
-      </w:r>
-      <w:r>
-        <w:t>ứ</w:t>
-      </w:r>
-      <w:r>
-        <w:t xml:space="preserve"> ong lên</w:t>
-      </w:r>
-      <w:r>
-        <w:br/>
-        <w:t>Ch</w:t>
-      </w:r>
-      <w:r>
-        <w:t>ị</w:t>
-      </w:r>
-      <w:r>
-        <w:t>u!</w:t>
-      </w:r>
-      <w:r>
-        <w:br/>
-        <w:t>Thôi thì nói đ</w:t>
-      </w:r>
-      <w:r>
-        <w:t>ạ</w:t>
-      </w:r>
-      <w:r>
-        <w:t>i r</w:t>
-      </w:r>
-      <w:r>
-        <w:t>ằ</w:t>
-      </w:r>
-      <w:r>
-        <w:t xml:space="preserve">ng </w:t>
-      </w:r>
-      <w:r>
-        <w:t>anh yêu em</w:t>
-      </w:r>
-      <w:r>
-        <w:br/>
-        <w:t>Í a í a</w:t>
-      </w:r>
-      <w:r>
-        <w:br/>
-        <w:t>Yêu “chít” đi đư</w:t>
-      </w:r>
-      <w:r>
-        <w:t>ợ</w:t>
-      </w:r>
-      <w:r>
-        <w:t>c.</w:t>
-      </w:r>
-      <w:r>
-        <w:br/>
-      </w:r>
-      <w:r>
-        <w:br/>
-        <w:t>Ngư</w:t>
-      </w:r>
-      <w:r>
-        <w:t>ờ</w:t>
-      </w:r>
-      <w:r>
-        <w:t>i b</w:t>
-      </w:r>
-      <w:r>
-        <w:t>ả</w:t>
-      </w:r>
-      <w:r>
-        <w:t>o h</w:t>
-      </w:r>
-      <w:r>
-        <w:t>ọ</w:t>
-      </w:r>
-      <w:r>
-        <w:t>a thơ tình h</w:t>
-      </w:r>
-      <w:r>
-        <w:t>ấ</w:t>
-      </w:r>
-      <w:r>
-        <w:t>p háy</w:t>
-      </w:r>
-      <w:r>
-        <w:br/>
-        <w:t>Thì anh v</w:t>
-      </w:r>
-      <w:r>
-        <w:t>ẽ</w:t>
-      </w:r>
-      <w:r>
-        <w:t xml:space="preserve"> nhé</w:t>
-      </w:r>
-      <w:r>
-        <w:br/>
-        <w:t>Bóng ma mư</w:t>
-      </w:r>
-      <w:r>
-        <w:t>ợ</w:t>
-      </w:r>
-      <w:r>
-        <w:t>n b</w:t>
-      </w:r>
-      <w:r>
-        <w:t>ộ</w:t>
-      </w:r>
-      <w:r>
-        <w:t xml:space="preserve"> xương ngư</w:t>
-      </w:r>
-      <w:r>
-        <w:t>ờ</w:t>
-      </w:r>
-      <w:r>
-        <w:t>i nh</w:t>
-      </w:r>
-      <w:r>
-        <w:t>ả</w:t>
-      </w:r>
-      <w:r>
-        <w:t>y múa</w:t>
-      </w:r>
-      <w:r>
-        <w:br/>
-        <w:t>Bên đ</w:t>
-      </w:r>
-      <w:r>
-        <w:t>ố</w:t>
-      </w:r>
-      <w:r>
-        <w:t>ng l</w:t>
-      </w:r>
-      <w:r>
-        <w:t>ử</w:t>
-      </w:r>
-      <w:r>
-        <w:t>a b</w:t>
-      </w:r>
-      <w:r>
-        <w:t>ậ</w:t>
-      </w:r>
-      <w:r>
-        <w:t>p bùng vư</w:t>
-      </w:r>
-      <w:r>
-        <w:t>ợ</w:t>
-      </w:r>
-      <w:r>
-        <w:t>n nhìn l</w:t>
-      </w:r>
-      <w:r>
-        <w:t>ạ</w:t>
-      </w:r>
-      <w:r>
-        <w:t>nh gáy.</w:t>
-      </w:r>
-      <w:r>
-        <w:br/>
-      </w:r>
-      <w:r>
-        <w:br/>
-        <w:t>Đư</w:t>
-      </w:r>
-      <w:r>
-        <w:t>ờ</w:t>
-      </w:r>
-      <w:r>
-        <w:t>ng xa v</w:t>
-      </w:r>
-      <w:r>
-        <w:t>ạ</w:t>
-      </w:r>
-      <w:r>
-        <w:t>n d</w:t>
-      </w:r>
-      <w:r>
-        <w:t>ặ</w:t>
-      </w:r>
-      <w:r>
-        <w:t>m</w:t>
-      </w:r>
-      <w:r>
-        <w:br/>
-        <w:t>Thánh nhân ng</w:t>
-      </w:r>
-      <w:r>
-        <w:t>ồ</w:t>
-      </w:r>
-      <w:r>
-        <w:t>i l</w:t>
-      </w:r>
-      <w:r>
-        <w:t>ạ</w:t>
-      </w:r>
-      <w:r>
-        <w:t>i bên đư</w:t>
-      </w:r>
-      <w:r>
-        <w:t>ờ</w:t>
-      </w:r>
-      <w:r>
-        <w:t>ng</w:t>
-      </w:r>
-      <w:r>
-        <w:br/>
-        <w:t>N</w:t>
-      </w:r>
-      <w:r>
-        <w:t>ố</w:t>
-      </w:r>
-      <w:r>
-        <w:t>c rư</w:t>
-      </w:r>
-      <w:r>
-        <w:t>ợ</w:t>
-      </w:r>
-      <w:r>
-        <w:t>u gi</w:t>
-      </w:r>
-      <w:r>
-        <w:t>ả</w:t>
-      </w:r>
-      <w:r>
-        <w:t>i s</w:t>
-      </w:r>
-      <w:r>
-        <w:t>ầ</w:t>
-      </w:r>
-      <w:r>
-        <w:t>u</w:t>
-      </w:r>
-      <w:r>
-        <w:br/>
-        <w:t>M</w:t>
-      </w:r>
-      <w:r>
-        <w:t>ắ</w:t>
-      </w:r>
-      <w:r>
-        <w:t>t m</w:t>
-      </w:r>
-      <w:r>
-        <w:t>ờ</w:t>
-      </w:r>
-      <w:r>
-        <w:t xml:space="preserve"> vì m</w:t>
-      </w:r>
-      <w:r>
-        <w:t>ấ</w:t>
-      </w:r>
-      <w:r>
-        <w:t>y cu</w:t>
-      </w:r>
-      <w:r>
-        <w:t>ộ</w:t>
-      </w:r>
-      <w:r>
-        <w:t>c b</w:t>
-      </w:r>
-      <w:r>
-        <w:t>ể</w:t>
-      </w:r>
-      <w:r>
-        <w:t xml:space="preserve"> dâu</w:t>
-      </w:r>
-      <w:r>
-        <w:br/>
-        <w:t>Kh</w:t>
-      </w:r>
-      <w:r>
-        <w:t>ủ</w:t>
-      </w:r>
-      <w:r>
-        <w:t>ng long ch</w:t>
-      </w:r>
-      <w:r>
-        <w:t>ạ</w:t>
-      </w:r>
-      <w:r>
-        <w:t>y c</w:t>
-      </w:r>
-      <w:r>
-        <w:t>ờ</w:t>
-      </w:r>
-      <w:r>
-        <w:t>i c</w:t>
-      </w:r>
-      <w:r>
-        <w:t>ờ</w:t>
-      </w:r>
-      <w:r>
-        <w:t>i trư</w:t>
-      </w:r>
-      <w:r>
-        <w:t>ớ</w:t>
-      </w:r>
-      <w:r>
-        <w:t>c m</w:t>
-      </w:r>
-      <w:r>
-        <w:t>ặ</w:t>
-      </w:r>
-      <w:r>
-        <w:t>t</w:t>
-      </w:r>
-      <w:r>
-        <w:br/>
-        <w:t>R</w:t>
-      </w:r>
-      <w:r>
-        <w:t>ồ</w:t>
-      </w:r>
-      <w:r>
-        <w:t>i cũng thành nh</w:t>
-      </w:r>
-      <w:r>
-        <w:t>ữ</w:t>
-      </w:r>
-      <w:r>
-        <w:t>ng chuy</w:t>
-      </w:r>
-      <w:r>
-        <w:t>ệ</w:t>
-      </w:r>
-      <w:r>
-        <w:t>n không đâu</w:t>
-      </w:r>
-      <w:r>
-        <w:br/>
-        <w:t>Nh</w:t>
-      </w:r>
-      <w:r>
-        <w:t>ữ</w:t>
-      </w:r>
-      <w:r>
-        <w:t>ng hóa th</w:t>
-      </w:r>
-      <w:r>
-        <w:t>ạ</w:t>
-      </w:r>
-      <w:r>
-        <w:t>ch</w:t>
-      </w:r>
-      <w:r>
-        <w:br/>
-        <w:t>Nh</w:t>
-      </w:r>
-      <w:r>
-        <w:t>ữ</w:t>
-      </w:r>
-      <w:r>
-        <w:t>ng m</w:t>
-      </w:r>
-      <w:r>
-        <w:t>ỏ</w:t>
-      </w:r>
-      <w:r>
-        <w:t xml:space="preserve"> d</w:t>
-      </w:r>
-      <w:r>
-        <w:t>ầ</w:t>
-      </w:r>
-      <w:r>
-        <w:t>u</w:t>
-      </w:r>
-      <w:r>
-        <w:br/>
-        <w:t>Nh</w:t>
-      </w:r>
-      <w:r>
-        <w:t>ữ</w:t>
-      </w:r>
-      <w:r>
-        <w:t>ng sóng cát nh</w:t>
-      </w:r>
-      <w:r>
-        <w:t>ị</w:t>
-      </w:r>
-      <w:r>
-        <w:t>p nhàng hoan ca đ</w:t>
-      </w:r>
-      <w:r>
-        <w:t>ạ</w:t>
-      </w:r>
-      <w:r>
-        <w:t>i m</w:t>
-      </w:r>
-      <w:r>
-        <w:t>ạ</w:t>
-      </w:r>
-      <w:r>
-        <w:t>c</w:t>
-      </w:r>
-      <w:r>
-        <w:br/>
-        <w:t>Nh</w:t>
-      </w:r>
-      <w:r>
-        <w:t>ữ</w:t>
-      </w:r>
-      <w:r>
-        <w:t>ng ni</w:t>
-      </w:r>
-      <w:r>
-        <w:t>ề</w:t>
-      </w:r>
-      <w:r>
-        <w:t>m vui b</w:t>
-      </w:r>
-      <w:r>
-        <w:t>ấ</w:t>
-      </w:r>
-      <w:r>
-        <w:t>t t</w:t>
-      </w:r>
-      <w:r>
-        <w:t>ậ</w:t>
-      </w:r>
-      <w:r>
-        <w:t>n đi</w:t>
-      </w:r>
-      <w:r>
-        <w:t>ệ</w:t>
-      </w:r>
-      <w:r>
-        <w:t>n đóm tưng b</w:t>
-      </w:r>
-      <w:r>
-        <w:t>ừ</w:t>
-      </w:r>
-      <w:r>
-        <w:t>ng</w:t>
-      </w:r>
-      <w:r>
-        <w:br/>
-        <w:t>Nh</w:t>
-      </w:r>
-      <w:r>
-        <w:t>ữ</w:t>
-      </w:r>
-      <w:r>
-        <w:t>ng toan tính m</w:t>
-      </w:r>
-      <w:r>
-        <w:t>ấ</w:t>
-      </w:r>
-      <w:r>
-        <w:t>t còn l</w:t>
-      </w:r>
-      <w:r>
-        <w:t>ụ</w:t>
-      </w:r>
-      <w:r>
-        <w:t>c thao tam lư</w:t>
-      </w:r>
-      <w:r>
-        <w:t>ợ</w:t>
-      </w:r>
-      <w:r>
-        <w:t>c.</w:t>
-      </w:r>
-      <w:r>
-        <w:br/>
-      </w:r>
-      <w:r>
-        <w:br/>
-        <w:t>Này Phú T</w:t>
-      </w:r>
-      <w:r>
-        <w:t>ứ</w:t>
-      </w:r>
-      <w:r>
-        <w:t xml:space="preserve"> chàng h</w:t>
-      </w:r>
-      <w:r>
-        <w:t>ỡ</w:t>
-      </w:r>
-      <w:r>
-        <w:t>i!</w:t>
-      </w:r>
-      <w:r>
-        <w:br/>
-        <w:t xml:space="preserve">Màu </w:t>
-      </w:r>
-      <w:r>
-        <w:t>th</w:t>
-      </w:r>
-      <w:r>
-        <w:t>ờ</w:t>
-      </w:r>
-      <w:r>
-        <w:t>i gian đâu ph</w:t>
-      </w:r>
-      <w:r>
-        <w:t>ả</w:t>
-      </w:r>
-      <w:r>
-        <w:t>i tím</w:t>
-      </w:r>
-      <w:r>
-        <w:br/>
-        <w:t>Mà vô lư</w:t>
-      </w:r>
-      <w:r>
-        <w:t>ợ</w:t>
-      </w:r>
-      <w:r>
-        <w:t>ng màu h</w:t>
-      </w:r>
-      <w:r>
-        <w:t>ợ</w:t>
-      </w:r>
-      <w:r>
-        <w:t>p thành tr</w:t>
-      </w:r>
-      <w:r>
-        <w:t>ắ</w:t>
-      </w:r>
-      <w:r>
-        <w:t>ng xóa màn mưa</w:t>
-      </w:r>
-      <w:r>
-        <w:br/>
-        <w:t>Ư</w:t>
-      </w:r>
-      <w:r>
-        <w:t>ớ</w:t>
-      </w:r>
-      <w:r>
-        <w:t>t sũng</w:t>
-      </w:r>
-      <w:r>
-        <w:br/>
-        <w:t>Trong nh</w:t>
-      </w:r>
-      <w:r>
-        <w:t>ữ</w:t>
-      </w:r>
-      <w:r>
-        <w:t>ng đêm bu</w:t>
-      </w:r>
-      <w:r>
-        <w:t>ồ</w:t>
-      </w:r>
-      <w:r>
-        <w:t>n nh</w:t>
-      </w:r>
-      <w:r>
-        <w:t>ạ</w:t>
-      </w:r>
-      <w:r>
-        <w:t>c sĩ đ</w:t>
-      </w:r>
-      <w:r>
-        <w:t>ế</w:t>
-      </w:r>
-      <w:r>
-        <w:t xml:space="preserve">m mòn hơi. </w:t>
-      </w:r>
-      <w:r>
-        <w:rPr>
-          <w:vertAlign w:val="superscript"/>
-        </w:rPr>
-        <w:t>(1)</w:t>
-      </w:r>
-      <w:r>
-        <w:br/>
-        <w:t>-</w:t>
-      </w:r>
-      <w:r>
-        <w:br/>
-      </w:r>
-      <w:r>
-        <w:rPr>
-          <w:sz w:val="20"/>
-          <w:szCs w:val="20"/>
-        </w:rPr>
-        <w:t>(1) C</w:t>
-      </w:r>
-      <w:r>
-        <w:rPr>
-          <w:sz w:val="20"/>
-          <w:szCs w:val="20"/>
-        </w:rPr>
-        <w:t>ả</w:t>
-      </w:r>
-      <w:r>
-        <w:rPr>
-          <w:sz w:val="20"/>
-          <w:szCs w:val="20"/>
-        </w:rPr>
-        <w:t>m h</w:t>
-      </w:r>
-      <w:r>
-        <w:rPr>
-          <w:sz w:val="20"/>
-          <w:szCs w:val="20"/>
-        </w:rPr>
-        <w:t>ứ</w:t>
-      </w:r>
-      <w:r>
-        <w:rPr>
-          <w:sz w:val="20"/>
-          <w:szCs w:val="20"/>
-        </w:rPr>
-        <w:t>ng t</w:t>
-      </w:r>
-      <w:r>
-        <w:rPr>
-          <w:sz w:val="20"/>
-          <w:szCs w:val="20"/>
-        </w:rPr>
-        <w:t>ừ</w:t>
-      </w:r>
-      <w:r>
-        <w:rPr>
-          <w:sz w:val="20"/>
-          <w:szCs w:val="20"/>
-        </w:rPr>
-        <w:t xml:space="preserve"> bài hát "</w:t>
-      </w:r>
-      <w:r>
-        <w:rPr>
-          <w:sz w:val="20"/>
-          <w:szCs w:val="20"/>
-        </w:rPr>
-        <w:t>Ở</w:t>
-      </w:r>
-      <w:r>
-        <w:rPr>
-          <w:sz w:val="20"/>
-          <w:szCs w:val="20"/>
-        </w:rPr>
-        <w:t xml:space="preserve"> Hai Đ</w:t>
-      </w:r>
-      <w:r>
-        <w:rPr>
-          <w:sz w:val="20"/>
-          <w:szCs w:val="20"/>
-        </w:rPr>
-        <w:t>ầ</w:t>
-      </w:r>
-      <w:r>
-        <w:rPr>
-          <w:sz w:val="20"/>
-          <w:szCs w:val="20"/>
-        </w:rPr>
-        <w:t>u N</w:t>
-      </w:r>
-      <w:r>
-        <w:rPr>
-          <w:sz w:val="20"/>
-          <w:szCs w:val="20"/>
-        </w:rPr>
-        <w:t>ỗ</w:t>
-      </w:r>
-      <w:r>
-        <w:rPr>
-          <w:sz w:val="20"/>
-          <w:szCs w:val="20"/>
-        </w:rPr>
-        <w:t>i Nh</w:t>
-      </w:r>
-      <w:r>
-        <w:rPr>
-          <w:sz w:val="20"/>
-          <w:szCs w:val="20"/>
-        </w:rPr>
-        <w:t>ớ</w:t>
-      </w:r>
-      <w:r>
-        <w:rPr>
-          <w:sz w:val="20"/>
-          <w:szCs w:val="20"/>
-        </w:rPr>
-        <w:t>" c</w:t>
-      </w:r>
-      <w:r>
-        <w:rPr>
-          <w:sz w:val="20"/>
-          <w:szCs w:val="20"/>
-        </w:rPr>
-        <w:t>ủ</w:t>
-      </w:r>
-      <w:r>
-        <w:rPr>
-          <w:sz w:val="20"/>
-          <w:szCs w:val="20"/>
-        </w:rPr>
-        <w:t>a nh</w:t>
-      </w:r>
-      <w:r>
-        <w:rPr>
-          <w:sz w:val="20"/>
-          <w:szCs w:val="20"/>
-        </w:rPr>
-        <w:t>ạ</w:t>
-      </w:r>
-      <w:r>
-        <w:rPr>
-          <w:sz w:val="20"/>
-          <w:szCs w:val="20"/>
-        </w:rPr>
-        <w:t>c sĩ Phan Hu</w:t>
-      </w:r>
-      <w:r>
-        <w:rPr>
-          <w:sz w:val="20"/>
-          <w:szCs w:val="20"/>
-        </w:rPr>
-        <w:t>ỳ</w:t>
-      </w:r>
-      <w:r>
-        <w:rPr>
-          <w:sz w:val="20"/>
-          <w:szCs w:val="20"/>
-        </w:rPr>
-        <w:t>nh Đi</w:t>
-      </w:r>
-      <w:r>
-        <w:rPr>
-          <w:sz w:val="20"/>
-          <w:szCs w:val="20"/>
-        </w:rPr>
-        <w:t>ể</w:t>
-      </w:r>
-      <w:r>
-        <w:rPr>
-          <w:sz w:val="20"/>
-          <w:szCs w:val="20"/>
-        </w:rPr>
-        <w:t xml:space="preserve">u. </w:t>
+        <w:t>m mòn hơi.</w:t>
       </w:r>
     </w:p>
     <w:p>
       <w:pPr>
         <w:pStyle w:val="NormalWeb"/>
-        <w:divId w:val="1701472809"/>
+        <w:divId w:val="1840610069"/>
       </w:pPr>
       <w:r>
         <w:br/>
@@ -20002,7 +19516,7 @@
     <w:p>
       <w:pPr>
         <w:pStyle w:val="NormalWeb"/>
-        <w:divId w:val="1701472809"/>
+        <w:divId w:val="1840610069"/>
       </w:pPr>
       <w:r>
         <w:fldChar w:fldCharType="begin"/>
@@ -20179,7 +19693,10 @@
         <w:t>ạ</w:t>
       </w:r>
       <w:r>
-        <w:t>i mơ hóa thành anh</w:t>
+        <w:t>i mơ hó</w:t>
+      </w:r>
+      <w:r>
+        <w:t>a thành anh</w:t>
       </w:r>
       <w:r>
         <w:br/>
@@ -20247,8 +19764,6 @@
       </w:r>
       <w:r>
         <w:br/>
-      </w:r>
-      <w:r>
         <w:t>Vũ tr</w:t>
       </w:r>
       <w:r>
@@ -20267,207 +19782,209 @@
         <w:br/>
       </w:r>
       <w:r>
+        <w:br/>
+        <w:t>Anh th</w:t>
+      </w:r>
+      <w:r>
+        <w:t>ả</w:t>
+      </w:r>
+      <w:r>
+        <w:t xml:space="preserve"> h</w:t>
+      </w:r>
+      <w:r>
+        <w:t>ồ</w:t>
+      </w:r>
+      <w:r>
+        <w:t>n mình vào trong l</w:t>
+      </w:r>
+      <w:r>
+        <w:t>ỗ</w:t>
+      </w:r>
+      <w:r>
+        <w:t xml:space="preserve"> đen </w:t>
+      </w:r>
+      <w:r>
+        <w:t>ấ</w:t>
+      </w:r>
+      <w:r>
+        <w:t>y</w:t>
+      </w:r>
+      <w:r>
+        <w:br/>
+        <w:t>M</w:t>
+      </w:r>
+      <w:r>
+        <w:t>ở</w:t>
+      </w:r>
+      <w:r>
+        <w:t xml:space="preserve"> thêm chi</w:t>
+      </w:r>
+      <w:r>
+        <w:t>ề</w:t>
+      </w:r>
+      <w:r>
+        <w:t>u th</w:t>
+      </w:r>
+      <w:r>
+        <w:t>ờ</w:t>
+      </w:r>
+      <w:r>
+        <w:t>i gian th</w:t>
+      </w:r>
+      <w:r>
+        <w:t>ứ</w:t>
+      </w:r>
+      <w:r>
+        <w:t xml:space="preserve"> tư</w:t>
+      </w:r>
+      <w:r>
+        <w:br/>
+        <w:t>Quá kh</w:t>
+      </w:r>
+      <w:r>
+        <w:t>ứ</w:t>
+      </w:r>
+      <w:r>
+        <w:t xml:space="preserve"> v</w:t>
+      </w:r>
+      <w:r>
+        <w:t>ị</w:t>
+      </w:r>
+      <w:r>
+        <w:t xml:space="preserve"> lai th</w:t>
+      </w:r>
+      <w:r>
+        <w:t>ẳ</w:t>
+      </w:r>
+      <w:r>
+        <w:t>ng t</w:t>
+      </w:r>
+      <w:r>
+        <w:t>ắ</w:t>
+      </w:r>
+      <w:r>
+        <w:t>p m</w:t>
+      </w:r>
+      <w:r>
+        <w:t>ộ</w:t>
+      </w:r>
+      <w:r>
+        <w:t>t đư</w:t>
+      </w:r>
+      <w:r>
+        <w:t>ờ</w:t>
+      </w:r>
+      <w:r>
+        <w:t>ng</w:t>
+      </w:r>
+      <w:r>
+        <w:br/>
+        <w:t>Bư</w:t>
+      </w:r>
+      <w:r>
+        <w:t>ớ</w:t>
+      </w:r>
+      <w:r>
+        <w:t>c v</w:t>
+      </w:r>
+      <w:r>
+        <w:t>ề</w:t>
+      </w:r>
+      <w:r>
+        <w:t xml:space="preserve"> quá kh</w:t>
+      </w:r>
+      <w:r>
+        <w:t>ứ</w:t>
+      </w:r>
+      <w:r>
+        <w:t xml:space="preserve"> bu</w:t>
+      </w:r>
+      <w:r>
+        <w:t>ồ</w:t>
+      </w:r>
+      <w:r>
+        <w:t>n</w:t>
+      </w:r>
+      <w:r>
+        <w:t xml:space="preserve"> vui th</w:t>
+      </w:r>
+      <w:r>
+        <w:t>ổ</w:t>
+      </w:r>
+      <w:r>
+        <w:t>n th</w:t>
+      </w:r>
+      <w:r>
+        <w:t>ứ</w:t>
+      </w:r>
+      <w:r>
+        <w:t>c</w:t>
+      </w:r>
+      <w:r>
+        <w:br/>
+        <w:t>Bư</w:t>
+      </w:r>
+      <w:r>
+        <w:t>ớ</w:t>
+      </w:r>
+      <w:r>
+        <w:t>c đ</w:t>
+      </w:r>
+      <w:r>
+        <w:t>ế</w:t>
+      </w:r>
+      <w:r>
+        <w:t>n tương lai l</w:t>
+      </w:r>
+      <w:r>
+        <w:t>ạ</w:t>
+      </w:r>
+      <w:r>
+        <w:t xml:space="preserve"> l</w:t>
+      </w:r>
+      <w:r>
+        <w:t>ẫ</w:t>
+      </w:r>
+      <w:r>
+        <w:t>m kinh nghi</w:t>
+      </w:r>
+      <w:r>
+        <w:br/>
+        <w:t>Bóng ngư</w:t>
+      </w:r>
+      <w:r>
+        <w:t>ờ</w:t>
+      </w:r>
+      <w:r>
+        <w:t>i líu tíu nhưng không sao ch</w:t>
+      </w:r>
+      <w:r>
+        <w:t>ạ</w:t>
+      </w:r>
+      <w:r>
+        <w:t>m đư</w:t>
+      </w:r>
+      <w:r>
+        <w:t>ợ</w:t>
+      </w:r>
+      <w:r>
+        <w:t>c</w:t>
+      </w:r>
+      <w:r>
+        <w:br/>
+      </w:r>
+      <w:r>
+        <w:br/>
+      </w:r>
+      <w:r>
         <w:lastRenderedPageBreak/>
-        <w:br/>
-        <w:t>Anh th</w:t>
-      </w:r>
-      <w:r>
-        <w:t>ả</w:t>
-      </w:r>
-      <w:r>
-        <w:t xml:space="preserve"> h</w:t>
-      </w:r>
-      <w:r>
-        <w:t>ồ</w:t>
-      </w:r>
-      <w:r>
-        <w:t>n mình vào trong l</w:t>
-      </w:r>
-      <w:r>
-        <w:t>ỗ</w:t>
-      </w:r>
-      <w:r>
-        <w:t xml:space="preserve"> đen </w:t>
-      </w:r>
-      <w:r>
-        <w:t>ấ</w:t>
-      </w:r>
-      <w:r>
-        <w:t>y</w:t>
-      </w:r>
-      <w:r>
-        <w:br/>
-        <w:t>M</w:t>
-      </w:r>
-      <w:r>
-        <w:t>ở</w:t>
-      </w:r>
-      <w:r>
-        <w:t xml:space="preserve"> thêm chi</w:t>
-      </w:r>
-      <w:r>
-        <w:t>ề</w:t>
-      </w:r>
-      <w:r>
-        <w:t>u th</w:t>
-      </w:r>
-      <w:r>
-        <w:t>ờ</w:t>
-      </w:r>
-      <w:r>
-        <w:t>i gian th</w:t>
-      </w:r>
-      <w:r>
-        <w:t>ứ</w:t>
-      </w:r>
-      <w:r>
-        <w:t xml:space="preserve"> tư</w:t>
-      </w:r>
-      <w:r>
-        <w:br/>
-        <w:t>Quá kh</w:t>
-      </w:r>
-      <w:r>
-        <w:t>ứ</w:t>
-      </w:r>
-      <w:r>
-        <w:t xml:space="preserve"> v</w:t>
-      </w:r>
-      <w:r>
-        <w:t>ị</w:t>
-      </w:r>
-      <w:r>
-        <w:t xml:space="preserve"> lai th</w:t>
-      </w:r>
-      <w:r>
-        <w:t>ẳ</w:t>
-      </w:r>
-      <w:r>
-        <w:t>ng t</w:t>
-      </w:r>
-      <w:r>
-        <w:t>ắ</w:t>
-      </w:r>
-      <w:r>
-        <w:t>p m</w:t>
-      </w:r>
-      <w:r>
-        <w:t>ộ</w:t>
-      </w:r>
-      <w:r>
-        <w:t>t đư</w:t>
-      </w:r>
-      <w:r>
-        <w:t>ờ</w:t>
-      </w:r>
-      <w:r>
-        <w:t>ng</w:t>
-      </w:r>
-      <w:r>
-        <w:br/>
-        <w:t>Bư</w:t>
-      </w:r>
-      <w:r>
-        <w:t>ớ</w:t>
-      </w:r>
-      <w:r>
-        <w:t>c v</w:t>
-      </w:r>
-      <w:r>
-        <w:t>ề</w:t>
-      </w:r>
-      <w:r>
-        <w:t xml:space="preserve"> quá kh</w:t>
-      </w:r>
-      <w:r>
-        <w:t>ứ</w:t>
-      </w:r>
-      <w:r>
-        <w:t xml:space="preserve"> bu</w:t>
-      </w:r>
-      <w:r>
-        <w:t>ồ</w:t>
-      </w:r>
-      <w:r>
-        <w:t>n vui th</w:t>
-      </w:r>
-      <w:r>
-        <w:t>ổ</w:t>
-      </w:r>
-      <w:r>
-        <w:t>n th</w:t>
-      </w:r>
-      <w:r>
-        <w:t>ứ</w:t>
-      </w:r>
-      <w:r>
-        <w:t>c</w:t>
-      </w:r>
-      <w:r>
-        <w:br/>
-        <w:t>Bư</w:t>
-      </w:r>
-      <w:r>
-        <w:t>ớ</w:t>
-      </w:r>
-      <w:r>
-        <w:t>c đ</w:t>
-      </w:r>
-      <w:r>
-        <w:t>ế</w:t>
-      </w:r>
-      <w:r>
-        <w:t>n tương lai l</w:t>
-      </w:r>
-      <w:r>
-        <w:t>ạ</w:t>
-      </w:r>
-      <w:r>
-        <w:t xml:space="preserve"> l</w:t>
-      </w:r>
-      <w:r>
-        <w:t>ẫ</w:t>
-      </w:r>
-      <w:r>
-        <w:t>m kinh nghi</w:t>
-      </w:r>
-      <w:r>
-        <w:br/>
-        <w:t>Bóng ngư</w:t>
-      </w:r>
-      <w:r>
-        <w:t>ờ</w:t>
-      </w:r>
-      <w:r>
-        <w:t>i líu tíu nhưng không sao ch</w:t>
-      </w:r>
-      <w:r>
-        <w:t>ạ</w:t>
-      </w:r>
-      <w:r>
-        <w:t>m đư</w:t>
-      </w:r>
-      <w:r>
-        <w:t>ợ</w:t>
-      </w:r>
-      <w:r>
-        <w:t>c</w:t>
-      </w:r>
-      <w:r>
-        <w:br/>
-      </w:r>
-      <w:r>
-        <w:br/>
         <w:t>S</w:t>
       </w:r>
       <w:r>
         <w:t>ữ</w:t>
       </w:r>
       <w:r>
-        <w:t>ng</w:t>
-      </w:r>
-      <w:r>
-        <w:t xml:space="preserve"> nhìn hi</w:t>
+        <w:t>ng nhìn hi</w:t>
       </w:r>
       <w:r>
         <w:t>ệ</w:t>
@@ -20513,7 +20030,7 @@
     <w:p>
       <w:pPr>
         <w:pStyle w:val="NormalWeb"/>
-        <w:divId w:val="1701472809"/>
+        <w:divId w:val="1840610069"/>
       </w:pPr>
       <w:r>
         <w:br/>
@@ -20524,7 +20041,7 @@
     <w:p>
       <w:pPr>
         <w:pStyle w:val="NormalWeb"/>
-        <w:divId w:val="1701472809"/>
+        <w:divId w:val="1840610069"/>
       </w:pPr>
       <w:r>
         <w:fldChar w:fldCharType="begin"/>
@@ -20596,7 +20113,10 @@
         <w:t>ủ</w:t>
       </w:r>
       <w:r>
-        <w:t>y b</w:t>
+        <w:t>y</w:t>
+      </w:r>
+      <w:r>
+        <w:t xml:space="preserve"> b</w:t>
       </w:r>
       <w:r>
         <w:t>ắ</w:t>
@@ -20810,7 +20330,14 @@
           <w:sz w:val="20"/>
           <w:szCs w:val="20"/>
         </w:rPr>
-        <w:t>(1) Chuy</w:t>
+        <w:t>(1)</w:t>
+      </w:r>
+      <w:r>
+        <w:rPr>
+          <w:sz w:val="20"/>
+          <w:szCs w:val="20"/>
+        </w:rPr>
+        <w:t xml:space="preserve"> Chuy</w:t>
       </w:r>
       <w:r>
         <w:rPr>
@@ -20942,7 +20469,7 @@
     <w:p>
       <w:pPr>
         <w:pStyle w:val="NormalWeb"/>
-        <w:divId w:val="1701472809"/>
+        <w:divId w:val="1840610069"/>
       </w:pPr>
       <w:r>
         <w:br/>
@@ -20953,7 +20480,7 @@
     <w:p>
       <w:pPr>
         <w:pStyle w:val="NormalWeb"/>
-        <w:divId w:val="1701472809"/>
+        <w:divId w:val="1840610069"/>
       </w:pPr>
       <w:r>
         <w:fldChar w:fldCharType="begin"/>
@@ -21068,7 +20595,10 @@
       </w:r>
       <w:r>
         <w:br/>
-        <w:t>Đê mê...</w:t>
+        <w:t>Đ</w:t>
+      </w:r>
+      <w:r>
+        <w:t>ê mê...</w:t>
       </w:r>
       <w:r>
         <w:br/>
@@ -21097,7 +20627,6 @@
         <w:br/>
       </w:r>
       <w:r>
-        <w:lastRenderedPageBreak/>
         <w:br/>
       </w:r>
       <w:r>
@@ -21127,16 +20656,12 @@
       </w:r>
       <w:r>
         <w:t>t.</w:t>
-      </w:r>
-      <w:r>
-        <w:br/>
-        <w:t>-</w:t>
       </w:r>
     </w:p>
     <w:p>
       <w:pPr>
         <w:pStyle w:val="NormalWeb"/>
-        <w:divId w:val="1701472809"/>
+        <w:divId w:val="1840610069"/>
       </w:pPr>
       <w:r>
         <w:br/>
@@ -21147,19 +20672,17 @@
     <w:p>
       <w:pPr>
         <w:pStyle w:val="NormalWeb"/>
-        <w:divId w:val="1701472809"/>
+        <w:divId w:val="1840610069"/>
       </w:pPr>
       <w:r>
+        <w:lastRenderedPageBreak/>
         <w:fldChar w:fldCharType="begin"/>
       </w:r>
       <w:r>
         <w:instrText xml:space="preserve"> </w:instrText>
       </w:r>
       <w:r>
-        <w:instrText>HYPERLI</w:instrText>
-      </w:r>
-      <w:r>
-        <w:instrText>NK "" \l "Art_Poetry_KhacBiet_Index"</w:instrText>
+        <w:instrText>HYPERLINK "" \l "Art_Poetry_KhacBiet_Index"</w:instrText>
       </w:r>
       <w:r>
         <w:instrText xml:space="preserve"> </w:instrText>
@@ -21276,7 +20799,10 @@
         <w:t>ự</w:t>
       </w:r>
       <w:r>
-        <w:t xml:space="preserve"> tinh minh đ</w:t>
+        <w:t xml:space="preserve"> tinh m</w:t>
+      </w:r>
+      <w:r>
+        <w:t>inh đ</w:t>
       </w:r>
       <w:r>
         <w:t>ậ</w:t>
@@ -21348,10 +20874,7 @@
       </w:r>
       <w:r>
         <w:br/>
-        <w:t>Tình yê</w:t>
-      </w:r>
-      <w:r>
-        <w:t>u gái trinh không d</w:t>
+        <w:t>Tình yêu gái trinh không d</w:t>
       </w:r>
       <w:r>
         <w:t>ễ</w:t>
@@ -21458,7 +20981,10 @@
         <w:t>ọ</w:t>
       </w:r>
       <w:r>
-        <w:t>ng nghĩa khinh tài</w:t>
+        <w:t>ng n</w:t>
+      </w:r>
+      <w:r>
+        <w:t>ghĩa khinh tài</w:t>
       </w:r>
       <w:r>
         <w:br/>
@@ -21514,7 +21040,7 @@
     <w:p>
       <w:pPr>
         <w:pStyle w:val="NormalWeb"/>
-        <w:divId w:val="1701472809"/>
+        <w:divId w:val="1840610069"/>
       </w:pPr>
       <w:r>
         <w:br/>
@@ -21525,7 +21051,7 @@
     <w:p>
       <w:pPr>
         <w:pStyle w:val="NormalWeb"/>
-        <w:divId w:val="1701472809"/>
+        <w:divId w:val="1840610069"/>
       </w:pPr>
       <w:r>
         <w:fldChar w:fldCharType="begin"/>
@@ -21534,10 +21060,7 @@
         <w:instrText xml:space="preserve"> </w:instrText>
       </w:r>
       <w:r>
-        <w:instrText>HYPERLINK "" \l "Art_</w:instrText>
-      </w:r>
-      <w:r>
-        <w:instrText>Poetry_DangYeuI_Index"</w:instrText>
+        <w:instrText>HYPERLINK "" \l "Art_Poetry_DangYeuI_Index"</w:instrText>
       </w:r>
       <w:r>
         <w:instrText xml:space="preserve"> </w:instrText>
@@ -21685,7 +21208,10 @@
         <w:t>ờ</w:t>
       </w:r>
       <w:r>
-        <w:t>i ban muôn v</w:t>
+        <w:t>i ba</w:t>
+      </w:r>
+      <w:r>
+        <w:t>n muôn v</w:t>
       </w:r>
       <w:r>
         <w:t>ạ</w:t>
@@ -21772,10 +21298,7 @@
         <w:t>ờ</w:t>
       </w:r>
       <w:r>
-        <w:t>i già kín</w:t>
-      </w:r>
-      <w:r>
-        <w:t>h yêu</w:t>
+        <w:t>i già kính yêu</w:t>
       </w:r>
       <w:r>
         <w:br/>
@@ -21883,7 +21406,14 @@
           <w:sz w:val="20"/>
           <w:szCs w:val="20"/>
         </w:rPr>
-        <w:t>(1) C</w:t>
+        <w:t xml:space="preserve">(1) </w:t>
+      </w:r>
+      <w:r>
+        <w:rPr>
+          <w:sz w:val="20"/>
+          <w:szCs w:val="20"/>
+        </w:rPr>
+        <w:t>C</w:t>
       </w:r>
       <w:r>
         <w:rPr>
@@ -22015,10 +21545,9 @@
     <w:p>
       <w:pPr>
         <w:pStyle w:val="NormalWeb"/>
-        <w:divId w:val="1701472809"/>
+        <w:divId w:val="1840610069"/>
       </w:pPr>
       <w:r>
-        <w:lastRenderedPageBreak/>
         <w:br/>
         <w:t>◦◦◊◦◦</w:t>
       </w:r>
@@ -22027,7 +21556,7 @@
     <w:p>
       <w:pPr>
         <w:pStyle w:val="NormalWeb"/>
-        <w:divId w:val="1701472809"/>
+        <w:divId w:val="1840610069"/>
       </w:pPr>
       <w:r>
         <w:fldChar w:fldCharType="begin"/>
@@ -22036,10 +21565,7 @@
         <w:instrText xml:space="preserve"> </w:instrText>
       </w:r>
       <w:r>
-        <w:instrText xml:space="preserve">HYPERLINK "" </w:instrText>
-      </w:r>
-      <w:r>
-        <w:instrText>\l "Art_Poetry_ThiSiKho_Index"</w:instrText>
+        <w:instrText>HYPERLINK "" \l "Art_Poetry_ThiSiKho_Index"</w:instrText>
       </w:r>
       <w:r>
         <w:instrText xml:space="preserve"> </w:instrText>
@@ -22139,16 +21665,7 @@
         <w:t>ệ</w:t>
       </w:r>
       <w:r>
-        <w:t xml:space="preserve">p </w:t>
-      </w:r>
-      <w:r>
-        <w:rPr>
-          <w:vertAlign w:val="superscript"/>
-        </w:rPr>
-        <w:t>(1)</w:t>
-      </w:r>
-      <w:r>
-        <w:t xml:space="preserve"> hóa nai vàng ngơ ngác</w:t>
+        <w:t>p hóa nai vàng ngơ ngác</w:t>
       </w:r>
       <w:r>
         <w:br/>
@@ -22158,7 +21675,10 @@
         <w:t>ậ</w:t>
       </w:r>
       <w:r>
-        <w:t>c chân tình r</w:t>
+        <w:t xml:space="preserve">c </w:t>
+      </w:r>
+      <w:r>
+        <w:t>chân tình r</w:t>
       </w:r>
       <w:r>
         <w:t>ấ</w:t>
@@ -22177,6 +21697,9 @@
       </w:r>
       <w:r>
         <w:br/>
+      </w:r>
+      <w:r>
+        <w:lastRenderedPageBreak/>
         <w:t>Yêu đ</w:t>
       </w:r>
       <w:r>
@@ -22227,10 +21750,7 @@
       </w:r>
       <w:r>
         <w:br/>
-        <w:t>Con nai vàng h</w:t>
-      </w:r>
-      <w:r>
-        <w:t>óa ra là tư</w:t>
+        <w:t>Con nai vàng hóa ra là tư</w:t>
       </w:r>
       <w:r>
         <w:t>ở</w:t>
@@ -22336,7 +21856,10 @@
         <w:t>ỏ</w:t>
       </w:r>
       <w:r>
-        <w:t xml:space="preserve"> song hành không chung l</w:t>
+        <w:t xml:space="preserve"> song hà</w:t>
+      </w:r>
+      <w:r>
+        <w:t>nh không chung l</w:t>
       </w:r>
       <w:r>
         <w:t>ố</w:t>
@@ -22390,10 +21913,7 @@
       </w:r>
       <w:r>
         <w:br/>
-        <w:t>Cô bé</w:t>
-      </w:r>
-      <w:r>
-        <w:t xml:space="preserve"> bán diêm l</w:t>
+        <w:t>Cô bé bán diêm l</w:t>
       </w:r>
       <w:r>
         <w:t>ấ</w:t>
@@ -22509,40 +22029,12 @@
       </w:r>
       <w:r>
         <w:t>i.</w:t>
-      </w:r>
-      <w:r>
-        <w:br/>
-        <w:t>-</w:t>
-      </w:r>
-      <w:r>
-        <w:br/>
-      </w:r>
-      <w:r>
-        <w:rPr>
-          <w:sz w:val="20"/>
-          <w:szCs w:val="20"/>
-        </w:rPr>
-        <w:t>(1) Nhà thơ Lưu Tr</w:t>
-      </w:r>
-      <w:r>
-        <w:rPr>
-          <w:sz w:val="20"/>
-          <w:szCs w:val="20"/>
-        </w:rPr>
-        <w:t>ọ</w:t>
-      </w:r>
-      <w:r>
-        <w:rPr>
-          <w:sz w:val="20"/>
-          <w:szCs w:val="20"/>
-        </w:rPr>
-        <w:t xml:space="preserve">ng Lư </w:t>
       </w:r>
     </w:p>
     <w:p>
       <w:pPr>
         <w:pStyle w:val="NormalWeb"/>
-        <w:divId w:val="1701472809"/>
+        <w:divId w:val="1840610069"/>
       </w:pPr>
       <w:r>
         <w:br/>
@@ -22553,7 +22045,7 @@
     <w:p>
       <w:pPr>
         <w:pStyle w:val="NormalWeb"/>
-        <w:divId w:val="1701472809"/>
+        <w:divId w:val="1840610069"/>
       </w:pPr>
       <w:r>
         <w:fldChar w:fldCharType="begin"/>
@@ -22855,7 +22347,10 @@
         <w:t>ờ</w:t>
       </w:r>
       <w:r>
-        <w:t>ng như khó hi</w:t>
+        <w:t>ng n</w:t>
+      </w:r>
+      <w:r>
+        <w:t>hư khó hi</w:t>
       </w:r>
       <w:r>
         <w:t>ể</w:t>
@@ -22887,10 +22382,7 @@
         <w:t>ớ</w:t>
       </w:r>
       <w:r>
-        <w:t xml:space="preserve">p này vàng này tam </w:t>
-      </w:r>
-      <w:r>
-        <w:t>th</w:t>
+        <w:t>p này vàng này tam th</w:t>
       </w:r>
       <w:r>
         <w:t>ể</w:t>
@@ -23045,10 +22537,9 @@
     <w:p>
       <w:pPr>
         <w:pStyle w:val="NormalWeb"/>
-        <w:divId w:val="1701472809"/>
+        <w:divId w:val="1840610069"/>
       </w:pPr>
       <w:r>
-        <w:lastRenderedPageBreak/>
         <w:br/>
         <w:t>◦◦◊◦◦</w:t>
       </w:r>
@@ -23057,7 +22548,7 @@
     <w:p>
       <w:pPr>
         <w:pStyle w:val="NormalWeb"/>
-        <w:divId w:val="1701472809"/>
+        <w:divId w:val="1840610069"/>
       </w:pPr>
       <w:r>
         <w:fldChar w:fldCharType="begin"/>
@@ -23066,7 +22557,10 @@
         <w:instrText xml:space="preserve"> </w:instrText>
       </w:r>
       <w:r>
-        <w:instrText>HYPERLINK "" \l "Art_Poetry_TuaSay_Index"</w:instrText>
+        <w:instrText>HYPERLINK "" \l "Art_Poetry</w:instrText>
+      </w:r>
+      <w:r>
+        <w:instrText>_TuaSay_Index"</w:instrText>
       </w:r>
       <w:r>
         <w:instrText xml:space="preserve"> </w:instrText>
@@ -23230,7 +22724,7 @@
           <w:szCs w:val="20"/>
         </w:rPr>
         <w:drawing>
-          <wp:inline distT="0" distB="0" distL="0" distR="0" wp14:anchorId="26A7DBC6" wp14:editId="10A6FE5F">
+          <wp:inline distT="0" distB="0" distL="0" distR="0" wp14:anchorId="6B2AE358" wp14:editId="67609CFB">
             <wp:extent cx="190500" cy="190500"/>
             <wp:effectExtent l="0" t="0" r="0" b="0"/>
             <wp:docPr id="7" name="Picture 7">
@@ -23343,10 +22837,7 @@
         <w:t>ỗ</w:t>
       </w:r>
       <w:r>
-        <w:t xml:space="preserve"> Be</w:t>
-      </w:r>
-      <w:r>
-        <w:t>lém</w:t>
+        <w:t xml:space="preserve"> Belém</w:t>
       </w:r>
       <w:r>
         <w:br/>
@@ -23393,9 +22884,10 @@
     <w:p>
       <w:pPr>
         <w:pStyle w:val="NormalWeb"/>
-        <w:divId w:val="1701472809"/>
+        <w:divId w:val="1840610069"/>
       </w:pPr>
       <w:r>
+        <w:lastRenderedPageBreak/>
         <w:br/>
         <w:t>◦◦◊◦◦</w:t>
       </w:r>
@@ -23404,7 +22896,7 @@
     <w:p>
       <w:pPr>
         <w:pStyle w:val="NormalWeb"/>
-        <w:divId w:val="1701472809"/>
+        <w:divId w:val="1840610069"/>
       </w:pPr>
       <w:r>
         <w:fldChar w:fldCharType="begin"/>
@@ -23428,7 +22920,16 @@
           <w:bCs/>
           <w:u w:val="none"/>
         </w:rPr>
-        <w:t>LÁ VÀNG</w:t>
+        <w:t>LÁ VÀ</w:t>
+      </w:r>
+      <w:r>
+        <w:rPr>
+          <w:rStyle w:val="Hyperlink"/>
+          <w:b/>
+          <w:bCs/>
+          <w:u w:val="none"/>
+        </w:rPr>
+        <w:t>NG</w:t>
       </w:r>
       <w:r>
         <w:fldChar w:fldCharType="end"/>
@@ -23474,8 +22975,6 @@
       </w:r>
       <w:r>
         <w:br/>
-      </w:r>
-      <w:r>
         <w:t>Bên dòng su</w:t>
       </w:r>
       <w:r>
@@ -23610,6 +23109,8 @@
       </w:r>
       <w:r>
         <w:br/>
+      </w:r>
+      <w:r>
         <w:t>Cùng xe h</w:t>
       </w:r>
       <w:r>
@@ -23634,7 +23135,7 @@
     <w:p>
       <w:pPr>
         <w:pStyle w:val="NormalWeb"/>
-        <w:divId w:val="1701472809"/>
+        <w:divId w:val="1840610069"/>
       </w:pPr>
       <w:r>
         <w:br/>
@@ -23645,7 +23146,7 @@
     <w:p>
       <w:pPr>
         <w:pStyle w:val="NormalWeb"/>
-        <w:divId w:val="1701472809"/>
+        <w:divId w:val="1840610069"/>
       </w:pPr>
       <w:r>
         <w:fldChar w:fldCharType="begin"/>
@@ -23710,10 +23211,7 @@
         <w:t>ẫ</w:t>
       </w:r>
       <w:r>
-        <w:t>n</w:t>
-      </w:r>
-      <w:r>
-        <w:t xml:space="preserve"> thư</w:t>
+        <w:t>n thư</w:t>
       </w:r>
       <w:r>
         <w:t>ờ</w:t>
@@ -23852,7 +23350,10 @@
         <w:t>ắ</w:t>
       </w:r>
       <w:r>
-        <w:t>m chiêu.</w:t>
+        <w:t>m ch</w:t>
+      </w:r>
+      <w:r>
+        <w:t>iêu.</w:t>
       </w:r>
       <w:r>
         <w:br/>
@@ -23915,10 +23416,7 @@
         <w:t>ữ</w:t>
       </w:r>
       <w:r>
-        <w:t>ng ch</w:t>
-      </w:r>
-      <w:r>
-        <w:t>àng thi sĩ đa tình</w:t>
+        <w:t>ng chàng thi sĩ đa tình</w:t>
       </w:r>
       <w:r>
         <w:br/>
@@ -24027,13 +23525,16 @@
         <w:t>ắ</w:t>
       </w:r>
       <w:r>
-        <w:t>c đê mê?</w:t>
+        <w:t>c đê mê</w:t>
+      </w:r>
+      <w:r>
+        <w:t>?</w:t>
       </w:r>
     </w:p>
     <w:p>
       <w:pPr>
         <w:pStyle w:val="NormalWeb"/>
-        <w:divId w:val="1701472809"/>
+        <w:divId w:val="1840610069"/>
       </w:pPr>
       <w:r>
         <w:br/>
@@ -24044,10 +23545,9 @@
     <w:p>
       <w:pPr>
         <w:pStyle w:val="NormalWeb"/>
-        <w:divId w:val="1701472809"/>
+        <w:divId w:val="1840610069"/>
       </w:pPr>
       <w:r>
-        <w:lastRenderedPageBreak/>
         <w:fldChar w:fldCharType="begin"/>
       </w:r>
       <w:r>
@@ -24095,10 +23595,7 @@
       <w:bookmarkEnd w:id="94"/>
       <w:r>
         <w:br/>
-        <w:t>   </w:t>
-      </w:r>
-      <w:r>
-        <w:t>Đàn b</w:t>
+        <w:t>   Đàn b</w:t>
       </w:r>
       <w:r>
         <w:t>ầ</w:t>
@@ -24217,6 +23714,8 @@
       </w:r>
       <w:r>
         <w:br/>
+      </w:r>
+      <w:r>
         <w:t>Thi</w:t>
       </w:r>
       <w:r>
@@ -24298,6 +23797,9 @@
       </w:r>
       <w:r>
         <w:br/>
+      </w:r>
+      <w:r>
+        <w:lastRenderedPageBreak/>
         <w:t>   Đàn b</w:t>
       </w:r>
       <w:r>
@@ -24382,7 +23884,7 @@
     <w:p>
       <w:pPr>
         <w:pStyle w:val="NormalWeb"/>
-        <w:divId w:val="1701472809"/>
+        <w:divId w:val="1840610069"/>
       </w:pPr>
       <w:r>
         <w:br/>
@@ -24393,7 +23895,7 @@
     <w:p>
       <w:pPr>
         <w:pStyle w:val="NormalWeb"/>
-        <w:divId w:val="1701472809"/>
+        <w:divId w:val="1840610069"/>
       </w:pPr>
       <w:r>
         <w:fldChar w:fldCharType="begin"/>
@@ -24402,7 +23904,10 @@
         <w:instrText xml:space="preserve"> </w:instrText>
       </w:r>
       <w:r>
-        <w:instrText>HYPERLINK "" \l "Art_Poetry_PhaoBong_Index"</w:instrText>
+        <w:instrText>HYPERLINK "" \l "Art</w:instrText>
+      </w:r>
+      <w:r>
+        <w:instrText>_Poetry_PhaoBong_Index"</w:instrText>
       </w:r>
       <w:r>
         <w:instrText xml:space="preserve"> </w:instrText>
@@ -24555,6 +24060,8 @@
       </w:r>
       <w:r>
         <w:br/>
+      </w:r>
+      <w:r>
         <w:t>M</w:t>
       </w:r>
       <w:r>
@@ -24597,7 +24104,7 @@
     <w:p>
       <w:pPr>
         <w:pStyle w:val="NormalWeb"/>
-        <w:divId w:val="1701472809"/>
+        <w:divId w:val="1840610069"/>
       </w:pPr>
       <w:r>
         <w:br/>
@@ -24608,7 +24115,7 @@
     <w:p>
       <w:pPr>
         <w:pStyle w:val="NormalWeb"/>
-        <w:divId w:val="1701472809"/>
+        <w:divId w:val="1840610069"/>
       </w:pPr>
       <w:r>
         <w:fldChar w:fldCharType="begin"/>
@@ -24640,142 +24147,244 @@
       <w:bookmarkEnd w:id="96"/>
       <w:r>
         <w:br/>
-        <w:t>"</w:t>
-      </w:r>
-      <w:r>
+        <w:t>"M</w:t>
+      </w:r>
+      <w:r>
+        <w:t>ộ</w:t>
+      </w:r>
+      <w:r>
+        <w:t>t khúc tri âm ai ngư</w:t>
+      </w:r>
+      <w:r>
+        <w:t>ờ</w:t>
+      </w:r>
+      <w:r>
+        <w:t>i thư</w:t>
+      </w:r>
+      <w:r>
+        <w:t>ở</w:t>
+      </w:r>
+      <w:r>
+        <w:t xml:space="preserve">ng" </w:t>
+      </w:r>
+      <w:r>
+        <w:rPr>
+          <w:vertAlign w:val="superscript"/>
+        </w:rPr>
+        <w:t>(1)</w:t>
+      </w:r>
+      <w:r>
+        <w:br/>
+        <w:t>Mang đàn tì t</w:t>
+      </w:r>
+      <w:r>
+        <w:t>ạ</w:t>
+      </w:r>
+      <w:r>
+        <w:t>ch v</w:t>
+      </w:r>
+      <w:r>
+        <w:t>ớ</w:t>
+      </w:r>
+      <w:r>
+        <w:t>i non sông</w:t>
+      </w:r>
+      <w:r>
+        <w:br/>
         <w:t>M</w:t>
       </w:r>
       <w:r>
+        <w:t>ỹ</w:t>
+      </w:r>
+      <w:r>
+        <w:t xml:space="preserve"> nhân n</w:t>
+      </w:r>
+      <w:r>
+        <w:t>ở</w:t>
+      </w:r>
+      <w:r>
+        <w:t xml:space="preserve"> v</w:t>
+      </w:r>
+      <w:r>
         <w:t>ộ</w:t>
       </w:r>
       <w:r>
-        <w:t>t khúc tri âm ai ngư</w:t>
+        <w:t>i hoa hàm ti</w:t>
+      </w:r>
+      <w:r>
+        <w:t>ế</w:t>
+      </w:r>
+      <w:r>
+        <w:t>u</w:t>
+      </w:r>
+      <w:r>
+        <w:br/>
+        <w:t>S</w:t>
+      </w:r>
+      <w:r>
+        <w:t>ấ</w:t>
+      </w:r>
+      <w:r>
+        <w:t>u cư</w:t>
       </w:r>
       <w:r>
         <w:t>ờ</w:t>
       </w:r>
       <w:r>
-        <w:t>i thư</w:t>
-      </w:r>
-      <w:r>
-        <w:t>ở</w:t>
-      </w:r>
-      <w:r>
-        <w:t xml:space="preserve">ng" </w:t>
-      </w:r>
-      <w:r>
-        <w:rPr>
-          <w:vertAlign w:val="superscript"/>
-        </w:rPr>
-        <w:t>(1)</w:t>
-      </w:r>
-      <w:r>
-        <w:br/>
-        <w:t>Mang đàn tì t</w:t>
-      </w:r>
-      <w:r>
+        <w:t>i há mõm đ</w:t>
+      </w:r>
+      <w:r>
+        <w:t>ế</w:t>
+      </w:r>
+      <w:r>
+        <w:t>n quên ăn.</w:t>
+      </w:r>
+      <w:r>
+        <w:br/>
+        <w:t>-</w:t>
+      </w:r>
+      <w:r>
+        <w:br/>
+      </w:r>
+      <w:r>
+        <w:rPr>
+          <w:sz w:val="20"/>
+          <w:szCs w:val="20"/>
+        </w:rPr>
+        <w:t>(1) “M</w:t>
+      </w:r>
+      <w:r>
+        <w:rPr>
+          <w:sz w:val="20"/>
+          <w:szCs w:val="20"/>
+        </w:rPr>
+        <w:t>ộ</w:t>
+      </w:r>
+      <w:r>
+        <w:rPr>
+          <w:sz w:val="20"/>
+          <w:szCs w:val="20"/>
+        </w:rPr>
+        <w:t>t b</w:t>
+      </w:r>
+      <w:r>
+        <w:rPr>
+          <w:sz w:val="20"/>
+          <w:szCs w:val="20"/>
+        </w:rPr>
+        <w:t>ả</w:t>
+      </w:r>
+      <w:r>
+        <w:rPr>
+          <w:sz w:val="20"/>
+          <w:szCs w:val="20"/>
+        </w:rPr>
+        <w:t>n nh</w:t>
+      </w:r>
+      <w:r>
+        <w:rPr>
+          <w:sz w:val="20"/>
+          <w:szCs w:val="20"/>
+        </w:rPr>
         <w:t>ạ</w:t>
       </w:r>
       <w:r>
-        <w:t>ch v</w:t>
-      </w:r>
-      <w:r>
-        <w:t>ớ</w:t>
-      </w:r>
-      <w:r>
-        <w:t>i non sông</w:t>
-      </w:r>
-      <w:r>
-        <w:br/>
-        <w:t>M</w:t>
-      </w:r>
-      <w:r>
-        <w:t>ỹ</w:t>
-      </w:r>
-      <w:r>
-        <w:t xml:space="preserve"> nhân n</w:t>
-      </w:r>
-      <w:r>
-        <w:t>ở</w:t>
-      </w:r>
-      <w:r>
-        <w:t xml:space="preserve"> v</w:t>
-      </w:r>
-      <w:r>
+        <w:rPr>
+          <w:sz w:val="20"/>
+          <w:szCs w:val="20"/>
+        </w:rPr>
+        <w:t>c làm tan nát tr</w:t>
+      </w:r>
+      <w:r>
+        <w:rPr>
+          <w:sz w:val="20"/>
+          <w:szCs w:val="20"/>
+        </w:rPr>
+        <w:t>ái tim. Đi đâu đ</w:t>
+      </w:r>
+      <w:r>
+        <w:rPr>
+          <w:sz w:val="20"/>
+          <w:szCs w:val="20"/>
+        </w:rPr>
+        <w:t>ể</w:t>
+      </w:r>
+      <w:r>
+        <w:rPr>
+          <w:sz w:val="20"/>
+          <w:szCs w:val="20"/>
+        </w:rPr>
+        <w:t xml:space="preserve"> tìm đư</w:t>
+      </w:r>
+      <w:r>
+        <w:rPr>
+          <w:sz w:val="20"/>
+          <w:szCs w:val="20"/>
+        </w:rPr>
+        <w:t>ợ</w:t>
+      </w:r>
+      <w:r>
+        <w:rPr>
+          <w:sz w:val="20"/>
+          <w:szCs w:val="20"/>
+        </w:rPr>
+        <w:t>c ngư</w:t>
+      </w:r>
+      <w:r>
+        <w:rPr>
+          <w:sz w:val="20"/>
+          <w:szCs w:val="20"/>
+        </w:rPr>
+        <w:t>ờ</w:t>
+      </w:r>
+      <w:r>
+        <w:rPr>
+          <w:sz w:val="20"/>
+          <w:szCs w:val="20"/>
+        </w:rPr>
+        <w:t>i th</w:t>
+      </w:r>
+      <w:r>
+        <w:rPr>
+          <w:sz w:val="20"/>
+          <w:szCs w:val="20"/>
+        </w:rPr>
+        <w:t>ấ</w:t>
+      </w:r>
+      <w:r>
+        <w:rPr>
+          <w:sz w:val="20"/>
+          <w:szCs w:val="20"/>
+        </w:rPr>
+        <w:t>u hi</w:t>
+      </w:r>
+      <w:r>
+        <w:rPr>
+          <w:sz w:val="20"/>
+          <w:szCs w:val="20"/>
+        </w:rPr>
+        <w:t>ể</w:t>
+      </w:r>
+      <w:r>
+        <w:rPr>
+          <w:sz w:val="20"/>
+          <w:szCs w:val="20"/>
+        </w:rPr>
+        <w:t>u“ - B</w:t>
+      </w:r>
+      <w:r>
+        <w:rPr>
+          <w:sz w:val="20"/>
+          <w:szCs w:val="20"/>
+        </w:rPr>
         <w:t>ộ</w:t>
       </w:r>
       <w:r>
-        <w:t>i hoa hàm ti</w:t>
-      </w:r>
-      <w:r>
-        <w:t>ế</w:t>
-      </w:r>
-      <w:r>
-        <w:t>u</w:t>
-      </w:r>
-      <w:r>
-        <w:br/>
-        <w:t>S</w:t>
-      </w:r>
-      <w:r>
-        <w:t>ấ</w:t>
-      </w:r>
-      <w:r>
-        <w:t>u cư</w:t>
-      </w:r>
-      <w:r>
-        <w:t>ờ</w:t>
-      </w:r>
-      <w:r>
-        <w:t>i há mõm đ</w:t>
-      </w:r>
-      <w:r>
-        <w:t>ế</w:t>
-      </w:r>
-      <w:r>
-        <w:t>n quên ăn.</w:t>
-      </w:r>
-      <w:r>
-        <w:br/>
-        <w:t>-</w:t>
-      </w:r>
-      <w:r>
-        <w:br/>
-      </w:r>
-      <w:r>
-        <w:rPr>
-          <w:sz w:val="20"/>
-          <w:szCs w:val="20"/>
-        </w:rPr>
-        <w:t>(1) “M</w:t>
-      </w:r>
-      <w:r>
-        <w:rPr>
-          <w:sz w:val="20"/>
-          <w:szCs w:val="20"/>
-        </w:rPr>
-        <w:t>ộ</w:t>
-      </w:r>
-      <w:r>
-        <w:rPr>
-          <w:sz w:val="20"/>
-          <w:szCs w:val="20"/>
-        </w:rPr>
-        <w:t>t b</w:t>
-      </w:r>
-      <w:r>
-        <w:rPr>
-          <w:sz w:val="20"/>
-          <w:szCs w:val="20"/>
-        </w:rPr>
-        <w:t>ả</w:t>
-      </w:r>
-      <w:r>
-        <w:rPr>
-          <w:sz w:val="20"/>
-          <w:szCs w:val="20"/>
-        </w:rPr>
-        <w:t>n nh</w:t>
+        <w:rPr>
+          <w:sz w:val="20"/>
+          <w:szCs w:val="20"/>
+        </w:rPr>
+        <w:t xml:space="preserve"> phim “Kung Fu Hustle” - Đ</w:t>
       </w:r>
       <w:r>
         <w:rPr>
@@ -24789,104 +24398,6 @@
           <w:sz w:val="20"/>
           <w:szCs w:val="20"/>
         </w:rPr>
-        <w:t>c làm tan nát trái tim. Đi đâu đ</w:t>
-      </w:r>
-      <w:r>
-        <w:rPr>
-          <w:sz w:val="20"/>
-          <w:szCs w:val="20"/>
-        </w:rPr>
-        <w:t>ể</w:t>
-      </w:r>
-      <w:r>
-        <w:rPr>
-          <w:sz w:val="20"/>
-          <w:szCs w:val="20"/>
-        </w:rPr>
-        <w:t xml:space="preserve"> tìm đư</w:t>
-      </w:r>
-      <w:r>
-        <w:rPr>
-          <w:sz w:val="20"/>
-          <w:szCs w:val="20"/>
-        </w:rPr>
-        <w:t>ợ</w:t>
-      </w:r>
-      <w:r>
-        <w:rPr>
-          <w:sz w:val="20"/>
-          <w:szCs w:val="20"/>
-        </w:rPr>
-        <w:t>c ngư</w:t>
-      </w:r>
-      <w:r>
-        <w:rPr>
-          <w:sz w:val="20"/>
-          <w:szCs w:val="20"/>
-        </w:rPr>
-        <w:t>ờ</w:t>
-      </w:r>
-      <w:r>
-        <w:rPr>
-          <w:sz w:val="20"/>
-          <w:szCs w:val="20"/>
-        </w:rPr>
-        <w:t>i th</w:t>
-      </w:r>
-      <w:r>
-        <w:rPr>
-          <w:sz w:val="20"/>
-          <w:szCs w:val="20"/>
-        </w:rPr>
-        <w:t>ấ</w:t>
-      </w:r>
-      <w:r>
-        <w:rPr>
-          <w:sz w:val="20"/>
-          <w:szCs w:val="20"/>
-        </w:rPr>
-        <w:t>u hi</w:t>
-      </w:r>
-      <w:r>
-        <w:rPr>
-          <w:sz w:val="20"/>
-          <w:szCs w:val="20"/>
-        </w:rPr>
-        <w:t>ể</w:t>
-      </w:r>
-      <w:r>
-        <w:rPr>
-          <w:sz w:val="20"/>
-          <w:szCs w:val="20"/>
-        </w:rPr>
-        <w:t>u“ - B</w:t>
-      </w:r>
-      <w:r>
-        <w:rPr>
-          <w:sz w:val="20"/>
-          <w:szCs w:val="20"/>
-        </w:rPr>
-        <w:t>ộ</w:t>
-      </w:r>
-      <w:r>
-        <w:rPr>
-          <w:sz w:val="20"/>
-          <w:szCs w:val="20"/>
-        </w:rPr>
-        <w:t xml:space="preserve"> phim “Kung Fu Hustle” - Đ</w:t>
-      </w:r>
-      <w:r>
-        <w:rPr>
-          <w:sz w:val="20"/>
-          <w:szCs w:val="20"/>
-        </w:rPr>
-        <w:t>ạ</w:t>
-      </w:r>
-      <w:r>
-        <w:rPr>
-          <w:sz w:val="20"/>
-          <w:szCs w:val="20"/>
-        </w:rPr>
         <w:t>o di</w:t>
       </w:r>
       <w:r>
@@ -24915,20 +24426,13 @@
           <w:sz w:val="20"/>
           <w:szCs w:val="20"/>
         </w:rPr>
-        <w:t>n viên chí</w:t>
-      </w:r>
-      <w:r>
-        <w:rPr>
-          <w:sz w:val="20"/>
-          <w:szCs w:val="20"/>
-        </w:rPr>
-        <w:t>nh: Châu Tinh Trì.</w:t>
+        <w:t>n viên chính: Châu Tinh Trì.</w:t>
       </w:r>
     </w:p>
     <w:p>
       <w:pPr>
         <w:pStyle w:val="NormalWeb"/>
-        <w:divId w:val="1701472809"/>
+        <w:divId w:val="1840610069"/>
       </w:pPr>
       <w:r>
         <w:br/>
@@ -24939,7 +24443,7 @@
     <w:p>
       <w:pPr>
         <w:pStyle w:val="NormalWeb"/>
-        <w:divId w:val="1701472809"/>
+        <w:divId w:val="1840610069"/>
       </w:pPr>
       <w:r>
         <w:fldChar w:fldCharType="begin"/>
@@ -25018,10 +24522,10 @@
       </w:r>
       <w:r>
         <w:br/>
-      </w:r>
-      <w:r>
-        <w:lastRenderedPageBreak/>
-        <w:t>   Con thuy</w:t>
+        <w:t>   Con th</w:t>
+      </w:r>
+      <w:r>
+        <w:t>uy</w:t>
       </w:r>
       <w:r>
         <w:t>ề</w:t>
@@ -25061,7 +24565,7 @@
     <w:p>
       <w:pPr>
         <w:pStyle w:val="NormalWeb"/>
-        <w:divId w:val="1701472809"/>
+        <w:divId w:val="1840610069"/>
       </w:pPr>
       <w:r>
         <w:br/>
@@ -25072,7 +24576,7 @@
     <w:p>
       <w:pPr>
         <w:pStyle w:val="NormalWeb"/>
-        <w:divId w:val="1701472809"/>
+        <w:divId w:val="1840610069"/>
       </w:pPr>
       <w:r>
         <w:fldChar w:fldCharType="begin"/>
@@ -25081,10 +24585,7 @@
         <w:instrText xml:space="preserve"> </w:instrText>
       </w:r>
       <w:r>
-        <w:instrText>HYPERLINK "" \l "Art_Poetry_</w:instrText>
-      </w:r>
-      <w:r>
-        <w:instrText>ThuocLao_Index"</w:instrText>
+        <w:instrText>HYPERLINK "" \l "Art_Poetry_ThuocLao_Index"</w:instrText>
       </w:r>
       <w:r>
         <w:instrText xml:space="preserve"> </w:instrText>
@@ -25212,9 +24713,10 @@
     <w:p>
       <w:pPr>
         <w:pStyle w:val="NormalWeb"/>
-        <w:divId w:val="1701472809"/>
+        <w:divId w:val="1840610069"/>
       </w:pPr>
       <w:r>
+        <w:lastRenderedPageBreak/>
         <w:br/>
         <w:t>◦◦◊◦◦</w:t>
       </w:r>
@@ -25223,7 +24725,7 @@
     <w:p>
       <w:pPr>
         <w:pStyle w:val="NormalWeb"/>
-        <w:divId w:val="1701472809"/>
+        <w:divId w:val="1840610069"/>
       </w:pPr>
       <w:r>
         <w:fldChar w:fldCharType="begin"/>
@@ -25232,7 +24734,10 @@
         <w:instrText xml:space="preserve"> </w:instrText>
       </w:r>
       <w:r>
-        <w:instrText>HYPERLINK "" \l "Art_Poetry_YeuEm_Index"</w:instrText>
+        <w:instrText>HY</w:instrText>
+      </w:r>
+      <w:r>
+        <w:instrText>PERLINK "" \l "Art_Poetry_YeuEm_Index"</w:instrText>
       </w:r>
       <w:r>
         <w:instrText xml:space="preserve"> </w:instrText>
@@ -25259,10 +24764,7 @@
       </w:r>
       <w:r>
         <w:br/>
-        <w:t>Là con cái nêu có cá</w:t>
-      </w:r>
-      <w:r>
-        <w:t>i đáng yêu</w:t>
+        <w:t>Là con cái nêu có cái đáng yêu</w:t>
       </w:r>
       <w:r>
         <w:br/>
@@ -25371,18 +24873,21 @@
     <w:p>
       <w:pPr>
         <w:pStyle w:val="NormalWeb"/>
-        <w:divId w:val="1701472809"/>
+        <w:divId w:val="1840610069"/>
       </w:pPr>
       <w:r>
         <w:br/>
-        <w:t>◦◦◊◦◦</w:t>
+        <w:t>◦◦◊</w:t>
+      </w:r>
+      <w:r>
+        <w:t>◦◦</w:t>
       </w:r>
     </w:p>
     <w:bookmarkStart w:id="100" w:name="Art_Poetry_ChuyenTinhDeNhimI"/>
     <w:p>
       <w:pPr>
         <w:pStyle w:val="NormalWeb"/>
-        <w:divId w:val="1701472809"/>
+        <w:divId w:val="1840610069"/>
       </w:pPr>
       <w:r>
         <w:fldChar w:fldCharType="begin"/>
@@ -25462,10 +24967,7 @@
         <w:t>ế</w:t>
       </w:r>
       <w:r>
-        <w:t>t n</w:t>
-      </w:r>
-      <w:r>
-        <w:t>gươi bu</w:t>
+        <w:t>t ngươi bu</w:t>
       </w:r>
       <w:r>
         <w:t>ồ</w:t>
@@ -25588,7 +25090,10 @@
         <w:t>ế</w:t>
       </w:r>
       <w:r>
-        <w:t xml:space="preserve"> kia n</w:t>
+        <w:t xml:space="preserve"> kia</w:t>
+      </w:r>
+      <w:r>
+        <w:t xml:space="preserve"> n</w:t>
       </w:r>
       <w:r>
         <w:t>ứ</w:t>
@@ -25806,7 +25311,10 @@
       </w:r>
       <w:r>
         <w:br/>
-        <w:t>Cánh rũ đêm tình không gáy n</w:t>
+        <w:t>Cánh rũ đêm tìn</w:t>
+      </w:r>
+      <w:r>
+        <w:t>h không gáy n</w:t>
       </w:r>
       <w:r>
         <w:t>ổ</w:t>
@@ -25816,9 +25324,6 @@
       </w:r>
       <w:r>
         <w:br/>
-      </w:r>
-      <w:r>
-        <w:lastRenderedPageBreak/>
         <w:t>M</w:t>
       </w:r>
       <w:r>
@@ -25893,10 +25398,7 @@
         <w:t>ế</w:t>
       </w:r>
       <w:r>
-        <w:t xml:space="preserve"> y</w:t>
-      </w:r>
-      <w:r>
-        <w:t>êu</w:t>
+        <w:t xml:space="preserve"> yêu</w:t>
       </w:r>
       <w:r>
         <w:br/>
@@ -25987,7 +25489,7 @@
     <w:p>
       <w:pPr>
         <w:pStyle w:val="NormalWeb"/>
-        <w:divId w:val="1701472809"/>
+        <w:divId w:val="1840610069"/>
       </w:pPr>
       <w:r>
         <w:br/>
@@ -25998,16 +25500,20 @@
     <w:p>
       <w:pPr>
         <w:pStyle w:val="NormalWeb"/>
-        <w:divId w:val="1701472809"/>
+        <w:divId w:val="1840610069"/>
       </w:pPr>
       <w:r>
+        <w:lastRenderedPageBreak/>
         <w:fldChar w:fldCharType="begin"/>
       </w:r>
       <w:r>
         <w:instrText xml:space="preserve"> </w:instrText>
       </w:r>
       <w:r>
-        <w:instrText>HYPERLINK "" \l "Art_Poetry_ChuyenTinhDeNhimII_Index"</w:instrText>
+        <w:instrText>HYPERLINK "" \l "Art</w:instrText>
+      </w:r>
+      <w:r>
+        <w:instrText>_Poetry_ChuyenTinhDeNhimII_Index"</w:instrText>
       </w:r>
       <w:r>
         <w:instrText xml:space="preserve"> </w:instrText>
@@ -26094,10 +25600,7 @@
         <w:t>ộ</w:t>
       </w:r>
       <w:r>
-        <w:t>i cho c</w:t>
-      </w:r>
-      <w:r>
-        <w:t>hú nhím m</w:t>
+        <w:t>i cho chú nhím m</w:t>
       </w:r>
       <w:r>
         <w:t>ộ</w:t>
@@ -26179,7 +25682,10 @@
         <w:t>ớ</w:t>
       </w:r>
       <w:r>
-        <w:t>c ao.</w:t>
+        <w:t>c</w:t>
+      </w:r>
+      <w:r>
+        <w:t xml:space="preserve"> ao.</w:t>
       </w:r>
       <w:r>
         <w:br/>
@@ -26230,10 +25736,7 @@
         <w:t>ắ</w:t>
       </w:r>
       <w:r>
-        <w:t>c kình k</w:t>
-      </w:r>
-      <w:r>
-        <w:t>ình</w:t>
+        <w:t>c kình kình</w:t>
       </w:r>
       <w:r>
         <w:br/>
@@ -26310,7 +25813,10 @@
         <w:t>ả</w:t>
       </w:r>
       <w:r>
-        <w:t>i gia đình v</w:t>
+        <w:t>i gia đìn</w:t>
+      </w:r>
+      <w:r>
+        <w:t>h v</w:t>
       </w:r>
       <w:r>
         <w:t>ứ</w:t>
@@ -26360,7 +25866,7 @@
     <w:p>
       <w:pPr>
         <w:pStyle w:val="NormalWeb"/>
-        <w:divId w:val="1701472809"/>
+        <w:divId w:val="1840610069"/>
       </w:pPr>
       <w:r>
         <w:br/>
@@ -26371,7 +25877,7 @@
     <w:p>
       <w:pPr>
         <w:pStyle w:val="NormalWeb"/>
-        <w:divId w:val="1701472809"/>
+        <w:divId w:val="1840610069"/>
       </w:pPr>
       <w:r>
         <w:fldChar w:fldCharType="begin"/>
@@ -26380,10 +25886,7 @@
         <w:instrText xml:space="preserve"> </w:instrText>
       </w:r>
       <w:r>
-        <w:instrText>HYPERLINK "</w:instrText>
-      </w:r>
-      <w:r>
-        <w:instrText>" \l "Art_Poetry_HongHieuLuon_Index"</w:instrText>
+        <w:instrText>HYPERLINK "" \l "Art_Poetry_HongHieuLuon_Index"</w:instrText>
       </w:r>
       <w:r>
         <w:instrText xml:space="preserve"> </w:instrText>
@@ -26508,7 +26011,10 @@
         <w:t>ẹ</w:t>
       </w:r>
       <w:r>
-        <w:t>n gì trong cõi ta bà nh</w:t>
+        <w:t>n g</w:t>
+      </w:r>
+      <w:r>
+        <w:t>ì trong cõi ta bà nh</w:t>
       </w:r>
       <w:r>
         <w:t>ố</w:t>
@@ -26571,10 +26077,7 @@
       </w:r>
       <w:r>
         <w:br/>
-        <w:t> </w:t>
-      </w:r>
-      <w:r>
-        <w:t>  M</w:t>
+        <w:t>   M</w:t>
       </w:r>
       <w:r>
         <w:t>ộ</w:t>
@@ -26649,406 +26152,405 @@
       </w:r>
       <w:r>
         <w:br/>
+        <w:t>Vũng sình bên c</w:t>
+      </w:r>
+      <w:r>
+        <w:t>ạ</w:t>
+      </w:r>
+      <w:r>
+        <w:t>nh – trăng m</w:t>
+      </w:r>
+      <w:r>
+        <w:t>ờ</w:t>
+      </w:r>
+      <w:r>
+        <w:t xml:space="preserve"> ôi thiu</w:t>
+      </w:r>
+      <w:r>
+        <w:br/>
+        <w:t>   Ng</w:t>
+      </w:r>
+      <w:r>
+        <w:t>ậ</w:t>
+      </w:r>
+      <w:r>
+        <w:t>m tăm ch</w:t>
+      </w:r>
+      <w:r>
+        <w:t>ẳ</w:t>
+      </w:r>
+      <w:r>
+        <w:t>ng nó</w:t>
+      </w:r>
+      <w:r>
+        <w:t>i thêm nhi</w:t>
+      </w:r>
+      <w:r>
+        <w:t>ề</w:t>
+      </w:r>
+      <w:r>
+        <w:t>u</w:t>
+      </w:r>
+      <w:r>
+        <w:br/>
+        <w:t>Vì chưng k</w:t>
+      </w:r>
+      <w:r>
+        <w:t>ẹ</w:t>
+      </w:r>
+      <w:r>
+        <w:t>o ng</w:t>
+      </w:r>
+      <w:r>
+        <w:t>ọ</w:t>
+      </w:r>
+      <w:r>
+        <w:t>t m</w:t>
+      </w:r>
+      <w:r>
+        <w:t>ỹ</w:t>
+      </w:r>
+      <w:r>
+        <w:t xml:space="preserve"> mi</w:t>
+      </w:r>
+      <w:r>
+        <w:t>ề</w:t>
+      </w:r>
+      <w:r>
+        <w:t>u giai nhân.</w:t>
+      </w:r>
+      <w:r>
+        <w:br/>
+      </w:r>
+      <w:r>
+        <w:br/>
+        <w:t>   Khung hình b</w:t>
+      </w:r>
+      <w:r>
+        <w:t>ứ</w:t>
+      </w:r>
+      <w:r>
+        <w:t>c h</w:t>
+      </w:r>
+      <w:r>
+        <w:t>ọ</w:t>
+      </w:r>
+      <w:r>
+        <w:t>a truy</w:t>
+      </w:r>
+      <w:r>
+        <w:t>ề</w:t>
+      </w:r>
+      <w:r>
+        <w:t>n th</w:t>
+      </w:r>
+      <w:r>
+        <w:t>ầ</w:t>
+      </w:r>
+      <w:r>
+        <w:t>n</w:t>
+      </w:r>
+      <w:r>
+        <w:br/>
+        <w:t>Mư</w:t>
+      </w:r>
+      <w:r>
+        <w:t>ờ</w:t>
+      </w:r>
+      <w:r>
+        <w:t>i phân ch</w:t>
+      </w:r>
+      <w:r>
+        <w:t>ỉ</w:t>
+      </w:r>
+      <w:r>
+        <w:t xml:space="preserve"> đư</w:t>
+      </w:r>
+      <w:r>
+        <w:t>ợ</w:t>
+      </w:r>
+      <w:r>
+        <w:t>c m</w:t>
+      </w:r>
+      <w:r>
+        <w:t>ộ</w:t>
+      </w:r>
+      <w:r>
+        <w:t>t ph</w:t>
+      </w:r>
+      <w:r>
+        <w:t>ầ</w:t>
+      </w:r>
+      <w:r>
+        <w:t>n gi</w:t>
+      </w:r>
+      <w:r>
+        <w:t>ố</w:t>
+      </w:r>
+      <w:r>
+        <w:t>ng thôi</w:t>
+      </w:r>
+      <w:r>
+        <w:br/>
+        <w:t>   Vô h</w:t>
+      </w:r>
+      <w:r>
+        <w:t>ồ</w:t>
+      </w:r>
+      <w:r>
+        <w:t>n ánh m</w:t>
+      </w:r>
+      <w:r>
+        <w:t>ắ</w:t>
+      </w:r>
+      <w:r>
+        <w:t>t không l</w:t>
+      </w:r>
+      <w:r>
+        <w:t>ờ</w:t>
+      </w:r>
+      <w:r>
+        <w:t>i</w:t>
+      </w:r>
+      <w:r>
+        <w:br/>
+        <w:t>Th</w:t>
+      </w:r>
+      <w:r>
+        <w:t>ầ</w:t>
+      </w:r>
+      <w:r>
+        <w:t>n đâu ch</w:t>
+      </w:r>
+      <w:r>
+        <w:t>ả</w:t>
+      </w:r>
+      <w:r>
+        <w:t xml:space="preserve"> th</w:t>
+      </w:r>
+      <w:r>
+        <w:t>ấ</w:t>
+      </w:r>
+      <w:r>
+        <w:t>y, th</w:t>
+      </w:r>
+      <w:r>
+        <w:t>ấ</w:t>
+      </w:r>
+      <w:r>
+        <w:t>y xôi th</w:t>
+      </w:r>
+      <w:r>
+        <w:t>ị</w:t>
+      </w:r>
+      <w:r>
+        <w:t>t đ</w:t>
+      </w:r>
+      <w:r>
+        <w:t>ầ</w:t>
+      </w:r>
+      <w:r>
+        <w:t>y.</w:t>
+      </w:r>
+      <w:r>
+        <w:br/>
+      </w:r>
+      <w:r>
+        <w:br/>
+        <w:t>   Đài Loan “tình c</w:t>
+      </w:r>
+      <w:r>
+        <w:t>ủ</w:t>
+      </w:r>
+      <w:r>
+        <w:t>m” ng</w:t>
+      </w:r>
+      <w:r>
+        <w:t>ấ</w:t>
+      </w:r>
+      <w:r>
+        <w:t>t ngây</w:t>
+      </w:r>
+      <w:r>
+        <w:br/>
+        <w:t>S</w:t>
+      </w:r>
+      <w:r>
+        <w:t>ạ</w:t>
+      </w:r>
+      <w:r>
+        <w:t>n to s</w:t>
+      </w:r>
+      <w:r>
+        <w:t>ạ</w:t>
+      </w:r>
+      <w:r>
+        <w:t>n nh</w:t>
+      </w:r>
+      <w:r>
+        <w:t>ỏ</w:t>
+      </w:r>
+      <w:r>
+        <w:t xml:space="preserve"> rơi đ</w:t>
+      </w:r>
+      <w:r>
+        <w:t>ầ</w:t>
+      </w:r>
+      <w:r>
+        <w:t>y trong phi</w:t>
+      </w:r>
+      <w:r>
+        <w:t>m</w:t>
+      </w:r>
+      <w:r>
+        <w:br/>
+        <w:t>   C</w:t>
+      </w:r>
+      <w:r>
+        <w:t>ả</w:t>
+      </w:r>
+      <w:r>
+        <w:t>nh tr</w:t>
+      </w:r>
+      <w:r>
+        <w:t>ờ</w:t>
+      </w:r>
+      <w:r>
+        <w:t>i l</w:t>
+      </w:r>
+      <w:r>
+        <w:t>ấ</w:t>
+      </w:r>
+      <w:r>
+        <w:t>p ló bư</w:t>
+      </w:r>
+      <w:r>
+        <w:t>ớ</w:t>
+      </w:r>
+      <w:r>
+        <w:t>m chim</w:t>
+      </w:r>
+      <w:r>
+        <w:br/>
       </w:r>
       <w:r>
         <w:lastRenderedPageBreak/>
-        <w:t>Vũng sình bên c</w:t>
-      </w:r>
-      <w:r>
-        <w:t>ạ</w:t>
-      </w:r>
-      <w:r>
-        <w:t>nh – trăng m</w:t>
+        <w:t>Bư</w:t>
+      </w:r>
+      <w:r>
+        <w:t>ớ</w:t>
+      </w:r>
+      <w:r>
+        <w:t>m kia th</w:t>
+      </w:r>
+      <w:r>
+        <w:t>ấ</w:t>
+      </w:r>
+      <w:r>
+        <w:t>p thoáng, còn chim l</w:t>
       </w:r>
       <w:r>
         <w:t>ờ</w:t>
       </w:r>
       <w:r>
-        <w:t xml:space="preserve"> ôi thiu</w:t>
-      </w:r>
-      <w:r>
-        <w:br/>
-        <w:t>   Ng</w:t>
-      </w:r>
-      <w:r>
-        <w:t>ậ</w:t>
-      </w:r>
-      <w:r>
-        <w:t>m tăm ch</w:t>
-      </w:r>
-      <w:r>
-        <w:t>ẳ</w:t>
-      </w:r>
-      <w:r>
-        <w:t>ng nói thêm nhi</w:t>
+        <w:t xml:space="preserve"> m</w:t>
+      </w:r>
+      <w:r>
+        <w:t>ờ</w:t>
+      </w:r>
+      <w:r>
+        <w:t>.</w:t>
+      </w:r>
+      <w:r>
+        <w:br/>
+      </w:r>
+      <w:r>
+        <w:br/>
+        <w:t>   Ti</w:t>
       </w:r>
       <w:r>
         <w:t>ề</w:t>
       </w:r>
       <w:r>
-        <w:t>u</w:t>
-      </w:r>
-      <w:r>
-        <w:br/>
-        <w:t>Vì chưng k</w:t>
-      </w:r>
-      <w:r>
-        <w:t>ẹ</w:t>
-      </w:r>
-      <w:r>
-        <w:t>o ng</w:t>
-      </w:r>
-      <w:r>
-        <w:t>ọ</w:t>
-      </w:r>
-      <w:r>
-        <w:t>t m</w:t>
-      </w:r>
-      <w:r>
-        <w:t>ỹ</w:t>
-      </w:r>
-      <w:r>
-        <w:t xml:space="preserve"> mi</w:t>
-      </w:r>
-      <w:r>
-        <w:t>ề</w:t>
-      </w:r>
-      <w:r>
-        <w:t>u giai nhân.</w:t>
-      </w:r>
-      <w:r>
-        <w:br/>
-      </w:r>
-      <w:r>
-        <w:br/>
-        <w:t>   Khung hình b</w:t>
-      </w:r>
-      <w:r>
-        <w:t>ứ</w:t>
-      </w:r>
-      <w:r>
-        <w:t>c h</w:t>
-      </w:r>
-      <w:r>
-        <w:t>ọ</w:t>
-      </w:r>
-      <w:r>
-        <w:t>a truy</w:t>
-      </w:r>
-      <w:r>
-        <w:t>ề</w:t>
-      </w:r>
-      <w:r>
-        <w:t>n th</w:t>
+        <w:t>u phu già kh</w:t>
+      </w:r>
+      <w:r>
+        <w:t>ụ</w:t>
+      </w:r>
+      <w:r>
+        <w:t xml:space="preserve"> nên ngơi</w:t>
+      </w:r>
+      <w:r>
+        <w:br/>
+        <w:t>Đ</w:t>
+      </w:r>
+      <w:r>
+        <w:t>ừ</w:t>
+      </w:r>
+      <w:r>
+        <w:t>ng mang dao búa lơi khơi hù r</w:t>
+      </w:r>
+      <w:r>
+        <w:t>ừ</w:t>
+      </w:r>
+      <w:r>
+        <w:t>ng</w:t>
+      </w:r>
+      <w:r>
+        <w:br/>
+        <w:t>   Cương thi nh</w:t>
+      </w:r>
+      <w:r>
+        <w:t>ả</w:t>
+      </w:r>
+      <w:r>
+        <w:t>y d</w:t>
+      </w:r>
+      <w:r>
+        <w:t>ự</w:t>
+      </w:r>
+      <w:r>
+        <w:t>ng tưng tưng</w:t>
+      </w:r>
+      <w:r>
+        <w:br/>
+        <w:t>Phim hài m</w:t>
+      </w:r>
+      <w:r>
+        <w:t>ộ</w:t>
+      </w:r>
+      <w:r>
+        <w:t>t bu</w:t>
+      </w:r>
+      <w:r>
+        <w:t>ổ</w:t>
+      </w:r>
+      <w:r>
+        <w:t>i cu</w:t>
+      </w:r>
+      <w:r>
+        <w:t>ố</w:t>
+      </w:r>
+      <w:r>
+        <w:t>i tu</w:t>
       </w:r>
       <w:r>
         <w:t>ầ</w:t>
       </w:r>
       <w:r>
-        <w:t>n</w:t>
-      </w:r>
-      <w:r>
-        <w:br/>
-        <w:t>Mư</w:t>
-      </w:r>
-      <w:r>
-        <w:t>ờ</w:t>
-      </w:r>
-      <w:r>
-        <w:t>i phân ch</w:t>
-      </w:r>
-      <w:r>
-        <w:t>ỉ</w:t>
-      </w:r>
-      <w:r>
-        <w:t xml:space="preserve"> đư</w:t>
-      </w:r>
-      <w:r>
-        <w:t>ợ</w:t>
-      </w:r>
-      <w:r>
-        <w:t>c m</w:t>
-      </w:r>
-      <w:r>
-        <w:t>ộ</w:t>
-      </w:r>
-      <w:r>
-        <w:t>t ph</w:t>
-      </w:r>
-      <w:r>
-        <w:t>ầ</w:t>
-      </w:r>
-      <w:r>
-        <w:t>n gi</w:t>
-      </w:r>
-      <w:r>
-        <w:t>ố</w:t>
-      </w:r>
-      <w:r>
-        <w:t>ng thôi</w:t>
-      </w:r>
-      <w:r>
-        <w:br/>
-        <w:t>   Vô h</w:t>
-      </w:r>
-      <w:r>
-        <w:t>ồ</w:t>
-      </w:r>
-      <w:r>
-        <w:t>n ánh m</w:t>
-      </w:r>
-      <w:r>
-        <w:t>ắ</w:t>
-      </w:r>
-      <w:r>
-        <w:t>t không l</w:t>
-      </w:r>
-      <w:r>
-        <w:t>ờ</w:t>
-      </w:r>
-      <w:r>
-        <w:t>i</w:t>
-      </w:r>
-      <w:r>
-        <w:br/>
-        <w:t>Th</w:t>
-      </w:r>
-      <w:r>
-        <w:t>ầ</w:t>
-      </w:r>
-      <w:r>
-        <w:t>n đâu ch</w:t>
+        <w:t>n r</w:t>
       </w:r>
       <w:r>
         <w:t>ả</w:t>
       </w:r>
       <w:r>
-        <w:t xml:space="preserve"> th</w:t>
-      </w:r>
-      <w:r>
-        <w:t>ấ</w:t>
-      </w:r>
-      <w:r>
-        <w:t>y, th</w:t>
-      </w:r>
-      <w:r>
-        <w:t>ấ</w:t>
-      </w:r>
-      <w:r>
-        <w:t>y xôi th</w:t>
-      </w:r>
-      <w:r>
-        <w:t>ị</w:t>
-      </w:r>
-      <w:r>
-        <w:t>t đ</w:t>
-      </w:r>
-      <w:r>
-        <w:t>ầ</w:t>
-      </w:r>
-      <w:r>
-        <w:t>y.</w:t>
-      </w:r>
-      <w:r>
-        <w:br/>
-      </w:r>
-      <w:r>
-        <w:br/>
-        <w:t>   Đài Loan “tình c</w:t>
-      </w:r>
-      <w:r>
-        <w:t>ủ</w:t>
-      </w:r>
-      <w:r>
-        <w:t>m” ng</w:t>
-      </w:r>
-      <w:r>
-        <w:t>ấ</w:t>
-      </w:r>
-      <w:r>
-        <w:t>t ngây</w:t>
-      </w:r>
-      <w:r>
-        <w:br/>
-        <w:t>S</w:t>
-      </w:r>
-      <w:r>
-        <w:t>ạ</w:t>
-      </w:r>
-      <w:r>
-        <w:t>n to s</w:t>
-      </w:r>
-      <w:r>
-        <w:t>ạ</w:t>
-      </w:r>
-      <w:r>
-        <w:t>n nh</w:t>
-      </w:r>
-      <w:r>
-        <w:t>ỏ</w:t>
-      </w:r>
-      <w:r>
-        <w:t xml:space="preserve"> rơi đ</w:t>
-      </w:r>
-      <w:r>
-        <w:t>ầ</w:t>
-      </w:r>
-      <w:r>
-        <w:t>y trong phim</w:t>
-      </w:r>
-      <w:r>
-        <w:br/>
-        <w:t>   C</w:t>
-      </w:r>
-      <w:r>
-        <w:t>ả</w:t>
-      </w:r>
-      <w:r>
-        <w:t>nh tr</w:t>
-      </w:r>
-      <w:r>
-        <w:t>ờ</w:t>
-      </w:r>
-      <w:r>
-        <w:t>i l</w:t>
-      </w:r>
-      <w:r>
-        <w:t>ấ</w:t>
-      </w:r>
-      <w:r>
-        <w:t>p ló bư</w:t>
-      </w:r>
-      <w:r>
-        <w:t>ớ</w:t>
-      </w:r>
-      <w:r>
-        <w:t>m chim</w:t>
-      </w:r>
-      <w:r>
-        <w:br/>
-        <w:t>Bư</w:t>
-      </w:r>
-      <w:r>
-        <w:t>ớ</w:t>
-      </w:r>
-      <w:r>
-        <w:t>m kia th</w:t>
-      </w:r>
-      <w:r>
-        <w:t>ấ</w:t>
-      </w:r>
-      <w:r>
-        <w:t>p thoáng, còn chim l</w:t>
-      </w:r>
-      <w:r>
-        <w:t>ờ</w:t>
-      </w:r>
-      <w:r>
-        <w:t xml:space="preserve"> m</w:t>
-      </w:r>
-      <w:r>
-        <w:t>ờ</w:t>
-      </w:r>
-      <w:r>
-        <w:t>.</w:t>
-      </w:r>
-      <w:r>
-        <w:br/>
-      </w:r>
-      <w:r>
-        <w:br/>
-        <w:t>   Ti</w:t>
-      </w:r>
-      <w:r>
-        <w:t>ề</w:t>
-      </w:r>
-      <w:r>
-        <w:t>u phu già kh</w:t>
-      </w:r>
-      <w:r>
-        <w:t>ụ</w:t>
-      </w:r>
-      <w:r>
-        <w:t xml:space="preserve"> nên ngơ</w:t>
-      </w:r>
-      <w:r>
-        <w:t>i</w:t>
-      </w:r>
-      <w:r>
-        <w:br/>
-        <w:t>Đ</w:t>
-      </w:r>
-      <w:r>
-        <w:t>ừ</w:t>
-      </w:r>
-      <w:r>
-        <w:t>ng mang dao búa lơi khơi hù r</w:t>
-      </w:r>
-      <w:r>
-        <w:t>ừ</w:t>
-      </w:r>
-      <w:r>
-        <w:t>ng</w:t>
-      </w:r>
-      <w:r>
-        <w:br/>
-        <w:t>   Cương thi nh</w:t>
-      </w:r>
-      <w:r>
-        <w:t>ả</w:t>
-      </w:r>
-      <w:r>
-        <w:t>y d</w:t>
-      </w:r>
-      <w:r>
-        <w:t>ự</w:t>
-      </w:r>
-      <w:r>
-        <w:t>ng tưng tưng</w:t>
-      </w:r>
-      <w:r>
-        <w:br/>
-        <w:t>Phim hài m</w:t>
-      </w:r>
-      <w:r>
-        <w:t>ộ</w:t>
-      </w:r>
-      <w:r>
-        <w:t>t bu</w:t>
-      </w:r>
-      <w:r>
-        <w:t>ổ</w:t>
-      </w:r>
-      <w:r>
-        <w:t>i cu</w:t>
-      </w:r>
-      <w:r>
-        <w:t>ố</w:t>
-      </w:r>
-      <w:r>
-        <w:t>i tu</w:t>
-      </w:r>
-      <w:r>
-        <w:t>ầ</w:t>
-      </w:r>
-      <w:r>
-        <w:t>n r</w:t>
-      </w:r>
-      <w:r>
-        <w:t>ả</w:t>
-      </w:r>
-      <w:r>
         <w:t>nh rang</w:t>
-      </w:r>
-      <w:r>
-        <w:br/>
-        <w:t>-</w:t>
       </w:r>
     </w:p>
     <w:p>
       <w:pPr>
         <w:pStyle w:val="NormalWeb"/>
-        <w:divId w:val="1701472809"/>
+        <w:divId w:val="1840610069"/>
       </w:pPr>
       <w:r>
         <w:br/>
@@ -27059,7 +26561,7 @@
     <w:p>
       <w:pPr>
         <w:pStyle w:val="NormalWeb"/>
-        <w:divId w:val="1701472809"/>
+        <w:divId w:val="1840610069"/>
       </w:pPr>
       <w:r>
         <w:fldChar w:fldCharType="begin"/>
@@ -27068,7 +26570,10 @@
         <w:instrText xml:space="preserve"> </w:instrText>
       </w:r>
       <w:r>
-        <w:instrText>HYPERLINK "" \l "Art_Poetry_DemMoNhauTongBietDaCaCa_Inde"</w:instrText>
+        <w:instrText>HYPERLINK "" \l "Art_Poetry_DemMoNhauTong</w:instrText>
+      </w:r>
+      <w:r>
+        <w:instrText>BietDaCaCa_Inde"</w:instrText>
       </w:r>
       <w:r>
         <w:instrText xml:space="preserve"> </w:instrText>
@@ -27286,7 +26791,10 @@
       </w:r>
       <w:r>
         <w:br/>
-        <w:t>   Đú đù đu đú đu đơ</w:t>
+        <w:t>   Đú đù đu đú đu</w:t>
+      </w:r>
+      <w:r>
+        <w:t xml:space="preserve"> đơ</w:t>
       </w:r>
       <w:r>
         <w:br/>
@@ -27457,7 +26965,7 @@
     <w:p>
       <w:pPr>
         <w:pStyle w:val="NormalWeb"/>
-        <w:divId w:val="1701472809"/>
+        <w:divId w:val="1840610069"/>
       </w:pPr>
       <w:r>
         <w:br/>
@@ -27468,10 +26976,9 @@
     <w:p>
       <w:pPr>
         <w:pStyle w:val="NormalWeb"/>
-        <w:divId w:val="1701472809"/>
+        <w:divId w:val="1840610069"/>
       </w:pPr>
       <w:r>
-        <w:lastRenderedPageBreak/>
         <w:fldChar w:fldCharType="begin"/>
       </w:r>
       <w:r>
@@ -27637,7 +27144,10 @@
         <w:t>ỗ</w:t>
       </w:r>
       <w:r>
-        <w:t>i chú v</w:t>
+        <w:t>i chú</w:t>
+      </w:r>
+      <w:r>
+        <w:t xml:space="preserve"> v</w:t>
       </w:r>
       <w:r>
         <w:t>ẫ</w:t>
@@ -27718,10 +27228,7 @@
         <w:t>ở</w:t>
       </w:r>
       <w:r>
-        <w:t xml:space="preserve"> A-đ</w:t>
-      </w:r>
-      <w:r>
-        <w:t>am và E-va m</w:t>
+        <w:t xml:space="preserve"> A-đam và E-va m</w:t>
       </w:r>
       <w:r>
         <w:t>ớ</w:t>
@@ -27821,6 +27328,9 @@
       </w:r>
       <w:r>
         <w:br/>
+      </w:r>
+      <w:r>
+        <w:lastRenderedPageBreak/>
         <w:t>Nh</w:t>
       </w:r>
       <w:r>
@@ -27849,7 +27359,10 @@
         <w:t>ắ</w:t>
       </w:r>
       <w:r>
-        <w:t>m khi chú thè lư</w:t>
+        <w:t>m kh</w:t>
+      </w:r>
+      <w:r>
+        <w:t>i chú thè lư</w:t>
       </w:r>
       <w:r>
         <w:t>ỡ</w:t>
@@ -27914,10 +27427,7 @@
         <w:t>ấ</w:t>
       </w:r>
       <w:r>
-        <w:t xml:space="preserve">m lòng bao dung có lúc </w:t>
-      </w:r>
-      <w:r>
-        <w:t>phân vân</w:t>
+        <w:t>m lòng bao dung có lúc phân vân</w:t>
       </w:r>
       <w:r>
         <w:br/>
@@ -28062,10 +27572,7 @@
       </w:hyperlink>
       <w:r>
         <w:br/>
-        <w:t>C</w:t>
-      </w:r>
-      <w:r>
-        <w:t>h</w:t>
+        <w:t>Ch</w:t>
       </w:r>
       <w:r>
         <w:t>ỉ</w:t>
@@ -28183,7 +27690,10 @@
         <w:t>ế</w:t>
       </w:r>
       <w:r>
-        <w:t>n thành bí hi</w:t>
+        <w:t>n thành bí h</w:t>
+      </w:r>
+      <w:r>
+        <w:t>i</w:t>
       </w:r>
       <w:r>
         <w:t>ể</w:t>
@@ -28268,9 +27778,9 @@
 <file path=word/numbering.xml><?xml version="1.0" encoding="utf-8"?>
 <w:numbering xmlns:wpc="http://schemas.microsoft.com/office/word/2010/wordprocessingCanvas" xmlns:cx="http://schemas.microsoft.com/office/drawing/2014/chartex" xmlns:cx1="http://schemas.microsoft.com/office/drawing/2015/9/8/chartex" xmlns:cx2="http://schemas.microsoft.com/office/drawing/2015/10/21/chartex" xmlns:cx3="http://schemas.microsoft.com/office/drawing/2016/5/9/chartex" xmlns:cx4="http://schemas.microsoft.com/office/drawing/2016/5/10/chartex" xmlns:cx5="http://schemas.microsoft.com/office/drawing/2016/5/11/chartex" xmlns:cx6="http://schemas.microsoft.com/office/drawing/2016/5/12/chartex" xmlns:cx7="http://schemas.microsoft.com/office/drawing/2016/5/13/chartex" xmlns:cx8="http://schemas.microsoft.com/office/drawing/2016/5/14/chartex" xmlns:mc="http://schemas.openxmlformats.org/markup-compatibility/2006" xmlns:aink="http://schemas.microsoft.com/office/drawing/2016/ink" xmlns:am3d="http://schemas.microsoft.com/office/drawing/2017/model3d" xmlns:o="urn:schemas-microsoft-com:office:office" xmlns:r="http://schemas.openxmlformats.org/officeDocument/2006/relationships" xmlns:m="http://schemas.openxmlformats.org/officeDocument/2006/math" xmlns:v="urn:schemas-microsoft-com:vml" xmlns:wp14="http://schemas.microsoft.com/office/word/2010/wordprocessingDrawing" xmlns:wp="http://schemas.openxmlformats.org/drawingml/2006/wordprocessingDrawing" xmlns:w10="urn:schemas-microsoft-com:office:word" xmlns:w="http://schemas.openxmlformats.org/wordprocessingml/2006/main" xmlns:w14="http://schemas.microsoft.com/office/word/2010/wordml" xmlns:w15="http://schemas.microsoft.com/office/word/2012/wordml" xmlns:w16cex="http://schemas.microsoft.com/office/word/2018/wordml/cex" xmlns:w16cid="http://schemas.microsoft.com/office/word/2016/wordml/cid" xmlns:w16="http://schemas.microsoft.com/office/word/2018/wordml" xmlns:w16se="http://schemas.microsoft.com/office/word/2015/wordml/symex" xmlns:wpg="http://schemas.microsoft.com/office/word/2010/wordprocessingGroup" xmlns:wpi="http://schemas.microsoft.com/office/word/2010/wordprocessingInk" xmlns:wne="http://schemas.microsoft.com/office/word/2006/wordml" xmlns:wps="http://schemas.microsoft.com/office/word/2010/wordprocessingShape" mc:Ignorable="w14 w15 w16se w16cid w16 w16cex wp14">
   <w:abstractNum w:abstractNumId="0" w15:restartNumberingAfterBreak="0">
-    <w:nsid w:val="56803961"/>
+    <w:nsid w:val="44FD512B"/>
     <w:multiLevelType w:val="multilevel"/>
-    <w:tmpl w:val="DAEAE536"/>
+    <w:tmpl w:val="3F4C9FB2"/>
     <w:lvl w:ilvl="0">
       <w:start w:val="1"/>
       <w:numFmt w:val="decimal"/>

--- a/art/poetry/VietTiepThoOi.docx
+++ b/art/poetry/VietTiepThoOi.docx
@@ -1,13 +1,13 @@
 
 <file path=word/document.xml><?xml version="1.0" encoding="utf-8"?>
-<w:document xmlns:wpc="http://schemas.microsoft.com/office/word/2010/wordprocessingCanvas" xmlns:cx="http://schemas.microsoft.com/office/drawing/2014/chartex" xmlns:cx1="http://schemas.microsoft.com/office/drawing/2015/9/8/chartex" xmlns:cx2="http://schemas.microsoft.com/office/drawing/2015/10/21/chartex" xmlns:cx3="http://schemas.microsoft.com/office/drawing/2016/5/9/chartex" xmlns:cx4="http://schemas.microsoft.com/office/drawing/2016/5/10/chartex" xmlns:cx5="http://schemas.microsoft.com/office/drawing/2016/5/11/chartex" xmlns:cx6="http://schemas.microsoft.com/office/drawing/2016/5/12/chartex" xmlns:cx7="http://schemas.microsoft.com/office/drawing/2016/5/13/chartex" xmlns:cx8="http://schemas.microsoft.com/office/drawing/2016/5/14/chartex" xmlns:mc="http://schemas.openxmlformats.org/markup-compatibility/2006" xmlns:aink="http://schemas.microsoft.com/office/drawing/2016/ink" xmlns:am3d="http://schemas.microsoft.com/office/drawing/2017/model3d" xmlns:o="urn:schemas-microsoft-com:office:office" xmlns:r="http://schemas.openxmlformats.org/officeDocument/2006/relationships" xmlns:m="http://schemas.openxmlformats.org/officeDocument/2006/math" xmlns:v="urn:schemas-microsoft-com:vml" xmlns:wp14="http://schemas.microsoft.com/office/word/2010/wordprocessingDrawing" xmlns:wp="http://schemas.openxmlformats.org/drawingml/2006/wordprocessingDrawing" xmlns:w10="urn:schemas-microsoft-com:office:word" xmlns:w="http://schemas.openxmlformats.org/wordprocessingml/2006/main" xmlns:w14="http://schemas.microsoft.com/office/word/2010/wordml" xmlns:w15="http://schemas.microsoft.com/office/word/2012/wordml" xmlns:w16cex="http://schemas.microsoft.com/office/word/2018/wordml/cex" xmlns:w16cid="http://schemas.microsoft.com/office/word/2016/wordml/cid" xmlns:w16="http://schemas.microsoft.com/office/word/2018/wordml" xmlns:w16se="http://schemas.microsoft.com/office/word/2015/wordml/symex" xmlns:wpg="http://schemas.microsoft.com/office/word/2010/wordprocessingGroup" xmlns:wpi="http://schemas.microsoft.com/office/word/2010/wordprocessingInk" xmlns:wne="http://schemas.microsoft.com/office/word/2006/wordml" xmlns:wps="http://schemas.microsoft.com/office/word/2010/wordprocessingShape" mc:Ignorable="w14 w15 w16se w16cid w16 w16cex wp14">
+<w:document xmlns:wpc="http://schemas.microsoft.com/office/word/2010/wordprocessingCanvas" xmlns:cx="http://schemas.microsoft.com/office/drawing/2014/chartex" xmlns:cx1="http://schemas.microsoft.com/office/drawing/2015/9/8/chartex" xmlns:cx2="http://schemas.microsoft.com/office/drawing/2015/10/21/chartex" xmlns:cx3="http://schemas.microsoft.com/office/drawing/2016/5/9/chartex" xmlns:cx4="http://schemas.microsoft.com/office/drawing/2016/5/10/chartex" xmlns:cx5="http://schemas.microsoft.com/office/drawing/2016/5/11/chartex" xmlns:cx6="http://schemas.microsoft.com/office/drawing/2016/5/12/chartex" xmlns:cx7="http://schemas.microsoft.com/office/drawing/2016/5/13/chartex" xmlns:cx8="http://schemas.microsoft.com/office/drawing/2016/5/14/chartex" xmlns:mc="http://schemas.openxmlformats.org/markup-compatibility/2006" xmlns:aink="http://schemas.microsoft.com/office/drawing/2016/ink" xmlns:am3d="http://schemas.microsoft.com/office/drawing/2017/model3d" xmlns:o="urn:schemas-microsoft-com:office:office" xmlns:r="http://schemas.openxmlformats.org/officeDocument/2006/relationships" xmlns:m="http://schemas.openxmlformats.org/officeDocument/2006/math" xmlns:v="urn:schemas-microsoft-com:vml" xmlns:wp14="http://schemas.microsoft.com/office/word/2010/wordprocessingDrawing" xmlns:wp="http://schemas.openxmlformats.org/drawingml/2006/wordprocessingDrawing" xmlns:w10="urn:schemas-microsoft-com:office:word" xmlns:w="http://schemas.openxmlformats.org/wordprocessingml/2006/main" xmlns:w14="http://schemas.microsoft.com/office/word/2010/wordml" xmlns:w15="http://schemas.microsoft.com/office/word/2012/wordml" xmlns:w16cex="http://schemas.microsoft.com/office/word/2018/wordml/cex" xmlns:w16cid="http://schemas.microsoft.com/office/word/2016/wordml/cid" xmlns:w16="http://schemas.microsoft.com/office/word/2018/wordml" xmlns:w16sdtdh="http://schemas.microsoft.com/office/word/2020/wordml/sdtdatahash" xmlns:w16se="http://schemas.microsoft.com/office/word/2015/wordml/symex" xmlns:wpg="http://schemas.microsoft.com/office/word/2010/wordprocessingGroup" xmlns:wpi="http://schemas.microsoft.com/office/word/2010/wordprocessingInk" xmlns:wne="http://schemas.microsoft.com/office/word/2006/wordml" xmlns:wps="http://schemas.microsoft.com/office/word/2010/wordprocessingShape" mc:Ignorable="w14 w15 w16se w16cid w16 w16cex w16sdtdh wp14">
   <w:background w:color="FFFFFF"/>
   <w:body>
     <w:p>
       <w:pPr>
         <w:pStyle w:val="NormalWeb"/>
         <w:jc w:val="center"/>
-        <w:divId w:val="1840610069"/>
+        <w:divId w:val="1473794138"/>
       </w:pPr>
       <w:r>
         <w:rPr>
@@ -38,7 +38,7 @@
       <w:pPr>
         <w:pStyle w:val="Heading1"/>
         <w:jc w:val="center"/>
-        <w:divId w:val="1840610069"/>
+        <w:divId w:val="1473794138"/>
         <w:rPr>
           <w:rFonts w:eastAsia="Times New Roman"/>
         </w:rPr>
@@ -62,7 +62,7 @@
       <w:pPr>
         <w:pStyle w:val="NormalWeb"/>
         <w:jc w:val="right"/>
-        <w:divId w:val="1840610069"/>
+        <w:divId w:val="1473794138"/>
       </w:pPr>
       <w:r>
         <w:rPr>
@@ -70,7 +70,7 @@
           <w:color w:val="0000FF"/>
         </w:rPr>
         <w:drawing>
-          <wp:inline distT="0" distB="0" distL="0" distR="0" wp14:anchorId="3EB5E952" wp14:editId="63C4BEA9">
+          <wp:inline distT="0" distB="0" distL="0" distR="0" wp14:anchorId="6DFA43A4" wp14:editId="3501E5B0">
             <wp:extent cx="1400175" cy="447675"/>
             <wp:effectExtent l="0" t="0" r="9525" b="9525"/>
             <wp:docPr id="1" name="Picture 1">
@@ -126,7 +126,7 @@
     <w:p>
       <w:pPr>
         <w:pStyle w:val="NormalWeb"/>
-        <w:divId w:val="1840610069"/>
+        <w:divId w:val="1473794138"/>
       </w:pPr>
       <w:r>
         <w:rPr>
@@ -409,7 +409,7 @@
     <w:p>
       <w:pPr>
         <w:pStyle w:val="NormalWeb"/>
-        <w:divId w:val="1840610069"/>
+        <w:divId w:val="1473794138"/>
       </w:pPr>
       <w:r>
         <w:rPr>
@@ -455,7 +455,7 @@
           <w:numId w:val="1"/>
         </w:numPr>
         <w:spacing w:before="100" w:beforeAutospacing="1" w:after="100" w:afterAutospacing="1"/>
-        <w:divId w:val="1840610069"/>
+        <w:divId w:val="1473794138"/>
         <w:rPr>
           <w:rFonts w:eastAsia="Times New Roman"/>
         </w:rPr>
@@ -522,7 +522,7 @@
           <w:numId w:val="1"/>
         </w:numPr>
         <w:spacing w:before="100" w:beforeAutospacing="1" w:after="100" w:afterAutospacing="1"/>
-        <w:divId w:val="1840610069"/>
+        <w:divId w:val="1473794138"/>
         <w:rPr>
           <w:rFonts w:eastAsia="Times New Roman"/>
         </w:rPr>
@@ -581,7 +581,7 @@
           <w:numId w:val="1"/>
         </w:numPr>
         <w:spacing w:before="100" w:beforeAutospacing="1" w:after="100" w:afterAutospacing="1"/>
-        <w:divId w:val="1840610069"/>
+        <w:divId w:val="1473794138"/>
         <w:rPr>
           <w:rFonts w:eastAsia="Times New Roman"/>
         </w:rPr>
@@ -640,7 +640,7 @@
           <w:numId w:val="1"/>
         </w:numPr>
         <w:spacing w:before="100" w:beforeAutospacing="1" w:after="100" w:afterAutospacing="1"/>
-        <w:divId w:val="1840610069"/>
+        <w:divId w:val="1473794138"/>
         <w:rPr>
           <w:rFonts w:eastAsia="Times New Roman"/>
         </w:rPr>
@@ -699,7 +699,7 @@
           <w:numId w:val="1"/>
         </w:numPr>
         <w:spacing w:before="100" w:beforeAutospacing="1" w:after="100" w:afterAutospacing="1"/>
-        <w:divId w:val="1840610069"/>
+        <w:divId w:val="1473794138"/>
         <w:rPr>
           <w:rFonts w:eastAsia="Times New Roman"/>
         </w:rPr>
@@ -758,7 +758,7 @@
           <w:numId w:val="1"/>
         </w:numPr>
         <w:spacing w:before="100" w:beforeAutospacing="1" w:after="100" w:afterAutospacing="1"/>
-        <w:divId w:val="1840610069"/>
+        <w:divId w:val="1473794138"/>
         <w:rPr>
           <w:rFonts w:eastAsia="Times New Roman"/>
         </w:rPr>
@@ -817,7 +817,7 @@
           <w:numId w:val="1"/>
         </w:numPr>
         <w:spacing w:before="100" w:beforeAutospacing="1" w:after="100" w:afterAutospacing="1"/>
-        <w:divId w:val="1840610069"/>
+        <w:divId w:val="1473794138"/>
         <w:rPr>
           <w:rFonts w:eastAsia="Times New Roman"/>
         </w:rPr>
@@ -876,7 +876,7 @@
           <w:numId w:val="1"/>
         </w:numPr>
         <w:spacing w:before="100" w:beforeAutospacing="1" w:after="100" w:afterAutospacing="1"/>
-        <w:divId w:val="1840610069"/>
+        <w:divId w:val="1473794138"/>
         <w:rPr>
           <w:rFonts w:eastAsia="Times New Roman"/>
         </w:rPr>
@@ -935,7 +935,7 @@
           <w:numId w:val="1"/>
         </w:numPr>
         <w:spacing w:before="100" w:beforeAutospacing="1" w:after="100" w:afterAutospacing="1"/>
-        <w:divId w:val="1840610069"/>
+        <w:divId w:val="1473794138"/>
         <w:rPr>
           <w:rFonts w:eastAsia="Times New Roman"/>
         </w:rPr>
@@ -1002,7 +1002,7 @@
           <w:numId w:val="1"/>
         </w:numPr>
         <w:spacing w:before="100" w:beforeAutospacing="1" w:after="100" w:afterAutospacing="1"/>
-        <w:divId w:val="1840610069"/>
+        <w:divId w:val="1473794138"/>
         <w:rPr>
           <w:rFonts w:eastAsia="Times New Roman"/>
         </w:rPr>
@@ -1061,7 +1061,7 @@
           <w:numId w:val="1"/>
         </w:numPr>
         <w:spacing w:before="100" w:beforeAutospacing="1" w:after="100" w:afterAutospacing="1"/>
-        <w:divId w:val="1840610069"/>
+        <w:divId w:val="1473794138"/>
         <w:rPr>
           <w:rFonts w:eastAsia="Times New Roman"/>
         </w:rPr>
@@ -1120,7 +1120,7 @@
           <w:numId w:val="1"/>
         </w:numPr>
         <w:spacing w:before="100" w:beforeAutospacing="1" w:after="100" w:afterAutospacing="1"/>
-        <w:divId w:val="1840610069"/>
+        <w:divId w:val="1473794138"/>
         <w:rPr>
           <w:rFonts w:eastAsia="Times New Roman"/>
         </w:rPr>
@@ -1179,7 +1179,7 @@
           <w:numId w:val="1"/>
         </w:numPr>
         <w:spacing w:before="100" w:beforeAutospacing="1" w:after="100" w:afterAutospacing="1"/>
-        <w:divId w:val="1840610069"/>
+        <w:divId w:val="1473794138"/>
         <w:rPr>
           <w:rFonts w:eastAsia="Times New Roman"/>
         </w:rPr>
@@ -1246,7 +1246,7 @@
           <w:numId w:val="1"/>
         </w:numPr>
         <w:spacing w:before="100" w:beforeAutospacing="1" w:after="100" w:afterAutospacing="1"/>
-        <w:divId w:val="1840610069"/>
+        <w:divId w:val="1473794138"/>
         <w:rPr>
           <w:rFonts w:eastAsia="Times New Roman"/>
         </w:rPr>
@@ -1305,7 +1305,7 @@
           <w:numId w:val="1"/>
         </w:numPr>
         <w:spacing w:before="100" w:beforeAutospacing="1" w:after="100" w:afterAutospacing="1"/>
-        <w:divId w:val="1840610069"/>
+        <w:divId w:val="1473794138"/>
         <w:rPr>
           <w:rFonts w:eastAsia="Times New Roman"/>
         </w:rPr>
@@ -1364,7 +1364,7 @@
           <w:numId w:val="1"/>
         </w:numPr>
         <w:spacing w:before="100" w:beforeAutospacing="1" w:after="100" w:afterAutospacing="1"/>
-        <w:divId w:val="1840610069"/>
+        <w:divId w:val="1473794138"/>
         <w:rPr>
           <w:rFonts w:eastAsia="Times New Roman"/>
         </w:rPr>
@@ -1423,7 +1423,7 @@
           <w:numId w:val="1"/>
         </w:numPr>
         <w:spacing w:before="100" w:beforeAutospacing="1" w:after="100" w:afterAutospacing="1"/>
-        <w:divId w:val="1840610069"/>
+        <w:divId w:val="1473794138"/>
         <w:rPr>
           <w:rFonts w:eastAsia="Times New Roman"/>
         </w:rPr>
@@ -1482,7 +1482,7 @@
           <w:numId w:val="1"/>
         </w:numPr>
         <w:spacing w:before="100" w:beforeAutospacing="1" w:after="100" w:afterAutospacing="1"/>
-        <w:divId w:val="1840610069"/>
+        <w:divId w:val="1473794138"/>
         <w:rPr>
           <w:rFonts w:eastAsia="Times New Roman"/>
         </w:rPr>
@@ -1547,7 +1547,7 @@
           <w:numId w:val="1"/>
         </w:numPr>
         <w:spacing w:before="100" w:beforeAutospacing="1" w:after="100" w:afterAutospacing="1"/>
-        <w:divId w:val="1840610069"/>
+        <w:divId w:val="1473794138"/>
         <w:rPr>
           <w:rFonts w:eastAsia="Times New Roman"/>
         </w:rPr>
@@ -1606,7 +1606,7 @@
           <w:numId w:val="1"/>
         </w:numPr>
         <w:spacing w:before="100" w:beforeAutospacing="1" w:after="100" w:afterAutospacing="1"/>
-        <w:divId w:val="1840610069"/>
+        <w:divId w:val="1473794138"/>
         <w:rPr>
           <w:rFonts w:eastAsia="Times New Roman"/>
         </w:rPr>
@@ -1665,7 +1665,7 @@
           <w:numId w:val="1"/>
         </w:numPr>
         <w:spacing w:before="100" w:beforeAutospacing="1" w:after="100" w:afterAutospacing="1"/>
-        <w:divId w:val="1840610069"/>
+        <w:divId w:val="1473794138"/>
         <w:rPr>
           <w:rFonts w:eastAsia="Times New Roman"/>
         </w:rPr>
@@ -1724,7 +1724,7 @@
           <w:numId w:val="1"/>
         </w:numPr>
         <w:spacing w:before="100" w:beforeAutospacing="1" w:after="100" w:afterAutospacing="1"/>
-        <w:divId w:val="1840610069"/>
+        <w:divId w:val="1473794138"/>
         <w:rPr>
           <w:rFonts w:eastAsia="Times New Roman"/>
         </w:rPr>
@@ -1783,7 +1783,7 @@
           <w:numId w:val="1"/>
         </w:numPr>
         <w:spacing w:before="100" w:beforeAutospacing="1" w:after="100" w:afterAutospacing="1"/>
-        <w:divId w:val="1840610069"/>
+        <w:divId w:val="1473794138"/>
         <w:rPr>
           <w:rFonts w:eastAsia="Times New Roman"/>
         </w:rPr>
@@ -1842,7 +1842,7 @@
           <w:numId w:val="1"/>
         </w:numPr>
         <w:spacing w:before="100" w:beforeAutospacing="1" w:after="100" w:afterAutospacing="1"/>
-        <w:divId w:val="1840610069"/>
+        <w:divId w:val="1473794138"/>
         <w:rPr>
           <w:rFonts w:eastAsia="Times New Roman"/>
         </w:rPr>
@@ -1901,7 +1901,7 @@
           <w:numId w:val="1"/>
         </w:numPr>
         <w:spacing w:before="100" w:beforeAutospacing="1" w:after="100" w:afterAutospacing="1"/>
-        <w:divId w:val="1840610069"/>
+        <w:divId w:val="1473794138"/>
         <w:rPr>
           <w:rFonts w:eastAsia="Times New Roman"/>
         </w:rPr>
@@ -1960,7 +1960,7 @@
           <w:numId w:val="1"/>
         </w:numPr>
         <w:spacing w:before="100" w:beforeAutospacing="1" w:after="100" w:afterAutospacing="1"/>
-        <w:divId w:val="1840610069"/>
+        <w:divId w:val="1473794138"/>
         <w:rPr>
           <w:rFonts w:eastAsia="Times New Roman"/>
         </w:rPr>
@@ -2020,7 +2020,7 @@
           <w:numId w:val="1"/>
         </w:numPr>
         <w:spacing w:before="100" w:beforeAutospacing="1" w:after="100" w:afterAutospacing="1"/>
-        <w:divId w:val="1840610069"/>
+        <w:divId w:val="1473794138"/>
         <w:rPr>
           <w:rFonts w:eastAsia="Times New Roman"/>
         </w:rPr>
@@ -2079,7 +2079,7 @@
           <w:numId w:val="1"/>
         </w:numPr>
         <w:spacing w:before="100" w:beforeAutospacing="1" w:after="100" w:afterAutospacing="1"/>
-        <w:divId w:val="1840610069"/>
+        <w:divId w:val="1473794138"/>
         <w:rPr>
           <w:rFonts w:eastAsia="Times New Roman"/>
         </w:rPr>
@@ -2138,7 +2138,7 @@
           <w:numId w:val="1"/>
         </w:numPr>
         <w:spacing w:before="100" w:beforeAutospacing="1" w:after="100" w:afterAutospacing="1"/>
-        <w:divId w:val="1840610069"/>
+        <w:divId w:val="1473794138"/>
         <w:rPr>
           <w:rFonts w:eastAsia="Times New Roman"/>
         </w:rPr>
@@ -2197,7 +2197,7 @@
           <w:numId w:val="1"/>
         </w:numPr>
         <w:spacing w:before="100" w:beforeAutospacing="1" w:after="100" w:afterAutospacing="1"/>
-        <w:divId w:val="1840610069"/>
+        <w:divId w:val="1473794138"/>
         <w:rPr>
           <w:rFonts w:eastAsia="Times New Roman"/>
         </w:rPr>
@@ -2262,7 +2262,7 @@
           <w:numId w:val="1"/>
         </w:numPr>
         <w:spacing w:before="100" w:beforeAutospacing="1" w:after="100" w:afterAutospacing="1"/>
-        <w:divId w:val="1840610069"/>
+        <w:divId w:val="1473794138"/>
         <w:rPr>
           <w:rFonts w:eastAsia="Times New Roman"/>
         </w:rPr>
@@ -2321,7 +2321,7 @@
           <w:numId w:val="1"/>
         </w:numPr>
         <w:spacing w:before="100" w:beforeAutospacing="1" w:after="100" w:afterAutospacing="1"/>
-        <w:divId w:val="1840610069"/>
+        <w:divId w:val="1473794138"/>
         <w:rPr>
           <w:rFonts w:eastAsia="Times New Roman"/>
         </w:rPr>
@@ -2380,7 +2380,7 @@
           <w:numId w:val="1"/>
         </w:numPr>
         <w:spacing w:before="100" w:beforeAutospacing="1" w:after="100" w:afterAutospacing="1"/>
-        <w:divId w:val="1840610069"/>
+        <w:divId w:val="1473794138"/>
         <w:rPr>
           <w:rFonts w:eastAsia="Times New Roman"/>
         </w:rPr>
@@ -2439,7 +2439,7 @@
           <w:numId w:val="1"/>
         </w:numPr>
         <w:spacing w:before="100" w:beforeAutospacing="1" w:after="100" w:afterAutospacing="1"/>
-        <w:divId w:val="1840610069"/>
+        <w:divId w:val="1473794138"/>
         <w:rPr>
           <w:rFonts w:eastAsia="Times New Roman"/>
         </w:rPr>
@@ -2506,7 +2506,7 @@
           <w:numId w:val="1"/>
         </w:numPr>
         <w:spacing w:before="100" w:beforeAutospacing="1" w:after="100" w:afterAutospacing="1"/>
-        <w:divId w:val="1840610069"/>
+        <w:divId w:val="1473794138"/>
         <w:rPr>
           <w:rFonts w:eastAsia="Times New Roman"/>
         </w:rPr>
@@ -2565,7 +2565,7 @@
           <w:numId w:val="1"/>
         </w:numPr>
         <w:spacing w:before="100" w:beforeAutospacing="1" w:after="100" w:afterAutospacing="1"/>
-        <w:divId w:val="1840610069"/>
+        <w:divId w:val="1473794138"/>
         <w:rPr>
           <w:rFonts w:eastAsia="Times New Roman"/>
         </w:rPr>
@@ -2624,7 +2624,7 @@
           <w:numId w:val="1"/>
         </w:numPr>
         <w:spacing w:before="100" w:beforeAutospacing="1" w:after="100" w:afterAutospacing="1"/>
-        <w:divId w:val="1840610069"/>
+        <w:divId w:val="1473794138"/>
         <w:rPr>
           <w:rFonts w:eastAsia="Times New Roman"/>
         </w:rPr>
@@ -2683,7 +2683,7 @@
           <w:numId w:val="1"/>
         </w:numPr>
         <w:spacing w:before="100" w:beforeAutospacing="1" w:after="100" w:afterAutospacing="1"/>
-        <w:divId w:val="1840610069"/>
+        <w:divId w:val="1473794138"/>
         <w:rPr>
           <w:rFonts w:eastAsia="Times New Roman"/>
         </w:rPr>
@@ -2742,7 +2742,7 @@
           <w:numId w:val="1"/>
         </w:numPr>
         <w:spacing w:before="100" w:beforeAutospacing="1" w:after="100" w:afterAutospacing="1"/>
-        <w:divId w:val="1840610069"/>
+        <w:divId w:val="1473794138"/>
         <w:rPr>
           <w:rFonts w:eastAsia="Times New Roman"/>
         </w:rPr>
@@ -2807,7 +2807,7 @@
           <w:numId w:val="1"/>
         </w:numPr>
         <w:spacing w:before="100" w:beforeAutospacing="1" w:after="100" w:afterAutospacing="1"/>
-        <w:divId w:val="1840610069"/>
+        <w:divId w:val="1473794138"/>
         <w:rPr>
           <w:rFonts w:eastAsia="Times New Roman"/>
         </w:rPr>
@@ -2866,7 +2866,7 @@
           <w:numId w:val="1"/>
         </w:numPr>
         <w:spacing w:before="100" w:beforeAutospacing="1" w:after="100" w:afterAutospacing="1"/>
-        <w:divId w:val="1840610069"/>
+        <w:divId w:val="1473794138"/>
         <w:rPr>
           <w:rFonts w:eastAsia="Times New Roman"/>
         </w:rPr>
@@ -2925,7 +2925,7 @@
           <w:numId w:val="1"/>
         </w:numPr>
         <w:spacing w:before="100" w:beforeAutospacing="1" w:after="100" w:afterAutospacing="1"/>
-        <w:divId w:val="1840610069"/>
+        <w:divId w:val="1473794138"/>
         <w:rPr>
           <w:rFonts w:eastAsia="Times New Roman"/>
         </w:rPr>
@@ -2984,7 +2984,7 @@
           <w:numId w:val="1"/>
         </w:numPr>
         <w:spacing w:before="100" w:beforeAutospacing="1" w:after="100" w:afterAutospacing="1"/>
-        <w:divId w:val="1840610069"/>
+        <w:divId w:val="1473794138"/>
         <w:rPr>
           <w:rFonts w:eastAsia="Times New Roman"/>
         </w:rPr>
@@ -3043,7 +3043,7 @@
           <w:numId w:val="1"/>
         </w:numPr>
         <w:spacing w:before="100" w:beforeAutospacing="1" w:after="100" w:afterAutospacing="1"/>
-        <w:divId w:val="1840610069"/>
+        <w:divId w:val="1473794138"/>
         <w:rPr>
           <w:rFonts w:eastAsia="Times New Roman"/>
         </w:rPr>
@@ -3102,7 +3102,7 @@
           <w:numId w:val="1"/>
         </w:numPr>
         <w:spacing w:before="100" w:beforeAutospacing="1" w:after="100" w:afterAutospacing="1"/>
-        <w:divId w:val="1840610069"/>
+        <w:divId w:val="1473794138"/>
         <w:rPr>
           <w:rFonts w:eastAsia="Times New Roman"/>
         </w:rPr>
@@ -3161,7 +3161,7 @@
           <w:numId w:val="1"/>
         </w:numPr>
         <w:spacing w:before="100" w:beforeAutospacing="1" w:after="100" w:afterAutospacing="1"/>
-        <w:divId w:val="1840610069"/>
+        <w:divId w:val="1473794138"/>
         <w:rPr>
           <w:rFonts w:eastAsia="Times New Roman"/>
         </w:rPr>
@@ -3220,7 +3220,7 @@
           <w:numId w:val="1"/>
         </w:numPr>
         <w:spacing w:before="100" w:beforeAutospacing="1" w:after="100" w:afterAutospacing="1"/>
-        <w:divId w:val="1840610069"/>
+        <w:divId w:val="1473794138"/>
         <w:rPr>
           <w:rFonts w:eastAsia="Times New Roman"/>
         </w:rPr>
@@ -3279,7 +3279,7 @@
           <w:numId w:val="1"/>
         </w:numPr>
         <w:spacing w:before="100" w:beforeAutospacing="1" w:after="100" w:afterAutospacing="1"/>
-        <w:divId w:val="1840610069"/>
+        <w:divId w:val="1473794138"/>
         <w:rPr>
           <w:rFonts w:eastAsia="Times New Roman"/>
         </w:rPr>
@@ -3346,7 +3346,7 @@
           <w:numId w:val="1"/>
         </w:numPr>
         <w:spacing w:before="100" w:beforeAutospacing="1" w:after="100" w:afterAutospacing="1"/>
-        <w:divId w:val="1840610069"/>
+        <w:divId w:val="1473794138"/>
         <w:rPr>
           <w:rFonts w:eastAsia="Times New Roman"/>
         </w:rPr>
@@ -3405,7 +3405,7 @@
           <w:numId w:val="1"/>
         </w:numPr>
         <w:spacing w:before="100" w:beforeAutospacing="1" w:after="100" w:afterAutospacing="1"/>
-        <w:divId w:val="1840610069"/>
+        <w:divId w:val="1473794138"/>
         <w:rPr>
           <w:rFonts w:eastAsia="Times New Roman"/>
         </w:rPr>
@@ -3446,7 +3446,7 @@
           <w:rFonts w:eastAsia="Times New Roman"/>
           <w:u w:val="none"/>
         </w:rPr>
-        <w:t>HỔNG HIỂU LUÔN</w:t>
+        <w:t>HỔNG “HỈU” LUÔN</w:t>
       </w:r>
       <w:r>
         <w:rPr>
@@ -3464,7 +3464,7 @@
           <w:numId w:val="1"/>
         </w:numPr>
         <w:spacing w:before="100" w:beforeAutospacing="1" w:after="100" w:afterAutospacing="1"/>
-        <w:divId w:val="1840610069"/>
+        <w:divId w:val="1473794138"/>
         <w:rPr>
           <w:rFonts w:eastAsia="Times New Roman"/>
         </w:rPr>
@@ -3523,7 +3523,7 @@
           <w:numId w:val="1"/>
         </w:numPr>
         <w:spacing w:before="100" w:beforeAutospacing="1" w:after="100" w:afterAutospacing="1"/>
-        <w:divId w:val="1840610069"/>
+        <w:divId w:val="1473794138"/>
         <w:rPr>
           <w:rFonts w:eastAsia="Times New Roman"/>
         </w:rPr>
@@ -3577,7 +3577,7 @@
     <w:p>
       <w:pPr>
         <w:pStyle w:val="NormalWeb"/>
-        <w:divId w:val="1840610069"/>
+        <w:divId w:val="1473794138"/>
       </w:pPr>
       <w:r>
         <w:br/>
@@ -3588,7 +3588,7 @@
     <w:p>
       <w:pPr>
         <w:pStyle w:val="NormalWeb"/>
-        <w:divId w:val="1840610069"/>
+        <w:divId w:val="1473794138"/>
       </w:pPr>
       <w:r>
         <w:fldChar w:fldCharType="begin"/>
@@ -4212,7 +4212,7 @@
     <w:p>
       <w:pPr>
         <w:pStyle w:val="NormalWeb"/>
-        <w:divId w:val="1840610069"/>
+        <w:divId w:val="1473794138"/>
       </w:pPr>
       <w:r>
         <w:br/>
@@ -4223,7 +4223,7 @@
     <w:p>
       <w:pPr>
         <w:pStyle w:val="NormalWeb"/>
-        <w:divId w:val="1840610069"/>
+        <w:divId w:val="1473794138"/>
       </w:pPr>
       <w:r>
         <w:fldChar w:fldCharType="begin"/>
@@ -4729,7 +4729,7 @@
     <w:p>
       <w:pPr>
         <w:pStyle w:val="NormalWeb"/>
-        <w:divId w:val="1840610069"/>
+        <w:divId w:val="1473794138"/>
       </w:pPr>
       <w:r>
         <w:br/>
@@ -4740,7 +4740,7 @@
     <w:p>
       <w:pPr>
         <w:pStyle w:val="NormalWeb"/>
-        <w:divId w:val="1840610069"/>
+        <w:divId w:val="1473794138"/>
       </w:pPr>
       <w:r>
         <w:fldChar w:fldCharType="begin"/>
@@ -5462,7 +5462,7 @@
     <w:p>
       <w:pPr>
         <w:pStyle w:val="NormalWeb"/>
-        <w:divId w:val="1840610069"/>
+        <w:divId w:val="1473794138"/>
       </w:pPr>
       <w:r>
         <w:br/>
@@ -5473,7 +5473,7 @@
     <w:p>
       <w:pPr>
         <w:pStyle w:val="NormalWeb"/>
-        <w:divId w:val="1840610069"/>
+        <w:divId w:val="1473794138"/>
       </w:pPr>
       <w:r>
         <w:fldChar w:fldCharType="begin"/>
@@ -5975,7 +5975,7 @@
     <w:p>
       <w:pPr>
         <w:pStyle w:val="NormalWeb"/>
-        <w:divId w:val="1840610069"/>
+        <w:divId w:val="1473794138"/>
       </w:pPr>
       <w:r>
         <w:br/>
@@ -5986,7 +5986,7 @@
     <w:p>
       <w:pPr>
         <w:pStyle w:val="NormalWeb"/>
-        <w:divId w:val="1840610069"/>
+        <w:divId w:val="1473794138"/>
       </w:pPr>
       <w:r>
         <w:fldChar w:fldCharType="begin"/>
@@ -6475,7 +6475,7 @@
     <w:p>
       <w:pPr>
         <w:pStyle w:val="NormalWeb"/>
-        <w:divId w:val="1840610069"/>
+        <w:divId w:val="1473794138"/>
       </w:pPr>
       <w:r>
         <w:br/>
@@ -6486,7 +6486,7 @@
     <w:p>
       <w:pPr>
         <w:pStyle w:val="NormalWeb"/>
-        <w:divId w:val="1840610069"/>
+        <w:divId w:val="1473794138"/>
       </w:pPr>
       <w:r>
         <w:fldChar w:fldCharType="begin"/>
@@ -6887,7 +6887,7 @@
     <w:p>
       <w:pPr>
         <w:pStyle w:val="NormalWeb"/>
-        <w:divId w:val="1840610069"/>
+        <w:divId w:val="1473794138"/>
       </w:pPr>
       <w:r>
         <w:br/>
@@ -6898,7 +6898,7 @@
     <w:p>
       <w:pPr>
         <w:pStyle w:val="NormalWeb"/>
-        <w:divId w:val="1840610069"/>
+        <w:divId w:val="1473794138"/>
       </w:pPr>
       <w:r>
         <w:fldChar w:fldCharType="begin"/>
@@ -7200,7 +7200,7 @@
     <w:p>
       <w:pPr>
         <w:pStyle w:val="NormalWeb"/>
-        <w:divId w:val="1840610069"/>
+        <w:divId w:val="1473794138"/>
       </w:pPr>
       <w:r>
         <w:br/>
@@ -7211,7 +7211,7 @@
     <w:p>
       <w:pPr>
         <w:pStyle w:val="NormalWeb"/>
-        <w:divId w:val="1840610069"/>
+        <w:divId w:val="1473794138"/>
       </w:pPr>
       <w:r>
         <w:fldChar w:fldCharType="begin"/>
@@ -7760,7 +7760,7 @@
     <w:p>
       <w:pPr>
         <w:pStyle w:val="NormalWeb"/>
-        <w:divId w:val="1840610069"/>
+        <w:divId w:val="1473794138"/>
       </w:pPr>
       <w:r>
         <w:br/>
@@ -7771,7 +7771,7 @@
     <w:p>
       <w:pPr>
         <w:pStyle w:val="NormalWeb"/>
-        <w:divId w:val="1840610069"/>
+        <w:divId w:val="1473794138"/>
       </w:pPr>
       <w:r>
         <w:fldChar w:fldCharType="begin"/>
@@ -8085,7 +8085,7 @@
     <w:p>
       <w:pPr>
         <w:pStyle w:val="NormalWeb"/>
-        <w:divId w:val="1840610069"/>
+        <w:divId w:val="1473794138"/>
       </w:pPr>
       <w:r>
         <w:br/>
@@ -8096,7 +8096,7 @@
     <w:p>
       <w:pPr>
         <w:pStyle w:val="NormalWeb"/>
-        <w:divId w:val="1840610069"/>
+        <w:divId w:val="1473794138"/>
       </w:pPr>
       <w:r>
         <w:fldChar w:fldCharType="begin"/>
@@ -8281,7 +8281,7 @@
           <w:szCs w:val="20"/>
         </w:rPr>
         <w:drawing>
-          <wp:inline distT="0" distB="0" distL="0" distR="0" wp14:anchorId="0DD34B5D" wp14:editId="7DFEECD3">
+          <wp:inline distT="0" distB="0" distL="0" distR="0" wp14:anchorId="24D55533" wp14:editId="27324B36">
             <wp:extent cx="190500" cy="190500"/>
             <wp:effectExtent l="0" t="0" r="0" b="0"/>
             <wp:docPr id="2" name="Picture 2">
@@ -9049,7 +9049,7 @@
     <w:p>
       <w:pPr>
         <w:pStyle w:val="NormalWeb"/>
-        <w:divId w:val="1840610069"/>
+        <w:divId w:val="1473794138"/>
       </w:pPr>
       <w:r>
         <w:br/>
@@ -9060,7 +9060,7 @@
     <w:p>
       <w:pPr>
         <w:pStyle w:val="NormalWeb"/>
-        <w:divId w:val="1840610069"/>
+        <w:divId w:val="1473794138"/>
       </w:pPr>
       <w:r>
         <w:fldChar w:fldCharType="begin"/>
@@ -9541,7 +9541,7 @@
     <w:p>
       <w:pPr>
         <w:pStyle w:val="NormalWeb"/>
-        <w:divId w:val="1840610069"/>
+        <w:divId w:val="1473794138"/>
       </w:pPr>
       <w:r>
         <w:br/>
@@ -9552,7 +9552,7 @@
     <w:p>
       <w:pPr>
         <w:pStyle w:val="NormalWeb"/>
-        <w:divId w:val="1840610069"/>
+        <w:divId w:val="1473794138"/>
       </w:pPr>
       <w:r>
         <w:fldChar w:fldCharType="begin"/>
@@ -9786,7 +9786,7 @@
     <w:p>
       <w:pPr>
         <w:pStyle w:val="NormalWeb"/>
-        <w:divId w:val="1840610069"/>
+        <w:divId w:val="1473794138"/>
       </w:pPr>
       <w:r>
         <w:lastRenderedPageBreak/>
@@ -9798,7 +9798,7 @@
     <w:p>
       <w:pPr>
         <w:pStyle w:val="NormalWeb"/>
-        <w:divId w:val="1840610069"/>
+        <w:divId w:val="1473794138"/>
       </w:pPr>
       <w:r>
         <w:fldChar w:fldCharType="begin"/>
@@ -9883,7 +9883,7 @@
           <w:i/>
           <w:iCs/>
         </w:rPr>
-        <w:t>n: NSƯT M</w:t>
+        <w:t>n: NS M</w:t>
       </w:r>
       <w:r>
         <w:rPr>
@@ -9907,7 +9907,7 @@
           <w:color w:val="0000FF"/>
         </w:rPr>
         <w:drawing>
-          <wp:inline distT="0" distB="0" distL="0" distR="0" wp14:anchorId="37D043C7" wp14:editId="4BC4FD23">
+          <wp:inline distT="0" distB="0" distL="0" distR="0" wp14:anchorId="4F7C2D9C" wp14:editId="69EE8F17">
             <wp:extent cx="190500" cy="190500"/>
             <wp:effectExtent l="0" t="0" r="0" b="0"/>
             <wp:docPr id="3" name="Picture 3">
@@ -10248,7 +10248,7 @@
     <w:p>
       <w:pPr>
         <w:pStyle w:val="NormalWeb"/>
-        <w:divId w:val="1840610069"/>
+        <w:divId w:val="1473794138"/>
       </w:pPr>
       <w:r>
         <w:br/>
@@ -10259,7 +10259,7 @@
     <w:p>
       <w:pPr>
         <w:pStyle w:val="NormalWeb"/>
-        <w:divId w:val="1840610069"/>
+        <w:divId w:val="1473794138"/>
       </w:pPr>
       <w:r>
         <w:fldChar w:fldCharType="begin"/>
@@ -11599,7 +11599,7 @@
     <w:p>
       <w:pPr>
         <w:pStyle w:val="NormalWeb"/>
-        <w:divId w:val="1840610069"/>
+        <w:divId w:val="1473794138"/>
       </w:pPr>
       <w:r>
         <w:br/>
@@ -11610,7 +11610,7 @@
     <w:p>
       <w:pPr>
         <w:pStyle w:val="NormalWeb"/>
-        <w:divId w:val="1840610069"/>
+        <w:divId w:val="1473794138"/>
       </w:pPr>
       <w:r>
         <w:fldChar w:fldCharType="begin"/>
@@ -11750,7 +11750,7 @@
     <w:p>
       <w:pPr>
         <w:pStyle w:val="NormalWeb"/>
-        <w:divId w:val="1840610069"/>
+        <w:divId w:val="1473794138"/>
       </w:pPr>
       <w:r>
         <w:br/>
@@ -11761,7 +11761,7 @@
     <w:p>
       <w:pPr>
         <w:pStyle w:val="NormalWeb"/>
-        <w:divId w:val="1840610069"/>
+        <w:divId w:val="1473794138"/>
       </w:pPr>
       <w:r>
         <w:fldChar w:fldCharType="begin"/>
@@ -11970,7 +11970,7 @@
           <w:szCs w:val="20"/>
         </w:rPr>
         <w:drawing>
-          <wp:inline distT="0" distB="0" distL="0" distR="0" wp14:anchorId="5F300B5E" wp14:editId="51310551">
+          <wp:inline distT="0" distB="0" distL="0" distR="0" wp14:anchorId="7FF441E3" wp14:editId="5890AE2E">
             <wp:extent cx="190500" cy="190500"/>
             <wp:effectExtent l="0" t="0" r="0" b="0"/>
             <wp:docPr id="4" name="Picture 4">
@@ -12740,7 +12740,7 @@
     <w:p>
       <w:pPr>
         <w:pStyle w:val="NormalWeb"/>
-        <w:divId w:val="1840610069"/>
+        <w:divId w:val="1473794138"/>
       </w:pPr>
       <w:r>
         <w:br/>
@@ -12751,7 +12751,7 @@
     <w:p>
       <w:pPr>
         <w:pStyle w:val="NormalWeb"/>
-        <w:divId w:val="1840610069"/>
+        <w:divId w:val="1473794138"/>
       </w:pPr>
       <w:r>
         <w:fldChar w:fldCharType="begin"/>
@@ -13304,7 +13304,7 @@
     <w:p>
       <w:pPr>
         <w:pStyle w:val="NormalWeb"/>
-        <w:divId w:val="1840610069"/>
+        <w:divId w:val="1473794138"/>
       </w:pPr>
       <w:r>
         <w:br/>
@@ -13315,7 +13315,7 @@
     <w:p>
       <w:pPr>
         <w:pStyle w:val="NormalWeb"/>
-        <w:divId w:val="1840610069"/>
+        <w:divId w:val="1473794138"/>
       </w:pPr>
       <w:r>
         <w:fldChar w:fldCharType="begin"/>
@@ -13489,7 +13489,7 @@
     <w:p>
       <w:pPr>
         <w:pStyle w:val="NormalWeb"/>
-        <w:divId w:val="1840610069"/>
+        <w:divId w:val="1473794138"/>
       </w:pPr>
       <w:r>
         <w:br/>
@@ -13500,7 +13500,7 @@
     <w:p>
       <w:pPr>
         <w:pStyle w:val="NormalWeb"/>
-        <w:divId w:val="1840610069"/>
+        <w:divId w:val="1473794138"/>
       </w:pPr>
       <w:r>
         <w:fldChar w:fldCharType="begin"/>
@@ -13821,7 +13821,7 @@
     <w:p>
       <w:pPr>
         <w:pStyle w:val="NormalWeb"/>
-        <w:divId w:val="1840610069"/>
+        <w:divId w:val="1473794138"/>
       </w:pPr>
       <w:r>
         <w:br/>
@@ -13832,7 +13832,7 @@
     <w:p>
       <w:pPr>
         <w:pStyle w:val="NormalWeb"/>
-        <w:divId w:val="1840610069"/>
+        <w:divId w:val="1473794138"/>
       </w:pPr>
       <w:r>
         <w:fldChar w:fldCharType="begin"/>
@@ -14194,7 +14194,7 @@
     <w:p>
       <w:pPr>
         <w:pStyle w:val="NormalWeb"/>
-        <w:divId w:val="1840610069"/>
+        <w:divId w:val="1473794138"/>
       </w:pPr>
       <w:r>
         <w:br/>
@@ -14205,7 +14205,7 @@
     <w:p>
       <w:pPr>
         <w:pStyle w:val="NormalWeb"/>
-        <w:divId w:val="1840610069"/>
+        <w:divId w:val="1473794138"/>
       </w:pPr>
       <w:r>
         <w:fldChar w:fldCharType="begin"/>
@@ -14507,7 +14507,7 @@
     <w:p>
       <w:pPr>
         <w:pStyle w:val="NormalWeb"/>
-        <w:divId w:val="1840610069"/>
+        <w:divId w:val="1473794138"/>
       </w:pPr>
       <w:r>
         <w:br/>
@@ -14518,7 +14518,7 @@
     <w:p>
       <w:pPr>
         <w:pStyle w:val="NormalWeb"/>
-        <w:divId w:val="1840610069"/>
+        <w:divId w:val="1473794138"/>
       </w:pPr>
       <w:r>
         <w:fldChar w:fldCharType="begin"/>
@@ -14783,7 +14783,7 @@
     <w:p>
       <w:pPr>
         <w:pStyle w:val="NormalWeb"/>
-        <w:divId w:val="1840610069"/>
+        <w:divId w:val="1473794138"/>
       </w:pPr>
       <w:r>
         <w:br/>
@@ -14794,7 +14794,7 @@
     <w:p>
       <w:pPr>
         <w:pStyle w:val="NormalWeb"/>
-        <w:divId w:val="1840610069"/>
+        <w:divId w:val="1473794138"/>
       </w:pPr>
       <w:r>
         <w:fldChar w:fldCharType="begin"/>
@@ -15075,7 +15075,7 @@
     <w:p>
       <w:pPr>
         <w:pStyle w:val="NormalWeb"/>
-        <w:divId w:val="1840610069"/>
+        <w:divId w:val="1473794138"/>
       </w:pPr>
       <w:r>
         <w:br/>
@@ -15086,7 +15086,7 @@
     <w:p>
       <w:pPr>
         <w:pStyle w:val="NormalWeb"/>
-        <w:divId w:val="1840610069"/>
+        <w:divId w:val="1473794138"/>
       </w:pPr>
       <w:r>
         <w:fldChar w:fldCharType="begin"/>
@@ -16452,7 +16452,7 @@
     <w:p>
       <w:pPr>
         <w:pStyle w:val="NormalWeb"/>
-        <w:divId w:val="1840610069"/>
+        <w:divId w:val="1473794138"/>
       </w:pPr>
       <w:r>
         <w:br/>
@@ -16463,7 +16463,7 @@
     <w:p>
       <w:pPr>
         <w:pStyle w:val="NormalWeb"/>
-        <w:divId w:val="1840610069"/>
+        <w:divId w:val="1473794138"/>
       </w:pPr>
       <w:r>
         <w:fldChar w:fldCharType="begin"/>
@@ -16603,7 +16603,7 @@
           <w:szCs w:val="20"/>
         </w:rPr>
         <w:drawing>
-          <wp:inline distT="0" distB="0" distL="0" distR="0" wp14:anchorId="60A5CB0B" wp14:editId="536B3DEF">
+          <wp:inline distT="0" distB="0" distL="0" distR="0" wp14:anchorId="4176F958" wp14:editId="0C488E9F">
             <wp:extent cx="190500" cy="190500"/>
             <wp:effectExtent l="0" t="0" r="0" b="0"/>
             <wp:docPr id="5" name="Picture 5">
@@ -16969,7 +16969,7 @@
     <w:p>
       <w:pPr>
         <w:pStyle w:val="NormalWeb"/>
-        <w:divId w:val="1840610069"/>
+        <w:divId w:val="1473794138"/>
       </w:pPr>
       <w:r>
         <w:br/>
@@ -16980,7 +16980,7 @@
     <w:p>
       <w:pPr>
         <w:pStyle w:val="NormalWeb"/>
-        <w:divId w:val="1840610069"/>
+        <w:divId w:val="1473794138"/>
       </w:pPr>
       <w:r>
         <w:fldChar w:fldCharType="begin"/>
@@ -17093,7 +17093,7 @@
           <w:szCs w:val="20"/>
         </w:rPr>
         <w:drawing>
-          <wp:inline distT="0" distB="0" distL="0" distR="0" wp14:anchorId="5433EAF7" wp14:editId="66C9EA35">
+          <wp:inline distT="0" distB="0" distL="0" distR="0" wp14:anchorId="56942195" wp14:editId="0BD93756">
             <wp:extent cx="190500" cy="190500"/>
             <wp:effectExtent l="0" t="0" r="0" b="0"/>
             <wp:docPr id="6" name="Picture 6">
@@ -17476,7 +17476,7 @@
     <w:p>
       <w:pPr>
         <w:pStyle w:val="NormalWeb"/>
-        <w:divId w:val="1840610069"/>
+        <w:divId w:val="1473794138"/>
       </w:pPr>
       <w:r>
         <w:br/>
@@ -17487,7 +17487,7 @@
     <w:p>
       <w:pPr>
         <w:pStyle w:val="NormalWeb"/>
-        <w:divId w:val="1840610069"/>
+        <w:divId w:val="1473794138"/>
       </w:pPr>
       <w:r>
         <w:fldChar w:fldCharType="begin"/>
@@ -17738,7 +17738,7 @@
     <w:p>
       <w:pPr>
         <w:pStyle w:val="NormalWeb"/>
-        <w:divId w:val="1840610069"/>
+        <w:divId w:val="1473794138"/>
       </w:pPr>
       <w:r>
         <w:br/>
@@ -17749,7 +17749,7 @@
     <w:p>
       <w:pPr>
         <w:pStyle w:val="NormalWeb"/>
-        <w:divId w:val="1840610069"/>
+        <w:divId w:val="1473794138"/>
       </w:pPr>
       <w:r>
         <w:fldChar w:fldCharType="begin"/>
@@ -17976,7 +17976,7 @@
     <w:p>
       <w:pPr>
         <w:pStyle w:val="NormalWeb"/>
-        <w:divId w:val="1840610069"/>
+        <w:divId w:val="1473794138"/>
       </w:pPr>
       <w:r>
         <w:br/>
@@ -17990,7 +17990,7 @@
     <w:p>
       <w:pPr>
         <w:pStyle w:val="NormalWeb"/>
-        <w:divId w:val="1840610069"/>
+        <w:divId w:val="1473794138"/>
       </w:pPr>
       <w:r>
         <w:lastRenderedPageBreak/>
@@ -18393,7 +18393,7 @@
     <w:p>
       <w:pPr>
         <w:pStyle w:val="NormalWeb"/>
-        <w:divId w:val="1840610069"/>
+        <w:divId w:val="1473794138"/>
       </w:pPr>
       <w:r>
         <w:br/>
@@ -18404,7 +18404,7 @@
     <w:p>
       <w:pPr>
         <w:pStyle w:val="NormalWeb"/>
-        <w:divId w:val="1840610069"/>
+        <w:divId w:val="1473794138"/>
       </w:pPr>
       <w:r>
         <w:fldChar w:fldCharType="begin"/>
@@ -18749,7 +18749,7 @@
     <w:p>
       <w:pPr>
         <w:pStyle w:val="NormalWeb"/>
-        <w:divId w:val="1840610069"/>
+        <w:divId w:val="1473794138"/>
       </w:pPr>
       <w:r>
         <w:br/>
@@ -18760,7 +18760,7 @@
     <w:p>
       <w:pPr>
         <w:pStyle w:val="NormalWeb"/>
-        <w:divId w:val="1840610069"/>
+        <w:divId w:val="1473794138"/>
       </w:pPr>
       <w:r>
         <w:fldChar w:fldCharType="begin"/>
@@ -19505,7 +19505,7 @@
     <w:p>
       <w:pPr>
         <w:pStyle w:val="NormalWeb"/>
-        <w:divId w:val="1840610069"/>
+        <w:divId w:val="1473794138"/>
       </w:pPr>
       <w:r>
         <w:br/>
@@ -19516,7 +19516,7 @@
     <w:p>
       <w:pPr>
         <w:pStyle w:val="NormalWeb"/>
-        <w:divId w:val="1840610069"/>
+        <w:divId w:val="1473794138"/>
       </w:pPr>
       <w:r>
         <w:fldChar w:fldCharType="begin"/>
@@ -20030,7 +20030,7 @@
     <w:p>
       <w:pPr>
         <w:pStyle w:val="NormalWeb"/>
-        <w:divId w:val="1840610069"/>
+        <w:divId w:val="1473794138"/>
       </w:pPr>
       <w:r>
         <w:br/>
@@ -20041,7 +20041,7 @@
     <w:p>
       <w:pPr>
         <w:pStyle w:val="NormalWeb"/>
-        <w:divId w:val="1840610069"/>
+        <w:divId w:val="1473794138"/>
       </w:pPr>
       <w:r>
         <w:fldChar w:fldCharType="begin"/>
@@ -20469,7 +20469,7 @@
     <w:p>
       <w:pPr>
         <w:pStyle w:val="NormalWeb"/>
-        <w:divId w:val="1840610069"/>
+        <w:divId w:val="1473794138"/>
       </w:pPr>
       <w:r>
         <w:br/>
@@ -20480,7 +20480,7 @@
     <w:p>
       <w:pPr>
         <w:pStyle w:val="NormalWeb"/>
-        <w:divId w:val="1840610069"/>
+        <w:divId w:val="1473794138"/>
       </w:pPr>
       <w:r>
         <w:fldChar w:fldCharType="begin"/>
@@ -20661,7 +20661,7 @@
     <w:p>
       <w:pPr>
         <w:pStyle w:val="NormalWeb"/>
-        <w:divId w:val="1840610069"/>
+        <w:divId w:val="1473794138"/>
       </w:pPr>
       <w:r>
         <w:br/>
@@ -20672,7 +20672,7 @@
     <w:p>
       <w:pPr>
         <w:pStyle w:val="NormalWeb"/>
-        <w:divId w:val="1840610069"/>
+        <w:divId w:val="1473794138"/>
       </w:pPr>
       <w:r>
         <w:lastRenderedPageBreak/>
@@ -21040,7 +21040,7 @@
     <w:p>
       <w:pPr>
         <w:pStyle w:val="NormalWeb"/>
-        <w:divId w:val="1840610069"/>
+        <w:divId w:val="1473794138"/>
       </w:pPr>
       <w:r>
         <w:br/>
@@ -21051,7 +21051,7 @@
     <w:p>
       <w:pPr>
         <w:pStyle w:val="NormalWeb"/>
-        <w:divId w:val="1840610069"/>
+        <w:divId w:val="1473794138"/>
       </w:pPr>
       <w:r>
         <w:fldChar w:fldCharType="begin"/>
@@ -21545,7 +21545,7 @@
     <w:p>
       <w:pPr>
         <w:pStyle w:val="NormalWeb"/>
-        <w:divId w:val="1840610069"/>
+        <w:divId w:val="1473794138"/>
       </w:pPr>
       <w:r>
         <w:br/>
@@ -21556,7 +21556,7 @@
     <w:p>
       <w:pPr>
         <w:pStyle w:val="NormalWeb"/>
-        <w:divId w:val="1840610069"/>
+        <w:divId w:val="1473794138"/>
       </w:pPr>
       <w:r>
         <w:fldChar w:fldCharType="begin"/>
@@ -22034,7 +22034,7 @@
     <w:p>
       <w:pPr>
         <w:pStyle w:val="NormalWeb"/>
-        <w:divId w:val="1840610069"/>
+        <w:divId w:val="1473794138"/>
       </w:pPr>
       <w:r>
         <w:br/>
@@ -22045,7 +22045,7 @@
     <w:p>
       <w:pPr>
         <w:pStyle w:val="NormalWeb"/>
-        <w:divId w:val="1840610069"/>
+        <w:divId w:val="1473794138"/>
       </w:pPr>
       <w:r>
         <w:fldChar w:fldCharType="begin"/>
@@ -22537,7 +22537,7 @@
     <w:p>
       <w:pPr>
         <w:pStyle w:val="NormalWeb"/>
-        <w:divId w:val="1840610069"/>
+        <w:divId w:val="1473794138"/>
       </w:pPr>
       <w:r>
         <w:br/>
@@ -22548,7 +22548,7 @@
     <w:p>
       <w:pPr>
         <w:pStyle w:val="NormalWeb"/>
-        <w:divId w:val="1840610069"/>
+        <w:divId w:val="1473794138"/>
       </w:pPr>
       <w:r>
         <w:fldChar w:fldCharType="begin"/>
@@ -22724,7 +22724,7 @@
           <w:szCs w:val="20"/>
         </w:rPr>
         <w:drawing>
-          <wp:inline distT="0" distB="0" distL="0" distR="0" wp14:anchorId="6B2AE358" wp14:editId="67609CFB">
+          <wp:inline distT="0" distB="0" distL="0" distR="0" wp14:anchorId="272C886E" wp14:editId="727AA18D">
             <wp:extent cx="190500" cy="190500"/>
             <wp:effectExtent l="0" t="0" r="0" b="0"/>
             <wp:docPr id="7" name="Picture 7">
@@ -22884,7 +22884,7 @@
     <w:p>
       <w:pPr>
         <w:pStyle w:val="NormalWeb"/>
-        <w:divId w:val="1840610069"/>
+        <w:divId w:val="1473794138"/>
       </w:pPr>
       <w:r>
         <w:lastRenderedPageBreak/>
@@ -22896,7 +22896,7 @@
     <w:p>
       <w:pPr>
         <w:pStyle w:val="NormalWeb"/>
-        <w:divId w:val="1840610069"/>
+        <w:divId w:val="1473794138"/>
       </w:pPr>
       <w:r>
         <w:fldChar w:fldCharType="begin"/>
@@ -23135,7 +23135,7 @@
     <w:p>
       <w:pPr>
         <w:pStyle w:val="NormalWeb"/>
-        <w:divId w:val="1840610069"/>
+        <w:divId w:val="1473794138"/>
       </w:pPr>
       <w:r>
         <w:br/>
@@ -23146,7 +23146,7 @@
     <w:p>
       <w:pPr>
         <w:pStyle w:val="NormalWeb"/>
-        <w:divId w:val="1840610069"/>
+        <w:divId w:val="1473794138"/>
       </w:pPr>
       <w:r>
         <w:fldChar w:fldCharType="begin"/>
@@ -23534,7 +23534,7 @@
     <w:p>
       <w:pPr>
         <w:pStyle w:val="NormalWeb"/>
-        <w:divId w:val="1840610069"/>
+        <w:divId w:val="1473794138"/>
       </w:pPr>
       <w:r>
         <w:br/>
@@ -23545,7 +23545,7 @@
     <w:p>
       <w:pPr>
         <w:pStyle w:val="NormalWeb"/>
-        <w:divId w:val="1840610069"/>
+        <w:divId w:val="1473794138"/>
       </w:pPr>
       <w:r>
         <w:fldChar w:fldCharType="begin"/>
@@ -23884,7 +23884,7 @@
     <w:p>
       <w:pPr>
         <w:pStyle w:val="NormalWeb"/>
-        <w:divId w:val="1840610069"/>
+        <w:divId w:val="1473794138"/>
       </w:pPr>
       <w:r>
         <w:br/>
@@ -23895,7 +23895,7 @@
     <w:p>
       <w:pPr>
         <w:pStyle w:val="NormalWeb"/>
-        <w:divId w:val="1840610069"/>
+        <w:divId w:val="1473794138"/>
       </w:pPr>
       <w:r>
         <w:fldChar w:fldCharType="begin"/>
@@ -24104,7 +24104,7 @@
     <w:p>
       <w:pPr>
         <w:pStyle w:val="NormalWeb"/>
-        <w:divId w:val="1840610069"/>
+        <w:divId w:val="1473794138"/>
       </w:pPr>
       <w:r>
         <w:br/>
@@ -24115,7 +24115,7 @@
     <w:p>
       <w:pPr>
         <w:pStyle w:val="NormalWeb"/>
-        <w:divId w:val="1840610069"/>
+        <w:divId w:val="1473794138"/>
       </w:pPr>
       <w:r>
         <w:fldChar w:fldCharType="begin"/>
@@ -24432,7 +24432,7 @@
     <w:p>
       <w:pPr>
         <w:pStyle w:val="NormalWeb"/>
-        <w:divId w:val="1840610069"/>
+        <w:divId w:val="1473794138"/>
       </w:pPr>
       <w:r>
         <w:br/>
@@ -24443,7 +24443,7 @@
     <w:p>
       <w:pPr>
         <w:pStyle w:val="NormalWeb"/>
-        <w:divId w:val="1840610069"/>
+        <w:divId w:val="1473794138"/>
       </w:pPr>
       <w:r>
         <w:fldChar w:fldCharType="begin"/>
@@ -24565,7 +24565,7 @@
     <w:p>
       <w:pPr>
         <w:pStyle w:val="NormalWeb"/>
-        <w:divId w:val="1840610069"/>
+        <w:divId w:val="1473794138"/>
       </w:pPr>
       <w:r>
         <w:br/>
@@ -24576,7 +24576,7 @@
     <w:p>
       <w:pPr>
         <w:pStyle w:val="NormalWeb"/>
-        <w:divId w:val="1840610069"/>
+        <w:divId w:val="1473794138"/>
       </w:pPr>
       <w:r>
         <w:fldChar w:fldCharType="begin"/>
@@ -24713,7 +24713,7 @@
     <w:p>
       <w:pPr>
         <w:pStyle w:val="NormalWeb"/>
-        <w:divId w:val="1840610069"/>
+        <w:divId w:val="1473794138"/>
       </w:pPr>
       <w:r>
         <w:lastRenderedPageBreak/>
@@ -24725,7 +24725,7 @@
     <w:p>
       <w:pPr>
         <w:pStyle w:val="NormalWeb"/>
-        <w:divId w:val="1840610069"/>
+        <w:divId w:val="1473794138"/>
       </w:pPr>
       <w:r>
         <w:fldChar w:fldCharType="begin"/>
@@ -24873,7 +24873,7 @@
     <w:p>
       <w:pPr>
         <w:pStyle w:val="NormalWeb"/>
-        <w:divId w:val="1840610069"/>
+        <w:divId w:val="1473794138"/>
       </w:pPr>
       <w:r>
         <w:br/>
@@ -24887,7 +24887,7 @@
     <w:p>
       <w:pPr>
         <w:pStyle w:val="NormalWeb"/>
-        <w:divId w:val="1840610069"/>
+        <w:divId w:val="1473794138"/>
       </w:pPr>
       <w:r>
         <w:fldChar w:fldCharType="begin"/>
@@ -25489,7 +25489,7 @@
     <w:p>
       <w:pPr>
         <w:pStyle w:val="NormalWeb"/>
-        <w:divId w:val="1840610069"/>
+        <w:divId w:val="1473794138"/>
       </w:pPr>
       <w:r>
         <w:br/>
@@ -25500,7 +25500,7 @@
     <w:p>
       <w:pPr>
         <w:pStyle w:val="NormalWeb"/>
-        <w:divId w:val="1840610069"/>
+        <w:divId w:val="1473794138"/>
       </w:pPr>
       <w:r>
         <w:lastRenderedPageBreak/>
@@ -25866,7 +25866,7 @@
     <w:p>
       <w:pPr>
         <w:pStyle w:val="NormalWeb"/>
-        <w:divId w:val="1840610069"/>
+        <w:divId w:val="1473794138"/>
       </w:pPr>
       <w:r>
         <w:br/>
@@ -25877,7 +25877,7 @@
     <w:p>
       <w:pPr>
         <w:pStyle w:val="NormalWeb"/>
-        <w:divId w:val="1840610069"/>
+        <w:divId w:val="1473794138"/>
       </w:pPr>
       <w:r>
         <w:fldChar w:fldCharType="begin"/>
@@ -25919,7 +25919,7 @@
           <w:bCs/>
           <w:u w:val="none"/>
         </w:rPr>
-        <w:t>NG HI</w:t>
+        <w:t>NG “H</w:t>
       </w:r>
       <w:r>
         <w:rPr>
@@ -25928,7 +25928,7 @@
           <w:bCs/>
           <w:u w:val="none"/>
         </w:rPr>
-        <w:t>Ể</w:t>
+        <w:t>Ỉ</w:t>
       </w:r>
       <w:r>
         <w:rPr>
@@ -25937,7 +25937,7 @@
           <w:bCs/>
           <w:u w:val="none"/>
         </w:rPr>
-        <w:t>U LUÔN</w:t>
+        <w:t>U” LUÔN</w:t>
       </w:r>
       <w:r>
         <w:fldChar w:fldCharType="end"/>
@@ -26011,10 +26011,10 @@
         <w:t>ẹ</w:t>
       </w:r>
       <w:r>
-        <w:t>n g</w:t>
-      </w:r>
-      <w:r>
-        <w:t>ì trong cõi ta bà nh</w:t>
+        <w:t xml:space="preserve">n </w:t>
+      </w:r>
+      <w:r>
+        <w:t>gì trong cõi ta bà nh</w:t>
       </w:r>
       <w:r>
         <w:t>ố</w:t>
@@ -26180,10 +26180,10 @@
         <w:t>ẳ</w:t>
       </w:r>
       <w:r>
-        <w:t>ng nó</w:t>
-      </w:r>
-      <w:r>
-        <w:t>i thêm nhi</w:t>
+        <w:t>ng n</w:t>
+      </w:r>
+      <w:r>
+        <w:t>ói thêm nhi</w:t>
       </w:r>
       <w:r>
         <w:t>ề</w:t>
@@ -26397,10 +26397,10 @@
         <w:t>ầ</w:t>
       </w:r>
       <w:r>
-        <w:t>y trong phi</w:t>
-      </w:r>
-      <w:r>
-        <w:t>m</w:t>
+        <w:t>y trong ph</w:t>
+      </w:r>
+      <w:r>
+        <w:t>im</w:t>
       </w:r>
       <w:r>
         <w:br/>
@@ -26550,7 +26550,7 @@
     <w:p>
       <w:pPr>
         <w:pStyle w:val="NormalWeb"/>
-        <w:divId w:val="1840610069"/>
+        <w:divId w:val="1473794138"/>
       </w:pPr>
       <w:r>
         <w:br/>
@@ -26561,7 +26561,7 @@
     <w:p>
       <w:pPr>
         <w:pStyle w:val="NormalWeb"/>
-        <w:divId w:val="1840610069"/>
+        <w:divId w:val="1473794138"/>
       </w:pPr>
       <w:r>
         <w:fldChar w:fldCharType="begin"/>
@@ -26570,10 +26570,10 @@
         <w:instrText xml:space="preserve"> </w:instrText>
       </w:r>
       <w:r>
-        <w:instrText>HYPERLINK "" \l "Art_Poetry_DemMoNhauTong</w:instrText>
-      </w:r>
-      <w:r>
-        <w:instrText>BietDaCaCa_Inde"</w:instrText>
+        <w:instrText>HYPERLINK "" \l "Art_Poetry_DemMoNhauTon</w:instrText>
+      </w:r>
+      <w:r>
+        <w:instrText>gBietDaCaCa_Inde"</w:instrText>
       </w:r>
       <w:r>
         <w:instrText xml:space="preserve"> </w:instrText>
@@ -26791,10 +26791,10 @@
       </w:r>
       <w:r>
         <w:br/>
-        <w:t>   Đú đù đu đú đu</w:t>
-      </w:r>
-      <w:r>
-        <w:t xml:space="preserve"> đơ</w:t>
+        <w:t>   Đú đù đu đú đ</w:t>
+      </w:r>
+      <w:r>
+        <w:t>u đơ</w:t>
       </w:r>
       <w:r>
         <w:br/>
@@ -26941,6 +26941,8 @@
       </w:r>
       <w:r>
         <w:br/>
+      </w:r>
+      <w:r>
         <w:t>H</w:t>
       </w:r>
       <w:r>
@@ -26965,7 +26967,7 @@
     <w:p>
       <w:pPr>
         <w:pStyle w:val="NormalWeb"/>
-        <w:divId w:val="1840610069"/>
+        <w:divId w:val="1473794138"/>
       </w:pPr>
       <w:r>
         <w:br/>
@@ -26976,7 +26978,7 @@
     <w:p>
       <w:pPr>
         <w:pStyle w:val="NormalWeb"/>
-        <w:divId w:val="1840610069"/>
+        <w:divId w:val="1473794138"/>
       </w:pPr>
       <w:r>
         <w:fldChar w:fldCharType="begin"/>
@@ -27144,10 +27146,10 @@
         <w:t>ỗ</w:t>
       </w:r>
       <w:r>
-        <w:t>i chú</w:t>
-      </w:r>
-      <w:r>
-        <w:t xml:space="preserve"> v</w:t>
+        <w:t>i ch</w:t>
+      </w:r>
+      <w:r>
+        <w:t>ú v</w:t>
       </w:r>
       <w:r>
         <w:t>ẫ</w:t>
@@ -27359,10 +27361,10 @@
         <w:t>ắ</w:t>
       </w:r>
       <w:r>
-        <w:t>m kh</w:t>
-      </w:r>
-      <w:r>
-        <w:t>i chú thè lư</w:t>
+        <w:t>m k</w:t>
+      </w:r>
+      <w:r>
+        <w:t>hi chú thè lư</w:t>
       </w:r>
       <w:r>
         <w:t>ỡ</w:t>
@@ -27690,10 +27692,10 @@
         <w:t>ế</w:t>
       </w:r>
       <w:r>
-        <w:t>n thành bí h</w:t>
-      </w:r>
-      <w:r>
-        <w:t>i</w:t>
+        <w:t xml:space="preserve">n thành bí </w:t>
+      </w:r>
+      <w:r>
+        <w:t>hi</w:t>
       </w:r>
       <w:r>
         <w:t>ể</w:t>
@@ -27776,11 +27778,11 @@
 </file>
 
 <file path=word/numbering.xml><?xml version="1.0" encoding="utf-8"?>
-<w:numbering xmlns:wpc="http://schemas.microsoft.com/office/word/2010/wordprocessingCanvas" xmlns:cx="http://schemas.microsoft.com/office/drawing/2014/chartex" xmlns:cx1="http://schemas.microsoft.com/office/drawing/2015/9/8/chartex" xmlns:cx2="http://schemas.microsoft.com/office/drawing/2015/10/21/chartex" xmlns:cx3="http://schemas.microsoft.com/office/drawing/2016/5/9/chartex" xmlns:cx4="http://schemas.microsoft.com/office/drawing/2016/5/10/chartex" xmlns:cx5="http://schemas.microsoft.com/office/drawing/2016/5/11/chartex" xmlns:cx6="http://schemas.microsoft.com/office/drawing/2016/5/12/chartex" xmlns:cx7="http://schemas.microsoft.com/office/drawing/2016/5/13/chartex" xmlns:cx8="http://schemas.microsoft.com/office/drawing/2016/5/14/chartex" xmlns:mc="http://schemas.openxmlformats.org/markup-compatibility/2006" xmlns:aink="http://schemas.microsoft.com/office/drawing/2016/ink" xmlns:am3d="http://schemas.microsoft.com/office/drawing/2017/model3d" xmlns:o="urn:schemas-microsoft-com:office:office" xmlns:r="http://schemas.openxmlformats.org/officeDocument/2006/relationships" xmlns:m="http://schemas.openxmlformats.org/officeDocument/2006/math" xmlns:v="urn:schemas-microsoft-com:vml" xmlns:wp14="http://schemas.microsoft.com/office/word/2010/wordprocessingDrawing" xmlns:wp="http://schemas.openxmlformats.org/drawingml/2006/wordprocessingDrawing" xmlns:w10="urn:schemas-microsoft-com:office:word" xmlns:w="http://schemas.openxmlformats.org/wordprocessingml/2006/main" xmlns:w14="http://schemas.microsoft.com/office/word/2010/wordml" xmlns:w15="http://schemas.microsoft.com/office/word/2012/wordml" xmlns:w16cex="http://schemas.microsoft.com/office/word/2018/wordml/cex" xmlns:w16cid="http://schemas.microsoft.com/office/word/2016/wordml/cid" xmlns:w16="http://schemas.microsoft.com/office/word/2018/wordml" xmlns:w16se="http://schemas.microsoft.com/office/word/2015/wordml/symex" xmlns:wpg="http://schemas.microsoft.com/office/word/2010/wordprocessingGroup" xmlns:wpi="http://schemas.microsoft.com/office/word/2010/wordprocessingInk" xmlns:wne="http://schemas.microsoft.com/office/word/2006/wordml" xmlns:wps="http://schemas.microsoft.com/office/word/2010/wordprocessingShape" mc:Ignorable="w14 w15 w16se w16cid w16 w16cex wp14">
+<w:numbering xmlns:wpc="http://schemas.microsoft.com/office/word/2010/wordprocessingCanvas" xmlns:cx="http://schemas.microsoft.com/office/drawing/2014/chartex" xmlns:cx1="http://schemas.microsoft.com/office/drawing/2015/9/8/chartex" xmlns:cx2="http://schemas.microsoft.com/office/drawing/2015/10/21/chartex" xmlns:cx3="http://schemas.microsoft.com/office/drawing/2016/5/9/chartex" xmlns:cx4="http://schemas.microsoft.com/office/drawing/2016/5/10/chartex" xmlns:cx5="http://schemas.microsoft.com/office/drawing/2016/5/11/chartex" xmlns:cx6="http://schemas.microsoft.com/office/drawing/2016/5/12/chartex" xmlns:cx7="http://schemas.microsoft.com/office/drawing/2016/5/13/chartex" xmlns:cx8="http://schemas.microsoft.com/office/drawing/2016/5/14/chartex" xmlns:mc="http://schemas.openxmlformats.org/markup-compatibility/2006" xmlns:aink="http://schemas.microsoft.com/office/drawing/2016/ink" xmlns:am3d="http://schemas.microsoft.com/office/drawing/2017/model3d" xmlns:o="urn:schemas-microsoft-com:office:office" xmlns:r="http://schemas.openxmlformats.org/officeDocument/2006/relationships" xmlns:m="http://schemas.openxmlformats.org/officeDocument/2006/math" xmlns:v="urn:schemas-microsoft-com:vml" xmlns:wp14="http://schemas.microsoft.com/office/word/2010/wordprocessingDrawing" xmlns:wp="http://schemas.openxmlformats.org/drawingml/2006/wordprocessingDrawing" xmlns:w10="urn:schemas-microsoft-com:office:word" xmlns:w="http://schemas.openxmlformats.org/wordprocessingml/2006/main" xmlns:w14="http://schemas.microsoft.com/office/word/2010/wordml" xmlns:w15="http://schemas.microsoft.com/office/word/2012/wordml" xmlns:w16cex="http://schemas.microsoft.com/office/word/2018/wordml/cex" xmlns:w16cid="http://schemas.microsoft.com/office/word/2016/wordml/cid" xmlns:w16="http://schemas.microsoft.com/office/word/2018/wordml" xmlns:w16sdtdh="http://schemas.microsoft.com/office/word/2020/wordml/sdtdatahash" xmlns:w16se="http://schemas.microsoft.com/office/word/2015/wordml/symex" xmlns:wpg="http://schemas.microsoft.com/office/word/2010/wordprocessingGroup" xmlns:wpi="http://schemas.microsoft.com/office/word/2010/wordprocessingInk" xmlns:wne="http://schemas.microsoft.com/office/word/2006/wordml" xmlns:wps="http://schemas.microsoft.com/office/word/2010/wordprocessingShape" mc:Ignorable="w14 w15 w16se w16cid w16 w16cex w16sdtdh wp14">
   <w:abstractNum w:abstractNumId="0" w15:restartNumberingAfterBreak="0">
-    <w:nsid w:val="44FD512B"/>
+    <w:nsid w:val="22664968"/>
     <w:multiLevelType w:val="multilevel"/>
-    <w:tmpl w:val="3F4C9FB2"/>
+    <w:tmpl w:val="C16A95D6"/>
     <w:lvl w:ilvl="0">
       <w:start w:val="1"/>
       <w:numFmt w:val="decimal"/>
@@ -27897,7 +27899,7 @@
 </file>
 
 <file path=word/styles.xml><?xml version="1.0" encoding="utf-8"?>
-<w:styles xmlns:mc="http://schemas.openxmlformats.org/markup-compatibility/2006" xmlns:r="http://schemas.openxmlformats.org/officeDocument/2006/relationships" xmlns:w="http://schemas.openxmlformats.org/wordprocessingml/2006/main" xmlns:w14="http://schemas.microsoft.com/office/word/2010/wordml" xmlns:w15="http://schemas.microsoft.com/office/word/2012/wordml" xmlns:w16cex="http://schemas.microsoft.com/office/word/2018/wordml/cex" xmlns:w16cid="http://schemas.microsoft.com/office/word/2016/wordml/cid" xmlns:w16="http://schemas.microsoft.com/office/word/2018/wordml" xmlns:w16se="http://schemas.microsoft.com/office/word/2015/wordml/symex" mc:Ignorable="w14 w15 w16se w16cid w16 w16cex">
+<w:styles xmlns:mc="http://schemas.openxmlformats.org/markup-compatibility/2006" xmlns:r="http://schemas.openxmlformats.org/officeDocument/2006/relationships" xmlns:w="http://schemas.openxmlformats.org/wordprocessingml/2006/main" xmlns:w14="http://schemas.microsoft.com/office/word/2010/wordml" xmlns:w15="http://schemas.microsoft.com/office/word/2012/wordml" xmlns:w16cex="http://schemas.microsoft.com/office/word/2018/wordml/cex" xmlns:w16cid="http://schemas.microsoft.com/office/word/2016/wordml/cid" xmlns:w16="http://schemas.microsoft.com/office/word/2018/wordml" xmlns:w16sdtdh="http://schemas.microsoft.com/office/word/2020/wordml/sdtdatahash" xmlns:w16se="http://schemas.microsoft.com/office/word/2015/wordml/symex" mc:Ignorable="w14 w15 w16se w16cid w16 w16cex w16sdtdh">
   <w:docDefaults>
     <w:rPrDefault>
       <w:rPr>

--- a/art/poetry/VietTiepThoOi.docx
+++ b/art/poetry/VietTiepThoOi.docx
@@ -7,7 +7,7 @@
       <w:pPr>
         <w:pStyle w:val="NormalWeb"/>
         <w:jc w:val="center"/>
-        <w:divId w:val="1473794138"/>
+        <w:divId w:val="1807317093"/>
       </w:pPr>
       <w:r>
         <w:rPr>
@@ -38,7 +38,7 @@
       <w:pPr>
         <w:pStyle w:val="Heading1"/>
         <w:jc w:val="center"/>
-        <w:divId w:val="1473794138"/>
+        <w:divId w:val="1807317093"/>
         <w:rPr>
           <w:rFonts w:eastAsia="Times New Roman"/>
         </w:rPr>
@@ -62,7 +62,7 @@
       <w:pPr>
         <w:pStyle w:val="NormalWeb"/>
         <w:jc w:val="right"/>
-        <w:divId w:val="1473794138"/>
+        <w:divId w:val="1807317093"/>
       </w:pPr>
       <w:r>
         <w:rPr>
@@ -70,7 +70,7 @@
           <w:color w:val="0000FF"/>
         </w:rPr>
         <w:drawing>
-          <wp:inline distT="0" distB="0" distL="0" distR="0" wp14:anchorId="6DFA43A4" wp14:editId="3501E5B0">
+          <wp:inline distT="0" distB="0" distL="0" distR="0" wp14:anchorId="50554604" wp14:editId="726BDBE5">
             <wp:extent cx="1400175" cy="447675"/>
             <wp:effectExtent l="0" t="0" r="9525" b="9525"/>
             <wp:docPr id="1" name="Picture 1">
@@ -126,7 +126,7 @@
     <w:p>
       <w:pPr>
         <w:pStyle w:val="NormalWeb"/>
-        <w:divId w:val="1473794138"/>
+        <w:divId w:val="1807317093"/>
       </w:pPr>
       <w:r>
         <w:rPr>
@@ -409,7 +409,7 @@
     <w:p>
       <w:pPr>
         <w:pStyle w:val="NormalWeb"/>
-        <w:divId w:val="1473794138"/>
+        <w:divId w:val="1807317093"/>
       </w:pPr>
       <w:r>
         <w:rPr>
@@ -455,7 +455,7 @@
           <w:numId w:val="1"/>
         </w:numPr>
         <w:spacing w:before="100" w:beforeAutospacing="1" w:after="100" w:afterAutospacing="1"/>
-        <w:divId w:val="1473794138"/>
+        <w:divId w:val="1807317093"/>
         <w:rPr>
           <w:rFonts w:eastAsia="Times New Roman"/>
         </w:rPr>
@@ -522,7 +522,7 @@
           <w:numId w:val="1"/>
         </w:numPr>
         <w:spacing w:before="100" w:beforeAutospacing="1" w:after="100" w:afterAutospacing="1"/>
-        <w:divId w:val="1473794138"/>
+        <w:divId w:val="1807317093"/>
         <w:rPr>
           <w:rFonts w:eastAsia="Times New Roman"/>
         </w:rPr>
@@ -581,7 +581,7 @@
           <w:numId w:val="1"/>
         </w:numPr>
         <w:spacing w:before="100" w:beforeAutospacing="1" w:after="100" w:afterAutospacing="1"/>
-        <w:divId w:val="1473794138"/>
+        <w:divId w:val="1807317093"/>
         <w:rPr>
           <w:rFonts w:eastAsia="Times New Roman"/>
         </w:rPr>
@@ -640,7 +640,7 @@
           <w:numId w:val="1"/>
         </w:numPr>
         <w:spacing w:before="100" w:beforeAutospacing="1" w:after="100" w:afterAutospacing="1"/>
-        <w:divId w:val="1473794138"/>
+        <w:divId w:val="1807317093"/>
         <w:rPr>
           <w:rFonts w:eastAsia="Times New Roman"/>
         </w:rPr>
@@ -699,7 +699,7 @@
           <w:numId w:val="1"/>
         </w:numPr>
         <w:spacing w:before="100" w:beforeAutospacing="1" w:after="100" w:afterAutospacing="1"/>
-        <w:divId w:val="1473794138"/>
+        <w:divId w:val="1807317093"/>
         <w:rPr>
           <w:rFonts w:eastAsia="Times New Roman"/>
         </w:rPr>
@@ -758,7 +758,7 @@
           <w:numId w:val="1"/>
         </w:numPr>
         <w:spacing w:before="100" w:beforeAutospacing="1" w:after="100" w:afterAutospacing="1"/>
-        <w:divId w:val="1473794138"/>
+        <w:divId w:val="1807317093"/>
         <w:rPr>
           <w:rFonts w:eastAsia="Times New Roman"/>
         </w:rPr>
@@ -817,7 +817,7 @@
           <w:numId w:val="1"/>
         </w:numPr>
         <w:spacing w:before="100" w:beforeAutospacing="1" w:after="100" w:afterAutospacing="1"/>
-        <w:divId w:val="1473794138"/>
+        <w:divId w:val="1807317093"/>
         <w:rPr>
           <w:rFonts w:eastAsia="Times New Roman"/>
         </w:rPr>
@@ -876,7 +876,7 @@
           <w:numId w:val="1"/>
         </w:numPr>
         <w:spacing w:before="100" w:beforeAutospacing="1" w:after="100" w:afterAutospacing="1"/>
-        <w:divId w:val="1473794138"/>
+        <w:divId w:val="1807317093"/>
         <w:rPr>
           <w:rFonts w:eastAsia="Times New Roman"/>
         </w:rPr>
@@ -935,7 +935,7 @@
           <w:numId w:val="1"/>
         </w:numPr>
         <w:spacing w:before="100" w:beforeAutospacing="1" w:after="100" w:afterAutospacing="1"/>
-        <w:divId w:val="1473794138"/>
+        <w:divId w:val="1807317093"/>
         <w:rPr>
           <w:rFonts w:eastAsia="Times New Roman"/>
         </w:rPr>
@@ -1002,7 +1002,7 @@
           <w:numId w:val="1"/>
         </w:numPr>
         <w:spacing w:before="100" w:beforeAutospacing="1" w:after="100" w:afterAutospacing="1"/>
-        <w:divId w:val="1473794138"/>
+        <w:divId w:val="1807317093"/>
         <w:rPr>
           <w:rFonts w:eastAsia="Times New Roman"/>
         </w:rPr>
@@ -1061,7 +1061,7 @@
           <w:numId w:val="1"/>
         </w:numPr>
         <w:spacing w:before="100" w:beforeAutospacing="1" w:after="100" w:afterAutospacing="1"/>
-        <w:divId w:val="1473794138"/>
+        <w:divId w:val="1807317093"/>
         <w:rPr>
           <w:rFonts w:eastAsia="Times New Roman"/>
         </w:rPr>
@@ -1120,7 +1120,7 @@
           <w:numId w:val="1"/>
         </w:numPr>
         <w:spacing w:before="100" w:beforeAutospacing="1" w:after="100" w:afterAutospacing="1"/>
-        <w:divId w:val="1473794138"/>
+        <w:divId w:val="1807317093"/>
         <w:rPr>
           <w:rFonts w:eastAsia="Times New Roman"/>
         </w:rPr>
@@ -1179,7 +1179,7 @@
           <w:numId w:val="1"/>
         </w:numPr>
         <w:spacing w:before="100" w:beforeAutospacing="1" w:after="100" w:afterAutospacing="1"/>
-        <w:divId w:val="1473794138"/>
+        <w:divId w:val="1807317093"/>
         <w:rPr>
           <w:rFonts w:eastAsia="Times New Roman"/>
         </w:rPr>
@@ -1246,7 +1246,7 @@
           <w:numId w:val="1"/>
         </w:numPr>
         <w:spacing w:before="100" w:beforeAutospacing="1" w:after="100" w:afterAutospacing="1"/>
-        <w:divId w:val="1473794138"/>
+        <w:divId w:val="1807317093"/>
         <w:rPr>
           <w:rFonts w:eastAsia="Times New Roman"/>
         </w:rPr>
@@ -1305,7 +1305,7 @@
           <w:numId w:val="1"/>
         </w:numPr>
         <w:spacing w:before="100" w:beforeAutospacing="1" w:after="100" w:afterAutospacing="1"/>
-        <w:divId w:val="1473794138"/>
+        <w:divId w:val="1807317093"/>
         <w:rPr>
           <w:rFonts w:eastAsia="Times New Roman"/>
         </w:rPr>
@@ -1364,7 +1364,7 @@
           <w:numId w:val="1"/>
         </w:numPr>
         <w:spacing w:before="100" w:beforeAutospacing="1" w:after="100" w:afterAutospacing="1"/>
-        <w:divId w:val="1473794138"/>
+        <w:divId w:val="1807317093"/>
         <w:rPr>
           <w:rFonts w:eastAsia="Times New Roman"/>
         </w:rPr>
@@ -1423,7 +1423,7 @@
           <w:numId w:val="1"/>
         </w:numPr>
         <w:spacing w:before="100" w:beforeAutospacing="1" w:after="100" w:afterAutospacing="1"/>
-        <w:divId w:val="1473794138"/>
+        <w:divId w:val="1807317093"/>
         <w:rPr>
           <w:rFonts w:eastAsia="Times New Roman"/>
         </w:rPr>
@@ -1482,7 +1482,7 @@
           <w:numId w:val="1"/>
         </w:numPr>
         <w:spacing w:before="100" w:beforeAutospacing="1" w:after="100" w:afterAutospacing="1"/>
-        <w:divId w:val="1473794138"/>
+        <w:divId w:val="1807317093"/>
         <w:rPr>
           <w:rFonts w:eastAsia="Times New Roman"/>
         </w:rPr>
@@ -1547,7 +1547,7 @@
           <w:numId w:val="1"/>
         </w:numPr>
         <w:spacing w:before="100" w:beforeAutospacing="1" w:after="100" w:afterAutospacing="1"/>
-        <w:divId w:val="1473794138"/>
+        <w:divId w:val="1807317093"/>
         <w:rPr>
           <w:rFonts w:eastAsia="Times New Roman"/>
         </w:rPr>
@@ -1606,7 +1606,7 @@
           <w:numId w:val="1"/>
         </w:numPr>
         <w:spacing w:before="100" w:beforeAutospacing="1" w:after="100" w:afterAutospacing="1"/>
-        <w:divId w:val="1473794138"/>
+        <w:divId w:val="1807317093"/>
         <w:rPr>
           <w:rFonts w:eastAsia="Times New Roman"/>
         </w:rPr>
@@ -1665,7 +1665,7 @@
           <w:numId w:val="1"/>
         </w:numPr>
         <w:spacing w:before="100" w:beforeAutospacing="1" w:after="100" w:afterAutospacing="1"/>
-        <w:divId w:val="1473794138"/>
+        <w:divId w:val="1807317093"/>
         <w:rPr>
           <w:rFonts w:eastAsia="Times New Roman"/>
         </w:rPr>
@@ -1724,7 +1724,7 @@
           <w:numId w:val="1"/>
         </w:numPr>
         <w:spacing w:before="100" w:beforeAutospacing="1" w:after="100" w:afterAutospacing="1"/>
-        <w:divId w:val="1473794138"/>
+        <w:divId w:val="1807317093"/>
         <w:rPr>
           <w:rFonts w:eastAsia="Times New Roman"/>
         </w:rPr>
@@ -1783,7 +1783,7 @@
           <w:numId w:val="1"/>
         </w:numPr>
         <w:spacing w:before="100" w:beforeAutospacing="1" w:after="100" w:afterAutospacing="1"/>
-        <w:divId w:val="1473794138"/>
+        <w:divId w:val="1807317093"/>
         <w:rPr>
           <w:rFonts w:eastAsia="Times New Roman"/>
         </w:rPr>
@@ -1842,7 +1842,7 @@
           <w:numId w:val="1"/>
         </w:numPr>
         <w:spacing w:before="100" w:beforeAutospacing="1" w:after="100" w:afterAutospacing="1"/>
-        <w:divId w:val="1473794138"/>
+        <w:divId w:val="1807317093"/>
         <w:rPr>
           <w:rFonts w:eastAsia="Times New Roman"/>
         </w:rPr>
@@ -1901,7 +1901,7 @@
           <w:numId w:val="1"/>
         </w:numPr>
         <w:spacing w:before="100" w:beforeAutospacing="1" w:after="100" w:afterAutospacing="1"/>
-        <w:divId w:val="1473794138"/>
+        <w:divId w:val="1807317093"/>
         <w:rPr>
           <w:rFonts w:eastAsia="Times New Roman"/>
         </w:rPr>
@@ -1960,7 +1960,7 @@
           <w:numId w:val="1"/>
         </w:numPr>
         <w:spacing w:before="100" w:beforeAutospacing="1" w:after="100" w:afterAutospacing="1"/>
-        <w:divId w:val="1473794138"/>
+        <w:divId w:val="1807317093"/>
         <w:rPr>
           <w:rFonts w:eastAsia="Times New Roman"/>
         </w:rPr>
@@ -2020,7 +2020,7 @@
           <w:numId w:val="1"/>
         </w:numPr>
         <w:spacing w:before="100" w:beforeAutospacing="1" w:after="100" w:afterAutospacing="1"/>
-        <w:divId w:val="1473794138"/>
+        <w:divId w:val="1807317093"/>
         <w:rPr>
           <w:rFonts w:eastAsia="Times New Roman"/>
         </w:rPr>
@@ -2079,7 +2079,7 @@
           <w:numId w:val="1"/>
         </w:numPr>
         <w:spacing w:before="100" w:beforeAutospacing="1" w:after="100" w:afterAutospacing="1"/>
-        <w:divId w:val="1473794138"/>
+        <w:divId w:val="1807317093"/>
         <w:rPr>
           <w:rFonts w:eastAsia="Times New Roman"/>
         </w:rPr>
@@ -2138,7 +2138,7 @@
           <w:numId w:val="1"/>
         </w:numPr>
         <w:spacing w:before="100" w:beforeAutospacing="1" w:after="100" w:afterAutospacing="1"/>
-        <w:divId w:val="1473794138"/>
+        <w:divId w:val="1807317093"/>
         <w:rPr>
           <w:rFonts w:eastAsia="Times New Roman"/>
         </w:rPr>
@@ -2197,7 +2197,7 @@
           <w:numId w:val="1"/>
         </w:numPr>
         <w:spacing w:before="100" w:beforeAutospacing="1" w:after="100" w:afterAutospacing="1"/>
-        <w:divId w:val="1473794138"/>
+        <w:divId w:val="1807317093"/>
         <w:rPr>
           <w:rFonts w:eastAsia="Times New Roman"/>
         </w:rPr>
@@ -2262,7 +2262,7 @@
           <w:numId w:val="1"/>
         </w:numPr>
         <w:spacing w:before="100" w:beforeAutospacing="1" w:after="100" w:afterAutospacing="1"/>
-        <w:divId w:val="1473794138"/>
+        <w:divId w:val="1807317093"/>
         <w:rPr>
           <w:rFonts w:eastAsia="Times New Roman"/>
         </w:rPr>
@@ -2321,7 +2321,7 @@
           <w:numId w:val="1"/>
         </w:numPr>
         <w:spacing w:before="100" w:beforeAutospacing="1" w:after="100" w:afterAutospacing="1"/>
-        <w:divId w:val="1473794138"/>
+        <w:divId w:val="1807317093"/>
         <w:rPr>
           <w:rFonts w:eastAsia="Times New Roman"/>
         </w:rPr>
@@ -2380,7 +2380,7 @@
           <w:numId w:val="1"/>
         </w:numPr>
         <w:spacing w:before="100" w:beforeAutospacing="1" w:after="100" w:afterAutospacing="1"/>
-        <w:divId w:val="1473794138"/>
+        <w:divId w:val="1807317093"/>
         <w:rPr>
           <w:rFonts w:eastAsia="Times New Roman"/>
         </w:rPr>
@@ -2439,7 +2439,7 @@
           <w:numId w:val="1"/>
         </w:numPr>
         <w:spacing w:before="100" w:beforeAutospacing="1" w:after="100" w:afterAutospacing="1"/>
-        <w:divId w:val="1473794138"/>
+        <w:divId w:val="1807317093"/>
         <w:rPr>
           <w:rFonts w:eastAsia="Times New Roman"/>
         </w:rPr>
@@ -2506,7 +2506,7 @@
           <w:numId w:val="1"/>
         </w:numPr>
         <w:spacing w:before="100" w:beforeAutospacing="1" w:after="100" w:afterAutospacing="1"/>
-        <w:divId w:val="1473794138"/>
+        <w:divId w:val="1807317093"/>
         <w:rPr>
           <w:rFonts w:eastAsia="Times New Roman"/>
         </w:rPr>
@@ -2565,7 +2565,7 @@
           <w:numId w:val="1"/>
         </w:numPr>
         <w:spacing w:before="100" w:beforeAutospacing="1" w:after="100" w:afterAutospacing="1"/>
-        <w:divId w:val="1473794138"/>
+        <w:divId w:val="1807317093"/>
         <w:rPr>
           <w:rFonts w:eastAsia="Times New Roman"/>
         </w:rPr>
@@ -2624,7 +2624,7 @@
           <w:numId w:val="1"/>
         </w:numPr>
         <w:spacing w:before="100" w:beforeAutospacing="1" w:after="100" w:afterAutospacing="1"/>
-        <w:divId w:val="1473794138"/>
+        <w:divId w:val="1807317093"/>
         <w:rPr>
           <w:rFonts w:eastAsia="Times New Roman"/>
         </w:rPr>
@@ -2683,7 +2683,7 @@
           <w:numId w:val="1"/>
         </w:numPr>
         <w:spacing w:before="100" w:beforeAutospacing="1" w:after="100" w:afterAutospacing="1"/>
-        <w:divId w:val="1473794138"/>
+        <w:divId w:val="1807317093"/>
         <w:rPr>
           <w:rFonts w:eastAsia="Times New Roman"/>
         </w:rPr>
@@ -2742,7 +2742,7 @@
           <w:numId w:val="1"/>
         </w:numPr>
         <w:spacing w:before="100" w:beforeAutospacing="1" w:after="100" w:afterAutospacing="1"/>
-        <w:divId w:val="1473794138"/>
+        <w:divId w:val="1807317093"/>
         <w:rPr>
           <w:rFonts w:eastAsia="Times New Roman"/>
         </w:rPr>
@@ -2807,7 +2807,7 @@
           <w:numId w:val="1"/>
         </w:numPr>
         <w:spacing w:before="100" w:beforeAutospacing="1" w:after="100" w:afterAutospacing="1"/>
-        <w:divId w:val="1473794138"/>
+        <w:divId w:val="1807317093"/>
         <w:rPr>
           <w:rFonts w:eastAsia="Times New Roman"/>
         </w:rPr>
@@ -2866,7 +2866,7 @@
           <w:numId w:val="1"/>
         </w:numPr>
         <w:spacing w:before="100" w:beforeAutospacing="1" w:after="100" w:afterAutospacing="1"/>
-        <w:divId w:val="1473794138"/>
+        <w:divId w:val="1807317093"/>
         <w:rPr>
           <w:rFonts w:eastAsia="Times New Roman"/>
         </w:rPr>
@@ -2925,7 +2925,7 @@
           <w:numId w:val="1"/>
         </w:numPr>
         <w:spacing w:before="100" w:beforeAutospacing="1" w:after="100" w:afterAutospacing="1"/>
-        <w:divId w:val="1473794138"/>
+        <w:divId w:val="1807317093"/>
         <w:rPr>
           <w:rFonts w:eastAsia="Times New Roman"/>
         </w:rPr>
@@ -2984,7 +2984,7 @@
           <w:numId w:val="1"/>
         </w:numPr>
         <w:spacing w:before="100" w:beforeAutospacing="1" w:after="100" w:afterAutospacing="1"/>
-        <w:divId w:val="1473794138"/>
+        <w:divId w:val="1807317093"/>
         <w:rPr>
           <w:rFonts w:eastAsia="Times New Roman"/>
         </w:rPr>
@@ -3043,7 +3043,7 @@
           <w:numId w:val="1"/>
         </w:numPr>
         <w:spacing w:before="100" w:beforeAutospacing="1" w:after="100" w:afterAutospacing="1"/>
-        <w:divId w:val="1473794138"/>
+        <w:divId w:val="1807317093"/>
         <w:rPr>
           <w:rFonts w:eastAsia="Times New Roman"/>
         </w:rPr>
@@ -3102,7 +3102,7 @@
           <w:numId w:val="1"/>
         </w:numPr>
         <w:spacing w:before="100" w:beforeAutospacing="1" w:after="100" w:afterAutospacing="1"/>
-        <w:divId w:val="1473794138"/>
+        <w:divId w:val="1807317093"/>
         <w:rPr>
           <w:rFonts w:eastAsia="Times New Roman"/>
         </w:rPr>
@@ -3161,7 +3161,7 @@
           <w:numId w:val="1"/>
         </w:numPr>
         <w:spacing w:before="100" w:beforeAutospacing="1" w:after="100" w:afterAutospacing="1"/>
-        <w:divId w:val="1473794138"/>
+        <w:divId w:val="1807317093"/>
         <w:rPr>
           <w:rFonts w:eastAsia="Times New Roman"/>
         </w:rPr>
@@ -3220,7 +3220,7 @@
           <w:numId w:val="1"/>
         </w:numPr>
         <w:spacing w:before="100" w:beforeAutospacing="1" w:after="100" w:afterAutospacing="1"/>
-        <w:divId w:val="1473794138"/>
+        <w:divId w:val="1807317093"/>
         <w:rPr>
           <w:rFonts w:eastAsia="Times New Roman"/>
         </w:rPr>
@@ -3279,7 +3279,7 @@
           <w:numId w:val="1"/>
         </w:numPr>
         <w:spacing w:before="100" w:beforeAutospacing="1" w:after="100" w:afterAutospacing="1"/>
-        <w:divId w:val="1473794138"/>
+        <w:divId w:val="1807317093"/>
         <w:rPr>
           <w:rFonts w:eastAsia="Times New Roman"/>
         </w:rPr>
@@ -3346,7 +3346,7 @@
           <w:numId w:val="1"/>
         </w:numPr>
         <w:spacing w:before="100" w:beforeAutospacing="1" w:after="100" w:afterAutospacing="1"/>
-        <w:divId w:val="1473794138"/>
+        <w:divId w:val="1807317093"/>
         <w:rPr>
           <w:rFonts w:eastAsia="Times New Roman"/>
         </w:rPr>
@@ -3405,7 +3405,7 @@
           <w:numId w:val="1"/>
         </w:numPr>
         <w:spacing w:before="100" w:beforeAutospacing="1" w:after="100" w:afterAutospacing="1"/>
-        <w:divId w:val="1473794138"/>
+        <w:divId w:val="1807317093"/>
         <w:rPr>
           <w:rFonts w:eastAsia="Times New Roman"/>
         </w:rPr>
@@ -3464,7 +3464,7 @@
           <w:numId w:val="1"/>
         </w:numPr>
         <w:spacing w:before="100" w:beforeAutospacing="1" w:after="100" w:afterAutospacing="1"/>
-        <w:divId w:val="1473794138"/>
+        <w:divId w:val="1807317093"/>
         <w:rPr>
           <w:rFonts w:eastAsia="Times New Roman"/>
         </w:rPr>
@@ -3523,7 +3523,7 @@
           <w:numId w:val="1"/>
         </w:numPr>
         <w:spacing w:before="100" w:beforeAutospacing="1" w:after="100" w:afterAutospacing="1"/>
-        <w:divId w:val="1473794138"/>
+        <w:divId w:val="1807317093"/>
         <w:rPr>
           <w:rFonts w:eastAsia="Times New Roman"/>
         </w:rPr>
@@ -3577,7 +3577,7 @@
     <w:p>
       <w:pPr>
         <w:pStyle w:val="NormalWeb"/>
-        <w:divId w:val="1473794138"/>
+        <w:divId w:val="1807317093"/>
       </w:pPr>
       <w:r>
         <w:br/>
@@ -3588,7 +3588,7 @@
     <w:p>
       <w:pPr>
         <w:pStyle w:val="NormalWeb"/>
-        <w:divId w:val="1473794138"/>
+        <w:divId w:val="1807317093"/>
       </w:pPr>
       <w:r>
         <w:fldChar w:fldCharType="begin"/>
@@ -3671,311 +3671,296 @@
           <w:sz w:val="20"/>
           <w:szCs w:val="20"/>
         </w:rPr>
-        <w:t>ng Thu H</w:t>
-      </w:r>
-      <w:r>
-        <w:rPr>
-          <w:i/>
-          <w:iCs/>
-          <w:sz w:val="20"/>
-          <w:szCs w:val="20"/>
-        </w:rPr>
+        <w:t>ng TH</w:t>
+      </w:r>
+      <w:r>
+        <w:rPr>
+          <w:sz w:val="20"/>
+          <w:szCs w:val="20"/>
+        </w:rPr>
+        <w:t>).</w:t>
+      </w:r>
+      <w:r>
+        <w:rPr>
+          <w:sz w:val="20"/>
+          <w:szCs w:val="20"/>
+        </w:rPr>
+        <w:br/>
+      </w:r>
+      <w:r>
+        <w:t>Em s</w:t>
+      </w:r>
+      <w:r>
+        <w:t>ẽ</w:t>
+      </w:r>
+      <w:r>
+        <w:t xml:space="preserve"> quên ngày </w:t>
+      </w:r>
+      <w:r>
+        <w:t>ấ</w:t>
+      </w:r>
+      <w:r>
+        <w:t>y gh</w:t>
+      </w:r>
+      <w:r>
+        <w:t>ế</w:t>
+      </w:r>
+      <w:r>
+        <w:t xml:space="preserve"> đá ng</w:t>
+      </w:r>
+      <w:r>
+        <w:t>ỏ</w:t>
+      </w:r>
+      <w:r>
+        <w:t xml:space="preserve"> l</w:t>
+      </w:r>
+      <w:r>
+        <w:t>ờ</w:t>
+      </w:r>
+      <w:r>
+        <w:t>i yêu</w:t>
+      </w:r>
+      <w:r>
+        <w:br/>
+        <w:t>Câu thơ dìm t</w:t>
+      </w:r>
+      <w:r>
+        <w:t>ậ</w:t>
+      </w:r>
+      <w:r>
+        <w:t>n đáy lòng</w:t>
+      </w:r>
+      <w:r>
+        <w:br/>
+        <w:t>Ch</w:t>
+      </w:r>
+      <w:r>
+        <w:t>ị</w:t>
+      </w:r>
+      <w:r>
+        <w:t xml:space="preserve"> hi</w:t>
+      </w:r>
+      <w:r>
+        <w:t>ể</w:t>
+      </w:r>
+      <w:r>
+        <w:t>u làm gì, em mu</w:t>
+      </w:r>
+      <w:r>
+        <w:t>ố</w:t>
+      </w:r>
+      <w:r>
+        <w:t>n ch</w:t>
+      </w:r>
+      <w:r>
+        <w:t>ị</w:t>
+      </w:r>
+      <w:r>
+        <w:t xml:space="preserve"> quên em</w:t>
+      </w:r>
+      <w:r>
+        <w:br/>
+      </w:r>
+      <w:r>
+        <w:br/>
+        <w:t>H</w:t>
+      </w:r>
+      <w:r>
         <w:t>ằ</w:t>
       </w:r>
       <w:r>
-        <w:rPr>
-          <w:i/>
-          <w:iCs/>
-          <w:sz w:val="20"/>
-          <w:szCs w:val="20"/>
-        </w:rPr>
-        <w:t>ng</w:t>
-      </w:r>
-      <w:r>
-        <w:rPr>
-          <w:sz w:val="20"/>
-          <w:szCs w:val="20"/>
-        </w:rPr>
-        <w:t>).</w:t>
-      </w:r>
-      <w:r>
-        <w:rPr>
-          <w:sz w:val="20"/>
-          <w:szCs w:val="20"/>
-        </w:rPr>
-        <w:br/>
-      </w:r>
-      <w:r>
-        <w:t>Em s</w:t>
-      </w:r>
-      <w:r>
-        <w:t>ẽ</w:t>
-      </w:r>
-      <w:r>
-        <w:t xml:space="preserve"> quên ngày </w:t>
+        <w:t>ng ơi, em ch</w:t>
+      </w:r>
+      <w:r>
+        <w:t>ẳ</w:t>
+      </w:r>
+      <w:r>
+        <w:t>ng bao gi</w:t>
+      </w:r>
+      <w:r>
+        <w:t>ờ</w:t>
+      </w:r>
+      <w:r>
+        <w:t xml:space="preserve"> thành ch</w:t>
+      </w:r>
+      <w:r>
+        <w:t>ị</w:t>
+      </w:r>
+      <w:r>
+        <w:t xml:space="preserve"> gái c</w:t>
+      </w:r>
+      <w:r>
+        <w:t>ủ</w:t>
+      </w:r>
+      <w:r>
+        <w:t>a anh</w:t>
+      </w:r>
+      <w:r>
+        <w:br/>
+        <w:t>L</w:t>
+      </w:r>
+      <w:r>
+        <w:t>ờ</w:t>
+      </w:r>
+      <w:r>
+        <w:t>i tình t</w:t>
+      </w:r>
+      <w:r>
+        <w:t>ứ</w:t>
+      </w:r>
+      <w:r>
+        <w:t xml:space="preserve"> thu</w:t>
+      </w:r>
+      <w:r>
+        <w:t>ở</w:t>
+      </w:r>
+      <w:r>
+        <w:t xml:space="preserve"> nào, gi</w:t>
+      </w:r>
+      <w:r>
+        <w:t>ờ</w:t>
+      </w:r>
+      <w:r>
+        <w:t xml:space="preserve"> ngư</w:t>
+      </w:r>
+      <w:r>
+        <w:t>ợ</w:t>
+      </w:r>
+      <w:r>
+        <w:t>ng ngùng hai ti</w:t>
+      </w:r>
+      <w:r>
+        <w:t>ế</w:t>
+      </w:r>
+      <w:r>
+        <w:t>ng ch</w:t>
+      </w:r>
+      <w:r>
+        <w:t>ị</w:t>
+      </w:r>
+      <w:r>
+        <w:t xml:space="preserve"> em</w:t>
+      </w:r>
+      <w:r>
+        <w:br/>
+        <w:t>Mư</w:t>
+      </w:r>
+      <w:r>
+        <w:t>ờ</w:t>
+      </w:r>
+      <w:r>
+        <w:t>i m</w:t>
       </w:r>
       <w:r>
         <w:t>ấ</w:t>
       </w:r>
       <w:r>
-        <w:t>y gh</w:t>
+        <w:t>y năm mu</w:t>
+      </w:r>
+      <w:r>
+        <w:t>ộ</w:t>
+      </w:r>
+      <w:r>
+        <w:t>n màng, tr</w:t>
+      </w:r>
+      <w:r>
+        <w:t>ờ</w:t>
+      </w:r>
+      <w:r>
+        <w:t>i thương đ</w:t>
+      </w:r>
+      <w:r>
+        <w:t>ỏ</w:t>
+      </w:r>
+      <w:r>
+        <w:t xml:space="preserve"> m</w:t>
+      </w:r>
+      <w:r>
+        <w:t>ắ</w:t>
+      </w:r>
+      <w:r>
+        <w:t>t</w:t>
+      </w:r>
+      <w:r>
+        <w:br/>
+        <w:t>Em không ngán th</w:t>
+      </w:r>
+      <w:r>
+        <w:t>ờ</w:t>
+      </w:r>
+      <w:r>
+        <w:t>i gian nhanh như làn tên x</w:t>
+      </w:r>
+      <w:r>
+        <w:t>ẹ</w:t>
+      </w:r>
+      <w:r>
+        <w:t>t</w:t>
+      </w:r>
+      <w:r>
+        <w:br/>
+        <w:t>S</w:t>
+      </w:r>
+      <w:r>
+        <w:t>ố</w:t>
+      </w:r>
+      <w:r>
+        <w:t xml:space="preserve"> ph</w:t>
+      </w:r>
+      <w:r>
+        <w:t>ậ</w:t>
+      </w:r>
+      <w:r>
+        <w:t>n do mình đ</w:t>
+      </w:r>
+      <w:r>
+        <w:t>ị</w:t>
+      </w:r>
+      <w:r>
+        <w:t>nh đo</w:t>
+      </w:r>
+      <w:r>
+        <w:t>ạ</w:t>
+      </w:r>
+      <w:r>
+        <w:t xml:space="preserve">t </w:t>
+      </w:r>
+      <w:r>
+        <w:t>ở</w:t>
+      </w:r>
+      <w:r>
+        <w:t xml:space="preserve"> trong tay</w:t>
+      </w:r>
+      <w:r>
+        <w:br/>
+        <w:t>N</w:t>
       </w:r>
       <w:r>
         <w:t>ế</w:t>
       </w:r>
       <w:r>
-        <w:t xml:space="preserve"> đá ng</w:t>
-      </w:r>
-      <w:r>
-        <w:t>ỏ</w:t>
+        <w:t>u m</w:t>
+      </w:r>
+      <w:r>
+        <w:t>ộ</w:t>
+      </w:r>
+      <w:r>
+        <w:t>t l</w:t>
+      </w:r>
+      <w:r>
+        <w:t>ầ</w:t>
+      </w:r>
+      <w:r>
+        <w:t>n g</w:t>
+      </w:r>
+      <w:r>
+        <w:t>ặ</w:t>
+      </w:r>
+      <w:r>
+        <w:t>p</w:t>
       </w:r>
       <w:r>
         <w:t xml:space="preserve"> l</w:t>
-      </w:r>
-      <w:r>
-        <w:t>ờ</w:t>
-      </w:r>
-      <w:r>
-        <w:t>i yêu</w:t>
-      </w:r>
-      <w:r>
-        <w:br/>
-        <w:t>Câu thơ dìm t</w:t>
-      </w:r>
-      <w:r>
-        <w:t>ậ</w:t>
-      </w:r>
-      <w:r>
-        <w:t>n đáy lòng</w:t>
-      </w:r>
-      <w:r>
-        <w:br/>
-        <w:t>Ch</w:t>
-      </w:r>
-      <w:r>
-        <w:t>ị</w:t>
-      </w:r>
-      <w:r>
-        <w:t xml:space="preserve"> hi</w:t>
-      </w:r>
-      <w:r>
-        <w:t>ể</w:t>
-      </w:r>
-      <w:r>
-        <w:t>u làm gì, em mu</w:t>
-      </w:r>
-      <w:r>
-        <w:t>ố</w:t>
-      </w:r>
-      <w:r>
-        <w:t>n ch</w:t>
-      </w:r>
-      <w:r>
-        <w:t>ị</w:t>
-      </w:r>
-      <w:r>
-        <w:t xml:space="preserve"> quên em</w:t>
-      </w:r>
-      <w:r>
-        <w:br/>
-      </w:r>
-      <w:r>
-        <w:br/>
-        <w:t>H</w:t>
-      </w:r>
-      <w:r>
-        <w:t>ằ</w:t>
-      </w:r>
-      <w:r>
-        <w:t>ng ơi, em ch</w:t>
-      </w:r>
-      <w:r>
-        <w:t>ẳ</w:t>
-      </w:r>
-      <w:r>
-        <w:t>ng bao gi</w:t>
-      </w:r>
-      <w:r>
-        <w:t>ờ</w:t>
-      </w:r>
-      <w:r>
-        <w:t xml:space="preserve"> thành ch</w:t>
-      </w:r>
-      <w:r>
-        <w:t>ị</w:t>
-      </w:r>
-      <w:r>
-        <w:t xml:space="preserve"> gái c</w:t>
-      </w:r>
-      <w:r>
-        <w:t>ủ</w:t>
-      </w:r>
-      <w:r>
-        <w:t>a anh</w:t>
-      </w:r>
-      <w:r>
-        <w:br/>
-        <w:t>L</w:t>
-      </w:r>
-      <w:r>
-        <w:t>ờ</w:t>
-      </w:r>
-      <w:r>
-        <w:t>i tình t</w:t>
-      </w:r>
-      <w:r>
-        <w:t>ứ</w:t>
-      </w:r>
-      <w:r>
-        <w:t xml:space="preserve"> thu</w:t>
-      </w:r>
-      <w:r>
-        <w:t>ở</w:t>
-      </w:r>
-      <w:r>
-        <w:t xml:space="preserve"> nào, gi</w:t>
-      </w:r>
-      <w:r>
-        <w:t>ờ</w:t>
-      </w:r>
-      <w:r>
-        <w:t xml:space="preserve"> ngư</w:t>
-      </w:r>
-      <w:r>
-        <w:t>ợ</w:t>
-      </w:r>
-      <w:r>
-        <w:t>ng ngùng hai ti</w:t>
-      </w:r>
-      <w:r>
-        <w:t>ế</w:t>
-      </w:r>
-      <w:r>
-        <w:t>ng ch</w:t>
-      </w:r>
-      <w:r>
-        <w:t>ị</w:t>
-      </w:r>
-      <w:r>
-        <w:t xml:space="preserve"> em</w:t>
-      </w:r>
-      <w:r>
-        <w:br/>
-        <w:t>Mư</w:t>
-      </w:r>
-      <w:r>
-        <w:t>ờ</w:t>
-      </w:r>
-      <w:r>
-        <w:t>i m</w:t>
-      </w:r>
-      <w:r>
-        <w:t>ấ</w:t>
-      </w:r>
-      <w:r>
-        <w:t>y năm mu</w:t>
-      </w:r>
-      <w:r>
-        <w:t>ộ</w:t>
-      </w:r>
-      <w:r>
-        <w:t>n màng, tr</w:t>
-      </w:r>
-      <w:r>
-        <w:t>ờ</w:t>
-      </w:r>
-      <w:r>
-        <w:t>i thương đ</w:t>
-      </w:r>
-      <w:r>
-        <w:t>ỏ</w:t>
-      </w:r>
-      <w:r>
-        <w:t xml:space="preserve"> m</w:t>
-      </w:r>
-      <w:r>
-        <w:t>ắ</w:t>
-      </w:r>
-      <w:r>
-        <w:t>t</w:t>
-      </w:r>
-      <w:r>
-        <w:br/>
-        <w:t>Em không ngán th</w:t>
-      </w:r>
-      <w:r>
-        <w:t>ờ</w:t>
-      </w:r>
-      <w:r>
-        <w:t>i gian nhanh như làn tên x</w:t>
-      </w:r>
-      <w:r>
-        <w:t>ẹ</w:t>
-      </w:r>
-      <w:r>
-        <w:t>t</w:t>
-      </w:r>
-      <w:r>
-        <w:br/>
-        <w:t>S</w:t>
-      </w:r>
-      <w:r>
-        <w:t>ố</w:t>
-      </w:r>
-      <w:r>
-        <w:t xml:space="preserve"> ph</w:t>
-      </w:r>
-      <w:r>
-        <w:t>ậ</w:t>
-      </w:r>
-      <w:r>
-        <w:t>n do mình đ</w:t>
-      </w:r>
-      <w:r>
-        <w:t>ị</w:t>
-      </w:r>
-      <w:r>
-        <w:t>nh đo</w:t>
-      </w:r>
-      <w:r>
-        <w:t>ạ</w:t>
-      </w:r>
-      <w:r>
-        <w:t xml:space="preserve">t </w:t>
-      </w:r>
-      <w:r>
-        <w:t>ở</w:t>
-      </w:r>
-      <w:r>
-        <w:t xml:space="preserve"> trong tay</w:t>
-      </w:r>
-      <w:r>
-        <w:br/>
-        <w:t>N</w:t>
-      </w:r>
-      <w:r>
-        <w:t>ế</w:t>
-      </w:r>
-      <w:r>
-        <w:t>u m</w:t>
-      </w:r>
-      <w:r>
-        <w:t>ộ</w:t>
-      </w:r>
-      <w:r>
-        <w:t>t l</w:t>
-      </w:r>
-      <w:r>
-        <w:t>ầ</w:t>
-      </w:r>
-      <w:r>
-        <w:t>n g</w:t>
-      </w:r>
-      <w:r>
-        <w:t>ặ</w:t>
-      </w:r>
-      <w:r>
-        <w:t>p l</w:t>
       </w:r>
       <w:r>
         <w:t>ạ</w:t>
@@ -4135,10 +4120,7 @@
       </w:r>
       <w:r>
         <w:br/>
-        <w:t>B</w:t>
-      </w:r>
-      <w:r>
-        <w:t>u</w:t>
+        <w:t>Bu</w:t>
       </w:r>
       <w:r>
         <w:t>ồ</w:t>
@@ -4212,7 +4194,7 @@
     <w:p>
       <w:pPr>
         <w:pStyle w:val="NormalWeb"/>
-        <w:divId w:val="1473794138"/>
+        <w:divId w:val="1807317093"/>
       </w:pPr>
       <w:r>
         <w:br/>
@@ -4223,7 +4205,7 @@
     <w:p>
       <w:pPr>
         <w:pStyle w:val="NormalWeb"/>
-        <w:divId w:val="1473794138"/>
+        <w:divId w:val="1807317093"/>
       </w:pPr>
       <w:r>
         <w:fldChar w:fldCharType="begin"/>
@@ -4335,286 +4317,283 @@
         <w:t>ờ</w:t>
       </w:r>
       <w:r>
+        <w:t>i ban t</w:t>
+      </w:r>
+      <w:r>
+        <w:t>ặ</w:t>
+      </w:r>
+      <w:r>
+        <w:t>ng m</w:t>
+      </w:r>
+      <w:r>
+        <w:t>ỗ</w:t>
+      </w:r>
+      <w:r>
+        <w:t>i ngư</w:t>
+      </w:r>
+      <w:r>
+        <w:t>ờ</w:t>
+      </w:r>
+      <w:r>
         <w:t>i</w:t>
       </w:r>
       <w:r>
-        <w:t xml:space="preserve"> ban t</w:t>
-      </w:r>
-      <w:r>
-        <w:t>ặ</w:t>
-      </w:r>
-      <w:r>
-        <w:t>ng m</w:t>
+        <w:br/>
+        <w:t>Vài bài thơ làm nh</w:t>
+      </w:r>
+      <w:r>
+        <w:t>ự</w:t>
+      </w:r>
+      <w:r>
+        <w:t>a s</w:t>
+      </w:r>
+      <w:r>
+        <w:t>ố</w:t>
+      </w:r>
+      <w:r>
+        <w:t>ng cho tình yêu</w:t>
+      </w:r>
+      <w:r>
+        <w:br/>
+        <w:t>Cho chính nghĩa trư</w:t>
+      </w:r>
+      <w:r>
+        <w:t>ờ</w:t>
+      </w:r>
+      <w:r>
+        <w:t>ng t</w:t>
+      </w:r>
+      <w:r>
+        <w:t>ồ</w:t>
+      </w:r>
+      <w:r>
+        <w:t>n qua năm dài tháng r</w:t>
+      </w:r>
+      <w:r>
+        <w:t>ộ</w:t>
+      </w:r>
+      <w:r>
+        <w:t>ng</w:t>
+      </w:r>
+      <w:r>
+        <w:br/>
+        <w:t>Dù đôi khi leo lét như ng</w:t>
+      </w:r>
+      <w:r>
+        <w:t>ọ</w:t>
+      </w:r>
+      <w:r>
+        <w:t>n đèn gi</w:t>
+      </w:r>
+      <w:r>
+        <w:t>ữ</w:t>
+      </w:r>
+      <w:r>
+        <w:t>a cơn bão t</w:t>
+      </w:r>
+      <w:r>
+        <w:t>ố</w:t>
+      </w:r>
+      <w:r>
+        <w:br/>
+        <w:t>Dù đôi khi sáng lòe như chính ng</w:t>
+      </w:r>
+      <w:r>
+        <w:t>ọ</w:t>
+      </w:r>
+      <w:r>
+        <w:t xml:space="preserve"> đông phương</w:t>
+      </w:r>
+      <w:r>
+        <w:br/>
+        <w:t>Nhưng không bao gi</w:t>
+      </w:r>
+      <w:r>
+        <w:t>ờ</w:t>
+      </w:r>
+      <w:r>
+        <w:t xml:space="preserve"> t</w:t>
+      </w:r>
+      <w:r>
+        <w:t>ắ</w:t>
+      </w:r>
+      <w:r>
+        <w:t>t.</w:t>
+      </w:r>
+      <w:r>
+        <w:br/>
+      </w:r>
+      <w:r>
+        <w:br/>
+        <w:t>C</w:t>
+      </w:r>
+      <w:r>
+        <w:t>ả</w:t>
+      </w:r>
+      <w:r>
+        <w:t>m t</w:t>
+      </w:r>
+      <w:r>
+        <w:t>ạ</w:t>
+      </w:r>
+      <w:r>
+        <w:t xml:space="preserve"> đ</w:t>
+      </w:r>
+      <w:r>
+        <w:t>ờ</w:t>
+      </w:r>
+      <w:r>
+        <w:t>i cho ta sinh bu</w:t>
+      </w:r>
+      <w:r>
+        <w:t>ổ</w:t>
+      </w:r>
+      <w:r>
+        <w:t xml:space="preserve">i thái </w:t>
+      </w:r>
+      <w:r>
+        <w:t>bình th</w:t>
+      </w:r>
+      <w:r>
+        <w:t>ị</w:t>
+      </w:r>
+      <w:r>
+        <w:t>nh tr</w:t>
+      </w:r>
+      <w:r>
+        <w:t>ị</w:t>
+      </w:r>
+      <w:r>
+        <w:br/>
+        <w:t>Nên trong lòng không mang n</w:t>
       </w:r>
       <w:r>
         <w:t>ỗ</w:t>
       </w:r>
       <w:r>
-        <w:t>i ngư</w:t>
+        <w:t>i u u</w:t>
+      </w:r>
+      <w:r>
+        <w:t>ấ</w:t>
+      </w:r>
+      <w:r>
+        <w:t>t nhân sinh</w:t>
+      </w:r>
+      <w:r>
+        <w:br/>
+        <w:t>Nên câu thơ nào cũng hài hư</w:t>
+      </w:r>
+      <w:r>
+        <w:t>ớ</w:t>
+      </w:r>
+      <w:r>
+        <w:t>c đáng yêu</w:t>
+      </w:r>
+      <w:r>
+        <w:br/>
+        <w:t>Bão t</w:t>
+      </w:r>
+      <w:r>
+        <w:t>ố</w:t>
+      </w:r>
+      <w:r>
+        <w:t xml:space="preserve"> mưa giông ch</w:t>
+      </w:r>
+      <w:r>
+        <w:t>ẳ</w:t>
+      </w:r>
+      <w:r>
+        <w:t>ng qua ch</w:t>
+      </w:r>
+      <w:r>
+        <w:t>ỉ</w:t>
+      </w:r>
+      <w:r>
+        <w:t xml:space="preserve"> là sóng g</w:t>
+      </w:r>
+      <w:r>
+        <w:t>ợ</w:t>
+      </w:r>
+      <w:r>
+        <w:t>n tr</w:t>
+      </w:r>
+      <w:r>
+        <w:t>ầ</w:t>
+      </w:r>
+      <w:r>
+        <w:t>n ai</w:t>
+      </w:r>
+      <w:r>
+        <w:br/>
+      </w:r>
+      <w:r>
+        <w:br/>
+        <w:t>Nhưng m</w:t>
+      </w:r>
+      <w:r>
+        <w:t>ỗ</w:t>
+      </w:r>
+      <w:r>
+        <w:t>i th</w:t>
       </w:r>
       <w:r>
         <w:t>ờ</w:t>
       </w:r>
       <w:r>
-        <w:t>i</w:t>
-      </w:r>
-      <w:r>
-        <w:br/>
-        <w:t>Vài bài thơ làm nh</w:t>
-      </w:r>
-      <w:r>
-        <w:t>ự</w:t>
-      </w:r>
-      <w:r>
-        <w:t>a s</w:t>
-      </w:r>
-      <w:r>
-        <w:t>ố</w:t>
-      </w:r>
-      <w:r>
-        <w:t>ng cho tình yêu</w:t>
-      </w:r>
-      <w:r>
-        <w:br/>
-        <w:t>Cho chính nghĩa trư</w:t>
-      </w:r>
-      <w:r>
-        <w:t>ờ</w:t>
-      </w:r>
-      <w:r>
-        <w:t>ng t</w:t>
-      </w:r>
-      <w:r>
-        <w:t>ồ</w:t>
-      </w:r>
-      <w:r>
-        <w:t>n qua năm dài tháng r</w:t>
-      </w:r>
-      <w:r>
-        <w:t>ộ</w:t>
-      </w:r>
-      <w:r>
-        <w:t>ng</w:t>
-      </w:r>
-      <w:r>
-        <w:br/>
-        <w:t>Dù đôi khi leo lét như ng</w:t>
-      </w:r>
-      <w:r>
-        <w:t>ọ</w:t>
-      </w:r>
-      <w:r>
-        <w:t>n đèn gi</w:t>
+        <w:t>i đ</w:t>
+      </w:r>
+      <w:r>
+        <w:t>ạ</w:t>
+      </w:r>
+      <w:r>
+        <w:t>i đ</w:t>
+      </w:r>
+      <w:r>
+        <w:t>ề</w:t>
+      </w:r>
+      <w:r>
+        <w:t>u có bao đi</w:t>
+      </w:r>
+      <w:r>
+        <w:t>ề</w:t>
+      </w:r>
+      <w:r>
+        <w:t>u trăn tr</w:t>
+      </w:r>
+      <w:r>
+        <w:t>ở</w:t>
+      </w:r>
+      <w:r>
+        <w:br/>
+        <w:t>Như bài thơ vi</w:t>
+      </w:r>
+      <w:r>
+        <w:t>ế</w:t>
+      </w:r>
+      <w:r>
+        <w:t>t còn dang d</w:t>
+      </w:r>
+      <w:r>
+        <w:t>ở</w:t>
+      </w:r>
+      <w:r>
+        <w:br/>
+        <w:t>Chúng ta hãy làm nh</w:t>
       </w:r>
       <w:r>
         <w:t>ữ</w:t>
       </w:r>
       <w:r>
-        <w:t>a cơn bão t</w:t>
-      </w:r>
-      <w:r>
-        <w:t>ố</w:t>
-      </w:r>
-      <w:r>
-        <w:br/>
-        <w:t>Dù đôi khi sáng lòe như chính ng</w:t>
-      </w:r>
-      <w:r>
-        <w:t>ọ</w:t>
-      </w:r>
-      <w:r>
-        <w:t xml:space="preserve"> đông phương</w:t>
-      </w:r>
-      <w:r>
-        <w:br/>
-        <w:t>Nhưng không bao gi</w:t>
-      </w:r>
-      <w:r>
-        <w:t>ờ</w:t>
-      </w:r>
-      <w:r>
-        <w:t xml:space="preserve"> t</w:t>
-      </w:r>
-      <w:r>
-        <w:t>ắ</w:t>
-      </w:r>
-      <w:r>
-        <w:t>t.</w:t>
-      </w:r>
-      <w:r>
-        <w:br/>
-      </w:r>
-      <w:r>
-        <w:br/>
-        <w:t>C</w:t>
-      </w:r>
-      <w:r>
-        <w:t>ả</w:t>
-      </w:r>
-      <w:r>
-        <w:t>m t</w:t>
+        <w:t>ng dòng g</w:t>
       </w:r>
       <w:r>
         <w:t>ạ</w:t>
       </w:r>
       <w:r>
-        <w:t xml:space="preserve"> đ</w:t>
-      </w:r>
-      <w:r>
-        <w:t>ờ</w:t>
-      </w:r>
-      <w:r>
-        <w:t>i cho ta sinh bu</w:t>
-      </w:r>
-      <w:r>
-        <w:t>ổ</w:t>
-      </w:r>
-      <w:r>
-        <w:t>i</w:t>
-      </w:r>
-      <w:r>
-        <w:t xml:space="preserve"> thái bình th</w:t>
-      </w:r>
-      <w:r>
-        <w:t>ị</w:t>
-      </w:r>
-      <w:r>
-        <w:t>nh tr</w:t>
-      </w:r>
-      <w:r>
-        <w:t>ị</w:t>
-      </w:r>
-      <w:r>
-        <w:br/>
-        <w:t>Nên trong lòng không mang n</w:t>
-      </w:r>
-      <w:r>
-        <w:t>ỗ</w:t>
-      </w:r>
-      <w:r>
-        <w:t>i u u</w:t>
-      </w:r>
-      <w:r>
-        <w:t>ấ</w:t>
-      </w:r>
-      <w:r>
-        <w:t>t nhân sinh</w:t>
-      </w:r>
-      <w:r>
-        <w:br/>
-        <w:t>Nên câu thơ nào cũng hài hư</w:t>
-      </w:r>
-      <w:r>
-        <w:t>ớ</w:t>
-      </w:r>
-      <w:r>
-        <w:t>c đáng yêu</w:t>
-      </w:r>
-      <w:r>
-        <w:br/>
-        <w:t>Bão t</w:t>
-      </w:r>
-      <w:r>
-        <w:t>ố</w:t>
-      </w:r>
-      <w:r>
-        <w:t xml:space="preserve"> mưa giông ch</w:t>
-      </w:r>
-      <w:r>
-        <w:t>ẳ</w:t>
-      </w:r>
-      <w:r>
-        <w:t>ng qua ch</w:t>
-      </w:r>
-      <w:r>
-        <w:t>ỉ</w:t>
-      </w:r>
-      <w:r>
-        <w:t xml:space="preserve"> là sóng g</w:t>
-      </w:r>
-      <w:r>
-        <w:t>ợ</w:t>
-      </w:r>
-      <w:r>
-        <w:t>n tr</w:t>
-      </w:r>
-      <w:r>
-        <w:t>ầ</w:t>
-      </w:r>
-      <w:r>
-        <w:t>n ai</w:t>
-      </w:r>
-      <w:r>
-        <w:br/>
-      </w:r>
-      <w:r>
-        <w:br/>
-        <w:t>Nhưng m</w:t>
-      </w:r>
-      <w:r>
-        <w:t>ỗ</w:t>
-      </w:r>
-      <w:r>
-        <w:t>i th</w:t>
-      </w:r>
-      <w:r>
-        <w:t>ờ</w:t>
-      </w:r>
-      <w:r>
-        <w:t>i đ</w:t>
-      </w:r>
-      <w:r>
-        <w:t>ạ</w:t>
-      </w:r>
-      <w:r>
-        <w:t>i đ</w:t>
-      </w:r>
-      <w:r>
-        <w:t>ề</w:t>
-      </w:r>
-      <w:r>
-        <w:t>u có bao đi</w:t>
-      </w:r>
-      <w:r>
-        <w:t>ề</w:t>
-      </w:r>
-      <w:r>
-        <w:t>u trăn tr</w:t>
-      </w:r>
-      <w:r>
-        <w:t>ở</w:t>
-      </w:r>
-      <w:r>
-        <w:br/>
-        <w:t>Như bài thơ vi</w:t>
-      </w:r>
-      <w:r>
-        <w:t>ế</w:t>
-      </w:r>
-      <w:r>
-        <w:t>t còn dang d</w:t>
-      </w:r>
-      <w:r>
-        <w:t>ở</w:t>
-      </w:r>
-      <w:r>
-        <w:br/>
-        <w:t>Chúng ta hãy làm nh</w:t>
-      </w:r>
-      <w:r>
-        <w:t>ữ</w:t>
-      </w:r>
-      <w:r>
-        <w:t>ng dò</w:t>
-      </w:r>
-      <w:r>
-        <w:t>ng g</w:t>
-      </w:r>
-      <w:r>
-        <w:t>ạ</w:t>
-      </w:r>
-      <w:r>
-        <w:t>ch n</w:t>
+        <w:t>c</w:t>
+      </w:r>
+      <w:r>
+        <w:t>h n</w:t>
       </w:r>
       <w:r>
         <w:t>ố</w:t>
@@ -4729,7 +4708,7 @@
     <w:p>
       <w:pPr>
         <w:pStyle w:val="NormalWeb"/>
-        <w:divId w:val="1473794138"/>
+        <w:divId w:val="1807317093"/>
       </w:pPr>
       <w:r>
         <w:br/>
@@ -4740,7 +4719,7 @@
     <w:p>
       <w:pPr>
         <w:pStyle w:val="NormalWeb"/>
-        <w:divId w:val="1473794138"/>
+        <w:divId w:val="1807317093"/>
       </w:pPr>
       <w:r>
         <w:fldChar w:fldCharType="begin"/>
@@ -4826,10 +4805,10 @@
       <w:bookmarkEnd w:id="55"/>
       <w:r>
         <w:br/>
-        <w:t>Ta</w:t>
-      </w:r>
-      <w:r>
-        <w:t xml:space="preserve"> nghe đ</w:t>
+        <w:t xml:space="preserve">Ta nghe </w:t>
+      </w:r>
+      <w:r>
+        <w:t>đ</w:t>
       </w:r>
       <w:r>
         <w:t>ề</w:t>
@@ -5015,16 +4994,16 @@
         <w:t>ớ</w:t>
       </w:r>
       <w:r>
-        <w:t xml:space="preserve">ng quân căn </w:t>
-      </w:r>
-      <w:r>
-        <w:t>d</w:t>
+        <w:t>ng quân căn d</w:t>
       </w:r>
       <w:r>
         <w:t>ặ</w:t>
       </w:r>
       <w:r>
-        <w:t>n sau này</w:t>
+        <w:t>n sa</w:t>
+      </w:r>
+      <w:r>
+        <w:t>u này</w:t>
       </w:r>
       <w:r>
         <w:br/>
@@ -5259,14 +5238,7 @@
           <w:sz w:val="20"/>
           <w:szCs w:val="20"/>
         </w:rPr>
-        <w:t xml:space="preserve"> võ thánh Hoàng Ph</w:t>
-      </w:r>
-      <w:r>
-        <w:rPr>
-          <w:sz w:val="20"/>
-          <w:szCs w:val="20"/>
-        </w:rPr>
-        <w:t>i H</w:t>
+        <w:t xml:space="preserve"> võ thánh Hoàng Phi H</w:t>
       </w:r>
       <w:r>
         <w:rPr>
@@ -5280,7 +5252,14 @@
           <w:sz w:val="20"/>
           <w:szCs w:val="20"/>
         </w:rPr>
-        <w:t>ng trong truy</w:t>
+        <w:t>ng</w:t>
+      </w:r>
+      <w:r>
+        <w:rPr>
+          <w:sz w:val="20"/>
+          <w:szCs w:val="20"/>
+        </w:rPr>
+        <w:t xml:space="preserve"> trong truy</w:t>
       </w:r>
       <w:r>
         <w:rPr>
@@ -5462,7 +5441,7 @@
     <w:p>
       <w:pPr>
         <w:pStyle w:val="NormalWeb"/>
-        <w:divId w:val="1473794138"/>
+        <w:divId w:val="1807317093"/>
       </w:pPr>
       <w:r>
         <w:br/>
@@ -5473,7 +5452,7 @@
     <w:p>
       <w:pPr>
         <w:pStyle w:val="NormalWeb"/>
-        <w:divId w:val="1473794138"/>
+        <w:divId w:val="1807317093"/>
       </w:pPr>
       <w:r>
         <w:fldChar w:fldCharType="begin"/>
@@ -5497,7 +5476,7 @@
           <w:bCs/>
           <w:u w:val="none"/>
         </w:rPr>
-        <w:t>SIN</w:t>
+        <w:t>SINH NH</w:t>
       </w:r>
       <w:r>
         <w:rPr>
@@ -5506,7 +5485,7 @@
           <w:bCs/>
           <w:u w:val="none"/>
         </w:rPr>
-        <w:t>H NH</w:t>
+        <w:t>Ậ</w:t>
       </w:r>
       <w:r>
         <w:rPr>
@@ -5515,7 +5494,7 @@
           <w:bCs/>
           <w:u w:val="none"/>
         </w:rPr>
-        <w:t>Ậ</w:t>
+        <w:t>T</w:t>
       </w:r>
       <w:r>
         <w:rPr>
@@ -5524,7 +5503,7 @@
           <w:bCs/>
           <w:u w:val="none"/>
         </w:rPr>
-        <w:t>T CHO NÀNG</w:t>
+        <w:t xml:space="preserve"> CHO NÀNG</w:t>
       </w:r>
       <w:r>
         <w:fldChar w:fldCharType="end"/>
@@ -5762,10 +5741,10 @@
         <w:t>ặ</w:t>
       </w:r>
       <w:r>
-        <w:t>t vào t</w:t>
-      </w:r>
-      <w:r>
-        <w:t>rang thơ</w:t>
+        <w:t>t vào trang t</w:t>
+      </w:r>
+      <w:r>
+        <w:t>hơ</w:t>
       </w:r>
       <w:r>
         <w:br/>
@@ -5948,10 +5927,7 @@
       </w:r>
       <w:r>
         <w:br/>
-        <w:t xml:space="preserve">Lâu </w:t>
-      </w:r>
-      <w:r>
-        <w:t>lâu l</w:t>
+        <w:t>Lâu lâu l</w:t>
       </w:r>
       <w:r>
         <w:t>ạ</w:t>
@@ -5975,7 +5951,7 @@
     <w:p>
       <w:pPr>
         <w:pStyle w:val="NormalWeb"/>
-        <w:divId w:val="1473794138"/>
+        <w:divId w:val="1807317093"/>
       </w:pPr>
       <w:r>
         <w:br/>
@@ -5986,7 +5962,7 @@
     <w:p>
       <w:pPr>
         <w:pStyle w:val="NormalWeb"/>
-        <w:divId w:val="1473794138"/>
+        <w:divId w:val="1807317093"/>
       </w:pPr>
       <w:r>
         <w:fldChar w:fldCharType="begin"/>
@@ -6185,10 +6161,7 @@
         <w:t>ầ</w:t>
       </w:r>
       <w:r>
-        <w:t xml:space="preserve">y </w:t>
-      </w:r>
-      <w:r>
-        <w:t>m</w:t>
+        <w:t>y m</w:t>
       </w:r>
       <w:r>
         <w:t>ắ</w:t>
@@ -6475,7 +6448,7 @@
     <w:p>
       <w:pPr>
         <w:pStyle w:val="NormalWeb"/>
-        <w:divId w:val="1473794138"/>
+        <w:divId w:val="1807317093"/>
       </w:pPr>
       <w:r>
         <w:br/>
@@ -6486,7 +6459,7 @@
     <w:p>
       <w:pPr>
         <w:pStyle w:val="NormalWeb"/>
-        <w:divId w:val="1473794138"/>
+        <w:divId w:val="1807317093"/>
       </w:pPr>
       <w:r>
         <w:fldChar w:fldCharType="begin"/>
@@ -6887,7 +6860,7 @@
     <w:p>
       <w:pPr>
         <w:pStyle w:val="NormalWeb"/>
-        <w:divId w:val="1473794138"/>
+        <w:divId w:val="1807317093"/>
       </w:pPr>
       <w:r>
         <w:br/>
@@ -6898,7 +6871,7 @@
     <w:p>
       <w:pPr>
         <w:pStyle w:val="NormalWeb"/>
-        <w:divId w:val="1473794138"/>
+        <w:divId w:val="1807317093"/>
       </w:pPr>
       <w:r>
         <w:fldChar w:fldCharType="begin"/>
@@ -7200,7 +7173,7 @@
     <w:p>
       <w:pPr>
         <w:pStyle w:val="NormalWeb"/>
-        <w:divId w:val="1473794138"/>
+        <w:divId w:val="1807317093"/>
       </w:pPr>
       <w:r>
         <w:br/>
@@ -7211,7 +7184,7 @@
     <w:p>
       <w:pPr>
         <w:pStyle w:val="NormalWeb"/>
-        <w:divId w:val="1473794138"/>
+        <w:divId w:val="1807317093"/>
       </w:pPr>
       <w:r>
         <w:fldChar w:fldCharType="begin"/>
@@ -7760,7 +7733,7 @@
     <w:p>
       <w:pPr>
         <w:pStyle w:val="NormalWeb"/>
-        <w:divId w:val="1473794138"/>
+        <w:divId w:val="1807317093"/>
       </w:pPr>
       <w:r>
         <w:br/>
@@ -7771,7 +7744,7 @@
     <w:p>
       <w:pPr>
         <w:pStyle w:val="NormalWeb"/>
-        <w:divId w:val="1473794138"/>
+        <w:divId w:val="1807317093"/>
       </w:pPr>
       <w:r>
         <w:fldChar w:fldCharType="begin"/>
@@ -8085,7 +8058,7 @@
     <w:p>
       <w:pPr>
         <w:pStyle w:val="NormalWeb"/>
-        <w:divId w:val="1473794138"/>
+        <w:divId w:val="1807317093"/>
       </w:pPr>
       <w:r>
         <w:br/>
@@ -8096,7 +8069,7 @@
     <w:p>
       <w:pPr>
         <w:pStyle w:val="NormalWeb"/>
-        <w:divId w:val="1473794138"/>
+        <w:divId w:val="1807317093"/>
       </w:pPr>
       <w:r>
         <w:fldChar w:fldCharType="begin"/>
@@ -8281,8 +8254,8 @@
           <w:szCs w:val="20"/>
         </w:rPr>
         <w:drawing>
-          <wp:inline distT="0" distB="0" distL="0" distR="0" wp14:anchorId="24D55533" wp14:editId="27324B36">
-            <wp:extent cx="190500" cy="190500"/>
+          <wp:inline distT="0" distB="0" distL="0" distR="0" wp14:anchorId="2EDFD53B" wp14:editId="5C0407C8">
+            <wp:extent cx="304800" cy="304800"/>
             <wp:effectExtent l="0" t="0" r="0" b="0"/>
             <wp:docPr id="2" name="Picture 2">
               <a:hlinkClick xmlns:a="http://schemas.openxmlformats.org/drawingml/2006/main" r:id="rId8" tgtFrame="&quot;_blank&quot;"/>
@@ -8317,7 +8290,7 @@
                   <pic:spPr bwMode="auto">
                     <a:xfrm>
                       <a:off x="0" y="0"/>
-                      <a:ext cx="190500" cy="190500"/>
+                      <a:ext cx="304800" cy="304800"/>
                     </a:xfrm>
                     <a:prstGeom prst="rect">
                       <a:avLst/>
@@ -9049,7 +9022,7 @@
     <w:p>
       <w:pPr>
         <w:pStyle w:val="NormalWeb"/>
-        <w:divId w:val="1473794138"/>
+        <w:divId w:val="1807317093"/>
       </w:pPr>
       <w:r>
         <w:br/>
@@ -9060,7 +9033,7 @@
     <w:p>
       <w:pPr>
         <w:pStyle w:val="NormalWeb"/>
-        <w:divId w:val="1473794138"/>
+        <w:divId w:val="1807317093"/>
       </w:pPr>
       <w:r>
         <w:fldChar w:fldCharType="begin"/>
@@ -9541,7 +9514,7 @@
     <w:p>
       <w:pPr>
         <w:pStyle w:val="NormalWeb"/>
-        <w:divId w:val="1473794138"/>
+        <w:divId w:val="1807317093"/>
       </w:pPr>
       <w:r>
         <w:br/>
@@ -9552,7 +9525,7 @@
     <w:p>
       <w:pPr>
         <w:pStyle w:val="NormalWeb"/>
-        <w:divId w:val="1473794138"/>
+        <w:divId w:val="1807317093"/>
       </w:pPr>
       <w:r>
         <w:fldChar w:fldCharType="begin"/>
@@ -9786,7 +9759,7 @@
     <w:p>
       <w:pPr>
         <w:pStyle w:val="NormalWeb"/>
-        <w:divId w:val="1473794138"/>
+        <w:divId w:val="1807317093"/>
       </w:pPr>
       <w:r>
         <w:lastRenderedPageBreak/>
@@ -9798,7 +9771,7 @@
     <w:p>
       <w:pPr>
         <w:pStyle w:val="NormalWeb"/>
-        <w:divId w:val="1473794138"/>
+        <w:divId w:val="1807317093"/>
       </w:pPr>
       <w:r>
         <w:fldChar w:fldCharType="begin"/>
@@ -9907,8 +9880,8 @@
           <w:color w:val="0000FF"/>
         </w:rPr>
         <w:drawing>
-          <wp:inline distT="0" distB="0" distL="0" distR="0" wp14:anchorId="4F7C2D9C" wp14:editId="69EE8F17">
-            <wp:extent cx="190500" cy="190500"/>
+          <wp:inline distT="0" distB="0" distL="0" distR="0" wp14:anchorId="21AB6B36" wp14:editId="483CAB24">
+            <wp:extent cx="304800" cy="304800"/>
             <wp:effectExtent l="0" t="0" r="0" b="0"/>
             <wp:docPr id="3" name="Picture 3">
               <a:hlinkClick xmlns:a="http://schemas.openxmlformats.org/drawingml/2006/main" r:id="rId10" tgtFrame="&quot;_blank&quot;"/>
@@ -9943,7 +9916,7 @@
                   <pic:spPr bwMode="auto">
                     <a:xfrm>
                       <a:off x="0" y="0"/>
-                      <a:ext cx="190500" cy="190500"/>
+                      <a:ext cx="304800" cy="304800"/>
                     </a:xfrm>
                     <a:prstGeom prst="rect">
                       <a:avLst/>
@@ -10248,7 +10221,7 @@
     <w:p>
       <w:pPr>
         <w:pStyle w:val="NormalWeb"/>
-        <w:divId w:val="1473794138"/>
+        <w:divId w:val="1807317093"/>
       </w:pPr>
       <w:r>
         <w:br/>
@@ -10259,7 +10232,7 @@
     <w:p>
       <w:pPr>
         <w:pStyle w:val="NormalWeb"/>
-        <w:divId w:val="1473794138"/>
+        <w:divId w:val="1807317093"/>
       </w:pPr>
       <w:r>
         <w:fldChar w:fldCharType="begin"/>
@@ -10360,7 +10333,7 @@
           <w:sz w:val="20"/>
           <w:szCs w:val="20"/>
         </w:rPr>
-        <w:t>ng nhà thơ và Văn Mai Hương</w:t>
+        <w:t>ng nhà thơ và VMH</w:t>
       </w:r>
       <w:r>
         <w:rPr>
@@ -10600,10 +10573,7 @@
         <w:t>ờ</w:t>
       </w:r>
       <w:r>
-        <w:t>i phươ</w:t>
-      </w:r>
-      <w:r>
-        <w:t>ng.</w:t>
+        <w:t>i phương.</w:t>
       </w:r>
       <w:r>
         <w:br/>
@@ -10616,7 +10586,10 @@
         <w:t>ữ</w:t>
       </w:r>
       <w:r>
-        <w:t>ng nhà thơ thư</w:t>
+        <w:t>ng</w:t>
+      </w:r>
+      <w:r>
+        <w:t xml:space="preserve"> nhà thơ thư</w:t>
       </w:r>
       <w:r>
         <w:t>ờ</w:t>
@@ -10790,10 +10763,10 @@
       </w:r>
       <w:r>
         <w:br/>
-        <w:t>Trăng còn</w:t>
-      </w:r>
-      <w:r>
-        <w:t xml:space="preserve"> soi sáng bao nhiêu là th</w:t>
+        <w:t xml:space="preserve">Trăng còn soi sáng </w:t>
+      </w:r>
+      <w:r>
+        <w:t>bao nhiêu là th</w:t>
       </w:r>
       <w:r>
         <w:t>ế</w:t>
@@ -10971,7 +10944,10 @@
         <w:t>ả</w:t>
       </w:r>
       <w:r>
-        <w:t xml:space="preserve"> màu hoa nh</w:t>
+        <w:t xml:space="preserve"> màu hoa n</w:t>
+      </w:r>
+      <w:r>
+        <w:t>h</w:t>
       </w:r>
       <w:r>
         <w:t>ỏ</w:t>
@@ -11146,13 +11122,12 @@
         <w:t>ờ</w:t>
       </w:r>
       <w:r>
-        <w:t xml:space="preserve">i lóng lánh đá </w:t>
-      </w:r>
-      <w:r>
-        <w:t>hoa cương</w:t>
-      </w:r>
-      <w:r>
-        <w:br/>
+        <w:t>i lóng lánh đá hoa cương</w:t>
+      </w:r>
+      <w:r>
+        <w:br/>
+      </w:r>
+      <w:r>
         <w:t>Nên yêu l</w:t>
       </w:r>
       <w:r>
@@ -11349,10 +11324,10 @@
       </w:r>
       <w:r>
         <w:br/>
-        <w:t>Cho hôm nay b</w:t>
-      </w:r>
-      <w:r>
-        <w:t>ài thơ không nh</w:t>
+        <w:t>Cho hôm nay bài thơ khô</w:t>
+      </w:r>
+      <w:r>
+        <w:t>ng nh</w:t>
       </w:r>
       <w:r>
         <w:t>ỏ</w:t>
@@ -11522,14 +11497,7 @@
           <w:sz w:val="20"/>
           <w:szCs w:val="20"/>
         </w:rPr>
-        <w:t xml:space="preserve"> lý anh hùng hay hoàng hoa </w:t>
-      </w:r>
-      <w:r>
-        <w:rPr>
-          <w:sz w:val="20"/>
-          <w:szCs w:val="20"/>
-        </w:rPr>
-        <w:t>vô m</w:t>
+        <w:t xml:space="preserve"> lý anh hùng hay hoàng hoa vô m</w:t>
       </w:r>
       <w:r>
         <w:rPr>
@@ -11551,6 +11519,12 @@
           <w:szCs w:val="20"/>
         </w:rPr>
         <w:br/>
+      </w:r>
+      <w:r>
+        <w:rPr>
+          <w:sz w:val="20"/>
+          <w:szCs w:val="20"/>
+        </w:rPr>
         <w:t>(2) Chàng Văn còn là m</w:t>
       </w:r>
       <w:r>
@@ -11599,7 +11573,7 @@
     <w:p>
       <w:pPr>
         <w:pStyle w:val="NormalWeb"/>
-        <w:divId w:val="1473794138"/>
+        <w:divId w:val="1807317093"/>
       </w:pPr>
       <w:r>
         <w:br/>
@@ -11610,7 +11584,7 @@
     <w:p>
       <w:pPr>
         <w:pStyle w:val="NormalWeb"/>
-        <w:divId w:val="1473794138"/>
+        <w:divId w:val="1807317093"/>
       </w:pPr>
       <w:r>
         <w:fldChar w:fldCharType="begin"/>
@@ -11707,14 +11681,14 @@
         <w:t>ồ</w:t>
       </w:r>
       <w:r>
-        <w:t>ng trên đôi m</w:t>
-      </w:r>
-      <w:r>
-        <w:t>á</w:t>
-      </w:r>
-      <w:r>
-        <w:br/>
-        <w:t>Trong đôi m</w:t>
+        <w:t>ng trên đôi má</w:t>
+      </w:r>
+      <w:r>
+        <w:br/>
+        <w:t>Trong đô</w:t>
+      </w:r>
+      <w:r>
+        <w:t>i m</w:t>
       </w:r>
       <w:r>
         <w:t>ắ</w:t>
@@ -11750,7 +11724,7 @@
     <w:p>
       <w:pPr>
         <w:pStyle w:val="NormalWeb"/>
-        <w:divId w:val="1473794138"/>
+        <w:divId w:val="1807317093"/>
       </w:pPr>
       <w:r>
         <w:br/>
@@ -11761,7 +11735,7 @@
     <w:p>
       <w:pPr>
         <w:pStyle w:val="NormalWeb"/>
-        <w:divId w:val="1473794138"/>
+        <w:divId w:val="1807317093"/>
       </w:pPr>
       <w:r>
         <w:fldChar w:fldCharType="begin"/>
@@ -11844,43 +11818,7 @@
           <w:sz w:val="20"/>
           <w:szCs w:val="20"/>
         </w:rPr>
-        <w:t>ng Tác gia Nguy</w:t>
-      </w:r>
-      <w:r>
-        <w:rPr>
-          <w:i/>
-          <w:iCs/>
-          <w:sz w:val="20"/>
-          <w:szCs w:val="20"/>
-        </w:rPr>
-        <w:t>ễ</w:t>
-      </w:r>
-      <w:r>
-        <w:rPr>
-          <w:i/>
-          <w:iCs/>
-          <w:sz w:val="20"/>
-          <w:szCs w:val="20"/>
-        </w:rPr>
-        <w:t>n Khoa Đi</w:t>
-      </w:r>
-      <w:r>
-        <w:rPr>
-          <w:i/>
-          <w:iCs/>
-          <w:sz w:val="20"/>
-          <w:szCs w:val="20"/>
-        </w:rPr>
-        <w:t>ề</w:t>
-      </w:r>
-      <w:r>
-        <w:rPr>
-          <w:i/>
-          <w:iCs/>
-          <w:sz w:val="20"/>
-          <w:szCs w:val="20"/>
-        </w:rPr>
-        <w:t>m</w:t>
+        <w:t>ng Tác gia NKĐ</w:t>
       </w:r>
       <w:r>
         <w:rPr>
@@ -11970,8 +11908,8 @@
           <w:szCs w:val="20"/>
         </w:rPr>
         <w:drawing>
-          <wp:inline distT="0" distB="0" distL="0" distR="0" wp14:anchorId="7FF441E3" wp14:editId="5890AE2E">
-            <wp:extent cx="190500" cy="190500"/>
+          <wp:inline distT="0" distB="0" distL="0" distR="0" wp14:anchorId="5A7E6A94" wp14:editId="3ECB9C30">
+            <wp:extent cx="304800" cy="304800"/>
             <wp:effectExtent l="0" t="0" r="0" b="0"/>
             <wp:docPr id="4" name="Picture 4">
               <a:hlinkClick xmlns:a="http://schemas.openxmlformats.org/drawingml/2006/main" r:id="rId11" tgtFrame="&quot;_blank&quot;"/>
@@ -12006,7 +11944,7 @@
                   <pic:spPr bwMode="auto">
                     <a:xfrm>
                       <a:off x="0" y="0"/>
-                      <a:ext cx="190500" cy="190500"/>
+                      <a:ext cx="304800" cy="304800"/>
                     </a:xfrm>
                     <a:prstGeom prst="rect">
                       <a:avLst/>
@@ -12065,6 +12003,9 @@
       </w:r>
       <w:r>
         <w:br/>
+      </w:r>
+      <w:r>
+        <w:lastRenderedPageBreak/>
         <w:t>Và thơ tình đ</w:t>
       </w:r>
       <w:r>
@@ -12081,9 +12022,6 @@
       </w:r>
       <w:r>
         <w:br/>
-      </w:r>
-      <w:r>
-        <w:lastRenderedPageBreak/>
         <w:t>Ta b</w:t>
       </w:r>
       <w:r>
@@ -12740,7 +12678,7 @@
     <w:p>
       <w:pPr>
         <w:pStyle w:val="NormalWeb"/>
-        <w:divId w:val="1473794138"/>
+        <w:divId w:val="1807317093"/>
       </w:pPr>
       <w:r>
         <w:br/>
@@ -12751,7 +12689,7 @@
     <w:p>
       <w:pPr>
         <w:pStyle w:val="NormalWeb"/>
-        <w:divId w:val="1473794138"/>
+        <w:divId w:val="1807317093"/>
       </w:pPr>
       <w:r>
         <w:fldChar w:fldCharType="begin"/>
@@ -12852,7 +12790,7 @@
           <w:sz w:val="20"/>
           <w:szCs w:val="20"/>
         </w:rPr>
-        <w:t>ng Ngân</w:t>
+        <w:t>ng N</w:t>
       </w:r>
       <w:r>
         <w:rPr>
@@ -12881,10 +12819,7 @@
         <w:t>ồ</w:t>
       </w:r>
       <w:r>
-        <w:t xml:space="preserve"> Tây có đô</w:t>
-      </w:r>
-      <w:r>
-        <w:t>i l</w:t>
+        <w:t xml:space="preserve"> Tây có đôi l</w:t>
       </w:r>
       <w:r>
         <w:t>ứ</w:t>
@@ -13107,10 +13042,7 @@
         <w:t>ạ</w:t>
       </w:r>
       <w:r>
-        <w:t xml:space="preserve">y lòng vòng </w:t>
-      </w:r>
-      <w:r>
-        <w:t>ng</w:t>
+        <w:t>y lòng vòng ng</w:t>
       </w:r>
       <w:r>
         <w:t>ắ</w:t>
@@ -13179,6 +13111,9 @@
       </w:r>
       <w:r>
         <w:br/>
+      </w:r>
+      <w:r>
+        <w:lastRenderedPageBreak/>
         <w:t>Nh</w:t>
       </w:r>
       <w:r>
@@ -13207,9 +13142,6 @@
       </w:r>
       <w:r>
         <w:br/>
-      </w:r>
-      <w:r>
-        <w:lastRenderedPageBreak/>
         <w:t>Tay v</w:t>
       </w:r>
       <w:r>
@@ -13267,10 +13199,10 @@
       </w:r>
       <w:r>
         <w:br/>
-        <w:t>Cành đào con</w:t>
-      </w:r>
-      <w:r>
-        <w:t>g đang mũm mĩm ra hoa</w:t>
+        <w:t>Cành đào cong đ</w:t>
+      </w:r>
+      <w:r>
+        <w:t>ang mũm mĩm ra hoa</w:t>
       </w:r>
       <w:r>
         <w:br/>
@@ -13304,7 +13236,7 @@
     <w:p>
       <w:pPr>
         <w:pStyle w:val="NormalWeb"/>
-        <w:divId w:val="1473794138"/>
+        <w:divId w:val="1807317093"/>
       </w:pPr>
       <w:r>
         <w:br/>
@@ -13315,7 +13247,7 @@
     <w:p>
       <w:pPr>
         <w:pStyle w:val="NormalWeb"/>
-        <w:divId w:val="1473794138"/>
+        <w:divId w:val="1807317093"/>
       </w:pPr>
       <w:r>
         <w:fldChar w:fldCharType="begin"/>
@@ -13489,7 +13421,7 @@
     <w:p>
       <w:pPr>
         <w:pStyle w:val="NormalWeb"/>
-        <w:divId w:val="1473794138"/>
+        <w:divId w:val="1807317093"/>
       </w:pPr>
       <w:r>
         <w:br/>
@@ -13500,7 +13432,7 @@
     <w:p>
       <w:pPr>
         <w:pStyle w:val="NormalWeb"/>
-        <w:divId w:val="1473794138"/>
+        <w:divId w:val="1807317093"/>
       </w:pPr>
       <w:r>
         <w:fldChar w:fldCharType="begin"/>
@@ -13601,7 +13533,7 @@
           <w:sz w:val="20"/>
           <w:szCs w:val="20"/>
         </w:rPr>
-        <w:t>ng Loan</w:t>
+        <w:t>ng L</w:t>
       </w:r>
       <w:r>
         <w:rPr>
@@ -13821,7 +13753,7 @@
     <w:p>
       <w:pPr>
         <w:pStyle w:val="NormalWeb"/>
-        <w:divId w:val="1473794138"/>
+        <w:divId w:val="1807317093"/>
       </w:pPr>
       <w:r>
         <w:br/>
@@ -13832,7 +13764,7 @@
     <w:p>
       <w:pPr>
         <w:pStyle w:val="NormalWeb"/>
-        <w:divId w:val="1473794138"/>
+        <w:divId w:val="1807317093"/>
       </w:pPr>
       <w:r>
         <w:fldChar w:fldCharType="begin"/>
@@ -13841,10 +13773,10 @@
         <w:instrText xml:space="preserve"> </w:instrText>
       </w:r>
       <w:r>
-        <w:instrText>HYPERL</w:instrText>
-      </w:r>
-      <w:r>
-        <w:instrText>INK "" \l "Art_Poetry_HoiNghiBaVi_Index"</w:instrText>
+        <w:instrText>HYPERLINK</w:instrText>
+      </w:r>
+      <w:r>
+        <w:instrText xml:space="preserve"> "" \l "Art_Poetry_HoiNghiBaVi_Index"</w:instrText>
       </w:r>
       <w:r>
         <w:instrText xml:space="preserve"> </w:instrText>
@@ -13969,6 +13901,9 @@
       </w:r>
       <w:r>
         <w:br/>
+      </w:r>
+      <w:r>
+        <w:lastRenderedPageBreak/>
         <w:t>Ve s</w:t>
       </w:r>
       <w:r>
@@ -13999,7 +13934,6 @@
         <w:br/>
       </w:r>
       <w:r>
-        <w:lastRenderedPageBreak/>
         <w:br/>
         <w:t>H</w:t>
       </w:r>
@@ -14063,10 +13997,10 @@
         <w:t>ọ</w:t>
       </w:r>
       <w:r>
-        <w:t xml:space="preserve">i </w:t>
-      </w:r>
-      <w:r>
-        <w:t xml:space="preserve">bò vàng í </w:t>
+        <w:t xml:space="preserve">i bò </w:t>
+      </w:r>
+      <w:r>
+        <w:t xml:space="preserve">vàng í </w:t>
       </w:r>
       <w:r>
         <w:t>ớ</w:t>
@@ -14194,7 +14128,7 @@
     <w:p>
       <w:pPr>
         <w:pStyle w:val="NormalWeb"/>
-        <w:divId w:val="1473794138"/>
+        <w:divId w:val="1807317093"/>
       </w:pPr>
       <w:r>
         <w:br/>
@@ -14205,7 +14139,7 @@
     <w:p>
       <w:pPr>
         <w:pStyle w:val="NormalWeb"/>
-        <w:divId w:val="1473794138"/>
+        <w:divId w:val="1807317093"/>
       </w:pPr>
       <w:r>
         <w:fldChar w:fldCharType="begin"/>
@@ -14292,7 +14226,10 @@
         <w:t>ề</w:t>
       </w:r>
       <w:r>
-        <w:t xml:space="preserve"> đây ngh</w:t>
+        <w:t xml:space="preserve"> đâ</w:t>
+      </w:r>
+      <w:r>
+        <w:t>y ngh</w:t>
       </w:r>
       <w:r>
         <w:t>ỉ</w:t>
@@ -14486,10 +14423,10 @@
       </w:r>
       <w:r>
         <w:br/>
-        <w:t>Cũng v</w:t>
-      </w:r>
-      <w:r>
-        <w:t>ì góp m</w:t>
+        <w:t>Cũng vì g</w:t>
+      </w:r>
+      <w:r>
+        <w:t>óp m</w:t>
       </w:r>
       <w:r>
         <w:t>ặ</w:t>
@@ -14507,7 +14444,7 @@
     <w:p>
       <w:pPr>
         <w:pStyle w:val="NormalWeb"/>
-        <w:divId w:val="1473794138"/>
+        <w:divId w:val="1807317093"/>
       </w:pPr>
       <w:r>
         <w:br/>
@@ -14518,7 +14455,7 @@
     <w:p>
       <w:pPr>
         <w:pStyle w:val="NormalWeb"/>
-        <w:divId w:val="1473794138"/>
+        <w:divId w:val="1807317093"/>
       </w:pPr>
       <w:r>
         <w:fldChar w:fldCharType="begin"/>
@@ -14713,7 +14650,10 @@
         <w:t>ồ</w:t>
       </w:r>
       <w:r>
-        <w:t>ng giai nhân múa</w:t>
+        <w:t>ng</w:t>
+      </w:r>
+      <w:r>
+        <w:t xml:space="preserve"> giai nhân múa</w:t>
       </w:r>
       <w:r>
         <w:br/>
@@ -14783,7 +14723,7 @@
     <w:p>
       <w:pPr>
         <w:pStyle w:val="NormalWeb"/>
-        <w:divId w:val="1473794138"/>
+        <w:divId w:val="1807317093"/>
       </w:pPr>
       <w:r>
         <w:br/>
@@ -14794,9 +14734,10 @@
     <w:p>
       <w:pPr>
         <w:pStyle w:val="NormalWeb"/>
-        <w:divId w:val="1473794138"/>
+        <w:divId w:val="1807317093"/>
       </w:pPr>
       <w:r>
+        <w:lastRenderedPageBreak/>
         <w:fldChar w:fldCharType="begin"/>
       </w:r>
       <w:r>
@@ -14833,9 +14774,6 @@
       </w:r>
       <w:r>
         <w:br/>
-      </w:r>
-      <w:r>
-        <w:lastRenderedPageBreak/>
         <w:t>B</w:t>
       </w:r>
       <w:r>
@@ -14882,10 +14820,10 @@
         <w:t>ẻ</w:t>
       </w:r>
       <w:r>
-        <w:t xml:space="preserve"> </w:t>
-      </w:r>
-      <w:r>
-        <w:t>loi trên ng</w:t>
+        <w:t xml:space="preserve"> loi</w:t>
+      </w:r>
+      <w:r>
+        <w:t xml:space="preserve"> trên ng</w:t>
       </w:r>
       <w:r>
         <w:t>ọ</w:t>
@@ -15060,10 +14998,10 @@
         <w:t>ổ</w:t>
       </w:r>
       <w:r>
-        <w:t xml:space="preserve"> thà</w:t>
-      </w:r>
-      <w:r>
-        <w:t>nh r</w:t>
+        <w:t xml:space="preserve"> thành </w:t>
+      </w:r>
+      <w:r>
+        <w:t>r</w:t>
       </w:r>
       <w:r>
         <w:t>ồ</w:t>
@@ -15075,7 +15013,7 @@
     <w:p>
       <w:pPr>
         <w:pStyle w:val="NormalWeb"/>
-        <w:divId w:val="1473794138"/>
+        <w:divId w:val="1807317093"/>
       </w:pPr>
       <w:r>
         <w:br/>
@@ -15086,7 +15024,7 @@
     <w:p>
       <w:pPr>
         <w:pStyle w:val="NormalWeb"/>
-        <w:divId w:val="1473794138"/>
+        <w:divId w:val="1807317093"/>
       </w:pPr>
       <w:r>
         <w:fldChar w:fldCharType="begin"/>
@@ -15205,7 +15143,10 @@
         <w:t>ắ</w:t>
       </w:r>
       <w:r>
-        <w:t>m ngư</w:t>
+        <w:t>m n</w:t>
+      </w:r>
+      <w:r>
+        <w:t>gư</w:t>
       </w:r>
       <w:r>
         <w:t>ờ</w:t>
@@ -15412,10 +15353,10 @@
       </w:r>
       <w:r>
         <w:br/>
-        <w:t> </w:t>
-      </w:r>
-      <w:r>
-        <w:t>  Má h</w:t>
+        <w:t>   M</w:t>
+      </w:r>
+      <w:r>
+        <w:t>á h</w:t>
       </w:r>
       <w:r>
         <w:t>ồ</w:t>
@@ -15603,10 +15544,10 @@
         <w:t>ẩ</w:t>
       </w:r>
       <w:r>
-        <w:t>u ch</w:t>
-      </w:r>
-      <w:r>
-        <w:t>on von</w:t>
+        <w:t xml:space="preserve">u chon </w:t>
+      </w:r>
+      <w:r>
+        <w:t>von</w:t>
       </w:r>
       <w:r>
         <w:br/>
@@ -15638,6 +15579,9 @@
       </w:r>
       <w:r>
         <w:br/>
+      </w:r>
+      <w:r>
+        <w:lastRenderedPageBreak/>
         <w:t>   “Thưa chàng em v</w:t>
       </w:r>
       <w:r>
@@ -15691,9 +15635,6 @@
       </w:r>
       <w:r>
         <w:br/>
-      </w:r>
-      <w:r>
-        <w:lastRenderedPageBreak/>
         <w:t>   Hí hì anh đ</w:t>
       </w:r>
       <w:r>
@@ -15776,10 +15717,10 @@
         <w:t>ụ</w:t>
       </w:r>
       <w:r>
-        <w:t xml:space="preserve"> t</w:t>
-      </w:r>
-      <w:r>
-        <w:t>rong xanh</w:t>
+        <w:t xml:space="preserve"> tron</w:t>
+      </w:r>
+      <w:r>
+        <w:t>g xanh</w:t>
       </w:r>
       <w:r>
         <w:br/>
@@ -16273,14 +16214,7 @@
           <w:sz w:val="20"/>
           <w:szCs w:val="20"/>
         </w:rPr>
-        <w:t xml:space="preserve">i </w:t>
-      </w:r>
-      <w:r>
-        <w:rPr>
-          <w:sz w:val="20"/>
-          <w:szCs w:val="20"/>
-        </w:rPr>
-        <w:t>l</w:t>
+        <w:t>i l</w:t>
       </w:r>
       <w:r>
         <w:rPr>
@@ -16294,7 +16228,14 @@
           <w:sz w:val="20"/>
           <w:szCs w:val="20"/>
         </w:rPr>
-        <w:t>p lánh m</w:t>
+        <w:t>p</w:t>
+      </w:r>
+      <w:r>
+        <w:rPr>
+          <w:sz w:val="20"/>
+          <w:szCs w:val="20"/>
+        </w:rPr>
+        <w:t xml:space="preserve"> lánh m</w:t>
       </w:r>
       <w:r>
         <w:rPr>
@@ -16452,7 +16393,7 @@
     <w:p>
       <w:pPr>
         <w:pStyle w:val="NormalWeb"/>
-        <w:divId w:val="1473794138"/>
+        <w:divId w:val="1807317093"/>
       </w:pPr>
       <w:r>
         <w:br/>
@@ -16463,7 +16404,7 @@
     <w:p>
       <w:pPr>
         <w:pStyle w:val="NormalWeb"/>
-        <w:divId w:val="1473794138"/>
+        <w:divId w:val="1807317093"/>
       </w:pPr>
       <w:r>
         <w:fldChar w:fldCharType="begin"/>
@@ -16564,7 +16505,7 @@
           <w:sz w:val="20"/>
           <w:szCs w:val="20"/>
         </w:rPr>
-        <w:t>n</w:t>
+        <w:t>n: N</w:t>
       </w:r>
       <w:r>
         <w:rPr>
@@ -16573,7 +16514,7 @@
           <w:sz w:val="20"/>
           <w:szCs w:val="20"/>
         </w:rPr>
-        <w:t>: NS M</w:t>
+        <w:t>S M</w:t>
       </w:r>
       <w:r>
         <w:rPr>
@@ -16603,8 +16544,8 @@
           <w:szCs w:val="20"/>
         </w:rPr>
         <w:drawing>
-          <wp:inline distT="0" distB="0" distL="0" distR="0" wp14:anchorId="4176F958" wp14:editId="0C488E9F">
-            <wp:extent cx="190500" cy="190500"/>
+          <wp:inline distT="0" distB="0" distL="0" distR="0" wp14:anchorId="2433B0E9" wp14:editId="6E169B74">
+            <wp:extent cx="304800" cy="304800"/>
             <wp:effectExtent l="0" t="0" r="0" b="0"/>
             <wp:docPr id="5" name="Picture 5">
               <a:hlinkClick xmlns:a="http://schemas.openxmlformats.org/drawingml/2006/main" r:id="rId14" tgtFrame="&quot;_blank&quot;"/>
@@ -16639,7 +16580,7 @@
                   <pic:spPr bwMode="auto">
                     <a:xfrm>
                       <a:off x="0" y="0"/>
-                      <a:ext cx="190500" cy="190500"/>
+                      <a:ext cx="304800" cy="304800"/>
                     </a:xfrm>
                     <a:prstGeom prst="rect">
                       <a:avLst/>
@@ -16969,7 +16910,7 @@
     <w:p>
       <w:pPr>
         <w:pStyle w:val="NormalWeb"/>
-        <w:divId w:val="1473794138"/>
+        <w:divId w:val="1807317093"/>
       </w:pPr>
       <w:r>
         <w:br/>
@@ -16980,7 +16921,7 @@
     <w:p>
       <w:pPr>
         <w:pStyle w:val="NormalWeb"/>
-        <w:divId w:val="1473794138"/>
+        <w:divId w:val="1807317093"/>
       </w:pPr>
       <w:r>
         <w:fldChar w:fldCharType="begin"/>
@@ -17093,8 +17034,8 @@
           <w:szCs w:val="20"/>
         </w:rPr>
         <w:drawing>
-          <wp:inline distT="0" distB="0" distL="0" distR="0" wp14:anchorId="56942195" wp14:editId="0BD93756">
-            <wp:extent cx="190500" cy="190500"/>
+          <wp:inline distT="0" distB="0" distL="0" distR="0" wp14:anchorId="7456B5E9" wp14:editId="3D8DA6C1">
+            <wp:extent cx="304800" cy="304800"/>
             <wp:effectExtent l="0" t="0" r="0" b="0"/>
             <wp:docPr id="6" name="Picture 6">
               <a:hlinkClick xmlns:a="http://schemas.openxmlformats.org/drawingml/2006/main" r:id="rId15" tgtFrame="&quot;_blank&quot;"/>
@@ -17129,7 +17070,7 @@
                   <pic:spPr bwMode="auto">
                     <a:xfrm>
                       <a:off x="0" y="0"/>
-                      <a:ext cx="190500" cy="190500"/>
+                      <a:ext cx="304800" cy="304800"/>
                     </a:xfrm>
                     <a:prstGeom prst="rect">
                       <a:avLst/>
@@ -17160,6 +17101,7 @@
         <w:br/>
       </w:r>
       <w:r>
+        <w:lastRenderedPageBreak/>
         <w:t>Em có nh</w:t>
       </w:r>
       <w:r>
@@ -17277,7 +17219,6 @@
         <w:br/>
       </w:r>
       <w:r>
-        <w:lastRenderedPageBreak/>
         <w:br/>
         <w:t>Em c</w:t>
       </w:r>
@@ -17476,7 +17417,7 @@
     <w:p>
       <w:pPr>
         <w:pStyle w:val="NormalWeb"/>
-        <w:divId w:val="1473794138"/>
+        <w:divId w:val="1807317093"/>
       </w:pPr>
       <w:r>
         <w:br/>
@@ -17487,7 +17428,7 @@
     <w:p>
       <w:pPr>
         <w:pStyle w:val="NormalWeb"/>
-        <w:divId w:val="1473794138"/>
+        <w:divId w:val="1807317093"/>
       </w:pPr>
       <w:r>
         <w:fldChar w:fldCharType="begin"/>
@@ -17738,7 +17679,7 @@
     <w:p>
       <w:pPr>
         <w:pStyle w:val="NormalWeb"/>
-        <w:divId w:val="1473794138"/>
+        <w:divId w:val="1807317093"/>
       </w:pPr>
       <w:r>
         <w:br/>
@@ -17749,7 +17690,7 @@
     <w:p>
       <w:pPr>
         <w:pStyle w:val="NormalWeb"/>
-        <w:divId w:val="1473794138"/>
+        <w:divId w:val="1807317093"/>
       </w:pPr>
       <w:r>
         <w:fldChar w:fldCharType="begin"/>
@@ -17924,6 +17865,9 @@
       </w:r>
       <w:r>
         <w:br/>
+      </w:r>
+      <w:r>
+        <w:lastRenderedPageBreak/>
         <w:t>Anh v</w:t>
       </w:r>
       <w:r>
@@ -17976,7 +17920,7 @@
     <w:p>
       <w:pPr>
         <w:pStyle w:val="NormalWeb"/>
-        <w:divId w:val="1473794138"/>
+        <w:divId w:val="1807317093"/>
       </w:pPr>
       <w:r>
         <w:br/>
@@ -17990,10 +17934,9 @@
     <w:p>
       <w:pPr>
         <w:pStyle w:val="NormalWeb"/>
-        <w:divId w:val="1473794138"/>
+        <w:divId w:val="1807317093"/>
       </w:pPr>
       <w:r>
-        <w:lastRenderedPageBreak/>
         <w:fldChar w:fldCharType="begin"/>
       </w:r>
       <w:r>
@@ -18393,7 +18336,7 @@
     <w:p>
       <w:pPr>
         <w:pStyle w:val="NormalWeb"/>
-        <w:divId w:val="1473794138"/>
+        <w:divId w:val="1807317093"/>
       </w:pPr>
       <w:r>
         <w:br/>
@@ -18404,7 +18347,7 @@
     <w:p>
       <w:pPr>
         <w:pStyle w:val="NormalWeb"/>
-        <w:divId w:val="1473794138"/>
+        <w:divId w:val="1807317093"/>
       </w:pPr>
       <w:r>
         <w:fldChar w:fldCharType="begin"/>
@@ -18749,7 +18692,7 @@
     <w:p>
       <w:pPr>
         <w:pStyle w:val="NormalWeb"/>
-        <w:divId w:val="1473794138"/>
+        <w:divId w:val="1807317093"/>
       </w:pPr>
       <w:r>
         <w:br/>
@@ -18760,7 +18703,7 @@
     <w:p>
       <w:pPr>
         <w:pStyle w:val="NormalWeb"/>
-        <w:divId w:val="1473794138"/>
+        <w:divId w:val="1807317093"/>
       </w:pPr>
       <w:r>
         <w:fldChar w:fldCharType="begin"/>
@@ -18918,6 +18861,9 @@
       </w:r>
       <w:r>
         <w:br/>
+      </w:r>
+      <w:r>
+        <w:lastRenderedPageBreak/>
         <w:t>B</w:t>
       </w:r>
       <w:r>
@@ -18995,9 +18941,6 @@
       </w:r>
       <w:r>
         <w:br/>
-      </w:r>
-      <w:r>
-        <w:lastRenderedPageBreak/>
         <w:t>Ngư</w:t>
       </w:r>
       <w:r>
@@ -19505,7 +19448,7 @@
     <w:p>
       <w:pPr>
         <w:pStyle w:val="NormalWeb"/>
-        <w:divId w:val="1473794138"/>
+        <w:divId w:val="1807317093"/>
       </w:pPr>
       <w:r>
         <w:br/>
@@ -19516,7 +19459,7 @@
     <w:p>
       <w:pPr>
         <w:pStyle w:val="NormalWeb"/>
-        <w:divId w:val="1473794138"/>
+        <w:divId w:val="1807317093"/>
       </w:pPr>
       <w:r>
         <w:fldChar w:fldCharType="begin"/>
@@ -19584,1505 +19527,6 @@
       <w:bookmarkEnd w:id="84"/>
       <w:r>
         <w:br/>
-        <w:t>Xưa Trang T</w:t>
-      </w:r>
-      <w:r>
-        <w:t>ử</w:t>
-      </w:r>
-      <w:r>
-        <w:t xml:space="preserve"> mơ hóa bư</w:t>
-      </w:r>
-      <w:r>
-        <w:t>ớ</w:t>
-      </w:r>
-      <w:r>
-        <w:t>m</w:t>
-      </w:r>
-      <w:r>
-        <w:br/>
-        <w:t>Khi t</w:t>
-      </w:r>
-      <w:r>
-        <w:t>ỉ</w:t>
-      </w:r>
-      <w:r>
-        <w:t>nh d</w:t>
-      </w:r>
-      <w:r>
-        <w:t>ậ</w:t>
-      </w:r>
-      <w:r>
-        <w:t>y t</w:t>
-      </w:r>
-      <w:r>
-        <w:t>ự</w:t>
-      </w:r>
-      <w:r>
-        <w:t xml:space="preserve"> h</w:t>
-      </w:r>
-      <w:r>
-        <w:t>ỏ</w:t>
-      </w:r>
-      <w:r>
-        <w:t>i r</w:t>
-      </w:r>
-      <w:r>
-        <w:t>ằ</w:t>
-      </w:r>
-      <w:r>
-        <w:t>ng:</w:t>
-      </w:r>
-      <w:r>
-        <w:br/>
-        <w:t>Mình hi</w:t>
-      </w:r>
-      <w:r>
-        <w:t>ệ</w:t>
-      </w:r>
-      <w:r>
-        <w:t>n t</w:t>
-      </w:r>
-      <w:r>
-        <w:t>ạ</w:t>
-      </w:r>
-      <w:r>
-        <w:t>i có ph</w:t>
-      </w:r>
-      <w:r>
-        <w:t>ả</w:t>
-      </w:r>
-      <w:r>
-        <w:t>i do bư</w:t>
-      </w:r>
-      <w:r>
-        <w:t>ớ</w:t>
-      </w:r>
-      <w:r>
-        <w:t>m mơ thành?</w:t>
-      </w:r>
-      <w:r>
-        <w:br/>
-      </w:r>
-      <w:r>
-        <w:br/>
-        <w:t>Anh cũng mơ mình hóa bư</w:t>
-      </w:r>
-      <w:r>
-        <w:t>ớ</w:t>
-      </w:r>
-      <w:r>
-        <w:t>m</w:t>
-      </w:r>
-      <w:r>
-        <w:br/>
-        <w:t xml:space="preserve">Trong cơn mơ </w:t>
-      </w:r>
-      <w:r>
-        <w:t>ấ</w:t>
-      </w:r>
-      <w:r>
-        <w:t>y, bư</w:t>
-      </w:r>
-      <w:r>
-        <w:t>ớ</w:t>
-      </w:r>
-      <w:r>
-        <w:t>m l</w:t>
-      </w:r>
-      <w:r>
-        <w:t>ạ</w:t>
-      </w:r>
-      <w:r>
-        <w:t>i mơ hó</w:t>
-      </w:r>
-      <w:r>
-        <w:t>a thành anh</w:t>
-      </w:r>
-      <w:r>
-        <w:br/>
-        <w:t>R</w:t>
-      </w:r>
-      <w:r>
-        <w:t>ồ</w:t>
-      </w:r>
-      <w:r>
-        <w:t>i anh mơ hóa bư</w:t>
-      </w:r>
-      <w:r>
-        <w:t>ớ</w:t>
-      </w:r>
-      <w:r>
-        <w:t>m</w:t>
-      </w:r>
-      <w:r>
-        <w:br/>
-        <w:t>Bư</w:t>
-      </w:r>
-      <w:r>
-        <w:t>ớ</w:t>
-      </w:r>
-      <w:r>
-        <w:t>m l</w:t>
-      </w:r>
-      <w:r>
-        <w:t>ạ</w:t>
-      </w:r>
-      <w:r>
-        <w:t>i mơ hóa anh</w:t>
-      </w:r>
-      <w:r>
-        <w:br/>
-        <w:t>Trùng trùng đi</w:t>
-      </w:r>
-      <w:r>
-        <w:t>ệ</w:t>
-      </w:r>
-      <w:r>
-        <w:t xml:space="preserve">p </w:t>
-      </w:r>
-      <w:r>
-        <w:t>ả</w:t>
-      </w:r>
-      <w:r>
-        <w:t>nh</w:t>
-      </w:r>
-      <w:r>
-        <w:br/>
-        <w:t>Như đ</w:t>
-      </w:r>
-      <w:r>
-        <w:t>ứ</w:t>
-      </w:r>
-      <w:r>
-        <w:t>ng gi</w:t>
-      </w:r>
-      <w:r>
-        <w:t>ữ</w:t>
-      </w:r>
-      <w:r>
-        <w:t>a hai làn gương</w:t>
-      </w:r>
-      <w:r>
-        <w:br/>
-        <w:t>Vũ tr</w:t>
-      </w:r>
-      <w:r>
-        <w:t>ụ</w:t>
-      </w:r>
-      <w:r>
-        <w:t xml:space="preserve"> sâu ngòm hun hút l</w:t>
-      </w:r>
-      <w:r>
-        <w:t>ỗ</w:t>
-      </w:r>
-      <w:r>
-        <w:t xml:space="preserve"> đen</w:t>
-      </w:r>
-      <w:r>
-        <w:br/>
-      </w:r>
-      <w:r>
-        <w:br/>
-        <w:t>Anh th</w:t>
-      </w:r>
-      <w:r>
-        <w:t>ả</w:t>
-      </w:r>
-      <w:r>
-        <w:t xml:space="preserve"> h</w:t>
-      </w:r>
-      <w:r>
-        <w:t>ồ</w:t>
-      </w:r>
-      <w:r>
-        <w:t>n mình vào trong l</w:t>
-      </w:r>
-      <w:r>
-        <w:t>ỗ</w:t>
-      </w:r>
-      <w:r>
-        <w:t xml:space="preserve"> đen </w:t>
-      </w:r>
-      <w:r>
-        <w:t>ấ</w:t>
-      </w:r>
-      <w:r>
-        <w:t>y</w:t>
-      </w:r>
-      <w:r>
-        <w:br/>
-        <w:t>M</w:t>
-      </w:r>
-      <w:r>
-        <w:t>ở</w:t>
-      </w:r>
-      <w:r>
-        <w:t xml:space="preserve"> thêm chi</w:t>
-      </w:r>
-      <w:r>
-        <w:t>ề</w:t>
-      </w:r>
-      <w:r>
-        <w:t>u th</w:t>
-      </w:r>
-      <w:r>
-        <w:t>ờ</w:t>
-      </w:r>
-      <w:r>
-        <w:t>i gian th</w:t>
-      </w:r>
-      <w:r>
-        <w:t>ứ</w:t>
-      </w:r>
-      <w:r>
-        <w:t xml:space="preserve"> tư</w:t>
-      </w:r>
-      <w:r>
-        <w:br/>
-        <w:t>Quá kh</w:t>
-      </w:r>
-      <w:r>
-        <w:t>ứ</w:t>
-      </w:r>
-      <w:r>
-        <w:t xml:space="preserve"> v</w:t>
-      </w:r>
-      <w:r>
-        <w:t>ị</w:t>
-      </w:r>
-      <w:r>
-        <w:t xml:space="preserve"> lai th</w:t>
-      </w:r>
-      <w:r>
-        <w:t>ẳ</w:t>
-      </w:r>
-      <w:r>
-        <w:t>ng t</w:t>
-      </w:r>
-      <w:r>
-        <w:t>ắ</w:t>
-      </w:r>
-      <w:r>
-        <w:t>p m</w:t>
-      </w:r>
-      <w:r>
-        <w:t>ộ</w:t>
-      </w:r>
-      <w:r>
-        <w:t>t đư</w:t>
-      </w:r>
-      <w:r>
-        <w:t>ờ</w:t>
-      </w:r>
-      <w:r>
-        <w:t>ng</w:t>
-      </w:r>
-      <w:r>
-        <w:br/>
-        <w:t>Bư</w:t>
-      </w:r>
-      <w:r>
-        <w:t>ớ</w:t>
-      </w:r>
-      <w:r>
-        <w:t>c v</w:t>
-      </w:r>
-      <w:r>
-        <w:t>ề</w:t>
-      </w:r>
-      <w:r>
-        <w:t xml:space="preserve"> quá kh</w:t>
-      </w:r>
-      <w:r>
-        <w:t>ứ</w:t>
-      </w:r>
-      <w:r>
-        <w:t xml:space="preserve"> bu</w:t>
-      </w:r>
-      <w:r>
-        <w:t>ồ</w:t>
-      </w:r>
-      <w:r>
-        <w:t>n</w:t>
-      </w:r>
-      <w:r>
-        <w:t xml:space="preserve"> vui th</w:t>
-      </w:r>
-      <w:r>
-        <w:t>ổ</w:t>
-      </w:r>
-      <w:r>
-        <w:t>n th</w:t>
-      </w:r>
-      <w:r>
-        <w:t>ứ</w:t>
-      </w:r>
-      <w:r>
-        <w:t>c</w:t>
-      </w:r>
-      <w:r>
-        <w:br/>
-        <w:t>Bư</w:t>
-      </w:r>
-      <w:r>
-        <w:t>ớ</w:t>
-      </w:r>
-      <w:r>
-        <w:t>c đ</w:t>
-      </w:r>
-      <w:r>
-        <w:t>ế</w:t>
-      </w:r>
-      <w:r>
-        <w:t>n tương lai l</w:t>
-      </w:r>
-      <w:r>
-        <w:t>ạ</w:t>
-      </w:r>
-      <w:r>
-        <w:t xml:space="preserve"> l</w:t>
-      </w:r>
-      <w:r>
-        <w:t>ẫ</w:t>
-      </w:r>
-      <w:r>
-        <w:t>m kinh nghi</w:t>
-      </w:r>
-      <w:r>
-        <w:br/>
-        <w:t>Bóng ngư</w:t>
-      </w:r>
-      <w:r>
-        <w:t>ờ</w:t>
-      </w:r>
-      <w:r>
-        <w:t>i líu tíu nhưng không sao ch</w:t>
-      </w:r>
-      <w:r>
-        <w:t>ạ</w:t>
-      </w:r>
-      <w:r>
-        <w:t>m đư</w:t>
-      </w:r>
-      <w:r>
-        <w:t>ợ</w:t>
-      </w:r>
-      <w:r>
-        <w:t>c</w:t>
-      </w:r>
-      <w:r>
-        <w:br/>
-      </w:r>
-      <w:r>
-        <w:br/>
-      </w:r>
-      <w:r>
-        <w:lastRenderedPageBreak/>
-        <w:t>S</w:t>
-      </w:r>
-      <w:r>
-        <w:t>ữ</w:t>
-      </w:r>
-      <w:r>
-        <w:t>ng nhìn hi</w:t>
-      </w:r>
-      <w:r>
-        <w:t>ệ</w:t>
-      </w:r>
-      <w:r>
-        <w:t>n t</w:t>
-      </w:r>
-      <w:r>
-        <w:t>ạ</w:t>
-      </w:r>
-      <w:r>
-        <w:t>i</w:t>
-      </w:r>
-      <w:r>
-        <w:br/>
-        <w:t>Anh th</w:t>
-      </w:r>
-      <w:r>
-        <w:t>ấ</w:t>
-      </w:r>
-      <w:r>
-        <w:t>y mình đ</w:t>
-      </w:r>
-      <w:r>
-        <w:t>ứ</w:t>
-      </w:r>
-      <w:r>
-        <w:t>ng gi</w:t>
-      </w:r>
-      <w:r>
-        <w:t>ữ</w:t>
-      </w:r>
-      <w:r>
-        <w:t>a hai t</w:t>
-      </w:r>
-      <w:r>
-        <w:t>ấ</w:t>
-      </w:r>
-      <w:r>
-        <w:t>m gương.</w:t>
-      </w:r>
-    </w:p>
-    <w:p>
-      <w:pPr>
-        <w:pStyle w:val="NormalWeb"/>
-        <w:divId w:val="1473794138"/>
-      </w:pPr>
-      <w:r>
-        <w:br/>
-        <w:t>◦◦◊◦◦</w:t>
-      </w:r>
-    </w:p>
-    <w:bookmarkStart w:id="85" w:name="Art_Poetry_BatCoc"/>
-    <w:p>
-      <w:pPr>
-        <w:pStyle w:val="NormalWeb"/>
-        <w:divId w:val="1473794138"/>
-      </w:pPr>
-      <w:r>
-        <w:fldChar w:fldCharType="begin"/>
-      </w:r>
-      <w:r>
-        <w:instrText xml:space="preserve"> </w:instrText>
-      </w:r>
-      <w:r>
-        <w:instrText>HYPERLINK "" \l "Art_Poetry_BatCoc_Index"</w:instrText>
-      </w:r>
-      <w:r>
-        <w:instrText xml:space="preserve"> </w:instrText>
-      </w:r>
-      <w:r>
-        <w:fldChar w:fldCharType="separate"/>
-      </w:r>
-      <w:r>
-        <w:rPr>
-          <w:rStyle w:val="Hyperlink"/>
-          <w:b/>
-          <w:bCs/>
-          <w:u w:val="none"/>
-        </w:rPr>
-        <w:t>B</w:t>
-      </w:r>
-      <w:r>
-        <w:rPr>
-          <w:rStyle w:val="Hyperlink"/>
-          <w:b/>
-          <w:bCs/>
-          <w:u w:val="none"/>
-        </w:rPr>
-        <w:t>Ắ</w:t>
-      </w:r>
-      <w:r>
-        <w:rPr>
-          <w:rStyle w:val="Hyperlink"/>
-          <w:b/>
-          <w:bCs/>
-          <w:u w:val="none"/>
-        </w:rPr>
-        <w:t>T CÓC</w:t>
-      </w:r>
-      <w:r>
-        <w:fldChar w:fldCharType="end"/>
-      </w:r>
-      <w:bookmarkEnd w:id="85"/>
-      <w:r>
-        <w:br/>
-        <w:t>Ngày x</w:t>
-      </w:r>
-      <w:r>
-        <w:t>ử</w:t>
-      </w:r>
-      <w:r>
-        <w:t>a ngày xưa</w:t>
-      </w:r>
-      <w:r>
-        <w:br/>
-        <w:t>Có cô bé b</w:t>
-      </w:r>
-      <w:r>
-        <w:t>ị</w:t>
-      </w:r>
-      <w:r>
-        <w:t xml:space="preserve"> phù th</w:t>
-      </w:r>
-      <w:r>
-        <w:t>ủ</w:t>
-      </w:r>
-      <w:r>
-        <w:t>y</w:t>
-      </w:r>
-      <w:r>
-        <w:t xml:space="preserve"> b</w:t>
-      </w:r>
-      <w:r>
-        <w:t>ắ</w:t>
-      </w:r>
-      <w:r>
-        <w:t xml:space="preserve">t cóc </w:t>
-      </w:r>
-      <w:r>
-        <w:rPr>
-          <w:vertAlign w:val="superscript"/>
-        </w:rPr>
-        <w:t>(1)</w:t>
-      </w:r>
-      <w:r>
-        <w:br/>
-        <w:t>Giam vào b</w:t>
-      </w:r>
-      <w:r>
-        <w:t>ứ</w:t>
-      </w:r>
-      <w:r>
-        <w:t>c tranh</w:t>
-      </w:r>
-      <w:r>
-        <w:br/>
-        <w:t>Cô l</w:t>
-      </w:r>
-      <w:r>
-        <w:t>ớ</w:t>
-      </w:r>
-      <w:r>
-        <w:t>n lên</w:t>
-      </w:r>
-      <w:r>
-        <w:br/>
-        <w:t>Già đi</w:t>
-      </w:r>
-      <w:r>
-        <w:br/>
-        <w:t>R</w:t>
-      </w:r>
-      <w:r>
-        <w:t>ồ</w:t>
-      </w:r>
-      <w:r>
-        <w:t>i bi</w:t>
-      </w:r>
-      <w:r>
-        <w:t>ế</w:t>
-      </w:r>
-      <w:r>
-        <w:t>n m</w:t>
-      </w:r>
-      <w:r>
-        <w:t>ấ</w:t>
-      </w:r>
-      <w:r>
-        <w:t>t.</w:t>
-      </w:r>
-      <w:r>
-        <w:br/>
-      </w:r>
-      <w:r>
-        <w:br/>
-        <w:t>Chúng ta cũng v</w:t>
-      </w:r>
-      <w:r>
-        <w:t>ậ</w:t>
-      </w:r>
-      <w:r>
-        <w:t>y</w:t>
-      </w:r>
-      <w:r>
-        <w:br/>
-        <w:t>B</w:t>
-      </w:r>
-      <w:r>
-        <w:t>ị</w:t>
-      </w:r>
-      <w:r>
-        <w:t xml:space="preserve"> s</w:t>
-      </w:r>
-      <w:r>
-        <w:t>ố</w:t>
-      </w:r>
-      <w:r>
-        <w:t xml:space="preserve"> ph</w:t>
-      </w:r>
-      <w:r>
-        <w:t>ậ</w:t>
-      </w:r>
-      <w:r>
-        <w:t>n b</w:t>
-      </w:r>
-      <w:r>
-        <w:t>ắ</w:t>
-      </w:r>
-      <w:r>
-        <w:t>t cóc</w:t>
-      </w:r>
-      <w:r>
-        <w:br/>
-        <w:t>Giam vào b</w:t>
-      </w:r>
-      <w:r>
-        <w:t>ứ</w:t>
-      </w:r>
-      <w:r>
-        <w:t>c tranh cu</w:t>
-      </w:r>
-      <w:r>
-        <w:t>ộ</w:t>
-      </w:r>
-      <w:r>
-        <w:t>c đ</w:t>
-      </w:r>
-      <w:r>
-        <w:t>ờ</w:t>
-      </w:r>
-      <w:r>
-        <w:t>i</w:t>
-      </w:r>
-      <w:r>
-        <w:br/>
-        <w:t>L</w:t>
-      </w:r>
-      <w:r>
-        <w:t>ớ</w:t>
-      </w:r>
-      <w:r>
-        <w:t>n lên</w:t>
-      </w:r>
-      <w:r>
-        <w:br/>
-        <w:t>Già đi</w:t>
-      </w:r>
-      <w:r>
-        <w:br/>
-        <w:t>R</w:t>
-      </w:r>
-      <w:r>
-        <w:t>ồ</w:t>
-      </w:r>
-      <w:r>
-        <w:t>i ch</w:t>
-      </w:r>
-      <w:r>
-        <w:t>ế</w:t>
-      </w:r>
-      <w:r>
-        <w:t>t.</w:t>
-      </w:r>
-      <w:r>
-        <w:br/>
-      </w:r>
-      <w:r>
-        <w:br/>
-        <w:t>Nhưng có m</w:t>
-      </w:r>
-      <w:r>
-        <w:t>ộ</w:t>
-      </w:r>
-      <w:r>
-        <w:t>t ngày</w:t>
-      </w:r>
-      <w:r>
-        <w:br/>
-        <w:t>Nàng Giáng Hương xinh đ</w:t>
-      </w:r>
-      <w:r>
-        <w:t>ẹ</w:t>
-      </w:r>
-      <w:r>
-        <w:t>p</w:t>
-      </w:r>
-      <w:r>
-        <w:br/>
-        <w:t>Trong tranh bư</w:t>
-      </w:r>
-      <w:r>
-        <w:t>ớ</w:t>
-      </w:r>
-      <w:r>
-        <w:t>c ra</w:t>
-      </w:r>
-      <w:r>
-        <w:br/>
-        <w:t>Ân ái cùng trai tr</w:t>
-      </w:r>
-      <w:r>
-        <w:t>ẻ</w:t>
-      </w:r>
-      <w:r>
-        <w:t xml:space="preserve"> tr</w:t>
-      </w:r>
-      <w:r>
-        <w:t>ầ</w:t>
-      </w:r>
-      <w:r>
-        <w:t>n gian.</w:t>
-      </w:r>
-      <w:r>
-        <w:br/>
-        <w:t>-</w:t>
-      </w:r>
-      <w:r>
-        <w:br/>
-      </w:r>
-      <w:r>
-        <w:rPr>
-          <w:sz w:val="20"/>
-          <w:szCs w:val="20"/>
-        </w:rPr>
-        <w:t>(1)</w:t>
-      </w:r>
-      <w:r>
-        <w:rPr>
-          <w:sz w:val="20"/>
-          <w:szCs w:val="20"/>
-        </w:rPr>
-        <w:t xml:space="preserve"> Chuy</w:t>
-      </w:r>
-      <w:r>
-        <w:rPr>
-          <w:sz w:val="20"/>
-          <w:szCs w:val="20"/>
-        </w:rPr>
-        <w:t>ệ</w:t>
-      </w:r>
-      <w:r>
-        <w:rPr>
-          <w:sz w:val="20"/>
-          <w:szCs w:val="20"/>
-        </w:rPr>
-        <w:t>n k</w:t>
-      </w:r>
-      <w:r>
-        <w:rPr>
-          <w:sz w:val="20"/>
-          <w:szCs w:val="20"/>
-        </w:rPr>
-        <w:t>ể</w:t>
-      </w:r>
-      <w:r>
-        <w:rPr>
-          <w:sz w:val="20"/>
-          <w:szCs w:val="20"/>
-        </w:rPr>
-        <w:t xml:space="preserve"> trong phim “The Witches” b</w:t>
-      </w:r>
-      <w:r>
-        <w:rPr>
-          <w:sz w:val="20"/>
-          <w:szCs w:val="20"/>
-        </w:rPr>
-        <w:t>ở</w:t>
-      </w:r>
-      <w:r>
-        <w:rPr>
-          <w:sz w:val="20"/>
-          <w:szCs w:val="20"/>
-        </w:rPr>
-        <w:t>i đ</w:t>
-      </w:r>
-      <w:r>
-        <w:rPr>
-          <w:sz w:val="20"/>
-          <w:szCs w:val="20"/>
-        </w:rPr>
-        <w:t>ạ</w:t>
-      </w:r>
-      <w:r>
-        <w:rPr>
-          <w:sz w:val="20"/>
-          <w:szCs w:val="20"/>
-        </w:rPr>
-        <w:t>o di</w:t>
-      </w:r>
-      <w:r>
-        <w:rPr>
-          <w:sz w:val="20"/>
-          <w:szCs w:val="20"/>
-        </w:rPr>
-        <w:t>ễ</w:t>
-      </w:r>
-      <w:r>
-        <w:rPr>
-          <w:sz w:val="20"/>
-          <w:szCs w:val="20"/>
-        </w:rPr>
-        <w:t>n Nicolas Roeg, d</w:t>
-      </w:r>
-      <w:r>
-        <w:rPr>
-          <w:sz w:val="20"/>
-          <w:szCs w:val="20"/>
-        </w:rPr>
-        <w:t>ự</w:t>
-      </w:r>
-      <w:r>
-        <w:rPr>
-          <w:sz w:val="20"/>
-          <w:szCs w:val="20"/>
-        </w:rPr>
-        <w:t>a trên cu</w:t>
-      </w:r>
-      <w:r>
-        <w:rPr>
-          <w:sz w:val="20"/>
-          <w:szCs w:val="20"/>
-        </w:rPr>
-        <w:t>ố</w:t>
-      </w:r>
-      <w:r>
-        <w:rPr>
-          <w:sz w:val="20"/>
-          <w:szCs w:val="20"/>
-        </w:rPr>
-        <w:t>n sách cùng tên c</w:t>
-      </w:r>
-      <w:r>
-        <w:rPr>
-          <w:sz w:val="20"/>
-          <w:szCs w:val="20"/>
-        </w:rPr>
-        <w:t>ủ</w:t>
-      </w:r>
-      <w:r>
-        <w:rPr>
-          <w:sz w:val="20"/>
-          <w:szCs w:val="20"/>
-        </w:rPr>
-        <w:t>a tác gi</w:t>
-      </w:r>
-      <w:r>
-        <w:rPr>
-          <w:sz w:val="20"/>
-          <w:szCs w:val="20"/>
-        </w:rPr>
-        <w:t>ả</w:t>
-      </w:r>
-      <w:r>
-        <w:rPr>
-          <w:sz w:val="20"/>
-          <w:szCs w:val="20"/>
-        </w:rPr>
-        <w:t xml:space="preserve"> Roald Dahl.</w:t>
-      </w:r>
-    </w:p>
-    <w:p>
-      <w:pPr>
-        <w:pStyle w:val="NormalWeb"/>
-        <w:divId w:val="1473794138"/>
-      </w:pPr>
-      <w:r>
-        <w:br/>
-        <w:t>◦◦◊◦◦</w:t>
-      </w:r>
-    </w:p>
-    <w:bookmarkStart w:id="86" w:name="Art_Poetry_VayTranGianLaCoThat"/>
-    <w:p>
-      <w:pPr>
-        <w:pStyle w:val="NormalWeb"/>
-        <w:divId w:val="1473794138"/>
-      </w:pPr>
-      <w:r>
-        <w:fldChar w:fldCharType="begin"/>
-      </w:r>
-      <w:r>
-        <w:instrText xml:space="preserve"> </w:instrText>
-      </w:r>
-      <w:r>
-        <w:instrText>HYPERLINK "" \l "Art_Poetry_VayTranGianLaCoThat_Index"</w:instrText>
-      </w:r>
-      <w:r>
-        <w:instrText xml:space="preserve"> </w:instrText>
-      </w:r>
-      <w:r>
-        <w:fldChar w:fldCharType="separate"/>
-      </w:r>
-      <w:r>
-        <w:rPr>
-          <w:rStyle w:val="Hyperlink"/>
-          <w:b/>
-          <w:bCs/>
-          <w:u w:val="none"/>
-        </w:rPr>
-        <w:t>V</w:t>
-      </w:r>
-      <w:r>
-        <w:rPr>
-          <w:rStyle w:val="Hyperlink"/>
-          <w:b/>
-          <w:bCs/>
-          <w:u w:val="none"/>
-        </w:rPr>
-        <w:t>Ậ</w:t>
-      </w:r>
-      <w:r>
-        <w:rPr>
-          <w:rStyle w:val="Hyperlink"/>
-          <w:b/>
-          <w:bCs/>
-          <w:u w:val="none"/>
-        </w:rPr>
-        <w:t>Y TR</w:t>
-      </w:r>
-      <w:r>
-        <w:rPr>
-          <w:rStyle w:val="Hyperlink"/>
-          <w:b/>
-          <w:bCs/>
-          <w:u w:val="none"/>
-        </w:rPr>
-        <w:t>Ầ</w:t>
-      </w:r>
-      <w:r>
-        <w:rPr>
-          <w:rStyle w:val="Hyperlink"/>
-          <w:b/>
-          <w:bCs/>
-          <w:u w:val="none"/>
-        </w:rPr>
-        <w:t>N GIAN LÀ CÓ TH</w:t>
-      </w:r>
-      <w:r>
-        <w:rPr>
-          <w:rStyle w:val="Hyperlink"/>
-          <w:b/>
-          <w:bCs/>
-          <w:u w:val="none"/>
-        </w:rPr>
-        <w:t>Ậ</w:t>
-      </w:r>
-      <w:r>
-        <w:rPr>
-          <w:rStyle w:val="Hyperlink"/>
-          <w:b/>
-          <w:bCs/>
-          <w:u w:val="none"/>
-        </w:rPr>
-        <w:t>T</w:t>
-      </w:r>
-      <w:r>
-        <w:fldChar w:fldCharType="end"/>
-      </w:r>
-      <w:bookmarkEnd w:id="86"/>
-      <w:r>
-        <w:br/>
-        <w:t>Anh hôn đôi môi m</w:t>
-      </w:r>
-      <w:r>
-        <w:t>ọ</w:t>
-      </w:r>
-      <w:r>
-        <w:t>ng đ</w:t>
-      </w:r>
-      <w:r>
-        <w:t>ỏ</w:t>
-      </w:r>
-      <w:r>
-        <w:br/>
-        <w:t>Anh s</w:t>
-      </w:r>
-      <w:r>
-        <w:t>ờ</w:t>
-      </w:r>
-      <w:r>
-        <w:t xml:space="preserve"> làn da m</w:t>
-      </w:r>
-      <w:r>
-        <w:t>ị</w:t>
-      </w:r>
-      <w:r>
-        <w:t>n màng</w:t>
-      </w:r>
-      <w:r>
-        <w:br/>
-        <w:t>Đ</w:t>
-      </w:r>
-      <w:r>
-        <w:t>ê mê...</w:t>
-      </w:r>
-      <w:r>
-        <w:br/>
-        <w:t>Êm ái...</w:t>
-      </w:r>
-      <w:r>
-        <w:br/>
-        <w:t>Hãy nhéo anh m</w:t>
-      </w:r>
-      <w:r>
-        <w:t>ộ</w:t>
-      </w:r>
-      <w:r>
-        <w:t>t cái đi nào</w:t>
-      </w:r>
-      <w:r>
-        <w:br/>
-      </w:r>
-      <w:r>
-        <w:t>Ố</w:t>
-      </w:r>
-      <w:r>
-        <w:t>i chà!</w:t>
-      </w:r>
-      <w:r>
-        <w:br/>
-      </w:r>
-      <w:r>
-        <w:br/>
-      </w:r>
-      <w:r>
-        <w:t>Ồ</w:t>
-      </w:r>
-      <w:r>
-        <w:t>!</w:t>
-      </w:r>
-      <w:r>
-        <w:br/>
-        <w:t>V</w:t>
-      </w:r>
-      <w:r>
-        <w:t>ậ</w:t>
-      </w:r>
-      <w:r>
-        <w:t>y tr</w:t>
-      </w:r>
-      <w:r>
-        <w:t>ầ</w:t>
-      </w:r>
-      <w:r>
-        <w:t>n gian là có th</w:t>
-      </w:r>
-      <w:r>
-        <w:t>ậ</w:t>
-      </w:r>
-      <w:r>
-        <w:t>t.</w:t>
-      </w:r>
-    </w:p>
-    <w:p>
-      <w:pPr>
-        <w:pStyle w:val="NormalWeb"/>
-        <w:divId w:val="1473794138"/>
-      </w:pPr>
-      <w:r>
-        <w:br/>
-        <w:t>◦◦◊◦◦</w:t>
-      </w:r>
-    </w:p>
-    <w:bookmarkStart w:id="87" w:name="Art_Poetry_KhacBiet"/>
-    <w:p>
-      <w:pPr>
-        <w:pStyle w:val="NormalWeb"/>
-        <w:divId w:val="1473794138"/>
-      </w:pPr>
-      <w:r>
-        <w:lastRenderedPageBreak/>
-        <w:fldChar w:fldCharType="begin"/>
-      </w:r>
-      <w:r>
-        <w:instrText xml:space="preserve"> </w:instrText>
-      </w:r>
-      <w:r>
-        <w:instrText>HYPERLINK "" \l "Art_Poetry_KhacBiet_Index"</w:instrText>
-      </w:r>
-      <w:r>
-        <w:instrText xml:space="preserve"> </w:instrText>
-      </w:r>
-      <w:r>
-        <w:fldChar w:fldCharType="separate"/>
-      </w:r>
-      <w:r>
-        <w:rPr>
-          <w:rStyle w:val="Hyperlink"/>
-          <w:b/>
-          <w:bCs/>
-          <w:u w:val="none"/>
-        </w:rPr>
-        <w:t>KHÁC BI</w:t>
-      </w:r>
-      <w:r>
-        <w:rPr>
-          <w:rStyle w:val="Hyperlink"/>
-          <w:b/>
-          <w:bCs/>
-          <w:u w:val="none"/>
-        </w:rPr>
-        <w:t>Ệ</w:t>
-      </w:r>
-      <w:r>
-        <w:rPr>
-          <w:rStyle w:val="Hyperlink"/>
-          <w:b/>
-          <w:bCs/>
-          <w:u w:val="none"/>
-        </w:rPr>
-        <w:t>T</w:t>
-      </w:r>
-      <w:r>
-        <w:fldChar w:fldCharType="end"/>
-      </w:r>
-      <w:bookmarkEnd w:id="87"/>
-      <w:r>
-        <w:br/>
-        <w:t>Sĩ phu b</w:t>
-      </w:r>
-      <w:r>
-        <w:t>ắ</w:t>
-      </w:r>
-      <w:r>
-        <w:t>c hà</w:t>
-      </w:r>
-      <w:r>
-        <w:br/>
-        <w:t>Lư</w:t>
-      </w:r>
-      <w:r>
-        <w:t>ỡ</w:t>
-      </w:r>
-      <w:r>
-        <w:t>i nh</w:t>
-      </w:r>
-      <w:r>
-        <w:t>ọ</w:t>
-      </w:r>
-      <w:r>
-        <w:t>n ho</w:t>
-      </w:r>
-      <w:r>
-        <w:t>ắ</w:t>
-      </w:r>
-      <w:r>
-        <w:t>c</w:t>
-      </w:r>
-      <w:r>
-        <w:br/>
-        <w:t>Bu</w:t>
-      </w:r>
-      <w:r>
-        <w:t>ồ</w:t>
-      </w:r>
-      <w:r>
-        <w:t>n tình văng t</w:t>
-      </w:r>
-      <w:r>
-        <w:t>ụ</w:t>
-      </w:r>
-      <w:r>
-        <w:t>c vãi t</w:t>
-      </w:r>
-      <w:r>
-        <w:t>ứ</w:t>
-      </w:r>
-      <w:r>
-        <w:t xml:space="preserve"> phương</w:t>
-      </w:r>
-      <w:r>
-        <w:br/>
-        <w:t>Thích quanh co và nh</w:t>
-      </w:r>
-      <w:r>
-        <w:t>ữ</w:t>
-      </w:r>
-      <w:r>
-        <w:t>ng đư</w:t>
-      </w:r>
-      <w:r>
-        <w:t>ờ</w:t>
-      </w:r>
-      <w:r>
-        <w:t>ng vòng</w:t>
-      </w:r>
-      <w:r>
-        <w:br/>
-        <w:t>S</w:t>
-      </w:r>
-      <w:r>
-        <w:t>ự</w:t>
-      </w:r>
-      <w:r>
-        <w:t xml:space="preserve"> tinh m</w:t>
-      </w:r>
-      <w:r>
-        <w:t>inh đ</w:t>
-      </w:r>
-      <w:r>
-        <w:t>ậ</w:t>
-      </w:r>
-      <w:r>
-        <w:t>y b</w:t>
-      </w:r>
-      <w:r>
-        <w:t>ằ</w:t>
-      </w:r>
-      <w:r>
-        <w:t>ng cà pháo n</w:t>
-      </w:r>
-      <w:r>
-        <w:t>ổ</w:t>
-      </w:r>
-      <w:r>
-        <w:t xml:space="preserve"> rang</w:t>
-      </w:r>
-      <w:r>
-        <w:br/>
-        <w:t>Tr</w:t>
-      </w:r>
-      <w:r>
-        <w:t>ọ</w:t>
-      </w:r>
-      <w:r>
-        <w:t>ng tình hơn tr</w:t>
-      </w:r>
-      <w:r>
-        <w:t>ọ</w:t>
-      </w:r>
-      <w:r>
-        <w:t>ng nghĩa</w:t>
-      </w:r>
-      <w:r>
-        <w:br/>
-        <w:t>T</w:t>
-      </w:r>
-      <w:r>
-        <w:t>ừ</w:t>
-      </w:r>
-      <w:r>
-        <w:t xml:space="preserve"> thu</w:t>
-      </w:r>
-      <w:r>
-        <w:t>ở</w:t>
-      </w:r>
-      <w:r>
-        <w:t xml:space="preserve"> ban đ</w:t>
-      </w:r>
-      <w:r>
-        <w:t>ầ</w:t>
-      </w:r>
-      <w:r>
-        <w:t>u anh hùng l</w:t>
-      </w:r>
-      <w:r>
-        <w:t>ậ</w:t>
-      </w:r>
-      <w:r>
-        <w:t>p nghi</w:t>
-      </w:r>
-      <w:r>
-        <w:t>ệ</w:t>
-      </w:r>
-      <w:r>
-        <w:t>p</w:t>
-      </w:r>
-      <w:r>
-        <w:br/>
-        <w:t>Tình yêu gái trinh không d</w:t>
-      </w:r>
-      <w:r>
-        <w:t>ễ</w:t>
-      </w:r>
-      <w:r>
-        <w:t xml:space="preserve"> đ</w:t>
-      </w:r>
-      <w:r>
-        <w:t>ổ</w:t>
-      </w:r>
-      <w:r>
-        <w:t>i d</w:t>
-      </w:r>
-      <w:r>
-        <w:t>ờ</w:t>
-      </w:r>
-      <w:r>
-        <w:t>i</w:t>
-      </w:r>
-      <w:r>
-        <w:br/>
-        <w:t>Đ</w:t>
-      </w:r>
-      <w:r>
-        <w:t>ể</w:t>
-      </w:r>
-      <w:r>
-        <w:t xml:space="preserve"> cho ngư</w:t>
-      </w:r>
-      <w:r>
-        <w:t>ờ</w:t>
-      </w:r>
-      <w:r>
-        <w:t>i nương t</w:t>
-      </w:r>
-      <w:r>
-        <w:t>ự</w:t>
-      </w:r>
-      <w:r>
-        <w:t>a lúc lâm nguy.</w:t>
-      </w:r>
-      <w:r>
-        <w:br/>
-      </w:r>
-      <w:r>
-        <w:br/>
-        <w:t>Nam k</w:t>
-      </w:r>
-      <w:r>
-        <w:t>ỳ</w:t>
-      </w:r>
-      <w:r>
-        <w:t xml:space="preserve"> đ</w:t>
-      </w:r>
-      <w:r>
-        <w:t>ạ</w:t>
-      </w:r>
-      <w:r>
-        <w:t>i hi</w:t>
-      </w:r>
-      <w:r>
-        <w:t>ệ</w:t>
-      </w:r>
-      <w:r>
-        <w:t>p</w:t>
-      </w:r>
-      <w:r>
-        <w:br/>
-        <w:t>Thích ngang tàng phá phách</w:t>
-      </w:r>
-      <w:r>
-        <w:br/>
-        <w:t>Không bi</w:t>
-      </w:r>
-      <w:r>
-        <w:t>ế</w:t>
-      </w:r>
-      <w:r>
-        <w:t>t cúi đ</w:t>
-      </w:r>
-      <w:r>
-        <w:t>ầ</w:t>
-      </w:r>
-      <w:r>
-        <w:t>u dư</w:t>
-      </w:r>
-      <w:r>
-        <w:t>ớ</w:t>
-      </w:r>
-      <w:r>
-        <w:t>i bóng c</w:t>
-      </w:r>
-      <w:r>
-        <w:t>ả</w:t>
-      </w:r>
-      <w:r>
-        <w:t xml:space="preserve"> cây cao</w:t>
-      </w:r>
-      <w:r>
-        <w:br/>
-        <w:t>Tr</w:t>
-      </w:r>
-      <w:r>
-        <w:t>ọ</w:t>
-      </w:r>
-      <w:r>
-        <w:t>ng n</w:t>
-      </w:r>
-      <w:r>
-        <w:t>ghĩa khinh tài</w:t>
-      </w:r>
-      <w:r>
-        <w:br/>
-        <w:t>S</w:t>
-      </w:r>
-      <w:r>
-        <w:t>ẵ</w:t>
-      </w:r>
-      <w:r>
-        <w:t>ng sàng chơi đ</w:t>
-      </w:r>
-      <w:r>
-        <w:t>ẹ</w:t>
-      </w:r>
-      <w:r>
-        <w:t>p vì c</w:t>
-      </w:r>
-      <w:r>
-        <w:t>ậ</w:t>
-      </w:r>
-      <w:r>
-        <w:t>u b</w:t>
-      </w:r>
-      <w:r>
-        <w:t>ạ</w:t>
-      </w:r>
-      <w:r>
-        <w:t>n sơ giao</w:t>
-      </w:r>
-      <w:r>
-        <w:br/>
-        <w:t>Ch</w:t>
-      </w:r>
-      <w:r>
-        <w:t>ỉ</w:t>
-      </w:r>
-      <w:r>
-        <w:t xml:space="preserve"> vì h</w:t>
-      </w:r>
-      <w:r>
-        <w:t>ợ</w:t>
-      </w:r>
-      <w:r>
-        <w:t>p m</w:t>
-      </w:r>
-      <w:r>
-        <w:t>ắ</w:t>
-      </w:r>
-      <w:r>
-        <w:t>t.</w:t>
-      </w:r>
-    </w:p>
-    <w:p>
-      <w:pPr>
-        <w:pStyle w:val="NormalWeb"/>
-        <w:divId w:val="1473794138"/>
-      </w:pPr>
-      <w:r>
-        <w:br/>
-        <w:t>◦◦◊◦◦</w:t>
-      </w:r>
-    </w:p>
-    <w:bookmarkStart w:id="88" w:name="Art_Poetry_DangYeuI"/>
-    <w:p>
-      <w:pPr>
-        <w:pStyle w:val="NormalWeb"/>
-        <w:divId w:val="1473794138"/>
-      </w:pPr>
-      <w:r>
-        <w:fldChar w:fldCharType="begin"/>
-      </w:r>
-      <w:r>
-        <w:instrText xml:space="preserve"> </w:instrText>
-      </w:r>
-      <w:r>
-        <w:instrText>HYPERLINK "" \l "Art_Poetry_DangYeuI_Index"</w:instrText>
-      </w:r>
-      <w:r>
-        <w:instrText xml:space="preserve"> </w:instrText>
-      </w:r>
-      <w:r>
-        <w:fldChar w:fldCharType="separate"/>
-      </w:r>
-      <w:r>
-        <w:rPr>
-          <w:rStyle w:val="Hyperlink"/>
-          <w:b/>
-          <w:bCs/>
-          <w:u w:val="none"/>
-        </w:rPr>
-        <w:t>ĐÁNG YÊU I</w:t>
-      </w:r>
-      <w:r>
-        <w:fldChar w:fldCharType="end"/>
-      </w:r>
-      <w:bookmarkEnd w:id="88"/>
-      <w:r>
-        <w:br/>
       </w:r>
       <w:r>
         <w:rPr>
@@ -21098,7 +19542,7 @@
           <w:sz w:val="20"/>
           <w:szCs w:val="20"/>
         </w:rPr>
-        <w:t>T</w:t>
+        <w:t>Th</w:t>
       </w:r>
       <w:r>
         <w:rPr>
@@ -21107,7 +19551,7 @@
           <w:sz w:val="20"/>
           <w:szCs w:val="20"/>
         </w:rPr>
-        <w:t>ặ</w:t>
+        <w:t>ể</w:t>
       </w:r>
       <w:r>
         <w:rPr>
@@ -21116,1001 +19560,7 @@
           <w:sz w:val="20"/>
           <w:szCs w:val="20"/>
         </w:rPr>
-        <w:t>ng Trang</w:t>
-      </w:r>
-      <w:r>
-        <w:rPr>
-          <w:sz w:val="20"/>
-          <w:szCs w:val="20"/>
-        </w:rPr>
-        <w:t>).</w:t>
-      </w:r>
-      <w:r>
-        <w:rPr>
-          <w:sz w:val="20"/>
-          <w:szCs w:val="20"/>
-        </w:rPr>
-        <w:br/>
-      </w:r>
-      <w:r>
-        <w:t>Em hay nói nh</w:t>
-      </w:r>
-      <w:r>
-        <w:t>ữ</w:t>
-      </w:r>
-      <w:r>
-        <w:t>ng đi</w:t>
-      </w:r>
-      <w:r>
-        <w:t>ề</w:t>
-      </w:r>
-      <w:r>
-        <w:t>u r</w:t>
-      </w:r>
-      <w:r>
-        <w:t>ủ</w:t>
-      </w:r>
-      <w:r>
-        <w:t xml:space="preserve"> r</w:t>
-      </w:r>
-      <w:r>
-        <w:t>ỉ</w:t>
-      </w:r>
-      <w:r>
-        <w:br/>
-        <w:t>Tâm h</w:t>
-      </w:r>
-      <w:r>
-        <w:t>ồ</w:t>
-      </w:r>
-      <w:r>
-        <w:t>n đ</w:t>
-      </w:r>
-      <w:r>
-        <w:t>ầ</w:t>
-      </w:r>
-      <w:r>
-        <w:t>y ánh sáng tươi vui</w:t>
-      </w:r>
-      <w:r>
-        <w:br/>
-        <w:t>Nét đ</w:t>
-      </w:r>
-      <w:r>
-        <w:t>ẹ</w:t>
-      </w:r>
-      <w:r>
-        <w:t>p l</w:t>
-      </w:r>
-      <w:r>
-        <w:t>ặ</w:t>
-      </w:r>
-      <w:r>
-        <w:t>n vào duyên nh</w:t>
-      </w:r>
-      <w:r>
-        <w:t>ỏ</w:t>
-      </w:r>
-      <w:r>
-        <w:t xml:space="preserve"> nh</w:t>
-      </w:r>
-      <w:r>
-        <w:t>ắ</w:t>
-      </w:r>
-      <w:r>
-        <w:t>n</w:t>
-      </w:r>
-      <w:r>
-        <w:br/>
-        <w:t>Tr</w:t>
-      </w:r>
-      <w:r>
-        <w:t>ờ</w:t>
-      </w:r>
-      <w:r>
-        <w:t>i ba</w:t>
-      </w:r>
-      <w:r>
-        <w:t>n muôn v</w:t>
-      </w:r>
-      <w:r>
-        <w:t>ạ</w:t>
-      </w:r>
-      <w:r>
-        <w:t>n n</w:t>
-      </w:r>
-      <w:r>
-        <w:t>ẻ</w:t>
-      </w:r>
-      <w:r>
-        <w:t>o phúc lành.</w:t>
-      </w:r>
-      <w:r>
-        <w:br/>
-      </w:r>
-      <w:r>
-        <w:br/>
-        <w:t>G</w:t>
-      </w:r>
-      <w:r>
-        <w:t>ặ</w:t>
-      </w:r>
-      <w:r>
-        <w:t>p b</w:t>
-      </w:r>
-      <w:r>
-        <w:t>ạ</w:t>
-      </w:r>
-      <w:r>
-        <w:t>n bè luôn h</w:t>
-      </w:r>
-      <w:r>
-        <w:t>ớ</w:t>
-      </w:r>
-      <w:r>
-        <w:t>n h</w:t>
-      </w:r>
-      <w:r>
-        <w:t>ở</w:t>
-      </w:r>
-      <w:r>
-        <w:t xml:space="preserve"> vui tươi</w:t>
-      </w:r>
-      <w:r>
-        <w:br/>
-        <w:t>G</w:t>
-      </w:r>
-      <w:r>
-        <w:t>ặ</w:t>
-      </w:r>
-      <w:r>
-        <w:t>p tr</w:t>
-      </w:r>
-      <w:r>
-        <w:t>ẻ</w:t>
-      </w:r>
-      <w:r>
-        <w:t xml:space="preserve"> nh</w:t>
-      </w:r>
-      <w:r>
-        <w:t>ỏ</w:t>
-      </w:r>
-      <w:r>
-        <w:t xml:space="preserve"> cưng chi</w:t>
-      </w:r>
-      <w:r>
-        <w:t>ề</w:t>
-      </w:r>
-      <w:r>
-        <w:t>u</w:t>
-      </w:r>
-      <w:r>
-        <w:br/>
-        <w:t>G</w:t>
-      </w:r>
-      <w:r>
-        <w:t>ặ</w:t>
-      </w:r>
-      <w:r>
-        <w:t>p ngư</w:t>
-      </w:r>
-      <w:r>
-        <w:t>ờ</w:t>
-      </w:r>
-      <w:r>
-        <w:t>i già kính yêu</w:t>
-      </w:r>
-      <w:r>
-        <w:br/>
-        <w:t>Giàu lòng tr</w:t>
-      </w:r>
-      <w:r>
-        <w:t>ắ</w:t>
-      </w:r>
-      <w:r>
-        <w:t xml:space="preserve">c </w:t>
-      </w:r>
-      <w:r>
-        <w:t>ẩ</w:t>
-      </w:r>
-      <w:r>
-        <w:t>n nên d</w:t>
-      </w:r>
-      <w:r>
-        <w:t>ễ</w:t>
-      </w:r>
-      <w:r>
-        <w:t xml:space="preserve"> khóc cư</w:t>
-      </w:r>
-      <w:r>
-        <w:t>ờ</w:t>
-      </w:r>
-      <w:r>
-        <w:t>i</w:t>
-      </w:r>
-      <w:r>
-        <w:br/>
-        <w:t>Luôn tin c</w:t>
-      </w:r>
-      <w:r>
-        <w:t>ậ</w:t>
-      </w:r>
-      <w:r>
-        <w:t>y ngư</w:t>
-      </w:r>
-      <w:r>
-        <w:t>ờ</w:t>
-      </w:r>
-      <w:r>
-        <w:t>i nên hay tròn m</w:t>
-      </w:r>
-      <w:r>
-        <w:t>ắ</w:t>
-      </w:r>
-      <w:r>
-        <w:t>t</w:t>
-      </w:r>
-      <w:r>
-        <w:br/>
-        <w:t>Cu</w:t>
-      </w:r>
-      <w:r>
-        <w:t>ộ</w:t>
-      </w:r>
-      <w:r>
-        <w:t>c đ</w:t>
-      </w:r>
-      <w:r>
-        <w:t>ờ</w:t>
-      </w:r>
-      <w:r>
-        <w:t>i đáng yêu luôn xanh mư</w:t>
-      </w:r>
-      <w:r>
-        <w:t>ớ</w:t>
-      </w:r>
-      <w:r>
-        <w:t>t</w:t>
-      </w:r>
-      <w:r>
-        <w:br/>
-        <w:t>Em – đóa hoa vàng sinh đ</w:t>
-      </w:r>
-      <w:r>
-        <w:t>ộ</w:t>
-      </w:r>
-      <w:r>
-        <w:t>ng h</w:t>
-      </w:r>
-      <w:r>
-        <w:t>ẳ</w:t>
-      </w:r>
-      <w:r>
-        <w:t xml:space="preserve">n lên. </w:t>
-      </w:r>
-      <w:r>
-        <w:rPr>
-          <w:vertAlign w:val="superscript"/>
-        </w:rPr>
-        <w:t>(1)</w:t>
-      </w:r>
-      <w:r>
-        <w:br/>
-        <w:t>-</w:t>
-      </w:r>
-      <w:r>
-        <w:br/>
-      </w:r>
-      <w:r>
-        <w:rPr>
-          <w:sz w:val="20"/>
-          <w:szCs w:val="20"/>
-        </w:rPr>
-        <w:t xml:space="preserve">(1) </w:t>
-      </w:r>
-      <w:r>
-        <w:rPr>
-          <w:sz w:val="20"/>
-          <w:szCs w:val="20"/>
-        </w:rPr>
-        <w:t>C</w:t>
-      </w:r>
-      <w:r>
-        <w:rPr>
-          <w:sz w:val="20"/>
-          <w:szCs w:val="20"/>
-        </w:rPr>
-        <w:t>ả</w:t>
-      </w:r>
-      <w:r>
-        <w:rPr>
-          <w:sz w:val="20"/>
-          <w:szCs w:val="20"/>
-        </w:rPr>
-        <w:t>m h</w:t>
-      </w:r>
-      <w:r>
-        <w:rPr>
-          <w:sz w:val="20"/>
-          <w:szCs w:val="20"/>
-        </w:rPr>
-        <w:t>ứ</w:t>
-      </w:r>
-      <w:r>
-        <w:rPr>
-          <w:sz w:val="20"/>
-          <w:szCs w:val="20"/>
-        </w:rPr>
-        <w:t>ng t</w:t>
-      </w:r>
-      <w:r>
-        <w:rPr>
-          <w:sz w:val="20"/>
-          <w:szCs w:val="20"/>
-        </w:rPr>
-        <w:t>ừ</w:t>
-      </w:r>
-      <w:r>
-        <w:rPr>
-          <w:sz w:val="20"/>
-          <w:szCs w:val="20"/>
-        </w:rPr>
-        <w:t xml:space="preserve"> b</w:t>
-      </w:r>
-      <w:r>
-        <w:rPr>
-          <w:sz w:val="20"/>
-          <w:szCs w:val="20"/>
-        </w:rPr>
-        <w:t>ộ</w:t>
-      </w:r>
-      <w:r>
-        <w:rPr>
-          <w:sz w:val="20"/>
-          <w:szCs w:val="20"/>
-        </w:rPr>
-        <w:t xml:space="preserve"> phim "Tôi Th</w:t>
-      </w:r>
-      <w:r>
-        <w:rPr>
-          <w:sz w:val="20"/>
-          <w:szCs w:val="20"/>
-        </w:rPr>
-        <w:t>ấ</w:t>
-      </w:r>
-      <w:r>
-        <w:rPr>
-          <w:sz w:val="20"/>
-          <w:szCs w:val="20"/>
-        </w:rPr>
-        <w:t>y Hoa Vàng Trên C</w:t>
-      </w:r>
-      <w:r>
-        <w:rPr>
-          <w:sz w:val="20"/>
-          <w:szCs w:val="20"/>
-        </w:rPr>
-        <w:t>ỏ</w:t>
-      </w:r>
-      <w:r>
-        <w:rPr>
-          <w:sz w:val="20"/>
-          <w:szCs w:val="20"/>
-        </w:rPr>
-        <w:t xml:space="preserve"> Xanh" c</w:t>
-      </w:r>
-      <w:r>
-        <w:rPr>
-          <w:sz w:val="20"/>
-          <w:szCs w:val="20"/>
-        </w:rPr>
-        <w:t>ủ</w:t>
-      </w:r>
-      <w:r>
-        <w:rPr>
-          <w:sz w:val="20"/>
-          <w:szCs w:val="20"/>
-        </w:rPr>
-        <w:t>a đ</w:t>
-      </w:r>
-      <w:r>
-        <w:rPr>
-          <w:sz w:val="20"/>
-          <w:szCs w:val="20"/>
-        </w:rPr>
-        <w:t>ạ</w:t>
-      </w:r>
-      <w:r>
-        <w:rPr>
-          <w:sz w:val="20"/>
-          <w:szCs w:val="20"/>
-        </w:rPr>
-        <w:t>o di</w:t>
-      </w:r>
-      <w:r>
-        <w:rPr>
-          <w:sz w:val="20"/>
-          <w:szCs w:val="20"/>
-        </w:rPr>
-        <w:t>ễ</w:t>
-      </w:r>
-      <w:r>
-        <w:rPr>
-          <w:sz w:val="20"/>
-          <w:szCs w:val="20"/>
-        </w:rPr>
-        <w:t xml:space="preserve">n Victor Vu. </w:t>
-      </w:r>
-    </w:p>
-    <w:p>
-      <w:pPr>
-        <w:pStyle w:val="NormalWeb"/>
-        <w:divId w:val="1473794138"/>
-      </w:pPr>
-      <w:r>
-        <w:br/>
-        <w:t>◦◦◊◦◦</w:t>
-      </w:r>
-    </w:p>
-    <w:bookmarkStart w:id="89" w:name="Art_Poetry_ThiSiKho"/>
-    <w:p>
-      <w:pPr>
-        <w:pStyle w:val="NormalWeb"/>
-        <w:divId w:val="1473794138"/>
-      </w:pPr>
-      <w:r>
-        <w:fldChar w:fldCharType="begin"/>
-      </w:r>
-      <w:r>
-        <w:instrText xml:space="preserve"> </w:instrText>
-      </w:r>
-      <w:r>
-        <w:instrText>HYPERLINK "" \l "Art_Poetry_ThiSiKho_Index"</w:instrText>
-      </w:r>
-      <w:r>
-        <w:instrText xml:space="preserve"> </w:instrText>
-      </w:r>
-      <w:r>
-        <w:fldChar w:fldCharType="separate"/>
-      </w:r>
-      <w:r>
-        <w:rPr>
-          <w:rStyle w:val="Hyperlink"/>
-          <w:b/>
-          <w:bCs/>
-          <w:u w:val="none"/>
-        </w:rPr>
-        <w:t>THI SĨ KH</w:t>
-      </w:r>
-      <w:r>
-        <w:rPr>
-          <w:rStyle w:val="Hyperlink"/>
-          <w:b/>
-          <w:bCs/>
-          <w:u w:val="none"/>
-        </w:rPr>
-        <w:t>Ờ</w:t>
-      </w:r>
-      <w:r>
-        <w:fldChar w:fldCharType="end"/>
-      </w:r>
-      <w:bookmarkEnd w:id="89"/>
-      <w:r>
-        <w:br/>
-        <w:t>N</w:t>
-      </w:r>
-      <w:r>
-        <w:t>ế</w:t>
-      </w:r>
-      <w:r>
-        <w:t>u không kh</w:t>
-      </w:r>
-      <w:r>
-        <w:t>ờ</w:t>
-      </w:r>
-      <w:r>
-        <w:t xml:space="preserve"> s</w:t>
-      </w:r>
-      <w:r>
-        <w:t>ẽ</w:t>
-      </w:r>
-      <w:r>
-        <w:t xml:space="preserve"> ch</w:t>
-      </w:r>
-      <w:r>
-        <w:t>ẳ</w:t>
-      </w:r>
-      <w:r>
-        <w:t>ng thành thi sĩ</w:t>
-      </w:r>
-      <w:r>
-        <w:br/>
-        <w:t>Thi sĩ r</w:t>
-      </w:r>
-      <w:r>
-        <w:t>ồ</w:t>
-      </w:r>
-      <w:r>
-        <w:t>i l</w:t>
-      </w:r>
-      <w:r>
-        <w:t>ạ</w:t>
-      </w:r>
-      <w:r>
-        <w:t>i ch</w:t>
-      </w:r>
-      <w:r>
-        <w:t>ả</w:t>
-      </w:r>
-      <w:r>
-        <w:t xml:space="preserve"> mu</w:t>
-      </w:r>
-      <w:r>
-        <w:t>ố</w:t>
-      </w:r>
-      <w:r>
-        <w:t>n khôn ra</w:t>
-      </w:r>
-      <w:r>
-        <w:br/>
-        <w:t>Xưa Lưu đ</w:t>
-      </w:r>
-      <w:r>
-        <w:t>ạ</w:t>
-      </w:r>
-      <w:r>
-        <w:t>i hi</w:t>
-      </w:r>
-      <w:r>
-        <w:t>ệ</w:t>
-      </w:r>
-      <w:r>
-        <w:t>p hóa nai vàng ngơ ngác</w:t>
-      </w:r>
-      <w:r>
-        <w:br/>
-        <w:t>B</w:t>
-      </w:r>
-      <w:r>
-        <w:t>ậ</w:t>
-      </w:r>
-      <w:r>
-        <w:t xml:space="preserve">c </w:t>
-      </w:r>
-      <w:r>
-        <w:t>chân tình r</w:t>
-      </w:r>
-      <w:r>
-        <w:t>ấ</w:t>
-      </w:r>
-      <w:r>
-        <w:t>t đ</w:t>
-      </w:r>
-      <w:r>
-        <w:t>ỗ</w:t>
-      </w:r>
-      <w:r>
-        <w:t>i ngu ngơ</w:t>
-      </w:r>
-      <w:r>
-        <w:br/>
-      </w:r>
-      <w:r>
-        <w:br/>
-      </w:r>
-      <w:r>
-        <w:lastRenderedPageBreak/>
-        <w:t>Yêu đ</w:t>
-      </w:r>
-      <w:r>
-        <w:t>ế</w:t>
-      </w:r>
-      <w:r>
-        <w:t>ch hi</w:t>
-      </w:r>
-      <w:r>
-        <w:t>ể</w:t>
-      </w:r>
-      <w:r>
-        <w:t>u gì!</w:t>
-      </w:r>
-      <w:r>
-        <w:br/>
-        <w:t>Xuân Di</w:t>
-      </w:r>
-      <w:r>
-        <w:t>ệ</w:t>
-      </w:r>
-      <w:r>
-        <w:t>u tr</w:t>
-      </w:r>
-      <w:r>
-        <w:t>ầ</w:t>
-      </w:r>
-      <w:r>
-        <w:t>n tình v</w:t>
-      </w:r>
-      <w:r>
-        <w:t>ớ</w:t>
-      </w:r>
-      <w:r>
-        <w:t>i c</w:t>
-      </w:r>
-      <w:r>
-        <w:t>ả</w:t>
-      </w:r>
-      <w:r>
-        <w:t xml:space="preserve"> th</w:t>
-      </w:r>
-      <w:r>
-        <w:t>ế</w:t>
-      </w:r>
-      <w:r>
-        <w:t xml:space="preserve"> gian</w:t>
-      </w:r>
-      <w:r>
-        <w:br/>
-        <w:t>Con nai vàng hóa ra là tư</w:t>
-      </w:r>
-      <w:r>
-        <w:t>ở</w:t>
-      </w:r>
-      <w:r>
-        <w:t>ng tư</w:t>
-      </w:r>
-      <w:r>
-        <w:t>ợ</w:t>
-      </w:r>
-      <w:r>
-        <w:t>ng</w:t>
-      </w:r>
-      <w:r>
-        <w:br/>
-        <w:t>Mùa thu kia cũng ch</w:t>
-      </w:r>
-      <w:r>
-        <w:t>ẳ</w:t>
-      </w:r>
-      <w:r>
-        <w:t>ng có trên đ</w:t>
-      </w:r>
-      <w:r>
-        <w:t>ờ</w:t>
-      </w:r>
-      <w:r>
-        <w:t>i</w:t>
-      </w:r>
-      <w:r>
-        <w:br/>
-        <w:t>Nh</w:t>
-      </w:r>
-      <w:r>
-        <w:t>ữ</w:t>
-      </w:r>
-      <w:r>
-        <w:t>ng ngư</w:t>
-      </w:r>
-      <w:r>
-        <w:t>ờ</w:t>
-      </w:r>
-      <w:r>
-        <w:t>i yêu, nh</w:t>
-      </w:r>
-      <w:r>
-        <w:t>ữ</w:t>
-      </w:r>
-      <w:r>
-        <w:t>ng chuy</w:t>
-      </w:r>
-      <w:r>
-        <w:t>ệ</w:t>
-      </w:r>
-      <w:r>
-        <w:t>n tình di</w:t>
-      </w:r>
-      <w:r>
-        <w:t>ễ</w:t>
-      </w:r>
-      <w:r>
-        <w:t>m l</w:t>
-      </w:r>
-      <w:r>
-        <w:t>ệ</w:t>
-      </w:r>
-      <w:r>
-        <w:br/>
-        <w:t>R</w:t>
-      </w:r>
-      <w:r>
-        <w:t>ố</w:t>
-      </w:r>
-      <w:r>
-        <w:t>t cu</w:t>
-      </w:r>
-      <w:r>
-        <w:t>ộ</w:t>
-      </w:r>
-      <w:r>
-        <w:t>c là m</w:t>
-      </w:r>
-      <w:r>
-        <w:t>ố</w:t>
-      </w:r>
-      <w:r>
-        <w:t>i tình thi sĩ v</w:t>
-      </w:r>
-      <w:r>
-        <w:t>ớ</w:t>
-      </w:r>
-      <w:r>
-        <w:t>i nàng thơ</w:t>
-      </w:r>
-      <w:r>
-        <w:br/>
-      </w:r>
-      <w:r>
-        <w:br/>
-        <w:t>Hai bóng nh</w:t>
-      </w:r>
-      <w:r>
-        <w:t>ỏ</w:t>
-      </w:r>
-      <w:r>
-        <w:t xml:space="preserve"> song hà</w:t>
-      </w:r>
-      <w:r>
-        <w:t>nh không chung l</w:t>
-      </w:r>
-      <w:r>
-        <w:t>ố</w:t>
-      </w:r>
-      <w:r>
-        <w:t>i</w:t>
-      </w:r>
-      <w:r>
-        <w:br/>
-        <w:t>Bên kia đư</w:t>
-      </w:r>
-      <w:r>
-        <w:t>ờ</w:t>
-      </w:r>
-      <w:r>
-        <w:t>ng thi sĩ g</w:t>
-      </w:r>
-      <w:r>
-        <w:t>ọ</w:t>
-      </w:r>
-      <w:r>
-        <w:t>i nàng thơ</w:t>
-      </w:r>
-      <w:r>
-        <w:br/>
-        <w:t>B</w:t>
-      </w:r>
-      <w:r>
-        <w:t>ằ</w:t>
-      </w:r>
-      <w:r>
-        <w:t>ng nh</w:t>
-      </w:r>
-      <w:r>
-        <w:t>ữ</w:t>
-      </w:r>
-      <w:r>
-        <w:t>ng bài thơ có th</w:t>
-      </w:r>
-      <w:r>
-        <w:t>ậ</w:t>
-      </w:r>
-      <w:r>
-        <w:t>t trong đ</w:t>
-      </w:r>
-      <w:r>
-        <w:t>ờ</w:t>
-      </w:r>
-      <w:r>
-        <w:t>i</w:t>
-      </w:r>
-      <w:r>
-        <w:br/>
-        <w:t>Cô bé bán diêm l</w:t>
-      </w:r>
-      <w:r>
-        <w:t>ấ</w:t>
-      </w:r>
-      <w:r>
-        <w:t>y đi nhi</w:t>
-      </w:r>
-      <w:r>
-        <w:t>ề</w:t>
-      </w:r>
-      <w:r>
-        <w:t>u nư</w:t>
-      </w:r>
-      <w:r>
-        <w:t>ớ</w:t>
-      </w:r>
-      <w:r>
-        <w:t>c m</w:t>
-      </w:r>
-      <w:r>
-        <w:t>ắ</w:t>
-      </w:r>
-      <w:r>
-        <w:t>t</w:t>
-      </w:r>
-      <w:r>
-        <w:br/>
-        <w:t>Bao th</w:t>
-      </w:r>
-      <w:r>
-        <w:t>ế</w:t>
-      </w:r>
-      <w:r>
-        <w:t xml:space="preserve"> h</w:t>
-      </w:r>
-      <w:r>
-        <w:t>ệ</w:t>
-      </w:r>
-      <w:r>
-        <w:t xml:space="preserve"> r</w:t>
-      </w:r>
-      <w:r>
-        <w:t>ồ</w:t>
-      </w:r>
-      <w:r>
-        <w:t>i mà v</w:t>
-      </w:r>
-      <w:r>
-        <w:t>ẫ</w:t>
-      </w:r>
-      <w:r>
-        <w:t>n c</w:t>
-      </w:r>
-      <w:r>
-        <w:t>ứ</w:t>
-      </w:r>
-      <w:r>
-        <w:t xml:space="preserve"> chơi vơi</w:t>
-      </w:r>
-      <w:r>
-        <w:br/>
-        <w:t>Văn hào Andersen đã thành ngư</w:t>
-      </w:r>
-      <w:r>
-        <w:t>ờ</w:t>
-      </w:r>
-      <w:r>
-        <w:t>i thiên c</w:t>
-      </w:r>
-      <w:r>
-        <w:t>ổ</w:t>
-      </w:r>
-      <w:r>
-        <w:br/>
-        <w:t>Có còn th</w:t>
-      </w:r>
-      <w:r>
-        <w:t>ổ</w:t>
-      </w:r>
-      <w:r>
-        <w:t>n th</w:t>
-      </w:r>
-      <w:r>
-        <w:t>ứ</w:t>
-      </w:r>
-      <w:r>
-        <w:t>c v</w:t>
-      </w:r>
-      <w:r>
-        <w:t>ớ</w:t>
-      </w:r>
-      <w:r>
-        <w:t>i chúng tôi</w:t>
-      </w:r>
-      <w:r>
-        <w:br/>
-        <w:t>B</w:t>
-      </w:r>
-      <w:r>
-        <w:t>ằ</w:t>
-      </w:r>
-      <w:r>
-        <w:t>ng như bài thơ có th</w:t>
-      </w:r>
-      <w:r>
-        <w:t>ậ</w:t>
-      </w:r>
-      <w:r>
-        <w:t>t trong đ</w:t>
-      </w:r>
-      <w:r>
-        <w:t>ờ</w:t>
-      </w:r>
-      <w:r>
-        <w:t>i.</w:t>
-      </w:r>
-    </w:p>
-    <w:p>
-      <w:pPr>
-        <w:pStyle w:val="NormalWeb"/>
-        <w:divId w:val="1473794138"/>
-      </w:pPr>
-      <w:r>
-        <w:br/>
-        <w:t>◦◦◊◦◦</w:t>
-      </w:r>
-    </w:p>
-    <w:bookmarkStart w:id="90" w:name="Art_Poetry_DeHue"/>
-    <w:p>
-      <w:pPr>
-        <w:pStyle w:val="NormalWeb"/>
-        <w:divId w:val="1473794138"/>
-      </w:pPr>
-      <w:r>
-        <w:fldChar w:fldCharType="begin"/>
-      </w:r>
-      <w:r>
-        <w:instrText xml:space="preserve"> </w:instrText>
-      </w:r>
-      <w:r>
-        <w:instrText>HYPERLINK "" \l "Art_Poetry_DeHue_Index"</w:instrText>
-      </w:r>
-      <w:r>
-        <w:instrText xml:space="preserve"> </w:instrText>
-      </w:r>
-      <w:r>
-        <w:fldChar w:fldCharType="separate"/>
-      </w:r>
-      <w:r>
-        <w:rPr>
-          <w:rStyle w:val="Hyperlink"/>
-          <w:b/>
-          <w:bCs/>
-          <w:u w:val="none"/>
-        </w:rPr>
-        <w:t>Đ</w:t>
-      </w:r>
-      <w:r>
-        <w:rPr>
-          <w:rStyle w:val="Hyperlink"/>
-          <w:b/>
-          <w:bCs/>
-          <w:u w:val="none"/>
-        </w:rPr>
-        <w:t>Ề</w:t>
-      </w:r>
-      <w:r>
-        <w:rPr>
-          <w:rStyle w:val="Hyperlink"/>
-          <w:b/>
-          <w:bCs/>
-          <w:u w:val="none"/>
-        </w:rPr>
-        <w:t xml:space="preserve"> HU</w:t>
-      </w:r>
-      <w:r>
-        <w:rPr>
-          <w:rStyle w:val="Hyperlink"/>
-          <w:b/>
-          <w:bCs/>
-          <w:u w:val="none"/>
-        </w:rPr>
-        <w:t>Ề</w:t>
-      </w:r>
-      <w:r>
-        <w:fldChar w:fldCharType="end"/>
-      </w:r>
-      <w:bookmarkEnd w:id="90"/>
-      <w:r>
-        <w:br/>
-      </w:r>
-      <w:r>
-        <w:rPr>
-          <w:sz w:val="20"/>
-          <w:szCs w:val="20"/>
-        </w:rPr>
-        <w:t>         (</w:t>
+        <w:t xml:space="preserve"> hi</w:t>
       </w:r>
       <w:r>
         <w:rPr>
@@ -22119,7 +19569,7 @@
           <w:sz w:val="20"/>
           <w:szCs w:val="20"/>
         </w:rPr>
-        <w:t>T</w:t>
+        <w:t>ệ</w:t>
       </w:r>
       <w:r>
         <w:rPr>
@@ -22128,7 +19578,7 @@
           <w:sz w:val="20"/>
           <w:szCs w:val="20"/>
         </w:rPr>
-        <w:t>ặ</w:t>
+        <w:t>n: Ngh</w:t>
       </w:r>
       <w:r>
         <w:rPr>
@@ -22137,7 +19587,7 @@
           <w:sz w:val="20"/>
           <w:szCs w:val="20"/>
         </w:rPr>
-        <w:t>ng b</w:t>
+        <w:t>ệ</w:t>
       </w:r>
       <w:r>
         <w:rPr>
@@ -22146,7 +19596,7 @@
           <w:sz w:val="20"/>
           <w:szCs w:val="20"/>
         </w:rPr>
-        <w:t>ạ</w:t>
+        <w:t xml:space="preserve"> sĩ Thu Th</w:t>
       </w:r>
       <w:r>
         <w:rPr>
@@ -22155,7 +19605,7 @@
           <w:sz w:val="20"/>
           <w:szCs w:val="20"/>
         </w:rPr>
-        <w:t>n Đ</w:t>
+        <w:t>ủ</w:t>
       </w:r>
       <w:r>
         <w:rPr>
@@ -22164,555 +19614,7 @@
           <w:sz w:val="20"/>
           <w:szCs w:val="20"/>
         </w:rPr>
-        <w:t>ỗ</w:t>
-      </w:r>
-      <w:r>
-        <w:rPr>
-          <w:i/>
-          <w:iCs/>
-          <w:sz w:val="20"/>
-          <w:szCs w:val="20"/>
-        </w:rPr>
-        <w:t xml:space="preserve"> H</w:t>
-      </w:r>
-      <w:r>
-        <w:rPr>
-          <w:i/>
-          <w:iCs/>
-          <w:sz w:val="20"/>
-          <w:szCs w:val="20"/>
-        </w:rPr>
-        <w:t>ồ</w:t>
-      </w:r>
-      <w:r>
-        <w:rPr>
-          <w:i/>
-          <w:iCs/>
-          <w:sz w:val="20"/>
-          <w:szCs w:val="20"/>
-        </w:rPr>
-        <w:t>ng Nh</w:t>
-      </w:r>
-      <w:r>
-        <w:rPr>
-          <w:i/>
-          <w:iCs/>
-          <w:sz w:val="20"/>
-          <w:szCs w:val="20"/>
-        </w:rPr>
-        <w:t>ự</w:t>
-      </w:r>
-      <w:r>
-        <w:rPr>
-          <w:i/>
-          <w:iCs/>
-          <w:sz w:val="20"/>
-          <w:szCs w:val="20"/>
-        </w:rPr>
-        <w:t>t</w:t>
-      </w:r>
-      <w:r>
-        <w:rPr>
-          <w:sz w:val="20"/>
-          <w:szCs w:val="20"/>
-        </w:rPr>
-        <w:t>).</w:t>
-      </w:r>
-      <w:r>
-        <w:rPr>
-          <w:sz w:val="20"/>
-          <w:szCs w:val="20"/>
-        </w:rPr>
-        <w:br/>
-      </w:r>
-      <w:r>
-        <w:t>Chàng béo ph</w:t>
-      </w:r>
-      <w:r>
-        <w:t>ị</w:t>
-      </w:r>
-      <w:r>
-        <w:t xml:space="preserve"> đ</w:t>
-      </w:r>
-      <w:r>
-        <w:t>ề</w:t>
-      </w:r>
-      <w:r>
-        <w:t xml:space="preserve"> hu</w:t>
-      </w:r>
-      <w:r>
-        <w:t>ề</w:t>
-      </w:r>
-      <w:r>
-        <w:t xml:space="preserve"> s</w:t>
-      </w:r>
-      <w:r>
-        <w:t>ự</w:t>
-      </w:r>
-      <w:r>
-        <w:t xml:space="preserve"> nghi</w:t>
-      </w:r>
-      <w:r>
-        <w:t>ệ</w:t>
-      </w:r>
-      <w:r>
-        <w:t>p</w:t>
-      </w:r>
-      <w:r>
-        <w:br/>
-        <w:t>Còn đâu cái thu</w:t>
-      </w:r>
-      <w:r>
-        <w:t>ở</w:t>
-      </w:r>
-      <w:r>
-        <w:t xml:space="preserve"> c</w:t>
-      </w:r>
-      <w:r>
-        <w:t>ỏ</w:t>
-      </w:r>
-      <w:r>
-        <w:t>m còm com</w:t>
-      </w:r>
-      <w:r>
-        <w:br/>
-        <w:t>Năm tháng qua đi nh</w:t>
-      </w:r>
-      <w:r>
-        <w:t>ữ</w:t>
-      </w:r>
-      <w:r>
-        <w:t>ng gì còn l</w:t>
-      </w:r>
-      <w:r>
-        <w:t>ạ</w:t>
-      </w:r>
-      <w:r>
-        <w:t>i</w:t>
-      </w:r>
-      <w:r>
-        <w:br/>
-        <w:t>M</w:t>
-      </w:r>
-      <w:r>
-        <w:t>ộ</w:t>
-      </w:r>
-      <w:r>
-        <w:t>t v</w:t>
-      </w:r>
-      <w:r>
-        <w:t>ợ</w:t>
-      </w:r>
-      <w:r>
-        <w:t xml:space="preserve"> hi</w:t>
-      </w:r>
-      <w:r>
-        <w:t>ề</w:t>
-      </w:r>
-      <w:r>
-        <w:t>n và đ</w:t>
-      </w:r>
-      <w:r>
-        <w:t>ế</w:t>
-      </w:r>
-      <w:r>
-        <w:t>n nh</w:t>
-      </w:r>
-      <w:r>
-        <w:t>ữ</w:t>
-      </w:r>
-      <w:r>
-        <w:t>ng hai con</w:t>
-      </w:r>
-      <w:r>
-        <w:br/>
-      </w:r>
-      <w:r>
-        <w:br/>
-        <w:t>S</w:t>
-      </w:r>
-      <w:r>
-        <w:t>ự</w:t>
-      </w:r>
-      <w:r>
-        <w:t xml:space="preserve"> tương </w:t>
-      </w:r>
-      <w:r>
-        <w:t>ứ</w:t>
-      </w:r>
-      <w:r>
-        <w:t>ng dư</w:t>
-      </w:r>
-      <w:r>
-        <w:t>ờ</w:t>
-      </w:r>
-      <w:r>
-        <w:t>ng n</w:t>
-      </w:r>
-      <w:r>
-        <w:t>hư khó hi</w:t>
-      </w:r>
-      <w:r>
-        <w:t>ể</w:t>
-      </w:r>
-      <w:r>
-        <w:t>u</w:t>
-      </w:r>
-      <w:r>
-        <w:br/>
-        <w:t>Hay là chàng c</w:t>
-      </w:r>
-      <w:r>
-        <w:t>ố</w:t>
-      </w:r>
-      <w:r>
-        <w:t xml:space="preserve"> gi</w:t>
-      </w:r>
-      <w:r>
-        <w:t>ế</w:t>
-      </w:r>
-      <w:r>
-        <w:t>m mèo xinh</w:t>
-      </w:r>
-      <w:r>
-        <w:br/>
-        <w:t>Này mư</w:t>
-      </w:r>
-      <w:r>
-        <w:t>ớ</w:t>
-      </w:r>
-      <w:r>
-        <w:t>p này vàng này tam th</w:t>
-      </w:r>
-      <w:r>
-        <w:t>ể</w:t>
-      </w:r>
-      <w:r>
-        <w:br/>
-        <w:t>Nam nhi c</w:t>
-      </w:r>
-      <w:r>
-        <w:t>ầ</w:t>
-      </w:r>
-      <w:r>
-        <w:t>n ph</w:t>
-      </w:r>
-      <w:r>
-        <w:t>ả</w:t>
-      </w:r>
-      <w:r>
-        <w:t>i s</w:t>
-      </w:r>
-      <w:r>
-        <w:t>ố</w:t>
-      </w:r>
-      <w:r>
-        <w:t>ng h</w:t>
-      </w:r>
-      <w:r>
-        <w:t>ế</w:t>
-      </w:r>
-      <w:r>
-        <w:t>t mình</w:t>
-      </w:r>
-      <w:r>
-        <w:br/>
-      </w:r>
-      <w:r>
-        <w:br/>
-        <w:t>Ng</w:t>
-      </w:r>
-      <w:r>
-        <w:t>ậ</w:t>
-      </w:r>
-      <w:r>
-        <w:t>t ng</w:t>
-      </w:r>
-      <w:r>
-        <w:t>ử</w:t>
-      </w:r>
-      <w:r>
-        <w:t>a sông h</w:t>
-      </w:r>
-      <w:r>
-        <w:t>ồ</w:t>
-      </w:r>
-      <w:r>
-        <w:t xml:space="preserve"> say bí t</w:t>
-      </w:r>
-      <w:r>
-        <w:t>ỉ</w:t>
-      </w:r>
-      <w:r>
-        <w:br/>
-        <w:t>N</w:t>
-      </w:r>
-      <w:r>
-        <w:t>ố</w:t>
-      </w:r>
-      <w:r>
-        <w:t>c rư</w:t>
-      </w:r>
-      <w:r>
-        <w:t>ợ</w:t>
-      </w:r>
-      <w:r>
-        <w:t>u không c</w:t>
-      </w:r>
-      <w:r>
-        <w:t>ầ</w:t>
-      </w:r>
-      <w:r>
-        <w:t>n đ</w:t>
-      </w:r>
-      <w:r>
-        <w:t>ế</w:t>
-      </w:r>
-      <w:r>
-        <w:t>m cái li</w:t>
-      </w:r>
-      <w:r>
-        <w:br/>
-        <w:t>Ngư</w:t>
-      </w:r>
-      <w:r>
-        <w:t>ờ</w:t>
-      </w:r>
-      <w:r>
-        <w:t>i đ</w:t>
-      </w:r>
-      <w:r>
-        <w:t>ẹ</w:t>
-      </w:r>
-      <w:r>
-        <w:t>p n</w:t>
-      </w:r>
-      <w:r>
-        <w:t>ế</w:t>
-      </w:r>
-      <w:r>
-        <w:t>u cư</w:t>
-      </w:r>
-      <w:r>
-        <w:t>ờ</w:t>
-      </w:r>
-      <w:r>
-        <w:t>i ta cho t</w:t>
-      </w:r>
-      <w:r>
-        <w:t>ấ</w:t>
-      </w:r>
-      <w:r>
-        <w:t>t</w:t>
-      </w:r>
-      <w:r>
-        <w:br/>
-        <w:t>M</w:t>
-      </w:r>
-      <w:r>
-        <w:t>ộ</w:t>
-      </w:r>
-      <w:r>
-        <w:t>t b</w:t>
-      </w:r>
-      <w:r>
-        <w:t>ầ</w:t>
-      </w:r>
-      <w:r>
-        <w:t>u tâm s</w:t>
-      </w:r>
-      <w:r>
-        <w:t>ự</w:t>
-      </w:r>
-      <w:r>
-        <w:t xml:space="preserve"> v</w:t>
-      </w:r>
-      <w:r>
-        <w:t>ớ</w:t>
-      </w:r>
-      <w:r>
-        <w:t>i chùm si.</w:t>
-      </w:r>
-    </w:p>
-    <w:p>
-      <w:pPr>
-        <w:pStyle w:val="NormalWeb"/>
-        <w:divId w:val="1473794138"/>
-      </w:pPr>
-      <w:r>
-        <w:br/>
-        <w:t>◦◦◊◦◦</w:t>
-      </w:r>
-    </w:p>
-    <w:bookmarkStart w:id="91" w:name="Art_Poetry_TuaSay"/>
-    <w:p>
-      <w:pPr>
-        <w:pStyle w:val="NormalWeb"/>
-        <w:divId w:val="1473794138"/>
-      </w:pPr>
-      <w:r>
-        <w:fldChar w:fldCharType="begin"/>
-      </w:r>
-      <w:r>
-        <w:instrText xml:space="preserve"> </w:instrText>
-      </w:r>
-      <w:r>
-        <w:instrText>HYPERLINK "" \l "Art_Poetry</w:instrText>
-      </w:r>
-      <w:r>
-        <w:instrText>_TuaSay_Index"</w:instrText>
-      </w:r>
-      <w:r>
-        <w:instrText xml:space="preserve"> </w:instrText>
-      </w:r>
-      <w:r>
-        <w:fldChar w:fldCharType="separate"/>
-      </w:r>
-      <w:r>
-        <w:rPr>
-          <w:rStyle w:val="Hyperlink"/>
-          <w:b/>
-          <w:bCs/>
-          <w:u w:val="none"/>
-        </w:rPr>
-        <w:t>T</w:t>
-      </w:r>
-      <w:r>
-        <w:rPr>
-          <w:rStyle w:val="Hyperlink"/>
-          <w:b/>
-          <w:bCs/>
-          <w:u w:val="none"/>
-        </w:rPr>
-        <w:t>Ự</w:t>
-      </w:r>
-      <w:r>
-        <w:rPr>
-          <w:rStyle w:val="Hyperlink"/>
-          <w:b/>
-          <w:bCs/>
-          <w:u w:val="none"/>
-        </w:rPr>
-        <w:t>A SAY</w:t>
-      </w:r>
-      <w:r>
-        <w:fldChar w:fldCharType="end"/>
-      </w:r>
-      <w:bookmarkEnd w:id="91"/>
-      <w:r>
-        <w:br/>
-      </w:r>
-      <w:r>
-        <w:rPr>
-          <w:sz w:val="20"/>
-          <w:szCs w:val="20"/>
-        </w:rPr>
-        <w:t>         (</w:t>
-      </w:r>
-      <w:r>
-        <w:rPr>
-          <w:i/>
-          <w:iCs/>
-          <w:sz w:val="20"/>
-          <w:szCs w:val="20"/>
-        </w:rPr>
-        <w:t>T</w:t>
-      </w:r>
-      <w:r>
-        <w:rPr>
-          <w:i/>
-          <w:iCs/>
-          <w:sz w:val="20"/>
-          <w:szCs w:val="20"/>
-        </w:rPr>
-        <w:t>ặ</w:t>
-      </w:r>
-      <w:r>
-        <w:rPr>
-          <w:i/>
-          <w:iCs/>
-          <w:sz w:val="20"/>
-          <w:szCs w:val="20"/>
-        </w:rPr>
-        <w:t>ng Thùy Anh</w:t>
-      </w:r>
-      <w:r>
-        <w:rPr>
-          <w:sz w:val="20"/>
-          <w:szCs w:val="20"/>
-        </w:rPr>
-        <w:t>).</w:t>
-      </w:r>
-      <w:r>
-        <w:rPr>
-          <w:sz w:val="20"/>
-          <w:szCs w:val="20"/>
-        </w:rPr>
-        <w:br/>
-        <w:t>         (</w:t>
-      </w:r>
-      <w:r>
-        <w:rPr>
-          <w:i/>
-          <w:iCs/>
-          <w:sz w:val="20"/>
-          <w:szCs w:val="20"/>
-        </w:rPr>
-        <w:t>Th</w:t>
-      </w:r>
-      <w:r>
-        <w:rPr>
-          <w:i/>
-          <w:iCs/>
-          <w:sz w:val="20"/>
-          <w:szCs w:val="20"/>
-        </w:rPr>
-        <w:t>ể</w:t>
-      </w:r>
-      <w:r>
-        <w:rPr>
-          <w:i/>
-          <w:iCs/>
-          <w:sz w:val="20"/>
-          <w:szCs w:val="20"/>
-        </w:rPr>
-        <w:t xml:space="preserve"> hi</w:t>
-      </w:r>
-      <w:r>
-        <w:rPr>
-          <w:i/>
-          <w:iCs/>
-          <w:sz w:val="20"/>
-          <w:szCs w:val="20"/>
-        </w:rPr>
-        <w:t>ệ</w:t>
-      </w:r>
-      <w:r>
-        <w:rPr>
-          <w:i/>
-          <w:iCs/>
-          <w:sz w:val="20"/>
-          <w:szCs w:val="20"/>
-        </w:rPr>
-        <w:t>n: NS M</w:t>
-      </w:r>
-      <w:r>
-        <w:rPr>
-          <w:i/>
-          <w:iCs/>
-          <w:sz w:val="20"/>
-          <w:szCs w:val="20"/>
-        </w:rPr>
-        <w:t>ộ</w:t>
-      </w:r>
-      <w:r>
-        <w:rPr>
-          <w:i/>
-          <w:iCs/>
-          <w:sz w:val="20"/>
-          <w:szCs w:val="20"/>
-        </w:rPr>
-        <w:t xml:space="preserve">ng Thu </w:t>
+        <w:t xml:space="preserve">y </w:t>
       </w:r>
       <w:r>
         <w:rPr>
@@ -22724,7 +19626,7 @@
           <w:szCs w:val="20"/>
         </w:rPr>
         <w:drawing>
-          <wp:inline distT="0" distB="0" distL="0" distR="0" wp14:anchorId="272C886E" wp14:editId="727AA18D">
+          <wp:inline distT="0" distB="0" distL="0" distR="0" wp14:anchorId="7E42FE5F" wp14:editId="6B256E8E">
             <wp:extent cx="190500" cy="190500"/>
             <wp:effectExtent l="0" t="0" r="0" b="0"/>
             <wp:docPr id="7" name="Picture 7">
@@ -22745,7 +19647,7 @@
                     </pic:cNvPicPr>
                   </pic:nvPicPr>
                   <pic:blipFill>
-                    <a:blip r:link="rId9">
+                    <a:blip r:link="rId17">
                       <a:extLst>
                         <a:ext uri="{28A0092B-C50C-407E-A947-70E740481C1C}">
                           <a14:useLocalDpi xmlns:a14="http://schemas.microsoft.com/office/drawing/2010/main" val="0"/>
@@ -22791,103 +19693,3228 @@
         <w:br/>
       </w:r>
       <w:r>
-        <w:t>Em t</w:t>
+        <w:t>Xưa Trang T</w:t>
+      </w:r>
+      <w:r>
+        <w:t>ử</w:t>
+      </w:r>
+      <w:r>
+        <w:t xml:space="preserve"> mơ hóa bư</w:t>
+      </w:r>
+      <w:r>
+        <w:t>ớ</w:t>
+      </w:r>
+      <w:r>
+        <w:t>m</w:t>
+      </w:r>
+      <w:r>
+        <w:br/>
+        <w:t>Khi t</w:t>
+      </w:r>
+      <w:r>
+        <w:t>ỉ</w:t>
+      </w:r>
+      <w:r>
+        <w:t>nh d</w:t>
+      </w:r>
+      <w:r>
+        <w:t>ậ</w:t>
+      </w:r>
+      <w:r>
+        <w:t>y t</w:t>
       </w:r>
       <w:r>
         <w:t>ự</w:t>
       </w:r>
       <w:r>
-        <w:t>a vào anh m</w:t>
-      </w:r>
-      <w:r>
-        <w:t>ặ</w:t>
-      </w:r>
-      <w:r>
-        <w:t>t tr</w:t>
+        <w:t xml:space="preserve"> h</w:t>
+      </w:r>
+      <w:r>
+        <w:t>ỏ</w:t>
+      </w:r>
+      <w:r>
+        <w:t>i r</w:t>
+      </w:r>
+      <w:r>
+        <w:t>ằ</w:t>
+      </w:r>
+      <w:r>
+        <w:t>ng:</w:t>
+      </w:r>
+      <w:r>
+        <w:br/>
+        <w:t>Mình hi</w:t>
+      </w:r>
+      <w:r>
+        <w:t>ệ</w:t>
+      </w:r>
+      <w:r>
+        <w:t>n t</w:t>
+      </w:r>
+      <w:r>
+        <w:t>ạ</w:t>
+      </w:r>
+      <w:r>
+        <w:t>i có ph</w:t>
+      </w:r>
+      <w:r>
+        <w:t>ả</w:t>
+      </w:r>
+      <w:r>
+        <w:t>i do bư</w:t>
+      </w:r>
+      <w:r>
+        <w:t>ớ</w:t>
+      </w:r>
+      <w:r>
+        <w:t>m mơ thành?</w:t>
+      </w:r>
+      <w:r>
+        <w:br/>
+      </w:r>
+      <w:r>
+        <w:br/>
+        <w:t>Anh cũng mơ mình hóa bư</w:t>
+      </w:r>
+      <w:r>
+        <w:t>ớ</w:t>
+      </w:r>
+      <w:r>
+        <w:t>m</w:t>
+      </w:r>
+      <w:r>
+        <w:br/>
+        <w:t xml:space="preserve">Trong cơn mơ </w:t>
+      </w:r>
+      <w:r>
+        <w:t>ấ</w:t>
+      </w:r>
+      <w:r>
+        <w:t xml:space="preserve">y, </w:t>
+      </w:r>
+      <w:r>
+        <w:t>bư</w:t>
+      </w:r>
+      <w:r>
+        <w:t>ớ</w:t>
+      </w:r>
+      <w:r>
+        <w:t>m l</w:t>
+      </w:r>
+      <w:r>
+        <w:t>ạ</w:t>
+      </w:r>
+      <w:r>
+        <w:t>i mơ hóa thành anh</w:t>
+      </w:r>
+      <w:r>
+        <w:br/>
+        <w:t>R</w:t>
+      </w:r>
+      <w:r>
+        <w:t>ồ</w:t>
+      </w:r>
+      <w:r>
+        <w:t>i anh mơ hóa bư</w:t>
+      </w:r>
+      <w:r>
+        <w:t>ớ</w:t>
+      </w:r>
+      <w:r>
+        <w:t>m</w:t>
+      </w:r>
+      <w:r>
+        <w:br/>
+        <w:t>Bư</w:t>
+      </w:r>
+      <w:r>
+        <w:t>ớ</w:t>
+      </w:r>
+      <w:r>
+        <w:t>m l</w:t>
+      </w:r>
+      <w:r>
+        <w:t>ạ</w:t>
+      </w:r>
+      <w:r>
+        <w:t>i mơ hóa anh</w:t>
+      </w:r>
+      <w:r>
+        <w:br/>
+        <w:t>Trùng trùng đi</w:t>
+      </w:r>
+      <w:r>
+        <w:t>ệ</w:t>
+      </w:r>
+      <w:r>
+        <w:t xml:space="preserve">p </w:t>
+      </w:r>
+      <w:r>
+        <w:t>ả</w:t>
+      </w:r>
+      <w:r>
+        <w:t>nh</w:t>
+      </w:r>
+      <w:r>
+        <w:br/>
+        <w:t>Như đ</w:t>
+      </w:r>
+      <w:r>
+        <w:t>ứ</w:t>
+      </w:r>
+      <w:r>
+        <w:t>ng gi</w:t>
+      </w:r>
+      <w:r>
+        <w:t>ữ</w:t>
+      </w:r>
+      <w:r>
+        <w:t>a hai làn gương</w:t>
+      </w:r>
+      <w:r>
+        <w:br/>
+        <w:t>Vũ tr</w:t>
+      </w:r>
+      <w:r>
+        <w:t>ụ</w:t>
+      </w:r>
+      <w:r>
+        <w:t xml:space="preserve"> sâu ngòm hun hút l</w:t>
+      </w:r>
+      <w:r>
+        <w:t>ỗ</w:t>
+      </w:r>
+      <w:r>
+        <w:t xml:space="preserve"> đen</w:t>
+      </w:r>
+      <w:r>
+        <w:br/>
+      </w:r>
+      <w:r>
+        <w:br/>
+      </w:r>
+      <w:r>
+        <w:lastRenderedPageBreak/>
+        <w:t>Anh th</w:t>
+      </w:r>
+      <w:r>
+        <w:t>ả</w:t>
+      </w:r>
+      <w:r>
+        <w:t xml:space="preserve"> h</w:t>
+      </w:r>
+      <w:r>
+        <w:t>ồ</w:t>
+      </w:r>
+      <w:r>
+        <w:t>n mình vào trong l</w:t>
+      </w:r>
+      <w:r>
+        <w:t>ỗ</w:t>
+      </w:r>
+      <w:r>
+        <w:t xml:space="preserve"> đen </w:t>
+      </w:r>
+      <w:r>
+        <w:t>ấ</w:t>
+      </w:r>
+      <w:r>
+        <w:t>y</w:t>
+      </w:r>
+      <w:r>
+        <w:br/>
+        <w:t>M</w:t>
+      </w:r>
+      <w:r>
+        <w:t>ở</w:t>
+      </w:r>
+      <w:r>
+        <w:t xml:space="preserve"> thêm chi</w:t>
+      </w:r>
+      <w:r>
+        <w:t>ề</w:t>
+      </w:r>
+      <w:r>
+        <w:t>u th</w:t>
       </w:r>
       <w:r>
         <w:t>ờ</w:t>
       </w:r>
       <w:r>
-        <w:t>i đ</w:t>
-      </w:r>
-      <w:r>
-        <w:t>ỏ</w:t>
-      </w:r>
-      <w:r>
-        <w:t xml:space="preserve"> ké</w:t>
-      </w:r>
-      <w:r>
-        <w:br/>
-        <w:t>Trong bu</w:t>
+        <w:t>i gian th</w:t>
+      </w:r>
+      <w:r>
+        <w:t>ứ</w:t>
+      </w:r>
+      <w:r>
+        <w:t xml:space="preserve"> tư</w:t>
+      </w:r>
+      <w:r>
+        <w:br/>
+        <w:t>Quá kh</w:t>
+      </w:r>
+      <w:r>
+        <w:t>ứ</w:t>
+      </w:r>
+      <w:r>
+        <w:t xml:space="preserve"> v</w:t>
+      </w:r>
+      <w:r>
+        <w:t>ị</w:t>
+      </w:r>
+      <w:r>
+        <w:t xml:space="preserve"> lai th</w:t>
+      </w:r>
+      <w:r>
+        <w:t>ẳ</w:t>
+      </w:r>
+      <w:r>
+        <w:t>ng t</w:t>
+      </w:r>
+      <w:r>
+        <w:t>ắ</w:t>
+      </w:r>
+      <w:r>
+        <w:t>p m</w:t>
+      </w:r>
+      <w:r>
+        <w:t>ộ</w:t>
+      </w:r>
+      <w:r>
+        <w:t>t đư</w:t>
+      </w:r>
+      <w:r>
+        <w:t>ờ</w:t>
+      </w:r>
+      <w:r>
+        <w:t>ng</w:t>
+      </w:r>
+      <w:r>
+        <w:br/>
+        <w:t>Bư</w:t>
+      </w:r>
+      <w:r>
+        <w:t>ớ</w:t>
+      </w:r>
+      <w:r>
+        <w:t>c v</w:t>
+      </w:r>
+      <w:r>
+        <w:t>ề</w:t>
+      </w:r>
+      <w:r>
+        <w:t xml:space="preserve"> quá kh</w:t>
+      </w:r>
+      <w:r>
+        <w:t>ứ</w:t>
+      </w:r>
+      <w:r>
+        <w:t xml:space="preserve"> bu</w:t>
+      </w:r>
+      <w:r>
+        <w:t>ồ</w:t>
+      </w:r>
+      <w:r>
+        <w:t>n vui th</w:t>
       </w:r>
       <w:r>
         <w:t>ổ</w:t>
       </w:r>
       <w:r>
-        <w:t>i chi</w:t>
-      </w:r>
-      <w:r>
-        <w:t>ề</w:t>
-      </w:r>
-      <w:r>
-        <w:t>u sóng v</w:t>
-      </w:r>
-      <w:r>
-        <w:t>ỗ</w:t>
-      </w:r>
-      <w:r>
-        <w:t xml:space="preserve"> Belém</w:t>
-      </w:r>
-      <w:r>
-        <w:br/>
-        <w:t>Say tít đêm nay có chàng th</w:t>
-      </w:r>
-      <w:r>
-        <w:t>ủ</w:t>
-      </w:r>
-      <w:r>
-        <w:t>y th</w:t>
-      </w:r>
-      <w:r>
-        <w:t>ủ</w:t>
-      </w:r>
-      <w:r>
-        <w:br/>
-        <w:t>Ngư</w:t>
+        <w:t>n th</w:t>
+      </w:r>
+      <w:r>
+        <w:t>ứ</w:t>
+      </w:r>
+      <w:r>
+        <w:t>c</w:t>
+      </w:r>
+      <w:r>
+        <w:br/>
+        <w:t>Bư</w:t>
       </w:r>
       <w:r>
         <w:t>ớ</w:t>
       </w:r>
       <w:r>
-        <w:t>c cánh bu</w:t>
-      </w:r>
-      <w:r>
-        <w:t>ồ</w:t>
-      </w:r>
-      <w:r>
-        <w:t>m m</w:t>
-      </w:r>
-      <w:r>
-        <w:t>ắ</w:t>
-      </w:r>
-      <w:r>
-        <w:t>t m</w:t>
-      </w:r>
-      <w:r>
-        <w:t>ở</w:t>
-      </w:r>
-      <w:r>
-        <w:t xml:space="preserve"> không lên.</w:t>
+        <w:t>c đ</w:t>
+      </w:r>
+      <w:r>
+        <w:t>ế</w:t>
+      </w:r>
+      <w:r>
+        <w:t>n tương lai l</w:t>
+      </w:r>
+      <w:r>
+        <w:t>ạ</w:t>
+      </w:r>
+      <w:r>
+        <w:t xml:space="preserve"> l</w:t>
+      </w:r>
+      <w:r>
+        <w:t>ẫ</w:t>
+      </w:r>
+      <w:r>
+        <w:t>m kinh nghi</w:t>
+      </w:r>
+      <w:r>
+        <w:br/>
+        <w:t>Bóng ngư</w:t>
+      </w:r>
+      <w:r>
+        <w:t>ờ</w:t>
+      </w:r>
+      <w:r>
+        <w:t>i líu tíu nhưng không sao ch</w:t>
+      </w:r>
+      <w:r>
+        <w:t>ạ</w:t>
+      </w:r>
+      <w:r>
+        <w:t>m đư</w:t>
+      </w:r>
+      <w:r>
+        <w:t>ợ</w:t>
+      </w:r>
+      <w:r>
+        <w:t>c</w:t>
+      </w:r>
+      <w:r>
+        <w:br/>
+      </w:r>
+      <w:r>
+        <w:br/>
+        <w:t>S</w:t>
+      </w:r>
+      <w:r>
+        <w:t>ữ</w:t>
+      </w:r>
+      <w:r>
+        <w:t>ng nhìn hi</w:t>
+      </w:r>
+      <w:r>
+        <w:t>ệ</w:t>
+      </w:r>
+      <w:r>
+        <w:t>n t</w:t>
+      </w:r>
+      <w:r>
+        <w:t>ạ</w:t>
+      </w:r>
+      <w:r>
+        <w:t>i</w:t>
+      </w:r>
+      <w:r>
+        <w:br/>
+        <w:t>Anh th</w:t>
+      </w:r>
+      <w:r>
+        <w:t>ấ</w:t>
+      </w:r>
+      <w:r>
+        <w:t>y mình đ</w:t>
+      </w:r>
+      <w:r>
+        <w:t>ứ</w:t>
+      </w:r>
+      <w:r>
+        <w:t>ng gi</w:t>
+      </w:r>
+      <w:r>
+        <w:t>ữ</w:t>
+      </w:r>
+      <w:r>
+        <w:t>a hai t</w:t>
+      </w:r>
+      <w:r>
+        <w:t>ấ</w:t>
+      </w:r>
+      <w:r>
+        <w:t>m gương.</w:t>
       </w:r>
     </w:p>
     <w:p>
       <w:pPr>
         <w:pStyle w:val="NormalWeb"/>
-        <w:divId w:val="1473794138"/>
+        <w:divId w:val="1807317093"/>
       </w:pPr>
       <w:r>
+        <w:br/>
+        <w:t>◦◦◊◦◦</w:t>
+      </w:r>
+    </w:p>
+    <w:bookmarkStart w:id="85" w:name="Art_Poetry_BatCoc"/>
+    <w:p>
+      <w:pPr>
+        <w:pStyle w:val="NormalWeb"/>
+        <w:divId w:val="1807317093"/>
+      </w:pPr>
+      <w:r>
+        <w:fldChar w:fldCharType="begin"/>
+      </w:r>
+      <w:r>
+        <w:instrText xml:space="preserve"> </w:instrText>
+      </w:r>
+      <w:r>
+        <w:instrText>HYPERLINK "" \l "Art_Poetry_BatCoc_Index"</w:instrText>
+      </w:r>
+      <w:r>
+        <w:instrText xml:space="preserve"> </w:instrText>
+      </w:r>
+      <w:r>
+        <w:fldChar w:fldCharType="separate"/>
+      </w:r>
+      <w:r>
+        <w:rPr>
+          <w:rStyle w:val="Hyperlink"/>
+          <w:b/>
+          <w:bCs/>
+          <w:u w:val="none"/>
+        </w:rPr>
+        <w:t>B</w:t>
+      </w:r>
+      <w:r>
+        <w:rPr>
+          <w:rStyle w:val="Hyperlink"/>
+          <w:b/>
+          <w:bCs/>
+          <w:u w:val="none"/>
+        </w:rPr>
+        <w:t>Ắ</w:t>
+      </w:r>
+      <w:r>
+        <w:rPr>
+          <w:rStyle w:val="Hyperlink"/>
+          <w:b/>
+          <w:bCs/>
+          <w:u w:val="none"/>
+        </w:rPr>
+        <w:t>T CÓC</w:t>
+      </w:r>
+      <w:r>
+        <w:fldChar w:fldCharType="end"/>
+      </w:r>
+      <w:bookmarkEnd w:id="85"/>
+      <w:r>
+        <w:br/>
+        <w:t>Ngày x</w:t>
+      </w:r>
+      <w:r>
+        <w:t>ử</w:t>
+      </w:r>
+      <w:r>
+        <w:t>a ngày xưa</w:t>
+      </w:r>
+      <w:r>
+        <w:br/>
+        <w:t xml:space="preserve">Có cô </w:t>
+      </w:r>
+      <w:r>
+        <w:t>bé b</w:t>
+      </w:r>
+      <w:r>
+        <w:t>ị</w:t>
+      </w:r>
+      <w:r>
+        <w:t xml:space="preserve"> phù th</w:t>
+      </w:r>
+      <w:r>
+        <w:t>ủ</w:t>
+      </w:r>
+      <w:r>
+        <w:t>y b</w:t>
+      </w:r>
+      <w:r>
+        <w:t>ắ</w:t>
+      </w:r>
+      <w:r>
+        <w:t xml:space="preserve">t cóc </w:t>
+      </w:r>
+      <w:r>
+        <w:rPr>
+          <w:vertAlign w:val="superscript"/>
+        </w:rPr>
+        <w:t>(1)</w:t>
+      </w:r>
+      <w:r>
+        <w:br/>
+        <w:t>Giam vào b</w:t>
+      </w:r>
+      <w:r>
+        <w:t>ứ</w:t>
+      </w:r>
+      <w:r>
+        <w:t>c tranh</w:t>
+      </w:r>
+      <w:r>
+        <w:br/>
+        <w:t>Cô l</w:t>
+      </w:r>
+      <w:r>
+        <w:t>ớ</w:t>
+      </w:r>
+      <w:r>
+        <w:t>n lên</w:t>
+      </w:r>
+      <w:r>
+        <w:br/>
+        <w:t>Già đi</w:t>
+      </w:r>
+      <w:r>
+        <w:br/>
+        <w:t>R</w:t>
+      </w:r>
+      <w:r>
+        <w:t>ồ</w:t>
+      </w:r>
+      <w:r>
+        <w:t>i bi</w:t>
+      </w:r>
+      <w:r>
+        <w:t>ế</w:t>
+      </w:r>
+      <w:r>
+        <w:t>n m</w:t>
+      </w:r>
+      <w:r>
+        <w:t>ấ</w:t>
+      </w:r>
+      <w:r>
+        <w:t>t.</w:t>
+      </w:r>
+      <w:r>
+        <w:br/>
+      </w:r>
+      <w:r>
+        <w:br/>
+        <w:t>Chúng ta cũng v</w:t>
+      </w:r>
+      <w:r>
+        <w:t>ậ</w:t>
+      </w:r>
+      <w:r>
+        <w:t>y</w:t>
+      </w:r>
+      <w:r>
+        <w:br/>
+        <w:t>B</w:t>
+      </w:r>
+      <w:r>
+        <w:t>ị</w:t>
+      </w:r>
+      <w:r>
+        <w:t xml:space="preserve"> s</w:t>
+      </w:r>
+      <w:r>
+        <w:t>ố</w:t>
+      </w:r>
+      <w:r>
+        <w:t xml:space="preserve"> ph</w:t>
+      </w:r>
+      <w:r>
+        <w:t>ậ</w:t>
+      </w:r>
+      <w:r>
+        <w:t>n b</w:t>
+      </w:r>
+      <w:r>
+        <w:t>ắ</w:t>
+      </w:r>
+      <w:r>
+        <w:t>t cóc</w:t>
+      </w:r>
+      <w:r>
+        <w:br/>
+        <w:t>Giam vào b</w:t>
+      </w:r>
+      <w:r>
+        <w:t>ứ</w:t>
+      </w:r>
+      <w:r>
+        <w:t>c tranh cu</w:t>
+      </w:r>
+      <w:r>
+        <w:t>ộ</w:t>
+      </w:r>
+      <w:r>
+        <w:t>c đ</w:t>
+      </w:r>
+      <w:r>
+        <w:t>ờ</w:t>
+      </w:r>
+      <w:r>
+        <w:t>i</w:t>
+      </w:r>
+      <w:r>
+        <w:br/>
+        <w:t>L</w:t>
+      </w:r>
+      <w:r>
+        <w:t>ớ</w:t>
+      </w:r>
+      <w:r>
+        <w:t>n lên</w:t>
+      </w:r>
+      <w:r>
+        <w:br/>
+        <w:t>Già đi</w:t>
+      </w:r>
+      <w:r>
+        <w:br/>
+        <w:t>R</w:t>
+      </w:r>
+      <w:r>
+        <w:t>ồ</w:t>
+      </w:r>
+      <w:r>
+        <w:t>i ch</w:t>
+      </w:r>
+      <w:r>
+        <w:t>ế</w:t>
+      </w:r>
+      <w:r>
+        <w:t>t.</w:t>
+      </w:r>
+      <w:r>
+        <w:br/>
+      </w:r>
+      <w:r>
+        <w:br/>
+        <w:t>Nhưng có m</w:t>
+      </w:r>
+      <w:r>
+        <w:t>ộ</w:t>
+      </w:r>
+      <w:r>
+        <w:t>t ngày</w:t>
+      </w:r>
+      <w:r>
+        <w:br/>
+        <w:t>Nàng Giáng Hương xinh đ</w:t>
+      </w:r>
+      <w:r>
+        <w:t>ẹ</w:t>
+      </w:r>
+      <w:r>
+        <w:t>p</w:t>
+      </w:r>
+      <w:r>
+        <w:br/>
+        <w:t>Trong tranh bư</w:t>
+      </w:r>
+      <w:r>
+        <w:t>ớ</w:t>
+      </w:r>
+      <w:r>
+        <w:t>c ra</w:t>
+      </w:r>
+      <w:r>
+        <w:br/>
+        <w:t>Ân ái cùng trai tr</w:t>
+      </w:r>
+      <w:r>
+        <w:t>ẻ</w:t>
+      </w:r>
+      <w:r>
+        <w:t xml:space="preserve"> tr</w:t>
+      </w:r>
+      <w:r>
+        <w:t>ầ</w:t>
+      </w:r>
+      <w:r>
+        <w:t>n gian.</w:t>
+      </w:r>
+      <w:r>
+        <w:br/>
+        <w:t>-</w:t>
+      </w:r>
+      <w:r>
+        <w:br/>
+      </w:r>
+      <w:r>
+        <w:rPr>
+          <w:sz w:val="20"/>
+          <w:szCs w:val="20"/>
+        </w:rPr>
+        <w:t>(1) Chuy</w:t>
+      </w:r>
+      <w:r>
+        <w:rPr>
+          <w:sz w:val="20"/>
+          <w:szCs w:val="20"/>
+        </w:rPr>
+        <w:t>ệ</w:t>
+      </w:r>
+      <w:r>
+        <w:rPr>
+          <w:sz w:val="20"/>
+          <w:szCs w:val="20"/>
+        </w:rPr>
+        <w:t>n k</w:t>
+      </w:r>
+      <w:r>
+        <w:rPr>
+          <w:sz w:val="20"/>
+          <w:szCs w:val="20"/>
+        </w:rPr>
+        <w:t>ể</w:t>
+      </w:r>
+      <w:r>
+        <w:rPr>
+          <w:sz w:val="20"/>
+          <w:szCs w:val="20"/>
+        </w:rPr>
+        <w:t xml:space="preserve"> trong phim “The Witches” b</w:t>
+      </w:r>
+      <w:r>
+        <w:rPr>
+          <w:sz w:val="20"/>
+          <w:szCs w:val="20"/>
+        </w:rPr>
+        <w:t>ở</w:t>
+      </w:r>
+      <w:r>
+        <w:rPr>
+          <w:sz w:val="20"/>
+          <w:szCs w:val="20"/>
+        </w:rPr>
+        <w:t>i đ</w:t>
+      </w:r>
+      <w:r>
+        <w:rPr>
+          <w:sz w:val="20"/>
+          <w:szCs w:val="20"/>
+        </w:rPr>
+        <w:t>ạ</w:t>
+      </w:r>
+      <w:r>
+        <w:rPr>
+          <w:sz w:val="20"/>
+          <w:szCs w:val="20"/>
+        </w:rPr>
+        <w:t>o di</w:t>
+      </w:r>
+      <w:r>
+        <w:rPr>
+          <w:sz w:val="20"/>
+          <w:szCs w:val="20"/>
+        </w:rPr>
+        <w:t>ễ</w:t>
+      </w:r>
+      <w:r>
+        <w:rPr>
+          <w:sz w:val="20"/>
+          <w:szCs w:val="20"/>
+        </w:rPr>
+        <w:t>n Nicolas Roeg, d</w:t>
+      </w:r>
+      <w:r>
+        <w:rPr>
+          <w:sz w:val="20"/>
+          <w:szCs w:val="20"/>
+        </w:rPr>
+        <w:t>ự</w:t>
+      </w:r>
+      <w:r>
+        <w:rPr>
+          <w:sz w:val="20"/>
+          <w:szCs w:val="20"/>
+        </w:rPr>
+        <w:t>a trên cu</w:t>
+      </w:r>
+      <w:r>
+        <w:rPr>
+          <w:sz w:val="20"/>
+          <w:szCs w:val="20"/>
+        </w:rPr>
+        <w:t>ố</w:t>
+      </w:r>
+      <w:r>
+        <w:rPr>
+          <w:sz w:val="20"/>
+          <w:szCs w:val="20"/>
+        </w:rPr>
+        <w:t>n sách cùng tên c</w:t>
+      </w:r>
+      <w:r>
+        <w:rPr>
+          <w:sz w:val="20"/>
+          <w:szCs w:val="20"/>
+        </w:rPr>
+        <w:t>ủ</w:t>
+      </w:r>
+      <w:r>
+        <w:rPr>
+          <w:sz w:val="20"/>
+          <w:szCs w:val="20"/>
+        </w:rPr>
+        <w:t>a tác gi</w:t>
+      </w:r>
+      <w:r>
+        <w:rPr>
+          <w:sz w:val="20"/>
+          <w:szCs w:val="20"/>
+        </w:rPr>
+        <w:t>ả</w:t>
+      </w:r>
+      <w:r>
+        <w:rPr>
+          <w:sz w:val="20"/>
+          <w:szCs w:val="20"/>
+        </w:rPr>
+        <w:t xml:space="preserve"> Roald Dahl.</w:t>
+      </w:r>
+    </w:p>
+    <w:p>
+      <w:pPr>
+        <w:pStyle w:val="NormalWeb"/>
+        <w:divId w:val="1807317093"/>
+      </w:pPr>
+      <w:r>
+        <w:br/>
+        <w:t>◦◦◊◦◦</w:t>
+      </w:r>
+    </w:p>
+    <w:bookmarkStart w:id="86" w:name="Art_Poetry_VayTranGianLaCoThat"/>
+    <w:p>
+      <w:pPr>
+        <w:pStyle w:val="NormalWeb"/>
+        <w:divId w:val="1807317093"/>
+      </w:pPr>
+      <w:r>
+        <w:fldChar w:fldCharType="begin"/>
+      </w:r>
+      <w:r>
+        <w:instrText xml:space="preserve"> </w:instrText>
+      </w:r>
+      <w:r>
+        <w:instrText>HYPERLINK "" \l "Art_Poetry_VayTranGianLaCoThat_Index"</w:instrText>
+      </w:r>
+      <w:r>
+        <w:instrText xml:space="preserve"> </w:instrText>
+      </w:r>
+      <w:r>
+        <w:fldChar w:fldCharType="separate"/>
+      </w:r>
+      <w:r>
+        <w:rPr>
+          <w:rStyle w:val="Hyperlink"/>
+          <w:b/>
+          <w:bCs/>
+          <w:u w:val="none"/>
+        </w:rPr>
+        <w:t>V</w:t>
+      </w:r>
+      <w:r>
+        <w:rPr>
+          <w:rStyle w:val="Hyperlink"/>
+          <w:b/>
+          <w:bCs/>
+          <w:u w:val="none"/>
+        </w:rPr>
+        <w:t>Ậ</w:t>
+      </w:r>
+      <w:r>
+        <w:rPr>
+          <w:rStyle w:val="Hyperlink"/>
+          <w:b/>
+          <w:bCs/>
+          <w:u w:val="none"/>
+        </w:rPr>
+        <w:t>Y TR</w:t>
+      </w:r>
+      <w:r>
+        <w:rPr>
+          <w:rStyle w:val="Hyperlink"/>
+          <w:b/>
+          <w:bCs/>
+          <w:u w:val="none"/>
+        </w:rPr>
+        <w:t>Ầ</w:t>
+      </w:r>
+      <w:r>
+        <w:rPr>
+          <w:rStyle w:val="Hyperlink"/>
+          <w:b/>
+          <w:bCs/>
+          <w:u w:val="none"/>
+        </w:rPr>
+        <w:t>N GIAN LÀ CÓ TH</w:t>
+      </w:r>
+      <w:r>
+        <w:rPr>
+          <w:rStyle w:val="Hyperlink"/>
+          <w:b/>
+          <w:bCs/>
+          <w:u w:val="none"/>
+        </w:rPr>
+        <w:t>Ậ</w:t>
+      </w:r>
+      <w:r>
+        <w:rPr>
+          <w:rStyle w:val="Hyperlink"/>
+          <w:b/>
+          <w:bCs/>
+          <w:u w:val="none"/>
+        </w:rPr>
+        <w:t>T</w:t>
+      </w:r>
+      <w:r>
+        <w:fldChar w:fldCharType="end"/>
+      </w:r>
+      <w:bookmarkEnd w:id="86"/>
+      <w:r>
+        <w:br/>
+        <w:t>Anh hôn đôi môi m</w:t>
+      </w:r>
+      <w:r>
+        <w:t>ọ</w:t>
+      </w:r>
+      <w:r>
+        <w:t>ng đ</w:t>
+      </w:r>
+      <w:r>
+        <w:t>ỏ</w:t>
+      </w:r>
+      <w:r>
+        <w:br/>
+        <w:t>Anh s</w:t>
+      </w:r>
+      <w:r>
+        <w:t>ờ</w:t>
+      </w:r>
+      <w:r>
+        <w:t xml:space="preserve"> làn</w:t>
+      </w:r>
+      <w:r>
+        <w:t xml:space="preserve"> da m</w:t>
+      </w:r>
+      <w:r>
+        <w:t>ị</w:t>
+      </w:r>
+      <w:r>
+        <w:t>n màng</w:t>
+      </w:r>
+      <w:r>
+        <w:br/>
+        <w:t>Đê mê...</w:t>
+      </w:r>
+      <w:r>
+        <w:br/>
+        <w:t>Êm ái...</w:t>
+      </w:r>
+      <w:r>
+        <w:br/>
+        <w:t>Hãy nhéo anh m</w:t>
+      </w:r>
+      <w:r>
+        <w:t>ộ</w:t>
+      </w:r>
+      <w:r>
+        <w:t>t cái đi nào</w:t>
+      </w:r>
+      <w:r>
+        <w:br/>
+      </w:r>
+      <w:r>
+        <w:t>Ố</w:t>
+      </w:r>
+      <w:r>
+        <w:t>i chà!</w:t>
+      </w:r>
+      <w:r>
+        <w:br/>
+      </w:r>
+      <w:r>
+        <w:br/>
+      </w:r>
+      <w:r>
         <w:lastRenderedPageBreak/>
+        <w:t>Ồ</w:t>
+      </w:r>
+      <w:r>
+        <w:t>!</w:t>
+      </w:r>
+      <w:r>
+        <w:br/>
+        <w:t>V</w:t>
+      </w:r>
+      <w:r>
+        <w:t>ậ</w:t>
+      </w:r>
+      <w:r>
+        <w:t>y tr</w:t>
+      </w:r>
+      <w:r>
+        <w:t>ầ</w:t>
+      </w:r>
+      <w:r>
+        <w:t>n gian là có th</w:t>
+      </w:r>
+      <w:r>
+        <w:t>ậ</w:t>
+      </w:r>
+      <w:r>
+        <w:t>t.</w:t>
+      </w:r>
+    </w:p>
+    <w:p>
+      <w:pPr>
+        <w:pStyle w:val="NormalWeb"/>
+        <w:divId w:val="1807317093"/>
+      </w:pPr>
+      <w:r>
+        <w:br/>
+        <w:t>◦◦◊◦◦</w:t>
+      </w:r>
+    </w:p>
+    <w:bookmarkStart w:id="87" w:name="Art_Poetry_KhacBiet"/>
+    <w:p>
+      <w:pPr>
+        <w:pStyle w:val="NormalWeb"/>
+        <w:divId w:val="1807317093"/>
+      </w:pPr>
+      <w:r>
+        <w:fldChar w:fldCharType="begin"/>
+      </w:r>
+      <w:r>
+        <w:instrText xml:space="preserve"> </w:instrText>
+      </w:r>
+      <w:r>
+        <w:instrText>HYPERLINK "" \l "Art_Poetry_KhacBiet_Index"</w:instrText>
+      </w:r>
+      <w:r>
+        <w:instrText xml:space="preserve"> </w:instrText>
+      </w:r>
+      <w:r>
+        <w:fldChar w:fldCharType="separate"/>
+      </w:r>
+      <w:r>
+        <w:rPr>
+          <w:rStyle w:val="Hyperlink"/>
+          <w:b/>
+          <w:bCs/>
+          <w:u w:val="none"/>
+        </w:rPr>
+        <w:t>KHÁC BI</w:t>
+      </w:r>
+      <w:r>
+        <w:rPr>
+          <w:rStyle w:val="Hyperlink"/>
+          <w:b/>
+          <w:bCs/>
+          <w:u w:val="none"/>
+        </w:rPr>
+        <w:t>Ệ</w:t>
+      </w:r>
+      <w:r>
+        <w:rPr>
+          <w:rStyle w:val="Hyperlink"/>
+          <w:b/>
+          <w:bCs/>
+          <w:u w:val="none"/>
+        </w:rPr>
+        <w:t>T</w:t>
+      </w:r>
+      <w:r>
+        <w:fldChar w:fldCharType="end"/>
+      </w:r>
+      <w:bookmarkEnd w:id="87"/>
+      <w:r>
+        <w:br/>
+        <w:t>Sĩ phu b</w:t>
+      </w:r>
+      <w:r>
+        <w:t>ắ</w:t>
+      </w:r>
+      <w:r>
+        <w:t>c hà</w:t>
+      </w:r>
+      <w:r>
+        <w:br/>
+        <w:t>Lư</w:t>
+      </w:r>
+      <w:r>
+        <w:t>ỡ</w:t>
+      </w:r>
+      <w:r>
+        <w:t>i nh</w:t>
+      </w:r>
+      <w:r>
+        <w:t>ọ</w:t>
+      </w:r>
+      <w:r>
+        <w:t>n ho</w:t>
+      </w:r>
+      <w:r>
+        <w:t>ắ</w:t>
+      </w:r>
+      <w:r>
+        <w:t>c</w:t>
+      </w:r>
+      <w:r>
+        <w:br/>
+        <w:t>Bu</w:t>
+      </w:r>
+      <w:r>
+        <w:t>ồ</w:t>
+      </w:r>
+      <w:r>
+        <w:t>n tình văng t</w:t>
+      </w:r>
+      <w:r>
+        <w:t>ụ</w:t>
+      </w:r>
+      <w:r>
+        <w:t>c vãi t</w:t>
+      </w:r>
+      <w:r>
+        <w:t>ứ</w:t>
+      </w:r>
+      <w:r>
+        <w:t xml:space="preserve"> phương</w:t>
+      </w:r>
+      <w:r>
+        <w:br/>
+        <w:t>Thích quanh co và nh</w:t>
+      </w:r>
+      <w:r>
+        <w:t>ữ</w:t>
+      </w:r>
+      <w:r>
+        <w:t>ng đư</w:t>
+      </w:r>
+      <w:r>
+        <w:t>ờ</w:t>
+      </w:r>
+      <w:r>
+        <w:t xml:space="preserve">ng </w:t>
+      </w:r>
+      <w:r>
+        <w:t>vòng</w:t>
+      </w:r>
+      <w:r>
+        <w:br/>
+        <w:t>S</w:t>
+      </w:r>
+      <w:r>
+        <w:t>ự</w:t>
+      </w:r>
+      <w:r>
+        <w:t xml:space="preserve"> tinh minh đ</w:t>
+      </w:r>
+      <w:r>
+        <w:t>ậ</w:t>
+      </w:r>
+      <w:r>
+        <w:t>y b</w:t>
+      </w:r>
+      <w:r>
+        <w:t>ằ</w:t>
+      </w:r>
+      <w:r>
+        <w:t>ng cà pháo n</w:t>
+      </w:r>
+      <w:r>
+        <w:t>ổ</w:t>
+      </w:r>
+      <w:r>
+        <w:t xml:space="preserve"> rang</w:t>
+      </w:r>
+      <w:r>
+        <w:br/>
+        <w:t>Tr</w:t>
+      </w:r>
+      <w:r>
+        <w:t>ọ</w:t>
+      </w:r>
+      <w:r>
+        <w:t>ng tình hơn tr</w:t>
+      </w:r>
+      <w:r>
+        <w:t>ọ</w:t>
+      </w:r>
+      <w:r>
+        <w:t>ng nghĩa</w:t>
+      </w:r>
+      <w:r>
+        <w:br/>
+        <w:t>T</w:t>
+      </w:r>
+      <w:r>
+        <w:t>ừ</w:t>
+      </w:r>
+      <w:r>
+        <w:t xml:space="preserve"> thu</w:t>
+      </w:r>
+      <w:r>
+        <w:t>ở</w:t>
+      </w:r>
+      <w:r>
+        <w:t xml:space="preserve"> ban đ</w:t>
+      </w:r>
+      <w:r>
+        <w:t>ầ</w:t>
+      </w:r>
+      <w:r>
+        <w:t>u anh hùng l</w:t>
+      </w:r>
+      <w:r>
+        <w:t>ậ</w:t>
+      </w:r>
+      <w:r>
+        <w:t>p nghi</w:t>
+      </w:r>
+      <w:r>
+        <w:t>ệ</w:t>
+      </w:r>
+      <w:r>
+        <w:t>p</w:t>
+      </w:r>
+      <w:r>
+        <w:br/>
+        <w:t>Tình yêu gái trinh không d</w:t>
+      </w:r>
+      <w:r>
+        <w:t>ễ</w:t>
+      </w:r>
+      <w:r>
+        <w:t xml:space="preserve"> đ</w:t>
+      </w:r>
+      <w:r>
+        <w:t>ổ</w:t>
+      </w:r>
+      <w:r>
+        <w:t>i d</w:t>
+      </w:r>
+      <w:r>
+        <w:t>ờ</w:t>
+      </w:r>
+      <w:r>
+        <w:t>i</w:t>
+      </w:r>
+      <w:r>
+        <w:br/>
+        <w:t>Đ</w:t>
+      </w:r>
+      <w:r>
+        <w:t>ể</w:t>
+      </w:r>
+      <w:r>
+        <w:t xml:space="preserve"> cho ngư</w:t>
+      </w:r>
+      <w:r>
+        <w:t>ờ</w:t>
+      </w:r>
+      <w:r>
+        <w:t>i nương t</w:t>
+      </w:r>
+      <w:r>
+        <w:t>ự</w:t>
+      </w:r>
+      <w:r>
+        <w:t>a lúc lâm nguy.</w:t>
+      </w:r>
+      <w:r>
+        <w:br/>
+      </w:r>
+      <w:r>
+        <w:br/>
+        <w:t>Nam k</w:t>
+      </w:r>
+      <w:r>
+        <w:t>ỳ</w:t>
+      </w:r>
+      <w:r>
+        <w:t xml:space="preserve"> đ</w:t>
+      </w:r>
+      <w:r>
+        <w:t>ạ</w:t>
+      </w:r>
+      <w:r>
+        <w:t>i hi</w:t>
+      </w:r>
+      <w:r>
+        <w:t>ệ</w:t>
+      </w:r>
+      <w:r>
+        <w:t>p</w:t>
+      </w:r>
+      <w:r>
+        <w:br/>
+        <w:t>Thích ngang tàng phá phách</w:t>
+      </w:r>
+      <w:r>
+        <w:br/>
+        <w:t>Không bi</w:t>
+      </w:r>
+      <w:r>
+        <w:t>ế</w:t>
+      </w:r>
+      <w:r>
+        <w:t>t cúi đ</w:t>
+      </w:r>
+      <w:r>
+        <w:t>ầ</w:t>
+      </w:r>
+      <w:r>
+        <w:t>u dư</w:t>
+      </w:r>
+      <w:r>
+        <w:t>ớ</w:t>
+      </w:r>
+      <w:r>
+        <w:t>i bóng c</w:t>
+      </w:r>
+      <w:r>
+        <w:t>ả</w:t>
+      </w:r>
+      <w:r>
+        <w:t xml:space="preserve"> c</w:t>
+      </w:r>
+      <w:r>
+        <w:t>ây cao</w:t>
+      </w:r>
+      <w:r>
+        <w:br/>
+        <w:t>Tr</w:t>
+      </w:r>
+      <w:r>
+        <w:t>ọ</w:t>
+      </w:r>
+      <w:r>
+        <w:t>ng nghĩa khinh tài</w:t>
+      </w:r>
+      <w:r>
+        <w:br/>
+        <w:t>S</w:t>
+      </w:r>
+      <w:r>
+        <w:t>ẵ</w:t>
+      </w:r>
+      <w:r>
+        <w:t>ng sàng chơi đ</w:t>
+      </w:r>
+      <w:r>
+        <w:t>ẹ</w:t>
+      </w:r>
+      <w:r>
+        <w:t>p vì c</w:t>
+      </w:r>
+      <w:r>
+        <w:t>ậ</w:t>
+      </w:r>
+      <w:r>
+        <w:t>u b</w:t>
+      </w:r>
+      <w:r>
+        <w:t>ạ</w:t>
+      </w:r>
+      <w:r>
+        <w:t>n sơ giao</w:t>
+      </w:r>
+      <w:r>
+        <w:br/>
+        <w:t>Ch</w:t>
+      </w:r>
+      <w:r>
+        <w:t>ỉ</w:t>
+      </w:r>
+      <w:r>
+        <w:t xml:space="preserve"> vì h</w:t>
+      </w:r>
+      <w:r>
+        <w:t>ợ</w:t>
+      </w:r>
+      <w:r>
+        <w:t>p m</w:t>
+      </w:r>
+      <w:r>
+        <w:t>ắ</w:t>
+      </w:r>
+      <w:r>
+        <w:t>t.</w:t>
+      </w:r>
+    </w:p>
+    <w:p>
+      <w:pPr>
+        <w:pStyle w:val="NormalWeb"/>
+        <w:divId w:val="1807317093"/>
+      </w:pPr>
+      <w:r>
+        <w:br/>
+        <w:t>◦◦◊◦◦</w:t>
+      </w:r>
+    </w:p>
+    <w:bookmarkStart w:id="88" w:name="Art_Poetry_DangYeuI"/>
+    <w:p>
+      <w:pPr>
+        <w:pStyle w:val="NormalWeb"/>
+        <w:divId w:val="1807317093"/>
+      </w:pPr>
+      <w:r>
+        <w:fldChar w:fldCharType="begin"/>
+      </w:r>
+      <w:r>
+        <w:instrText xml:space="preserve"> </w:instrText>
+      </w:r>
+      <w:r>
+        <w:instrText>HYPERLINK "" \l "Art_Poetry_DangYeuI_Index"</w:instrText>
+      </w:r>
+      <w:r>
+        <w:instrText xml:space="preserve"> </w:instrText>
+      </w:r>
+      <w:r>
+        <w:fldChar w:fldCharType="separate"/>
+      </w:r>
+      <w:r>
+        <w:rPr>
+          <w:rStyle w:val="Hyperlink"/>
+          <w:b/>
+          <w:bCs/>
+          <w:u w:val="none"/>
+        </w:rPr>
+        <w:t>ĐÁNG YÊU I</w:t>
+      </w:r>
+      <w:r>
+        <w:fldChar w:fldCharType="end"/>
+      </w:r>
+      <w:bookmarkEnd w:id="88"/>
+      <w:r>
+        <w:br/>
+      </w:r>
+      <w:r>
+        <w:rPr>
+          <w:sz w:val="20"/>
+          <w:szCs w:val="20"/>
+        </w:rPr>
+        <w:t>         (</w:t>
+      </w:r>
+      <w:r>
+        <w:rPr>
+          <w:i/>
+          <w:iCs/>
+          <w:sz w:val="20"/>
+          <w:szCs w:val="20"/>
+        </w:rPr>
+        <w:t>T</w:t>
+      </w:r>
+      <w:r>
+        <w:rPr>
+          <w:i/>
+          <w:iCs/>
+          <w:sz w:val="20"/>
+          <w:szCs w:val="20"/>
+        </w:rPr>
+        <w:t>ặ</w:t>
+      </w:r>
+      <w:r>
+        <w:rPr>
+          <w:i/>
+          <w:iCs/>
+          <w:sz w:val="20"/>
+          <w:szCs w:val="20"/>
+        </w:rPr>
+        <w:t>ng Trang</w:t>
+      </w:r>
+      <w:r>
+        <w:rPr>
+          <w:sz w:val="20"/>
+          <w:szCs w:val="20"/>
+        </w:rPr>
+        <w:t>).</w:t>
+      </w:r>
+      <w:r>
+        <w:rPr>
+          <w:sz w:val="20"/>
+          <w:szCs w:val="20"/>
+        </w:rPr>
+        <w:br/>
+      </w:r>
+      <w:r>
+        <w:t>Em hay nói nh</w:t>
+      </w:r>
+      <w:r>
+        <w:t>ữ</w:t>
+      </w:r>
+      <w:r>
+        <w:t>ng đi</w:t>
+      </w:r>
+      <w:r>
+        <w:t>ề</w:t>
+      </w:r>
+      <w:r>
+        <w:t>u r</w:t>
+      </w:r>
+      <w:r>
+        <w:t>ủ</w:t>
+      </w:r>
+      <w:r>
+        <w:t xml:space="preserve"> r</w:t>
+      </w:r>
+      <w:r>
+        <w:t>ỉ</w:t>
+      </w:r>
+      <w:r>
+        <w:br/>
+        <w:t>Tâm h</w:t>
+      </w:r>
+      <w:r>
+        <w:t>ồ</w:t>
+      </w:r>
+      <w:r>
+        <w:t>n đ</w:t>
+      </w:r>
+      <w:r>
+        <w:t>ầ</w:t>
+      </w:r>
+      <w:r>
+        <w:t>y ánh sáng tươi vui</w:t>
+      </w:r>
+      <w:r>
+        <w:br/>
+        <w:t>Nét đ</w:t>
+      </w:r>
+      <w:r>
+        <w:t>ẹ</w:t>
+      </w:r>
+      <w:r>
+        <w:t>p l</w:t>
+      </w:r>
+      <w:r>
+        <w:t>ặ</w:t>
+      </w:r>
+      <w:r>
+        <w:t>n vào duyên nh</w:t>
+      </w:r>
+      <w:r>
+        <w:t>ỏ</w:t>
+      </w:r>
+      <w:r>
+        <w:t xml:space="preserve"> nh</w:t>
+      </w:r>
+      <w:r>
+        <w:t>ắ</w:t>
+      </w:r>
+      <w:r>
+        <w:t>n</w:t>
+      </w:r>
+      <w:r>
+        <w:br/>
+        <w:t>Tr</w:t>
+      </w:r>
+      <w:r>
+        <w:t>ờ</w:t>
+      </w:r>
+      <w:r>
+        <w:t>i ban muôn v</w:t>
+      </w:r>
+      <w:r>
+        <w:t>ạ</w:t>
+      </w:r>
+      <w:r>
+        <w:t>n n</w:t>
+      </w:r>
+      <w:r>
+        <w:t>ẻ</w:t>
+      </w:r>
+      <w:r>
+        <w:t>o phúc lành.</w:t>
+      </w:r>
+      <w:r>
+        <w:br/>
+      </w:r>
+      <w:r>
+        <w:br/>
+        <w:t>G</w:t>
+      </w:r>
+      <w:r>
+        <w:t>ặ</w:t>
+      </w:r>
+      <w:r>
+        <w:t>p b</w:t>
+      </w:r>
+      <w:r>
+        <w:t>ạ</w:t>
+      </w:r>
+      <w:r>
+        <w:t>n bè luôn h</w:t>
+      </w:r>
+      <w:r>
+        <w:t>ớ</w:t>
+      </w:r>
+      <w:r>
+        <w:t>n h</w:t>
+      </w:r>
+      <w:r>
+        <w:t>ở</w:t>
+      </w:r>
+      <w:r>
+        <w:t xml:space="preserve"> vui tươi</w:t>
+      </w:r>
+      <w:r>
+        <w:br/>
+        <w:t>G</w:t>
+      </w:r>
+      <w:r>
+        <w:t>ặ</w:t>
+      </w:r>
+      <w:r>
+        <w:t>p tr</w:t>
+      </w:r>
+      <w:r>
+        <w:t>ẻ</w:t>
+      </w:r>
+      <w:r>
+        <w:t xml:space="preserve"> nh</w:t>
+      </w:r>
+      <w:r>
+        <w:t>ỏ</w:t>
+      </w:r>
+      <w:r>
+        <w:t xml:space="preserve"> cưng chi</w:t>
+      </w:r>
+      <w:r>
+        <w:t>ề</w:t>
+      </w:r>
+      <w:r>
+        <w:t>u</w:t>
+      </w:r>
+      <w:r>
+        <w:br/>
+        <w:t>G</w:t>
+      </w:r>
+      <w:r>
+        <w:t>ặ</w:t>
+      </w:r>
+      <w:r>
+        <w:t>p ngư</w:t>
+      </w:r>
+      <w:r>
+        <w:t>ờ</w:t>
+      </w:r>
+      <w:r>
+        <w:t>i già kính yêu</w:t>
+      </w:r>
+      <w:r>
+        <w:br/>
+        <w:t>Giàu lòng tr</w:t>
+      </w:r>
+      <w:r>
+        <w:t>ắ</w:t>
+      </w:r>
+      <w:r>
+        <w:t xml:space="preserve">c </w:t>
+      </w:r>
+      <w:r>
+        <w:t>ẩ</w:t>
+      </w:r>
+      <w:r>
+        <w:t>n nên d</w:t>
+      </w:r>
+      <w:r>
+        <w:t>ễ</w:t>
+      </w:r>
+      <w:r>
+        <w:t xml:space="preserve"> khóc cư</w:t>
+      </w:r>
+      <w:r>
+        <w:t>ờ</w:t>
+      </w:r>
+      <w:r>
+        <w:t>i</w:t>
+      </w:r>
+      <w:r>
+        <w:br/>
+        <w:t>Luôn tin c</w:t>
+      </w:r>
+      <w:r>
+        <w:t>ậ</w:t>
+      </w:r>
+      <w:r>
+        <w:t>y ngư</w:t>
+      </w:r>
+      <w:r>
+        <w:t>ờ</w:t>
+      </w:r>
+      <w:r>
+        <w:t>i nên hay tròn m</w:t>
+      </w:r>
+      <w:r>
+        <w:t>ắ</w:t>
+      </w:r>
+      <w:r>
+        <w:t>t</w:t>
+      </w:r>
+      <w:r>
+        <w:br/>
+        <w:t>Cu</w:t>
+      </w:r>
+      <w:r>
+        <w:t>ộ</w:t>
+      </w:r>
+      <w:r>
+        <w:t>c đ</w:t>
+      </w:r>
+      <w:r>
+        <w:t>ờ</w:t>
+      </w:r>
+      <w:r>
+        <w:t>i đáng yêu luôn xanh mư</w:t>
+      </w:r>
+      <w:r>
+        <w:t>ớ</w:t>
+      </w:r>
+      <w:r>
+        <w:t>t</w:t>
+      </w:r>
+      <w:r>
+        <w:br/>
+        <w:t>Em – đóa hoa vàng sinh đ</w:t>
+      </w:r>
+      <w:r>
+        <w:t>ộ</w:t>
+      </w:r>
+      <w:r>
+        <w:t>ng h</w:t>
+      </w:r>
+      <w:r>
+        <w:t>ẳ</w:t>
+      </w:r>
+      <w:r>
+        <w:t>n l</w:t>
+      </w:r>
+      <w:r>
+        <w:t xml:space="preserve">ên. </w:t>
+      </w:r>
+      <w:r>
+        <w:rPr>
+          <w:vertAlign w:val="superscript"/>
+        </w:rPr>
+        <w:t>(1)</w:t>
+      </w:r>
+      <w:r>
+        <w:br/>
+        <w:t>-</w:t>
+      </w:r>
+      <w:r>
+        <w:br/>
+      </w:r>
+      <w:r>
+        <w:rPr>
+          <w:sz w:val="20"/>
+          <w:szCs w:val="20"/>
+        </w:rPr>
+        <w:t>(1) C</w:t>
+      </w:r>
+      <w:r>
+        <w:rPr>
+          <w:sz w:val="20"/>
+          <w:szCs w:val="20"/>
+        </w:rPr>
+        <w:t>ả</w:t>
+      </w:r>
+      <w:r>
+        <w:rPr>
+          <w:sz w:val="20"/>
+          <w:szCs w:val="20"/>
+        </w:rPr>
+        <w:t>m h</w:t>
+      </w:r>
+      <w:r>
+        <w:rPr>
+          <w:sz w:val="20"/>
+          <w:szCs w:val="20"/>
+        </w:rPr>
+        <w:t>ứ</w:t>
+      </w:r>
+      <w:r>
+        <w:rPr>
+          <w:sz w:val="20"/>
+          <w:szCs w:val="20"/>
+        </w:rPr>
+        <w:t>ng t</w:t>
+      </w:r>
+      <w:r>
+        <w:rPr>
+          <w:sz w:val="20"/>
+          <w:szCs w:val="20"/>
+        </w:rPr>
+        <w:t>ừ</w:t>
+      </w:r>
+      <w:r>
+        <w:rPr>
+          <w:sz w:val="20"/>
+          <w:szCs w:val="20"/>
+        </w:rPr>
+        <w:t xml:space="preserve"> b</w:t>
+      </w:r>
+      <w:r>
+        <w:rPr>
+          <w:sz w:val="20"/>
+          <w:szCs w:val="20"/>
+        </w:rPr>
+        <w:t>ộ</w:t>
+      </w:r>
+      <w:r>
+        <w:rPr>
+          <w:sz w:val="20"/>
+          <w:szCs w:val="20"/>
+        </w:rPr>
+        <w:t xml:space="preserve"> phim "Tôi Th</w:t>
+      </w:r>
+      <w:r>
+        <w:rPr>
+          <w:sz w:val="20"/>
+          <w:szCs w:val="20"/>
+        </w:rPr>
+        <w:t>ấ</w:t>
+      </w:r>
+      <w:r>
+        <w:rPr>
+          <w:sz w:val="20"/>
+          <w:szCs w:val="20"/>
+        </w:rPr>
+        <w:t>y Hoa Vàng Trên C</w:t>
+      </w:r>
+      <w:r>
+        <w:rPr>
+          <w:sz w:val="20"/>
+          <w:szCs w:val="20"/>
+        </w:rPr>
+        <w:t>ỏ</w:t>
+      </w:r>
+      <w:r>
+        <w:rPr>
+          <w:sz w:val="20"/>
+          <w:szCs w:val="20"/>
+        </w:rPr>
+        <w:t xml:space="preserve"> Xanh" c</w:t>
+      </w:r>
+      <w:r>
+        <w:rPr>
+          <w:sz w:val="20"/>
+          <w:szCs w:val="20"/>
+        </w:rPr>
+        <w:t>ủ</w:t>
+      </w:r>
+      <w:r>
+        <w:rPr>
+          <w:sz w:val="20"/>
+          <w:szCs w:val="20"/>
+        </w:rPr>
+        <w:t>a đ</w:t>
+      </w:r>
+      <w:r>
+        <w:rPr>
+          <w:sz w:val="20"/>
+          <w:szCs w:val="20"/>
+        </w:rPr>
+        <w:t>ạ</w:t>
+      </w:r>
+      <w:r>
+        <w:rPr>
+          <w:sz w:val="20"/>
+          <w:szCs w:val="20"/>
+        </w:rPr>
+        <w:t>o di</w:t>
+      </w:r>
+      <w:r>
+        <w:rPr>
+          <w:sz w:val="20"/>
+          <w:szCs w:val="20"/>
+        </w:rPr>
+        <w:t>ễ</w:t>
+      </w:r>
+      <w:r>
+        <w:rPr>
+          <w:sz w:val="20"/>
+          <w:szCs w:val="20"/>
+        </w:rPr>
+        <w:t xml:space="preserve">n Victor Vu. </w:t>
+      </w:r>
+    </w:p>
+    <w:p>
+      <w:pPr>
+        <w:pStyle w:val="NormalWeb"/>
+        <w:divId w:val="1807317093"/>
+      </w:pPr>
+      <w:r>
+        <w:br/>
+        <w:t>◦◦◊◦◦</w:t>
+      </w:r>
+    </w:p>
+    <w:bookmarkStart w:id="89" w:name="Art_Poetry_ThiSiKho"/>
+    <w:p>
+      <w:pPr>
+        <w:pStyle w:val="NormalWeb"/>
+        <w:divId w:val="1807317093"/>
+      </w:pPr>
+      <w:r>
+        <w:lastRenderedPageBreak/>
+        <w:fldChar w:fldCharType="begin"/>
+      </w:r>
+      <w:r>
+        <w:instrText xml:space="preserve"> </w:instrText>
+      </w:r>
+      <w:r>
+        <w:instrText>HYPERLINK "" \l "Art_Poetry_ThiSiKho_Index"</w:instrText>
+      </w:r>
+      <w:r>
+        <w:instrText xml:space="preserve"> </w:instrText>
+      </w:r>
+      <w:r>
+        <w:fldChar w:fldCharType="separate"/>
+      </w:r>
+      <w:r>
+        <w:rPr>
+          <w:rStyle w:val="Hyperlink"/>
+          <w:b/>
+          <w:bCs/>
+          <w:u w:val="none"/>
+        </w:rPr>
+        <w:t>THI SĨ KH</w:t>
+      </w:r>
+      <w:r>
+        <w:rPr>
+          <w:rStyle w:val="Hyperlink"/>
+          <w:b/>
+          <w:bCs/>
+          <w:u w:val="none"/>
+        </w:rPr>
+        <w:t>Ờ</w:t>
+      </w:r>
+      <w:r>
+        <w:fldChar w:fldCharType="end"/>
+      </w:r>
+      <w:bookmarkEnd w:id="89"/>
+      <w:r>
+        <w:br/>
+        <w:t>N</w:t>
+      </w:r>
+      <w:r>
+        <w:t>ế</w:t>
+      </w:r>
+      <w:r>
+        <w:t>u không kh</w:t>
+      </w:r>
+      <w:r>
+        <w:t>ờ</w:t>
+      </w:r>
+      <w:r>
+        <w:t xml:space="preserve"> s</w:t>
+      </w:r>
+      <w:r>
+        <w:t>ẽ</w:t>
+      </w:r>
+      <w:r>
+        <w:t xml:space="preserve"> ch</w:t>
+      </w:r>
+      <w:r>
+        <w:t>ẳ</w:t>
+      </w:r>
+      <w:r>
+        <w:t>ng thành thi sĩ</w:t>
+      </w:r>
+      <w:r>
+        <w:br/>
+        <w:t>Thi sĩ r</w:t>
+      </w:r>
+      <w:r>
+        <w:t>ồ</w:t>
+      </w:r>
+      <w:r>
+        <w:t>i l</w:t>
+      </w:r>
+      <w:r>
+        <w:t>ạ</w:t>
+      </w:r>
+      <w:r>
+        <w:t>i ch</w:t>
+      </w:r>
+      <w:r>
+        <w:t>ả</w:t>
+      </w:r>
+      <w:r>
+        <w:t xml:space="preserve"> mu</w:t>
+      </w:r>
+      <w:r>
+        <w:t>ố</w:t>
+      </w:r>
+      <w:r>
+        <w:t>n khôn ra</w:t>
+      </w:r>
+      <w:r>
+        <w:br/>
+        <w:t>Xưa Lưu đ</w:t>
+      </w:r>
+      <w:r>
+        <w:t>ạ</w:t>
+      </w:r>
+      <w:r>
+        <w:t>i hi</w:t>
+      </w:r>
+      <w:r>
+        <w:t>ệ</w:t>
+      </w:r>
+      <w:r>
+        <w:t>p hóa nai vàng</w:t>
+      </w:r>
+      <w:r>
+        <w:t xml:space="preserve"> ngơ ngác</w:t>
+      </w:r>
+      <w:r>
+        <w:br/>
+        <w:t>B</w:t>
+      </w:r>
+      <w:r>
+        <w:t>ậ</w:t>
+      </w:r>
+      <w:r>
+        <w:t>c chân tình r</w:t>
+      </w:r>
+      <w:r>
+        <w:t>ấ</w:t>
+      </w:r>
+      <w:r>
+        <w:t>t đ</w:t>
+      </w:r>
+      <w:r>
+        <w:t>ỗ</w:t>
+      </w:r>
+      <w:r>
+        <w:t>i ngu ngơ</w:t>
+      </w:r>
+      <w:r>
+        <w:br/>
+      </w:r>
+      <w:r>
+        <w:br/>
+        <w:t>Yêu đ</w:t>
+      </w:r>
+      <w:r>
+        <w:t>ế</w:t>
+      </w:r>
+      <w:r>
+        <w:t>ch hi</w:t>
+      </w:r>
+      <w:r>
+        <w:t>ể</w:t>
+      </w:r>
+      <w:r>
+        <w:t>u gì!</w:t>
+      </w:r>
+      <w:r>
+        <w:br/>
+        <w:t>Xuân Di</w:t>
+      </w:r>
+      <w:r>
+        <w:t>ệ</w:t>
+      </w:r>
+      <w:r>
+        <w:t>u tr</w:t>
+      </w:r>
+      <w:r>
+        <w:t>ầ</w:t>
+      </w:r>
+      <w:r>
+        <w:t>n tình v</w:t>
+      </w:r>
+      <w:r>
+        <w:t>ớ</w:t>
+      </w:r>
+      <w:r>
+        <w:t>i c</w:t>
+      </w:r>
+      <w:r>
+        <w:t>ả</w:t>
+      </w:r>
+      <w:r>
+        <w:t xml:space="preserve"> th</w:t>
+      </w:r>
+      <w:r>
+        <w:t>ế</w:t>
+      </w:r>
+      <w:r>
+        <w:t xml:space="preserve"> gian</w:t>
+      </w:r>
+      <w:r>
+        <w:br/>
+        <w:t>Con nai vàng hóa ra là tư</w:t>
+      </w:r>
+      <w:r>
+        <w:t>ở</w:t>
+      </w:r>
+      <w:r>
+        <w:t>ng tư</w:t>
+      </w:r>
+      <w:r>
+        <w:t>ợ</w:t>
+      </w:r>
+      <w:r>
+        <w:t>ng</w:t>
+      </w:r>
+      <w:r>
+        <w:br/>
+        <w:t>Mùa thu kia cũng ch</w:t>
+      </w:r>
+      <w:r>
+        <w:t>ẳ</w:t>
+      </w:r>
+      <w:r>
+        <w:t>ng có trên đ</w:t>
+      </w:r>
+      <w:r>
+        <w:t>ờ</w:t>
+      </w:r>
+      <w:r>
+        <w:t>i</w:t>
+      </w:r>
+      <w:r>
+        <w:br/>
+        <w:t>Nh</w:t>
+      </w:r>
+      <w:r>
+        <w:t>ữ</w:t>
+      </w:r>
+      <w:r>
+        <w:t>ng ngư</w:t>
+      </w:r>
+      <w:r>
+        <w:t>ờ</w:t>
+      </w:r>
+      <w:r>
+        <w:t>i yêu, nh</w:t>
+      </w:r>
+      <w:r>
+        <w:t>ữ</w:t>
+      </w:r>
+      <w:r>
+        <w:t>ng chuy</w:t>
+      </w:r>
+      <w:r>
+        <w:t>ệ</w:t>
+      </w:r>
+      <w:r>
+        <w:t>n tình di</w:t>
+      </w:r>
+      <w:r>
+        <w:t>ễ</w:t>
+      </w:r>
+      <w:r>
+        <w:t>m l</w:t>
+      </w:r>
+      <w:r>
+        <w:t>ệ</w:t>
+      </w:r>
+      <w:r>
+        <w:br/>
+        <w:t>R</w:t>
+      </w:r>
+      <w:r>
+        <w:t>ố</w:t>
+      </w:r>
+      <w:r>
+        <w:t>t cu</w:t>
+      </w:r>
+      <w:r>
+        <w:t>ộ</w:t>
+      </w:r>
+      <w:r>
+        <w:t>c là m</w:t>
+      </w:r>
+      <w:r>
+        <w:t>ố</w:t>
+      </w:r>
+      <w:r>
+        <w:t>i tình thi sĩ v</w:t>
+      </w:r>
+      <w:r>
+        <w:t>ớ</w:t>
+      </w:r>
+      <w:r>
+        <w:t>i nàng thơ</w:t>
+      </w:r>
+      <w:r>
+        <w:br/>
+      </w:r>
+      <w:r>
+        <w:br/>
+        <w:t>Hai bó</w:t>
+      </w:r>
+      <w:r>
+        <w:t>ng nh</w:t>
+      </w:r>
+      <w:r>
+        <w:t>ỏ</w:t>
+      </w:r>
+      <w:r>
+        <w:t xml:space="preserve"> song hành không chung l</w:t>
+      </w:r>
+      <w:r>
+        <w:t>ố</w:t>
+      </w:r>
+      <w:r>
+        <w:t>i</w:t>
+      </w:r>
+      <w:r>
+        <w:br/>
+        <w:t>Bên kia đư</w:t>
+      </w:r>
+      <w:r>
+        <w:t>ờ</w:t>
+      </w:r>
+      <w:r>
+        <w:t>ng thi sĩ g</w:t>
+      </w:r>
+      <w:r>
+        <w:t>ọ</w:t>
+      </w:r>
+      <w:r>
+        <w:t>i nàng thơ</w:t>
+      </w:r>
+      <w:r>
+        <w:br/>
+        <w:t>B</w:t>
+      </w:r>
+      <w:r>
+        <w:t>ằ</w:t>
+      </w:r>
+      <w:r>
+        <w:t>ng nh</w:t>
+      </w:r>
+      <w:r>
+        <w:t>ữ</w:t>
+      </w:r>
+      <w:r>
+        <w:t>ng bài thơ có th</w:t>
+      </w:r>
+      <w:r>
+        <w:t>ậ</w:t>
+      </w:r>
+      <w:r>
+        <w:t>t trong đ</w:t>
+      </w:r>
+      <w:r>
+        <w:t>ờ</w:t>
+      </w:r>
+      <w:r>
+        <w:t>i</w:t>
+      </w:r>
+      <w:r>
+        <w:br/>
+        <w:t>Cô bé bán diêm l</w:t>
+      </w:r>
+      <w:r>
+        <w:t>ấ</w:t>
+      </w:r>
+      <w:r>
+        <w:t>y đi nhi</w:t>
+      </w:r>
+      <w:r>
+        <w:t>ề</w:t>
+      </w:r>
+      <w:r>
+        <w:t>u nư</w:t>
+      </w:r>
+      <w:r>
+        <w:t>ớ</w:t>
+      </w:r>
+      <w:r>
+        <w:t>c m</w:t>
+      </w:r>
+      <w:r>
+        <w:t>ắ</w:t>
+      </w:r>
+      <w:r>
+        <w:t>t</w:t>
+      </w:r>
+      <w:r>
+        <w:br/>
+        <w:t>Bao th</w:t>
+      </w:r>
+      <w:r>
+        <w:t>ế</w:t>
+      </w:r>
+      <w:r>
+        <w:t xml:space="preserve"> h</w:t>
+      </w:r>
+      <w:r>
+        <w:t>ệ</w:t>
+      </w:r>
+      <w:r>
+        <w:t xml:space="preserve"> r</w:t>
+      </w:r>
+      <w:r>
+        <w:t>ồ</w:t>
+      </w:r>
+      <w:r>
+        <w:t>i mà v</w:t>
+      </w:r>
+      <w:r>
+        <w:t>ẫ</w:t>
+      </w:r>
+      <w:r>
+        <w:t>n c</w:t>
+      </w:r>
+      <w:r>
+        <w:t>ứ</w:t>
+      </w:r>
+      <w:r>
+        <w:t xml:space="preserve"> chơi vơi</w:t>
+      </w:r>
+      <w:r>
+        <w:br/>
+        <w:t>Văn hào Andersen đã thành ngư</w:t>
+      </w:r>
+      <w:r>
+        <w:t>ờ</w:t>
+      </w:r>
+      <w:r>
+        <w:t>i thiên c</w:t>
+      </w:r>
+      <w:r>
+        <w:t>ổ</w:t>
+      </w:r>
+      <w:r>
+        <w:br/>
+        <w:t>Có còn th</w:t>
+      </w:r>
+      <w:r>
+        <w:t>ổ</w:t>
+      </w:r>
+      <w:r>
+        <w:t>n th</w:t>
+      </w:r>
+      <w:r>
+        <w:t>ứ</w:t>
+      </w:r>
+      <w:r>
+        <w:t>c v</w:t>
+      </w:r>
+      <w:r>
+        <w:t>ớ</w:t>
+      </w:r>
+      <w:r>
+        <w:t>i chúng tôi</w:t>
+      </w:r>
+      <w:r>
+        <w:br/>
+        <w:t>B</w:t>
+      </w:r>
+      <w:r>
+        <w:t>ằ</w:t>
+      </w:r>
+      <w:r>
+        <w:t xml:space="preserve">ng như </w:t>
+      </w:r>
+      <w:r>
+        <w:t>bài thơ có th</w:t>
+      </w:r>
+      <w:r>
+        <w:t>ậ</w:t>
+      </w:r>
+      <w:r>
+        <w:t>t trong đ</w:t>
+      </w:r>
+      <w:r>
+        <w:t>ờ</w:t>
+      </w:r>
+      <w:r>
+        <w:t>i.</w:t>
+      </w:r>
+    </w:p>
+    <w:p>
+      <w:pPr>
+        <w:pStyle w:val="NormalWeb"/>
+        <w:divId w:val="1807317093"/>
+      </w:pPr>
+      <w:r>
+        <w:br/>
+        <w:t>◦◦◊◦◦</w:t>
+      </w:r>
+    </w:p>
+    <w:bookmarkStart w:id="90" w:name="Art_Poetry_DeHue"/>
+    <w:p>
+      <w:pPr>
+        <w:pStyle w:val="NormalWeb"/>
+        <w:divId w:val="1807317093"/>
+      </w:pPr>
+      <w:r>
+        <w:fldChar w:fldCharType="begin"/>
+      </w:r>
+      <w:r>
+        <w:instrText xml:space="preserve"> </w:instrText>
+      </w:r>
+      <w:r>
+        <w:instrText>HYPERLINK "" \l "Art_Poetry_DeHue_Index"</w:instrText>
+      </w:r>
+      <w:r>
+        <w:instrText xml:space="preserve"> </w:instrText>
+      </w:r>
+      <w:r>
+        <w:fldChar w:fldCharType="separate"/>
+      </w:r>
+      <w:r>
+        <w:rPr>
+          <w:rStyle w:val="Hyperlink"/>
+          <w:b/>
+          <w:bCs/>
+          <w:u w:val="none"/>
+        </w:rPr>
+        <w:t>Đ</w:t>
+      </w:r>
+      <w:r>
+        <w:rPr>
+          <w:rStyle w:val="Hyperlink"/>
+          <w:b/>
+          <w:bCs/>
+          <w:u w:val="none"/>
+        </w:rPr>
+        <w:t>Ề</w:t>
+      </w:r>
+      <w:r>
+        <w:rPr>
+          <w:rStyle w:val="Hyperlink"/>
+          <w:b/>
+          <w:bCs/>
+          <w:u w:val="none"/>
+        </w:rPr>
+        <w:t xml:space="preserve"> HU</w:t>
+      </w:r>
+      <w:r>
+        <w:rPr>
+          <w:rStyle w:val="Hyperlink"/>
+          <w:b/>
+          <w:bCs/>
+          <w:u w:val="none"/>
+        </w:rPr>
+        <w:t>Ề</w:t>
+      </w:r>
+      <w:r>
+        <w:fldChar w:fldCharType="end"/>
+      </w:r>
+      <w:bookmarkEnd w:id="90"/>
+      <w:r>
+        <w:br/>
+      </w:r>
+      <w:r>
+        <w:rPr>
+          <w:sz w:val="20"/>
+          <w:szCs w:val="20"/>
+        </w:rPr>
+        <w:t>         (</w:t>
+      </w:r>
+      <w:r>
+        <w:rPr>
+          <w:i/>
+          <w:iCs/>
+          <w:sz w:val="20"/>
+          <w:szCs w:val="20"/>
+        </w:rPr>
+        <w:t>T</w:t>
+      </w:r>
+      <w:r>
+        <w:rPr>
+          <w:i/>
+          <w:iCs/>
+          <w:sz w:val="20"/>
+          <w:szCs w:val="20"/>
+        </w:rPr>
+        <w:t>ặ</w:t>
+      </w:r>
+      <w:r>
+        <w:rPr>
+          <w:i/>
+          <w:iCs/>
+          <w:sz w:val="20"/>
+          <w:szCs w:val="20"/>
+        </w:rPr>
+        <w:t>ng ĐHN</w:t>
+      </w:r>
+      <w:r>
+        <w:rPr>
+          <w:sz w:val="20"/>
+          <w:szCs w:val="20"/>
+        </w:rPr>
+        <w:t>).</w:t>
+      </w:r>
+      <w:r>
+        <w:rPr>
+          <w:sz w:val="20"/>
+          <w:szCs w:val="20"/>
+        </w:rPr>
+        <w:br/>
+      </w:r>
+      <w:r>
+        <w:t>Chàng béo ph</w:t>
+      </w:r>
+      <w:r>
+        <w:t>ị</w:t>
+      </w:r>
+      <w:r>
+        <w:t xml:space="preserve"> đ</w:t>
+      </w:r>
+      <w:r>
+        <w:t>ề</w:t>
+      </w:r>
+      <w:r>
+        <w:t xml:space="preserve"> hu</w:t>
+      </w:r>
+      <w:r>
+        <w:t>ề</w:t>
+      </w:r>
+      <w:r>
+        <w:t xml:space="preserve"> s</w:t>
+      </w:r>
+      <w:r>
+        <w:t>ự</w:t>
+      </w:r>
+      <w:r>
+        <w:t xml:space="preserve"> nghi</w:t>
+      </w:r>
+      <w:r>
+        <w:t>ệ</w:t>
+      </w:r>
+      <w:r>
+        <w:t>p</w:t>
+      </w:r>
+      <w:r>
+        <w:br/>
+        <w:t>Còn đâu cái thu</w:t>
+      </w:r>
+      <w:r>
+        <w:t>ở</w:t>
+      </w:r>
+      <w:r>
+        <w:t xml:space="preserve"> c</w:t>
+      </w:r>
+      <w:r>
+        <w:t>ỏ</w:t>
+      </w:r>
+      <w:r>
+        <w:t>m còm com</w:t>
+      </w:r>
+      <w:r>
+        <w:br/>
+        <w:t>Năm tháng qua đi nh</w:t>
+      </w:r>
+      <w:r>
+        <w:t>ữ</w:t>
+      </w:r>
+      <w:r>
+        <w:t>ng gì còn l</w:t>
+      </w:r>
+      <w:r>
+        <w:t>ạ</w:t>
+      </w:r>
+      <w:r>
+        <w:t>i</w:t>
+      </w:r>
+      <w:r>
+        <w:br/>
+        <w:t>M</w:t>
+      </w:r>
+      <w:r>
+        <w:t>ộ</w:t>
+      </w:r>
+      <w:r>
+        <w:t>t v</w:t>
+      </w:r>
+      <w:r>
+        <w:t>ợ</w:t>
+      </w:r>
+      <w:r>
+        <w:t xml:space="preserve"> hi</w:t>
+      </w:r>
+      <w:r>
+        <w:t>ề</w:t>
+      </w:r>
+      <w:r>
+        <w:t>n và đ</w:t>
+      </w:r>
+      <w:r>
+        <w:t>ế</w:t>
+      </w:r>
+      <w:r>
+        <w:t>n nh</w:t>
+      </w:r>
+      <w:r>
+        <w:t>ữ</w:t>
+      </w:r>
+      <w:r>
+        <w:t>ng hai con</w:t>
+      </w:r>
+      <w:r>
+        <w:br/>
+      </w:r>
+      <w:r>
+        <w:br/>
+        <w:t>S</w:t>
+      </w:r>
+      <w:r>
+        <w:t>ự</w:t>
+      </w:r>
+      <w:r>
+        <w:t xml:space="preserve"> tương </w:t>
+      </w:r>
+      <w:r>
+        <w:t>ứ</w:t>
+      </w:r>
+      <w:r>
+        <w:t>ng dư</w:t>
+      </w:r>
+      <w:r>
+        <w:t>ờ</w:t>
+      </w:r>
+      <w:r>
+        <w:t xml:space="preserve">ng </w:t>
+      </w:r>
+      <w:r>
+        <w:t>như khó hi</w:t>
+      </w:r>
+      <w:r>
+        <w:t>ể</w:t>
+      </w:r>
+      <w:r>
+        <w:t>u</w:t>
+      </w:r>
+      <w:r>
+        <w:br/>
+        <w:t>Hay là chàng c</w:t>
+      </w:r>
+      <w:r>
+        <w:t>ố</w:t>
+      </w:r>
+      <w:r>
+        <w:t xml:space="preserve"> gi</w:t>
+      </w:r>
+      <w:r>
+        <w:t>ế</w:t>
+      </w:r>
+      <w:r>
+        <w:t>m mèo xinh</w:t>
+      </w:r>
+      <w:r>
+        <w:br/>
+        <w:t>Này mư</w:t>
+      </w:r>
+      <w:r>
+        <w:t>ớ</w:t>
+      </w:r>
+      <w:r>
+        <w:t>p này vàng này tam th</w:t>
+      </w:r>
+      <w:r>
+        <w:t>ể</w:t>
+      </w:r>
+      <w:r>
+        <w:br/>
+        <w:t>Nam nhi c</w:t>
+      </w:r>
+      <w:r>
+        <w:t>ầ</w:t>
+      </w:r>
+      <w:r>
+        <w:t>n ph</w:t>
+      </w:r>
+      <w:r>
+        <w:t>ả</w:t>
+      </w:r>
+      <w:r>
+        <w:t>i s</w:t>
+      </w:r>
+      <w:r>
+        <w:t>ố</w:t>
+      </w:r>
+      <w:r>
+        <w:t>ng h</w:t>
+      </w:r>
+      <w:r>
+        <w:t>ế</w:t>
+      </w:r>
+      <w:r>
+        <w:t>t mình</w:t>
+      </w:r>
+      <w:r>
+        <w:br/>
+      </w:r>
+      <w:r>
+        <w:br/>
+        <w:t>Ng</w:t>
+      </w:r>
+      <w:r>
+        <w:t>ậ</w:t>
+      </w:r>
+      <w:r>
+        <w:t>t ng</w:t>
+      </w:r>
+      <w:r>
+        <w:t>ử</w:t>
+      </w:r>
+      <w:r>
+        <w:t>a sông h</w:t>
+      </w:r>
+      <w:r>
+        <w:t>ồ</w:t>
+      </w:r>
+      <w:r>
+        <w:t xml:space="preserve"> say bí t</w:t>
+      </w:r>
+      <w:r>
+        <w:t>ỉ</w:t>
+      </w:r>
+      <w:r>
+        <w:br/>
+        <w:t>N</w:t>
+      </w:r>
+      <w:r>
+        <w:t>ố</w:t>
+      </w:r>
+      <w:r>
+        <w:t>c rư</w:t>
+      </w:r>
+      <w:r>
+        <w:t>ợ</w:t>
+      </w:r>
+      <w:r>
+        <w:t>u không c</w:t>
+      </w:r>
+      <w:r>
+        <w:t>ầ</w:t>
+      </w:r>
+      <w:r>
+        <w:t>n đ</w:t>
+      </w:r>
+      <w:r>
+        <w:t>ế</w:t>
+      </w:r>
+      <w:r>
+        <w:t>m cái li</w:t>
+      </w:r>
+      <w:r>
+        <w:br/>
+        <w:t>Ngư</w:t>
+      </w:r>
+      <w:r>
+        <w:t>ờ</w:t>
+      </w:r>
+      <w:r>
+        <w:t>i đ</w:t>
+      </w:r>
+      <w:r>
+        <w:t>ẹ</w:t>
+      </w:r>
+      <w:r>
+        <w:t>p n</w:t>
+      </w:r>
+      <w:r>
+        <w:t>ế</w:t>
+      </w:r>
+      <w:r>
+        <w:t>u cư</w:t>
+      </w:r>
+      <w:r>
+        <w:t>ờ</w:t>
+      </w:r>
+      <w:r>
+        <w:t>i ta cho t</w:t>
+      </w:r>
+      <w:r>
+        <w:t>ấ</w:t>
+      </w:r>
+      <w:r>
+        <w:t>t</w:t>
+      </w:r>
+      <w:r>
+        <w:br/>
+        <w:t>M</w:t>
+      </w:r>
+      <w:r>
+        <w:t>ộ</w:t>
+      </w:r>
+      <w:r>
+        <w:t>t b</w:t>
+      </w:r>
+      <w:r>
+        <w:t>ầ</w:t>
+      </w:r>
+      <w:r>
+        <w:t>u tâm s</w:t>
+      </w:r>
+      <w:r>
+        <w:t>ự</w:t>
+      </w:r>
+      <w:r>
+        <w:t xml:space="preserve"> v</w:t>
+      </w:r>
+      <w:r>
+        <w:t>ớ</w:t>
+      </w:r>
+      <w:r>
+        <w:t>i chùm si.</w:t>
+      </w:r>
+    </w:p>
+    <w:p>
+      <w:pPr>
+        <w:pStyle w:val="NormalWeb"/>
+        <w:divId w:val="1807317093"/>
+      </w:pPr>
+      <w:r>
+        <w:br/>
+        <w:t>◦◦◊◦◦</w:t>
+      </w:r>
+    </w:p>
+    <w:bookmarkStart w:id="91" w:name="Art_Poetry_TuaSay"/>
+    <w:p>
+      <w:pPr>
+        <w:pStyle w:val="NormalWeb"/>
+        <w:divId w:val="1807317093"/>
+      </w:pPr>
+      <w:r>
+        <w:fldChar w:fldCharType="begin"/>
+      </w:r>
+      <w:r>
+        <w:instrText xml:space="preserve"> </w:instrText>
+      </w:r>
+      <w:r>
+        <w:instrText>HYPERLINK "" \l "Art_Poetr</w:instrText>
+      </w:r>
+      <w:r>
+        <w:instrText>y_TuaSay_Index"</w:instrText>
+      </w:r>
+      <w:r>
+        <w:instrText xml:space="preserve"> </w:instrText>
+      </w:r>
+      <w:r>
+        <w:fldChar w:fldCharType="separate"/>
+      </w:r>
+      <w:r>
+        <w:rPr>
+          <w:rStyle w:val="Hyperlink"/>
+          <w:b/>
+          <w:bCs/>
+          <w:u w:val="none"/>
+        </w:rPr>
+        <w:t>T</w:t>
+      </w:r>
+      <w:r>
+        <w:rPr>
+          <w:rStyle w:val="Hyperlink"/>
+          <w:b/>
+          <w:bCs/>
+          <w:u w:val="none"/>
+        </w:rPr>
+        <w:t>Ự</w:t>
+      </w:r>
+      <w:r>
+        <w:rPr>
+          <w:rStyle w:val="Hyperlink"/>
+          <w:b/>
+          <w:bCs/>
+          <w:u w:val="none"/>
+        </w:rPr>
+        <w:t>A SAY</w:t>
+      </w:r>
+      <w:r>
+        <w:fldChar w:fldCharType="end"/>
+      </w:r>
+      <w:bookmarkEnd w:id="91"/>
+      <w:r>
+        <w:br/>
+      </w:r>
+      <w:r>
+        <w:rPr>
+          <w:sz w:val="20"/>
+          <w:szCs w:val="20"/>
+        </w:rPr>
+        <w:t>         (</w:t>
+      </w:r>
+      <w:r>
+        <w:rPr>
+          <w:i/>
+          <w:iCs/>
+          <w:sz w:val="20"/>
+          <w:szCs w:val="20"/>
+        </w:rPr>
+        <w:t>T</w:t>
+      </w:r>
+      <w:r>
+        <w:rPr>
+          <w:i/>
+          <w:iCs/>
+          <w:sz w:val="20"/>
+          <w:szCs w:val="20"/>
+        </w:rPr>
+        <w:t>ặ</w:t>
+      </w:r>
+      <w:r>
+        <w:rPr>
+          <w:i/>
+          <w:iCs/>
+          <w:sz w:val="20"/>
+          <w:szCs w:val="20"/>
+        </w:rPr>
+        <w:t>ng TA</w:t>
+      </w:r>
+      <w:r>
+        <w:rPr>
+          <w:sz w:val="20"/>
+          <w:szCs w:val="20"/>
+        </w:rPr>
+        <w:t>).</w:t>
+      </w:r>
+      <w:r>
+        <w:rPr>
+          <w:sz w:val="20"/>
+          <w:szCs w:val="20"/>
+        </w:rPr>
+        <w:br/>
+      </w:r>
+      <w:r>
+        <w:rPr>
+          <w:sz w:val="20"/>
+          <w:szCs w:val="20"/>
+        </w:rPr>
+        <w:lastRenderedPageBreak/>
+        <w:t>         (</w:t>
+      </w:r>
+      <w:r>
+        <w:rPr>
+          <w:i/>
+          <w:iCs/>
+          <w:sz w:val="20"/>
+          <w:szCs w:val="20"/>
+        </w:rPr>
+        <w:t>Th</w:t>
+      </w:r>
+      <w:r>
+        <w:rPr>
+          <w:i/>
+          <w:iCs/>
+          <w:sz w:val="20"/>
+          <w:szCs w:val="20"/>
+        </w:rPr>
+        <w:t>ể</w:t>
+      </w:r>
+      <w:r>
+        <w:rPr>
+          <w:i/>
+          <w:iCs/>
+          <w:sz w:val="20"/>
+          <w:szCs w:val="20"/>
+        </w:rPr>
+        <w:t xml:space="preserve"> hi</w:t>
+      </w:r>
+      <w:r>
+        <w:rPr>
+          <w:i/>
+          <w:iCs/>
+          <w:sz w:val="20"/>
+          <w:szCs w:val="20"/>
+        </w:rPr>
+        <w:t>ệ</w:t>
+      </w:r>
+      <w:r>
+        <w:rPr>
+          <w:i/>
+          <w:iCs/>
+          <w:sz w:val="20"/>
+          <w:szCs w:val="20"/>
+        </w:rPr>
+        <w:t>n: NS M</w:t>
+      </w:r>
+      <w:r>
+        <w:rPr>
+          <w:i/>
+          <w:iCs/>
+          <w:sz w:val="20"/>
+          <w:szCs w:val="20"/>
+        </w:rPr>
+        <w:t>ộ</w:t>
+      </w:r>
+      <w:r>
+        <w:rPr>
+          <w:i/>
+          <w:iCs/>
+          <w:sz w:val="20"/>
+          <w:szCs w:val="20"/>
+        </w:rPr>
+        <w:t xml:space="preserve">ng Thu </w:t>
+      </w:r>
+      <w:r>
+        <w:rPr>
+          <w:i/>
+          <w:iCs/>
+          <w:noProof/>
+          <w:color w:val="0000FF"/>
+          <w:sz w:val="20"/>
+          <w:szCs w:val="20"/>
+        </w:rPr>
+        <w:drawing>
+          <wp:inline distT="0" distB="0" distL="0" distR="0" wp14:anchorId="160F3B18" wp14:editId="615AC4C9">
+            <wp:extent cx="304800" cy="304800"/>
+            <wp:effectExtent l="0" t="0" r="0" b="0"/>
+            <wp:docPr id="8" name="Picture 8">
+              <a:hlinkClick xmlns:a="http://schemas.openxmlformats.org/drawingml/2006/main" r:id="rId18" tgtFrame="&quot;_blank&quot;"/>
+            </wp:docPr>
+            <wp:cNvGraphicFramePr>
+              <a:graphicFrameLocks xmlns:a="http://schemas.openxmlformats.org/drawingml/2006/main" noChangeAspect="1"/>
+            </wp:cNvGraphicFramePr>
+            <a:graphic xmlns:a="http://schemas.openxmlformats.org/drawingml/2006/main">
+              <a:graphicData uri="http://schemas.openxmlformats.org/drawingml/2006/picture">
+                <pic:pic xmlns:pic="http://schemas.openxmlformats.org/drawingml/2006/picture">
+                  <pic:nvPicPr>
+                    <pic:cNvPr id="0" name="Picture 8">
+                      <a:hlinkClick r:id="rId18" tgtFrame="&quot;_blank&quot;"/>
+                    </pic:cNvPr>
+                    <pic:cNvPicPr>
+                      <a:picLocks noChangeAspect="1" noChangeArrowheads="1"/>
+                    </pic:cNvPicPr>
+                  </pic:nvPicPr>
+                  <pic:blipFill>
+                    <a:blip r:link="rId9">
+                      <a:extLst>
+                        <a:ext uri="{28A0092B-C50C-407E-A947-70E740481C1C}">
+                          <a14:useLocalDpi xmlns:a14="http://schemas.microsoft.com/office/drawing/2010/main" val="0"/>
+                        </a:ext>
+                      </a:extLst>
+                    </a:blip>
+                    <a:srcRect/>
+                    <a:stretch>
+                      <a:fillRect/>
+                    </a:stretch>
+                  </pic:blipFill>
+                  <pic:spPr bwMode="auto">
+                    <a:xfrm>
+                      <a:off x="0" y="0"/>
+                      <a:ext cx="304800" cy="304800"/>
+                    </a:xfrm>
+                    <a:prstGeom prst="rect">
+                      <a:avLst/>
+                    </a:prstGeom>
+                    <a:noFill/>
+                    <a:ln>
+                      <a:noFill/>
+                    </a:ln>
+                  </pic:spPr>
+                </pic:pic>
+              </a:graphicData>
+            </a:graphic>
+          </wp:inline>
+        </w:drawing>
+      </w:r>
+      <w:r>
+        <w:rPr>
+          <w:sz w:val="20"/>
+          <w:szCs w:val="20"/>
+        </w:rPr>
+        <w:t>)</w:t>
+      </w:r>
+      <w:r>
+        <w:rPr>
+          <w:sz w:val="20"/>
+          <w:szCs w:val="20"/>
+        </w:rPr>
+        <w:br/>
+      </w:r>
+      <w:r>
+        <w:t>Em t</w:t>
+      </w:r>
+      <w:r>
+        <w:t>ự</w:t>
+      </w:r>
+      <w:r>
+        <w:t>a vào anh m</w:t>
+      </w:r>
+      <w:r>
+        <w:t>ặ</w:t>
+      </w:r>
+      <w:r>
+        <w:t>t tr</w:t>
+      </w:r>
+      <w:r>
+        <w:t>ờ</w:t>
+      </w:r>
+      <w:r>
+        <w:t>i đ</w:t>
+      </w:r>
+      <w:r>
+        <w:t>ỏ</w:t>
+      </w:r>
+      <w:r>
+        <w:t xml:space="preserve"> ké</w:t>
+      </w:r>
+      <w:r>
+        <w:br/>
+        <w:t>Trong bu</w:t>
+      </w:r>
+      <w:r>
+        <w:t>ổ</w:t>
+      </w:r>
+      <w:r>
+        <w:t>i chi</w:t>
+      </w:r>
+      <w:r>
+        <w:t>ề</w:t>
+      </w:r>
+      <w:r>
+        <w:t>u sóng v</w:t>
+      </w:r>
+      <w:r>
+        <w:t>ỗ</w:t>
+      </w:r>
+      <w:r>
+        <w:t xml:space="preserve"> Belém</w:t>
+      </w:r>
+      <w:r>
+        <w:br/>
+        <w:t>Say tít đêm nay có chàng th</w:t>
+      </w:r>
+      <w:r>
+        <w:t>ủ</w:t>
+      </w:r>
+      <w:r>
+        <w:t>y th</w:t>
+      </w:r>
+      <w:r>
+        <w:t>ủ</w:t>
+      </w:r>
+      <w:r>
+        <w:br/>
+        <w:t>Ngư</w:t>
+      </w:r>
+      <w:r>
+        <w:t>ớ</w:t>
+      </w:r>
+      <w:r>
+        <w:t>c cánh bu</w:t>
+      </w:r>
+      <w:r>
+        <w:t>ồ</w:t>
+      </w:r>
+      <w:r>
+        <w:t>m m</w:t>
+      </w:r>
+      <w:r>
+        <w:t>ắ</w:t>
+      </w:r>
+      <w:r>
+        <w:t>t m</w:t>
+      </w:r>
+      <w:r>
+        <w:t>ở</w:t>
+      </w:r>
+      <w:r>
+        <w:t xml:space="preserve"> không lên.</w:t>
+      </w:r>
+    </w:p>
+    <w:p>
+      <w:pPr>
+        <w:pStyle w:val="NormalWeb"/>
+        <w:divId w:val="1807317093"/>
+      </w:pPr>
+      <w:r>
         <w:br/>
         <w:t>◦◦◊◦◦</w:t>
       </w:r>
@@ -22896,7 +22923,7 @@
     <w:p>
       <w:pPr>
         <w:pStyle w:val="NormalWeb"/>
-        <w:divId w:val="1473794138"/>
+        <w:divId w:val="1807317093"/>
       </w:pPr>
       <w:r>
         <w:fldChar w:fldCharType="begin"/>
@@ -23135,7 +23162,7 @@
     <w:p>
       <w:pPr>
         <w:pStyle w:val="NormalWeb"/>
-        <w:divId w:val="1473794138"/>
+        <w:divId w:val="1807317093"/>
       </w:pPr>
       <w:r>
         <w:br/>
@@ -23146,7 +23173,7 @@
     <w:p>
       <w:pPr>
         <w:pStyle w:val="NormalWeb"/>
-        <w:divId w:val="1473794138"/>
+        <w:divId w:val="1807317093"/>
       </w:pPr>
       <w:r>
         <w:fldChar w:fldCharType="begin"/>
@@ -23534,7 +23561,7 @@
     <w:p>
       <w:pPr>
         <w:pStyle w:val="NormalWeb"/>
-        <w:divId w:val="1473794138"/>
+        <w:divId w:val="1807317093"/>
       </w:pPr>
       <w:r>
         <w:br/>
@@ -23545,7 +23572,7 @@
     <w:p>
       <w:pPr>
         <w:pStyle w:val="NormalWeb"/>
-        <w:divId w:val="1473794138"/>
+        <w:divId w:val="1807317093"/>
       </w:pPr>
       <w:r>
         <w:fldChar w:fldCharType="begin"/>
@@ -23661,6 +23688,9 @@
       </w:r>
       <w:r>
         <w:br/>
+      </w:r>
+      <w:r>
+        <w:lastRenderedPageBreak/>
         <w:t>Sư</w:t>
       </w:r>
       <w:r>
@@ -23797,9 +23827,6 @@
       </w:r>
       <w:r>
         <w:br/>
-      </w:r>
-      <w:r>
-        <w:lastRenderedPageBreak/>
         <w:t>   Đàn b</w:t>
       </w:r>
       <w:r>
@@ -23884,7 +23911,7 @@
     <w:p>
       <w:pPr>
         <w:pStyle w:val="NormalWeb"/>
-        <w:divId w:val="1473794138"/>
+        <w:divId w:val="1807317093"/>
       </w:pPr>
       <w:r>
         <w:br/>
@@ -23895,7 +23922,7 @@
     <w:p>
       <w:pPr>
         <w:pStyle w:val="NormalWeb"/>
-        <w:divId w:val="1473794138"/>
+        <w:divId w:val="1807317093"/>
       </w:pPr>
       <w:r>
         <w:fldChar w:fldCharType="begin"/>
@@ -24104,7 +24131,7 @@
     <w:p>
       <w:pPr>
         <w:pStyle w:val="NormalWeb"/>
-        <w:divId w:val="1473794138"/>
+        <w:divId w:val="1807317093"/>
       </w:pPr>
       <w:r>
         <w:br/>
@@ -24115,7 +24142,7 @@
     <w:p>
       <w:pPr>
         <w:pStyle w:val="NormalWeb"/>
-        <w:divId w:val="1473794138"/>
+        <w:divId w:val="1807317093"/>
       </w:pPr>
       <w:r>
         <w:fldChar w:fldCharType="begin"/>
@@ -24432,7 +24459,7 @@
     <w:p>
       <w:pPr>
         <w:pStyle w:val="NormalWeb"/>
-        <w:divId w:val="1473794138"/>
+        <w:divId w:val="1807317093"/>
       </w:pPr>
       <w:r>
         <w:br/>
@@ -24443,7 +24470,7 @@
     <w:p>
       <w:pPr>
         <w:pStyle w:val="NormalWeb"/>
-        <w:divId w:val="1473794138"/>
+        <w:divId w:val="1807317093"/>
       </w:pPr>
       <w:r>
         <w:fldChar w:fldCharType="begin"/>
@@ -24565,9 +24592,10 @@
     <w:p>
       <w:pPr>
         <w:pStyle w:val="NormalWeb"/>
-        <w:divId w:val="1473794138"/>
+        <w:divId w:val="1807317093"/>
       </w:pPr>
       <w:r>
+        <w:lastRenderedPageBreak/>
         <w:br/>
         <w:t>◦◦◊◦◦</w:t>
       </w:r>
@@ -24576,7 +24604,7 @@
     <w:p>
       <w:pPr>
         <w:pStyle w:val="NormalWeb"/>
-        <w:divId w:val="1473794138"/>
+        <w:divId w:val="1807317093"/>
       </w:pPr>
       <w:r>
         <w:fldChar w:fldCharType="begin"/>
@@ -24713,10 +24741,9 @@
     <w:p>
       <w:pPr>
         <w:pStyle w:val="NormalWeb"/>
-        <w:divId w:val="1473794138"/>
+        <w:divId w:val="1807317093"/>
       </w:pPr>
       <w:r>
-        <w:lastRenderedPageBreak/>
         <w:br/>
         <w:t>◦◦◊◦◦</w:t>
       </w:r>
@@ -24725,7 +24752,7 @@
     <w:p>
       <w:pPr>
         <w:pStyle w:val="NormalWeb"/>
-        <w:divId w:val="1473794138"/>
+        <w:divId w:val="1807317093"/>
       </w:pPr>
       <w:r>
         <w:fldChar w:fldCharType="begin"/>
@@ -24873,7 +24900,7 @@
     <w:p>
       <w:pPr>
         <w:pStyle w:val="NormalWeb"/>
-        <w:divId w:val="1473794138"/>
+        <w:divId w:val="1807317093"/>
       </w:pPr>
       <w:r>
         <w:br/>
@@ -24887,7 +24914,7 @@
     <w:p>
       <w:pPr>
         <w:pStyle w:val="NormalWeb"/>
-        <w:divId w:val="1473794138"/>
+        <w:divId w:val="1807317093"/>
       </w:pPr>
       <w:r>
         <w:fldChar w:fldCharType="begin"/>
@@ -25368,6 +25395,9 @@
       </w:r>
       <w:r>
         <w:br/>
+      </w:r>
+      <w:r>
+        <w:lastRenderedPageBreak/>
         <w:t>V</w:t>
       </w:r>
       <w:r>
@@ -25489,7 +25519,7 @@
     <w:p>
       <w:pPr>
         <w:pStyle w:val="NormalWeb"/>
-        <w:divId w:val="1473794138"/>
+        <w:divId w:val="1807317093"/>
       </w:pPr>
       <w:r>
         <w:br/>
@@ -25500,10 +25530,9 @@
     <w:p>
       <w:pPr>
         <w:pStyle w:val="NormalWeb"/>
-        <w:divId w:val="1473794138"/>
+        <w:divId w:val="1807317093"/>
       </w:pPr>
       <w:r>
-        <w:lastRenderedPageBreak/>
         <w:fldChar w:fldCharType="begin"/>
       </w:r>
       <w:r>
@@ -25866,7 +25895,7 @@
     <w:p>
       <w:pPr>
         <w:pStyle w:val="NormalWeb"/>
-        <w:divId w:val="1473794138"/>
+        <w:divId w:val="1807317093"/>
       </w:pPr>
       <w:r>
         <w:br/>
@@ -25877,7 +25906,7 @@
     <w:p>
       <w:pPr>
         <w:pStyle w:val="NormalWeb"/>
-        <w:divId w:val="1473794138"/>
+        <w:divId w:val="1807317093"/>
       </w:pPr>
       <w:r>
         <w:fldChar w:fldCharType="begin"/>
@@ -26223,6 +26252,7 @@
         <w:br/>
       </w:r>
       <w:r>
+        <w:lastRenderedPageBreak/>
         <w:br/>
         <w:t>   Khung hình b</w:t>
       </w:r>
@@ -26432,9 +26462,6 @@
       </w:r>
       <w:r>
         <w:br/>
-      </w:r>
-      <w:r>
-        <w:lastRenderedPageBreak/>
         <w:t>Bư</w:t>
       </w:r>
       <w:r>
@@ -26550,7 +26577,7 @@
     <w:p>
       <w:pPr>
         <w:pStyle w:val="NormalWeb"/>
-        <w:divId w:val="1473794138"/>
+        <w:divId w:val="1807317093"/>
       </w:pPr>
       <w:r>
         <w:br/>
@@ -26561,7 +26588,7 @@
     <w:p>
       <w:pPr>
         <w:pStyle w:val="NormalWeb"/>
-        <w:divId w:val="1473794138"/>
+        <w:divId w:val="1807317093"/>
       </w:pPr>
       <w:r>
         <w:fldChar w:fldCharType="begin"/>
@@ -26967,7 +26994,7 @@
     <w:p>
       <w:pPr>
         <w:pStyle w:val="NormalWeb"/>
-        <w:divId w:val="1473794138"/>
+        <w:divId w:val="1807317093"/>
       </w:pPr>
       <w:r>
         <w:br/>
@@ -26978,7 +27005,7 @@
     <w:p>
       <w:pPr>
         <w:pStyle w:val="NormalWeb"/>
-        <w:divId w:val="1473794138"/>
+        <w:divId w:val="1807317093"/>
       </w:pPr>
       <w:r>
         <w:fldChar w:fldCharType="begin"/>
@@ -27130,6 +27157,9 @@
       </w:r>
       <w:r>
         <w:br/>
+      </w:r>
+      <w:r>
+        <w:lastRenderedPageBreak/>
         <w:t>Tíu ta tíu tít</w:t>
       </w:r>
       <w:r>
@@ -27330,9 +27360,6 @@
       </w:r>
       <w:r>
         <w:br/>
-      </w:r>
-      <w:r>
-        <w:lastRenderedPageBreak/>
         <w:t>Nh</w:t>
       </w:r>
       <w:r>
@@ -27521,7 +27548,7 @@
       <w:r>
         <w:t xml:space="preserve">ng </w:t>
       </w:r>
-      <w:hyperlink r:id="rId17" w:anchor="Art_Poetry_VuonDiaDangKhongHeCoTao" w:tgtFrame="_blank" w:history="1">
+      <w:hyperlink r:id="rId19" w:anchor="Art_Poetry_VuonDiaDangKhongHeCoTao" w:tgtFrame="_blank" w:history="1">
         <w:r>
           <w:rPr>
             <w:rStyle w:val="Hyperlink"/>
@@ -27780,9 +27807,9 @@
 <file path=word/numbering.xml><?xml version="1.0" encoding="utf-8"?>
 <w:numbering xmlns:wpc="http://schemas.microsoft.com/office/word/2010/wordprocessingCanvas" xmlns:cx="http://schemas.microsoft.com/office/drawing/2014/chartex" xmlns:cx1="http://schemas.microsoft.com/office/drawing/2015/9/8/chartex" xmlns:cx2="http://schemas.microsoft.com/office/drawing/2015/10/21/chartex" xmlns:cx3="http://schemas.microsoft.com/office/drawing/2016/5/9/chartex" xmlns:cx4="http://schemas.microsoft.com/office/drawing/2016/5/10/chartex" xmlns:cx5="http://schemas.microsoft.com/office/drawing/2016/5/11/chartex" xmlns:cx6="http://schemas.microsoft.com/office/drawing/2016/5/12/chartex" xmlns:cx7="http://schemas.microsoft.com/office/drawing/2016/5/13/chartex" xmlns:cx8="http://schemas.microsoft.com/office/drawing/2016/5/14/chartex" xmlns:mc="http://schemas.openxmlformats.org/markup-compatibility/2006" xmlns:aink="http://schemas.microsoft.com/office/drawing/2016/ink" xmlns:am3d="http://schemas.microsoft.com/office/drawing/2017/model3d" xmlns:o="urn:schemas-microsoft-com:office:office" xmlns:r="http://schemas.openxmlformats.org/officeDocument/2006/relationships" xmlns:m="http://schemas.openxmlformats.org/officeDocument/2006/math" xmlns:v="urn:schemas-microsoft-com:vml" xmlns:wp14="http://schemas.microsoft.com/office/word/2010/wordprocessingDrawing" xmlns:wp="http://schemas.openxmlformats.org/drawingml/2006/wordprocessingDrawing" xmlns:w10="urn:schemas-microsoft-com:office:word" xmlns:w="http://schemas.openxmlformats.org/wordprocessingml/2006/main" xmlns:w14="http://schemas.microsoft.com/office/word/2010/wordml" xmlns:w15="http://schemas.microsoft.com/office/word/2012/wordml" xmlns:w16cex="http://schemas.microsoft.com/office/word/2018/wordml/cex" xmlns:w16cid="http://schemas.microsoft.com/office/word/2016/wordml/cid" xmlns:w16="http://schemas.microsoft.com/office/word/2018/wordml" xmlns:w16sdtdh="http://schemas.microsoft.com/office/word/2020/wordml/sdtdatahash" xmlns:w16se="http://schemas.microsoft.com/office/word/2015/wordml/symex" xmlns:wpg="http://schemas.microsoft.com/office/word/2010/wordprocessingGroup" xmlns:wpi="http://schemas.microsoft.com/office/word/2010/wordprocessingInk" xmlns:wne="http://schemas.microsoft.com/office/word/2006/wordml" xmlns:wps="http://schemas.microsoft.com/office/word/2010/wordprocessingShape" mc:Ignorable="w14 w15 w16se w16cid w16 w16cex w16sdtdh wp14">
   <w:abstractNum w:abstractNumId="0" w15:restartNumberingAfterBreak="0">
-    <w:nsid w:val="22664968"/>
+    <w:nsid w:val="63E16AF5"/>
     <w:multiLevelType w:val="multilevel"/>
-    <w:tmpl w:val="C16A95D6"/>
+    <w:tmpl w:val="2EC8172A"/>
     <w:lvl w:ilvl="0">
       <w:start w:val="1"/>
       <w:numFmt w:val="decimal"/>
@@ -27796,7 +27823,6 @@
       </w:pPr>
     </w:lvl>
     <w:lvl w:ilvl="1" w:tentative="1">
-      <w:start w:val="1"/>
       <w:numFmt w:val="decimal"/>
       <w:lvlText w:val="%2."/>
       <w:lvlJc w:val="left"/>
@@ -27808,7 +27834,6 @@
       </w:pPr>
     </w:lvl>
     <w:lvl w:ilvl="2" w:tentative="1">
-      <w:start w:val="1"/>
       <w:numFmt w:val="decimal"/>
       <w:lvlText w:val="%3."/>
       <w:lvlJc w:val="left"/>
@@ -27820,7 +27845,6 @@
       </w:pPr>
     </w:lvl>
     <w:lvl w:ilvl="3" w:tentative="1">
-      <w:start w:val="1"/>
       <w:numFmt w:val="decimal"/>
       <w:lvlText w:val="%4."/>
       <w:lvlJc w:val="left"/>
@@ -27832,7 +27856,6 @@
       </w:pPr>
     </w:lvl>
     <w:lvl w:ilvl="4" w:tentative="1">
-      <w:start w:val="1"/>
       <w:numFmt w:val="decimal"/>
       <w:lvlText w:val="%5."/>
       <w:lvlJc w:val="left"/>
@@ -27844,7 +27867,6 @@
       </w:pPr>
     </w:lvl>
     <w:lvl w:ilvl="5" w:tentative="1">
-      <w:start w:val="1"/>
       <w:numFmt w:val="decimal"/>
       <w:lvlText w:val="%6."/>
       <w:lvlJc w:val="left"/>
@@ -27856,7 +27878,6 @@
       </w:pPr>
     </w:lvl>
     <w:lvl w:ilvl="6" w:tentative="1">
-      <w:start w:val="1"/>
       <w:numFmt w:val="decimal"/>
       <w:lvlText w:val="%7."/>
       <w:lvlJc w:val="left"/>
@@ -27868,7 +27889,6 @@
       </w:pPr>
     </w:lvl>
     <w:lvl w:ilvl="7" w:tentative="1">
-      <w:start w:val="1"/>
       <w:numFmt w:val="decimal"/>
       <w:lvlText w:val="%8."/>
       <w:lvlJc w:val="left"/>
@@ -27880,7 +27900,6 @@
       </w:pPr>
     </w:lvl>
     <w:lvl w:ilvl="8" w:tentative="1">
-      <w:start w:val="1"/>
       <w:numFmt w:val="decimal"/>
       <w:lvlText w:val="%9."/>
       <w:lvlJc w:val="left"/>
@@ -27892,7 +27911,7 @@
       </w:pPr>
     </w:lvl>
   </w:abstractNum>
-  <w:num w:numId="1">
+  <w:num w:numId="1" w16cid:durableId="278419053">
     <w:abstractNumId w:val="0"/>
   </w:num>
 </w:numbering>
